--- a/laravel_guide.docx
+++ b/laravel_guide.docx
@@ -6871,7 +6871,7 @@
     <w:p>
       <w:pPr>
         <w:rPr>
-          <w:lang w:val="en-US" w:eastAsia="es-CO"/>
+          <w:lang w:eastAsia="es-CO"/>
         </w:rPr>
       </w:pPr>
       <w:r>
@@ -6882,7 +6882,7 @@
       </w:r>
       <w:r>
         <w:rPr>
-          <w:lang w:val="en-US" w:eastAsia="es-CO"/>
+          <w:lang w:eastAsia="es-CO"/>
         </w:rPr>
         <w:t>{</w:t>
       </w:r>
@@ -6895,7 +6895,7 @@
       </w:pPr>
       <w:r>
         <w:rPr>
-          <w:lang w:val="en-US" w:eastAsia="es-CO"/>
+          <w:lang w:eastAsia="es-CO"/>
         </w:rPr>
         <w:t xml:space="preserve">        </w:t>
       </w:r>
@@ -11315,30 +11315,30 @@
     <w:p>
       <w:pPr>
         <w:rPr>
-          <w:lang w:eastAsia="es-CO"/>
-        </w:rPr>
-      </w:pPr>
-      <w:r>
-        <w:rPr>
-          <w:lang w:eastAsia="es-CO"/>
-        </w:rPr>
-        <w:tab/>
-      </w:r>
-      <w:r>
-        <w:rPr>
-          <w:lang w:eastAsia="es-CO"/>
-        </w:rPr>
-        <w:tab/>
-      </w:r>
-      <w:r>
-        <w:rPr>
-          <w:lang w:eastAsia="es-CO"/>
-        </w:rPr>
-        <w:tab/>
-      </w:r>
-      <w:r>
-        <w:rPr>
-          <w:lang w:eastAsia="es-CO"/>
+          <w:lang w:val="en-US" w:eastAsia="es-CO"/>
+        </w:rPr>
+      </w:pPr>
+      <w:r>
+        <w:rPr>
+          <w:lang w:eastAsia="es-CO"/>
+        </w:rPr>
+        <w:tab/>
+      </w:r>
+      <w:r>
+        <w:rPr>
+          <w:lang w:eastAsia="es-CO"/>
+        </w:rPr>
+        <w:tab/>
+      </w:r>
+      <w:r>
+        <w:rPr>
+          <w:lang w:eastAsia="es-CO"/>
+        </w:rPr>
+        <w:tab/>
+      </w:r>
+      <w:r>
+        <w:rPr>
+          <w:lang w:val="en-US" w:eastAsia="es-CO"/>
         </w:rPr>
         <w:t>@endforeach</w:t>
       </w:r>
@@ -11351,13 +11351,13 @@
       </w:pPr>
       <w:r>
         <w:rPr>
-          <w:lang w:eastAsia="es-CO"/>
-        </w:rPr>
-        <w:tab/>
-      </w:r>
-      <w:r>
-        <w:rPr>
-          <w:lang w:eastAsia="es-CO"/>
+          <w:lang w:val="en-US" w:eastAsia="es-CO"/>
+        </w:rPr>
+        <w:tab/>
+      </w:r>
+      <w:r>
+        <w:rPr>
+          <w:lang w:val="en-US" w:eastAsia="es-CO"/>
         </w:rPr>
         <w:tab/>
       </w:r>
@@ -12683,7 +12683,7 @@
     <w:p>
       <w:pPr>
         <w:rPr>
-          <w:lang w:eastAsia="es-CO"/>
+          <w:lang w:val="en-US" w:eastAsia="es-CO"/>
         </w:rPr>
       </w:pPr>
       <w:r>
@@ -12712,7 +12712,7 @@
       </w:r>
       <w:r>
         <w:rPr>
-          <w:lang w:eastAsia="es-CO"/>
+          <w:lang w:val="en-US" w:eastAsia="es-CO"/>
         </w:rPr>
         <w:t>@endforeach</w:t>
       </w:r>
@@ -12720,86 +12720,53 @@
     <w:p>
       <w:pPr>
         <w:rPr>
-          <w:lang w:eastAsia="es-CO"/>
-        </w:rPr>
-      </w:pPr>
-      <w:r>
-        <w:rPr>
-          <w:lang w:eastAsia="es-CO"/>
-        </w:rPr>
-        <w:tab/>
-      </w:r>
-      <w:r>
-        <w:rPr>
-          <w:lang w:eastAsia="es-CO"/>
-        </w:rPr>
-        <w:tab/>
-        <w:t>&lt;/</w:t>
-      </w:r>
-      <w:proofErr w:type="gramStart"/>
-      <w:r>
-        <w:rPr>
-          <w:lang w:eastAsia="es-CO"/>
-        </w:rPr>
-        <w:t>select</w:t>
-      </w:r>
-      <w:proofErr w:type="gramEnd"/>
-      <w:r>
-        <w:rPr>
-          <w:lang w:eastAsia="es-CO"/>
-        </w:rPr>
-        <w:t>&gt;</w:t>
-      </w:r>
-    </w:p>
-    <w:p>
-      <w:pPr>
-        <w:rPr>
-          <w:lang w:eastAsia="es-CO"/>
-        </w:rPr>
-      </w:pPr>
-      <w:r>
-        <w:rPr>
-          <w:lang w:eastAsia="es-CO"/>
-        </w:rPr>
-        <w:tab/>
-      </w:r>
-      <w:r>
-        <w:rPr>
-          <w:lang w:eastAsia="es-CO"/>
-        </w:rPr>
-        <w:t>&lt;/</w:t>
-      </w:r>
-      <w:proofErr w:type="gramStart"/>
-      <w:r>
-        <w:rPr>
-          <w:lang w:eastAsia="es-CO"/>
-        </w:rPr>
-        <w:t>div</w:t>
-      </w:r>
-      <w:proofErr w:type="gramEnd"/>
-      <w:r>
-        <w:rPr>
-          <w:lang w:eastAsia="es-CO"/>
-        </w:rPr>
-        <w:t>&gt;</w:t>
-      </w:r>
-    </w:p>
-    <w:p>
-      <w:pPr>
-        <w:rPr>
-          <w:lang w:eastAsia="es-CO"/>
-        </w:rPr>
-      </w:pPr>
-    </w:p>
-    <w:p>
-      <w:pPr>
-        <w:rPr>
-          <w:lang w:val="en-US" w:eastAsia="es-CO"/>
-        </w:rPr>
-      </w:pPr>
-      <w:r>
-        <w:rPr>
-          <w:lang w:eastAsia="es-CO"/>
+          <w:lang w:val="en-US" w:eastAsia="es-CO"/>
+        </w:rPr>
+      </w:pPr>
+      <w:r>
+        <w:rPr>
+          <w:lang w:val="en-US" w:eastAsia="es-CO"/>
+        </w:rPr>
+        <w:tab/>
+      </w:r>
+      <w:r>
+        <w:rPr>
+          <w:lang w:val="en-US" w:eastAsia="es-CO"/>
+        </w:rPr>
+        <w:tab/>
+        <w:t>&lt;/select&gt;</w:t>
+      </w:r>
+    </w:p>
+    <w:p>
+      <w:pPr>
+        <w:rPr>
+          <w:lang w:val="en-US" w:eastAsia="es-CO"/>
+        </w:rPr>
+      </w:pPr>
+      <w:r>
+        <w:rPr>
+          <w:lang w:val="en-US" w:eastAsia="es-CO"/>
+        </w:rPr>
+        <w:tab/>
+        <w:t>&lt;/div&gt;</w:t>
+      </w:r>
+    </w:p>
+    <w:p>
+      <w:pPr>
+        <w:rPr>
+          <w:lang w:val="en-US" w:eastAsia="es-CO"/>
+        </w:rPr>
+      </w:pPr>
+    </w:p>
+    <w:p>
+      <w:pPr>
+        <w:rPr>
+          <w:lang w:val="en-US" w:eastAsia="es-CO"/>
+        </w:rPr>
+      </w:pPr>
+      <w:r>
+        <w:rPr>
+          <w:lang w:val="en-US" w:eastAsia="es-CO"/>
         </w:rPr>
         <w:tab/>
       </w:r>
@@ -14334,33 +14301,31 @@
         </w:rPr>
         <w:t xml:space="preserve"> means the id of the table.</w:t>
       </w:r>
-      <w:bookmarkStart w:id="20" w:name="_GoBack"/>
+    </w:p>
+    <w:p>
+      <w:pPr>
+        <w:rPr>
+          <w:lang w:val="en-US" w:eastAsia="es-CO"/>
+        </w:rPr>
+      </w:pPr>
+    </w:p>
+    <w:p>
+      <w:pPr>
+        <w:pStyle w:val="Ttulo2"/>
+        <w:rPr>
+          <w:rFonts w:eastAsia="Times New Roman"/>
+          <w:lang w:val="en-US" w:eastAsia="es-CO"/>
+        </w:rPr>
+      </w:pPr>
+      <w:bookmarkStart w:id="20" w:name="_Toc481069307"/>
+      <w:r>
+        <w:rPr>
+          <w:rFonts w:eastAsia="Times New Roman"/>
+          <w:lang w:val="en-US" w:eastAsia="es-CO"/>
+        </w:rPr>
+        <w:t>Validation in controller</w:t>
+      </w:r>
       <w:bookmarkEnd w:id="20"/>
-    </w:p>
-    <w:p>
-      <w:pPr>
-        <w:rPr>
-          <w:lang w:val="en-US" w:eastAsia="es-CO"/>
-        </w:rPr>
-      </w:pPr>
-    </w:p>
-    <w:p>
-      <w:pPr>
-        <w:pStyle w:val="Ttulo2"/>
-        <w:rPr>
-          <w:rFonts w:eastAsia="Times New Roman"/>
-          <w:lang w:val="en-US" w:eastAsia="es-CO"/>
-        </w:rPr>
-      </w:pPr>
-      <w:bookmarkStart w:id="21" w:name="_Toc481069307"/>
-      <w:r>
-        <w:rPr>
-          <w:rFonts w:eastAsia="Times New Roman"/>
-          <w:lang w:val="en-US" w:eastAsia="es-CO"/>
-        </w:rPr>
-        <w:t>Validation in controller</w:t>
-      </w:r>
-      <w:bookmarkEnd w:id="21"/>
     </w:p>
     <w:p>
       <w:pPr>
@@ -15513,7 +15478,7 @@
           <w:color w:val="000000"/>
           <w:sz w:val="17"/>
           <w:szCs w:val="17"/>
-          <w:lang w:eastAsia="es-CO"/>
+          <w:lang w:val="en-US" w:eastAsia="es-CO"/>
         </w:rPr>
       </w:pPr>
       <w:r>
@@ -15532,29 +15497,27 @@
           <w:color w:val="999999"/>
           <w:sz w:val="17"/>
           <w:szCs w:val="17"/>
-          <w:lang w:eastAsia="es-CO"/>
+          <w:lang w:val="en-US" w:eastAsia="es-CO"/>
         </w:rPr>
         <w:t>&lt;/</w:t>
       </w:r>
-      <w:proofErr w:type="gramStart"/>
       <w:r>
         <w:rPr>
           <w:rFonts w:ascii="Consolas" w:eastAsia="Times New Roman" w:hAnsi="Consolas" w:cs="Consolas"/>
           <w:color w:val="DA564A"/>
           <w:sz w:val="17"/>
           <w:szCs w:val="17"/>
-          <w:lang w:eastAsia="es-CO"/>
+          <w:lang w:val="en-US" w:eastAsia="es-CO"/>
         </w:rPr>
         <w:t>div</w:t>
       </w:r>
-      <w:proofErr w:type="gramEnd"/>
       <w:r>
         <w:rPr>
           <w:rFonts w:ascii="Consolas" w:eastAsia="Times New Roman" w:hAnsi="Consolas" w:cs="Consolas"/>
           <w:color w:val="999999"/>
           <w:sz w:val="17"/>
           <w:szCs w:val="17"/>
-          <w:lang w:eastAsia="es-CO"/>
+          <w:lang w:val="en-US" w:eastAsia="es-CO"/>
         </w:rPr>
         <w:t>&gt;</w:t>
       </w:r>
@@ -15586,7 +15549,7 @@
           <w:color w:val="000000"/>
           <w:sz w:val="17"/>
           <w:szCs w:val="17"/>
-          <w:lang w:eastAsia="es-CO"/>
+          <w:lang w:val="en-US" w:eastAsia="es-CO"/>
         </w:rPr>
       </w:pPr>
       <w:r>
@@ -15595,7 +15558,7 @@
           <w:color w:val="000000"/>
           <w:sz w:val="17"/>
           <w:szCs w:val="17"/>
-          <w:lang w:eastAsia="es-CO"/>
+          <w:lang w:val="en-US" w:eastAsia="es-CO"/>
         </w:rPr>
         <w:t>@</w:t>
       </w:r>
@@ -15605,7 +15568,7 @@
           <w:color w:val="0077AA"/>
           <w:sz w:val="17"/>
           <w:szCs w:val="17"/>
-          <w:lang w:eastAsia="es-CO"/>
+          <w:lang w:val="en-US" w:eastAsia="es-CO"/>
         </w:rPr>
         <w:t>endif</w:t>
       </w:r>
@@ -15618,7 +15581,7 @@
           <w:lang w:val="en-US" w:eastAsia="es-CO"/>
         </w:rPr>
       </w:pPr>
-      <w:bookmarkStart w:id="22" w:name="_Toc481069308"/>
+      <w:bookmarkStart w:id="21" w:name="_Toc481069308"/>
       <w:r>
         <w:rPr>
           <w:rFonts w:eastAsia="Times New Roman"/>
@@ -15626,7 +15589,7 @@
         </w:rPr>
         <w:t>Validation of multiple select</w:t>
       </w:r>
-      <w:bookmarkEnd w:id="22"/>
+      <w:bookmarkEnd w:id="21"/>
     </w:p>
     <w:p>
       <w:pPr>
@@ -15648,7 +15611,7 @@
           <w:lang w:val="en-US" w:eastAsia="es-CO"/>
         </w:rPr>
       </w:pPr>
-      <w:bookmarkStart w:id="23" w:name="_Toc481069309"/>
+      <w:bookmarkStart w:id="22" w:name="_Toc481069309"/>
       <w:r>
         <w:rPr>
           <w:lang w:val="en-US" w:eastAsia="es-CO"/>
@@ -15656,6 +15619,81 @@
         <w:lastRenderedPageBreak/>
         <w:t>Validation of many input arrays</w:t>
       </w:r>
+      <w:bookmarkEnd w:id="22"/>
+    </w:p>
+    <w:p>
+      <w:pPr>
+        <w:rPr>
+          <w:lang w:val="en-US" w:eastAsia="es-CO"/>
+        </w:rPr>
+      </w:pPr>
+      <w:r>
+        <w:rPr>
+          <w:lang w:val="en-US" w:eastAsia="es-CO"/>
+        </w:rPr>
+        <w:t>This will validate all the names that contains name=</w:t>
+      </w:r>
+      <w:r>
+        <w:rPr>
+          <w:lang w:val="en-US" w:eastAsia="es-CO"/>
+        </w:rPr>
+        <w:t>nombre_</w:t>
+      </w:r>
+      <w:proofErr w:type="gramStart"/>
+      <w:r>
+        <w:rPr>
+          <w:lang w:val="en-US" w:eastAsia="es-CO"/>
+        </w:rPr>
+        <w:t>campo</w:t>
+      </w:r>
+      <w:r>
+        <w:rPr>
+          <w:lang w:val="en-US" w:eastAsia="es-CO"/>
+        </w:rPr>
+        <w:t>[]</w:t>
+      </w:r>
+      <w:proofErr w:type="gramEnd"/>
+    </w:p>
+    <w:p>
+      <w:pPr>
+        <w:rPr>
+          <w:lang w:val="en-US" w:eastAsia="es-CO"/>
+        </w:rPr>
+      </w:pPr>
+      <w:r>
+        <w:rPr>
+          <w:lang w:val="en-US" w:eastAsia="es-CO"/>
+        </w:rPr>
+        <w:t xml:space="preserve">'nombre_campo.*' </w:t>
+      </w:r>
+      <w:r>
+        <w:rPr>
+          <w:lang w:val="en-US" w:eastAsia="es-CO"/>
+        </w:rPr>
+        <w:t>=&gt; 'required',</w:t>
+      </w:r>
+    </w:p>
+    <w:p>
+      <w:pPr>
+        <w:rPr>
+          <w:lang w:val="en-US" w:eastAsia="es-CO"/>
+        </w:rPr>
+      </w:pPr>
+    </w:p>
+    <w:p>
+      <w:pPr>
+        <w:pStyle w:val="Ttulo2"/>
+        <w:rPr>
+          <w:lang w:val="en-US" w:eastAsia="es-CO"/>
+        </w:rPr>
+      </w:pPr>
+      <w:bookmarkStart w:id="23" w:name="_Toc481069310"/>
+      <w:r>
+        <w:rPr>
+          <w:lang w:val="en-US" w:eastAsia="es-CO"/>
+        </w:rPr>
+        <w:t>Custom error messsages</w:t>
+      </w:r>
       <w:bookmarkEnd w:id="23"/>
     </w:p>
     <w:p>
@@ -15668,335 +15706,260 @@
         <w:rPr>
           <w:lang w:val="en-US" w:eastAsia="es-CO"/>
         </w:rPr>
-        <w:t>This will validate all the names that contains name=</w:t>
-      </w:r>
-      <w:r>
-        <w:rPr>
-          <w:lang w:val="en-US" w:eastAsia="es-CO"/>
-        </w:rPr>
-        <w:t>nombre_</w:t>
-      </w:r>
-      <w:proofErr w:type="gramStart"/>
-      <w:r>
-        <w:rPr>
-          <w:lang w:val="en-US" w:eastAsia="es-CO"/>
-        </w:rPr>
-        <w:t>campo</w:t>
-      </w:r>
-      <w:r>
-        <w:rPr>
-          <w:lang w:val="en-US" w:eastAsia="es-CO"/>
-        </w:rPr>
-        <w:t>[]</w:t>
-      </w:r>
-      <w:proofErr w:type="gramEnd"/>
-    </w:p>
-    <w:p>
-      <w:pPr>
-        <w:rPr>
-          <w:lang w:val="en-US" w:eastAsia="es-CO"/>
-        </w:rPr>
-      </w:pPr>
-      <w:r>
-        <w:rPr>
-          <w:lang w:val="en-US" w:eastAsia="es-CO"/>
-        </w:rPr>
-        <w:t xml:space="preserve">'nombre_campo.*' </w:t>
-      </w:r>
-      <w:r>
-        <w:rPr>
-          <w:lang w:val="en-US" w:eastAsia="es-CO"/>
-        </w:rPr>
-        <w:t>=&gt; 'required',</w:t>
-      </w:r>
-    </w:p>
-    <w:p>
-      <w:pPr>
-        <w:rPr>
-          <w:lang w:val="en-US" w:eastAsia="es-CO"/>
-        </w:rPr>
-      </w:pPr>
-    </w:p>
-    <w:p>
-      <w:pPr>
-        <w:pStyle w:val="Ttulo2"/>
-        <w:rPr>
-          <w:lang w:val="en-US" w:eastAsia="es-CO"/>
-        </w:rPr>
-      </w:pPr>
-      <w:bookmarkStart w:id="24" w:name="_Toc481069310"/>
-      <w:r>
-        <w:rPr>
-          <w:lang w:val="en-US" w:eastAsia="es-CO"/>
-        </w:rPr>
-        <w:t>Custom error messsages</w:t>
+        <w:t>$messages = [</w:t>
+      </w:r>
+    </w:p>
+    <w:p>
+      <w:pPr>
+        <w:rPr>
+          <w:lang w:val="en-US" w:eastAsia="es-CO"/>
+        </w:rPr>
+      </w:pPr>
+      <w:r>
+        <w:rPr>
+          <w:lang w:val="en-US" w:eastAsia="es-CO"/>
+        </w:rPr>
+        <w:t xml:space="preserve">        </w:t>
+      </w:r>
+      <w:r>
+        <w:rPr>
+          <w:lang w:val="en-US" w:eastAsia="es-CO"/>
+        </w:rPr>
+        <w:t>'</w:t>
+      </w:r>
+      <w:proofErr w:type="gramStart"/>
+      <w:r>
+        <w:rPr>
+          <w:lang w:val="en-US" w:eastAsia="es-CO"/>
+        </w:rPr>
+        <w:t>required</w:t>
+      </w:r>
+      <w:proofErr w:type="gramEnd"/>
+      <w:r>
+        <w:rPr>
+          <w:lang w:val="en-US" w:eastAsia="es-CO"/>
+        </w:rPr>
+        <w:t>' =&gt; 'El :attribute es requerido.',</w:t>
+      </w:r>
+    </w:p>
+    <w:p>
+      <w:pPr>
+        <w:rPr>
+          <w:lang w:val="en-US" w:eastAsia="es-CO"/>
+        </w:rPr>
+      </w:pPr>
+      <w:r>
+        <w:rPr>
+          <w:lang w:val="en-US" w:eastAsia="es-CO"/>
+        </w:rPr>
+        <w:t xml:space="preserve">        </w:t>
+      </w:r>
+      <w:r>
+        <w:rPr>
+          <w:lang w:val="en-US" w:eastAsia="es-CO"/>
+        </w:rPr>
+        <w:t>];</w:t>
+      </w:r>
+    </w:p>
+    <w:p>
+      <w:pPr>
+        <w:rPr>
+          <w:lang w:val="en-US" w:eastAsia="es-CO"/>
+        </w:rPr>
+      </w:pPr>
+    </w:p>
+    <w:p>
+      <w:pPr>
+        <w:rPr>
+          <w:lang w:val="en-US" w:eastAsia="es-CO"/>
+        </w:rPr>
+      </w:pPr>
+      <w:r>
+        <w:rPr>
+          <w:lang w:val="en-US" w:eastAsia="es-CO"/>
+        </w:rPr>
+        <w:t>$validator = Validator::</w:t>
+      </w:r>
+      <w:proofErr w:type="gramStart"/>
+      <w:r>
+        <w:rPr>
+          <w:lang w:val="en-US" w:eastAsia="es-CO"/>
+        </w:rPr>
+        <w:t>make(</w:t>
+      </w:r>
+      <w:proofErr w:type="gramEnd"/>
+      <w:r>
+        <w:rPr>
+          <w:lang w:val="en-US" w:eastAsia="es-CO"/>
+        </w:rPr>
+        <w:t>$request-&gt;all(), [</w:t>
+      </w:r>
+    </w:p>
+    <w:p>
+      <w:pPr>
+        <w:rPr>
+          <w:lang w:eastAsia="es-CO"/>
+        </w:rPr>
+      </w:pPr>
+      <w:r>
+        <w:rPr>
+          <w:lang w:val="en-US" w:eastAsia="es-CO"/>
+        </w:rPr>
+        <w:t xml:space="preserve">            </w:t>
+      </w:r>
+      <w:r>
+        <w:rPr>
+          <w:lang w:eastAsia="es-CO"/>
+        </w:rPr>
+        <w:t>'nombre_formulario' =&gt; 'required',</w:t>
+      </w:r>
+    </w:p>
+    <w:p>
+      <w:pPr>
+        <w:rPr>
+          <w:lang w:eastAsia="es-CO"/>
+        </w:rPr>
+      </w:pPr>
+      <w:r>
+        <w:rPr>
+          <w:lang w:eastAsia="es-CO"/>
+        </w:rPr>
+        <w:t xml:space="preserve">            'formulario_activo' =&gt; 'required',</w:t>
+      </w:r>
+    </w:p>
+    <w:p>
+      <w:pPr>
+        <w:rPr>
+          <w:lang w:eastAsia="es-CO"/>
+        </w:rPr>
+      </w:pPr>
+      <w:r>
+        <w:rPr>
+          <w:lang w:eastAsia="es-CO"/>
+        </w:rPr>
+        <w:t xml:space="preserve">            'cargos' =&gt; 'required|array|min:1',</w:t>
+      </w:r>
+    </w:p>
+    <w:p>
+      <w:pPr>
+        <w:rPr>
+          <w:lang w:eastAsia="es-CO"/>
+        </w:rPr>
+      </w:pPr>
+      <w:r>
+        <w:rPr>
+          <w:lang w:eastAsia="es-CO"/>
+        </w:rPr>
+        <w:t xml:space="preserve">            'nombre_campo.*' =&gt; 'required',</w:t>
+      </w:r>
+    </w:p>
+    <w:p>
+      <w:pPr>
+        <w:rPr>
+          <w:lang w:eastAsia="es-CO"/>
+        </w:rPr>
+      </w:pPr>
+      <w:r>
+        <w:rPr>
+          <w:lang w:eastAsia="es-CO"/>
+        </w:rPr>
+        <w:t xml:space="preserve">            'tipo_campo.*' =&gt; 'required',</w:t>
+      </w:r>
+    </w:p>
+    <w:p>
+      <w:pPr>
+        <w:rPr>
+          <w:lang w:eastAsia="es-CO"/>
+        </w:rPr>
+      </w:pPr>
+      <w:r>
+        <w:rPr>
+          <w:lang w:eastAsia="es-CO"/>
+        </w:rPr>
+        <w:t xml:space="preserve">            'campo_activo.*' =&gt; 'required',</w:t>
+      </w:r>
+    </w:p>
+    <w:p>
+      <w:pPr>
+        <w:rPr>
+          <w:lang w:eastAsia="es-CO"/>
+        </w:rPr>
+      </w:pPr>
+      <w:r>
+        <w:rPr>
+          <w:lang w:eastAsia="es-CO"/>
+        </w:rPr>
+        <w:t xml:space="preserve">            </w:t>
+      </w:r>
+      <w:r>
+        <w:rPr>
+          <w:lang w:eastAsia="es-CO"/>
+        </w:rPr>
+        <w:t>'campo_requerido.*' =&gt; 'required',</w:t>
+      </w:r>
+    </w:p>
+    <w:p>
+      <w:pPr>
+        <w:rPr>
+          <w:lang w:val="en-US" w:eastAsia="es-CO"/>
+        </w:rPr>
+      </w:pPr>
+      <w:r>
+        <w:rPr>
+          <w:lang w:eastAsia="es-CO"/>
+        </w:rPr>
+        <w:t xml:space="preserve">        </w:t>
+      </w:r>
+      <w:r>
+        <w:rPr>
+          <w:lang w:val="en-US" w:eastAsia="es-CO"/>
+        </w:rPr>
+        <w:t>]</w:t>
+      </w:r>
+      <w:proofErr w:type="gramStart"/>
+      <w:r>
+        <w:rPr>
+          <w:lang w:val="en-US" w:eastAsia="es-CO"/>
+        </w:rPr>
+        <w:t>,$</w:t>
+      </w:r>
+      <w:proofErr w:type="gramEnd"/>
+      <w:r>
+        <w:rPr>
+          <w:lang w:val="en-US" w:eastAsia="es-CO"/>
+        </w:rPr>
+        <w:t>messages);</w:t>
+      </w:r>
+    </w:p>
+    <w:p>
+      <w:pPr>
+        <w:rPr>
+          <w:lang w:val="en-US" w:eastAsia="es-CO"/>
+        </w:rPr>
+      </w:pPr>
+    </w:p>
+    <w:p>
+      <w:pPr>
+        <w:rPr>
+          <w:lang w:val="en-US" w:eastAsia="es-CO"/>
+        </w:rPr>
+      </w:pPr>
+    </w:p>
+    <w:p>
+      <w:pPr>
+        <w:pStyle w:val="Ttulo1"/>
+        <w:rPr>
+          <w:lang w:val="en-US" w:eastAsia="es-CO"/>
+        </w:rPr>
+      </w:pPr>
+      <w:bookmarkStart w:id="24" w:name="_Toc481069311"/>
+      <w:r>
+        <w:rPr>
+          <w:lang w:val="en-US" w:eastAsia="es-CO"/>
+        </w:rPr>
+        <w:t>Pagination</w:t>
       </w:r>
       <w:bookmarkEnd w:id="24"/>
-    </w:p>
-    <w:p>
-      <w:pPr>
-        <w:rPr>
-          <w:lang w:val="en-US" w:eastAsia="es-CO"/>
-        </w:rPr>
-      </w:pPr>
-      <w:r>
-        <w:rPr>
-          <w:lang w:val="en-US" w:eastAsia="es-CO"/>
-        </w:rPr>
-        <w:t>$messages = [</w:t>
-      </w:r>
-    </w:p>
-    <w:p>
-      <w:pPr>
-        <w:rPr>
-          <w:lang w:eastAsia="es-CO"/>
-        </w:rPr>
-      </w:pPr>
-      <w:r>
-        <w:rPr>
-          <w:lang w:val="en-US" w:eastAsia="es-CO"/>
-        </w:rPr>
-        <w:t xml:space="preserve">        </w:t>
-      </w:r>
-      <w:r>
-        <w:rPr>
-          <w:lang w:eastAsia="es-CO"/>
-        </w:rPr>
-        <w:t>'required' =&gt; '</w:t>
-      </w:r>
-      <w:proofErr w:type="gramStart"/>
-      <w:r>
-        <w:rPr>
-          <w:lang w:eastAsia="es-CO"/>
-        </w:rPr>
-        <w:t>El :attribute</w:t>
-      </w:r>
-      <w:proofErr w:type="gramEnd"/>
-      <w:r>
-        <w:rPr>
-          <w:lang w:eastAsia="es-CO"/>
-        </w:rPr>
-        <w:t xml:space="preserve"> es requerido.',</w:t>
-      </w:r>
-    </w:p>
-    <w:p>
-      <w:pPr>
-        <w:rPr>
-          <w:lang w:val="en-US" w:eastAsia="es-CO"/>
-        </w:rPr>
-      </w:pPr>
-      <w:r>
-        <w:rPr>
-          <w:lang w:eastAsia="es-CO"/>
-        </w:rPr>
-        <w:t xml:space="preserve">        </w:t>
-      </w:r>
-      <w:r>
-        <w:rPr>
-          <w:lang w:val="en-US" w:eastAsia="es-CO"/>
-        </w:rPr>
-        <w:t>];</w:t>
-      </w:r>
-    </w:p>
-    <w:p>
-      <w:pPr>
-        <w:rPr>
-          <w:lang w:val="en-US" w:eastAsia="es-CO"/>
-        </w:rPr>
-      </w:pPr>
-    </w:p>
-    <w:p>
-      <w:pPr>
-        <w:rPr>
-          <w:lang w:val="en-US" w:eastAsia="es-CO"/>
-        </w:rPr>
-      </w:pPr>
-      <w:r>
-        <w:rPr>
-          <w:lang w:val="en-US" w:eastAsia="es-CO"/>
-        </w:rPr>
-        <w:t>$validator = Validator::</w:t>
-      </w:r>
-      <w:proofErr w:type="gramStart"/>
-      <w:r>
-        <w:rPr>
-          <w:lang w:val="en-US" w:eastAsia="es-CO"/>
-        </w:rPr>
-        <w:t>make(</w:t>
-      </w:r>
-      <w:proofErr w:type="gramEnd"/>
-      <w:r>
-        <w:rPr>
-          <w:lang w:val="en-US" w:eastAsia="es-CO"/>
-        </w:rPr>
-        <w:t>$request-&gt;all(), [</w:t>
-      </w:r>
-    </w:p>
-    <w:p>
-      <w:pPr>
-        <w:rPr>
-          <w:lang w:eastAsia="es-CO"/>
-        </w:rPr>
-      </w:pPr>
-      <w:r>
-        <w:rPr>
-          <w:lang w:val="en-US" w:eastAsia="es-CO"/>
-        </w:rPr>
-        <w:t xml:space="preserve">            </w:t>
-      </w:r>
-      <w:r>
-        <w:rPr>
-          <w:lang w:eastAsia="es-CO"/>
-        </w:rPr>
-        <w:t>'nombre_formulario' =&gt; 'required',</w:t>
-      </w:r>
-    </w:p>
-    <w:p>
-      <w:pPr>
-        <w:rPr>
-          <w:lang w:eastAsia="es-CO"/>
-        </w:rPr>
-      </w:pPr>
-      <w:r>
-        <w:rPr>
-          <w:lang w:eastAsia="es-CO"/>
-        </w:rPr>
-        <w:t xml:space="preserve">            'formulario_activo' =&gt; 'required',</w:t>
-      </w:r>
-    </w:p>
-    <w:p>
-      <w:pPr>
-        <w:rPr>
-          <w:lang w:eastAsia="es-CO"/>
-        </w:rPr>
-      </w:pPr>
-      <w:r>
-        <w:rPr>
-          <w:lang w:eastAsia="es-CO"/>
-        </w:rPr>
-        <w:t xml:space="preserve">            'cargos' =&gt; 'required|array|min:1',</w:t>
-      </w:r>
-    </w:p>
-    <w:p>
-      <w:pPr>
-        <w:rPr>
-          <w:lang w:eastAsia="es-CO"/>
-        </w:rPr>
-      </w:pPr>
-      <w:r>
-        <w:rPr>
-          <w:lang w:eastAsia="es-CO"/>
-        </w:rPr>
-        <w:t xml:space="preserve">            'nombre_campo.*' =&gt; 'required',</w:t>
-      </w:r>
-    </w:p>
-    <w:p>
-      <w:pPr>
-        <w:rPr>
-          <w:lang w:eastAsia="es-CO"/>
-        </w:rPr>
-      </w:pPr>
-      <w:r>
-        <w:rPr>
-          <w:lang w:eastAsia="es-CO"/>
-        </w:rPr>
-        <w:t xml:space="preserve">            'tipo_campo.*' =&gt; 'required',</w:t>
-      </w:r>
-    </w:p>
-    <w:p>
-      <w:pPr>
-        <w:rPr>
-          <w:lang w:eastAsia="es-CO"/>
-        </w:rPr>
-      </w:pPr>
-      <w:r>
-        <w:rPr>
-          <w:lang w:eastAsia="es-CO"/>
-        </w:rPr>
-        <w:t xml:space="preserve">            'campo_activo.*' =&gt; 'required',</w:t>
-      </w:r>
-    </w:p>
-    <w:p>
-      <w:pPr>
-        <w:rPr>
-          <w:lang w:val="en-US" w:eastAsia="es-CO"/>
-        </w:rPr>
-      </w:pPr>
-      <w:r>
-        <w:rPr>
-          <w:lang w:eastAsia="es-CO"/>
-        </w:rPr>
-        <w:t xml:space="preserve">            </w:t>
-      </w:r>
-      <w:r>
-        <w:rPr>
-          <w:lang w:val="en-US" w:eastAsia="es-CO"/>
-        </w:rPr>
-        <w:t>'campo_requerido.*' =&gt; 'required',</w:t>
-      </w:r>
-    </w:p>
-    <w:p>
-      <w:pPr>
-        <w:rPr>
-          <w:lang w:val="en-US" w:eastAsia="es-CO"/>
-        </w:rPr>
-      </w:pPr>
-      <w:r>
-        <w:rPr>
-          <w:lang w:val="en-US" w:eastAsia="es-CO"/>
-        </w:rPr>
-        <w:t xml:space="preserve">        </w:t>
-      </w:r>
-      <w:r>
-        <w:rPr>
-          <w:lang w:val="en-US" w:eastAsia="es-CO"/>
-        </w:rPr>
-        <w:t>]</w:t>
-      </w:r>
-      <w:proofErr w:type="gramStart"/>
-      <w:r>
-        <w:rPr>
-          <w:lang w:val="en-US" w:eastAsia="es-CO"/>
-        </w:rPr>
-        <w:t>,$</w:t>
-      </w:r>
-      <w:proofErr w:type="gramEnd"/>
-      <w:r>
-        <w:rPr>
-          <w:lang w:val="en-US" w:eastAsia="es-CO"/>
-        </w:rPr>
-        <w:t>messages);</w:t>
-      </w:r>
-    </w:p>
-    <w:p>
-      <w:pPr>
-        <w:rPr>
-          <w:lang w:val="en-US" w:eastAsia="es-CO"/>
-        </w:rPr>
-      </w:pPr>
-    </w:p>
-    <w:p>
-      <w:pPr>
-        <w:rPr>
-          <w:lang w:val="en-US" w:eastAsia="es-CO"/>
-        </w:rPr>
-      </w:pPr>
-    </w:p>
-    <w:p>
-      <w:pPr>
-        <w:pStyle w:val="Ttulo1"/>
-        <w:rPr>
-          <w:lang w:val="en-US" w:eastAsia="es-CO"/>
-        </w:rPr>
-      </w:pPr>
-      <w:bookmarkStart w:id="25" w:name="_Toc481069311"/>
-      <w:r>
-        <w:rPr>
-          <w:lang w:val="en-US" w:eastAsia="es-CO"/>
-        </w:rPr>
-        <w:t>Pagination</w:t>
-      </w:r>
-      <w:bookmarkEnd w:id="25"/>
     </w:p>
     <w:p>
       <w:pPr>
@@ -16800,14 +16763,14 @@
           <w:lang w:val="en-US" w:eastAsia="es-CO"/>
         </w:rPr>
       </w:pPr>
-      <w:bookmarkStart w:id="26" w:name="_Toc481069312"/>
+      <w:bookmarkStart w:id="25" w:name="_Toc481069312"/>
       <w:r>
         <w:rPr>
           <w:lang w:val="en-US" w:eastAsia="es-CO"/>
         </w:rPr>
         <w:t>Security</w:t>
       </w:r>
-      <w:bookmarkEnd w:id="26"/>
+      <w:bookmarkEnd w:id="25"/>
     </w:p>
     <w:p>
       <w:pPr>
@@ -16970,14 +16933,14 @@
           <w:lang w:val="en-US" w:eastAsia="es-CO"/>
         </w:rPr>
       </w:pPr>
-      <w:bookmarkStart w:id="27" w:name="_Toc481069313"/>
+      <w:bookmarkStart w:id="26" w:name="_Toc481069313"/>
       <w:r>
         <w:rPr>
           <w:lang w:val="en-US" w:eastAsia="es-CO"/>
         </w:rPr>
         <w:t>Tables</w:t>
       </w:r>
-      <w:bookmarkEnd w:id="27"/>
+      <w:bookmarkEnd w:id="26"/>
     </w:p>
     <w:tbl>
       <w:tblPr>
@@ -17487,7 +17450,7 @@
           <w:lang w:val="en-US"/>
         </w:rPr>
       </w:pPr>
-      <w:bookmarkStart w:id="28" w:name="_Toc481069314"/>
+      <w:bookmarkStart w:id="27" w:name="_Toc481069314"/>
       <w:r>
         <w:rPr>
           <w:rStyle w:val="apple-converted-space"/>
@@ -17495,7 +17458,7 @@
         </w:rPr>
         <w:t>Models</w:t>
       </w:r>
-      <w:bookmarkEnd w:id="28"/>
+      <w:bookmarkEnd w:id="27"/>
     </w:p>
     <w:p>
       <w:pPr>
@@ -17518,7 +17481,7 @@
           <w:lang w:val="en-US"/>
         </w:rPr>
       </w:pPr>
-      <w:bookmarkStart w:id="29" w:name="_Toc481069315"/>
+      <w:bookmarkStart w:id="28" w:name="_Toc481069315"/>
       <w:r>
         <w:rPr>
           <w:rStyle w:val="apple-converted-space"/>
@@ -17526,7 +17489,7 @@
         </w:rPr>
         <w:t>User model</w:t>
       </w:r>
-      <w:bookmarkEnd w:id="29"/>
+      <w:bookmarkEnd w:id="28"/>
     </w:p>
     <w:p>
       <w:pPr>
@@ -18225,7 +18188,7 @@
           <w:lang w:val="en-US"/>
         </w:rPr>
       </w:pPr>
-      <w:bookmarkStart w:id="30" w:name="_Toc481069316"/>
+      <w:bookmarkStart w:id="29" w:name="_Toc481069316"/>
       <w:r>
         <w:rPr>
           <w:lang w:val="en-US"/>
@@ -18233,7 +18196,7 @@
         <w:lastRenderedPageBreak/>
         <w:t>Rol Model</w:t>
       </w:r>
-      <w:bookmarkEnd w:id="30"/>
+      <w:bookmarkEnd w:id="29"/>
     </w:p>
     <w:p>
       <w:pPr>
@@ -18605,7 +18568,7 @@
           <w:lang w:val="en-US"/>
         </w:rPr>
       </w:pPr>
-      <w:bookmarkStart w:id="31" w:name="_Toc481069317"/>
+      <w:bookmarkStart w:id="30" w:name="_Toc481069317"/>
       <w:r>
         <w:rPr>
           <w:rStyle w:val="apple-converted-space"/>
@@ -18614,7 +18577,7 @@
         <w:lastRenderedPageBreak/>
         <w:t>LogueoController</w:t>
       </w:r>
-      <w:bookmarkEnd w:id="31"/>
+      <w:bookmarkEnd w:id="30"/>
     </w:p>
     <w:p>
       <w:pPr>
@@ -19296,14 +19259,14 @@
           <w:lang w:val="en-US"/>
         </w:rPr>
       </w:pPr>
-      <w:bookmarkStart w:id="32" w:name="_Toc481069318"/>
+      <w:bookmarkStart w:id="31" w:name="_Toc481069318"/>
       <w:r>
         <w:rPr>
           <w:lang w:val="en-US"/>
         </w:rPr>
         <w:t>Route</w:t>
       </w:r>
-      <w:bookmarkEnd w:id="32"/>
+      <w:bookmarkEnd w:id="31"/>
     </w:p>
     <w:p>
       <w:pPr>
@@ -19420,7 +19383,7 @@
           <w:lang w:val="en-US"/>
         </w:rPr>
       </w:pPr>
-      <w:bookmarkStart w:id="33" w:name="_Toc481069319"/>
+      <w:bookmarkStart w:id="32" w:name="_Toc481069319"/>
       <w:r>
         <w:rPr>
           <w:lang w:val="en-US"/>
@@ -19428,7 +19391,7 @@
         <w:lastRenderedPageBreak/>
         <w:t>Usuario Controller</w:t>
       </w:r>
-      <w:bookmarkEnd w:id="33"/>
+      <w:bookmarkEnd w:id="32"/>
     </w:p>
     <w:p>
       <w:pPr>
@@ -20383,32 +20346,18 @@
       </w:r>
     </w:p>
     <w:p>
-      <w:pPr>
-        <w:rPr>
-          <w:lang w:val="en-US"/>
-        </w:rPr>
-      </w:pPr>
       <w:r>
         <w:t xml:space="preserve">        </w:t>
       </w:r>
       <w:r>
-        <w:rPr>
-          <w:lang w:val="en-US"/>
-        </w:rPr>
         <w:t xml:space="preserve">$usuario-&gt;password = </w:t>
       </w:r>
       <w:proofErr w:type="gramStart"/>
       <w:r>
-        <w:rPr>
-          <w:lang w:val="en-US"/>
-        </w:rPr>
         <w:t>bcrypt(</w:t>
       </w:r>
       <w:proofErr w:type="gramEnd"/>
       <w:r>
-        <w:rPr>
-          <w:lang w:val="en-US"/>
-        </w:rPr>
         <w:t>$request-&gt;clave);</w:t>
       </w:r>
     </w:p>
@@ -20419,9 +20368,6 @@
         </w:rPr>
       </w:pPr>
       <w:r>
-        <w:rPr>
-          <w:lang w:val="en-US"/>
-        </w:rPr>
         <w:t xml:space="preserve">        </w:t>
       </w:r>
       <w:r>
@@ -21253,13 +21199,36 @@
           <w:lang w:val="en-US" w:eastAsia="es-CO"/>
         </w:rPr>
       </w:pPr>
-      <w:bookmarkStart w:id="34" w:name="_Toc481069320"/>
+      <w:bookmarkStart w:id="33" w:name="_Toc481069320"/>
       <w:r>
         <w:rPr>
           <w:lang w:val="en-US" w:eastAsia="es-CO"/>
         </w:rPr>
         <w:t>Views</w:t>
       </w:r>
+      <w:bookmarkEnd w:id="33"/>
+    </w:p>
+    <w:p>
+      <w:pPr>
+        <w:rPr>
+          <w:lang w:val="en-US" w:eastAsia="es-CO"/>
+        </w:rPr>
+      </w:pPr>
+    </w:p>
+    <w:p>
+      <w:pPr>
+        <w:pStyle w:val="Ttulo3"/>
+        <w:rPr>
+          <w:lang w:val="en-US" w:eastAsia="es-CO"/>
+        </w:rPr>
+      </w:pPr>
+      <w:bookmarkStart w:id="34" w:name="_Toc481069321"/>
+      <w:r>
+        <w:rPr>
+          <w:lang w:val="en-US" w:eastAsia="es-CO"/>
+        </w:rPr>
+        <w:t>Login view</w:t>
+      </w:r>
       <w:bookmarkEnd w:id="34"/>
     </w:p>
     <w:p>
@@ -21268,6 +21237,587 @@
           <w:lang w:val="en-US" w:eastAsia="es-CO"/>
         </w:rPr>
       </w:pPr>
+      <w:r>
+        <w:rPr>
+          <w:lang w:val="en-US" w:eastAsia="es-CO"/>
+        </w:rPr>
+        <w:t>The login is in the folder Login</w:t>
+      </w:r>
+    </w:p>
+    <w:p>
+      <w:pPr>
+        <w:rPr>
+          <w:lang w:val="en-US" w:eastAsia="es-CO"/>
+        </w:rPr>
+      </w:pPr>
+    </w:p>
+    <w:p>
+      <w:pPr>
+        <w:rPr>
+          <w:lang w:val="en-US" w:eastAsia="es-CO"/>
+        </w:rPr>
+      </w:pPr>
+      <w:proofErr w:type="gramStart"/>
+      <w:r>
+        <w:rPr>
+          <w:lang w:val="en-US" w:eastAsia="es-CO"/>
+        </w:rPr>
+        <w:t>@extends(</w:t>
+      </w:r>
+      <w:proofErr w:type="gramEnd"/>
+      <w:r>
+        <w:rPr>
+          <w:lang w:val="en-US" w:eastAsia="es-CO"/>
+        </w:rPr>
+        <w:t>'layouts.template1')</w:t>
+      </w:r>
+    </w:p>
+    <w:p>
+      <w:pPr>
+        <w:rPr>
+          <w:lang w:val="en-US" w:eastAsia="es-CO"/>
+        </w:rPr>
+      </w:pPr>
+    </w:p>
+    <w:p>
+      <w:pPr>
+        <w:rPr>
+          <w:lang w:val="en-US" w:eastAsia="es-CO"/>
+        </w:rPr>
+      </w:pPr>
+    </w:p>
+    <w:p>
+      <w:pPr>
+        <w:rPr>
+          <w:lang w:val="en-US" w:eastAsia="es-CO"/>
+        </w:rPr>
+      </w:pPr>
+      <w:proofErr w:type="gramStart"/>
+      <w:r>
+        <w:rPr>
+          <w:lang w:val="en-US" w:eastAsia="es-CO"/>
+        </w:rPr>
+        <w:t>@section(</w:t>
+      </w:r>
+      <w:proofErr w:type="gramEnd"/>
+      <w:r>
+        <w:rPr>
+          <w:lang w:val="en-US" w:eastAsia="es-CO"/>
+        </w:rPr>
+        <w:t>'content')</w:t>
+      </w:r>
+    </w:p>
+    <w:p>
+      <w:pPr>
+        <w:rPr>
+          <w:lang w:val="en-US" w:eastAsia="es-CO"/>
+        </w:rPr>
+      </w:pPr>
+      <w:r>
+        <w:rPr>
+          <w:lang w:val="en-US" w:eastAsia="es-CO"/>
+        </w:rPr>
+        <w:t xml:space="preserve">   </w:t>
+      </w:r>
+    </w:p>
+    <w:p>
+      <w:pPr>
+        <w:rPr>
+          <w:lang w:val="en-US" w:eastAsia="es-CO"/>
+        </w:rPr>
+      </w:pPr>
+      <w:r>
+        <w:rPr>
+          <w:lang w:val="en-US" w:eastAsia="es-CO"/>
+        </w:rPr>
+        <w:t>&lt;form action="{</w:t>
+      </w:r>
+      <w:proofErr w:type="gramStart"/>
+      <w:r>
+        <w:rPr>
+          <w:lang w:val="en-US" w:eastAsia="es-CO"/>
+        </w:rPr>
+        <w:t>{ url</w:t>
+      </w:r>
+      <w:proofErr w:type="gramEnd"/>
+      <w:r>
+        <w:rPr>
+          <w:lang w:val="en-US" w:eastAsia="es-CO"/>
+        </w:rPr>
+        <w:t>('autenticar') }}" method="post"&gt;</w:t>
+      </w:r>
+    </w:p>
+    <w:p>
+      <w:pPr>
+        <w:rPr>
+          <w:lang w:val="en-US" w:eastAsia="es-CO"/>
+        </w:rPr>
+      </w:pPr>
+      <w:r>
+        <w:rPr>
+          <w:lang w:val="en-US" w:eastAsia="es-CO"/>
+        </w:rPr>
+        <w:tab/>
+        <w:t>&lt;</w:t>
+      </w:r>
+      <w:proofErr w:type="gramStart"/>
+      <w:r>
+        <w:rPr>
+          <w:lang w:val="en-US" w:eastAsia="es-CO"/>
+        </w:rPr>
+        <w:t>div</w:t>
+      </w:r>
+      <w:proofErr w:type="gramEnd"/>
+      <w:r>
+        <w:rPr>
+          <w:lang w:val="en-US" w:eastAsia="es-CO"/>
+        </w:rPr>
+        <w:t>&gt;</w:t>
+      </w:r>
+    </w:p>
+    <w:p>
+      <w:pPr>
+        <w:rPr>
+          <w:lang w:val="en-US" w:eastAsia="es-CO"/>
+        </w:rPr>
+      </w:pPr>
+      <w:r>
+        <w:rPr>
+          <w:lang w:val="en-US" w:eastAsia="es-CO"/>
+        </w:rPr>
+        <w:tab/>
+      </w:r>
+      <w:r>
+        <w:rPr>
+          <w:lang w:val="en-US" w:eastAsia="es-CO"/>
+        </w:rPr>
+        <w:tab/>
+        <w:t>&lt;</w:t>
+      </w:r>
+      <w:proofErr w:type="gramStart"/>
+      <w:r>
+        <w:rPr>
+          <w:lang w:val="en-US" w:eastAsia="es-CO"/>
+        </w:rPr>
+        <w:t>label&gt;</w:t>
+      </w:r>
+      <w:proofErr w:type="gramEnd"/>
+      <w:r>
+        <w:rPr>
+          <w:lang w:val="en-US" w:eastAsia="es-CO"/>
+        </w:rPr>
+        <w:t>Usuario&lt;/label&gt;</w:t>
+      </w:r>
+    </w:p>
+    <w:p>
+      <w:pPr>
+        <w:rPr>
+          <w:lang w:val="en-US" w:eastAsia="es-CO"/>
+        </w:rPr>
+      </w:pPr>
+      <w:r>
+        <w:rPr>
+          <w:lang w:val="en-US" w:eastAsia="es-CO"/>
+        </w:rPr>
+        <w:lastRenderedPageBreak/>
+        <w:tab/>
+      </w:r>
+      <w:r>
+        <w:rPr>
+          <w:lang w:val="en-US" w:eastAsia="es-CO"/>
+        </w:rPr>
+        <w:tab/>
+        <w:t>&lt;input type="text" name="usuario"&gt;</w:t>
+      </w:r>
+    </w:p>
+    <w:p>
+      <w:pPr>
+        <w:rPr>
+          <w:lang w:eastAsia="es-CO"/>
+        </w:rPr>
+      </w:pPr>
+      <w:r>
+        <w:rPr>
+          <w:lang w:val="en-US" w:eastAsia="es-CO"/>
+        </w:rPr>
+        <w:tab/>
+      </w:r>
+      <w:r>
+        <w:rPr>
+          <w:lang w:eastAsia="es-CO"/>
+        </w:rPr>
+        <w:t>&lt;/</w:t>
+      </w:r>
+      <w:proofErr w:type="gramStart"/>
+      <w:r>
+        <w:rPr>
+          <w:lang w:eastAsia="es-CO"/>
+        </w:rPr>
+        <w:t>div</w:t>
+      </w:r>
+      <w:proofErr w:type="gramEnd"/>
+      <w:r>
+        <w:rPr>
+          <w:lang w:eastAsia="es-CO"/>
+        </w:rPr>
+        <w:t>&gt;</w:t>
+      </w:r>
+    </w:p>
+    <w:p>
+      <w:pPr>
+        <w:rPr>
+          <w:lang w:eastAsia="es-CO"/>
+        </w:rPr>
+      </w:pPr>
+      <w:r>
+        <w:rPr>
+          <w:lang w:eastAsia="es-CO"/>
+        </w:rPr>
+        <w:tab/>
+        <w:t>&lt;</w:t>
+      </w:r>
+      <w:proofErr w:type="gramStart"/>
+      <w:r>
+        <w:rPr>
+          <w:lang w:eastAsia="es-CO"/>
+        </w:rPr>
+        <w:t>div</w:t>
+      </w:r>
+      <w:proofErr w:type="gramEnd"/>
+      <w:r>
+        <w:rPr>
+          <w:lang w:eastAsia="es-CO"/>
+        </w:rPr>
+        <w:t>&gt;</w:t>
+      </w:r>
+    </w:p>
+    <w:p>
+      <w:pPr>
+        <w:rPr>
+          <w:lang w:eastAsia="es-CO"/>
+        </w:rPr>
+      </w:pPr>
+      <w:r>
+        <w:rPr>
+          <w:lang w:eastAsia="es-CO"/>
+        </w:rPr>
+        <w:tab/>
+      </w:r>
+      <w:r>
+        <w:rPr>
+          <w:lang w:eastAsia="es-CO"/>
+        </w:rPr>
+        <w:tab/>
+        <w:t>&lt;</w:t>
+      </w:r>
+      <w:proofErr w:type="gramStart"/>
+      <w:r>
+        <w:rPr>
+          <w:lang w:eastAsia="es-CO"/>
+        </w:rPr>
+        <w:t>label&gt;</w:t>
+      </w:r>
+      <w:proofErr w:type="gramEnd"/>
+      <w:r>
+        <w:rPr>
+          <w:lang w:eastAsia="es-CO"/>
+        </w:rPr>
+        <w:t>Clave&lt;/label&gt;</w:t>
+      </w:r>
+    </w:p>
+    <w:p>
+      <w:pPr>
+        <w:rPr>
+          <w:lang w:val="en-US" w:eastAsia="es-CO"/>
+        </w:rPr>
+      </w:pPr>
+      <w:r>
+        <w:rPr>
+          <w:lang w:eastAsia="es-CO"/>
+        </w:rPr>
+        <w:tab/>
+      </w:r>
+      <w:r>
+        <w:rPr>
+          <w:lang w:eastAsia="es-CO"/>
+        </w:rPr>
+        <w:tab/>
+      </w:r>
+      <w:r>
+        <w:rPr>
+          <w:lang w:val="en-US" w:eastAsia="es-CO"/>
+        </w:rPr>
+        <w:t>&lt;input type="password" name="clave"&gt;</w:t>
+      </w:r>
+    </w:p>
+    <w:p>
+      <w:pPr>
+        <w:rPr>
+          <w:lang w:val="en-US" w:eastAsia="es-CO"/>
+        </w:rPr>
+      </w:pPr>
+      <w:r>
+        <w:rPr>
+          <w:lang w:val="en-US" w:eastAsia="es-CO"/>
+        </w:rPr>
+        <w:tab/>
+        <w:t>&lt;/div&gt;</w:t>
+      </w:r>
+    </w:p>
+    <w:p>
+      <w:pPr>
+        <w:rPr>
+          <w:lang w:val="en-US" w:eastAsia="es-CO"/>
+        </w:rPr>
+      </w:pPr>
+    </w:p>
+    <w:p>
+      <w:pPr>
+        <w:rPr>
+          <w:lang w:val="en-US" w:eastAsia="es-CO"/>
+        </w:rPr>
+      </w:pPr>
+      <w:r>
+        <w:rPr>
+          <w:lang w:val="en-US" w:eastAsia="es-CO"/>
+        </w:rPr>
+        <w:tab/>
+        <w:t>&lt;</w:t>
+      </w:r>
+      <w:proofErr w:type="gramStart"/>
+      <w:r>
+        <w:rPr>
+          <w:lang w:val="en-US" w:eastAsia="es-CO"/>
+        </w:rPr>
+        <w:t>div</w:t>
+      </w:r>
+      <w:proofErr w:type="gramEnd"/>
+      <w:r>
+        <w:rPr>
+          <w:lang w:val="en-US" w:eastAsia="es-CO"/>
+        </w:rPr>
+        <w:t>&gt;</w:t>
+      </w:r>
+    </w:p>
+    <w:p>
+      <w:pPr>
+        <w:rPr>
+          <w:lang w:val="en-US" w:eastAsia="es-CO"/>
+        </w:rPr>
+      </w:pPr>
+      <w:r>
+        <w:rPr>
+          <w:lang w:val="en-US" w:eastAsia="es-CO"/>
+        </w:rPr>
+        <w:tab/>
+      </w:r>
+      <w:r>
+        <w:rPr>
+          <w:lang w:val="en-US" w:eastAsia="es-CO"/>
+        </w:rPr>
+        <w:tab/>
+        <w:t>&lt;input type="checkbox" name="recuerdame"&gt;Recuerdame</w:t>
+      </w:r>
+    </w:p>
+    <w:p>
+      <w:pPr>
+        <w:rPr>
+          <w:lang w:val="en-US" w:eastAsia="es-CO"/>
+        </w:rPr>
+      </w:pPr>
+      <w:r>
+        <w:rPr>
+          <w:lang w:val="en-US" w:eastAsia="es-CO"/>
+        </w:rPr>
+        <w:tab/>
+        <w:t>&lt;/div&gt;</w:t>
+      </w:r>
+    </w:p>
+    <w:p>
+      <w:pPr>
+        <w:rPr>
+          <w:lang w:val="en-US" w:eastAsia="es-CO"/>
+        </w:rPr>
+      </w:pPr>
+    </w:p>
+    <w:p>
+      <w:pPr>
+        <w:rPr>
+          <w:lang w:val="en-US" w:eastAsia="es-CO"/>
+        </w:rPr>
+      </w:pPr>
+      <w:r>
+        <w:rPr>
+          <w:lang w:val="en-US" w:eastAsia="es-CO"/>
+        </w:rPr>
+        <w:tab/>
+        <w:t>&lt;</w:t>
+      </w:r>
+      <w:proofErr w:type="gramStart"/>
+      <w:r>
+        <w:rPr>
+          <w:lang w:val="en-US" w:eastAsia="es-CO"/>
+        </w:rPr>
+        <w:t>div</w:t>
+      </w:r>
+      <w:proofErr w:type="gramEnd"/>
+      <w:r>
+        <w:rPr>
+          <w:lang w:val="en-US" w:eastAsia="es-CO"/>
+        </w:rPr>
+        <w:t>&gt;</w:t>
+      </w:r>
+    </w:p>
+    <w:p>
+      <w:pPr>
+        <w:rPr>
+          <w:lang w:val="en-US" w:eastAsia="es-CO"/>
+        </w:rPr>
+      </w:pPr>
+      <w:r>
+        <w:rPr>
+          <w:lang w:val="en-US" w:eastAsia="es-CO"/>
+        </w:rPr>
+        <w:tab/>
+      </w:r>
+      <w:r>
+        <w:rPr>
+          <w:lang w:val="en-US" w:eastAsia="es-CO"/>
+        </w:rPr>
+        <w:tab/>
+        <w:t>&lt;input type="submit" name=""&gt;</w:t>
+      </w:r>
+    </w:p>
+    <w:p>
+      <w:pPr>
+        <w:rPr>
+          <w:lang w:val="en-US" w:eastAsia="es-CO"/>
+        </w:rPr>
+      </w:pPr>
+      <w:r>
+        <w:rPr>
+          <w:lang w:val="en-US" w:eastAsia="es-CO"/>
+        </w:rPr>
+        <w:tab/>
+        <w:t>&lt;/div&gt;</w:t>
+      </w:r>
+    </w:p>
+    <w:p>
+      <w:pPr>
+        <w:rPr>
+          <w:lang w:val="en-US" w:eastAsia="es-CO"/>
+        </w:rPr>
+      </w:pPr>
+    </w:p>
+    <w:p>
+      <w:pPr>
+        <w:rPr>
+          <w:lang w:val="en-US" w:eastAsia="es-CO"/>
+        </w:rPr>
+      </w:pPr>
+    </w:p>
+    <w:p>
+      <w:pPr>
+        <w:rPr>
+          <w:lang w:val="en-US" w:eastAsia="es-CO"/>
+        </w:rPr>
+      </w:pPr>
+      <w:r>
+        <w:rPr>
+          <w:lang w:val="en-US" w:eastAsia="es-CO"/>
+        </w:rPr>
+        <w:tab/>
+        <w:t>&lt;input type="hidden" name="_token" value="{</w:t>
+      </w:r>
+      <w:proofErr w:type="gramStart"/>
+      <w:r>
+        <w:rPr>
+          <w:lang w:val="en-US" w:eastAsia="es-CO"/>
+        </w:rPr>
+        <w:t>{ csrf</w:t>
+      </w:r>
+      <w:proofErr w:type="gramEnd"/>
+      <w:r>
+        <w:rPr>
+          <w:lang w:val="en-US" w:eastAsia="es-CO"/>
+        </w:rPr>
+        <w:t>_token() }}"&gt;</w:t>
+      </w:r>
+    </w:p>
+    <w:p>
+      <w:pPr>
+        <w:rPr>
+          <w:lang w:val="en-US" w:eastAsia="es-CO"/>
+        </w:rPr>
+      </w:pPr>
+      <w:r>
+        <w:rPr>
+          <w:lang w:val="en-US" w:eastAsia="es-CO"/>
+        </w:rPr>
+        <w:t>&lt;/form&gt;</w:t>
+      </w:r>
+    </w:p>
+    <w:p>
+      <w:pPr>
+        <w:rPr>
+          <w:lang w:val="en-US" w:eastAsia="es-CO"/>
+        </w:rPr>
+      </w:pPr>
+    </w:p>
+    <w:p>
+      <w:pPr>
+        <w:rPr>
+          <w:lang w:val="en-US" w:eastAsia="es-CO"/>
+        </w:rPr>
+      </w:pPr>
+      <w:r>
+        <w:rPr>
+          <w:lang w:val="en-US" w:eastAsia="es-CO"/>
+        </w:rPr>
+        <w:t>@endsection</w:t>
+      </w:r>
+    </w:p>
+    <w:p>
+      <w:pPr>
+        <w:rPr>
+          <w:lang w:val="en-US" w:eastAsia="es-CO"/>
+        </w:rPr>
+      </w:pPr>
+    </w:p>
+    <w:p>
+      <w:pPr>
+        <w:rPr>
+          <w:lang w:val="en-US" w:eastAsia="es-CO"/>
+        </w:rPr>
+      </w:pPr>
+    </w:p>
+    <w:p>
+      <w:pPr>
+        <w:rPr>
+          <w:lang w:val="en-US" w:eastAsia="es-CO"/>
+        </w:rPr>
+      </w:pPr>
+    </w:p>
+    <w:p>
+      <w:pPr>
+        <w:rPr>
+          <w:lang w:val="en-US" w:eastAsia="es-CO"/>
+        </w:rPr>
+      </w:pPr>
+    </w:p>
+    <w:p>
+      <w:pPr>
+        <w:rPr>
+          <w:lang w:val="en-US" w:eastAsia="es-CO"/>
+        </w:rPr>
+      </w:pPr>
+    </w:p>
+    <w:p>
+      <w:pPr>
+        <w:rPr>
+          <w:lang w:val="en-US" w:eastAsia="es-CO"/>
+        </w:rPr>
+      </w:pPr>
     </w:p>
     <w:p>
       <w:pPr>
@@ -21276,611 +21826,7 @@
           <w:lang w:val="en-US" w:eastAsia="es-CO"/>
         </w:rPr>
       </w:pPr>
-      <w:bookmarkStart w:id="35" w:name="_Toc481069321"/>
-      <w:r>
-        <w:rPr>
-          <w:lang w:val="en-US" w:eastAsia="es-CO"/>
-        </w:rPr>
-        <w:t>Login view</w:t>
-      </w:r>
-      <w:bookmarkEnd w:id="35"/>
-    </w:p>
-    <w:p>
-      <w:pPr>
-        <w:rPr>
-          <w:lang w:val="en-US" w:eastAsia="es-CO"/>
-        </w:rPr>
-      </w:pPr>
-      <w:r>
-        <w:rPr>
-          <w:lang w:val="en-US" w:eastAsia="es-CO"/>
-        </w:rPr>
-        <w:t>The login is in the folder Login</w:t>
-      </w:r>
-    </w:p>
-    <w:p>
-      <w:pPr>
-        <w:rPr>
-          <w:lang w:val="en-US" w:eastAsia="es-CO"/>
-        </w:rPr>
-      </w:pPr>
-    </w:p>
-    <w:p>
-      <w:pPr>
-        <w:rPr>
-          <w:lang w:val="en-US" w:eastAsia="es-CO"/>
-        </w:rPr>
-      </w:pPr>
-      <w:proofErr w:type="gramStart"/>
-      <w:r>
-        <w:rPr>
-          <w:lang w:val="en-US" w:eastAsia="es-CO"/>
-        </w:rPr>
-        <w:t>@extends(</w:t>
-      </w:r>
-      <w:proofErr w:type="gramEnd"/>
-      <w:r>
-        <w:rPr>
-          <w:lang w:val="en-US" w:eastAsia="es-CO"/>
-        </w:rPr>
-        <w:t>'layouts.template1')</w:t>
-      </w:r>
-    </w:p>
-    <w:p>
-      <w:pPr>
-        <w:rPr>
-          <w:lang w:val="en-US" w:eastAsia="es-CO"/>
-        </w:rPr>
-      </w:pPr>
-    </w:p>
-    <w:p>
-      <w:pPr>
-        <w:rPr>
-          <w:lang w:val="en-US" w:eastAsia="es-CO"/>
-        </w:rPr>
-      </w:pPr>
-    </w:p>
-    <w:p>
-      <w:pPr>
-        <w:rPr>
-          <w:lang w:val="en-US" w:eastAsia="es-CO"/>
-        </w:rPr>
-      </w:pPr>
-      <w:proofErr w:type="gramStart"/>
-      <w:r>
-        <w:rPr>
-          <w:lang w:val="en-US" w:eastAsia="es-CO"/>
-        </w:rPr>
-        <w:t>@section(</w:t>
-      </w:r>
-      <w:proofErr w:type="gramEnd"/>
-      <w:r>
-        <w:rPr>
-          <w:lang w:val="en-US" w:eastAsia="es-CO"/>
-        </w:rPr>
-        <w:t>'content')</w:t>
-      </w:r>
-    </w:p>
-    <w:p>
-      <w:pPr>
-        <w:rPr>
-          <w:lang w:val="en-US" w:eastAsia="es-CO"/>
-        </w:rPr>
-      </w:pPr>
-      <w:r>
-        <w:rPr>
-          <w:lang w:val="en-US" w:eastAsia="es-CO"/>
-        </w:rPr>
-        <w:t xml:space="preserve">   </w:t>
-      </w:r>
-    </w:p>
-    <w:p>
-      <w:pPr>
-        <w:rPr>
-          <w:lang w:val="en-US" w:eastAsia="es-CO"/>
-        </w:rPr>
-      </w:pPr>
-      <w:r>
-        <w:rPr>
-          <w:lang w:val="en-US" w:eastAsia="es-CO"/>
-        </w:rPr>
-        <w:t>&lt;form action="{</w:t>
-      </w:r>
-      <w:proofErr w:type="gramStart"/>
-      <w:r>
-        <w:rPr>
-          <w:lang w:val="en-US" w:eastAsia="es-CO"/>
-        </w:rPr>
-        <w:t>{ url</w:t>
-      </w:r>
-      <w:proofErr w:type="gramEnd"/>
-      <w:r>
-        <w:rPr>
-          <w:lang w:val="en-US" w:eastAsia="es-CO"/>
-        </w:rPr>
-        <w:t>('autenticar') }}" method="post"&gt;</w:t>
-      </w:r>
-    </w:p>
-    <w:p>
-      <w:pPr>
-        <w:rPr>
-          <w:lang w:val="en-US" w:eastAsia="es-CO"/>
-        </w:rPr>
-      </w:pPr>
-      <w:r>
-        <w:rPr>
-          <w:lang w:val="en-US" w:eastAsia="es-CO"/>
-        </w:rPr>
-        <w:tab/>
-        <w:t>&lt;</w:t>
-      </w:r>
-      <w:proofErr w:type="gramStart"/>
-      <w:r>
-        <w:rPr>
-          <w:lang w:val="en-US" w:eastAsia="es-CO"/>
-        </w:rPr>
-        <w:t>div</w:t>
-      </w:r>
-      <w:proofErr w:type="gramEnd"/>
-      <w:r>
-        <w:rPr>
-          <w:lang w:val="en-US" w:eastAsia="es-CO"/>
-        </w:rPr>
-        <w:t>&gt;</w:t>
-      </w:r>
-    </w:p>
-    <w:p>
-      <w:pPr>
-        <w:rPr>
-          <w:lang w:val="en-US" w:eastAsia="es-CO"/>
-        </w:rPr>
-      </w:pPr>
-      <w:r>
-        <w:rPr>
-          <w:lang w:val="en-US" w:eastAsia="es-CO"/>
-        </w:rPr>
-        <w:tab/>
-      </w:r>
-      <w:r>
-        <w:rPr>
-          <w:lang w:val="en-US" w:eastAsia="es-CO"/>
-        </w:rPr>
-        <w:tab/>
-        <w:t>&lt;</w:t>
-      </w:r>
-      <w:proofErr w:type="gramStart"/>
-      <w:r>
-        <w:rPr>
-          <w:lang w:val="en-US" w:eastAsia="es-CO"/>
-        </w:rPr>
-        <w:t>label&gt;</w:t>
-      </w:r>
-      <w:proofErr w:type="gramEnd"/>
-      <w:r>
-        <w:rPr>
-          <w:lang w:val="en-US" w:eastAsia="es-CO"/>
-        </w:rPr>
-        <w:t>Usuario&lt;/label&gt;</w:t>
-      </w:r>
-    </w:p>
-    <w:p>
-      <w:pPr>
-        <w:rPr>
-          <w:lang w:val="en-US" w:eastAsia="es-CO"/>
-        </w:rPr>
-      </w:pPr>
-      <w:r>
-        <w:rPr>
-          <w:lang w:val="en-US" w:eastAsia="es-CO"/>
-        </w:rPr>
-        <w:lastRenderedPageBreak/>
-        <w:tab/>
-      </w:r>
-      <w:r>
-        <w:rPr>
-          <w:lang w:val="en-US" w:eastAsia="es-CO"/>
-        </w:rPr>
-        <w:tab/>
-        <w:t>&lt;input type="text" name="usuario"&gt;</w:t>
-      </w:r>
-    </w:p>
-    <w:p>
-      <w:pPr>
-        <w:rPr>
-          <w:lang w:eastAsia="es-CO"/>
-        </w:rPr>
-      </w:pPr>
-      <w:r>
-        <w:rPr>
-          <w:lang w:val="en-US" w:eastAsia="es-CO"/>
-        </w:rPr>
-        <w:tab/>
-      </w:r>
-      <w:r>
-        <w:rPr>
-          <w:lang w:eastAsia="es-CO"/>
-        </w:rPr>
-        <w:t>&lt;/</w:t>
-      </w:r>
-      <w:proofErr w:type="gramStart"/>
-      <w:r>
-        <w:rPr>
-          <w:lang w:eastAsia="es-CO"/>
-        </w:rPr>
-        <w:t>div</w:t>
-      </w:r>
-      <w:proofErr w:type="gramEnd"/>
-      <w:r>
-        <w:rPr>
-          <w:lang w:eastAsia="es-CO"/>
-        </w:rPr>
-        <w:t>&gt;</w:t>
-      </w:r>
-    </w:p>
-    <w:p>
-      <w:pPr>
-        <w:rPr>
-          <w:lang w:eastAsia="es-CO"/>
-        </w:rPr>
-      </w:pPr>
-      <w:r>
-        <w:rPr>
-          <w:lang w:eastAsia="es-CO"/>
-        </w:rPr>
-        <w:tab/>
-        <w:t>&lt;</w:t>
-      </w:r>
-      <w:proofErr w:type="gramStart"/>
-      <w:r>
-        <w:rPr>
-          <w:lang w:eastAsia="es-CO"/>
-        </w:rPr>
-        <w:t>div</w:t>
-      </w:r>
-      <w:proofErr w:type="gramEnd"/>
-      <w:r>
-        <w:rPr>
-          <w:lang w:eastAsia="es-CO"/>
-        </w:rPr>
-        <w:t>&gt;</w:t>
-      </w:r>
-    </w:p>
-    <w:p>
-      <w:pPr>
-        <w:rPr>
-          <w:lang w:eastAsia="es-CO"/>
-        </w:rPr>
-      </w:pPr>
-      <w:r>
-        <w:rPr>
-          <w:lang w:eastAsia="es-CO"/>
-        </w:rPr>
-        <w:tab/>
-      </w:r>
-      <w:r>
-        <w:rPr>
-          <w:lang w:eastAsia="es-CO"/>
-        </w:rPr>
-        <w:tab/>
-        <w:t>&lt;</w:t>
-      </w:r>
-      <w:proofErr w:type="gramStart"/>
-      <w:r>
-        <w:rPr>
-          <w:lang w:eastAsia="es-CO"/>
-        </w:rPr>
-        <w:t>label&gt;</w:t>
-      </w:r>
-      <w:proofErr w:type="gramEnd"/>
-      <w:r>
-        <w:rPr>
-          <w:lang w:eastAsia="es-CO"/>
-        </w:rPr>
-        <w:t>Clave&lt;/label&gt;</w:t>
-      </w:r>
-    </w:p>
-    <w:p>
-      <w:pPr>
-        <w:rPr>
-          <w:lang w:val="en-US" w:eastAsia="es-CO"/>
-        </w:rPr>
-      </w:pPr>
-      <w:r>
-        <w:rPr>
-          <w:lang w:eastAsia="es-CO"/>
-        </w:rPr>
-        <w:tab/>
-      </w:r>
-      <w:r>
-        <w:rPr>
-          <w:lang w:eastAsia="es-CO"/>
-        </w:rPr>
-        <w:tab/>
-      </w:r>
-      <w:r>
-        <w:rPr>
-          <w:lang w:val="en-US" w:eastAsia="es-CO"/>
-        </w:rPr>
-        <w:t>&lt;input type="password" name="clave"&gt;</w:t>
-      </w:r>
-    </w:p>
-    <w:p>
-      <w:pPr>
-        <w:rPr>
-          <w:lang w:val="en-US" w:eastAsia="es-CO"/>
-        </w:rPr>
-      </w:pPr>
-      <w:r>
-        <w:rPr>
-          <w:lang w:val="en-US" w:eastAsia="es-CO"/>
-        </w:rPr>
-        <w:tab/>
-        <w:t>&lt;/div&gt;</w:t>
-      </w:r>
-    </w:p>
-    <w:p>
-      <w:pPr>
-        <w:rPr>
-          <w:lang w:val="en-US" w:eastAsia="es-CO"/>
-        </w:rPr>
-      </w:pPr>
-    </w:p>
-    <w:p>
-      <w:pPr>
-        <w:rPr>
-          <w:lang w:val="en-US" w:eastAsia="es-CO"/>
-        </w:rPr>
-      </w:pPr>
-      <w:r>
-        <w:rPr>
-          <w:lang w:val="en-US" w:eastAsia="es-CO"/>
-        </w:rPr>
-        <w:tab/>
-        <w:t>&lt;</w:t>
-      </w:r>
-      <w:proofErr w:type="gramStart"/>
-      <w:r>
-        <w:rPr>
-          <w:lang w:val="en-US" w:eastAsia="es-CO"/>
-        </w:rPr>
-        <w:t>div</w:t>
-      </w:r>
-      <w:proofErr w:type="gramEnd"/>
-      <w:r>
-        <w:rPr>
-          <w:lang w:val="en-US" w:eastAsia="es-CO"/>
-        </w:rPr>
-        <w:t>&gt;</w:t>
-      </w:r>
-    </w:p>
-    <w:p>
-      <w:pPr>
-        <w:rPr>
-          <w:lang w:val="en-US" w:eastAsia="es-CO"/>
-        </w:rPr>
-      </w:pPr>
-      <w:r>
-        <w:rPr>
-          <w:lang w:val="en-US" w:eastAsia="es-CO"/>
-        </w:rPr>
-        <w:tab/>
-      </w:r>
-      <w:r>
-        <w:rPr>
-          <w:lang w:val="en-US" w:eastAsia="es-CO"/>
-        </w:rPr>
-        <w:tab/>
-        <w:t>&lt;input type="checkbox" name="recuerdame"&gt;Recuerdame</w:t>
-      </w:r>
-    </w:p>
-    <w:p>
-      <w:pPr>
-        <w:rPr>
-          <w:lang w:val="en-US" w:eastAsia="es-CO"/>
-        </w:rPr>
-      </w:pPr>
-      <w:r>
-        <w:rPr>
-          <w:lang w:val="en-US" w:eastAsia="es-CO"/>
-        </w:rPr>
-        <w:tab/>
-        <w:t>&lt;/div&gt;</w:t>
-      </w:r>
-    </w:p>
-    <w:p>
-      <w:pPr>
-        <w:rPr>
-          <w:lang w:val="en-US" w:eastAsia="es-CO"/>
-        </w:rPr>
-      </w:pPr>
-    </w:p>
-    <w:p>
-      <w:pPr>
-        <w:rPr>
-          <w:lang w:val="en-US" w:eastAsia="es-CO"/>
-        </w:rPr>
-      </w:pPr>
-      <w:r>
-        <w:rPr>
-          <w:lang w:val="en-US" w:eastAsia="es-CO"/>
-        </w:rPr>
-        <w:tab/>
-        <w:t>&lt;</w:t>
-      </w:r>
-      <w:proofErr w:type="gramStart"/>
-      <w:r>
-        <w:rPr>
-          <w:lang w:val="en-US" w:eastAsia="es-CO"/>
-        </w:rPr>
-        <w:t>div</w:t>
-      </w:r>
-      <w:proofErr w:type="gramEnd"/>
-      <w:r>
-        <w:rPr>
-          <w:lang w:val="en-US" w:eastAsia="es-CO"/>
-        </w:rPr>
-        <w:t>&gt;</w:t>
-      </w:r>
-    </w:p>
-    <w:p>
-      <w:pPr>
-        <w:rPr>
-          <w:lang w:val="en-US" w:eastAsia="es-CO"/>
-        </w:rPr>
-      </w:pPr>
-      <w:r>
-        <w:rPr>
-          <w:lang w:val="en-US" w:eastAsia="es-CO"/>
-        </w:rPr>
-        <w:tab/>
-      </w:r>
-      <w:r>
-        <w:rPr>
-          <w:lang w:val="en-US" w:eastAsia="es-CO"/>
-        </w:rPr>
-        <w:tab/>
-        <w:t>&lt;input type="submit" name=""&gt;</w:t>
-      </w:r>
-    </w:p>
-    <w:p>
-      <w:pPr>
-        <w:rPr>
-          <w:lang w:val="en-US" w:eastAsia="es-CO"/>
-        </w:rPr>
-      </w:pPr>
-      <w:r>
-        <w:rPr>
-          <w:lang w:val="en-US" w:eastAsia="es-CO"/>
-        </w:rPr>
-        <w:tab/>
-        <w:t>&lt;/div&gt;</w:t>
-      </w:r>
-    </w:p>
-    <w:p>
-      <w:pPr>
-        <w:rPr>
-          <w:lang w:val="en-US" w:eastAsia="es-CO"/>
-        </w:rPr>
-      </w:pPr>
-    </w:p>
-    <w:p>
-      <w:pPr>
-        <w:rPr>
-          <w:lang w:val="en-US" w:eastAsia="es-CO"/>
-        </w:rPr>
-      </w:pPr>
-    </w:p>
-    <w:p>
-      <w:pPr>
-        <w:rPr>
-          <w:lang w:val="en-US" w:eastAsia="es-CO"/>
-        </w:rPr>
-      </w:pPr>
-      <w:r>
-        <w:rPr>
-          <w:lang w:val="en-US" w:eastAsia="es-CO"/>
-        </w:rPr>
-        <w:tab/>
-        <w:t>&lt;input type="hidden" name="_token" value="{</w:t>
-      </w:r>
-      <w:proofErr w:type="gramStart"/>
-      <w:r>
-        <w:rPr>
-          <w:lang w:val="en-US" w:eastAsia="es-CO"/>
-        </w:rPr>
-        <w:t>{ csrf</w:t>
-      </w:r>
-      <w:proofErr w:type="gramEnd"/>
-      <w:r>
-        <w:rPr>
-          <w:lang w:val="en-US" w:eastAsia="es-CO"/>
-        </w:rPr>
-        <w:t>_token() }}"&gt;</w:t>
-      </w:r>
-    </w:p>
-    <w:p>
-      <w:pPr>
-        <w:rPr>
-          <w:lang w:val="en-US" w:eastAsia="es-CO"/>
-        </w:rPr>
-      </w:pPr>
-      <w:r>
-        <w:rPr>
-          <w:lang w:val="en-US" w:eastAsia="es-CO"/>
-        </w:rPr>
-        <w:t>&lt;/form&gt;</w:t>
-      </w:r>
-    </w:p>
-    <w:p>
-      <w:pPr>
-        <w:rPr>
-          <w:lang w:val="en-US" w:eastAsia="es-CO"/>
-        </w:rPr>
-      </w:pPr>
-    </w:p>
-    <w:p>
-      <w:pPr>
-        <w:rPr>
-          <w:lang w:val="en-US" w:eastAsia="es-CO"/>
-        </w:rPr>
-      </w:pPr>
-      <w:r>
-        <w:rPr>
-          <w:lang w:val="en-US" w:eastAsia="es-CO"/>
-        </w:rPr>
-        <w:t>@endsection</w:t>
-      </w:r>
-    </w:p>
-    <w:p>
-      <w:pPr>
-        <w:rPr>
-          <w:lang w:val="en-US" w:eastAsia="es-CO"/>
-        </w:rPr>
-      </w:pPr>
-    </w:p>
-    <w:p>
-      <w:pPr>
-        <w:rPr>
-          <w:lang w:val="en-US" w:eastAsia="es-CO"/>
-        </w:rPr>
-      </w:pPr>
-    </w:p>
-    <w:p>
-      <w:pPr>
-        <w:rPr>
-          <w:lang w:val="en-US" w:eastAsia="es-CO"/>
-        </w:rPr>
-      </w:pPr>
-    </w:p>
-    <w:p>
-      <w:pPr>
-        <w:rPr>
-          <w:lang w:val="en-US" w:eastAsia="es-CO"/>
-        </w:rPr>
-      </w:pPr>
-    </w:p>
-    <w:p>
-      <w:pPr>
-        <w:rPr>
-          <w:lang w:val="en-US" w:eastAsia="es-CO"/>
-        </w:rPr>
-      </w:pPr>
-    </w:p>
-    <w:p>
-      <w:pPr>
-        <w:rPr>
-          <w:lang w:val="en-US" w:eastAsia="es-CO"/>
-        </w:rPr>
-      </w:pPr>
-    </w:p>
-    <w:p>
-      <w:pPr>
-        <w:pStyle w:val="Ttulo3"/>
-        <w:rPr>
-          <w:lang w:val="en-US" w:eastAsia="es-CO"/>
-        </w:rPr>
-      </w:pPr>
-      <w:bookmarkStart w:id="36" w:name="_Toc481069322"/>
+      <w:bookmarkStart w:id="35" w:name="_Toc481069322"/>
       <w:r>
         <w:rPr>
           <w:lang w:val="en-US" w:eastAsia="es-CO"/>
@@ -21888,7 +21834,7 @@
         <w:lastRenderedPageBreak/>
         <w:t>Usuario</w:t>
       </w:r>
-      <w:bookmarkEnd w:id="36"/>
+      <w:bookmarkEnd w:id="35"/>
     </w:p>
     <w:p>
       <w:pPr>
@@ -22319,7 +22265,7 @@
     <w:p>
       <w:pPr>
         <w:rPr>
-          <w:lang w:val="en-US" w:eastAsia="es-CO"/>
+          <w:lang w:eastAsia="es-CO"/>
         </w:rPr>
       </w:pPr>
       <w:r>
@@ -22331,7 +22277,7 @@
       </w:r>
       <w:r>
         <w:rPr>
-          <w:lang w:val="en-US" w:eastAsia="es-CO"/>
+          <w:lang w:eastAsia="es-CO"/>
         </w:rPr>
         <w:t xml:space="preserve">@foreach ($usuarios as $usuario) </w:t>
       </w:r>
@@ -22339,26 +22285,26 @@
     <w:p>
       <w:pPr>
         <w:rPr>
-          <w:lang w:val="en-US" w:eastAsia="es-CO"/>
-        </w:rPr>
-      </w:pPr>
-    </w:p>
-    <w:p>
-      <w:pPr>
-        <w:rPr>
-          <w:lang w:eastAsia="es-CO"/>
-        </w:rPr>
-      </w:pPr>
-      <w:r>
-        <w:rPr>
-          <w:lang w:val="en-US" w:eastAsia="es-CO"/>
+          <w:lang w:eastAsia="es-CO"/>
+        </w:rPr>
+      </w:pPr>
+    </w:p>
+    <w:p>
+      <w:pPr>
+        <w:rPr>
+          <w:lang w:eastAsia="es-CO"/>
+        </w:rPr>
+      </w:pPr>
+      <w:r>
+        <w:rPr>
+          <w:lang w:eastAsia="es-CO"/>
         </w:rPr>
         <w:tab/>
         <w:t xml:space="preserve">    </w:t>
       </w:r>
       <w:r>
         <w:rPr>
-          <w:lang w:val="en-US" w:eastAsia="es-CO"/>
+          <w:lang w:eastAsia="es-CO"/>
         </w:rPr>
         <w:tab/>
       </w:r>
@@ -22515,7 +22461,7 @@
     <w:p>
       <w:pPr>
         <w:rPr>
-          <w:lang w:val="en-US" w:eastAsia="es-CO"/>
+          <w:lang w:eastAsia="es-CO"/>
         </w:rPr>
       </w:pPr>
       <w:r>
@@ -22539,21 +22485,21 @@
       </w:r>
       <w:r>
         <w:rPr>
-          <w:lang w:val="en-US" w:eastAsia="es-CO"/>
+          <w:lang w:eastAsia="es-CO"/>
         </w:rPr>
         <w:t>&lt;</w:t>
       </w:r>
       <w:proofErr w:type="gramStart"/>
       <w:r>
         <w:rPr>
-          <w:lang w:val="en-US" w:eastAsia="es-CO"/>
+          <w:lang w:eastAsia="es-CO"/>
         </w:rPr>
         <w:t>td</w:t>
       </w:r>
       <w:proofErr w:type="gramEnd"/>
       <w:r>
         <w:rPr>
-          <w:lang w:val="en-US" w:eastAsia="es-CO"/>
+          <w:lang w:eastAsia="es-CO"/>
         </w:rPr>
         <w:t>&gt;</w:t>
       </w:r>
@@ -22566,26 +22512,26 @@
       </w:pPr>
       <w:r>
         <w:rPr>
-          <w:lang w:val="en-US" w:eastAsia="es-CO"/>
+          <w:lang w:eastAsia="es-CO"/>
         </w:rPr>
         <w:tab/>
         <w:t xml:space="preserve">    </w:t>
       </w:r>
       <w:r>
         <w:rPr>
-          <w:lang w:val="en-US" w:eastAsia="es-CO"/>
-        </w:rPr>
-        <w:tab/>
-      </w:r>
-      <w:r>
-        <w:rPr>
-          <w:lang w:val="en-US" w:eastAsia="es-CO"/>
-        </w:rPr>
-        <w:tab/>
-      </w:r>
-      <w:r>
-        <w:rPr>
-          <w:lang w:val="en-US" w:eastAsia="es-CO"/>
+          <w:lang w:eastAsia="es-CO"/>
+        </w:rPr>
+        <w:tab/>
+      </w:r>
+      <w:r>
+        <w:rPr>
+          <w:lang w:eastAsia="es-CO"/>
+        </w:rPr>
+        <w:tab/>
+      </w:r>
+      <w:r>
+        <w:rPr>
+          <w:lang w:eastAsia="es-CO"/>
         </w:rPr>
         <w:tab/>
       </w:r>
@@ -23956,14 +23902,14 @@
           <w:lang w:val="en-US" w:eastAsia="es-CO"/>
         </w:rPr>
       </w:pPr>
-      <w:bookmarkStart w:id="37" w:name="_Toc481069323"/>
+      <w:bookmarkStart w:id="36" w:name="_Toc481069323"/>
       <w:r>
         <w:rPr>
           <w:lang w:val="en-US" w:eastAsia="es-CO"/>
         </w:rPr>
         <w:t>The most important thing</w:t>
       </w:r>
-      <w:bookmarkEnd w:id="37"/>
+      <w:bookmarkEnd w:id="36"/>
     </w:p>
     <w:p>
       <w:pPr>
@@ -25057,7 +25003,7 @@
           <w:lang w:val="en-US"/>
         </w:rPr>
       </w:pPr>
-      <w:bookmarkStart w:id="38" w:name="_Toc481069324"/>
+      <w:bookmarkStart w:id="37" w:name="_Toc481069324"/>
       <w:r>
         <w:rPr>
           <w:sz w:val="24"/>
@@ -25074,7 +25020,7 @@
         </w:rPr>
         <w:t xml:space="preserve"> with query builder</w:t>
       </w:r>
-      <w:bookmarkEnd w:id="38"/>
+      <w:bookmarkEnd w:id="37"/>
     </w:p>
     <w:p>
       <w:pPr>
@@ -25094,7 +25040,7 @@
           <w:lang w:val="en-US"/>
         </w:rPr>
       </w:pPr>
-      <w:bookmarkStart w:id="39" w:name="_Toc481069325"/>
+      <w:bookmarkStart w:id="38" w:name="_Toc481069325"/>
       <w:r>
         <w:rPr>
           <w:sz w:val="24"/>
@@ -25103,7 +25049,7 @@
         </w:rPr>
         <w:t>Create the controller</w:t>
       </w:r>
-      <w:bookmarkEnd w:id="39"/>
+      <w:bookmarkEnd w:id="38"/>
     </w:p>
     <w:p>
       <w:pPr>
@@ -27015,7 +26961,7 @@
           <w:lang w:val="en-US" w:eastAsia="es-CO"/>
         </w:rPr>
       </w:pPr>
-      <w:bookmarkStart w:id="40" w:name="_Toc481069326"/>
+      <w:bookmarkStart w:id="39" w:name="_Toc481069326"/>
       <w:r>
         <w:rPr>
           <w:rFonts w:eastAsia="Times New Roman"/>
@@ -27052,7 +26998,7 @@
         </w:rPr>
         <w:t>s</w:t>
       </w:r>
-      <w:bookmarkEnd w:id="40"/>
+      <w:bookmarkEnd w:id="39"/>
     </w:p>
     <w:p>
       <w:pPr>
@@ -27113,14 +27059,14 @@
           <w:lang w:val="en-US" w:eastAsia="es-CO"/>
         </w:rPr>
       </w:pPr>
-      <w:bookmarkStart w:id="41" w:name="_Toc481069327"/>
+      <w:bookmarkStart w:id="40" w:name="_Toc481069327"/>
       <w:r>
         <w:rPr>
           <w:lang w:val="en-US" w:eastAsia="es-CO"/>
         </w:rPr>
         <w:t>Layout</w:t>
       </w:r>
-      <w:bookmarkEnd w:id="41"/>
+      <w:bookmarkEnd w:id="40"/>
     </w:p>
     <w:p>
       <w:pPr>
@@ -27550,7 +27496,7 @@
           <w:lang w:val="en-US" w:eastAsia="es-CO"/>
         </w:rPr>
       </w:pPr>
-      <w:bookmarkStart w:id="42" w:name="_Toc481069328"/>
+      <w:bookmarkStart w:id="41" w:name="_Toc481069328"/>
       <w:r>
         <w:rPr>
           <w:rFonts w:eastAsia="Times New Roman"/>
@@ -27558,7 +27504,7 @@
         </w:rPr>
         <w:t>Index view</w:t>
       </w:r>
-      <w:bookmarkEnd w:id="42"/>
+      <w:bookmarkEnd w:id="41"/>
     </w:p>
     <w:p>
       <w:pPr>
@@ -29720,7 +29666,7 @@
           <w:lang w:val="en-US" w:eastAsia="es-CO"/>
         </w:rPr>
       </w:pPr>
-      <w:bookmarkStart w:id="43" w:name="_Toc481069329"/>
+      <w:bookmarkStart w:id="42" w:name="_Toc481069329"/>
       <w:r>
         <w:rPr>
           <w:rFonts w:eastAsia="Times New Roman"/>
@@ -29728,7 +29674,7 @@
         </w:rPr>
         <w:t>Create view</w:t>
       </w:r>
-      <w:bookmarkEnd w:id="43"/>
+      <w:bookmarkEnd w:id="42"/>
     </w:p>
     <w:p>
       <w:pPr>
@@ -31058,39 +31004,39 @@
           <w:lang w:eastAsia="es-CO"/>
         </w:rPr>
       </w:pPr>
-      <w:bookmarkStart w:id="44" w:name="_Toc481069330"/>
+      <w:bookmarkStart w:id="43" w:name="_Toc481069330"/>
       <w:r>
         <w:rPr>
           <w:lang w:eastAsia="es-CO"/>
         </w:rPr>
         <w:t>Edit view</w:t>
       </w:r>
-      <w:bookmarkEnd w:id="44"/>
-    </w:p>
-    <w:p>
-      <w:pPr>
-        <w:rPr>
-          <w:lang w:eastAsia="es-CO"/>
-        </w:rPr>
-      </w:pPr>
-    </w:p>
-    <w:p>
-      <w:pPr>
-        <w:rPr>
-          <w:lang w:val="en-US" w:eastAsia="es-CO"/>
-        </w:rPr>
-      </w:pPr>
-      <w:proofErr w:type="gramStart"/>
-      <w:r>
-        <w:rPr>
-          <w:lang w:val="en-US" w:eastAsia="es-CO"/>
+      <w:bookmarkEnd w:id="43"/>
+    </w:p>
+    <w:p>
+      <w:pPr>
+        <w:rPr>
+          <w:lang w:eastAsia="es-CO"/>
+        </w:rPr>
+      </w:pPr>
+    </w:p>
+    <w:p>
+      <w:pPr>
+        <w:rPr>
+          <w:lang w:eastAsia="es-CO"/>
+        </w:rPr>
+      </w:pPr>
+      <w:proofErr w:type="gramStart"/>
+      <w:r>
+        <w:rPr>
+          <w:lang w:eastAsia="es-CO"/>
         </w:rPr>
         <w:t>@extends(</w:t>
       </w:r>
       <w:proofErr w:type="gramEnd"/>
       <w:r>
         <w:rPr>
-          <w:lang w:val="en-US" w:eastAsia="es-CO"/>
+          <w:lang w:eastAsia="es-CO"/>
         </w:rPr>
         <w:t>'layouts.template1')</w:t>
       </w:r>
@@ -31098,7 +31044,7 @@
     <w:p>
       <w:pPr>
         <w:rPr>
-          <w:lang w:val="en-US" w:eastAsia="es-CO"/>
+          <w:lang w:eastAsia="es-CO"/>
         </w:rPr>
       </w:pPr>
     </w:p>
@@ -32393,7 +32339,7 @@
     <w:p>
       <w:pPr>
         <w:rPr>
-          <w:lang w:eastAsia="es-CO"/>
+          <w:lang w:val="en-US" w:eastAsia="es-CO"/>
         </w:rPr>
       </w:pPr>
       <w:r>
@@ -32404,34 +32350,20 @@
       </w:r>
       <w:r>
         <w:rPr>
-          <w:lang w:eastAsia="es-CO"/>
-        </w:rPr>
-        <w:t>&lt;/</w:t>
-      </w:r>
-      <w:proofErr w:type="gramStart"/>
-      <w:r>
-        <w:rPr>
-          <w:lang w:eastAsia="es-CO"/>
-        </w:rPr>
-        <w:t>div</w:t>
-      </w:r>
-      <w:proofErr w:type="gramEnd"/>
-      <w:r>
-        <w:rPr>
-          <w:lang w:eastAsia="es-CO"/>
-        </w:rPr>
-        <w:t>&gt;</w:t>
-      </w:r>
-    </w:p>
-    <w:p>
-      <w:pPr>
-        <w:rPr>
-          <w:lang w:eastAsia="es-CO"/>
-        </w:rPr>
-      </w:pPr>
-      <w:r>
-        <w:rPr>
-          <w:lang w:eastAsia="es-CO"/>
+          <w:lang w:val="en-US" w:eastAsia="es-CO"/>
+        </w:rPr>
+        <w:t>&lt;/div&gt;</w:t>
+      </w:r>
+    </w:p>
+    <w:p>
+      <w:pPr>
+        <w:rPr>
+          <w:lang w:val="en-US" w:eastAsia="es-CO"/>
+        </w:rPr>
+      </w:pPr>
+      <w:r>
+        <w:rPr>
+          <w:lang w:val="en-US" w:eastAsia="es-CO"/>
         </w:rPr>
         <w:t>@endif</w:t>
       </w:r>
@@ -32463,7 +32395,7 @@
           <w:color w:val="000000" w:themeColor="text1"/>
           <w:sz w:val="24"/>
           <w:szCs w:val="24"/>
-          <w:lang w:eastAsia="es-CO"/>
+          <w:lang w:val="en-US" w:eastAsia="es-CO"/>
         </w:rPr>
       </w:pPr>
     </w:p>
@@ -32494,7 +32426,7 @@
           <w:color w:val="000000" w:themeColor="text1"/>
           <w:sz w:val="24"/>
           <w:szCs w:val="24"/>
-          <w:lang w:eastAsia="es-CO"/>
+          <w:lang w:val="en-US" w:eastAsia="es-CO"/>
         </w:rPr>
       </w:pPr>
     </w:p>
@@ -32506,7 +32438,7 @@
           <w:lang w:val="en-US" w:eastAsia="es-CO"/>
         </w:rPr>
       </w:pPr>
-      <w:bookmarkStart w:id="45" w:name="_Toc481069331"/>
+      <w:bookmarkStart w:id="44" w:name="_Toc481069331"/>
       <w:r>
         <w:rPr>
           <w:rFonts w:eastAsia="Times New Roman"/>
@@ -32521,7 +32453,7 @@
         </w:rPr>
         <w:t xml:space="preserve"> in controller</w:t>
       </w:r>
-      <w:bookmarkEnd w:id="45"/>
+      <w:bookmarkEnd w:id="44"/>
     </w:p>
     <w:p>
       <w:pPr>
@@ -32653,7 +32585,7 @@
           <w:color w:val="4EA1DF"/>
           <w:sz w:val="17"/>
           <w:szCs w:val="17"/>
-          <w:lang w:val="en-US" w:eastAsia="es-CO"/>
+          <w:lang w:eastAsia="es-CO"/>
         </w:rPr>
       </w:pPr>
       <w:r>
@@ -32674,7 +32606,7 @@
           <w:color w:val="4EA1DF"/>
           <w:sz w:val="17"/>
           <w:szCs w:val="17"/>
-          <w:lang w:val="en-US" w:eastAsia="es-CO"/>
+          <w:lang w:eastAsia="es-CO"/>
         </w:rPr>
         <w:t>{</w:t>
       </w:r>
@@ -32697,7 +32629,7 @@
           <w:color w:val="4EA1DF"/>
           <w:sz w:val="17"/>
           <w:szCs w:val="17"/>
-          <w:lang w:val="en-US" w:eastAsia="es-CO"/>
+          <w:lang w:eastAsia="es-CO"/>
         </w:rPr>
         <w:t xml:space="preserve">        </w:t>
       </w:r>
@@ -33024,7 +32956,7 @@
           <w:lang w:val="en-US" w:eastAsia="es-CO"/>
         </w:rPr>
       </w:pPr>
-      <w:bookmarkStart w:id="46" w:name="_Toc481069332"/>
+      <w:bookmarkStart w:id="45" w:name="_Toc481069332"/>
       <w:r>
         <w:rPr>
           <w:rFonts w:eastAsia="Times New Roman"/>
@@ -33032,6 +32964,172 @@
         </w:rPr>
         <w:t>Creating insert in controller</w:t>
       </w:r>
+      <w:bookmarkEnd w:id="45"/>
+    </w:p>
+    <w:p>
+      <w:pPr>
+        <w:rPr>
+          <w:lang w:val="en-US" w:eastAsia="es-CO"/>
+        </w:rPr>
+      </w:pPr>
+    </w:p>
+    <w:p>
+      <w:pPr>
+        <w:rPr>
+          <w:lang w:val="en-US" w:eastAsia="es-CO"/>
+        </w:rPr>
+      </w:pPr>
+      <w:r>
+        <w:rPr>
+          <w:lang w:val="en-US" w:eastAsia="es-CO"/>
+        </w:rPr>
+        <w:t xml:space="preserve">    </w:t>
+      </w:r>
+      <w:proofErr w:type="gramStart"/>
+      <w:r>
+        <w:rPr>
+          <w:lang w:val="en-US" w:eastAsia="es-CO"/>
+        </w:rPr>
+        <w:t>public</w:t>
+      </w:r>
+      <w:proofErr w:type="gramEnd"/>
+      <w:r>
+        <w:rPr>
+          <w:lang w:val="en-US" w:eastAsia="es-CO"/>
+        </w:rPr>
+        <w:t xml:space="preserve"> function create()</w:t>
+      </w:r>
+    </w:p>
+    <w:p>
+      <w:pPr>
+        <w:rPr>
+          <w:lang w:val="en-US" w:eastAsia="es-CO"/>
+        </w:rPr>
+      </w:pPr>
+      <w:r>
+        <w:rPr>
+          <w:lang w:val="en-US" w:eastAsia="es-CO"/>
+        </w:rPr>
+        <w:t xml:space="preserve">    {</w:t>
+      </w:r>
+    </w:p>
+    <w:p>
+      <w:pPr>
+        <w:rPr>
+          <w:lang w:val="en-US" w:eastAsia="es-CO"/>
+        </w:rPr>
+      </w:pPr>
+      <w:r>
+        <w:rPr>
+          <w:lang w:val="en-US" w:eastAsia="es-CO"/>
+        </w:rPr>
+        <w:t xml:space="preserve">        //</w:t>
+      </w:r>
+    </w:p>
+    <w:p>
+      <w:pPr>
+        <w:rPr>
+          <w:lang w:val="en-US" w:eastAsia="es-CO"/>
+        </w:rPr>
+      </w:pPr>
+      <w:r>
+        <w:rPr>
+          <w:lang w:val="en-US" w:eastAsia="es-CO"/>
+        </w:rPr>
+        <w:t xml:space="preserve">         $categorias = DB::</w:t>
+      </w:r>
+      <w:proofErr w:type="gramStart"/>
+      <w:r>
+        <w:rPr>
+          <w:lang w:val="en-US" w:eastAsia="es-CO"/>
+        </w:rPr>
+        <w:t>table(</w:t>
+      </w:r>
+      <w:proofErr w:type="gramEnd"/>
+      <w:r>
+        <w:rPr>
+          <w:lang w:val="en-US" w:eastAsia="es-CO"/>
+        </w:rPr>
+        <w:t>'categorias')-&gt;get();</w:t>
+      </w:r>
+    </w:p>
+    <w:p>
+      <w:pPr>
+        <w:rPr>
+          <w:lang w:val="en-US" w:eastAsia="es-CO"/>
+        </w:rPr>
+      </w:pPr>
+      <w:r>
+        <w:rPr>
+          <w:lang w:val="en-US" w:eastAsia="es-CO"/>
+        </w:rPr>
+        <w:t xml:space="preserve">         </w:t>
+      </w:r>
+      <w:proofErr w:type="gramStart"/>
+      <w:r>
+        <w:rPr>
+          <w:lang w:val="en-US" w:eastAsia="es-CO"/>
+        </w:rPr>
+        <w:t>return</w:t>
+      </w:r>
+      <w:proofErr w:type="gramEnd"/>
+      <w:r>
+        <w:rPr>
+          <w:lang w:val="en-US" w:eastAsia="es-CO"/>
+        </w:rPr>
+        <w:t xml:space="preserve"> view('producto.create', ['categorias' =&gt; $categorias]);</w:t>
+      </w:r>
+    </w:p>
+    <w:p>
+      <w:pPr>
+        <w:rPr>
+          <w:lang w:val="en-US" w:eastAsia="es-CO"/>
+        </w:rPr>
+      </w:pPr>
+      <w:r>
+        <w:rPr>
+          <w:lang w:val="en-US" w:eastAsia="es-CO"/>
+        </w:rPr>
+        <w:t xml:space="preserve">    }</w:t>
+      </w:r>
+    </w:p>
+    <w:p>
+      <w:pPr>
+        <w:rPr>
+          <w:lang w:val="en-US" w:eastAsia="es-CO"/>
+        </w:rPr>
+      </w:pPr>
+    </w:p>
+    <w:p>
+      <w:pPr>
+        <w:rPr>
+          <w:lang w:val="en-US" w:eastAsia="es-CO"/>
+        </w:rPr>
+      </w:pPr>
+    </w:p>
+    <w:p>
+      <w:pPr>
+        <w:rPr>
+          <w:lang w:val="en-US" w:eastAsia="es-CO"/>
+        </w:rPr>
+      </w:pPr>
+    </w:p>
+    <w:p>
+      <w:pPr>
+        <w:pStyle w:val="Ttulo2"/>
+        <w:rPr>
+          <w:rFonts w:eastAsia="Times New Roman"/>
+          <w:lang w:val="en-US" w:eastAsia="es-CO"/>
+        </w:rPr>
+      </w:pPr>
+      <w:bookmarkStart w:id="46" w:name="_Toc481069333"/>
+      <w:r>
+        <w:rPr>
+          <w:rFonts w:eastAsia="Times New Roman"/>
+          <w:lang w:val="en-US" w:eastAsia="es-CO"/>
+        </w:rPr>
+        <w:t>Creating store in controller</w:t>
+      </w:r>
       <w:bookmarkEnd w:id="46"/>
     </w:p>
     <w:p>
@@ -33065,31 +33163,37 @@
         <w:rPr>
           <w:lang w:val="en-US" w:eastAsia="es-CO"/>
         </w:rPr>
-        <w:t xml:space="preserve"> function create()</w:t>
-      </w:r>
-    </w:p>
-    <w:p>
-      <w:pPr>
-        <w:rPr>
-          <w:lang w:val="en-US" w:eastAsia="es-CO"/>
-        </w:rPr>
-      </w:pPr>
-      <w:r>
-        <w:rPr>
-          <w:lang w:val="en-US" w:eastAsia="es-CO"/>
-        </w:rPr>
-        <w:t xml:space="preserve">    {</w:t>
-      </w:r>
-    </w:p>
-    <w:p>
-      <w:pPr>
-        <w:rPr>
-          <w:lang w:val="en-US" w:eastAsia="es-CO"/>
-        </w:rPr>
-      </w:pPr>
-      <w:r>
-        <w:rPr>
-          <w:lang w:val="en-US" w:eastAsia="es-CO"/>
+        <w:t xml:space="preserve"> function store(Request $request)</w:t>
+      </w:r>
+    </w:p>
+    <w:p>
+      <w:pPr>
+        <w:rPr>
+          <w:lang w:eastAsia="es-CO"/>
+        </w:rPr>
+      </w:pPr>
+      <w:r>
+        <w:rPr>
+          <w:lang w:val="en-US" w:eastAsia="es-CO"/>
+        </w:rPr>
+        <w:t xml:space="preserve">    </w:t>
+      </w:r>
+      <w:r>
+        <w:rPr>
+          <w:lang w:eastAsia="es-CO"/>
+        </w:rPr>
+        <w:t>{</w:t>
+      </w:r>
+    </w:p>
+    <w:p>
+      <w:pPr>
+        <w:rPr>
+          <w:lang w:eastAsia="es-CO"/>
+        </w:rPr>
+      </w:pPr>
+      <w:r>
+        <w:rPr>
+          <w:lang w:eastAsia="es-CO"/>
         </w:rPr>
         <w:t xml:space="preserve">        //</w:t>
       </w:r>
@@ -33097,178 +33201,6 @@
     <w:p>
       <w:pPr>
         <w:rPr>
-          <w:lang w:val="en-US" w:eastAsia="es-CO"/>
-        </w:rPr>
-      </w:pPr>
-      <w:r>
-        <w:rPr>
-          <w:lang w:val="en-US" w:eastAsia="es-CO"/>
-        </w:rPr>
-        <w:t xml:space="preserve">         $categorias = DB::</w:t>
-      </w:r>
-      <w:proofErr w:type="gramStart"/>
-      <w:r>
-        <w:rPr>
-          <w:lang w:val="en-US" w:eastAsia="es-CO"/>
-        </w:rPr>
-        <w:t>table(</w:t>
-      </w:r>
-      <w:proofErr w:type="gramEnd"/>
-      <w:r>
-        <w:rPr>
-          <w:lang w:val="en-US" w:eastAsia="es-CO"/>
-        </w:rPr>
-        <w:t>'categorias')-&gt;get();</w:t>
-      </w:r>
-    </w:p>
-    <w:p>
-      <w:pPr>
-        <w:rPr>
-          <w:lang w:val="en-US" w:eastAsia="es-CO"/>
-        </w:rPr>
-      </w:pPr>
-      <w:r>
-        <w:rPr>
-          <w:lang w:val="en-US" w:eastAsia="es-CO"/>
-        </w:rPr>
-        <w:t xml:space="preserve">         </w:t>
-      </w:r>
-      <w:proofErr w:type="gramStart"/>
-      <w:r>
-        <w:rPr>
-          <w:lang w:val="en-US" w:eastAsia="es-CO"/>
-        </w:rPr>
-        <w:t>return</w:t>
-      </w:r>
-      <w:proofErr w:type="gramEnd"/>
-      <w:r>
-        <w:rPr>
-          <w:lang w:val="en-US" w:eastAsia="es-CO"/>
-        </w:rPr>
-        <w:t xml:space="preserve"> view('producto.create', ['categorias' =&gt; $categorias]);</w:t>
-      </w:r>
-    </w:p>
-    <w:p>
-      <w:pPr>
-        <w:rPr>
-          <w:lang w:val="en-US" w:eastAsia="es-CO"/>
-        </w:rPr>
-      </w:pPr>
-      <w:r>
-        <w:rPr>
-          <w:lang w:val="en-US" w:eastAsia="es-CO"/>
-        </w:rPr>
-        <w:t xml:space="preserve">    }</w:t>
-      </w:r>
-    </w:p>
-    <w:p>
-      <w:pPr>
-        <w:rPr>
-          <w:lang w:val="en-US" w:eastAsia="es-CO"/>
-        </w:rPr>
-      </w:pPr>
-    </w:p>
-    <w:p>
-      <w:pPr>
-        <w:rPr>
-          <w:lang w:val="en-US" w:eastAsia="es-CO"/>
-        </w:rPr>
-      </w:pPr>
-    </w:p>
-    <w:p>
-      <w:pPr>
-        <w:rPr>
-          <w:lang w:val="en-US" w:eastAsia="es-CO"/>
-        </w:rPr>
-      </w:pPr>
-    </w:p>
-    <w:p>
-      <w:pPr>
-        <w:pStyle w:val="Ttulo2"/>
-        <w:rPr>
-          <w:rFonts w:eastAsia="Times New Roman"/>
-          <w:lang w:val="en-US" w:eastAsia="es-CO"/>
-        </w:rPr>
-      </w:pPr>
-      <w:bookmarkStart w:id="47" w:name="_Toc481069333"/>
-      <w:r>
-        <w:rPr>
-          <w:rFonts w:eastAsia="Times New Roman"/>
-          <w:lang w:val="en-US" w:eastAsia="es-CO"/>
-        </w:rPr>
-        <w:t>Creating store in controller</w:t>
-      </w:r>
-      <w:bookmarkEnd w:id="47"/>
-    </w:p>
-    <w:p>
-      <w:pPr>
-        <w:rPr>
-          <w:lang w:val="en-US" w:eastAsia="es-CO"/>
-        </w:rPr>
-      </w:pPr>
-    </w:p>
-    <w:p>
-      <w:pPr>
-        <w:rPr>
-          <w:lang w:val="en-US" w:eastAsia="es-CO"/>
-        </w:rPr>
-      </w:pPr>
-      <w:r>
-        <w:rPr>
-          <w:lang w:val="en-US" w:eastAsia="es-CO"/>
-        </w:rPr>
-        <w:t xml:space="preserve">    </w:t>
-      </w:r>
-      <w:proofErr w:type="gramStart"/>
-      <w:r>
-        <w:rPr>
-          <w:lang w:val="en-US" w:eastAsia="es-CO"/>
-        </w:rPr>
-        <w:t>public</w:t>
-      </w:r>
-      <w:proofErr w:type="gramEnd"/>
-      <w:r>
-        <w:rPr>
-          <w:lang w:val="en-US" w:eastAsia="es-CO"/>
-        </w:rPr>
-        <w:t xml:space="preserve"> function store(Request $request)</w:t>
-      </w:r>
-    </w:p>
-    <w:p>
-      <w:pPr>
-        <w:rPr>
-          <w:lang w:eastAsia="es-CO"/>
-        </w:rPr>
-      </w:pPr>
-      <w:r>
-        <w:rPr>
-          <w:lang w:val="en-US" w:eastAsia="es-CO"/>
-        </w:rPr>
-        <w:t xml:space="preserve">    </w:t>
-      </w:r>
-      <w:r>
-        <w:rPr>
-          <w:lang w:eastAsia="es-CO"/>
-        </w:rPr>
-        <w:t>{</w:t>
-      </w:r>
-    </w:p>
-    <w:p>
-      <w:pPr>
-        <w:rPr>
-          <w:lang w:eastAsia="es-CO"/>
-        </w:rPr>
-      </w:pPr>
-      <w:r>
-        <w:rPr>
-          <w:lang w:eastAsia="es-CO"/>
-        </w:rPr>
-        <w:t xml:space="preserve">        //</w:t>
-      </w:r>
-    </w:p>
-    <w:p>
-      <w:pPr>
-        <w:rPr>
           <w:lang w:eastAsia="es-CO"/>
         </w:rPr>
       </w:pPr>
@@ -33348,7 +33280,7 @@
     <w:p>
       <w:pPr>
         <w:rPr>
-          <w:lang w:val="en-US" w:eastAsia="es-CO"/>
+          <w:lang w:eastAsia="es-CO"/>
         </w:rPr>
       </w:pPr>
       <w:r>
@@ -33359,34 +33291,20 @@
       </w:r>
       <w:r>
         <w:rPr>
-          <w:lang w:val="en-US" w:eastAsia="es-CO"/>
-        </w:rPr>
-        <w:t>'</w:t>
-      </w:r>
-      <w:proofErr w:type="gramStart"/>
-      <w:r>
-        <w:rPr>
-          <w:lang w:val="en-US" w:eastAsia="es-CO"/>
-        </w:rPr>
-        <w:t>nombre</w:t>
-      </w:r>
-      <w:proofErr w:type="gramEnd"/>
-      <w:r>
-        <w:rPr>
-          <w:lang w:val="en-US" w:eastAsia="es-CO"/>
-        </w:rPr>
-        <w:t>' =&gt; 'required',</w:t>
-      </w:r>
-    </w:p>
-    <w:p>
-      <w:pPr>
-        <w:rPr>
-          <w:lang w:eastAsia="es-CO"/>
-        </w:rPr>
-      </w:pPr>
-      <w:r>
-        <w:rPr>
-          <w:lang w:val="en-US" w:eastAsia="es-CO"/>
+          <w:lang w:eastAsia="es-CO"/>
+        </w:rPr>
+        <w:t>'nombre' =&gt; 'required',</w:t>
+      </w:r>
+    </w:p>
+    <w:p>
+      <w:pPr>
+        <w:rPr>
+          <w:lang w:eastAsia="es-CO"/>
+        </w:rPr>
+      </w:pPr>
+      <w:r>
+        <w:rPr>
+          <w:lang w:eastAsia="es-CO"/>
         </w:rPr>
         <w:lastRenderedPageBreak/>
         <w:t xml:space="preserve">        </w:t>
@@ -33694,7 +33612,7 @@
           <w:lang w:val="en-US" w:eastAsia="es-CO"/>
         </w:rPr>
       </w:pPr>
-      <w:bookmarkStart w:id="48" w:name="_Toc481069334"/>
+      <w:bookmarkStart w:id="47" w:name="_Toc481069334"/>
       <w:r>
         <w:rPr>
           <w:rFonts w:eastAsia="Times New Roman"/>
@@ -33702,7 +33620,7 @@
         </w:rPr>
         <w:t>Creating edit in controller</w:t>
       </w:r>
-      <w:bookmarkEnd w:id="48"/>
+      <w:bookmarkEnd w:id="47"/>
     </w:p>
     <w:p>
       <w:pPr>
@@ -33873,7 +33791,7 @@
           <w:lang w:val="en-US" w:eastAsia="es-CO"/>
         </w:rPr>
       </w:pPr>
-      <w:bookmarkStart w:id="49" w:name="_Toc481069335"/>
+      <w:bookmarkStart w:id="48" w:name="_Toc481069335"/>
       <w:r>
         <w:rPr>
           <w:rFonts w:eastAsia="Times New Roman"/>
@@ -33882,417 +33800,417 @@
         <w:lastRenderedPageBreak/>
         <w:t>Creating update in controller</w:t>
       </w:r>
+      <w:bookmarkEnd w:id="48"/>
+    </w:p>
+    <w:p>
+      <w:pPr>
+        <w:rPr>
+          <w:lang w:val="en-US" w:eastAsia="es-CO"/>
+        </w:rPr>
+      </w:pPr>
+    </w:p>
+    <w:p>
+      <w:pPr>
+        <w:rPr>
+          <w:lang w:val="en-US" w:eastAsia="es-CO"/>
+        </w:rPr>
+      </w:pPr>
+      <w:r>
+        <w:rPr>
+          <w:lang w:val="en-US" w:eastAsia="es-CO"/>
+        </w:rPr>
+        <w:t xml:space="preserve">    </w:t>
+      </w:r>
+      <w:proofErr w:type="gramStart"/>
+      <w:r>
+        <w:rPr>
+          <w:lang w:val="en-US" w:eastAsia="es-CO"/>
+        </w:rPr>
+        <w:t>public</w:t>
+      </w:r>
+      <w:proofErr w:type="gramEnd"/>
+      <w:r>
+        <w:rPr>
+          <w:lang w:val="en-US" w:eastAsia="es-CO"/>
+        </w:rPr>
+        <w:t xml:space="preserve"> function update(Request $request, $id)</w:t>
+      </w:r>
+    </w:p>
+    <w:p>
+      <w:pPr>
+        <w:rPr>
+          <w:lang w:eastAsia="es-CO"/>
+        </w:rPr>
+      </w:pPr>
+      <w:r>
+        <w:rPr>
+          <w:lang w:val="en-US" w:eastAsia="es-CO"/>
+        </w:rPr>
+        <w:t xml:space="preserve">    </w:t>
+      </w:r>
+      <w:r>
+        <w:rPr>
+          <w:lang w:eastAsia="es-CO"/>
+        </w:rPr>
+        <w:t>{</w:t>
+      </w:r>
+    </w:p>
+    <w:p>
+      <w:pPr>
+        <w:rPr>
+          <w:lang w:eastAsia="es-CO"/>
+        </w:rPr>
+      </w:pPr>
+      <w:r>
+        <w:rPr>
+          <w:lang w:eastAsia="es-CO"/>
+        </w:rPr>
+        <w:t xml:space="preserve">        //</w:t>
+      </w:r>
+    </w:p>
+    <w:p>
+      <w:pPr>
+        <w:rPr>
+          <w:lang w:eastAsia="es-CO"/>
+        </w:rPr>
+      </w:pPr>
+      <w:r>
+        <w:rPr>
+          <w:lang w:eastAsia="es-CO"/>
+        </w:rPr>
+        <w:t xml:space="preserve">        $nombre = $request-&gt;nombre;</w:t>
+      </w:r>
+    </w:p>
+    <w:p>
+      <w:pPr>
+        <w:rPr>
+          <w:lang w:eastAsia="es-CO"/>
+        </w:rPr>
+      </w:pPr>
+      <w:r>
+        <w:rPr>
+          <w:lang w:eastAsia="es-CO"/>
+        </w:rPr>
+        <w:t xml:space="preserve">        $precio = $request-&gt;precio;</w:t>
+      </w:r>
+    </w:p>
+    <w:p>
+      <w:pPr>
+        <w:rPr>
+          <w:lang w:val="en-US" w:eastAsia="es-CO"/>
+        </w:rPr>
+      </w:pPr>
+      <w:r>
+        <w:rPr>
+          <w:lang w:eastAsia="es-CO"/>
+        </w:rPr>
+        <w:t xml:space="preserve">        </w:t>
+      </w:r>
+      <w:r>
+        <w:rPr>
+          <w:lang w:val="en-US" w:eastAsia="es-CO"/>
+        </w:rPr>
+        <w:t>$idcategoria = $request-&gt;categoria;</w:t>
+      </w:r>
+    </w:p>
+    <w:p>
+      <w:pPr>
+        <w:rPr>
+          <w:lang w:val="en-US" w:eastAsia="es-CO"/>
+        </w:rPr>
+      </w:pPr>
+    </w:p>
+    <w:p>
+      <w:pPr>
+        <w:rPr>
+          <w:lang w:val="en-US" w:eastAsia="es-CO"/>
+        </w:rPr>
+      </w:pPr>
+      <w:r>
+        <w:rPr>
+          <w:lang w:val="en-US" w:eastAsia="es-CO"/>
+        </w:rPr>
+        <w:t xml:space="preserve">         $this-&gt;</w:t>
+      </w:r>
+      <w:proofErr w:type="gramStart"/>
+      <w:r>
+        <w:rPr>
+          <w:lang w:val="en-US" w:eastAsia="es-CO"/>
+        </w:rPr>
+        <w:t>validate(</w:t>
+      </w:r>
+      <w:proofErr w:type="gramEnd"/>
+      <w:r>
+        <w:rPr>
+          <w:lang w:val="en-US" w:eastAsia="es-CO"/>
+        </w:rPr>
+        <w:t>$request, [</w:t>
+      </w:r>
+    </w:p>
+    <w:p>
+      <w:pPr>
+        <w:rPr>
+          <w:lang w:val="en-US" w:eastAsia="es-CO"/>
+        </w:rPr>
+      </w:pPr>
+      <w:r>
+        <w:rPr>
+          <w:lang w:val="en-US" w:eastAsia="es-CO"/>
+        </w:rPr>
+        <w:t xml:space="preserve">        '</w:t>
+      </w:r>
+      <w:proofErr w:type="gramStart"/>
+      <w:r>
+        <w:rPr>
+          <w:lang w:val="en-US" w:eastAsia="es-CO"/>
+        </w:rPr>
+        <w:t>nombre</w:t>
+      </w:r>
+      <w:proofErr w:type="gramEnd"/>
+      <w:r>
+        <w:rPr>
+          <w:lang w:val="en-US" w:eastAsia="es-CO"/>
+        </w:rPr>
+        <w:t>' =&gt; 'required',</w:t>
+      </w:r>
+    </w:p>
+    <w:p>
+      <w:pPr>
+        <w:rPr>
+          <w:lang w:val="en-US" w:eastAsia="es-CO"/>
+        </w:rPr>
+      </w:pPr>
+      <w:r>
+        <w:rPr>
+          <w:lang w:val="en-US" w:eastAsia="es-CO"/>
+        </w:rPr>
+        <w:t xml:space="preserve">        '</w:t>
+      </w:r>
+      <w:proofErr w:type="gramStart"/>
+      <w:r>
+        <w:rPr>
+          <w:lang w:val="en-US" w:eastAsia="es-CO"/>
+        </w:rPr>
+        <w:t>precio</w:t>
+      </w:r>
+      <w:proofErr w:type="gramEnd"/>
+      <w:r>
+        <w:rPr>
+          <w:lang w:val="en-US" w:eastAsia="es-CO"/>
+        </w:rPr>
+        <w:t>' =&gt; 'required',</w:t>
+      </w:r>
+    </w:p>
+    <w:p>
+      <w:pPr>
+        <w:rPr>
+          <w:lang w:val="en-US" w:eastAsia="es-CO"/>
+        </w:rPr>
+      </w:pPr>
+      <w:r>
+        <w:rPr>
+          <w:lang w:val="en-US" w:eastAsia="es-CO"/>
+        </w:rPr>
+        <w:t xml:space="preserve">        '</w:t>
+      </w:r>
+      <w:proofErr w:type="gramStart"/>
+      <w:r>
+        <w:rPr>
+          <w:lang w:val="en-US" w:eastAsia="es-CO"/>
+        </w:rPr>
+        <w:t>categoria</w:t>
+      </w:r>
+      <w:proofErr w:type="gramEnd"/>
+      <w:r>
+        <w:rPr>
+          <w:lang w:val="en-US" w:eastAsia="es-CO"/>
+        </w:rPr>
+        <w:t>' =&gt; 'required',</w:t>
+      </w:r>
+    </w:p>
+    <w:p>
+      <w:pPr>
+        <w:rPr>
+          <w:lang w:val="en-US" w:eastAsia="es-CO"/>
+        </w:rPr>
+      </w:pPr>
+      <w:r>
+        <w:rPr>
+          <w:lang w:val="en-US" w:eastAsia="es-CO"/>
+        </w:rPr>
+        <w:t xml:space="preserve">         ]);</w:t>
+      </w:r>
+    </w:p>
+    <w:p>
+      <w:pPr>
+        <w:rPr>
+          <w:lang w:val="en-US" w:eastAsia="es-CO"/>
+        </w:rPr>
+      </w:pPr>
+    </w:p>
+    <w:p>
+      <w:pPr>
+        <w:rPr>
+          <w:lang w:val="en-US" w:eastAsia="es-CO"/>
+        </w:rPr>
+      </w:pPr>
+      <w:r>
+        <w:rPr>
+          <w:lang w:val="en-US" w:eastAsia="es-CO"/>
+        </w:rPr>
+        <w:t xml:space="preserve">        DB::</w:t>
+      </w:r>
+      <w:proofErr w:type="gramStart"/>
+      <w:r>
+        <w:rPr>
+          <w:lang w:val="en-US" w:eastAsia="es-CO"/>
+        </w:rPr>
+        <w:t>table(</w:t>
+      </w:r>
+      <w:proofErr w:type="gramEnd"/>
+      <w:r>
+        <w:rPr>
+          <w:lang w:val="en-US" w:eastAsia="es-CO"/>
+        </w:rPr>
+        <w:t>'productos')</w:t>
+      </w:r>
+    </w:p>
+    <w:p>
+      <w:pPr>
+        <w:rPr>
+          <w:lang w:val="en-US" w:eastAsia="es-CO"/>
+        </w:rPr>
+      </w:pPr>
+      <w:r>
+        <w:rPr>
+          <w:lang w:val="en-US" w:eastAsia="es-CO"/>
+        </w:rPr>
+        <w:t xml:space="preserve">            -&gt;</w:t>
+      </w:r>
+      <w:proofErr w:type="gramStart"/>
+      <w:r>
+        <w:rPr>
+          <w:lang w:val="en-US" w:eastAsia="es-CO"/>
+        </w:rPr>
+        <w:t>where(</w:t>
+      </w:r>
+      <w:proofErr w:type="gramEnd"/>
+      <w:r>
+        <w:rPr>
+          <w:lang w:val="en-US" w:eastAsia="es-CO"/>
+        </w:rPr>
+        <w:t>'id', $id)</w:t>
+      </w:r>
+    </w:p>
+    <w:p>
+      <w:pPr>
+        <w:rPr>
+          <w:lang w:eastAsia="es-CO"/>
+        </w:rPr>
+      </w:pPr>
+      <w:r>
+        <w:rPr>
+          <w:lang w:val="en-US" w:eastAsia="es-CO"/>
+        </w:rPr>
+        <w:t xml:space="preserve">            </w:t>
+      </w:r>
+      <w:r>
+        <w:rPr>
+          <w:lang w:eastAsia="es-CO"/>
+        </w:rPr>
+        <w:t>-&gt;</w:t>
+      </w:r>
+      <w:proofErr w:type="gramStart"/>
+      <w:r>
+        <w:rPr>
+          <w:lang w:eastAsia="es-CO"/>
+        </w:rPr>
+        <w:t>update(</w:t>
+      </w:r>
+      <w:proofErr w:type="gramEnd"/>
+      <w:r>
+        <w:rPr>
+          <w:lang w:eastAsia="es-CO"/>
+        </w:rPr>
+        <w:t>['nombre' =&gt; $nombre,'precio' =&gt;$precio,'idcategoria'=&gt;$idcategoria]);</w:t>
+      </w:r>
+    </w:p>
+    <w:p>
+      <w:pPr>
+        <w:rPr>
+          <w:lang w:eastAsia="es-CO"/>
+        </w:rPr>
+      </w:pPr>
+    </w:p>
+    <w:p>
+      <w:pPr>
+        <w:rPr>
+          <w:lang w:val="en-US" w:eastAsia="es-CO"/>
+        </w:rPr>
+      </w:pPr>
+      <w:r>
+        <w:rPr>
+          <w:lang w:eastAsia="es-CO"/>
+        </w:rPr>
+        <w:t xml:space="preserve">        </w:t>
+      </w:r>
+      <w:proofErr w:type="gramStart"/>
+      <w:r>
+        <w:rPr>
+          <w:lang w:val="en-US" w:eastAsia="es-CO"/>
+        </w:rPr>
+        <w:t>return</w:t>
+      </w:r>
+      <w:proofErr w:type="gramEnd"/>
+      <w:r>
+        <w:rPr>
+          <w:lang w:val="en-US" w:eastAsia="es-CO"/>
+        </w:rPr>
+        <w:t xml:space="preserve"> view('producto.edit', ['producto' =&gt; $producto, 'categorias' =&gt; $categorias]);</w:t>
+      </w:r>
+    </w:p>
+    <w:p>
+      <w:pPr>
+        <w:rPr>
+          <w:lang w:val="en-US" w:eastAsia="es-CO"/>
+        </w:rPr>
+      </w:pPr>
+      <w:r>
+        <w:rPr>
+          <w:lang w:val="en-US" w:eastAsia="es-CO"/>
+        </w:rPr>
+        <w:t xml:space="preserve">    }</w:t>
+      </w:r>
+    </w:p>
+    <w:p>
+      <w:pPr>
+        <w:rPr>
+          <w:rStyle w:val="token"/>
+          <w:rFonts w:ascii="Consolas" w:eastAsia="Times New Roman" w:hAnsi="Consolas" w:cs="Consolas"/>
+          <w:color w:val="4EA1DF"/>
+          <w:sz w:val="17"/>
+          <w:szCs w:val="17"/>
+          <w:lang w:val="en-US" w:eastAsia="es-CO"/>
+        </w:rPr>
+      </w:pPr>
+    </w:p>
+    <w:p>
+      <w:pPr>
+        <w:pStyle w:val="Ttulo2"/>
+        <w:rPr>
+          <w:rFonts w:eastAsia="Times New Roman"/>
+          <w:lang w:val="en-US" w:eastAsia="es-CO"/>
+        </w:rPr>
+      </w:pPr>
+      <w:bookmarkStart w:id="49" w:name="_Toc481069336"/>
+      <w:r>
+        <w:rPr>
+          <w:rFonts w:eastAsia="Times New Roman"/>
+          <w:lang w:val="en-US" w:eastAsia="es-CO"/>
+        </w:rPr>
+        <w:t>Creating destroy in controller</w:t>
+      </w:r>
       <w:bookmarkEnd w:id="49"/>
-    </w:p>
-    <w:p>
-      <w:pPr>
-        <w:rPr>
-          <w:lang w:val="en-US" w:eastAsia="es-CO"/>
-        </w:rPr>
-      </w:pPr>
-    </w:p>
-    <w:p>
-      <w:pPr>
-        <w:rPr>
-          <w:lang w:val="en-US" w:eastAsia="es-CO"/>
-        </w:rPr>
-      </w:pPr>
-      <w:r>
-        <w:rPr>
-          <w:lang w:val="en-US" w:eastAsia="es-CO"/>
-        </w:rPr>
-        <w:t xml:space="preserve">    </w:t>
-      </w:r>
-      <w:proofErr w:type="gramStart"/>
-      <w:r>
-        <w:rPr>
-          <w:lang w:val="en-US" w:eastAsia="es-CO"/>
-        </w:rPr>
-        <w:t>public</w:t>
-      </w:r>
-      <w:proofErr w:type="gramEnd"/>
-      <w:r>
-        <w:rPr>
-          <w:lang w:val="en-US" w:eastAsia="es-CO"/>
-        </w:rPr>
-        <w:t xml:space="preserve"> function update(Request $request, $id)</w:t>
-      </w:r>
-    </w:p>
-    <w:p>
-      <w:pPr>
-        <w:rPr>
-          <w:lang w:eastAsia="es-CO"/>
-        </w:rPr>
-      </w:pPr>
-      <w:r>
-        <w:rPr>
-          <w:lang w:val="en-US" w:eastAsia="es-CO"/>
-        </w:rPr>
-        <w:t xml:space="preserve">    </w:t>
-      </w:r>
-      <w:r>
-        <w:rPr>
-          <w:lang w:eastAsia="es-CO"/>
-        </w:rPr>
-        <w:t>{</w:t>
-      </w:r>
-    </w:p>
-    <w:p>
-      <w:pPr>
-        <w:rPr>
-          <w:lang w:eastAsia="es-CO"/>
-        </w:rPr>
-      </w:pPr>
-      <w:r>
-        <w:rPr>
-          <w:lang w:eastAsia="es-CO"/>
-        </w:rPr>
-        <w:t xml:space="preserve">        //</w:t>
-      </w:r>
-    </w:p>
-    <w:p>
-      <w:pPr>
-        <w:rPr>
-          <w:lang w:eastAsia="es-CO"/>
-        </w:rPr>
-      </w:pPr>
-      <w:r>
-        <w:rPr>
-          <w:lang w:eastAsia="es-CO"/>
-        </w:rPr>
-        <w:t xml:space="preserve">        $nombre = $request-&gt;nombre;</w:t>
-      </w:r>
-    </w:p>
-    <w:p>
-      <w:pPr>
-        <w:rPr>
-          <w:lang w:eastAsia="es-CO"/>
-        </w:rPr>
-      </w:pPr>
-      <w:r>
-        <w:rPr>
-          <w:lang w:eastAsia="es-CO"/>
-        </w:rPr>
-        <w:t xml:space="preserve">        $precio = $request-&gt;precio;</w:t>
-      </w:r>
-    </w:p>
-    <w:p>
-      <w:pPr>
-        <w:rPr>
-          <w:lang w:val="en-US" w:eastAsia="es-CO"/>
-        </w:rPr>
-      </w:pPr>
-      <w:r>
-        <w:rPr>
-          <w:lang w:eastAsia="es-CO"/>
-        </w:rPr>
-        <w:t xml:space="preserve">        </w:t>
-      </w:r>
-      <w:r>
-        <w:rPr>
-          <w:lang w:val="en-US" w:eastAsia="es-CO"/>
-        </w:rPr>
-        <w:t>$idcategoria = $request-&gt;categoria;</w:t>
-      </w:r>
-    </w:p>
-    <w:p>
-      <w:pPr>
-        <w:rPr>
-          <w:lang w:val="en-US" w:eastAsia="es-CO"/>
-        </w:rPr>
-      </w:pPr>
-    </w:p>
-    <w:p>
-      <w:pPr>
-        <w:rPr>
-          <w:lang w:val="en-US" w:eastAsia="es-CO"/>
-        </w:rPr>
-      </w:pPr>
-      <w:r>
-        <w:rPr>
-          <w:lang w:val="en-US" w:eastAsia="es-CO"/>
-        </w:rPr>
-        <w:t xml:space="preserve">         $this-&gt;</w:t>
-      </w:r>
-      <w:proofErr w:type="gramStart"/>
-      <w:r>
-        <w:rPr>
-          <w:lang w:val="en-US" w:eastAsia="es-CO"/>
-        </w:rPr>
-        <w:t>validate(</w:t>
-      </w:r>
-      <w:proofErr w:type="gramEnd"/>
-      <w:r>
-        <w:rPr>
-          <w:lang w:val="en-US" w:eastAsia="es-CO"/>
-        </w:rPr>
-        <w:t>$request, [</w:t>
-      </w:r>
-    </w:p>
-    <w:p>
-      <w:pPr>
-        <w:rPr>
-          <w:lang w:val="en-US" w:eastAsia="es-CO"/>
-        </w:rPr>
-      </w:pPr>
-      <w:r>
-        <w:rPr>
-          <w:lang w:val="en-US" w:eastAsia="es-CO"/>
-        </w:rPr>
-        <w:t xml:space="preserve">        '</w:t>
-      </w:r>
-      <w:proofErr w:type="gramStart"/>
-      <w:r>
-        <w:rPr>
-          <w:lang w:val="en-US" w:eastAsia="es-CO"/>
-        </w:rPr>
-        <w:t>nombre</w:t>
-      </w:r>
-      <w:proofErr w:type="gramEnd"/>
-      <w:r>
-        <w:rPr>
-          <w:lang w:val="en-US" w:eastAsia="es-CO"/>
-        </w:rPr>
-        <w:t>' =&gt; 'required',</w:t>
-      </w:r>
-    </w:p>
-    <w:p>
-      <w:pPr>
-        <w:rPr>
-          <w:lang w:val="en-US" w:eastAsia="es-CO"/>
-        </w:rPr>
-      </w:pPr>
-      <w:r>
-        <w:rPr>
-          <w:lang w:val="en-US" w:eastAsia="es-CO"/>
-        </w:rPr>
-        <w:t xml:space="preserve">        '</w:t>
-      </w:r>
-      <w:proofErr w:type="gramStart"/>
-      <w:r>
-        <w:rPr>
-          <w:lang w:val="en-US" w:eastAsia="es-CO"/>
-        </w:rPr>
-        <w:t>precio</w:t>
-      </w:r>
-      <w:proofErr w:type="gramEnd"/>
-      <w:r>
-        <w:rPr>
-          <w:lang w:val="en-US" w:eastAsia="es-CO"/>
-        </w:rPr>
-        <w:t>' =&gt; 'required',</w:t>
-      </w:r>
-    </w:p>
-    <w:p>
-      <w:pPr>
-        <w:rPr>
-          <w:lang w:val="en-US" w:eastAsia="es-CO"/>
-        </w:rPr>
-      </w:pPr>
-      <w:r>
-        <w:rPr>
-          <w:lang w:val="en-US" w:eastAsia="es-CO"/>
-        </w:rPr>
-        <w:t xml:space="preserve">        '</w:t>
-      </w:r>
-      <w:proofErr w:type="gramStart"/>
-      <w:r>
-        <w:rPr>
-          <w:lang w:val="en-US" w:eastAsia="es-CO"/>
-        </w:rPr>
-        <w:t>categoria</w:t>
-      </w:r>
-      <w:proofErr w:type="gramEnd"/>
-      <w:r>
-        <w:rPr>
-          <w:lang w:val="en-US" w:eastAsia="es-CO"/>
-        </w:rPr>
-        <w:t>' =&gt; 'required',</w:t>
-      </w:r>
-    </w:p>
-    <w:p>
-      <w:pPr>
-        <w:rPr>
-          <w:lang w:val="en-US" w:eastAsia="es-CO"/>
-        </w:rPr>
-      </w:pPr>
-      <w:r>
-        <w:rPr>
-          <w:lang w:val="en-US" w:eastAsia="es-CO"/>
-        </w:rPr>
-        <w:t xml:space="preserve">         ]);</w:t>
-      </w:r>
-    </w:p>
-    <w:p>
-      <w:pPr>
-        <w:rPr>
-          <w:lang w:val="en-US" w:eastAsia="es-CO"/>
-        </w:rPr>
-      </w:pPr>
-    </w:p>
-    <w:p>
-      <w:pPr>
-        <w:rPr>
-          <w:lang w:val="en-US" w:eastAsia="es-CO"/>
-        </w:rPr>
-      </w:pPr>
-      <w:r>
-        <w:rPr>
-          <w:lang w:val="en-US" w:eastAsia="es-CO"/>
-        </w:rPr>
-        <w:t xml:space="preserve">        DB::</w:t>
-      </w:r>
-      <w:proofErr w:type="gramStart"/>
-      <w:r>
-        <w:rPr>
-          <w:lang w:val="en-US" w:eastAsia="es-CO"/>
-        </w:rPr>
-        <w:t>table(</w:t>
-      </w:r>
-      <w:proofErr w:type="gramEnd"/>
-      <w:r>
-        <w:rPr>
-          <w:lang w:val="en-US" w:eastAsia="es-CO"/>
-        </w:rPr>
-        <w:t>'productos')</w:t>
-      </w:r>
-    </w:p>
-    <w:p>
-      <w:pPr>
-        <w:rPr>
-          <w:lang w:val="en-US" w:eastAsia="es-CO"/>
-        </w:rPr>
-      </w:pPr>
-      <w:r>
-        <w:rPr>
-          <w:lang w:val="en-US" w:eastAsia="es-CO"/>
-        </w:rPr>
-        <w:t xml:space="preserve">            -&gt;</w:t>
-      </w:r>
-      <w:proofErr w:type="gramStart"/>
-      <w:r>
-        <w:rPr>
-          <w:lang w:val="en-US" w:eastAsia="es-CO"/>
-        </w:rPr>
-        <w:t>where(</w:t>
-      </w:r>
-      <w:proofErr w:type="gramEnd"/>
-      <w:r>
-        <w:rPr>
-          <w:lang w:val="en-US" w:eastAsia="es-CO"/>
-        </w:rPr>
-        <w:t>'id', $id)</w:t>
-      </w:r>
-    </w:p>
-    <w:p>
-      <w:pPr>
-        <w:rPr>
-          <w:lang w:eastAsia="es-CO"/>
-        </w:rPr>
-      </w:pPr>
-      <w:r>
-        <w:rPr>
-          <w:lang w:val="en-US" w:eastAsia="es-CO"/>
-        </w:rPr>
-        <w:t xml:space="preserve">            </w:t>
-      </w:r>
-      <w:r>
-        <w:rPr>
-          <w:lang w:eastAsia="es-CO"/>
-        </w:rPr>
-        <w:t>-&gt;</w:t>
-      </w:r>
-      <w:proofErr w:type="gramStart"/>
-      <w:r>
-        <w:rPr>
-          <w:lang w:eastAsia="es-CO"/>
-        </w:rPr>
-        <w:t>update(</w:t>
-      </w:r>
-      <w:proofErr w:type="gramEnd"/>
-      <w:r>
-        <w:rPr>
-          <w:lang w:eastAsia="es-CO"/>
-        </w:rPr>
-        <w:t>['nombre' =&gt; $nombre,'precio' =&gt;$precio,'idcategoria'=&gt;$idcategoria]);</w:t>
-      </w:r>
-    </w:p>
-    <w:p>
-      <w:pPr>
-        <w:rPr>
-          <w:lang w:eastAsia="es-CO"/>
-        </w:rPr>
-      </w:pPr>
-    </w:p>
-    <w:p>
-      <w:pPr>
-        <w:rPr>
-          <w:lang w:val="en-US" w:eastAsia="es-CO"/>
-        </w:rPr>
-      </w:pPr>
-      <w:r>
-        <w:rPr>
-          <w:lang w:eastAsia="es-CO"/>
-        </w:rPr>
-        <w:t xml:space="preserve">        </w:t>
-      </w:r>
-      <w:proofErr w:type="gramStart"/>
-      <w:r>
-        <w:rPr>
-          <w:lang w:val="en-US" w:eastAsia="es-CO"/>
-        </w:rPr>
-        <w:t>return</w:t>
-      </w:r>
-      <w:proofErr w:type="gramEnd"/>
-      <w:r>
-        <w:rPr>
-          <w:lang w:val="en-US" w:eastAsia="es-CO"/>
-        </w:rPr>
-        <w:t xml:space="preserve"> view('producto.edit', ['producto' =&gt; $producto, 'categorias' =&gt; $categorias]);</w:t>
-      </w:r>
-    </w:p>
-    <w:p>
-      <w:pPr>
-        <w:rPr>
-          <w:lang w:val="en-US" w:eastAsia="es-CO"/>
-        </w:rPr>
-      </w:pPr>
-      <w:r>
-        <w:rPr>
-          <w:lang w:val="en-US" w:eastAsia="es-CO"/>
-        </w:rPr>
-        <w:t xml:space="preserve">    }</w:t>
-      </w:r>
-    </w:p>
-    <w:p>
-      <w:pPr>
-        <w:rPr>
-          <w:rStyle w:val="token"/>
-          <w:rFonts w:ascii="Consolas" w:eastAsia="Times New Roman" w:hAnsi="Consolas" w:cs="Consolas"/>
-          <w:color w:val="4EA1DF"/>
-          <w:sz w:val="17"/>
-          <w:szCs w:val="17"/>
-          <w:lang w:val="en-US" w:eastAsia="es-CO"/>
-        </w:rPr>
-      </w:pPr>
-    </w:p>
-    <w:p>
-      <w:pPr>
-        <w:pStyle w:val="Ttulo2"/>
-        <w:rPr>
-          <w:rFonts w:eastAsia="Times New Roman"/>
-          <w:lang w:val="en-US" w:eastAsia="es-CO"/>
-        </w:rPr>
-      </w:pPr>
-      <w:bookmarkStart w:id="50" w:name="_Toc481069336"/>
-      <w:r>
-        <w:rPr>
-          <w:rFonts w:eastAsia="Times New Roman"/>
-          <w:lang w:val="en-US" w:eastAsia="es-CO"/>
-        </w:rPr>
-        <w:t>Creating destroy in controller</w:t>
-      </w:r>
-      <w:bookmarkEnd w:id="50"/>
     </w:p>
     <w:p>
       <w:pPr>
@@ -34416,14 +34334,14 @@
           <w:lang w:val="en-US" w:eastAsia="es-CO"/>
         </w:rPr>
       </w:pPr>
-      <w:bookmarkStart w:id="51" w:name="_Toc481069337"/>
+      <w:bookmarkStart w:id="50" w:name="_Toc481069337"/>
       <w:r>
         <w:rPr>
           <w:lang w:val="en-US" w:eastAsia="es-CO"/>
         </w:rPr>
         <w:t>Script</w:t>
       </w:r>
-      <w:bookmarkEnd w:id="51"/>
+      <w:bookmarkEnd w:id="50"/>
     </w:p>
     <w:p>
       <w:pPr>
@@ -35036,14 +34954,14 @@
           <w:lang w:val="en-US" w:eastAsia="es-CO"/>
         </w:rPr>
       </w:pPr>
-      <w:bookmarkStart w:id="52" w:name="_Toc481069338"/>
+      <w:bookmarkStart w:id="51" w:name="_Toc481069338"/>
       <w:r>
         <w:rPr>
           <w:lang w:val="en-US" w:eastAsia="es-CO"/>
         </w:rPr>
         <w:t>Create a rute of specific method of controller</w:t>
       </w:r>
-      <w:bookmarkEnd w:id="52"/>
+      <w:bookmarkEnd w:id="51"/>
     </w:p>
     <w:p>
       <w:pPr>
@@ -35217,173 +35135,173 @@
           <w:lang w:val="en-US" w:eastAsia="es-CO"/>
         </w:rPr>
       </w:pPr>
-      <w:bookmarkStart w:id="53" w:name="_Toc481069339"/>
+      <w:bookmarkStart w:id="52" w:name="_Toc481069339"/>
       <w:r>
         <w:rPr>
           <w:lang w:val="en-US" w:eastAsia="es-CO"/>
         </w:rPr>
         <w:t>Create flash message</w:t>
       </w:r>
+      <w:bookmarkEnd w:id="52"/>
+    </w:p>
+    <w:p>
+      <w:pPr>
+        <w:rPr>
+          <w:lang w:val="en-US" w:eastAsia="es-CO"/>
+        </w:rPr>
+      </w:pPr>
+    </w:p>
+    <w:p>
+      <w:pPr>
+        <w:rPr>
+          <w:lang w:val="en-US" w:eastAsia="es-CO"/>
+        </w:rPr>
+      </w:pPr>
+      <w:r>
+        <w:rPr>
+          <w:lang w:val="en-US" w:eastAsia="es-CO"/>
+        </w:rPr>
+        <w:t>In controller put</w:t>
+      </w:r>
+    </w:p>
+    <w:p>
+      <w:pPr>
+        <w:rPr>
+          <w:lang w:val="en-US" w:eastAsia="es-CO"/>
+        </w:rPr>
+      </w:pPr>
+      <w:r>
+        <w:rPr>
+          <w:lang w:val="en-US" w:eastAsia="es-CO"/>
+        </w:rPr>
+        <w:t>\Session::</w:t>
+      </w:r>
+      <w:proofErr w:type="gramStart"/>
+      <w:r>
+        <w:rPr>
+          <w:lang w:val="en-US" w:eastAsia="es-CO"/>
+        </w:rPr>
+        <w:t>flash(</w:t>
+      </w:r>
+      <w:proofErr w:type="gramEnd"/>
+      <w:r>
+        <w:rPr>
+          <w:lang w:val="en-US" w:eastAsia="es-CO"/>
+        </w:rPr>
+        <w:t>'flash_message','Registro guardado');</w:t>
+      </w:r>
+    </w:p>
+    <w:p>
+      <w:pPr>
+        <w:rPr>
+          <w:lang w:val="en-US" w:eastAsia="es-CO"/>
+        </w:rPr>
+      </w:pPr>
+      <w:r>
+        <w:rPr>
+          <w:lang w:val="en-US" w:eastAsia="es-CO"/>
+        </w:rPr>
+        <w:t>In teamplate put</w:t>
+      </w:r>
+    </w:p>
+    <w:p>
+      <w:pPr>
+        <w:rPr>
+          <w:u w:val="single"/>
+          <w:lang w:val="en-US" w:eastAsia="es-CO"/>
+        </w:rPr>
+      </w:pPr>
+      <w:proofErr w:type="gramStart"/>
+      <w:r>
+        <w:rPr>
+          <w:u w:val="single"/>
+          <w:lang w:val="en-US" w:eastAsia="es-CO"/>
+        </w:rPr>
+        <w:t>@if(</w:t>
+      </w:r>
+      <w:proofErr w:type="gramEnd"/>
+      <w:r>
+        <w:rPr>
+          <w:u w:val="single"/>
+          <w:lang w:val="en-US" w:eastAsia="es-CO"/>
+        </w:rPr>
+        <w:t>session('flash_message'))</w:t>
+      </w:r>
+    </w:p>
+    <w:p>
+      <w:pPr>
+        <w:rPr>
+          <w:u w:val="single"/>
+          <w:lang w:val="en-US" w:eastAsia="es-CO"/>
+        </w:rPr>
+      </w:pPr>
+      <w:r>
+        <w:rPr>
+          <w:u w:val="single"/>
+          <w:lang w:val="en-US" w:eastAsia="es-CO"/>
+        </w:rPr>
+        <w:t xml:space="preserve">  {{</w:t>
+      </w:r>
+      <w:proofErr w:type="gramStart"/>
+      <w:r>
+        <w:rPr>
+          <w:u w:val="single"/>
+          <w:lang w:val="en-US" w:eastAsia="es-CO"/>
+        </w:rPr>
+        <w:t>session(</w:t>
+      </w:r>
+      <w:proofErr w:type="gramEnd"/>
+      <w:r>
+        <w:rPr>
+          <w:u w:val="single"/>
+          <w:lang w:val="en-US" w:eastAsia="es-CO"/>
+        </w:rPr>
+        <w:t>'flash_message')}}</w:t>
+      </w:r>
+    </w:p>
+    <w:p>
+      <w:pPr>
+        <w:rPr>
+          <w:u w:val="single"/>
+          <w:lang w:val="en-US" w:eastAsia="es-CO"/>
+        </w:rPr>
+      </w:pPr>
+      <w:r>
+        <w:rPr>
+          <w:u w:val="single"/>
+          <w:lang w:val="en-US" w:eastAsia="es-CO"/>
+        </w:rPr>
+        <w:t>@endif</w:t>
+      </w:r>
+    </w:p>
+    <w:p>
+      <w:pPr>
+        <w:rPr>
+          <w:lang w:val="en-US" w:eastAsia="es-CO"/>
+        </w:rPr>
+      </w:pPr>
+    </w:p>
+    <w:p>
+      <w:pPr>
+        <w:pStyle w:val="Ttulo1"/>
+        <w:rPr>
+          <w:lang w:val="en-US" w:eastAsia="es-CO"/>
+        </w:rPr>
+      </w:pPr>
+      <w:bookmarkStart w:id="53" w:name="_Toc481069340"/>
+      <w:r>
+        <w:rPr>
+          <w:lang w:val="en-US" w:eastAsia="es-CO"/>
+        </w:rPr>
+        <w:t>Old values</w:t>
+      </w:r>
+      <w:r>
+        <w:rPr>
+          <w:lang w:val="en-US" w:eastAsia="es-CO"/>
+        </w:rPr>
+        <w:t xml:space="preserve"> in form</w:t>
+      </w:r>
       <w:bookmarkEnd w:id="53"/>
-    </w:p>
-    <w:p>
-      <w:pPr>
-        <w:rPr>
-          <w:lang w:val="en-US" w:eastAsia="es-CO"/>
-        </w:rPr>
-      </w:pPr>
-    </w:p>
-    <w:p>
-      <w:pPr>
-        <w:rPr>
-          <w:lang w:val="en-US" w:eastAsia="es-CO"/>
-        </w:rPr>
-      </w:pPr>
-      <w:r>
-        <w:rPr>
-          <w:lang w:val="en-US" w:eastAsia="es-CO"/>
-        </w:rPr>
-        <w:t>In controller put</w:t>
-      </w:r>
-    </w:p>
-    <w:p>
-      <w:pPr>
-        <w:rPr>
-          <w:lang w:val="en-US" w:eastAsia="es-CO"/>
-        </w:rPr>
-      </w:pPr>
-      <w:r>
-        <w:rPr>
-          <w:lang w:val="en-US" w:eastAsia="es-CO"/>
-        </w:rPr>
-        <w:t>\Session::</w:t>
-      </w:r>
-      <w:proofErr w:type="gramStart"/>
-      <w:r>
-        <w:rPr>
-          <w:lang w:val="en-US" w:eastAsia="es-CO"/>
-        </w:rPr>
-        <w:t>flash(</w:t>
-      </w:r>
-      <w:proofErr w:type="gramEnd"/>
-      <w:r>
-        <w:rPr>
-          <w:lang w:val="en-US" w:eastAsia="es-CO"/>
-        </w:rPr>
-        <w:t>'flash_message','Registro guardado');</w:t>
-      </w:r>
-    </w:p>
-    <w:p>
-      <w:pPr>
-        <w:rPr>
-          <w:lang w:val="en-US" w:eastAsia="es-CO"/>
-        </w:rPr>
-      </w:pPr>
-      <w:r>
-        <w:rPr>
-          <w:lang w:val="en-US" w:eastAsia="es-CO"/>
-        </w:rPr>
-        <w:t>In teamplate put</w:t>
-      </w:r>
-    </w:p>
-    <w:p>
-      <w:pPr>
-        <w:rPr>
-          <w:u w:val="single"/>
-          <w:lang w:val="en-US" w:eastAsia="es-CO"/>
-        </w:rPr>
-      </w:pPr>
-      <w:proofErr w:type="gramStart"/>
-      <w:r>
-        <w:rPr>
-          <w:u w:val="single"/>
-          <w:lang w:val="en-US" w:eastAsia="es-CO"/>
-        </w:rPr>
-        <w:t>@if(</w:t>
-      </w:r>
-      <w:proofErr w:type="gramEnd"/>
-      <w:r>
-        <w:rPr>
-          <w:u w:val="single"/>
-          <w:lang w:val="en-US" w:eastAsia="es-CO"/>
-        </w:rPr>
-        <w:t>session('flash_message'))</w:t>
-      </w:r>
-    </w:p>
-    <w:p>
-      <w:pPr>
-        <w:rPr>
-          <w:u w:val="single"/>
-          <w:lang w:val="en-US" w:eastAsia="es-CO"/>
-        </w:rPr>
-      </w:pPr>
-      <w:r>
-        <w:rPr>
-          <w:u w:val="single"/>
-          <w:lang w:val="en-US" w:eastAsia="es-CO"/>
-        </w:rPr>
-        <w:t xml:space="preserve">  {{</w:t>
-      </w:r>
-      <w:proofErr w:type="gramStart"/>
-      <w:r>
-        <w:rPr>
-          <w:u w:val="single"/>
-          <w:lang w:val="en-US" w:eastAsia="es-CO"/>
-        </w:rPr>
-        <w:t>session(</w:t>
-      </w:r>
-      <w:proofErr w:type="gramEnd"/>
-      <w:r>
-        <w:rPr>
-          <w:u w:val="single"/>
-          <w:lang w:val="en-US" w:eastAsia="es-CO"/>
-        </w:rPr>
-        <w:t>'flash_message')}}</w:t>
-      </w:r>
-    </w:p>
-    <w:p>
-      <w:pPr>
-        <w:rPr>
-          <w:u w:val="single"/>
-          <w:lang w:val="en-US" w:eastAsia="es-CO"/>
-        </w:rPr>
-      </w:pPr>
-      <w:r>
-        <w:rPr>
-          <w:u w:val="single"/>
-          <w:lang w:val="en-US" w:eastAsia="es-CO"/>
-        </w:rPr>
-        <w:t>@endif</w:t>
-      </w:r>
-    </w:p>
-    <w:p>
-      <w:pPr>
-        <w:rPr>
-          <w:lang w:val="en-US" w:eastAsia="es-CO"/>
-        </w:rPr>
-      </w:pPr>
-    </w:p>
-    <w:p>
-      <w:pPr>
-        <w:pStyle w:val="Ttulo1"/>
-        <w:rPr>
-          <w:lang w:val="en-US" w:eastAsia="es-CO"/>
-        </w:rPr>
-      </w:pPr>
-      <w:bookmarkStart w:id="54" w:name="_Toc481069340"/>
-      <w:r>
-        <w:rPr>
-          <w:lang w:val="en-US" w:eastAsia="es-CO"/>
-        </w:rPr>
-        <w:t>Old values</w:t>
-      </w:r>
-      <w:r>
-        <w:rPr>
-          <w:lang w:val="en-US" w:eastAsia="es-CO"/>
-        </w:rPr>
-        <w:t xml:space="preserve"> in form</w:t>
-      </w:r>
-      <w:bookmarkEnd w:id="54"/>
     </w:p>
     <w:p>
       <w:pPr>
@@ -36057,219 +35975,6 @@
     </w:p>
     <w:p>
       <w:pPr>
-        <w:rPr>
-          <w:lang w:val="en-US" w:eastAsia="es-CO"/>
-        </w:rPr>
-      </w:pPr>
-      <w:proofErr w:type="gramStart"/>
-      <w:r>
-        <w:rPr>
-          <w:lang w:val="en-US" w:eastAsia="es-CO"/>
-        </w:rPr>
-        <w:t>public</w:t>
-      </w:r>
-      <w:proofErr w:type="gramEnd"/>
-      <w:r>
-        <w:rPr>
-          <w:lang w:val="en-US" w:eastAsia="es-CO"/>
-        </w:rPr>
-        <w:t xml:space="preserve"> function register()</w:t>
-      </w:r>
-    </w:p>
-    <w:p>
-      <w:pPr>
-        <w:rPr>
-          <w:lang w:val="en-US" w:eastAsia="es-CO"/>
-        </w:rPr>
-      </w:pPr>
-      <w:r>
-        <w:rPr>
-          <w:lang w:val="en-US" w:eastAsia="es-CO"/>
-        </w:rPr>
-        <w:t xml:space="preserve">    {</w:t>
-      </w:r>
-    </w:p>
-    <w:p>
-      <w:pPr>
-        <w:rPr>
-          <w:lang w:val="en-US" w:eastAsia="es-CO"/>
-        </w:rPr>
-      </w:pPr>
-      <w:r>
-        <w:rPr>
-          <w:lang w:val="en-US" w:eastAsia="es-CO"/>
-        </w:rPr>
-        <w:t xml:space="preserve">        //</w:t>
-      </w:r>
-    </w:p>
-    <w:p>
-      <w:pPr>
-        <w:rPr>
-          <w:lang w:val="en-US" w:eastAsia="es-CO"/>
-        </w:rPr>
-      </w:pPr>
-      <w:r>
-        <w:rPr>
-          <w:lang w:val="en-US" w:eastAsia="es-CO"/>
-        </w:rPr>
-        <w:t xml:space="preserve">        </w:t>
-      </w:r>
-      <w:proofErr w:type="gramStart"/>
-      <w:r>
-        <w:rPr>
-          <w:lang w:val="en-US" w:eastAsia="es-CO"/>
-        </w:rPr>
-        <w:t>if</w:t>
-      </w:r>
-      <w:proofErr w:type="gramEnd"/>
-      <w:r>
-        <w:rPr>
-          <w:lang w:val="en-US" w:eastAsia="es-CO"/>
-        </w:rPr>
-        <w:t xml:space="preserve"> ($this-&gt;app-&gt;environment('local', 'testing')) {</w:t>
-      </w:r>
-    </w:p>
-    <w:p>
-      <w:pPr>
-        <w:rPr>
-          <w:lang w:val="en-US" w:eastAsia="es-CO"/>
-        </w:rPr>
-      </w:pPr>
-      <w:r>
-        <w:rPr>
-          <w:lang w:val="en-US" w:eastAsia="es-CO"/>
-        </w:rPr>
-        <w:t xml:space="preserve">        $this-&gt;app-&gt;</w:t>
-      </w:r>
-      <w:proofErr w:type="gramStart"/>
-      <w:r>
-        <w:rPr>
-          <w:lang w:val="en-US" w:eastAsia="es-CO"/>
-        </w:rPr>
-        <w:t>register(</w:t>
-      </w:r>
-      <w:proofErr w:type="gramEnd"/>
-      <w:r>
-        <w:rPr>
-          <w:lang w:val="en-US" w:eastAsia="es-CO"/>
-        </w:rPr>
-        <w:t>DuskServiceProvider::class);</w:t>
-      </w:r>
-    </w:p>
-    <w:p>
-      <w:pPr>
-        <w:rPr>
-          <w:lang w:val="en-US" w:eastAsia="es-CO"/>
-        </w:rPr>
-      </w:pPr>
-      <w:r>
-        <w:rPr>
-          <w:lang w:val="en-US" w:eastAsia="es-CO"/>
-        </w:rPr>
-        <w:t xml:space="preserve">        }</w:t>
-      </w:r>
-    </w:p>
-    <w:p>
-      <w:pPr>
-        <w:rPr>
-          <w:lang w:val="en-US" w:eastAsia="es-CO"/>
-        </w:rPr>
-      </w:pPr>
-      <w:r>
-        <w:rPr>
-          <w:lang w:val="en-US" w:eastAsia="es-CO"/>
-        </w:rPr>
-        <w:t xml:space="preserve">    }</w:t>
-      </w:r>
-    </w:p>
-    <w:p>
-      <w:pPr>
-        <w:rPr>
-          <w:rFonts w:ascii="Arial" w:hAnsi="Arial" w:cs="Arial"/>
-          <w:color w:val="525252"/>
-          <w:shd w:val="clear" w:color="auto" w:fill="FFFFFF"/>
-          <w:lang w:val="en-US"/>
-        </w:rPr>
-      </w:pPr>
-      <w:r>
-        <w:rPr>
-          <w:rFonts w:ascii="Arial" w:hAnsi="Arial" w:cs="Arial"/>
-          <w:color w:val="525252"/>
-          <w:shd w:val="clear" w:color="auto" w:fill="FFFFFF"/>
-          <w:lang w:val="en-US"/>
-        </w:rPr>
-        <w:t>Next, run the</w:t>
-      </w:r>
-      <w:r>
-        <w:rPr>
-          <w:rStyle w:val="apple-converted-space"/>
-          <w:rFonts w:ascii="Arial" w:hAnsi="Arial" w:cs="Arial"/>
-          <w:color w:val="525252"/>
-          <w:shd w:val="clear" w:color="auto" w:fill="FFFFFF"/>
-          <w:lang w:val="en-US"/>
-        </w:rPr>
-        <w:t> </w:t>
-      </w:r>
-      <w:r>
-        <w:rPr>
-          <w:rStyle w:val="CdigoHTML"/>
-          <w:rFonts w:ascii="Consolas" w:eastAsiaTheme="majorEastAsia" w:hAnsi="Consolas" w:cs="Consolas"/>
-          <w:color w:val="F4645F"/>
-          <w:sz w:val="17"/>
-          <w:szCs w:val="17"/>
-          <w:shd w:val="clear" w:color="auto" w:fill="F0F2F1"/>
-          <w:lang w:val="en-US"/>
-        </w:rPr>
-        <w:t>dusk</w:t>
-      </w:r>
-      <w:proofErr w:type="gramStart"/>
-      <w:r>
-        <w:rPr>
-          <w:rStyle w:val="token"/>
-          <w:rFonts w:ascii="Consolas" w:hAnsi="Consolas" w:cs="Consolas"/>
-          <w:color w:val="999999"/>
-          <w:sz w:val="17"/>
-          <w:szCs w:val="17"/>
-          <w:shd w:val="clear" w:color="auto" w:fill="F0F2F1"/>
-          <w:lang w:val="en-US"/>
-        </w:rPr>
-        <w:t>:</w:t>
-      </w:r>
-      <w:r>
-        <w:rPr>
-          <w:rStyle w:val="CdigoHTML"/>
-          <w:rFonts w:ascii="Consolas" w:eastAsiaTheme="majorEastAsia" w:hAnsi="Consolas" w:cs="Consolas"/>
-          <w:color w:val="F4645F"/>
-          <w:sz w:val="17"/>
-          <w:szCs w:val="17"/>
-          <w:shd w:val="clear" w:color="auto" w:fill="F0F2F1"/>
-          <w:lang w:val="en-US"/>
-        </w:rPr>
-        <w:t>install</w:t>
-      </w:r>
-      <w:proofErr w:type="gramEnd"/>
-      <w:r>
-        <w:rPr>
-          <w:rStyle w:val="apple-converted-space"/>
-          <w:rFonts w:ascii="Arial" w:hAnsi="Arial" w:cs="Arial"/>
-          <w:color w:val="525252"/>
-          <w:shd w:val="clear" w:color="auto" w:fill="FFFFFF"/>
-          <w:lang w:val="en-US"/>
-        </w:rPr>
-        <w:t> </w:t>
-      </w:r>
-      <w:r>
-        <w:rPr>
-          <w:rFonts w:ascii="Arial" w:hAnsi="Arial" w:cs="Arial"/>
-          <w:color w:val="525252"/>
-          <w:shd w:val="clear" w:color="auto" w:fill="FFFFFF"/>
-          <w:lang w:val="en-US"/>
-        </w:rPr>
-        <w:t>Artisan command:</w:t>
-      </w:r>
-    </w:p>
-    <w:p>
-      <w:pPr>
         <w:tabs>
           <w:tab w:val="left" w:pos="916"/>
           <w:tab w:val="left" w:pos="1832"/>
@@ -36292,67 +35997,83 @@
         <w:textAlignment w:val="center"/>
         <w:rPr>
           <w:rFonts w:ascii="Consolas" w:eastAsia="Times New Roman" w:hAnsi="Consolas" w:cs="Consolas"/>
-          <w:color w:val="FF0000"/>
-          <w:sz w:val="17"/>
-          <w:szCs w:val="17"/>
-          <w:lang w:val="en-US" w:eastAsia="es-CO"/>
-        </w:rPr>
-      </w:pPr>
-      <w:proofErr w:type="gramStart"/>
-      <w:r>
-        <w:rPr>
-          <w:rFonts w:ascii="Consolas" w:eastAsia="Times New Roman" w:hAnsi="Consolas" w:cs="Consolas"/>
-          <w:color w:val="FF0000"/>
-          <w:sz w:val="17"/>
-          <w:szCs w:val="17"/>
-          <w:lang w:val="en-US" w:eastAsia="es-CO"/>
-        </w:rPr>
-        <w:t>php</w:t>
-      </w:r>
-      <w:proofErr w:type="gramEnd"/>
-      <w:r>
-        <w:rPr>
-          <w:rFonts w:ascii="Consolas" w:eastAsia="Times New Roman" w:hAnsi="Consolas" w:cs="Consolas"/>
-          <w:color w:val="FF0000"/>
-          <w:sz w:val="17"/>
-          <w:szCs w:val="17"/>
-          <w:lang w:val="en-US" w:eastAsia="es-CO"/>
-        </w:rPr>
-        <w:t xml:space="preserve"> artisan dusk:install</w:t>
-      </w:r>
-    </w:p>
-    <w:p>
-      <w:pPr>
-        <w:pStyle w:val="Ttulo2"/>
-        <w:rPr>
-          <w:lang w:val="en-US" w:eastAsia="es-CO"/>
-        </w:rPr>
-      </w:pPr>
-      <w:r>
-        <w:rPr>
-          <w:lang w:val="en-US" w:eastAsia="es-CO"/>
-        </w:rPr>
-        <w:t>Generating a File test</w:t>
-      </w:r>
-    </w:p>
-    <w:p>
-      <w:pPr>
-        <w:rPr>
-          <w:lang w:val="en-US" w:eastAsia="es-CO"/>
-        </w:rPr>
-      </w:pPr>
-      <w:r>
-        <w:rPr>
-          <w:lang w:val="en-US" w:eastAsia="es-CO"/>
-        </w:rPr>
-        <w:t xml:space="preserve">Put as you like but remember that the last word must be </w:t>
-      </w:r>
-      <w:r>
-        <w:rPr>
-          <w:color w:val="FF0000"/>
-          <w:lang w:val="en-US" w:eastAsia="es-CO"/>
-        </w:rPr>
-        <w:t>Test</w:t>
+          <w:color w:val="000000"/>
+          <w:sz w:val="17"/>
+          <w:szCs w:val="17"/>
+          <w:lang w:val="en-US" w:eastAsia="es-CO"/>
+        </w:rPr>
+      </w:pPr>
+      <w:proofErr w:type="gramStart"/>
+      <w:r>
+        <w:rPr>
+          <w:rFonts w:ascii="Consolas" w:eastAsia="Times New Roman" w:hAnsi="Consolas" w:cs="Consolas"/>
+          <w:color w:val="0077AA"/>
+          <w:sz w:val="17"/>
+          <w:szCs w:val="17"/>
+          <w:lang w:val="en-US" w:eastAsia="es-CO"/>
+        </w:rPr>
+        <w:t>use</w:t>
+      </w:r>
+      <w:proofErr w:type="gramEnd"/>
+      <w:r>
+        <w:rPr>
+          <w:rFonts w:ascii="Consolas" w:eastAsia="Times New Roman" w:hAnsi="Consolas" w:cs="Consolas"/>
+          <w:color w:val="000000"/>
+          <w:sz w:val="17"/>
+          <w:szCs w:val="17"/>
+          <w:lang w:val="en-US" w:eastAsia="es-CO"/>
+        </w:rPr>
+        <w:t xml:space="preserve"> Laravel</w:t>
+      </w:r>
+      <w:r>
+        <w:rPr>
+          <w:rFonts w:ascii="Consolas" w:eastAsia="Times New Roman" w:hAnsi="Consolas" w:cs="Consolas"/>
+          <w:color w:val="999999"/>
+          <w:sz w:val="17"/>
+          <w:szCs w:val="17"/>
+          <w:lang w:val="en-US" w:eastAsia="es-CO"/>
+        </w:rPr>
+        <w:t>\</w:t>
+      </w:r>
+      <w:r>
+        <w:rPr>
+          <w:rFonts w:ascii="Consolas" w:eastAsia="Times New Roman" w:hAnsi="Consolas" w:cs="Consolas"/>
+          <w:color w:val="000000"/>
+          <w:sz w:val="17"/>
+          <w:szCs w:val="17"/>
+          <w:lang w:val="en-US" w:eastAsia="es-CO"/>
+        </w:rPr>
+        <w:t>Dusk</w:t>
+      </w:r>
+      <w:r>
+        <w:rPr>
+          <w:rFonts w:ascii="Consolas" w:eastAsia="Times New Roman" w:hAnsi="Consolas" w:cs="Consolas"/>
+          <w:color w:val="999999"/>
+          <w:sz w:val="17"/>
+          <w:szCs w:val="17"/>
+          <w:lang w:val="en-US" w:eastAsia="es-CO"/>
+        </w:rPr>
+        <w:t>\</w:t>
+      </w:r>
+      <w:r>
+        <w:rPr>
+          <w:rFonts w:ascii="Consolas" w:eastAsia="Times New Roman" w:hAnsi="Consolas" w:cs="Consolas"/>
+          <w:color w:val="000000"/>
+          <w:sz w:val="17"/>
+          <w:szCs w:val="17"/>
+          <w:lang w:val="en-US" w:eastAsia="es-CO"/>
+        </w:rPr>
+        <w:t>DuskServiceProvider</w:t>
+      </w:r>
+      <w:r>
+        <w:rPr>
+          <w:rFonts w:ascii="Consolas" w:eastAsia="Times New Roman" w:hAnsi="Consolas" w:cs="Consolas"/>
+          <w:color w:val="999999"/>
+          <w:sz w:val="17"/>
+          <w:szCs w:val="17"/>
+          <w:lang w:val="en-US" w:eastAsia="es-CO"/>
+        </w:rPr>
+        <w:t>;</w:t>
       </w:r>
     </w:p>
     <w:p>
@@ -36379,54 +36100,12 @@
         <w:textAlignment w:val="center"/>
         <w:rPr>
           <w:rFonts w:ascii="Consolas" w:eastAsia="Times New Roman" w:hAnsi="Consolas" w:cs="Consolas"/>
-          <w:color w:val="FF0000"/>
-          <w:sz w:val="17"/>
-          <w:szCs w:val="17"/>
-          <w:lang w:val="en-US" w:eastAsia="es-CO"/>
-        </w:rPr>
-      </w:pPr>
-      <w:proofErr w:type="gramStart"/>
-      <w:r>
-        <w:rPr>
-          <w:rFonts w:ascii="Consolas" w:eastAsia="Times New Roman" w:hAnsi="Consolas" w:cs="Consolas"/>
-          <w:color w:val="FF0000"/>
-          <w:sz w:val="17"/>
-          <w:szCs w:val="17"/>
-          <w:lang w:val="en-US" w:eastAsia="es-CO"/>
-        </w:rPr>
-        <w:t>php</w:t>
-      </w:r>
-      <w:proofErr w:type="gramEnd"/>
-      <w:r>
-        <w:rPr>
-          <w:rFonts w:ascii="Consolas" w:eastAsia="Times New Roman" w:hAnsi="Consolas" w:cs="Consolas"/>
-          <w:color w:val="FF0000"/>
-          <w:sz w:val="17"/>
-          <w:szCs w:val="17"/>
-          <w:lang w:val="en-US" w:eastAsia="es-CO"/>
-        </w:rPr>
-        <w:t xml:space="preserve"> artisan dusk:</w:t>
-      </w:r>
-      <w:r>
-        <w:rPr>
-          <w:rFonts w:ascii="Consolas" w:eastAsia="Times New Roman" w:hAnsi="Consolas" w:cs="Consolas"/>
-          <w:color w:val="FF0000"/>
-          <w:sz w:val="17"/>
-          <w:szCs w:val="17"/>
-          <w:lang w:val="en-US" w:eastAsia="es-CO"/>
-        </w:rPr>
-        <w:t>make TestExample</w:t>
-      </w:r>
-      <w:r>
-        <w:rPr>
-          <w:rFonts w:ascii="Consolas" w:eastAsia="Times New Roman" w:hAnsi="Consolas" w:cs="Consolas"/>
-          <w:color w:val="FF0000"/>
-          <w:sz w:val="17"/>
-          <w:szCs w:val="17"/>
-          <w:lang w:val="en-US" w:eastAsia="es-CO"/>
-        </w:rPr>
-        <w:t>Test</w:t>
-      </w:r>
+          <w:color w:val="000000"/>
+          <w:sz w:val="17"/>
+          <w:szCs w:val="17"/>
+          <w:lang w:val="en-US" w:eastAsia="es-CO"/>
+        </w:rPr>
+      </w:pPr>
     </w:p>
     <w:p>
       <w:pPr>
@@ -36452,71 +36131,21 @@
         <w:textAlignment w:val="center"/>
         <w:rPr>
           <w:rFonts w:ascii="Consolas" w:eastAsia="Times New Roman" w:hAnsi="Consolas" w:cs="Consolas"/>
-          <w:color w:val="FF0000"/>
-          <w:sz w:val="17"/>
-          <w:szCs w:val="17"/>
-          <w:lang w:val="en-US" w:eastAsia="es-CO"/>
-        </w:rPr>
-      </w:pPr>
-      <w:r>
-        <w:rPr>
-          <w:rFonts w:ascii="Consolas" w:eastAsia="Times New Roman" w:hAnsi="Consolas" w:cs="Consolas"/>
-          <w:color w:val="000000" w:themeColor="text1"/>
-          <w:sz w:val="17"/>
-          <w:szCs w:val="17"/>
-          <w:lang w:val="en-US" w:eastAsia="es-CO"/>
-        </w:rPr>
-        <w:t>The file will be created in</w:t>
-      </w:r>
-      <w:r>
-        <w:rPr>
-          <w:rFonts w:ascii="Consolas" w:eastAsia="Times New Roman" w:hAnsi="Consolas" w:cs="Consolas"/>
-          <w:color w:val="000000" w:themeColor="text1"/>
-          <w:sz w:val="17"/>
-          <w:szCs w:val="17"/>
-          <w:lang w:val="en-US" w:eastAsia="es-CO"/>
-        </w:rPr>
-        <w:t xml:space="preserve"> </w:t>
-      </w:r>
-      <w:r>
-        <w:rPr>
-          <w:rFonts w:ascii="Consolas" w:eastAsia="Times New Roman" w:hAnsi="Consolas" w:cs="Consolas"/>
-          <w:color w:val="000000" w:themeColor="text1"/>
-          <w:sz w:val="17"/>
-          <w:szCs w:val="17"/>
-          <w:lang w:val="en-US" w:eastAsia="es-CO"/>
-        </w:rPr>
-        <w:t>Tests\Browser</w:t>
-      </w:r>
-      <w:r>
-        <w:rPr>
-          <w:rFonts w:ascii="Consolas" w:eastAsia="Times New Roman" w:hAnsi="Consolas" w:cs="Consolas"/>
-          <w:color w:val="000000" w:themeColor="text1"/>
-          <w:sz w:val="17"/>
-          <w:szCs w:val="17"/>
-          <w:lang w:val="en-US" w:eastAsia="es-CO"/>
-        </w:rPr>
-        <w:t xml:space="preserve"> as </w:t>
-      </w:r>
-      <w:r>
-        <w:rPr>
-          <w:rFonts w:ascii="Consolas" w:eastAsia="Times New Roman" w:hAnsi="Consolas" w:cs="Consolas"/>
-          <w:color w:val="FF0000"/>
-          <w:sz w:val="17"/>
-          <w:szCs w:val="17"/>
-          <w:lang w:val="en-US" w:eastAsia="es-CO"/>
-        </w:rPr>
-        <w:t>TestExample</w:t>
-      </w:r>
-      <w:r>
-        <w:rPr>
-          <w:rFonts w:ascii="Consolas" w:eastAsia="Times New Roman" w:hAnsi="Consolas" w:cs="Consolas"/>
-          <w:color w:val="FF0000"/>
-          <w:sz w:val="17"/>
-          <w:szCs w:val="17"/>
-          <w:lang w:val="en-US" w:eastAsia="es-CO"/>
-        </w:rPr>
-        <w:t>Test</w:t>
+          <w:color w:val="999999"/>
+          <w:sz w:val="17"/>
+          <w:szCs w:val="17"/>
+          <w:lang w:val="en-US" w:eastAsia="es-CO"/>
+        </w:rPr>
+      </w:pPr>
+      <w:r>
+        <w:rPr>
+          <w:rFonts w:ascii="Consolas" w:eastAsia="Times New Roman" w:hAnsi="Consolas" w:cs="Consolas"/>
+          <w:color w:val="999999"/>
+          <w:sz w:val="17"/>
+          <w:szCs w:val="17"/>
+          <w:lang w:val="en-US" w:eastAsia="es-CO"/>
+        </w:rPr>
+        <w:t>/**</w:t>
       </w:r>
     </w:p>
     <w:p>
@@ -36543,86 +36172,22 @@
         <w:textAlignment w:val="center"/>
         <w:rPr>
           <w:rFonts w:ascii="Consolas" w:eastAsia="Times New Roman" w:hAnsi="Consolas" w:cs="Consolas"/>
-          <w:color w:val="000000" w:themeColor="text1"/>
-          <w:sz w:val="17"/>
-          <w:szCs w:val="17"/>
-          <w:lang w:val="en-US" w:eastAsia="es-CO"/>
-        </w:rPr>
-      </w:pPr>
-      <w:r>
-        <w:rPr>
-          <w:rFonts w:ascii="Consolas" w:eastAsia="Times New Roman" w:hAnsi="Consolas" w:cs="Consolas"/>
-          <w:color w:val="000000" w:themeColor="text1"/>
-          <w:sz w:val="17"/>
-          <w:szCs w:val="17"/>
-          <w:lang w:val="en-US" w:eastAsia="es-CO"/>
-        </w:rPr>
-        <w:t xml:space="preserve">In the file </w:t>
-      </w:r>
-      <w:r>
-        <w:rPr>
-          <w:rFonts w:ascii="Consolas" w:eastAsia="Times New Roman" w:hAnsi="Consolas" w:cs="Consolas"/>
-          <w:color w:val="FF0000"/>
-          <w:sz w:val="17"/>
-          <w:szCs w:val="17"/>
-          <w:lang w:val="en-US" w:eastAsia="es-CO"/>
-        </w:rPr>
-        <w:t>.ev</w:t>
-      </w:r>
-      <w:r>
-        <w:rPr>
-          <w:rFonts w:ascii="Consolas" w:eastAsia="Times New Roman" w:hAnsi="Consolas" w:cs="Consolas"/>
-          <w:color w:val="FF0000"/>
-          <w:sz w:val="17"/>
-          <w:szCs w:val="17"/>
-          <w:lang w:val="en-US" w:eastAsia="es-CO"/>
-        </w:rPr>
-        <w:t xml:space="preserve">   </w:t>
-      </w:r>
-      <w:r>
-        <w:rPr>
-          <w:rFonts w:ascii="Consolas" w:eastAsia="Times New Roman" w:hAnsi="Consolas" w:cs="Consolas"/>
-          <w:color w:val="000000" w:themeColor="text1"/>
-          <w:sz w:val="17"/>
-          <w:szCs w:val="17"/>
-          <w:lang w:val="en-US" w:eastAsia="es-CO"/>
-        </w:rPr>
-        <w:t xml:space="preserve">put in APP_URL the </w:t>
-      </w:r>
-      <w:proofErr w:type="gramStart"/>
-      <w:r>
-        <w:rPr>
-          <w:rFonts w:ascii="Consolas" w:eastAsia="Times New Roman" w:hAnsi="Consolas" w:cs="Consolas"/>
-          <w:color w:val="000000" w:themeColor="text1"/>
-          <w:sz w:val="17"/>
-          <w:szCs w:val="17"/>
-          <w:lang w:val="en-US" w:eastAsia="es-CO"/>
-        </w:rPr>
-        <w:t>address that are</w:t>
-      </w:r>
-      <w:proofErr w:type="gramEnd"/>
-      <w:r>
-        <w:rPr>
-          <w:rFonts w:ascii="Consolas" w:eastAsia="Times New Roman" w:hAnsi="Consolas" w:cs="Consolas"/>
-          <w:color w:val="000000" w:themeColor="text1"/>
-          <w:sz w:val="17"/>
-          <w:szCs w:val="17"/>
-          <w:lang w:val="en-US" w:eastAsia="es-CO"/>
-        </w:rPr>
-        <w:t xml:space="preserve"> you using. </w:t>
-      </w:r>
-      <w:proofErr w:type="gramStart"/>
-      <w:r>
-        <w:rPr>
-          <w:rFonts w:ascii="Consolas" w:eastAsia="Times New Roman" w:hAnsi="Consolas" w:cs="Consolas"/>
-          <w:color w:val="000000" w:themeColor="text1"/>
-          <w:sz w:val="17"/>
-          <w:szCs w:val="17"/>
-          <w:lang w:val="en-US" w:eastAsia="es-CO"/>
-        </w:rPr>
-        <w:t>In this case.</w:t>
-      </w:r>
-      <w:proofErr w:type="gramEnd"/>
+          <w:color w:val="999999"/>
+          <w:sz w:val="17"/>
+          <w:szCs w:val="17"/>
+          <w:lang w:val="en-US" w:eastAsia="es-CO"/>
+        </w:rPr>
+      </w:pPr>
+      <w:r>
+        <w:rPr>
+          <w:rFonts w:ascii="Consolas" w:eastAsia="Times New Roman" w:hAnsi="Consolas" w:cs="Consolas"/>
+          <w:color w:val="999999"/>
+          <w:sz w:val="17"/>
+          <w:szCs w:val="17"/>
+          <w:lang w:val="en-US" w:eastAsia="es-CO"/>
+        </w:rPr>
+        <w:t xml:space="preserve"> * Register any application services.</w:t>
+      </w:r>
     </w:p>
     <w:p>
       <w:pPr>
@@ -36648,7 +36213,993 @@
         <w:textAlignment w:val="center"/>
         <w:rPr>
           <w:rFonts w:ascii="Consolas" w:eastAsia="Times New Roman" w:hAnsi="Consolas" w:cs="Consolas"/>
-          <w:color w:val="000000" w:themeColor="text1"/>
+          <w:color w:val="999999"/>
+          <w:sz w:val="17"/>
+          <w:szCs w:val="17"/>
+          <w:lang w:val="en-US" w:eastAsia="es-CO"/>
+        </w:rPr>
+      </w:pPr>
+      <w:r>
+        <w:rPr>
+          <w:rFonts w:ascii="Consolas" w:eastAsia="Times New Roman" w:hAnsi="Consolas" w:cs="Consolas"/>
+          <w:color w:val="999999"/>
+          <w:sz w:val="17"/>
+          <w:szCs w:val="17"/>
+          <w:lang w:val="en-US" w:eastAsia="es-CO"/>
+        </w:rPr>
+        <w:t xml:space="preserve"> </w:t>
+      </w:r>
+      <w:r>
+        <w:rPr>
+          <w:rFonts w:ascii="Consolas" w:eastAsia="Times New Roman" w:hAnsi="Consolas" w:cs="Consolas"/>
+          <w:color w:val="999999"/>
+          <w:sz w:val="17"/>
+          <w:szCs w:val="17"/>
+          <w:lang w:val="en-US" w:eastAsia="es-CO"/>
+        </w:rPr>
+        <w:t>*</w:t>
+      </w:r>
+    </w:p>
+    <w:p>
+      <w:pPr>
+        <w:tabs>
+          <w:tab w:val="left" w:pos="916"/>
+          <w:tab w:val="left" w:pos="1832"/>
+          <w:tab w:val="left" w:pos="2748"/>
+          <w:tab w:val="left" w:pos="3664"/>
+          <w:tab w:val="left" w:pos="4580"/>
+          <w:tab w:val="left" w:pos="5496"/>
+          <w:tab w:val="left" w:pos="6412"/>
+          <w:tab w:val="left" w:pos="7328"/>
+          <w:tab w:val="left" w:pos="8244"/>
+          <w:tab w:val="left" w:pos="9160"/>
+          <w:tab w:val="left" w:pos="10076"/>
+          <w:tab w:val="left" w:pos="10992"/>
+          <w:tab w:val="left" w:pos="11908"/>
+          <w:tab w:val="left" w:pos="12824"/>
+          <w:tab w:val="left" w:pos="13740"/>
+          <w:tab w:val="left" w:pos="14656"/>
+        </w:tabs>
+        <w:spacing w:before="150" w:after="300" w:line="480" w:lineRule="auto"/>
+        <w:textAlignment w:val="center"/>
+        <w:rPr>
+          <w:rFonts w:ascii="Consolas" w:eastAsia="Times New Roman" w:hAnsi="Consolas" w:cs="Consolas"/>
+          <w:color w:val="999999"/>
+          <w:sz w:val="17"/>
+          <w:szCs w:val="17"/>
+          <w:lang w:val="en-US" w:eastAsia="es-CO"/>
+        </w:rPr>
+      </w:pPr>
+      <w:r>
+        <w:rPr>
+          <w:rFonts w:ascii="Consolas" w:eastAsia="Times New Roman" w:hAnsi="Consolas" w:cs="Consolas"/>
+          <w:color w:val="999999"/>
+          <w:sz w:val="17"/>
+          <w:szCs w:val="17"/>
+          <w:lang w:val="en-US" w:eastAsia="es-CO"/>
+        </w:rPr>
+        <w:t xml:space="preserve"> * @return void</w:t>
+      </w:r>
+    </w:p>
+    <w:p>
+      <w:pPr>
+        <w:tabs>
+          <w:tab w:val="left" w:pos="916"/>
+          <w:tab w:val="left" w:pos="1832"/>
+          <w:tab w:val="left" w:pos="2748"/>
+          <w:tab w:val="left" w:pos="3664"/>
+          <w:tab w:val="left" w:pos="4580"/>
+          <w:tab w:val="left" w:pos="5496"/>
+          <w:tab w:val="left" w:pos="6412"/>
+          <w:tab w:val="left" w:pos="7328"/>
+          <w:tab w:val="left" w:pos="8244"/>
+          <w:tab w:val="left" w:pos="9160"/>
+          <w:tab w:val="left" w:pos="10076"/>
+          <w:tab w:val="left" w:pos="10992"/>
+          <w:tab w:val="left" w:pos="11908"/>
+          <w:tab w:val="left" w:pos="12824"/>
+          <w:tab w:val="left" w:pos="13740"/>
+          <w:tab w:val="left" w:pos="14656"/>
+        </w:tabs>
+        <w:spacing w:before="150" w:after="300" w:line="480" w:lineRule="auto"/>
+        <w:textAlignment w:val="center"/>
+        <w:rPr>
+          <w:rFonts w:ascii="Consolas" w:eastAsia="Times New Roman" w:hAnsi="Consolas" w:cs="Consolas"/>
+          <w:color w:val="000000"/>
+          <w:sz w:val="17"/>
+          <w:szCs w:val="17"/>
+          <w:lang w:val="en-US" w:eastAsia="es-CO"/>
+        </w:rPr>
+      </w:pPr>
+      <w:r>
+        <w:rPr>
+          <w:rFonts w:ascii="Consolas" w:eastAsia="Times New Roman" w:hAnsi="Consolas" w:cs="Consolas"/>
+          <w:color w:val="999999"/>
+          <w:sz w:val="17"/>
+          <w:szCs w:val="17"/>
+          <w:lang w:val="en-US" w:eastAsia="es-CO"/>
+        </w:rPr>
+        <w:t xml:space="preserve"> */</w:t>
+      </w:r>
+    </w:p>
+    <w:p>
+      <w:pPr>
+        <w:tabs>
+          <w:tab w:val="left" w:pos="916"/>
+          <w:tab w:val="left" w:pos="1832"/>
+          <w:tab w:val="left" w:pos="2748"/>
+          <w:tab w:val="left" w:pos="3664"/>
+          <w:tab w:val="left" w:pos="4580"/>
+          <w:tab w:val="left" w:pos="5496"/>
+          <w:tab w:val="left" w:pos="6412"/>
+          <w:tab w:val="left" w:pos="7328"/>
+          <w:tab w:val="left" w:pos="8244"/>
+          <w:tab w:val="left" w:pos="9160"/>
+          <w:tab w:val="left" w:pos="10076"/>
+          <w:tab w:val="left" w:pos="10992"/>
+          <w:tab w:val="left" w:pos="11908"/>
+          <w:tab w:val="left" w:pos="12824"/>
+          <w:tab w:val="left" w:pos="13740"/>
+          <w:tab w:val="left" w:pos="14656"/>
+        </w:tabs>
+        <w:spacing w:before="150" w:after="300" w:line="480" w:lineRule="auto"/>
+        <w:textAlignment w:val="center"/>
+        <w:rPr>
+          <w:rFonts w:ascii="Consolas" w:eastAsia="Times New Roman" w:hAnsi="Consolas" w:cs="Consolas"/>
+          <w:color w:val="000000"/>
+          <w:sz w:val="17"/>
+          <w:szCs w:val="17"/>
+          <w:lang w:val="en-US" w:eastAsia="es-CO"/>
+        </w:rPr>
+      </w:pPr>
+      <w:proofErr w:type="gramStart"/>
+      <w:r>
+        <w:rPr>
+          <w:rFonts w:ascii="Consolas" w:eastAsia="Times New Roman" w:hAnsi="Consolas" w:cs="Consolas"/>
+          <w:color w:val="0077AA"/>
+          <w:sz w:val="17"/>
+          <w:szCs w:val="17"/>
+          <w:lang w:val="en-US" w:eastAsia="es-CO"/>
+        </w:rPr>
+        <w:t>public</w:t>
+      </w:r>
+      <w:proofErr w:type="gramEnd"/>
+      <w:r>
+        <w:rPr>
+          <w:rFonts w:ascii="Consolas" w:eastAsia="Times New Roman" w:hAnsi="Consolas" w:cs="Consolas"/>
+          <w:color w:val="000000"/>
+          <w:sz w:val="17"/>
+          <w:szCs w:val="17"/>
+          <w:lang w:val="en-US" w:eastAsia="es-CO"/>
+        </w:rPr>
+        <w:t xml:space="preserve"> </w:t>
+      </w:r>
+      <w:r>
+        <w:rPr>
+          <w:rFonts w:ascii="Consolas" w:eastAsia="Times New Roman" w:hAnsi="Consolas" w:cs="Consolas"/>
+          <w:color w:val="0077AA"/>
+          <w:sz w:val="17"/>
+          <w:szCs w:val="17"/>
+          <w:lang w:val="en-US" w:eastAsia="es-CO"/>
+        </w:rPr>
+        <w:t>function</w:t>
+      </w:r>
+      <w:r>
+        <w:rPr>
+          <w:rFonts w:ascii="Consolas" w:eastAsia="Times New Roman" w:hAnsi="Consolas" w:cs="Consolas"/>
+          <w:color w:val="000000"/>
+          <w:sz w:val="17"/>
+          <w:szCs w:val="17"/>
+          <w:lang w:val="en-US" w:eastAsia="es-CO"/>
+        </w:rPr>
+        <w:t xml:space="preserve"> </w:t>
+      </w:r>
+      <w:r>
+        <w:rPr>
+          <w:rFonts w:ascii="Consolas" w:eastAsia="Times New Roman" w:hAnsi="Consolas" w:cs="Consolas"/>
+          <w:color w:val="555555"/>
+          <w:sz w:val="17"/>
+          <w:szCs w:val="17"/>
+          <w:lang w:val="en-US" w:eastAsia="es-CO"/>
+        </w:rPr>
+        <w:t>register</w:t>
+      </w:r>
+      <w:r>
+        <w:rPr>
+          <w:rFonts w:ascii="Consolas" w:eastAsia="Times New Roman" w:hAnsi="Consolas" w:cs="Consolas"/>
+          <w:color w:val="999999"/>
+          <w:sz w:val="17"/>
+          <w:szCs w:val="17"/>
+          <w:lang w:val="en-US" w:eastAsia="es-CO"/>
+        </w:rPr>
+        <w:t>()</w:t>
+      </w:r>
+    </w:p>
+    <w:p>
+      <w:pPr>
+        <w:tabs>
+          <w:tab w:val="left" w:pos="916"/>
+          <w:tab w:val="left" w:pos="1832"/>
+          <w:tab w:val="left" w:pos="2748"/>
+          <w:tab w:val="left" w:pos="3664"/>
+          <w:tab w:val="left" w:pos="4580"/>
+          <w:tab w:val="left" w:pos="5496"/>
+          <w:tab w:val="left" w:pos="6412"/>
+          <w:tab w:val="left" w:pos="7328"/>
+          <w:tab w:val="left" w:pos="8244"/>
+          <w:tab w:val="left" w:pos="9160"/>
+          <w:tab w:val="left" w:pos="10076"/>
+          <w:tab w:val="left" w:pos="10992"/>
+          <w:tab w:val="left" w:pos="11908"/>
+          <w:tab w:val="left" w:pos="12824"/>
+          <w:tab w:val="left" w:pos="13740"/>
+          <w:tab w:val="left" w:pos="14656"/>
+        </w:tabs>
+        <w:spacing w:before="150" w:after="300" w:line="480" w:lineRule="auto"/>
+        <w:textAlignment w:val="center"/>
+        <w:rPr>
+          <w:rFonts w:ascii="Consolas" w:eastAsia="Times New Roman" w:hAnsi="Consolas" w:cs="Consolas"/>
+          <w:color w:val="000000"/>
+          <w:sz w:val="17"/>
+          <w:szCs w:val="17"/>
+          <w:lang w:val="en-US" w:eastAsia="es-CO"/>
+        </w:rPr>
+      </w:pPr>
+      <w:r>
+        <w:rPr>
+          <w:rFonts w:ascii="Consolas" w:eastAsia="Times New Roman" w:hAnsi="Consolas" w:cs="Consolas"/>
+          <w:color w:val="999999"/>
+          <w:sz w:val="17"/>
+          <w:szCs w:val="17"/>
+          <w:lang w:val="en-US" w:eastAsia="es-CO"/>
+        </w:rPr>
+        <w:t>{</w:t>
+      </w:r>
+    </w:p>
+    <w:p>
+      <w:pPr>
+        <w:tabs>
+          <w:tab w:val="left" w:pos="916"/>
+          <w:tab w:val="left" w:pos="1832"/>
+          <w:tab w:val="left" w:pos="2748"/>
+          <w:tab w:val="left" w:pos="3664"/>
+          <w:tab w:val="left" w:pos="4580"/>
+          <w:tab w:val="left" w:pos="5496"/>
+          <w:tab w:val="left" w:pos="6412"/>
+          <w:tab w:val="left" w:pos="7328"/>
+          <w:tab w:val="left" w:pos="8244"/>
+          <w:tab w:val="left" w:pos="9160"/>
+          <w:tab w:val="left" w:pos="10076"/>
+          <w:tab w:val="left" w:pos="10992"/>
+          <w:tab w:val="left" w:pos="11908"/>
+          <w:tab w:val="left" w:pos="12824"/>
+          <w:tab w:val="left" w:pos="13740"/>
+          <w:tab w:val="left" w:pos="14656"/>
+        </w:tabs>
+        <w:spacing w:before="150" w:after="300" w:line="480" w:lineRule="auto"/>
+        <w:textAlignment w:val="center"/>
+        <w:rPr>
+          <w:rFonts w:ascii="Consolas" w:eastAsia="Times New Roman" w:hAnsi="Consolas" w:cs="Consolas"/>
+          <w:color w:val="000000"/>
+          <w:sz w:val="17"/>
+          <w:szCs w:val="17"/>
+          <w:lang w:val="en-US" w:eastAsia="es-CO"/>
+        </w:rPr>
+      </w:pPr>
+      <w:r>
+        <w:rPr>
+          <w:rFonts w:ascii="Consolas" w:eastAsia="Times New Roman" w:hAnsi="Consolas" w:cs="Consolas"/>
+          <w:color w:val="000000"/>
+          <w:sz w:val="17"/>
+          <w:szCs w:val="17"/>
+          <w:lang w:val="en-US" w:eastAsia="es-CO"/>
+        </w:rPr>
+        <w:t xml:space="preserve">    </w:t>
+      </w:r>
+      <w:proofErr w:type="gramStart"/>
+      <w:r>
+        <w:rPr>
+          <w:rFonts w:ascii="Consolas" w:eastAsia="Times New Roman" w:hAnsi="Consolas" w:cs="Consolas"/>
+          <w:color w:val="0077AA"/>
+          <w:sz w:val="17"/>
+          <w:szCs w:val="17"/>
+          <w:lang w:val="en-US" w:eastAsia="es-CO"/>
+        </w:rPr>
+        <w:t>if</w:t>
+      </w:r>
+      <w:proofErr w:type="gramEnd"/>
+      <w:r>
+        <w:rPr>
+          <w:rFonts w:ascii="Consolas" w:eastAsia="Times New Roman" w:hAnsi="Consolas" w:cs="Consolas"/>
+          <w:color w:val="000000"/>
+          <w:sz w:val="17"/>
+          <w:szCs w:val="17"/>
+          <w:lang w:val="en-US" w:eastAsia="es-CO"/>
+        </w:rPr>
+        <w:t xml:space="preserve"> </w:t>
+      </w:r>
+      <w:r>
+        <w:rPr>
+          <w:rFonts w:ascii="Consolas" w:eastAsia="Times New Roman" w:hAnsi="Consolas" w:cs="Consolas"/>
+          <w:color w:val="999999"/>
+          <w:sz w:val="17"/>
+          <w:szCs w:val="17"/>
+          <w:lang w:val="en-US" w:eastAsia="es-CO"/>
+        </w:rPr>
+        <w:t>(</w:t>
+      </w:r>
+      <w:r>
+        <w:rPr>
+          <w:rFonts w:ascii="Consolas" w:eastAsia="Times New Roman" w:hAnsi="Consolas" w:cs="Consolas"/>
+          <w:color w:val="000000"/>
+          <w:sz w:val="17"/>
+          <w:szCs w:val="17"/>
+          <w:lang w:val="en-US" w:eastAsia="es-CO"/>
+        </w:rPr>
+        <w:t>$this</w:t>
+      </w:r>
+      <w:r>
+        <w:rPr>
+          <w:rFonts w:ascii="Consolas" w:eastAsia="Times New Roman" w:hAnsi="Consolas" w:cs="Consolas"/>
+          <w:color w:val="555555"/>
+          <w:sz w:val="17"/>
+          <w:szCs w:val="17"/>
+          <w:lang w:val="en-US" w:eastAsia="es-CO"/>
+        </w:rPr>
+        <w:t>-&gt;</w:t>
+      </w:r>
+      <w:r>
+        <w:rPr>
+          <w:rFonts w:ascii="Consolas" w:eastAsia="Times New Roman" w:hAnsi="Consolas" w:cs="Consolas"/>
+          <w:color w:val="DA564A"/>
+          <w:sz w:val="17"/>
+          <w:szCs w:val="17"/>
+          <w:lang w:val="en-US" w:eastAsia="es-CO"/>
+        </w:rPr>
+        <w:t>app</w:t>
+      </w:r>
+      <w:r>
+        <w:rPr>
+          <w:rFonts w:ascii="Consolas" w:eastAsia="Times New Roman" w:hAnsi="Consolas" w:cs="Consolas"/>
+          <w:color w:val="555555"/>
+          <w:sz w:val="17"/>
+          <w:szCs w:val="17"/>
+          <w:lang w:val="en-US" w:eastAsia="es-CO"/>
+        </w:rPr>
+        <w:t>-&gt;environment</w:t>
+      </w:r>
+      <w:r>
+        <w:rPr>
+          <w:rFonts w:ascii="Consolas" w:eastAsia="Times New Roman" w:hAnsi="Consolas" w:cs="Consolas"/>
+          <w:color w:val="999999"/>
+          <w:sz w:val="17"/>
+          <w:szCs w:val="17"/>
+          <w:lang w:val="en-US" w:eastAsia="es-CO"/>
+        </w:rPr>
+        <w:t>(</w:t>
+      </w:r>
+      <w:r>
+        <w:rPr>
+          <w:rFonts w:ascii="Consolas" w:eastAsia="Times New Roman" w:hAnsi="Consolas" w:cs="Consolas"/>
+          <w:color w:val="2E7D32"/>
+          <w:sz w:val="17"/>
+          <w:szCs w:val="17"/>
+          <w:lang w:val="en-US" w:eastAsia="es-CO"/>
+        </w:rPr>
+        <w:t>'local'</w:t>
+      </w:r>
+      <w:r>
+        <w:rPr>
+          <w:rFonts w:ascii="Consolas" w:eastAsia="Times New Roman" w:hAnsi="Consolas" w:cs="Consolas"/>
+          <w:color w:val="999999"/>
+          <w:sz w:val="17"/>
+          <w:szCs w:val="17"/>
+          <w:lang w:val="en-US" w:eastAsia="es-CO"/>
+        </w:rPr>
+        <w:t>,</w:t>
+      </w:r>
+      <w:r>
+        <w:rPr>
+          <w:rFonts w:ascii="Consolas" w:eastAsia="Times New Roman" w:hAnsi="Consolas" w:cs="Consolas"/>
+          <w:color w:val="000000"/>
+          <w:sz w:val="17"/>
+          <w:szCs w:val="17"/>
+          <w:lang w:val="en-US" w:eastAsia="es-CO"/>
+        </w:rPr>
+        <w:t xml:space="preserve"> </w:t>
+      </w:r>
+      <w:r>
+        <w:rPr>
+          <w:rFonts w:ascii="Consolas" w:eastAsia="Times New Roman" w:hAnsi="Consolas" w:cs="Consolas"/>
+          <w:color w:val="2E7D32"/>
+          <w:sz w:val="17"/>
+          <w:szCs w:val="17"/>
+          <w:lang w:val="en-US" w:eastAsia="es-CO"/>
+        </w:rPr>
+        <w:t>'testing'</w:t>
+      </w:r>
+      <w:r>
+        <w:rPr>
+          <w:rFonts w:ascii="Consolas" w:eastAsia="Times New Roman" w:hAnsi="Consolas" w:cs="Consolas"/>
+          <w:color w:val="999999"/>
+          <w:sz w:val="17"/>
+          <w:szCs w:val="17"/>
+          <w:lang w:val="en-US" w:eastAsia="es-CO"/>
+        </w:rPr>
+        <w:t>))</w:t>
+      </w:r>
+      <w:r>
+        <w:rPr>
+          <w:rFonts w:ascii="Consolas" w:eastAsia="Times New Roman" w:hAnsi="Consolas" w:cs="Consolas"/>
+          <w:color w:val="000000"/>
+          <w:sz w:val="17"/>
+          <w:szCs w:val="17"/>
+          <w:lang w:val="en-US" w:eastAsia="es-CO"/>
+        </w:rPr>
+        <w:t xml:space="preserve"> </w:t>
+      </w:r>
+      <w:r>
+        <w:rPr>
+          <w:rFonts w:ascii="Consolas" w:eastAsia="Times New Roman" w:hAnsi="Consolas" w:cs="Consolas"/>
+          <w:color w:val="999999"/>
+          <w:sz w:val="17"/>
+          <w:szCs w:val="17"/>
+          <w:lang w:val="en-US" w:eastAsia="es-CO"/>
+        </w:rPr>
+        <w:t>{</w:t>
+      </w:r>
+    </w:p>
+    <w:p>
+      <w:pPr>
+        <w:tabs>
+          <w:tab w:val="left" w:pos="916"/>
+          <w:tab w:val="left" w:pos="1832"/>
+          <w:tab w:val="left" w:pos="2748"/>
+          <w:tab w:val="left" w:pos="3664"/>
+          <w:tab w:val="left" w:pos="4580"/>
+          <w:tab w:val="left" w:pos="5496"/>
+          <w:tab w:val="left" w:pos="6412"/>
+          <w:tab w:val="left" w:pos="7328"/>
+          <w:tab w:val="left" w:pos="8244"/>
+          <w:tab w:val="left" w:pos="9160"/>
+          <w:tab w:val="left" w:pos="10076"/>
+          <w:tab w:val="left" w:pos="10992"/>
+          <w:tab w:val="left" w:pos="11908"/>
+          <w:tab w:val="left" w:pos="12824"/>
+          <w:tab w:val="left" w:pos="13740"/>
+          <w:tab w:val="left" w:pos="14656"/>
+        </w:tabs>
+        <w:spacing w:before="150" w:after="300" w:line="480" w:lineRule="auto"/>
+        <w:textAlignment w:val="center"/>
+        <w:rPr>
+          <w:rFonts w:ascii="Consolas" w:eastAsia="Times New Roman" w:hAnsi="Consolas" w:cs="Consolas"/>
+          <w:color w:val="000000"/>
+          <w:sz w:val="17"/>
+          <w:szCs w:val="17"/>
+          <w:lang w:val="en-US" w:eastAsia="es-CO"/>
+        </w:rPr>
+      </w:pPr>
+      <w:r>
+        <w:rPr>
+          <w:rFonts w:ascii="Consolas" w:eastAsia="Times New Roman" w:hAnsi="Consolas" w:cs="Consolas"/>
+          <w:color w:val="000000"/>
+          <w:sz w:val="17"/>
+          <w:szCs w:val="17"/>
+          <w:lang w:val="en-US" w:eastAsia="es-CO"/>
+        </w:rPr>
+        <w:t xml:space="preserve">        $this</w:t>
+      </w:r>
+      <w:r>
+        <w:rPr>
+          <w:rFonts w:ascii="Consolas" w:eastAsia="Times New Roman" w:hAnsi="Consolas" w:cs="Consolas"/>
+          <w:color w:val="555555"/>
+          <w:sz w:val="17"/>
+          <w:szCs w:val="17"/>
+          <w:lang w:val="en-US" w:eastAsia="es-CO"/>
+        </w:rPr>
+        <w:t>-&gt;</w:t>
+      </w:r>
+      <w:r>
+        <w:rPr>
+          <w:rFonts w:ascii="Consolas" w:eastAsia="Times New Roman" w:hAnsi="Consolas" w:cs="Consolas"/>
+          <w:color w:val="DA564A"/>
+          <w:sz w:val="17"/>
+          <w:szCs w:val="17"/>
+          <w:lang w:val="en-US" w:eastAsia="es-CO"/>
+        </w:rPr>
+        <w:t>app</w:t>
+      </w:r>
+      <w:r>
+        <w:rPr>
+          <w:rFonts w:ascii="Consolas" w:eastAsia="Times New Roman" w:hAnsi="Consolas" w:cs="Consolas"/>
+          <w:color w:val="555555"/>
+          <w:sz w:val="17"/>
+          <w:szCs w:val="17"/>
+          <w:lang w:val="en-US" w:eastAsia="es-CO"/>
+        </w:rPr>
+        <w:t>-&gt;</w:t>
+      </w:r>
+      <w:proofErr w:type="gramStart"/>
+      <w:r>
+        <w:rPr>
+          <w:rFonts w:ascii="Consolas" w:eastAsia="Times New Roman" w:hAnsi="Consolas" w:cs="Consolas"/>
+          <w:color w:val="555555"/>
+          <w:sz w:val="17"/>
+          <w:szCs w:val="17"/>
+          <w:lang w:val="en-US" w:eastAsia="es-CO"/>
+        </w:rPr>
+        <w:t>register</w:t>
+      </w:r>
+      <w:r>
+        <w:rPr>
+          <w:rFonts w:ascii="Consolas" w:eastAsia="Times New Roman" w:hAnsi="Consolas" w:cs="Consolas"/>
+          <w:color w:val="999999"/>
+          <w:sz w:val="17"/>
+          <w:szCs w:val="17"/>
+          <w:lang w:val="en-US" w:eastAsia="es-CO"/>
+        </w:rPr>
+        <w:t>(</w:t>
+      </w:r>
+      <w:proofErr w:type="gramEnd"/>
+      <w:r>
+        <w:rPr>
+          <w:rFonts w:ascii="Consolas" w:eastAsia="Times New Roman" w:hAnsi="Consolas" w:cs="Consolas"/>
+          <w:color w:val="DA564A"/>
+          <w:sz w:val="17"/>
+          <w:szCs w:val="17"/>
+          <w:lang w:val="en-US" w:eastAsia="es-CO"/>
+        </w:rPr>
+        <w:t>DuskServiceProvider</w:t>
+      </w:r>
+      <w:r>
+        <w:rPr>
+          <w:rFonts w:ascii="Consolas" w:eastAsia="Times New Roman" w:hAnsi="Consolas" w:cs="Consolas"/>
+          <w:color w:val="999999"/>
+          <w:sz w:val="17"/>
+          <w:szCs w:val="17"/>
+          <w:lang w:val="en-US" w:eastAsia="es-CO"/>
+        </w:rPr>
+        <w:t>::</w:t>
+      </w:r>
+      <w:r>
+        <w:rPr>
+          <w:rFonts w:ascii="Consolas" w:eastAsia="Times New Roman" w:hAnsi="Consolas" w:cs="Consolas"/>
+          <w:color w:val="0077AA"/>
+          <w:sz w:val="17"/>
+          <w:szCs w:val="17"/>
+          <w:lang w:val="en-US" w:eastAsia="es-CO"/>
+        </w:rPr>
+        <w:t>class</w:t>
+      </w:r>
+      <w:r>
+        <w:rPr>
+          <w:rFonts w:ascii="Consolas" w:eastAsia="Times New Roman" w:hAnsi="Consolas" w:cs="Consolas"/>
+          <w:color w:val="999999"/>
+          <w:sz w:val="17"/>
+          <w:szCs w:val="17"/>
+          <w:lang w:val="en-US" w:eastAsia="es-CO"/>
+        </w:rPr>
+        <w:t>);</w:t>
+      </w:r>
+    </w:p>
+    <w:p>
+      <w:pPr>
+        <w:tabs>
+          <w:tab w:val="left" w:pos="916"/>
+          <w:tab w:val="left" w:pos="1832"/>
+          <w:tab w:val="left" w:pos="2748"/>
+          <w:tab w:val="left" w:pos="3664"/>
+          <w:tab w:val="left" w:pos="4580"/>
+          <w:tab w:val="left" w:pos="5496"/>
+          <w:tab w:val="left" w:pos="6412"/>
+          <w:tab w:val="left" w:pos="7328"/>
+          <w:tab w:val="left" w:pos="8244"/>
+          <w:tab w:val="left" w:pos="9160"/>
+          <w:tab w:val="left" w:pos="10076"/>
+          <w:tab w:val="left" w:pos="10992"/>
+          <w:tab w:val="left" w:pos="11908"/>
+          <w:tab w:val="left" w:pos="12824"/>
+          <w:tab w:val="left" w:pos="13740"/>
+          <w:tab w:val="left" w:pos="14656"/>
+        </w:tabs>
+        <w:spacing w:before="150" w:after="300" w:line="480" w:lineRule="auto"/>
+        <w:textAlignment w:val="center"/>
+        <w:rPr>
+          <w:rFonts w:ascii="Consolas" w:eastAsia="Times New Roman" w:hAnsi="Consolas" w:cs="Consolas"/>
+          <w:color w:val="000000"/>
+          <w:sz w:val="17"/>
+          <w:szCs w:val="17"/>
+          <w:lang w:val="en-US" w:eastAsia="es-CO"/>
+        </w:rPr>
+      </w:pPr>
+      <w:r>
+        <w:rPr>
+          <w:rFonts w:ascii="Consolas" w:eastAsia="Times New Roman" w:hAnsi="Consolas" w:cs="Consolas"/>
+          <w:color w:val="000000"/>
+          <w:sz w:val="17"/>
+          <w:szCs w:val="17"/>
+          <w:lang w:val="en-US" w:eastAsia="es-CO"/>
+        </w:rPr>
+        <w:lastRenderedPageBreak/>
+        <w:t xml:space="preserve">    </w:t>
+      </w:r>
+      <w:r>
+        <w:rPr>
+          <w:rFonts w:ascii="Consolas" w:eastAsia="Times New Roman" w:hAnsi="Consolas" w:cs="Consolas"/>
+          <w:color w:val="999999"/>
+          <w:sz w:val="17"/>
+          <w:szCs w:val="17"/>
+          <w:lang w:val="en-US" w:eastAsia="es-CO"/>
+        </w:rPr>
+        <w:t>}</w:t>
+      </w:r>
+    </w:p>
+    <w:p>
+      <w:pPr>
+        <w:tabs>
+          <w:tab w:val="left" w:pos="916"/>
+          <w:tab w:val="left" w:pos="1832"/>
+          <w:tab w:val="left" w:pos="2748"/>
+          <w:tab w:val="left" w:pos="3664"/>
+          <w:tab w:val="left" w:pos="4580"/>
+          <w:tab w:val="left" w:pos="5496"/>
+          <w:tab w:val="left" w:pos="6412"/>
+          <w:tab w:val="left" w:pos="7328"/>
+          <w:tab w:val="left" w:pos="8244"/>
+          <w:tab w:val="left" w:pos="9160"/>
+          <w:tab w:val="left" w:pos="10076"/>
+          <w:tab w:val="left" w:pos="10992"/>
+          <w:tab w:val="left" w:pos="11908"/>
+          <w:tab w:val="left" w:pos="12824"/>
+          <w:tab w:val="left" w:pos="13740"/>
+          <w:tab w:val="left" w:pos="14656"/>
+        </w:tabs>
+        <w:spacing w:before="150" w:after="300" w:line="480" w:lineRule="auto"/>
+        <w:textAlignment w:val="center"/>
+        <w:rPr>
+          <w:rFonts w:ascii="Consolas" w:eastAsia="Times New Roman" w:hAnsi="Consolas" w:cs="Consolas"/>
+          <w:color w:val="000000"/>
+          <w:sz w:val="17"/>
+          <w:szCs w:val="17"/>
+          <w:lang w:val="en-US" w:eastAsia="es-CO"/>
+        </w:rPr>
+      </w:pPr>
+      <w:r>
+        <w:rPr>
+          <w:rFonts w:ascii="Consolas" w:eastAsia="Times New Roman" w:hAnsi="Consolas" w:cs="Consolas"/>
+          <w:color w:val="999999"/>
+          <w:sz w:val="17"/>
+          <w:szCs w:val="17"/>
+          <w:lang w:val="en-US" w:eastAsia="es-CO"/>
+        </w:rPr>
+        <w:t>}</w:t>
+      </w:r>
+    </w:p>
+    <w:p>
+      <w:pPr>
+        <w:rPr>
+          <w:rFonts w:ascii="Arial" w:hAnsi="Arial" w:cs="Arial"/>
+          <w:color w:val="525252"/>
+          <w:shd w:val="clear" w:color="auto" w:fill="FFFFFF"/>
+          <w:lang w:val="en-US"/>
+        </w:rPr>
+      </w:pPr>
+      <w:r>
+        <w:rPr>
+          <w:rFonts w:ascii="Arial" w:hAnsi="Arial" w:cs="Arial"/>
+          <w:color w:val="525252"/>
+          <w:shd w:val="clear" w:color="auto" w:fill="FFFFFF"/>
+          <w:lang w:val="en-US"/>
+        </w:rPr>
+        <w:t>Next, run the</w:t>
+      </w:r>
+      <w:r>
+        <w:rPr>
+          <w:rStyle w:val="apple-converted-space"/>
+          <w:rFonts w:ascii="Arial" w:hAnsi="Arial" w:cs="Arial"/>
+          <w:color w:val="525252"/>
+          <w:shd w:val="clear" w:color="auto" w:fill="FFFFFF"/>
+          <w:lang w:val="en-US"/>
+        </w:rPr>
+        <w:t> </w:t>
+      </w:r>
+      <w:r>
+        <w:rPr>
+          <w:rStyle w:val="CdigoHTML"/>
+          <w:rFonts w:ascii="Consolas" w:eastAsiaTheme="majorEastAsia" w:hAnsi="Consolas" w:cs="Consolas"/>
+          <w:color w:val="F4645F"/>
+          <w:sz w:val="17"/>
+          <w:szCs w:val="17"/>
+          <w:shd w:val="clear" w:color="auto" w:fill="F0F2F1"/>
+          <w:lang w:val="en-US"/>
+        </w:rPr>
+        <w:t>dusk</w:t>
+      </w:r>
+      <w:proofErr w:type="gramStart"/>
+      <w:r>
+        <w:rPr>
+          <w:rStyle w:val="token"/>
+          <w:rFonts w:ascii="Consolas" w:hAnsi="Consolas" w:cs="Consolas"/>
+          <w:color w:val="999999"/>
+          <w:sz w:val="17"/>
+          <w:szCs w:val="17"/>
+          <w:shd w:val="clear" w:color="auto" w:fill="F0F2F1"/>
+          <w:lang w:val="en-US"/>
+        </w:rPr>
+        <w:t>:</w:t>
+      </w:r>
+      <w:r>
+        <w:rPr>
+          <w:rStyle w:val="CdigoHTML"/>
+          <w:rFonts w:ascii="Consolas" w:eastAsiaTheme="majorEastAsia" w:hAnsi="Consolas" w:cs="Consolas"/>
+          <w:color w:val="F4645F"/>
+          <w:sz w:val="17"/>
+          <w:szCs w:val="17"/>
+          <w:shd w:val="clear" w:color="auto" w:fill="F0F2F1"/>
+          <w:lang w:val="en-US"/>
+        </w:rPr>
+        <w:t>install</w:t>
+      </w:r>
+      <w:proofErr w:type="gramEnd"/>
+      <w:r>
+        <w:rPr>
+          <w:rStyle w:val="apple-converted-space"/>
+          <w:rFonts w:ascii="Arial" w:hAnsi="Arial" w:cs="Arial"/>
+          <w:color w:val="525252"/>
+          <w:shd w:val="clear" w:color="auto" w:fill="FFFFFF"/>
+          <w:lang w:val="en-US"/>
+        </w:rPr>
+        <w:t> </w:t>
+      </w:r>
+      <w:r>
+        <w:rPr>
+          <w:rFonts w:ascii="Arial" w:hAnsi="Arial" w:cs="Arial"/>
+          <w:color w:val="525252"/>
+          <w:shd w:val="clear" w:color="auto" w:fill="FFFFFF"/>
+          <w:lang w:val="en-US"/>
+        </w:rPr>
+        <w:t>Artisan command:</w:t>
+      </w:r>
+    </w:p>
+    <w:p>
+      <w:pPr>
+        <w:tabs>
+          <w:tab w:val="left" w:pos="916"/>
+          <w:tab w:val="left" w:pos="1832"/>
+          <w:tab w:val="left" w:pos="2748"/>
+          <w:tab w:val="left" w:pos="3664"/>
+          <w:tab w:val="left" w:pos="4580"/>
+          <w:tab w:val="left" w:pos="5496"/>
+          <w:tab w:val="left" w:pos="6412"/>
+          <w:tab w:val="left" w:pos="7328"/>
+          <w:tab w:val="left" w:pos="8244"/>
+          <w:tab w:val="left" w:pos="9160"/>
+          <w:tab w:val="left" w:pos="10076"/>
+          <w:tab w:val="left" w:pos="10992"/>
+          <w:tab w:val="left" w:pos="11908"/>
+          <w:tab w:val="left" w:pos="12824"/>
+          <w:tab w:val="left" w:pos="13740"/>
+          <w:tab w:val="left" w:pos="14656"/>
+        </w:tabs>
+        <w:spacing w:before="150" w:after="300" w:line="480" w:lineRule="auto"/>
+        <w:textAlignment w:val="center"/>
+        <w:rPr>
+          <w:rFonts w:ascii="Consolas" w:eastAsia="Times New Roman" w:hAnsi="Consolas" w:cs="Consolas"/>
+          <w:color w:val="FF0000"/>
+          <w:sz w:val="17"/>
+          <w:szCs w:val="17"/>
+          <w:lang w:val="en-US" w:eastAsia="es-CO"/>
+        </w:rPr>
+      </w:pPr>
+      <w:proofErr w:type="gramStart"/>
+      <w:r>
+        <w:rPr>
+          <w:rFonts w:ascii="Consolas" w:eastAsia="Times New Roman" w:hAnsi="Consolas" w:cs="Consolas"/>
+          <w:color w:val="FF0000"/>
+          <w:sz w:val="17"/>
+          <w:szCs w:val="17"/>
+          <w:lang w:val="en-US" w:eastAsia="es-CO"/>
+        </w:rPr>
+        <w:t>php</w:t>
+      </w:r>
+      <w:proofErr w:type="gramEnd"/>
+      <w:r>
+        <w:rPr>
+          <w:rFonts w:ascii="Consolas" w:eastAsia="Times New Roman" w:hAnsi="Consolas" w:cs="Consolas"/>
+          <w:color w:val="FF0000"/>
+          <w:sz w:val="17"/>
+          <w:szCs w:val="17"/>
+          <w:lang w:val="en-US" w:eastAsia="es-CO"/>
+        </w:rPr>
+        <w:t xml:space="preserve"> artisan dusk:install</w:t>
+      </w:r>
+    </w:p>
+    <w:p>
+      <w:pPr>
+        <w:pStyle w:val="Ttulo2"/>
+        <w:rPr>
+          <w:rFonts w:eastAsia="Times New Roman"/>
+          <w:lang w:val="en-US" w:eastAsia="es-CO"/>
+        </w:rPr>
+      </w:pPr>
+      <w:r>
+        <w:rPr>
+          <w:rFonts w:eastAsia="Times New Roman"/>
+          <w:lang w:val="en-US" w:eastAsia="es-CO"/>
+        </w:rPr>
+        <w:t>Configure env</w:t>
+      </w:r>
+    </w:p>
+    <w:p>
+      <w:pPr>
+        <w:tabs>
+          <w:tab w:val="left" w:pos="916"/>
+          <w:tab w:val="left" w:pos="1832"/>
+          <w:tab w:val="left" w:pos="2748"/>
+          <w:tab w:val="left" w:pos="3664"/>
+          <w:tab w:val="left" w:pos="4580"/>
+          <w:tab w:val="left" w:pos="5496"/>
+          <w:tab w:val="left" w:pos="6412"/>
+          <w:tab w:val="left" w:pos="7328"/>
+          <w:tab w:val="left" w:pos="8244"/>
+          <w:tab w:val="left" w:pos="9160"/>
+          <w:tab w:val="left" w:pos="10076"/>
+          <w:tab w:val="left" w:pos="10992"/>
+          <w:tab w:val="left" w:pos="11908"/>
+          <w:tab w:val="left" w:pos="12824"/>
+          <w:tab w:val="left" w:pos="13740"/>
+          <w:tab w:val="left" w:pos="14656"/>
+        </w:tabs>
+        <w:spacing w:before="150" w:after="300" w:line="480" w:lineRule="auto"/>
+        <w:textAlignment w:val="center"/>
+        <w:rPr>
+          <w:rFonts w:ascii="Consolas" w:eastAsia="Times New Roman" w:hAnsi="Consolas" w:cs="Consolas"/>
+          <w:color w:val="0D0D0D" w:themeColor="text1" w:themeTint="F2"/>
+          <w:sz w:val="17"/>
+          <w:szCs w:val="17"/>
+          <w:lang w:val="en-US" w:eastAsia="es-CO"/>
+        </w:rPr>
+      </w:pPr>
+      <w:r>
+        <w:rPr>
+          <w:rFonts w:ascii="Consolas" w:eastAsia="Times New Roman" w:hAnsi="Consolas" w:cs="Consolas"/>
+          <w:color w:val="0D0D0D" w:themeColor="text1" w:themeTint="F2"/>
+          <w:sz w:val="17"/>
+          <w:szCs w:val="17"/>
+          <w:lang w:val="en-US" w:eastAsia="es-CO"/>
+        </w:rPr>
+        <w:t xml:space="preserve">Frist create this </w:t>
+      </w:r>
+      <w:proofErr w:type="gramStart"/>
+      <w:r>
+        <w:rPr>
+          <w:rFonts w:ascii="Consolas" w:eastAsia="Times New Roman" w:hAnsi="Consolas" w:cs="Consolas"/>
+          <w:color w:val="0D0D0D" w:themeColor="text1" w:themeTint="F2"/>
+          <w:sz w:val="17"/>
+          <w:szCs w:val="17"/>
+          <w:lang w:val="en-US" w:eastAsia="es-CO"/>
+        </w:rPr>
+        <w:t>file  with</w:t>
+      </w:r>
+      <w:proofErr w:type="gramEnd"/>
+      <w:r>
+        <w:rPr>
+          <w:rFonts w:ascii="Consolas" w:eastAsia="Times New Roman" w:hAnsi="Consolas" w:cs="Consolas"/>
+          <w:color w:val="0D0D0D" w:themeColor="text1" w:themeTint="F2"/>
+          <w:sz w:val="17"/>
+          <w:szCs w:val="17"/>
+          <w:lang w:val="en-US" w:eastAsia="es-CO"/>
+        </w:rPr>
+        <w:t xml:space="preserve"> this name that is the copy of .env</w:t>
+      </w:r>
+    </w:p>
+    <w:p>
+      <w:pPr>
+        <w:tabs>
+          <w:tab w:val="left" w:pos="916"/>
+          <w:tab w:val="left" w:pos="1832"/>
+          <w:tab w:val="left" w:pos="2748"/>
+          <w:tab w:val="left" w:pos="3664"/>
+          <w:tab w:val="left" w:pos="4580"/>
+          <w:tab w:val="left" w:pos="5496"/>
+          <w:tab w:val="left" w:pos="6412"/>
+          <w:tab w:val="left" w:pos="7328"/>
+          <w:tab w:val="left" w:pos="8244"/>
+          <w:tab w:val="left" w:pos="9160"/>
+          <w:tab w:val="left" w:pos="10076"/>
+          <w:tab w:val="left" w:pos="10992"/>
+          <w:tab w:val="left" w:pos="11908"/>
+          <w:tab w:val="left" w:pos="12824"/>
+          <w:tab w:val="left" w:pos="13740"/>
+          <w:tab w:val="left" w:pos="14656"/>
+        </w:tabs>
+        <w:spacing w:before="150" w:after="300" w:line="480" w:lineRule="auto"/>
+        <w:textAlignment w:val="center"/>
+        <w:rPr>
+          <w:rFonts w:ascii="Consolas" w:eastAsia="Times New Roman" w:hAnsi="Consolas" w:cs="Consolas"/>
+          <w:color w:val="0D0D0D" w:themeColor="text1" w:themeTint="F2"/>
+          <w:sz w:val="17"/>
+          <w:szCs w:val="17"/>
+          <w:lang w:val="en-US" w:eastAsia="es-CO"/>
+        </w:rPr>
+      </w:pPr>
+      <w:r>
+        <w:rPr>
+          <w:rFonts w:ascii="Consolas" w:eastAsia="Times New Roman" w:hAnsi="Consolas" w:cs="Consolas"/>
+          <w:color w:val="0D0D0D" w:themeColor="text1" w:themeTint="F2"/>
+          <w:sz w:val="17"/>
+          <w:szCs w:val="17"/>
+          <w:lang w:val="en-US" w:eastAsia="es-CO"/>
+        </w:rPr>
+        <w:t>.env.dusk</w:t>
+      </w:r>
+    </w:p>
+    <w:p>
+      <w:pPr>
+        <w:tabs>
+          <w:tab w:val="left" w:pos="916"/>
+          <w:tab w:val="left" w:pos="1832"/>
+          <w:tab w:val="left" w:pos="2748"/>
+          <w:tab w:val="left" w:pos="3664"/>
+          <w:tab w:val="left" w:pos="4580"/>
+          <w:tab w:val="left" w:pos="5496"/>
+          <w:tab w:val="left" w:pos="6412"/>
+          <w:tab w:val="left" w:pos="7328"/>
+          <w:tab w:val="left" w:pos="8244"/>
+          <w:tab w:val="left" w:pos="9160"/>
+          <w:tab w:val="left" w:pos="10076"/>
+          <w:tab w:val="left" w:pos="10992"/>
+          <w:tab w:val="left" w:pos="11908"/>
+          <w:tab w:val="left" w:pos="12824"/>
+          <w:tab w:val="left" w:pos="13740"/>
+          <w:tab w:val="left" w:pos="14656"/>
+        </w:tabs>
+        <w:spacing w:before="150" w:after="300" w:line="480" w:lineRule="auto"/>
+        <w:textAlignment w:val="center"/>
+        <w:rPr>
+          <w:rFonts w:ascii="Consolas" w:eastAsia="Times New Roman" w:hAnsi="Consolas" w:cs="Consolas"/>
+          <w:color w:val="0D0D0D" w:themeColor="text1" w:themeTint="F2"/>
+          <w:sz w:val="17"/>
+          <w:szCs w:val="17"/>
+          <w:lang w:val="en-US" w:eastAsia="es-CO"/>
+        </w:rPr>
+      </w:pPr>
+      <w:r>
+        <w:rPr>
+          <w:rFonts w:ascii="Consolas" w:eastAsia="Times New Roman" w:hAnsi="Consolas" w:cs="Consolas"/>
+          <w:color w:val="0D0D0D" w:themeColor="text1" w:themeTint="F2"/>
+          <w:sz w:val="17"/>
+          <w:szCs w:val="17"/>
+          <w:lang w:val="en-US" w:eastAsia="es-CO"/>
+        </w:rPr>
+        <w:t>Make sure to have this</w:t>
+      </w:r>
+    </w:p>
+    <w:p>
+      <w:pPr>
+        <w:tabs>
+          <w:tab w:val="left" w:pos="916"/>
+          <w:tab w:val="left" w:pos="1832"/>
+          <w:tab w:val="left" w:pos="2748"/>
+          <w:tab w:val="left" w:pos="3664"/>
+          <w:tab w:val="left" w:pos="4580"/>
+          <w:tab w:val="left" w:pos="5496"/>
+          <w:tab w:val="left" w:pos="6412"/>
+          <w:tab w:val="left" w:pos="7328"/>
+          <w:tab w:val="left" w:pos="8244"/>
+          <w:tab w:val="left" w:pos="9160"/>
+          <w:tab w:val="left" w:pos="10076"/>
+          <w:tab w:val="left" w:pos="10992"/>
+          <w:tab w:val="left" w:pos="11908"/>
+          <w:tab w:val="left" w:pos="12824"/>
+          <w:tab w:val="left" w:pos="13740"/>
+          <w:tab w:val="left" w:pos="14656"/>
+        </w:tabs>
+        <w:spacing w:before="150" w:after="300" w:line="480" w:lineRule="auto"/>
+        <w:textAlignment w:val="center"/>
+        <w:rPr>
+          <w:rFonts w:ascii="Consolas" w:eastAsia="Times New Roman" w:hAnsi="Consolas" w:cs="Consolas"/>
+          <w:color w:val="0D0D0D" w:themeColor="text1" w:themeTint="F2"/>
           <w:sz w:val="17"/>
           <w:szCs w:val="17"/>
           <w:lang w:val="en-US" w:eastAsia="es-CO"/>
@@ -36661,10 +37212,10 @@
         </w:rPr>
         <w:lastRenderedPageBreak/>
         <w:drawing>
-          <wp:inline distT="0" distB="0" distL="0" distR="0" wp14:anchorId="2711CEA9" wp14:editId="7131F78B">
-            <wp:extent cx="5200650" cy="1104900"/>
-            <wp:effectExtent l="0" t="0" r="0" b="0"/>
-            <wp:docPr id="1" name="Imagen 1"/>
+          <wp:inline distT="0" distB="0" distL="0" distR="0" wp14:anchorId="6AC66925" wp14:editId="57CC12F7">
+            <wp:extent cx="4848225" cy="6200775"/>
+            <wp:effectExtent l="0" t="0" r="9525" b="9525"/>
+            <wp:docPr id="2" name="Imagen 2"/>
             <wp:cNvGraphicFramePr>
               <a:graphicFrameLocks xmlns:a="http://schemas.openxmlformats.org/drawingml/2006/main" noChangeAspect="1"/>
             </wp:cNvGraphicFramePr>
@@ -36684,7 +37235,7 @@
                   <pic:spPr>
                     <a:xfrm>
                       <a:off x="0" y="0"/>
-                      <a:ext cx="5200650" cy="1104900"/>
+                      <a:ext cx="4848225" cy="6200775"/>
                     </a:xfrm>
                     <a:prstGeom prst="rect">
                       <a:avLst/>
@@ -36699,6 +37250,1333 @@
     </w:p>
     <w:p>
       <w:pPr>
+        <w:tabs>
+          <w:tab w:val="left" w:pos="916"/>
+          <w:tab w:val="left" w:pos="1832"/>
+          <w:tab w:val="left" w:pos="2748"/>
+          <w:tab w:val="left" w:pos="3664"/>
+          <w:tab w:val="left" w:pos="4580"/>
+          <w:tab w:val="left" w:pos="5496"/>
+          <w:tab w:val="left" w:pos="6412"/>
+          <w:tab w:val="left" w:pos="7328"/>
+          <w:tab w:val="left" w:pos="8244"/>
+          <w:tab w:val="left" w:pos="9160"/>
+          <w:tab w:val="left" w:pos="10076"/>
+          <w:tab w:val="left" w:pos="10992"/>
+          <w:tab w:val="left" w:pos="11908"/>
+          <w:tab w:val="left" w:pos="12824"/>
+          <w:tab w:val="left" w:pos="13740"/>
+          <w:tab w:val="left" w:pos="14656"/>
+        </w:tabs>
+        <w:spacing w:before="150" w:after="300" w:line="480" w:lineRule="auto"/>
+        <w:textAlignment w:val="center"/>
+        <w:rPr>
+          <w:rFonts w:ascii="Consolas" w:eastAsia="Times New Roman" w:hAnsi="Consolas" w:cs="Consolas"/>
+          <w:color w:val="0D0D0D" w:themeColor="text1" w:themeTint="F2"/>
+          <w:sz w:val="17"/>
+          <w:szCs w:val="17"/>
+          <w:lang w:val="en-US" w:eastAsia="es-CO"/>
+        </w:rPr>
+      </w:pPr>
+      <w:r>
+        <w:rPr>
+          <w:rFonts w:ascii="Consolas" w:eastAsia="Times New Roman" w:hAnsi="Consolas" w:cs="Consolas"/>
+          <w:color w:val="0D0D0D" w:themeColor="text1" w:themeTint="F2"/>
+          <w:sz w:val="17"/>
+          <w:szCs w:val="17"/>
+          <w:lang w:val="en-US" w:eastAsia="es-CO"/>
+        </w:rPr>
+        <w:t>Change APP_ENV = testing because in phpunit.xml there is this</w:t>
+      </w:r>
+    </w:p>
+    <w:p>
+      <w:pPr>
+        <w:tabs>
+          <w:tab w:val="left" w:pos="916"/>
+          <w:tab w:val="left" w:pos="1832"/>
+          <w:tab w:val="left" w:pos="2748"/>
+          <w:tab w:val="left" w:pos="3664"/>
+          <w:tab w:val="left" w:pos="4580"/>
+          <w:tab w:val="left" w:pos="5496"/>
+          <w:tab w:val="left" w:pos="6412"/>
+          <w:tab w:val="left" w:pos="7328"/>
+          <w:tab w:val="left" w:pos="8244"/>
+          <w:tab w:val="left" w:pos="9160"/>
+          <w:tab w:val="left" w:pos="10076"/>
+          <w:tab w:val="left" w:pos="10992"/>
+          <w:tab w:val="left" w:pos="11908"/>
+          <w:tab w:val="left" w:pos="12824"/>
+          <w:tab w:val="left" w:pos="13740"/>
+          <w:tab w:val="left" w:pos="14656"/>
+        </w:tabs>
+        <w:spacing w:before="150" w:after="300" w:line="480" w:lineRule="auto"/>
+        <w:textAlignment w:val="center"/>
+        <w:rPr>
+          <w:rFonts w:ascii="Consolas" w:eastAsia="Times New Roman" w:hAnsi="Consolas" w:cs="Consolas"/>
+          <w:color w:val="0D0D0D" w:themeColor="text1" w:themeTint="F2"/>
+          <w:sz w:val="17"/>
+          <w:szCs w:val="17"/>
+          <w:lang w:val="en-US" w:eastAsia="es-CO"/>
+        </w:rPr>
+      </w:pPr>
+      <w:r>
+        <w:rPr>
+          <w:rFonts w:ascii="Consolas" w:eastAsia="Times New Roman" w:hAnsi="Consolas" w:cs="Consolas"/>
+          <w:color w:val="0D0D0D" w:themeColor="text1" w:themeTint="F2"/>
+          <w:sz w:val="17"/>
+          <w:szCs w:val="17"/>
+          <w:lang w:val="en-US" w:eastAsia="es-CO"/>
+        </w:rPr>
+        <w:t>&lt;env name="APP_ENV" value="testing"/&gt;</w:t>
+      </w:r>
+    </w:p>
+    <w:p>
+      <w:pPr>
+        <w:tabs>
+          <w:tab w:val="left" w:pos="916"/>
+          <w:tab w:val="left" w:pos="1832"/>
+          <w:tab w:val="left" w:pos="2748"/>
+          <w:tab w:val="left" w:pos="3664"/>
+          <w:tab w:val="left" w:pos="4580"/>
+          <w:tab w:val="left" w:pos="5496"/>
+          <w:tab w:val="left" w:pos="6412"/>
+          <w:tab w:val="left" w:pos="7328"/>
+          <w:tab w:val="left" w:pos="8244"/>
+          <w:tab w:val="left" w:pos="9160"/>
+          <w:tab w:val="left" w:pos="10076"/>
+          <w:tab w:val="left" w:pos="10992"/>
+          <w:tab w:val="left" w:pos="11908"/>
+          <w:tab w:val="left" w:pos="12824"/>
+          <w:tab w:val="left" w:pos="13740"/>
+          <w:tab w:val="left" w:pos="14656"/>
+        </w:tabs>
+        <w:spacing w:before="150" w:after="300" w:line="480" w:lineRule="auto"/>
+        <w:textAlignment w:val="center"/>
+        <w:rPr>
+          <w:rFonts w:ascii="Consolas" w:eastAsia="Times New Roman" w:hAnsi="Consolas" w:cs="Consolas"/>
+          <w:color w:val="0D0D0D" w:themeColor="text1" w:themeTint="F2"/>
+          <w:sz w:val="17"/>
+          <w:szCs w:val="17"/>
+          <w:lang w:val="en-US" w:eastAsia="es-CO"/>
+        </w:rPr>
+      </w:pPr>
+      <w:r>
+        <w:rPr>
+          <w:rFonts w:ascii="Consolas" w:eastAsia="Times New Roman" w:hAnsi="Consolas" w:cs="Consolas"/>
+          <w:color w:val="0D0D0D" w:themeColor="text1" w:themeTint="F2"/>
+          <w:sz w:val="17"/>
+          <w:szCs w:val="17"/>
+          <w:lang w:val="en-US" w:eastAsia="es-CO"/>
+        </w:rPr>
+        <w:t>In config/database.php put this into connections and after mysql</w:t>
+      </w:r>
+    </w:p>
+    <w:p>
+      <w:pPr>
+        <w:tabs>
+          <w:tab w:val="left" w:pos="916"/>
+          <w:tab w:val="left" w:pos="1832"/>
+          <w:tab w:val="left" w:pos="2748"/>
+          <w:tab w:val="left" w:pos="3664"/>
+          <w:tab w:val="left" w:pos="4580"/>
+          <w:tab w:val="left" w:pos="5496"/>
+          <w:tab w:val="left" w:pos="6412"/>
+          <w:tab w:val="left" w:pos="7328"/>
+          <w:tab w:val="left" w:pos="8244"/>
+          <w:tab w:val="left" w:pos="9160"/>
+          <w:tab w:val="left" w:pos="10076"/>
+          <w:tab w:val="left" w:pos="10992"/>
+          <w:tab w:val="left" w:pos="11908"/>
+          <w:tab w:val="left" w:pos="12824"/>
+          <w:tab w:val="left" w:pos="13740"/>
+          <w:tab w:val="left" w:pos="14656"/>
+        </w:tabs>
+        <w:spacing w:before="150" w:after="300" w:line="480" w:lineRule="auto"/>
+        <w:textAlignment w:val="center"/>
+        <w:rPr>
+          <w:rFonts w:ascii="Consolas" w:eastAsia="Times New Roman" w:hAnsi="Consolas" w:cs="Consolas"/>
+          <w:color w:val="0D0D0D" w:themeColor="text1" w:themeTint="F2"/>
+          <w:sz w:val="17"/>
+          <w:szCs w:val="17"/>
+          <w:lang w:val="en-US" w:eastAsia="es-CO"/>
+        </w:rPr>
+      </w:pPr>
+      <w:r>
+        <w:rPr>
+          <w:rFonts w:ascii="Consolas" w:eastAsia="Times New Roman" w:hAnsi="Consolas" w:cs="Consolas"/>
+          <w:color w:val="0D0D0D" w:themeColor="text1" w:themeTint="F2"/>
+          <w:sz w:val="17"/>
+          <w:szCs w:val="17"/>
+          <w:lang w:val="en-US" w:eastAsia="es-CO"/>
+        </w:rPr>
+        <w:t>'mysql_tests' =&gt; [</w:t>
+      </w:r>
+    </w:p>
+    <w:p>
+      <w:pPr>
+        <w:tabs>
+          <w:tab w:val="left" w:pos="916"/>
+          <w:tab w:val="left" w:pos="1832"/>
+          <w:tab w:val="left" w:pos="2748"/>
+          <w:tab w:val="left" w:pos="3664"/>
+          <w:tab w:val="left" w:pos="4580"/>
+          <w:tab w:val="left" w:pos="5496"/>
+          <w:tab w:val="left" w:pos="6412"/>
+          <w:tab w:val="left" w:pos="7328"/>
+          <w:tab w:val="left" w:pos="8244"/>
+          <w:tab w:val="left" w:pos="9160"/>
+          <w:tab w:val="left" w:pos="10076"/>
+          <w:tab w:val="left" w:pos="10992"/>
+          <w:tab w:val="left" w:pos="11908"/>
+          <w:tab w:val="left" w:pos="12824"/>
+          <w:tab w:val="left" w:pos="13740"/>
+          <w:tab w:val="left" w:pos="14656"/>
+        </w:tabs>
+        <w:spacing w:before="150" w:after="300" w:line="480" w:lineRule="auto"/>
+        <w:textAlignment w:val="center"/>
+        <w:rPr>
+          <w:rFonts w:ascii="Consolas" w:eastAsia="Times New Roman" w:hAnsi="Consolas" w:cs="Consolas"/>
+          <w:color w:val="0D0D0D" w:themeColor="text1" w:themeTint="F2"/>
+          <w:sz w:val="17"/>
+          <w:szCs w:val="17"/>
+          <w:lang w:val="en-US" w:eastAsia="es-CO"/>
+        </w:rPr>
+      </w:pPr>
+      <w:r>
+        <w:rPr>
+          <w:rFonts w:ascii="Consolas" w:eastAsia="Times New Roman" w:hAnsi="Consolas" w:cs="Consolas"/>
+          <w:color w:val="0D0D0D" w:themeColor="text1" w:themeTint="F2"/>
+          <w:sz w:val="17"/>
+          <w:szCs w:val="17"/>
+          <w:lang w:val="en-US" w:eastAsia="es-CO"/>
+        </w:rPr>
+        <w:lastRenderedPageBreak/>
+        <w:t xml:space="preserve">            '</w:t>
+      </w:r>
+      <w:proofErr w:type="gramStart"/>
+      <w:r>
+        <w:rPr>
+          <w:rFonts w:ascii="Consolas" w:eastAsia="Times New Roman" w:hAnsi="Consolas" w:cs="Consolas"/>
+          <w:color w:val="0D0D0D" w:themeColor="text1" w:themeTint="F2"/>
+          <w:sz w:val="17"/>
+          <w:szCs w:val="17"/>
+          <w:lang w:val="en-US" w:eastAsia="es-CO"/>
+        </w:rPr>
+        <w:t>driver</w:t>
+      </w:r>
+      <w:proofErr w:type="gramEnd"/>
+      <w:r>
+        <w:rPr>
+          <w:rFonts w:ascii="Consolas" w:eastAsia="Times New Roman" w:hAnsi="Consolas" w:cs="Consolas"/>
+          <w:color w:val="0D0D0D" w:themeColor="text1" w:themeTint="F2"/>
+          <w:sz w:val="17"/>
+          <w:szCs w:val="17"/>
+          <w:lang w:val="en-US" w:eastAsia="es-CO"/>
+        </w:rPr>
+        <w:t>' =&gt; 'mysql',</w:t>
+      </w:r>
+    </w:p>
+    <w:p>
+      <w:pPr>
+        <w:tabs>
+          <w:tab w:val="left" w:pos="916"/>
+          <w:tab w:val="left" w:pos="1832"/>
+          <w:tab w:val="left" w:pos="2748"/>
+          <w:tab w:val="left" w:pos="3664"/>
+          <w:tab w:val="left" w:pos="4580"/>
+          <w:tab w:val="left" w:pos="5496"/>
+          <w:tab w:val="left" w:pos="6412"/>
+          <w:tab w:val="left" w:pos="7328"/>
+          <w:tab w:val="left" w:pos="8244"/>
+          <w:tab w:val="left" w:pos="9160"/>
+          <w:tab w:val="left" w:pos="10076"/>
+          <w:tab w:val="left" w:pos="10992"/>
+          <w:tab w:val="left" w:pos="11908"/>
+          <w:tab w:val="left" w:pos="12824"/>
+          <w:tab w:val="left" w:pos="13740"/>
+          <w:tab w:val="left" w:pos="14656"/>
+        </w:tabs>
+        <w:spacing w:before="150" w:after="300" w:line="480" w:lineRule="auto"/>
+        <w:textAlignment w:val="center"/>
+        <w:rPr>
+          <w:rFonts w:ascii="Consolas" w:eastAsia="Times New Roman" w:hAnsi="Consolas" w:cs="Consolas"/>
+          <w:color w:val="0D0D0D" w:themeColor="text1" w:themeTint="F2"/>
+          <w:sz w:val="17"/>
+          <w:szCs w:val="17"/>
+          <w:lang w:val="en-US" w:eastAsia="es-CO"/>
+        </w:rPr>
+      </w:pPr>
+      <w:r>
+        <w:rPr>
+          <w:rFonts w:ascii="Consolas" w:eastAsia="Times New Roman" w:hAnsi="Consolas" w:cs="Consolas"/>
+          <w:color w:val="0D0D0D" w:themeColor="text1" w:themeTint="F2"/>
+          <w:sz w:val="17"/>
+          <w:szCs w:val="17"/>
+          <w:lang w:val="en-US" w:eastAsia="es-CO"/>
+        </w:rPr>
+        <w:t xml:space="preserve">            '</w:t>
+      </w:r>
+      <w:proofErr w:type="gramStart"/>
+      <w:r>
+        <w:rPr>
+          <w:rFonts w:ascii="Consolas" w:eastAsia="Times New Roman" w:hAnsi="Consolas" w:cs="Consolas"/>
+          <w:color w:val="0D0D0D" w:themeColor="text1" w:themeTint="F2"/>
+          <w:sz w:val="17"/>
+          <w:szCs w:val="17"/>
+          <w:lang w:val="en-US" w:eastAsia="es-CO"/>
+        </w:rPr>
+        <w:t>host</w:t>
+      </w:r>
+      <w:proofErr w:type="gramEnd"/>
+      <w:r>
+        <w:rPr>
+          <w:rFonts w:ascii="Consolas" w:eastAsia="Times New Roman" w:hAnsi="Consolas" w:cs="Consolas"/>
+          <w:color w:val="0D0D0D" w:themeColor="text1" w:themeTint="F2"/>
+          <w:sz w:val="17"/>
+          <w:szCs w:val="17"/>
+          <w:lang w:val="en-US" w:eastAsia="es-CO"/>
+        </w:rPr>
+        <w:t>' =&gt; env('DB_HOST', '127.0.0.1'),</w:t>
+      </w:r>
+    </w:p>
+    <w:p>
+      <w:pPr>
+        <w:tabs>
+          <w:tab w:val="left" w:pos="916"/>
+          <w:tab w:val="left" w:pos="1832"/>
+          <w:tab w:val="left" w:pos="2748"/>
+          <w:tab w:val="left" w:pos="3664"/>
+          <w:tab w:val="left" w:pos="4580"/>
+          <w:tab w:val="left" w:pos="5496"/>
+          <w:tab w:val="left" w:pos="6412"/>
+          <w:tab w:val="left" w:pos="7328"/>
+          <w:tab w:val="left" w:pos="8244"/>
+          <w:tab w:val="left" w:pos="9160"/>
+          <w:tab w:val="left" w:pos="10076"/>
+          <w:tab w:val="left" w:pos="10992"/>
+          <w:tab w:val="left" w:pos="11908"/>
+          <w:tab w:val="left" w:pos="12824"/>
+          <w:tab w:val="left" w:pos="13740"/>
+          <w:tab w:val="left" w:pos="14656"/>
+        </w:tabs>
+        <w:spacing w:before="150" w:after="300" w:line="480" w:lineRule="auto"/>
+        <w:textAlignment w:val="center"/>
+        <w:rPr>
+          <w:rFonts w:ascii="Consolas" w:eastAsia="Times New Roman" w:hAnsi="Consolas" w:cs="Consolas"/>
+          <w:color w:val="0D0D0D" w:themeColor="text1" w:themeTint="F2"/>
+          <w:sz w:val="17"/>
+          <w:szCs w:val="17"/>
+          <w:lang w:val="en-US" w:eastAsia="es-CO"/>
+        </w:rPr>
+      </w:pPr>
+      <w:r>
+        <w:rPr>
+          <w:rFonts w:ascii="Consolas" w:eastAsia="Times New Roman" w:hAnsi="Consolas" w:cs="Consolas"/>
+          <w:color w:val="0D0D0D" w:themeColor="text1" w:themeTint="F2"/>
+          <w:sz w:val="17"/>
+          <w:szCs w:val="17"/>
+          <w:lang w:val="en-US" w:eastAsia="es-CO"/>
+        </w:rPr>
+        <w:t xml:space="preserve">            '</w:t>
+      </w:r>
+      <w:proofErr w:type="gramStart"/>
+      <w:r>
+        <w:rPr>
+          <w:rFonts w:ascii="Consolas" w:eastAsia="Times New Roman" w:hAnsi="Consolas" w:cs="Consolas"/>
+          <w:color w:val="0D0D0D" w:themeColor="text1" w:themeTint="F2"/>
+          <w:sz w:val="17"/>
+          <w:szCs w:val="17"/>
+          <w:lang w:val="en-US" w:eastAsia="es-CO"/>
+        </w:rPr>
+        <w:t>port</w:t>
+      </w:r>
+      <w:proofErr w:type="gramEnd"/>
+      <w:r>
+        <w:rPr>
+          <w:rFonts w:ascii="Consolas" w:eastAsia="Times New Roman" w:hAnsi="Consolas" w:cs="Consolas"/>
+          <w:color w:val="0D0D0D" w:themeColor="text1" w:themeTint="F2"/>
+          <w:sz w:val="17"/>
+          <w:szCs w:val="17"/>
+          <w:lang w:val="en-US" w:eastAsia="es-CO"/>
+        </w:rPr>
+        <w:t>' =&gt; env('DB_PORT', '3306'),</w:t>
+      </w:r>
+    </w:p>
+    <w:p>
+      <w:pPr>
+        <w:tabs>
+          <w:tab w:val="left" w:pos="916"/>
+          <w:tab w:val="left" w:pos="1832"/>
+          <w:tab w:val="left" w:pos="2748"/>
+          <w:tab w:val="left" w:pos="3664"/>
+          <w:tab w:val="left" w:pos="4580"/>
+          <w:tab w:val="left" w:pos="5496"/>
+          <w:tab w:val="left" w:pos="6412"/>
+          <w:tab w:val="left" w:pos="7328"/>
+          <w:tab w:val="left" w:pos="8244"/>
+          <w:tab w:val="left" w:pos="9160"/>
+          <w:tab w:val="left" w:pos="10076"/>
+          <w:tab w:val="left" w:pos="10992"/>
+          <w:tab w:val="left" w:pos="11908"/>
+          <w:tab w:val="left" w:pos="12824"/>
+          <w:tab w:val="left" w:pos="13740"/>
+          <w:tab w:val="left" w:pos="14656"/>
+        </w:tabs>
+        <w:spacing w:before="150" w:after="300" w:line="480" w:lineRule="auto"/>
+        <w:textAlignment w:val="center"/>
+        <w:rPr>
+          <w:rFonts w:ascii="Consolas" w:eastAsia="Times New Roman" w:hAnsi="Consolas" w:cs="Consolas"/>
+          <w:color w:val="0D0D0D" w:themeColor="text1" w:themeTint="F2"/>
+          <w:sz w:val="17"/>
+          <w:szCs w:val="17"/>
+          <w:lang w:val="en-US" w:eastAsia="es-CO"/>
+        </w:rPr>
+      </w:pPr>
+      <w:r>
+        <w:rPr>
+          <w:rFonts w:ascii="Consolas" w:eastAsia="Times New Roman" w:hAnsi="Consolas" w:cs="Consolas"/>
+          <w:color w:val="0D0D0D" w:themeColor="text1" w:themeTint="F2"/>
+          <w:sz w:val="17"/>
+          <w:szCs w:val="17"/>
+          <w:lang w:val="en-US" w:eastAsia="es-CO"/>
+        </w:rPr>
+        <w:t xml:space="preserve">            '</w:t>
+      </w:r>
+      <w:proofErr w:type="gramStart"/>
+      <w:r>
+        <w:rPr>
+          <w:rFonts w:ascii="Consolas" w:eastAsia="Times New Roman" w:hAnsi="Consolas" w:cs="Consolas"/>
+          <w:color w:val="0D0D0D" w:themeColor="text1" w:themeTint="F2"/>
+          <w:sz w:val="17"/>
+          <w:szCs w:val="17"/>
+          <w:lang w:val="en-US" w:eastAsia="es-CO"/>
+        </w:rPr>
+        <w:t>database</w:t>
+      </w:r>
+      <w:proofErr w:type="gramEnd"/>
+      <w:r>
+        <w:rPr>
+          <w:rFonts w:ascii="Consolas" w:eastAsia="Times New Roman" w:hAnsi="Consolas" w:cs="Consolas"/>
+          <w:color w:val="0D0D0D" w:themeColor="text1" w:themeTint="F2"/>
+          <w:sz w:val="17"/>
+          <w:szCs w:val="17"/>
+          <w:lang w:val="en-US" w:eastAsia="es-CO"/>
+        </w:rPr>
+        <w:t>' =&gt; env('DB_DATABASE', 'forge'),</w:t>
+      </w:r>
+    </w:p>
+    <w:p>
+      <w:pPr>
+        <w:tabs>
+          <w:tab w:val="left" w:pos="916"/>
+          <w:tab w:val="left" w:pos="1832"/>
+          <w:tab w:val="left" w:pos="2748"/>
+          <w:tab w:val="left" w:pos="3664"/>
+          <w:tab w:val="left" w:pos="4580"/>
+          <w:tab w:val="left" w:pos="5496"/>
+          <w:tab w:val="left" w:pos="6412"/>
+          <w:tab w:val="left" w:pos="7328"/>
+          <w:tab w:val="left" w:pos="8244"/>
+          <w:tab w:val="left" w:pos="9160"/>
+          <w:tab w:val="left" w:pos="10076"/>
+          <w:tab w:val="left" w:pos="10992"/>
+          <w:tab w:val="left" w:pos="11908"/>
+          <w:tab w:val="left" w:pos="12824"/>
+          <w:tab w:val="left" w:pos="13740"/>
+          <w:tab w:val="left" w:pos="14656"/>
+        </w:tabs>
+        <w:spacing w:before="150" w:after="300" w:line="480" w:lineRule="auto"/>
+        <w:textAlignment w:val="center"/>
+        <w:rPr>
+          <w:rFonts w:ascii="Consolas" w:eastAsia="Times New Roman" w:hAnsi="Consolas" w:cs="Consolas"/>
+          <w:color w:val="0D0D0D" w:themeColor="text1" w:themeTint="F2"/>
+          <w:sz w:val="17"/>
+          <w:szCs w:val="17"/>
+          <w:lang w:val="en-US" w:eastAsia="es-CO"/>
+        </w:rPr>
+      </w:pPr>
+      <w:r>
+        <w:rPr>
+          <w:rFonts w:ascii="Consolas" w:eastAsia="Times New Roman" w:hAnsi="Consolas" w:cs="Consolas"/>
+          <w:color w:val="0D0D0D" w:themeColor="text1" w:themeTint="F2"/>
+          <w:sz w:val="17"/>
+          <w:szCs w:val="17"/>
+          <w:lang w:val="en-US" w:eastAsia="es-CO"/>
+        </w:rPr>
+        <w:t xml:space="preserve">            '</w:t>
+      </w:r>
+      <w:proofErr w:type="gramStart"/>
+      <w:r>
+        <w:rPr>
+          <w:rFonts w:ascii="Consolas" w:eastAsia="Times New Roman" w:hAnsi="Consolas" w:cs="Consolas"/>
+          <w:color w:val="0D0D0D" w:themeColor="text1" w:themeTint="F2"/>
+          <w:sz w:val="17"/>
+          <w:szCs w:val="17"/>
+          <w:lang w:val="en-US" w:eastAsia="es-CO"/>
+        </w:rPr>
+        <w:t>username</w:t>
+      </w:r>
+      <w:proofErr w:type="gramEnd"/>
+      <w:r>
+        <w:rPr>
+          <w:rFonts w:ascii="Consolas" w:eastAsia="Times New Roman" w:hAnsi="Consolas" w:cs="Consolas"/>
+          <w:color w:val="0D0D0D" w:themeColor="text1" w:themeTint="F2"/>
+          <w:sz w:val="17"/>
+          <w:szCs w:val="17"/>
+          <w:lang w:val="en-US" w:eastAsia="es-CO"/>
+        </w:rPr>
+        <w:t>' =&gt; env('DB_USERNAME', 'forge'),</w:t>
+      </w:r>
+    </w:p>
+    <w:p>
+      <w:pPr>
+        <w:tabs>
+          <w:tab w:val="left" w:pos="916"/>
+          <w:tab w:val="left" w:pos="1832"/>
+          <w:tab w:val="left" w:pos="2748"/>
+          <w:tab w:val="left" w:pos="3664"/>
+          <w:tab w:val="left" w:pos="4580"/>
+          <w:tab w:val="left" w:pos="5496"/>
+          <w:tab w:val="left" w:pos="6412"/>
+          <w:tab w:val="left" w:pos="7328"/>
+          <w:tab w:val="left" w:pos="8244"/>
+          <w:tab w:val="left" w:pos="9160"/>
+          <w:tab w:val="left" w:pos="10076"/>
+          <w:tab w:val="left" w:pos="10992"/>
+          <w:tab w:val="left" w:pos="11908"/>
+          <w:tab w:val="left" w:pos="12824"/>
+          <w:tab w:val="left" w:pos="13740"/>
+          <w:tab w:val="left" w:pos="14656"/>
+        </w:tabs>
+        <w:spacing w:before="150" w:after="300" w:line="480" w:lineRule="auto"/>
+        <w:textAlignment w:val="center"/>
+        <w:rPr>
+          <w:rFonts w:ascii="Consolas" w:eastAsia="Times New Roman" w:hAnsi="Consolas" w:cs="Consolas"/>
+          <w:color w:val="0D0D0D" w:themeColor="text1" w:themeTint="F2"/>
+          <w:sz w:val="17"/>
+          <w:szCs w:val="17"/>
+          <w:lang w:val="en-US" w:eastAsia="es-CO"/>
+        </w:rPr>
+      </w:pPr>
+      <w:r>
+        <w:rPr>
+          <w:rFonts w:ascii="Consolas" w:eastAsia="Times New Roman" w:hAnsi="Consolas" w:cs="Consolas"/>
+          <w:color w:val="0D0D0D" w:themeColor="text1" w:themeTint="F2"/>
+          <w:sz w:val="17"/>
+          <w:szCs w:val="17"/>
+          <w:lang w:val="en-US" w:eastAsia="es-CO"/>
+        </w:rPr>
+        <w:t xml:space="preserve">            '</w:t>
+      </w:r>
+      <w:proofErr w:type="gramStart"/>
+      <w:r>
+        <w:rPr>
+          <w:rFonts w:ascii="Consolas" w:eastAsia="Times New Roman" w:hAnsi="Consolas" w:cs="Consolas"/>
+          <w:color w:val="0D0D0D" w:themeColor="text1" w:themeTint="F2"/>
+          <w:sz w:val="17"/>
+          <w:szCs w:val="17"/>
+          <w:lang w:val="en-US" w:eastAsia="es-CO"/>
+        </w:rPr>
+        <w:t>password</w:t>
+      </w:r>
+      <w:proofErr w:type="gramEnd"/>
+      <w:r>
+        <w:rPr>
+          <w:rFonts w:ascii="Consolas" w:eastAsia="Times New Roman" w:hAnsi="Consolas" w:cs="Consolas"/>
+          <w:color w:val="0D0D0D" w:themeColor="text1" w:themeTint="F2"/>
+          <w:sz w:val="17"/>
+          <w:szCs w:val="17"/>
+          <w:lang w:val="en-US" w:eastAsia="es-CO"/>
+        </w:rPr>
+        <w:t>' =&gt; env('DB_PASSWORD', ''),</w:t>
+      </w:r>
+    </w:p>
+    <w:p>
+      <w:pPr>
+        <w:tabs>
+          <w:tab w:val="left" w:pos="916"/>
+          <w:tab w:val="left" w:pos="1832"/>
+          <w:tab w:val="left" w:pos="2748"/>
+          <w:tab w:val="left" w:pos="3664"/>
+          <w:tab w:val="left" w:pos="4580"/>
+          <w:tab w:val="left" w:pos="5496"/>
+          <w:tab w:val="left" w:pos="6412"/>
+          <w:tab w:val="left" w:pos="7328"/>
+          <w:tab w:val="left" w:pos="8244"/>
+          <w:tab w:val="left" w:pos="9160"/>
+          <w:tab w:val="left" w:pos="10076"/>
+          <w:tab w:val="left" w:pos="10992"/>
+          <w:tab w:val="left" w:pos="11908"/>
+          <w:tab w:val="left" w:pos="12824"/>
+          <w:tab w:val="left" w:pos="13740"/>
+          <w:tab w:val="left" w:pos="14656"/>
+        </w:tabs>
+        <w:spacing w:before="150" w:after="300" w:line="480" w:lineRule="auto"/>
+        <w:textAlignment w:val="center"/>
+        <w:rPr>
+          <w:rFonts w:ascii="Consolas" w:eastAsia="Times New Roman" w:hAnsi="Consolas" w:cs="Consolas"/>
+          <w:color w:val="0D0D0D" w:themeColor="text1" w:themeTint="F2"/>
+          <w:sz w:val="17"/>
+          <w:szCs w:val="17"/>
+          <w:lang w:val="en-US" w:eastAsia="es-CO"/>
+        </w:rPr>
+      </w:pPr>
+      <w:r>
+        <w:rPr>
+          <w:rFonts w:ascii="Consolas" w:eastAsia="Times New Roman" w:hAnsi="Consolas" w:cs="Consolas"/>
+          <w:color w:val="0D0D0D" w:themeColor="text1" w:themeTint="F2"/>
+          <w:sz w:val="17"/>
+          <w:szCs w:val="17"/>
+          <w:lang w:val="en-US" w:eastAsia="es-CO"/>
+        </w:rPr>
+        <w:t xml:space="preserve">            'unix_socket' =&gt; </w:t>
+      </w:r>
+      <w:proofErr w:type="gramStart"/>
+      <w:r>
+        <w:rPr>
+          <w:rFonts w:ascii="Consolas" w:eastAsia="Times New Roman" w:hAnsi="Consolas" w:cs="Consolas"/>
+          <w:color w:val="0D0D0D" w:themeColor="text1" w:themeTint="F2"/>
+          <w:sz w:val="17"/>
+          <w:szCs w:val="17"/>
+          <w:lang w:val="en-US" w:eastAsia="es-CO"/>
+        </w:rPr>
+        <w:t>env(</w:t>
+      </w:r>
+      <w:proofErr w:type="gramEnd"/>
+      <w:r>
+        <w:rPr>
+          <w:rFonts w:ascii="Consolas" w:eastAsia="Times New Roman" w:hAnsi="Consolas" w:cs="Consolas"/>
+          <w:color w:val="0D0D0D" w:themeColor="text1" w:themeTint="F2"/>
+          <w:sz w:val="17"/>
+          <w:szCs w:val="17"/>
+          <w:lang w:val="en-US" w:eastAsia="es-CO"/>
+        </w:rPr>
+        <w:t>'DB_SOCKET', ''),</w:t>
+      </w:r>
+    </w:p>
+    <w:p>
+      <w:pPr>
+        <w:tabs>
+          <w:tab w:val="left" w:pos="916"/>
+          <w:tab w:val="left" w:pos="1832"/>
+          <w:tab w:val="left" w:pos="2748"/>
+          <w:tab w:val="left" w:pos="3664"/>
+          <w:tab w:val="left" w:pos="4580"/>
+          <w:tab w:val="left" w:pos="5496"/>
+          <w:tab w:val="left" w:pos="6412"/>
+          <w:tab w:val="left" w:pos="7328"/>
+          <w:tab w:val="left" w:pos="8244"/>
+          <w:tab w:val="left" w:pos="9160"/>
+          <w:tab w:val="left" w:pos="10076"/>
+          <w:tab w:val="left" w:pos="10992"/>
+          <w:tab w:val="left" w:pos="11908"/>
+          <w:tab w:val="left" w:pos="12824"/>
+          <w:tab w:val="left" w:pos="13740"/>
+          <w:tab w:val="left" w:pos="14656"/>
+        </w:tabs>
+        <w:spacing w:before="150" w:after="300" w:line="480" w:lineRule="auto"/>
+        <w:textAlignment w:val="center"/>
+        <w:rPr>
+          <w:rFonts w:ascii="Consolas" w:eastAsia="Times New Roman" w:hAnsi="Consolas" w:cs="Consolas"/>
+          <w:color w:val="0D0D0D" w:themeColor="text1" w:themeTint="F2"/>
+          <w:sz w:val="17"/>
+          <w:szCs w:val="17"/>
+          <w:lang w:val="en-US" w:eastAsia="es-CO"/>
+        </w:rPr>
+      </w:pPr>
+      <w:r>
+        <w:rPr>
+          <w:rFonts w:ascii="Consolas" w:eastAsia="Times New Roman" w:hAnsi="Consolas" w:cs="Consolas"/>
+          <w:color w:val="0D0D0D" w:themeColor="text1" w:themeTint="F2"/>
+          <w:sz w:val="17"/>
+          <w:szCs w:val="17"/>
+          <w:lang w:val="en-US" w:eastAsia="es-CO"/>
+        </w:rPr>
+        <w:t xml:space="preserve">            '</w:t>
+      </w:r>
+      <w:proofErr w:type="gramStart"/>
+      <w:r>
+        <w:rPr>
+          <w:rFonts w:ascii="Consolas" w:eastAsia="Times New Roman" w:hAnsi="Consolas" w:cs="Consolas"/>
+          <w:color w:val="0D0D0D" w:themeColor="text1" w:themeTint="F2"/>
+          <w:sz w:val="17"/>
+          <w:szCs w:val="17"/>
+          <w:lang w:val="en-US" w:eastAsia="es-CO"/>
+        </w:rPr>
+        <w:t>charset</w:t>
+      </w:r>
+      <w:proofErr w:type="gramEnd"/>
+      <w:r>
+        <w:rPr>
+          <w:rFonts w:ascii="Consolas" w:eastAsia="Times New Roman" w:hAnsi="Consolas" w:cs="Consolas"/>
+          <w:color w:val="0D0D0D" w:themeColor="text1" w:themeTint="F2"/>
+          <w:sz w:val="17"/>
+          <w:szCs w:val="17"/>
+          <w:lang w:val="en-US" w:eastAsia="es-CO"/>
+        </w:rPr>
+        <w:t>' =&gt; 'utf8mb4',</w:t>
+      </w:r>
+    </w:p>
+    <w:p>
+      <w:pPr>
+        <w:tabs>
+          <w:tab w:val="left" w:pos="916"/>
+          <w:tab w:val="left" w:pos="1832"/>
+          <w:tab w:val="left" w:pos="2748"/>
+          <w:tab w:val="left" w:pos="3664"/>
+          <w:tab w:val="left" w:pos="4580"/>
+          <w:tab w:val="left" w:pos="5496"/>
+          <w:tab w:val="left" w:pos="6412"/>
+          <w:tab w:val="left" w:pos="7328"/>
+          <w:tab w:val="left" w:pos="8244"/>
+          <w:tab w:val="left" w:pos="9160"/>
+          <w:tab w:val="left" w:pos="10076"/>
+          <w:tab w:val="left" w:pos="10992"/>
+          <w:tab w:val="left" w:pos="11908"/>
+          <w:tab w:val="left" w:pos="12824"/>
+          <w:tab w:val="left" w:pos="13740"/>
+          <w:tab w:val="left" w:pos="14656"/>
+        </w:tabs>
+        <w:spacing w:before="150" w:after="300" w:line="480" w:lineRule="auto"/>
+        <w:textAlignment w:val="center"/>
+        <w:rPr>
+          <w:rFonts w:ascii="Consolas" w:eastAsia="Times New Roman" w:hAnsi="Consolas" w:cs="Consolas"/>
+          <w:color w:val="0D0D0D" w:themeColor="text1" w:themeTint="F2"/>
+          <w:sz w:val="17"/>
+          <w:szCs w:val="17"/>
+          <w:lang w:val="en-US" w:eastAsia="es-CO"/>
+        </w:rPr>
+      </w:pPr>
+      <w:r>
+        <w:rPr>
+          <w:rFonts w:ascii="Consolas" w:eastAsia="Times New Roman" w:hAnsi="Consolas" w:cs="Consolas"/>
+          <w:color w:val="0D0D0D" w:themeColor="text1" w:themeTint="F2"/>
+          <w:sz w:val="17"/>
+          <w:szCs w:val="17"/>
+          <w:lang w:val="en-US" w:eastAsia="es-CO"/>
+        </w:rPr>
+        <w:t xml:space="preserve">            '</w:t>
+      </w:r>
+      <w:proofErr w:type="gramStart"/>
+      <w:r>
+        <w:rPr>
+          <w:rFonts w:ascii="Consolas" w:eastAsia="Times New Roman" w:hAnsi="Consolas" w:cs="Consolas"/>
+          <w:color w:val="0D0D0D" w:themeColor="text1" w:themeTint="F2"/>
+          <w:sz w:val="17"/>
+          <w:szCs w:val="17"/>
+          <w:lang w:val="en-US" w:eastAsia="es-CO"/>
+        </w:rPr>
+        <w:t>collation</w:t>
+      </w:r>
+      <w:proofErr w:type="gramEnd"/>
+      <w:r>
+        <w:rPr>
+          <w:rFonts w:ascii="Consolas" w:eastAsia="Times New Roman" w:hAnsi="Consolas" w:cs="Consolas"/>
+          <w:color w:val="0D0D0D" w:themeColor="text1" w:themeTint="F2"/>
+          <w:sz w:val="17"/>
+          <w:szCs w:val="17"/>
+          <w:lang w:val="en-US" w:eastAsia="es-CO"/>
+        </w:rPr>
+        <w:t>' =&gt; 'utf8mb4_unicode_ci',</w:t>
+      </w:r>
+    </w:p>
+    <w:p>
+      <w:pPr>
+        <w:tabs>
+          <w:tab w:val="left" w:pos="916"/>
+          <w:tab w:val="left" w:pos="1832"/>
+          <w:tab w:val="left" w:pos="2748"/>
+          <w:tab w:val="left" w:pos="3664"/>
+          <w:tab w:val="left" w:pos="4580"/>
+          <w:tab w:val="left" w:pos="5496"/>
+          <w:tab w:val="left" w:pos="6412"/>
+          <w:tab w:val="left" w:pos="7328"/>
+          <w:tab w:val="left" w:pos="8244"/>
+          <w:tab w:val="left" w:pos="9160"/>
+          <w:tab w:val="left" w:pos="10076"/>
+          <w:tab w:val="left" w:pos="10992"/>
+          <w:tab w:val="left" w:pos="11908"/>
+          <w:tab w:val="left" w:pos="12824"/>
+          <w:tab w:val="left" w:pos="13740"/>
+          <w:tab w:val="left" w:pos="14656"/>
+        </w:tabs>
+        <w:spacing w:before="150" w:after="300" w:line="480" w:lineRule="auto"/>
+        <w:textAlignment w:val="center"/>
+        <w:rPr>
+          <w:rFonts w:ascii="Consolas" w:eastAsia="Times New Roman" w:hAnsi="Consolas" w:cs="Consolas"/>
+          <w:color w:val="0D0D0D" w:themeColor="text1" w:themeTint="F2"/>
+          <w:sz w:val="17"/>
+          <w:szCs w:val="17"/>
+          <w:lang w:val="en-US" w:eastAsia="es-CO"/>
+        </w:rPr>
+      </w:pPr>
+      <w:r>
+        <w:rPr>
+          <w:rFonts w:ascii="Consolas" w:eastAsia="Times New Roman" w:hAnsi="Consolas" w:cs="Consolas"/>
+          <w:color w:val="0D0D0D" w:themeColor="text1" w:themeTint="F2"/>
+          <w:sz w:val="17"/>
+          <w:szCs w:val="17"/>
+          <w:lang w:val="en-US" w:eastAsia="es-CO"/>
+        </w:rPr>
+        <w:t xml:space="preserve">            '</w:t>
+      </w:r>
+      <w:proofErr w:type="gramStart"/>
+      <w:r>
+        <w:rPr>
+          <w:rFonts w:ascii="Consolas" w:eastAsia="Times New Roman" w:hAnsi="Consolas" w:cs="Consolas"/>
+          <w:color w:val="0D0D0D" w:themeColor="text1" w:themeTint="F2"/>
+          <w:sz w:val="17"/>
+          <w:szCs w:val="17"/>
+          <w:lang w:val="en-US" w:eastAsia="es-CO"/>
+        </w:rPr>
+        <w:t>prefix</w:t>
+      </w:r>
+      <w:proofErr w:type="gramEnd"/>
+      <w:r>
+        <w:rPr>
+          <w:rFonts w:ascii="Consolas" w:eastAsia="Times New Roman" w:hAnsi="Consolas" w:cs="Consolas"/>
+          <w:color w:val="0D0D0D" w:themeColor="text1" w:themeTint="F2"/>
+          <w:sz w:val="17"/>
+          <w:szCs w:val="17"/>
+          <w:lang w:val="en-US" w:eastAsia="es-CO"/>
+        </w:rPr>
+        <w:t>' =&gt; '',</w:t>
+      </w:r>
+    </w:p>
+    <w:p>
+      <w:pPr>
+        <w:tabs>
+          <w:tab w:val="left" w:pos="916"/>
+          <w:tab w:val="left" w:pos="1832"/>
+          <w:tab w:val="left" w:pos="2748"/>
+          <w:tab w:val="left" w:pos="3664"/>
+          <w:tab w:val="left" w:pos="4580"/>
+          <w:tab w:val="left" w:pos="5496"/>
+          <w:tab w:val="left" w:pos="6412"/>
+          <w:tab w:val="left" w:pos="7328"/>
+          <w:tab w:val="left" w:pos="8244"/>
+          <w:tab w:val="left" w:pos="9160"/>
+          <w:tab w:val="left" w:pos="10076"/>
+          <w:tab w:val="left" w:pos="10992"/>
+          <w:tab w:val="left" w:pos="11908"/>
+          <w:tab w:val="left" w:pos="12824"/>
+          <w:tab w:val="left" w:pos="13740"/>
+          <w:tab w:val="left" w:pos="14656"/>
+        </w:tabs>
+        <w:spacing w:before="150" w:after="300" w:line="480" w:lineRule="auto"/>
+        <w:textAlignment w:val="center"/>
+        <w:rPr>
+          <w:rFonts w:ascii="Consolas" w:eastAsia="Times New Roman" w:hAnsi="Consolas" w:cs="Consolas"/>
+          <w:color w:val="0D0D0D" w:themeColor="text1" w:themeTint="F2"/>
+          <w:sz w:val="17"/>
+          <w:szCs w:val="17"/>
+          <w:lang w:val="en-US" w:eastAsia="es-CO"/>
+        </w:rPr>
+      </w:pPr>
+      <w:r>
+        <w:rPr>
+          <w:rFonts w:ascii="Consolas" w:eastAsia="Times New Roman" w:hAnsi="Consolas" w:cs="Consolas"/>
+          <w:color w:val="0D0D0D" w:themeColor="text1" w:themeTint="F2"/>
+          <w:sz w:val="17"/>
+          <w:szCs w:val="17"/>
+          <w:lang w:val="en-US" w:eastAsia="es-CO"/>
+        </w:rPr>
+        <w:t xml:space="preserve">            '</w:t>
+      </w:r>
+      <w:proofErr w:type="gramStart"/>
+      <w:r>
+        <w:rPr>
+          <w:rFonts w:ascii="Consolas" w:eastAsia="Times New Roman" w:hAnsi="Consolas" w:cs="Consolas"/>
+          <w:color w:val="0D0D0D" w:themeColor="text1" w:themeTint="F2"/>
+          <w:sz w:val="17"/>
+          <w:szCs w:val="17"/>
+          <w:lang w:val="en-US" w:eastAsia="es-CO"/>
+        </w:rPr>
+        <w:t>strict</w:t>
+      </w:r>
+      <w:proofErr w:type="gramEnd"/>
+      <w:r>
+        <w:rPr>
+          <w:rFonts w:ascii="Consolas" w:eastAsia="Times New Roman" w:hAnsi="Consolas" w:cs="Consolas"/>
+          <w:color w:val="0D0D0D" w:themeColor="text1" w:themeTint="F2"/>
+          <w:sz w:val="17"/>
+          <w:szCs w:val="17"/>
+          <w:lang w:val="en-US" w:eastAsia="es-CO"/>
+        </w:rPr>
+        <w:t>' =&gt; true,</w:t>
+      </w:r>
+    </w:p>
+    <w:p>
+      <w:pPr>
+        <w:tabs>
+          <w:tab w:val="left" w:pos="916"/>
+          <w:tab w:val="left" w:pos="1832"/>
+          <w:tab w:val="left" w:pos="2748"/>
+          <w:tab w:val="left" w:pos="3664"/>
+          <w:tab w:val="left" w:pos="4580"/>
+          <w:tab w:val="left" w:pos="5496"/>
+          <w:tab w:val="left" w:pos="6412"/>
+          <w:tab w:val="left" w:pos="7328"/>
+          <w:tab w:val="left" w:pos="8244"/>
+          <w:tab w:val="left" w:pos="9160"/>
+          <w:tab w:val="left" w:pos="10076"/>
+          <w:tab w:val="left" w:pos="10992"/>
+          <w:tab w:val="left" w:pos="11908"/>
+          <w:tab w:val="left" w:pos="12824"/>
+          <w:tab w:val="left" w:pos="13740"/>
+          <w:tab w:val="left" w:pos="14656"/>
+        </w:tabs>
+        <w:spacing w:before="150" w:after="300" w:line="480" w:lineRule="auto"/>
+        <w:textAlignment w:val="center"/>
+        <w:rPr>
+          <w:rFonts w:ascii="Consolas" w:eastAsia="Times New Roman" w:hAnsi="Consolas" w:cs="Consolas"/>
+          <w:color w:val="0D0D0D" w:themeColor="text1" w:themeTint="F2"/>
+          <w:sz w:val="17"/>
+          <w:szCs w:val="17"/>
+          <w:lang w:val="en-US" w:eastAsia="es-CO"/>
+        </w:rPr>
+      </w:pPr>
+      <w:r>
+        <w:rPr>
+          <w:rFonts w:ascii="Consolas" w:eastAsia="Times New Roman" w:hAnsi="Consolas" w:cs="Consolas"/>
+          <w:color w:val="0D0D0D" w:themeColor="text1" w:themeTint="F2"/>
+          <w:sz w:val="17"/>
+          <w:szCs w:val="17"/>
+          <w:lang w:val="en-US" w:eastAsia="es-CO"/>
+        </w:rPr>
+        <w:t xml:space="preserve">            '</w:t>
+      </w:r>
+      <w:proofErr w:type="gramStart"/>
+      <w:r>
+        <w:rPr>
+          <w:rFonts w:ascii="Consolas" w:eastAsia="Times New Roman" w:hAnsi="Consolas" w:cs="Consolas"/>
+          <w:color w:val="0D0D0D" w:themeColor="text1" w:themeTint="F2"/>
+          <w:sz w:val="17"/>
+          <w:szCs w:val="17"/>
+          <w:lang w:val="en-US" w:eastAsia="es-CO"/>
+        </w:rPr>
+        <w:t>engine</w:t>
+      </w:r>
+      <w:proofErr w:type="gramEnd"/>
+      <w:r>
+        <w:rPr>
+          <w:rFonts w:ascii="Consolas" w:eastAsia="Times New Roman" w:hAnsi="Consolas" w:cs="Consolas"/>
+          <w:color w:val="0D0D0D" w:themeColor="text1" w:themeTint="F2"/>
+          <w:sz w:val="17"/>
+          <w:szCs w:val="17"/>
+          <w:lang w:val="en-US" w:eastAsia="es-CO"/>
+        </w:rPr>
+        <w:t>' =&gt; null,</w:t>
+      </w:r>
+    </w:p>
+    <w:p>
+      <w:pPr>
+        <w:tabs>
+          <w:tab w:val="left" w:pos="916"/>
+          <w:tab w:val="left" w:pos="1832"/>
+          <w:tab w:val="left" w:pos="2748"/>
+          <w:tab w:val="left" w:pos="3664"/>
+          <w:tab w:val="left" w:pos="4580"/>
+          <w:tab w:val="left" w:pos="5496"/>
+          <w:tab w:val="left" w:pos="6412"/>
+          <w:tab w:val="left" w:pos="7328"/>
+          <w:tab w:val="left" w:pos="8244"/>
+          <w:tab w:val="left" w:pos="9160"/>
+          <w:tab w:val="left" w:pos="10076"/>
+          <w:tab w:val="left" w:pos="10992"/>
+          <w:tab w:val="left" w:pos="11908"/>
+          <w:tab w:val="left" w:pos="12824"/>
+          <w:tab w:val="left" w:pos="13740"/>
+          <w:tab w:val="left" w:pos="14656"/>
+        </w:tabs>
+        <w:spacing w:before="150" w:after="300" w:line="480" w:lineRule="auto"/>
+        <w:textAlignment w:val="center"/>
+        <w:rPr>
+          <w:rFonts w:ascii="Consolas" w:eastAsia="Times New Roman" w:hAnsi="Consolas" w:cs="Consolas"/>
+          <w:color w:val="0D0D0D" w:themeColor="text1" w:themeTint="F2"/>
+          <w:sz w:val="17"/>
+          <w:szCs w:val="17"/>
+          <w:lang w:val="en-US" w:eastAsia="es-CO"/>
+        </w:rPr>
+      </w:pPr>
+      <w:r>
+        <w:rPr>
+          <w:rFonts w:ascii="Consolas" w:eastAsia="Times New Roman" w:hAnsi="Consolas" w:cs="Consolas"/>
+          <w:color w:val="0D0D0D" w:themeColor="text1" w:themeTint="F2"/>
+          <w:sz w:val="17"/>
+          <w:szCs w:val="17"/>
+          <w:lang w:val="en-US" w:eastAsia="es-CO"/>
+        </w:rPr>
+        <w:t xml:space="preserve">        ],</w:t>
+      </w:r>
+    </w:p>
+    <w:p>
+      <w:pPr>
+        <w:tabs>
+          <w:tab w:val="left" w:pos="916"/>
+          <w:tab w:val="left" w:pos="1832"/>
+          <w:tab w:val="left" w:pos="2748"/>
+          <w:tab w:val="left" w:pos="3664"/>
+          <w:tab w:val="left" w:pos="4580"/>
+          <w:tab w:val="left" w:pos="5496"/>
+          <w:tab w:val="left" w:pos="6412"/>
+          <w:tab w:val="left" w:pos="7328"/>
+          <w:tab w:val="left" w:pos="8244"/>
+          <w:tab w:val="left" w:pos="9160"/>
+          <w:tab w:val="left" w:pos="10076"/>
+          <w:tab w:val="left" w:pos="10992"/>
+          <w:tab w:val="left" w:pos="11908"/>
+          <w:tab w:val="left" w:pos="12824"/>
+          <w:tab w:val="left" w:pos="13740"/>
+          <w:tab w:val="left" w:pos="14656"/>
+        </w:tabs>
+        <w:spacing w:before="150" w:after="300" w:line="480" w:lineRule="auto"/>
+        <w:textAlignment w:val="center"/>
+        <w:rPr>
+          <w:rFonts w:ascii="Consolas" w:eastAsia="Times New Roman" w:hAnsi="Consolas" w:cs="Consolas"/>
+          <w:color w:val="0D0D0D" w:themeColor="text1" w:themeTint="F2"/>
+          <w:sz w:val="17"/>
+          <w:szCs w:val="17"/>
+          <w:lang w:val="en-US" w:eastAsia="es-CO"/>
+        </w:rPr>
+      </w:pPr>
+    </w:p>
+    <w:p>
+      <w:pPr>
+        <w:tabs>
+          <w:tab w:val="left" w:pos="916"/>
+          <w:tab w:val="left" w:pos="1832"/>
+          <w:tab w:val="left" w:pos="2748"/>
+          <w:tab w:val="left" w:pos="3664"/>
+          <w:tab w:val="left" w:pos="4580"/>
+          <w:tab w:val="left" w:pos="5496"/>
+          <w:tab w:val="left" w:pos="6412"/>
+          <w:tab w:val="left" w:pos="7328"/>
+          <w:tab w:val="left" w:pos="8244"/>
+          <w:tab w:val="left" w:pos="9160"/>
+          <w:tab w:val="left" w:pos="10076"/>
+          <w:tab w:val="left" w:pos="10992"/>
+          <w:tab w:val="left" w:pos="11908"/>
+          <w:tab w:val="left" w:pos="12824"/>
+          <w:tab w:val="left" w:pos="13740"/>
+          <w:tab w:val="left" w:pos="14656"/>
+        </w:tabs>
+        <w:spacing w:before="150" w:after="300" w:line="480" w:lineRule="auto"/>
+        <w:textAlignment w:val="center"/>
+        <w:rPr>
+          <w:rFonts w:ascii="Consolas" w:eastAsia="Times New Roman" w:hAnsi="Consolas" w:cs="Consolas"/>
+          <w:color w:val="0D0D0D" w:themeColor="text1" w:themeTint="F2"/>
+          <w:sz w:val="17"/>
+          <w:szCs w:val="17"/>
+          <w:lang w:val="en-US" w:eastAsia="es-CO"/>
+        </w:rPr>
+      </w:pPr>
+      <w:r>
+        <w:rPr>
+          <w:rFonts w:ascii="Consolas" w:eastAsia="Times New Roman" w:hAnsi="Consolas" w:cs="Consolas"/>
+          <w:color w:val="0D0D0D" w:themeColor="text1" w:themeTint="F2"/>
+          <w:sz w:val="17"/>
+          <w:szCs w:val="17"/>
+          <w:lang w:val="en-US" w:eastAsia="es-CO"/>
+        </w:rPr>
+        <w:t xml:space="preserve">Look that in .env.dusk there is a name called </w:t>
+      </w:r>
+      <w:r>
+        <w:rPr>
+          <w:rFonts w:ascii="Consolas" w:eastAsia="Times New Roman" w:hAnsi="Consolas" w:cs="Consolas"/>
+          <w:color w:val="0D0D0D" w:themeColor="text1" w:themeTint="F2"/>
+          <w:sz w:val="17"/>
+          <w:szCs w:val="17"/>
+          <w:lang w:val="en-US" w:eastAsia="es-CO"/>
+        </w:rPr>
+        <w:t>DB_DEFAULT=mysql_test</w:t>
+      </w:r>
+      <w:r>
+        <w:rPr>
+          <w:rFonts w:ascii="Consolas" w:eastAsia="Times New Roman" w:hAnsi="Consolas" w:cs="Consolas"/>
+          <w:color w:val="0D0D0D" w:themeColor="text1" w:themeTint="F2"/>
+          <w:sz w:val="17"/>
+          <w:szCs w:val="17"/>
+          <w:lang w:val="en-US" w:eastAsia="es-CO"/>
+        </w:rPr>
+        <w:t xml:space="preserve"> and the database is </w:t>
+      </w:r>
+      <w:r>
+        <w:rPr>
+          <w:rFonts w:ascii="Consolas" w:eastAsia="Times New Roman" w:hAnsi="Consolas" w:cs="Consolas"/>
+          <w:color w:val="0D0D0D" w:themeColor="text1" w:themeTint="F2"/>
+          <w:sz w:val="17"/>
+          <w:szCs w:val="17"/>
+          <w:lang w:val="en-US" w:eastAsia="es-CO"/>
+        </w:rPr>
+        <w:t>DB_DATABASE=ipt_saas_tests</w:t>
+      </w:r>
+      <w:bookmarkStart w:id="54" w:name="_GoBack"/>
+      <w:bookmarkEnd w:id="54"/>
+    </w:p>
+    <w:p>
+      <w:pPr>
+        <w:tabs>
+          <w:tab w:val="left" w:pos="916"/>
+          <w:tab w:val="left" w:pos="1832"/>
+          <w:tab w:val="left" w:pos="2748"/>
+          <w:tab w:val="left" w:pos="3664"/>
+          <w:tab w:val="left" w:pos="4580"/>
+          <w:tab w:val="left" w:pos="5496"/>
+          <w:tab w:val="left" w:pos="6412"/>
+          <w:tab w:val="left" w:pos="7328"/>
+          <w:tab w:val="left" w:pos="8244"/>
+          <w:tab w:val="left" w:pos="9160"/>
+          <w:tab w:val="left" w:pos="10076"/>
+          <w:tab w:val="left" w:pos="10992"/>
+          <w:tab w:val="left" w:pos="11908"/>
+          <w:tab w:val="left" w:pos="12824"/>
+          <w:tab w:val="left" w:pos="13740"/>
+          <w:tab w:val="left" w:pos="14656"/>
+        </w:tabs>
+        <w:spacing w:before="150" w:after="300" w:line="480" w:lineRule="auto"/>
+        <w:textAlignment w:val="center"/>
+        <w:rPr>
+          <w:rFonts w:ascii="Consolas" w:eastAsia="Times New Roman" w:hAnsi="Consolas" w:cs="Consolas"/>
+          <w:color w:val="0D0D0D" w:themeColor="text1" w:themeTint="F2"/>
+          <w:sz w:val="17"/>
+          <w:szCs w:val="17"/>
+          <w:lang w:val="en-US" w:eastAsia="es-CO"/>
+        </w:rPr>
+      </w:pPr>
+    </w:p>
+    <w:p>
+      <w:pPr>
+        <w:pStyle w:val="Ttulo2"/>
+        <w:rPr>
+          <w:lang w:val="en-US" w:eastAsia="es-CO"/>
+        </w:rPr>
+      </w:pPr>
+      <w:r>
+        <w:rPr>
+          <w:lang w:val="en-US" w:eastAsia="es-CO"/>
+        </w:rPr>
+        <w:t>Generating a File test</w:t>
+      </w:r>
+    </w:p>
+    <w:p>
+      <w:pPr>
+        <w:rPr>
+          <w:lang w:val="en-US" w:eastAsia="es-CO"/>
+        </w:rPr>
+      </w:pPr>
+      <w:r>
+        <w:rPr>
+          <w:lang w:val="en-US" w:eastAsia="es-CO"/>
+        </w:rPr>
+        <w:t xml:space="preserve">Put as you like but remember that the last word must be </w:t>
+      </w:r>
+      <w:r>
+        <w:rPr>
+          <w:color w:val="FF0000"/>
+          <w:lang w:val="en-US" w:eastAsia="es-CO"/>
+        </w:rPr>
+        <w:t>Test</w:t>
+      </w:r>
+    </w:p>
+    <w:p>
+      <w:pPr>
+        <w:tabs>
+          <w:tab w:val="left" w:pos="916"/>
+          <w:tab w:val="left" w:pos="1832"/>
+          <w:tab w:val="left" w:pos="2748"/>
+          <w:tab w:val="left" w:pos="3664"/>
+          <w:tab w:val="left" w:pos="4580"/>
+          <w:tab w:val="left" w:pos="5496"/>
+          <w:tab w:val="left" w:pos="6412"/>
+          <w:tab w:val="left" w:pos="7328"/>
+          <w:tab w:val="left" w:pos="8244"/>
+          <w:tab w:val="left" w:pos="9160"/>
+          <w:tab w:val="left" w:pos="10076"/>
+          <w:tab w:val="left" w:pos="10992"/>
+          <w:tab w:val="left" w:pos="11908"/>
+          <w:tab w:val="left" w:pos="12824"/>
+          <w:tab w:val="left" w:pos="13740"/>
+          <w:tab w:val="left" w:pos="14656"/>
+        </w:tabs>
+        <w:spacing w:before="150" w:after="300" w:line="480" w:lineRule="auto"/>
+        <w:textAlignment w:val="center"/>
+        <w:rPr>
+          <w:rFonts w:ascii="Consolas" w:eastAsia="Times New Roman" w:hAnsi="Consolas" w:cs="Consolas"/>
+          <w:color w:val="FF0000"/>
+          <w:sz w:val="17"/>
+          <w:szCs w:val="17"/>
+          <w:lang w:val="en-US" w:eastAsia="es-CO"/>
+        </w:rPr>
+      </w:pPr>
+      <w:proofErr w:type="gramStart"/>
+      <w:r>
+        <w:rPr>
+          <w:rFonts w:ascii="Consolas" w:eastAsia="Times New Roman" w:hAnsi="Consolas" w:cs="Consolas"/>
+          <w:color w:val="FF0000"/>
+          <w:sz w:val="17"/>
+          <w:szCs w:val="17"/>
+          <w:lang w:val="en-US" w:eastAsia="es-CO"/>
+        </w:rPr>
+        <w:t>php</w:t>
+      </w:r>
+      <w:proofErr w:type="gramEnd"/>
+      <w:r>
+        <w:rPr>
+          <w:rFonts w:ascii="Consolas" w:eastAsia="Times New Roman" w:hAnsi="Consolas" w:cs="Consolas"/>
+          <w:color w:val="FF0000"/>
+          <w:sz w:val="17"/>
+          <w:szCs w:val="17"/>
+          <w:lang w:val="en-US" w:eastAsia="es-CO"/>
+        </w:rPr>
+        <w:t xml:space="preserve"> artisan dusk:</w:t>
+      </w:r>
+      <w:r>
+        <w:rPr>
+          <w:rFonts w:ascii="Consolas" w:eastAsia="Times New Roman" w:hAnsi="Consolas" w:cs="Consolas"/>
+          <w:color w:val="FF0000"/>
+          <w:sz w:val="17"/>
+          <w:szCs w:val="17"/>
+          <w:lang w:val="en-US" w:eastAsia="es-CO"/>
+        </w:rPr>
+        <w:t>make TestExample</w:t>
+      </w:r>
+      <w:r>
+        <w:rPr>
+          <w:rFonts w:ascii="Consolas" w:eastAsia="Times New Roman" w:hAnsi="Consolas" w:cs="Consolas"/>
+          <w:color w:val="FF0000"/>
+          <w:sz w:val="17"/>
+          <w:szCs w:val="17"/>
+          <w:lang w:val="en-US" w:eastAsia="es-CO"/>
+        </w:rPr>
+        <w:t>Test</w:t>
+      </w:r>
+    </w:p>
+    <w:p>
+      <w:pPr>
+        <w:tabs>
+          <w:tab w:val="left" w:pos="916"/>
+          <w:tab w:val="left" w:pos="1832"/>
+          <w:tab w:val="left" w:pos="2748"/>
+          <w:tab w:val="left" w:pos="3664"/>
+          <w:tab w:val="left" w:pos="4580"/>
+          <w:tab w:val="left" w:pos="5496"/>
+          <w:tab w:val="left" w:pos="6412"/>
+          <w:tab w:val="left" w:pos="7328"/>
+          <w:tab w:val="left" w:pos="8244"/>
+          <w:tab w:val="left" w:pos="9160"/>
+          <w:tab w:val="left" w:pos="10076"/>
+          <w:tab w:val="left" w:pos="10992"/>
+          <w:tab w:val="left" w:pos="11908"/>
+          <w:tab w:val="left" w:pos="12824"/>
+          <w:tab w:val="left" w:pos="13740"/>
+          <w:tab w:val="left" w:pos="14656"/>
+        </w:tabs>
+        <w:spacing w:before="150" w:after="300" w:line="480" w:lineRule="auto"/>
+        <w:textAlignment w:val="center"/>
+        <w:rPr>
+          <w:rFonts w:ascii="Consolas" w:eastAsia="Times New Roman" w:hAnsi="Consolas" w:cs="Consolas"/>
+          <w:color w:val="FF0000"/>
+          <w:sz w:val="17"/>
+          <w:szCs w:val="17"/>
+          <w:lang w:val="en-US" w:eastAsia="es-CO"/>
+        </w:rPr>
+      </w:pPr>
+      <w:r>
+        <w:rPr>
+          <w:rFonts w:ascii="Consolas" w:eastAsia="Times New Roman" w:hAnsi="Consolas" w:cs="Consolas"/>
+          <w:color w:val="000000" w:themeColor="text1"/>
+          <w:sz w:val="17"/>
+          <w:szCs w:val="17"/>
+          <w:lang w:val="en-US" w:eastAsia="es-CO"/>
+        </w:rPr>
+        <w:lastRenderedPageBreak/>
+        <w:t>The file will be created in</w:t>
+      </w:r>
+      <w:r>
+        <w:rPr>
+          <w:rFonts w:ascii="Consolas" w:eastAsia="Times New Roman" w:hAnsi="Consolas" w:cs="Consolas"/>
+          <w:color w:val="000000" w:themeColor="text1"/>
+          <w:sz w:val="17"/>
+          <w:szCs w:val="17"/>
+          <w:lang w:val="en-US" w:eastAsia="es-CO"/>
+        </w:rPr>
+        <w:t xml:space="preserve"> </w:t>
+      </w:r>
+      <w:r>
+        <w:rPr>
+          <w:rFonts w:ascii="Consolas" w:eastAsia="Times New Roman" w:hAnsi="Consolas" w:cs="Consolas"/>
+          <w:color w:val="000000" w:themeColor="text1"/>
+          <w:sz w:val="17"/>
+          <w:szCs w:val="17"/>
+          <w:lang w:val="en-US" w:eastAsia="es-CO"/>
+        </w:rPr>
+        <w:t>Tests\Browser</w:t>
+      </w:r>
+      <w:r>
+        <w:rPr>
+          <w:rFonts w:ascii="Consolas" w:eastAsia="Times New Roman" w:hAnsi="Consolas" w:cs="Consolas"/>
+          <w:color w:val="000000" w:themeColor="text1"/>
+          <w:sz w:val="17"/>
+          <w:szCs w:val="17"/>
+          <w:lang w:val="en-US" w:eastAsia="es-CO"/>
+        </w:rPr>
+        <w:t xml:space="preserve"> as </w:t>
+      </w:r>
+      <w:r>
+        <w:rPr>
+          <w:rFonts w:ascii="Consolas" w:eastAsia="Times New Roman" w:hAnsi="Consolas" w:cs="Consolas"/>
+          <w:color w:val="FF0000"/>
+          <w:sz w:val="17"/>
+          <w:szCs w:val="17"/>
+          <w:lang w:val="en-US" w:eastAsia="es-CO"/>
+        </w:rPr>
+        <w:t>TestExample</w:t>
+      </w:r>
+      <w:r>
+        <w:rPr>
+          <w:rFonts w:ascii="Consolas" w:eastAsia="Times New Roman" w:hAnsi="Consolas" w:cs="Consolas"/>
+          <w:color w:val="FF0000"/>
+          <w:sz w:val="17"/>
+          <w:szCs w:val="17"/>
+          <w:lang w:val="en-US" w:eastAsia="es-CO"/>
+        </w:rPr>
+        <w:t>Test</w:t>
+      </w:r>
+    </w:p>
+    <w:p>
+      <w:pPr>
+        <w:tabs>
+          <w:tab w:val="left" w:pos="916"/>
+          <w:tab w:val="left" w:pos="1832"/>
+          <w:tab w:val="left" w:pos="2748"/>
+          <w:tab w:val="left" w:pos="3664"/>
+          <w:tab w:val="left" w:pos="4580"/>
+          <w:tab w:val="left" w:pos="5496"/>
+          <w:tab w:val="left" w:pos="6412"/>
+          <w:tab w:val="left" w:pos="7328"/>
+          <w:tab w:val="left" w:pos="8244"/>
+          <w:tab w:val="left" w:pos="9160"/>
+          <w:tab w:val="left" w:pos="10076"/>
+          <w:tab w:val="left" w:pos="10992"/>
+          <w:tab w:val="left" w:pos="11908"/>
+          <w:tab w:val="left" w:pos="12824"/>
+          <w:tab w:val="left" w:pos="13740"/>
+          <w:tab w:val="left" w:pos="14656"/>
+        </w:tabs>
+        <w:spacing w:before="150" w:after="300" w:line="480" w:lineRule="auto"/>
+        <w:textAlignment w:val="center"/>
+        <w:rPr>
+          <w:rFonts w:ascii="Consolas" w:eastAsia="Times New Roman" w:hAnsi="Consolas" w:cs="Consolas"/>
+          <w:color w:val="000000" w:themeColor="text1"/>
+          <w:sz w:val="17"/>
+          <w:szCs w:val="17"/>
+          <w:lang w:val="en-US" w:eastAsia="es-CO"/>
+        </w:rPr>
+      </w:pPr>
+    </w:p>
+    <w:p>
+      <w:pPr>
         <w:rPr>
           <w:lang w:val="en-US" w:eastAsia="es-CO"/>
         </w:rPr>
@@ -36888,59 +38766,129 @@
         <w:rPr>
           <w:lang w:eastAsia="es-CO"/>
         </w:rPr>
-        <w:t>-&gt;assertPathIs('/laravel/seguridad/public/usuarios')</w:t>
-      </w:r>
-    </w:p>
-    <w:p>
-      <w:pPr>
-        <w:rPr>
-          <w:lang w:eastAsia="es-CO"/>
-        </w:rPr>
-      </w:pPr>
-      <w:r>
-        <w:rPr>
-          <w:lang w:eastAsia="es-CO"/>
-        </w:rPr>
-        <w:t xml:space="preserve">                    -&gt;clickLink('Crear Usuario')</w:t>
-      </w:r>
-    </w:p>
-    <w:p>
-      <w:pPr>
-        <w:rPr>
-          <w:lang w:eastAsia="es-CO"/>
-        </w:rPr>
-      </w:pPr>
-      <w:r>
-        <w:rPr>
-          <w:lang w:eastAsia="es-CO"/>
-        </w:rPr>
-        <w:t xml:space="preserve">                    -&gt;assertPathIs('/laravel/seguridad/public/usuarios/create')</w:t>
-      </w:r>
-    </w:p>
-    <w:p>
-      <w:pPr>
-        <w:rPr>
-          <w:lang w:eastAsia="es-CO"/>
-        </w:rPr>
-      </w:pPr>
-      <w:r>
-        <w:rPr>
-          <w:lang w:eastAsia="es-CO"/>
-        </w:rPr>
-        <w:t xml:space="preserve">                    -&gt;type('nombre','Rodrigo sa')</w:t>
-      </w:r>
-    </w:p>
-    <w:p>
-      <w:pPr>
-        <w:rPr>
-          <w:lang w:eastAsia="es-CO"/>
-        </w:rPr>
-      </w:pPr>
-      <w:r>
-        <w:rPr>
-          <w:lang w:eastAsia="es-CO"/>
-        </w:rPr>
-        <w:t xml:space="preserve">                    -&gt;type('email','prueba2@hotmail.com')</w:t>
+        <w:t>-&gt;</w:t>
+      </w:r>
+      <w:proofErr w:type="gramStart"/>
+      <w:r>
+        <w:rPr>
+          <w:lang w:eastAsia="es-CO"/>
+        </w:rPr>
+        <w:t>assertPathIs(</w:t>
+      </w:r>
+      <w:proofErr w:type="gramEnd"/>
+      <w:r>
+        <w:rPr>
+          <w:lang w:eastAsia="es-CO"/>
+        </w:rPr>
+        <w:t>'/laravel/seguridad/public/usuarios')</w:t>
+      </w:r>
+    </w:p>
+    <w:p>
+      <w:pPr>
+        <w:rPr>
+          <w:lang w:eastAsia="es-CO"/>
+        </w:rPr>
+      </w:pPr>
+      <w:r>
+        <w:rPr>
+          <w:lang w:eastAsia="es-CO"/>
+        </w:rPr>
+        <w:t xml:space="preserve">                    -&gt;</w:t>
+      </w:r>
+      <w:proofErr w:type="gramStart"/>
+      <w:r>
+        <w:rPr>
+          <w:lang w:eastAsia="es-CO"/>
+        </w:rPr>
+        <w:t>clickLink(</w:t>
+      </w:r>
+      <w:proofErr w:type="gramEnd"/>
+      <w:r>
+        <w:rPr>
+          <w:lang w:eastAsia="es-CO"/>
+        </w:rPr>
+        <w:t>'Crear Usuario')</w:t>
+      </w:r>
+    </w:p>
+    <w:p>
+      <w:pPr>
+        <w:rPr>
+          <w:lang w:eastAsia="es-CO"/>
+        </w:rPr>
+      </w:pPr>
+      <w:r>
+        <w:rPr>
+          <w:lang w:eastAsia="es-CO"/>
+        </w:rPr>
+        <w:t xml:space="preserve">                    -&gt;</w:t>
+      </w:r>
+      <w:proofErr w:type="gramStart"/>
+      <w:r>
+        <w:rPr>
+          <w:lang w:eastAsia="es-CO"/>
+        </w:rPr>
+        <w:t>assertPathIs(</w:t>
+      </w:r>
+      <w:proofErr w:type="gramEnd"/>
+      <w:r>
+        <w:rPr>
+          <w:lang w:eastAsia="es-CO"/>
+        </w:rPr>
+        <w:t>'/laravel/seguridad/public/usuarios/create')</w:t>
+      </w:r>
+    </w:p>
+    <w:p>
+      <w:pPr>
+        <w:rPr>
+          <w:lang w:eastAsia="es-CO"/>
+        </w:rPr>
+      </w:pPr>
+      <w:r>
+        <w:rPr>
+          <w:lang w:eastAsia="es-CO"/>
+        </w:rPr>
+        <w:t xml:space="preserve">                    -&gt;</w:t>
+      </w:r>
+      <w:proofErr w:type="gramStart"/>
+      <w:r>
+        <w:rPr>
+          <w:lang w:eastAsia="es-CO"/>
+        </w:rPr>
+        <w:t>type(</w:t>
+      </w:r>
+      <w:proofErr w:type="gramEnd"/>
+      <w:r>
+        <w:rPr>
+          <w:lang w:eastAsia="es-CO"/>
+        </w:rPr>
+        <w:t>'nombre','Rodrigo sa')</w:t>
+      </w:r>
+    </w:p>
+    <w:p>
+      <w:pPr>
+        <w:rPr>
+          <w:lang w:eastAsia="es-CO"/>
+        </w:rPr>
+      </w:pPr>
+      <w:r>
+        <w:rPr>
+          <w:lang w:eastAsia="es-CO"/>
+        </w:rPr>
+        <w:t xml:space="preserve">                    -&gt;</w:t>
+      </w:r>
+      <w:proofErr w:type="gramStart"/>
+      <w:r>
+        <w:rPr>
+          <w:lang w:eastAsia="es-CO"/>
+        </w:rPr>
+        <w:t>type(</w:t>
+      </w:r>
+      <w:proofErr w:type="gramEnd"/>
+      <w:r>
+        <w:rPr>
+          <w:lang w:eastAsia="es-CO"/>
+        </w:rPr>
+        <w:t>'email','prueba2@hotmail.com')</w:t>
       </w:r>
     </w:p>
     <w:p>
@@ -37148,6 +39096,110 @@
           <w:lang w:val="en-US" w:eastAsia="es-CO"/>
         </w:rPr>
         <w:t xml:space="preserve">    }</w:t>
+      </w:r>
+    </w:p>
+    <w:p>
+      <w:pPr>
+        <w:rPr>
+          <w:lang w:val="en-US" w:eastAsia="es-CO"/>
+        </w:rPr>
+      </w:pPr>
+      <w:r>
+        <w:rPr>
+          <w:lang w:val="en-US" w:eastAsia="es-CO"/>
+        </w:rPr>
+        <w:t xml:space="preserve">Click in </w:t>
+      </w:r>
+      <w:proofErr w:type="gramStart"/>
+      <w:r>
+        <w:rPr>
+          <w:lang w:val="en-US" w:eastAsia="es-CO"/>
+        </w:rPr>
+        <w:t>a</w:t>
+      </w:r>
+      <w:proofErr w:type="gramEnd"/>
+      <w:r>
+        <w:rPr>
+          <w:lang w:val="en-US" w:eastAsia="es-CO"/>
+        </w:rPr>
+        <w:t xml:space="preserve"> element</w:t>
+      </w:r>
+    </w:p>
+    <w:p>
+      <w:pPr>
+        <w:rPr>
+          <w:lang w:val="en-US" w:eastAsia="es-CO"/>
+        </w:rPr>
+      </w:pPr>
+      <w:r>
+        <w:rPr>
+          <w:lang w:val="en-US" w:eastAsia="es-CO"/>
+        </w:rPr>
+        <w:t>-&gt;</w:t>
+      </w:r>
+      <w:proofErr w:type="gramStart"/>
+      <w:r>
+        <w:rPr>
+          <w:lang w:val="en-US" w:eastAsia="es-CO"/>
+        </w:rPr>
+        <w:t>click(</w:t>
+      </w:r>
+      <w:proofErr w:type="gramEnd"/>
+      <w:r>
+        <w:rPr>
+          <w:lang w:val="en-US" w:eastAsia="es-CO"/>
+        </w:rPr>
+        <w:t>"td</w:t>
+      </w:r>
+      <w:r>
+        <w:rPr>
+          <w:lang w:val="en-US" w:eastAsia="es-CO"/>
+        </w:rPr>
+        <w:t xml:space="preserve"> a");</w:t>
+      </w:r>
+    </w:p>
+    <w:p>
+      <w:pPr>
+        <w:rPr>
+          <w:lang w:val="en-US" w:eastAsia="es-CO"/>
+        </w:rPr>
+      </w:pPr>
+    </w:p>
+    <w:p>
+      <w:pPr>
+        <w:rPr>
+          <w:lang w:val="en-US" w:eastAsia="es-CO"/>
+        </w:rPr>
+      </w:pPr>
+      <w:r>
+        <w:rPr>
+          <w:lang w:val="en-US" w:eastAsia="es-CO"/>
+        </w:rPr>
+        <w:t>To run the test put</w:t>
+      </w:r>
+    </w:p>
+    <w:p>
+      <w:pPr>
+        <w:rPr>
+          <w:color w:val="FF0000"/>
+          <w:lang w:val="en-US" w:eastAsia="es-CO"/>
+        </w:rPr>
+      </w:pPr>
+      <w:proofErr w:type="gramStart"/>
+      <w:r>
+        <w:rPr>
+          <w:color w:val="FF0000"/>
+          <w:lang w:val="en-US" w:eastAsia="es-CO"/>
+        </w:rPr>
+        <w:t>php</w:t>
+      </w:r>
+      <w:proofErr w:type="gramEnd"/>
+      <w:r>
+        <w:rPr>
+          <w:color w:val="FF0000"/>
+          <w:lang w:val="en-US" w:eastAsia="es-CO"/>
+        </w:rPr>
+        <w:t xml:space="preserve"> artisan dusk</w:t>
       </w:r>
     </w:p>
     <w:sectPr>
@@ -38674,7 +40726,7 @@
 </file>
 
 <file path=customXml/itemProps1.xml><?xml version="1.0" encoding="utf-8"?>
-<ds:datastoreItem xmlns:ds="http://schemas.openxmlformats.org/officeDocument/2006/customXml" ds:itemID="{FB306C84-9817-4798-A0D2-65C9F22BBF65}">
+<ds:datastoreItem xmlns:ds="http://schemas.openxmlformats.org/officeDocument/2006/customXml" ds:itemID="{54D36B39-D070-4379-B337-71D023DD86E1}">
   <ds:schemaRefs>
     <ds:schemaRef ds:uri="http://schemas.openxmlformats.org/officeDocument/2006/bibliography"/>
   </ds:schemaRefs>

--- a/laravel_guide.docx
+++ b/laravel_guide.docx
@@ -12754,38 +12754,52 @@
     <w:p>
       <w:pPr>
         <w:rPr>
-          <w:lang w:val="en-US" w:eastAsia="es-CO"/>
-        </w:rPr>
-      </w:pPr>
-      <w:r>
-        <w:rPr>
-          <w:lang w:eastAsia="es-CO"/>
-        </w:rPr>
-        <w:tab/>
-      </w:r>
-      <w:r>
-        <w:rPr>
-          <w:lang w:val="en-US" w:eastAsia="es-CO"/>
-        </w:rPr>
-        <w:t>&lt;/div&gt;</w:t>
-      </w:r>
-    </w:p>
-    <w:p>
-      <w:pPr>
-        <w:rPr>
-          <w:lang w:val="en-US" w:eastAsia="es-CO"/>
-        </w:rPr>
-      </w:pPr>
-    </w:p>
-    <w:p>
-      <w:pPr>
-        <w:rPr>
-          <w:lang w:val="en-US" w:eastAsia="es-CO"/>
-        </w:rPr>
-      </w:pPr>
-      <w:r>
-        <w:rPr>
-          <w:lang w:val="en-US" w:eastAsia="es-CO"/>
+          <w:lang w:eastAsia="es-CO"/>
+        </w:rPr>
+      </w:pPr>
+      <w:r>
+        <w:rPr>
+          <w:lang w:eastAsia="es-CO"/>
+        </w:rPr>
+        <w:tab/>
+      </w:r>
+      <w:r>
+        <w:rPr>
+          <w:lang w:eastAsia="es-CO"/>
+        </w:rPr>
+        <w:t>&lt;/</w:t>
+      </w:r>
+      <w:proofErr w:type="gramStart"/>
+      <w:r>
+        <w:rPr>
+          <w:lang w:eastAsia="es-CO"/>
+        </w:rPr>
+        <w:t>div</w:t>
+      </w:r>
+      <w:proofErr w:type="gramEnd"/>
+      <w:r>
+        <w:rPr>
+          <w:lang w:eastAsia="es-CO"/>
+        </w:rPr>
+        <w:t>&gt;</w:t>
+      </w:r>
+    </w:p>
+    <w:p>
+      <w:pPr>
+        <w:rPr>
+          <w:lang w:eastAsia="es-CO"/>
+        </w:rPr>
+      </w:pPr>
+    </w:p>
+    <w:p>
+      <w:pPr>
+        <w:rPr>
+          <w:lang w:val="en-US" w:eastAsia="es-CO"/>
+        </w:rPr>
+      </w:pPr>
+      <w:r>
+        <w:rPr>
+          <w:lang w:eastAsia="es-CO"/>
         </w:rPr>
         <w:tab/>
       </w:r>
@@ -15570,7 +15584,7 @@
           <w:color w:val="000000"/>
           <w:sz w:val="17"/>
           <w:szCs w:val="17"/>
-          <w:lang w:val="en-US" w:eastAsia="es-CO"/>
+          <w:lang w:eastAsia="es-CO"/>
         </w:rPr>
       </w:pPr>
       <w:r>
@@ -15579,7 +15593,7 @@
           <w:color w:val="000000"/>
           <w:sz w:val="17"/>
           <w:szCs w:val="17"/>
-          <w:lang w:val="en-US" w:eastAsia="es-CO"/>
+          <w:lang w:eastAsia="es-CO"/>
         </w:rPr>
         <w:t>@</w:t>
       </w:r>
@@ -15589,7 +15603,7 @@
           <w:color w:val="0077AA"/>
           <w:sz w:val="17"/>
           <w:szCs w:val="17"/>
-          <w:lang w:val="en-US" w:eastAsia="es-CO"/>
+          <w:lang w:eastAsia="es-CO"/>
         </w:rPr>
         <w:t>endif</w:t>
       </w:r>
@@ -15615,28 +15629,14 @@
     <w:p>
       <w:pPr>
         <w:rPr>
-          <w:lang w:val="en-US" w:eastAsia="es-CO"/>
-        </w:rPr>
-      </w:pPr>
-      <w:r>
-        <w:rPr>
-          <w:lang w:val="en-US" w:eastAsia="es-CO"/>
-        </w:rPr>
-        <w:t>'</w:t>
-      </w:r>
-      <w:proofErr w:type="gramStart"/>
-      <w:r>
-        <w:rPr>
-          <w:lang w:val="en-US" w:eastAsia="es-CO"/>
-        </w:rPr>
-        <w:t>cargos</w:t>
-      </w:r>
-      <w:proofErr w:type="gramEnd"/>
-      <w:r>
-        <w:rPr>
-          <w:lang w:val="en-US" w:eastAsia="es-CO"/>
-        </w:rPr>
-        <w:t>' =&gt; 'required|array|min:1',</w:t>
+          <w:lang w:eastAsia="es-CO"/>
+        </w:rPr>
+      </w:pPr>
+      <w:r>
+        <w:rPr>
+          <w:lang w:eastAsia="es-CO"/>
+        </w:rPr>
+        <w:t>'cargos' =&gt; 'required|array|min:1',</w:t>
       </w:r>
     </w:p>
     <w:p>
@@ -17053,8 +17053,6 @@
         </w:rPr>
         <w:t xml:space="preserve">  }</w:t>
       </w:r>
-      <w:bookmarkStart w:id="26" w:name="_GoBack"/>
-      <w:bookmarkEnd w:id="26"/>
     </w:p>
     <w:p>
       <w:pPr>
@@ -17109,14 +17107,14 @@
           <w:lang w:val="en-US" w:eastAsia="es-CO"/>
         </w:rPr>
       </w:pPr>
-      <w:bookmarkStart w:id="27" w:name="_Toc481069313"/>
+      <w:bookmarkStart w:id="26" w:name="_Toc481069313"/>
       <w:r>
         <w:rPr>
           <w:lang w:val="en-US" w:eastAsia="es-CO"/>
         </w:rPr>
         <w:t>Tables</w:t>
       </w:r>
-      <w:bookmarkEnd w:id="27"/>
+      <w:bookmarkEnd w:id="26"/>
     </w:p>
     <w:tbl>
       <w:tblPr>
@@ -17626,7 +17624,7 @@
           <w:lang w:val="en-US"/>
         </w:rPr>
       </w:pPr>
-      <w:bookmarkStart w:id="28" w:name="_Toc481069314"/>
+      <w:bookmarkStart w:id="27" w:name="_Toc481069314"/>
       <w:r>
         <w:rPr>
           <w:rStyle w:val="apple-converted-space"/>
@@ -17634,7 +17632,7 @@
         </w:rPr>
         <w:t>Models</w:t>
       </w:r>
-      <w:bookmarkEnd w:id="28"/>
+      <w:bookmarkEnd w:id="27"/>
     </w:p>
     <w:p>
       <w:pPr>
@@ -17657,7 +17655,7 @@
           <w:lang w:val="en-US"/>
         </w:rPr>
       </w:pPr>
-      <w:bookmarkStart w:id="29" w:name="_Toc481069315"/>
+      <w:bookmarkStart w:id="28" w:name="_Toc481069315"/>
       <w:r>
         <w:rPr>
           <w:rStyle w:val="apple-converted-space"/>
@@ -17665,7 +17663,7 @@
         </w:rPr>
         <w:t>User model</w:t>
       </w:r>
-      <w:bookmarkEnd w:id="29"/>
+      <w:bookmarkEnd w:id="28"/>
     </w:p>
     <w:p>
       <w:pPr>
@@ -18365,14 +18363,14 @@
           <w:lang w:val="en-US"/>
         </w:rPr>
       </w:pPr>
-      <w:bookmarkStart w:id="30" w:name="_Toc481069316"/>
+      <w:bookmarkStart w:id="29" w:name="_Toc481069316"/>
       <w:r>
         <w:rPr>
           <w:lang w:val="en-US"/>
         </w:rPr>
         <w:t>Rol Model</w:t>
       </w:r>
-      <w:bookmarkEnd w:id="30"/>
+      <w:bookmarkEnd w:id="29"/>
     </w:p>
     <w:p>
       <w:pPr>
@@ -18745,7 +18743,7 @@
           <w:lang w:val="en-US"/>
         </w:rPr>
       </w:pPr>
-      <w:bookmarkStart w:id="31" w:name="_Toc481069317"/>
+      <w:bookmarkStart w:id="30" w:name="_Toc481069317"/>
       <w:r>
         <w:rPr>
           <w:rStyle w:val="apple-converted-space"/>
@@ -18753,7 +18751,7 @@
         </w:rPr>
         <w:t>LogueoController</w:t>
       </w:r>
-      <w:bookmarkEnd w:id="31"/>
+      <w:bookmarkEnd w:id="30"/>
     </w:p>
     <w:p>
       <w:pPr>
@@ -19435,14 +19433,14 @@
           <w:lang w:val="en-US"/>
         </w:rPr>
       </w:pPr>
-      <w:bookmarkStart w:id="32" w:name="_Toc481069318"/>
+      <w:bookmarkStart w:id="31" w:name="_Toc481069318"/>
       <w:r>
         <w:rPr>
           <w:lang w:val="en-US"/>
         </w:rPr>
         <w:t>Route</w:t>
       </w:r>
-      <w:bookmarkEnd w:id="32"/>
+      <w:bookmarkEnd w:id="31"/>
     </w:p>
     <w:p>
       <w:pPr>
@@ -19560,14 +19558,14 @@
           <w:lang w:val="en-US"/>
         </w:rPr>
       </w:pPr>
-      <w:bookmarkStart w:id="33" w:name="_Toc481069319"/>
+      <w:bookmarkStart w:id="32" w:name="_Toc481069319"/>
       <w:r>
         <w:rPr>
           <w:lang w:val="en-US"/>
         </w:rPr>
         <w:t>Usuario Controller</w:t>
       </w:r>
-      <w:bookmarkEnd w:id="33"/>
+      <w:bookmarkEnd w:id="32"/>
     </w:p>
     <w:p>
       <w:pPr>
@@ -21393,37 +21391,37 @@
           <w:lang w:val="en-US" w:eastAsia="es-CO"/>
         </w:rPr>
       </w:pPr>
-      <w:bookmarkStart w:id="34" w:name="_Toc481069320"/>
+      <w:bookmarkStart w:id="33" w:name="_Toc481069320"/>
       <w:r>
         <w:rPr>
           <w:lang w:val="en-US" w:eastAsia="es-CO"/>
         </w:rPr>
         <w:t>Views</w:t>
       </w:r>
+      <w:bookmarkEnd w:id="33"/>
+    </w:p>
+    <w:p>
+      <w:pPr>
+        <w:rPr>
+          <w:lang w:val="en-US" w:eastAsia="es-CO"/>
+        </w:rPr>
+      </w:pPr>
+    </w:p>
+    <w:p>
+      <w:pPr>
+        <w:pStyle w:val="Ttulo3"/>
+        <w:rPr>
+          <w:lang w:val="en-US" w:eastAsia="es-CO"/>
+        </w:rPr>
+      </w:pPr>
+      <w:bookmarkStart w:id="34" w:name="_Toc481069321"/>
+      <w:r>
+        <w:rPr>
+          <w:lang w:val="en-US" w:eastAsia="es-CO"/>
+        </w:rPr>
+        <w:t>Login view</w:t>
+      </w:r>
       <w:bookmarkEnd w:id="34"/>
-    </w:p>
-    <w:p>
-      <w:pPr>
-        <w:rPr>
-          <w:lang w:val="en-US" w:eastAsia="es-CO"/>
-        </w:rPr>
-      </w:pPr>
-    </w:p>
-    <w:p>
-      <w:pPr>
-        <w:pStyle w:val="Ttulo3"/>
-        <w:rPr>
-          <w:lang w:val="en-US" w:eastAsia="es-CO"/>
-        </w:rPr>
-      </w:pPr>
-      <w:bookmarkStart w:id="35" w:name="_Toc481069321"/>
-      <w:r>
-        <w:rPr>
-          <w:lang w:val="en-US" w:eastAsia="es-CO"/>
-        </w:rPr>
-        <w:t>Login view</w:t>
-      </w:r>
-      <w:bookmarkEnd w:id="35"/>
     </w:p>
     <w:p>
       <w:pPr>
@@ -22020,14 +22018,14 @@
           <w:lang w:val="en-US" w:eastAsia="es-CO"/>
         </w:rPr>
       </w:pPr>
-      <w:bookmarkStart w:id="36" w:name="_Toc481069322"/>
+      <w:bookmarkStart w:id="35" w:name="_Toc481069322"/>
       <w:r>
         <w:rPr>
           <w:lang w:val="en-US" w:eastAsia="es-CO"/>
         </w:rPr>
         <w:t>Usuario</w:t>
       </w:r>
-      <w:bookmarkEnd w:id="36"/>
+      <w:bookmarkEnd w:id="35"/>
     </w:p>
     <w:p>
       <w:pPr>
@@ -24095,14 +24093,14 @@
           <w:lang w:val="en-US" w:eastAsia="es-CO"/>
         </w:rPr>
       </w:pPr>
-      <w:bookmarkStart w:id="37" w:name="_Toc481069323"/>
+      <w:bookmarkStart w:id="36" w:name="_Toc481069323"/>
       <w:r>
         <w:rPr>
           <w:lang w:val="en-US" w:eastAsia="es-CO"/>
         </w:rPr>
         <w:t>The most important thing</w:t>
       </w:r>
-      <w:bookmarkEnd w:id="37"/>
+      <w:bookmarkEnd w:id="36"/>
     </w:p>
     <w:p>
       <w:pPr>
@@ -24520,6 +24518,103 @@
         </w:rPr>
         <w:t>Where with relations</w:t>
       </w:r>
+    </w:p>
+    <w:p>
+      <w:pPr>
+        <w:rPr>
+          <w:lang w:val="en-US" w:eastAsia="es-CO"/>
+        </w:rPr>
+      </w:pPr>
+    </w:p>
+    <w:p>
+      <w:pPr>
+        <w:rPr>
+          <w:lang w:val="en-US" w:eastAsia="es-CO"/>
+        </w:rPr>
+      </w:pPr>
+      <w:r>
+        <w:rPr>
+          <w:lang w:val="en-US" w:eastAsia="es-CO"/>
+        </w:rPr>
+        <w:t>$admins = User::</w:t>
+      </w:r>
+      <w:proofErr w:type="gramStart"/>
+      <w:r>
+        <w:rPr>
+          <w:lang w:val="en-US" w:eastAsia="es-CO"/>
+        </w:rPr>
+        <w:t>whereHas(</w:t>
+      </w:r>
+      <w:proofErr w:type="gramEnd"/>
+      <w:r>
+        <w:rPr>
+          <w:lang w:val="en-US" w:eastAsia="es-CO"/>
+        </w:rPr>
+        <w:t>'roles', function ($query) {</w:t>
+      </w:r>
+    </w:p>
+    <w:p>
+      <w:pPr>
+        <w:rPr>
+          <w:lang w:val="en-US" w:eastAsia="es-CO"/>
+        </w:rPr>
+      </w:pPr>
+      <w:r>
+        <w:rPr>
+          <w:lang w:val="en-US" w:eastAsia="es-CO"/>
+        </w:rPr>
+        <w:t xml:space="preserve">       $query-&gt;</w:t>
+      </w:r>
+      <w:proofErr w:type="gramStart"/>
+      <w:r>
+        <w:rPr>
+          <w:lang w:val="en-US" w:eastAsia="es-CO"/>
+        </w:rPr>
+        <w:t>where(</w:t>
+      </w:r>
+      <w:proofErr w:type="gramEnd"/>
+      <w:r>
+        <w:rPr>
+          <w:lang w:val="en-US" w:eastAsia="es-CO"/>
+        </w:rPr>
+        <w:t>'name', '=', 'admin');</w:t>
+      </w:r>
+    </w:p>
+    <w:p>
+      <w:pPr>
+        <w:rPr>
+          <w:lang w:val="en-US" w:eastAsia="es-CO"/>
+        </w:rPr>
+      </w:pPr>
+      <w:r>
+        <w:rPr>
+          <w:lang w:val="en-US" w:eastAsia="es-CO"/>
+        </w:rPr>
+        <w:t xml:space="preserve">        </w:t>
+      </w:r>
+      <w:proofErr w:type="gramStart"/>
+      <w:r>
+        <w:rPr>
+          <w:lang w:val="en-US" w:eastAsia="es-CO"/>
+        </w:rPr>
+        <w:t>})-</w:t>
+      </w:r>
+      <w:proofErr w:type="gramEnd"/>
+      <w:r>
+        <w:rPr>
+          <w:lang w:val="en-US" w:eastAsia="es-CO"/>
+        </w:rPr>
+        <w:t>&gt;get();</w:t>
+      </w:r>
+      <w:bookmarkStart w:id="37" w:name="_GoBack"/>
+      <w:bookmarkEnd w:id="37"/>
+    </w:p>
+    <w:p>
+      <w:pPr>
+        <w:rPr>
+          <w:lang w:val="en-US" w:eastAsia="es-CO"/>
+        </w:rPr>
+      </w:pPr>
     </w:p>
     <w:p>
       <w:pPr>
@@ -25107,6 +25202,7 @@
           <w:color w:val="FF0000"/>
           <w:lang w:val="en-US" w:eastAsia="es-CO"/>
         </w:rPr>
+        <w:lastRenderedPageBreak/>
         <w:t xml:space="preserve">          }])</w:t>
       </w:r>
     </w:p>
@@ -25204,7 +25300,6 @@
           <w:szCs w:val="24"/>
           <w:lang w:val="en-US"/>
         </w:rPr>
-        <w:lastRenderedPageBreak/>
         <w:t>Crud</w:t>
       </w:r>
       <w:r>
@@ -26926,6 +27021,7 @@
                 <w:szCs w:val="21"/>
                 <w:lang w:eastAsia="es-CO"/>
               </w:rPr>
+              <w:lastRenderedPageBreak/>
               <w:t>DELETE</w:t>
             </w:r>
           </w:p>
@@ -27234,7 +27330,6 @@
           <w:szCs w:val="24"/>
           <w:lang w:val="en-US" w:eastAsia="es-CO"/>
         </w:rPr>
-        <w:lastRenderedPageBreak/>
         <w:t>Index.blade.php, create.blade.php, update.blade.php</w:t>
       </w:r>
     </w:p>
@@ -27648,6 +27743,7 @@
           <w:szCs w:val="24"/>
           <w:lang w:val="en-US" w:eastAsia="es-CO"/>
         </w:rPr>
+        <w:lastRenderedPageBreak/>
         <w:t>&lt;/html&gt;</w:t>
       </w:r>
     </w:p>
@@ -27823,7 +27919,6 @@
           <w:szCs w:val="24"/>
           <w:lang w:val="en-US" w:eastAsia="es-CO"/>
         </w:rPr>
-        <w:lastRenderedPageBreak/>
         <w:t>@section(</w:t>
       </w:r>
       <w:proofErr w:type="gramEnd"/>
@@ -28292,6 +28387,7 @@
           <w:szCs w:val="24"/>
           <w:lang w:eastAsia="es-CO"/>
         </w:rPr>
+        <w:lastRenderedPageBreak/>
         <w:t>&lt;</w:t>
       </w:r>
       <w:proofErr w:type="gramStart"/>
@@ -28543,7 +28639,6 @@
           <w:szCs w:val="24"/>
           <w:lang w:val="en-US" w:eastAsia="es-CO"/>
         </w:rPr>
-        <w:lastRenderedPageBreak/>
         <w:t xml:space="preserve">   </w:t>
       </w:r>
       <w:r>
@@ -29411,6 +29506,7 @@
           <w:szCs w:val="24"/>
           <w:lang w:eastAsia="es-CO"/>
         </w:rPr>
+        <w:lastRenderedPageBreak/>
         <w:tab/>
         <w:t xml:space="preserve">    </w:t>
       </w:r>
@@ -29556,7 +29652,6 @@
           <w:szCs w:val="24"/>
           <w:lang w:val="en-US" w:eastAsia="es-CO"/>
         </w:rPr>
-        <w:lastRenderedPageBreak/>
         <w:tab/>
         <w:t xml:space="preserve">    </w:t>
       </w:r>
@@ -29964,6 +30059,7 @@
         <w:rPr>
           <w:lang w:val="en-US" w:eastAsia="es-CO"/>
         </w:rPr>
+        <w:lastRenderedPageBreak/>
         <w:t xml:space="preserve">    @parent</w:t>
       </w:r>
     </w:p>
@@ -30012,6 +30108,1255 @@
           <w:lang w:val="en-US" w:eastAsia="es-CO"/>
         </w:rPr>
         <w:t>@endsection</w:t>
+      </w:r>
+    </w:p>
+    <w:p>
+      <w:pPr>
+        <w:rPr>
+          <w:lang w:val="en-US" w:eastAsia="es-CO"/>
+        </w:rPr>
+      </w:pPr>
+    </w:p>
+    <w:p>
+      <w:pPr>
+        <w:rPr>
+          <w:lang w:val="en-US" w:eastAsia="es-CO"/>
+        </w:rPr>
+      </w:pPr>
+      <w:proofErr w:type="gramStart"/>
+      <w:r>
+        <w:rPr>
+          <w:lang w:val="en-US" w:eastAsia="es-CO"/>
+        </w:rPr>
+        <w:t>@section(</w:t>
+      </w:r>
+      <w:proofErr w:type="gramEnd"/>
+      <w:r>
+        <w:rPr>
+          <w:lang w:val="en-US" w:eastAsia="es-CO"/>
+        </w:rPr>
+        <w:t>'content')</w:t>
+      </w:r>
+    </w:p>
+    <w:p>
+      <w:pPr>
+        <w:rPr>
+          <w:lang w:val="en-US" w:eastAsia="es-CO"/>
+        </w:rPr>
+      </w:pPr>
+      <w:r>
+        <w:rPr>
+          <w:lang w:val="en-US" w:eastAsia="es-CO"/>
+        </w:rPr>
+        <w:t xml:space="preserve">   </w:t>
+      </w:r>
+      <w:r>
+        <w:rPr>
+          <w:lang w:val="en-US" w:eastAsia="es-CO"/>
+        </w:rPr>
+        <w:tab/>
+        <w:t>&lt;form action="{</w:t>
+      </w:r>
+      <w:proofErr w:type="gramStart"/>
+      <w:r>
+        <w:rPr>
+          <w:lang w:val="en-US" w:eastAsia="es-CO"/>
+        </w:rPr>
+        <w:t>{ url</w:t>
+      </w:r>
+      <w:proofErr w:type="gramEnd"/>
+      <w:r>
+        <w:rPr>
+          <w:lang w:val="en-US" w:eastAsia="es-CO"/>
+        </w:rPr>
+        <w:t>('productos') }}" method="POST"&gt;</w:t>
+      </w:r>
+    </w:p>
+    <w:p>
+      <w:pPr>
+        <w:rPr>
+          <w:lang w:eastAsia="es-CO"/>
+        </w:rPr>
+      </w:pPr>
+      <w:r>
+        <w:rPr>
+          <w:lang w:val="en-US" w:eastAsia="es-CO"/>
+        </w:rPr>
+        <w:t xml:space="preserve">   </w:t>
+      </w:r>
+      <w:r>
+        <w:rPr>
+          <w:lang w:val="en-US" w:eastAsia="es-CO"/>
+        </w:rPr>
+        <w:tab/>
+      </w:r>
+      <w:r>
+        <w:rPr>
+          <w:lang w:val="en-US" w:eastAsia="es-CO"/>
+        </w:rPr>
+        <w:tab/>
+      </w:r>
+      <w:r>
+        <w:rPr>
+          <w:lang w:eastAsia="es-CO"/>
+        </w:rPr>
+        <w:t>&lt;</w:t>
+      </w:r>
+      <w:proofErr w:type="gramStart"/>
+      <w:r>
+        <w:rPr>
+          <w:lang w:eastAsia="es-CO"/>
+        </w:rPr>
+        <w:t>div</w:t>
+      </w:r>
+      <w:proofErr w:type="gramEnd"/>
+      <w:r>
+        <w:rPr>
+          <w:lang w:eastAsia="es-CO"/>
+        </w:rPr>
+        <w:t>&gt;</w:t>
+      </w:r>
+    </w:p>
+    <w:p>
+      <w:pPr>
+        <w:rPr>
+          <w:lang w:eastAsia="es-CO"/>
+        </w:rPr>
+      </w:pPr>
+      <w:r>
+        <w:rPr>
+          <w:lang w:eastAsia="es-CO"/>
+        </w:rPr>
+        <w:t xml:space="preserve">   </w:t>
+      </w:r>
+      <w:r>
+        <w:rPr>
+          <w:lang w:eastAsia="es-CO"/>
+        </w:rPr>
+        <w:tab/>
+      </w:r>
+      <w:r>
+        <w:rPr>
+          <w:lang w:eastAsia="es-CO"/>
+        </w:rPr>
+        <w:tab/>
+      </w:r>
+      <w:r>
+        <w:rPr>
+          <w:lang w:eastAsia="es-CO"/>
+        </w:rPr>
+        <w:tab/>
+        <w:t>&lt;</w:t>
+      </w:r>
+      <w:proofErr w:type="gramStart"/>
+      <w:r>
+        <w:rPr>
+          <w:lang w:eastAsia="es-CO"/>
+        </w:rPr>
+        <w:t>label&gt;</w:t>
+      </w:r>
+      <w:proofErr w:type="gramEnd"/>
+      <w:r>
+        <w:rPr>
+          <w:lang w:eastAsia="es-CO"/>
+        </w:rPr>
+        <w:t>Nombre del producto&lt;/label&gt;</w:t>
+      </w:r>
+    </w:p>
+    <w:p>
+      <w:pPr>
+        <w:rPr>
+          <w:lang w:val="en-US" w:eastAsia="es-CO"/>
+        </w:rPr>
+      </w:pPr>
+      <w:r>
+        <w:rPr>
+          <w:lang w:eastAsia="es-CO"/>
+        </w:rPr>
+        <w:t xml:space="preserve">   </w:t>
+      </w:r>
+      <w:r>
+        <w:rPr>
+          <w:lang w:eastAsia="es-CO"/>
+        </w:rPr>
+        <w:tab/>
+      </w:r>
+      <w:r>
+        <w:rPr>
+          <w:lang w:eastAsia="es-CO"/>
+        </w:rPr>
+        <w:tab/>
+      </w:r>
+      <w:r>
+        <w:rPr>
+          <w:lang w:eastAsia="es-CO"/>
+        </w:rPr>
+        <w:tab/>
+      </w:r>
+      <w:r>
+        <w:rPr>
+          <w:lang w:val="en-US" w:eastAsia="es-CO"/>
+        </w:rPr>
+        <w:t>&lt;input type="text" name="nombre" required&gt;</w:t>
+      </w:r>
+    </w:p>
+    <w:p>
+      <w:pPr>
+        <w:rPr>
+          <w:lang w:eastAsia="es-CO"/>
+        </w:rPr>
+      </w:pPr>
+      <w:r>
+        <w:rPr>
+          <w:lang w:val="en-US" w:eastAsia="es-CO"/>
+        </w:rPr>
+        <w:t xml:space="preserve">   </w:t>
+      </w:r>
+      <w:r>
+        <w:rPr>
+          <w:lang w:val="en-US" w:eastAsia="es-CO"/>
+        </w:rPr>
+        <w:tab/>
+      </w:r>
+      <w:r>
+        <w:rPr>
+          <w:lang w:val="en-US" w:eastAsia="es-CO"/>
+        </w:rPr>
+        <w:tab/>
+      </w:r>
+      <w:r>
+        <w:rPr>
+          <w:lang w:eastAsia="es-CO"/>
+        </w:rPr>
+        <w:t>&lt;/</w:t>
+      </w:r>
+      <w:proofErr w:type="gramStart"/>
+      <w:r>
+        <w:rPr>
+          <w:lang w:eastAsia="es-CO"/>
+        </w:rPr>
+        <w:t>div</w:t>
+      </w:r>
+      <w:proofErr w:type="gramEnd"/>
+      <w:r>
+        <w:rPr>
+          <w:lang w:eastAsia="es-CO"/>
+        </w:rPr>
+        <w:t>&gt;</w:t>
+      </w:r>
+    </w:p>
+    <w:p>
+      <w:pPr>
+        <w:rPr>
+          <w:lang w:eastAsia="es-CO"/>
+        </w:rPr>
+      </w:pPr>
+      <w:r>
+        <w:rPr>
+          <w:lang w:eastAsia="es-CO"/>
+        </w:rPr>
+        <w:t xml:space="preserve">   </w:t>
+      </w:r>
+      <w:r>
+        <w:rPr>
+          <w:lang w:eastAsia="es-CO"/>
+        </w:rPr>
+        <w:tab/>
+      </w:r>
+      <w:r>
+        <w:rPr>
+          <w:lang w:eastAsia="es-CO"/>
+        </w:rPr>
+        <w:tab/>
+        <w:t>&lt;</w:t>
+      </w:r>
+      <w:proofErr w:type="gramStart"/>
+      <w:r>
+        <w:rPr>
+          <w:lang w:eastAsia="es-CO"/>
+        </w:rPr>
+        <w:t>div</w:t>
+      </w:r>
+      <w:proofErr w:type="gramEnd"/>
+      <w:r>
+        <w:rPr>
+          <w:lang w:eastAsia="es-CO"/>
+        </w:rPr>
+        <w:t>&gt;</w:t>
+      </w:r>
+    </w:p>
+    <w:p>
+      <w:pPr>
+        <w:rPr>
+          <w:lang w:eastAsia="es-CO"/>
+        </w:rPr>
+      </w:pPr>
+      <w:r>
+        <w:rPr>
+          <w:lang w:eastAsia="es-CO"/>
+        </w:rPr>
+        <w:t xml:space="preserve">   </w:t>
+      </w:r>
+      <w:r>
+        <w:rPr>
+          <w:lang w:eastAsia="es-CO"/>
+        </w:rPr>
+        <w:tab/>
+      </w:r>
+      <w:r>
+        <w:rPr>
+          <w:lang w:eastAsia="es-CO"/>
+        </w:rPr>
+        <w:tab/>
+      </w:r>
+      <w:r>
+        <w:rPr>
+          <w:lang w:eastAsia="es-CO"/>
+        </w:rPr>
+        <w:tab/>
+        <w:t>&lt;</w:t>
+      </w:r>
+      <w:proofErr w:type="gramStart"/>
+      <w:r>
+        <w:rPr>
+          <w:lang w:eastAsia="es-CO"/>
+        </w:rPr>
+        <w:t>label&gt;</w:t>
+      </w:r>
+      <w:proofErr w:type="gramEnd"/>
+      <w:r>
+        <w:rPr>
+          <w:lang w:eastAsia="es-CO"/>
+        </w:rPr>
+        <w:t>precio&lt;/label&gt;</w:t>
+      </w:r>
+    </w:p>
+    <w:p>
+      <w:pPr>
+        <w:rPr>
+          <w:lang w:val="en-US" w:eastAsia="es-CO"/>
+        </w:rPr>
+      </w:pPr>
+      <w:r>
+        <w:rPr>
+          <w:lang w:eastAsia="es-CO"/>
+        </w:rPr>
+        <w:t xml:space="preserve">   </w:t>
+      </w:r>
+      <w:r>
+        <w:rPr>
+          <w:lang w:eastAsia="es-CO"/>
+        </w:rPr>
+        <w:tab/>
+      </w:r>
+      <w:r>
+        <w:rPr>
+          <w:lang w:eastAsia="es-CO"/>
+        </w:rPr>
+        <w:tab/>
+      </w:r>
+      <w:r>
+        <w:rPr>
+          <w:lang w:eastAsia="es-CO"/>
+        </w:rPr>
+        <w:tab/>
+      </w:r>
+      <w:r>
+        <w:rPr>
+          <w:lang w:val="en-US" w:eastAsia="es-CO"/>
+        </w:rPr>
+        <w:t>&lt;input type="text" name="precio" required&gt;</w:t>
+      </w:r>
+    </w:p>
+    <w:p>
+      <w:pPr>
+        <w:rPr>
+          <w:lang w:eastAsia="es-CO"/>
+        </w:rPr>
+      </w:pPr>
+      <w:r>
+        <w:rPr>
+          <w:lang w:val="en-US" w:eastAsia="es-CO"/>
+        </w:rPr>
+        <w:t xml:space="preserve">   </w:t>
+      </w:r>
+      <w:r>
+        <w:rPr>
+          <w:lang w:val="en-US" w:eastAsia="es-CO"/>
+        </w:rPr>
+        <w:tab/>
+      </w:r>
+      <w:r>
+        <w:rPr>
+          <w:lang w:val="en-US" w:eastAsia="es-CO"/>
+        </w:rPr>
+        <w:tab/>
+      </w:r>
+      <w:r>
+        <w:rPr>
+          <w:lang w:eastAsia="es-CO"/>
+        </w:rPr>
+        <w:t>&lt;/</w:t>
+      </w:r>
+      <w:proofErr w:type="gramStart"/>
+      <w:r>
+        <w:rPr>
+          <w:lang w:eastAsia="es-CO"/>
+        </w:rPr>
+        <w:t>div</w:t>
+      </w:r>
+      <w:proofErr w:type="gramEnd"/>
+      <w:r>
+        <w:rPr>
+          <w:lang w:eastAsia="es-CO"/>
+        </w:rPr>
+        <w:t>&gt;</w:t>
+      </w:r>
+    </w:p>
+    <w:p>
+      <w:pPr>
+        <w:rPr>
+          <w:lang w:eastAsia="es-CO"/>
+        </w:rPr>
+      </w:pPr>
+      <w:r>
+        <w:rPr>
+          <w:lang w:eastAsia="es-CO"/>
+        </w:rPr>
+        <w:t xml:space="preserve">   </w:t>
+      </w:r>
+      <w:r>
+        <w:rPr>
+          <w:lang w:eastAsia="es-CO"/>
+        </w:rPr>
+        <w:tab/>
+      </w:r>
+      <w:r>
+        <w:rPr>
+          <w:lang w:eastAsia="es-CO"/>
+        </w:rPr>
+        <w:tab/>
+        <w:t>&lt;</w:t>
+      </w:r>
+      <w:proofErr w:type="gramStart"/>
+      <w:r>
+        <w:rPr>
+          <w:lang w:eastAsia="es-CO"/>
+        </w:rPr>
+        <w:t>div</w:t>
+      </w:r>
+      <w:proofErr w:type="gramEnd"/>
+      <w:r>
+        <w:rPr>
+          <w:lang w:eastAsia="es-CO"/>
+        </w:rPr>
+        <w:t>&gt;</w:t>
+      </w:r>
+    </w:p>
+    <w:p>
+      <w:pPr>
+        <w:rPr>
+          <w:lang w:eastAsia="es-CO"/>
+        </w:rPr>
+      </w:pPr>
+      <w:r>
+        <w:rPr>
+          <w:lang w:eastAsia="es-CO"/>
+        </w:rPr>
+        <w:t xml:space="preserve">   </w:t>
+      </w:r>
+      <w:r>
+        <w:rPr>
+          <w:lang w:eastAsia="es-CO"/>
+        </w:rPr>
+        <w:tab/>
+      </w:r>
+      <w:r>
+        <w:rPr>
+          <w:lang w:eastAsia="es-CO"/>
+        </w:rPr>
+        <w:tab/>
+      </w:r>
+      <w:r>
+        <w:rPr>
+          <w:lang w:eastAsia="es-CO"/>
+        </w:rPr>
+        <w:tab/>
+        <w:t>&lt;</w:t>
+      </w:r>
+      <w:proofErr w:type="gramStart"/>
+      <w:r>
+        <w:rPr>
+          <w:lang w:eastAsia="es-CO"/>
+        </w:rPr>
+        <w:t>label&gt;</w:t>
+      </w:r>
+      <w:proofErr w:type="gramEnd"/>
+      <w:r>
+        <w:rPr>
+          <w:lang w:eastAsia="es-CO"/>
+        </w:rPr>
+        <w:t>Categoria&lt;/label&gt;</w:t>
+      </w:r>
+    </w:p>
+    <w:p>
+      <w:pPr>
+        <w:rPr>
+          <w:lang w:val="en-US" w:eastAsia="es-CO"/>
+        </w:rPr>
+      </w:pPr>
+      <w:r>
+        <w:rPr>
+          <w:lang w:eastAsia="es-CO"/>
+        </w:rPr>
+        <w:t xml:space="preserve">   </w:t>
+      </w:r>
+      <w:r>
+        <w:rPr>
+          <w:lang w:eastAsia="es-CO"/>
+        </w:rPr>
+        <w:tab/>
+      </w:r>
+      <w:r>
+        <w:rPr>
+          <w:lang w:eastAsia="es-CO"/>
+        </w:rPr>
+        <w:tab/>
+      </w:r>
+      <w:r>
+        <w:rPr>
+          <w:lang w:eastAsia="es-CO"/>
+        </w:rPr>
+        <w:tab/>
+      </w:r>
+      <w:r>
+        <w:rPr>
+          <w:lang w:val="en-US" w:eastAsia="es-CO"/>
+        </w:rPr>
+        <w:t>&lt;select name="categoria" required&gt;</w:t>
+      </w:r>
+    </w:p>
+    <w:p>
+      <w:pPr>
+        <w:rPr>
+          <w:lang w:val="en-US" w:eastAsia="es-CO"/>
+        </w:rPr>
+      </w:pPr>
+      <w:r>
+        <w:rPr>
+          <w:lang w:val="en-US" w:eastAsia="es-CO"/>
+        </w:rPr>
+        <w:t xml:space="preserve">   </w:t>
+      </w:r>
+      <w:r>
+        <w:rPr>
+          <w:lang w:val="en-US" w:eastAsia="es-CO"/>
+        </w:rPr>
+        <w:tab/>
+      </w:r>
+      <w:r>
+        <w:rPr>
+          <w:lang w:val="en-US" w:eastAsia="es-CO"/>
+        </w:rPr>
+        <w:tab/>
+      </w:r>
+      <w:r>
+        <w:rPr>
+          <w:lang w:val="en-US" w:eastAsia="es-CO"/>
+        </w:rPr>
+        <w:tab/>
+      </w:r>
+      <w:r>
+        <w:rPr>
+          <w:lang w:val="en-US" w:eastAsia="es-CO"/>
+        </w:rPr>
+        <w:tab/>
+        <w:t>&lt;option value=""&gt;Seleccione.....&lt;/option&gt;</w:t>
+      </w:r>
+    </w:p>
+    <w:p>
+      <w:pPr>
+        <w:rPr>
+          <w:lang w:val="en-US" w:eastAsia="es-CO"/>
+        </w:rPr>
+      </w:pPr>
+      <w:r>
+        <w:rPr>
+          <w:lang w:val="en-US" w:eastAsia="es-CO"/>
+        </w:rPr>
+        <w:t xml:space="preserve">   </w:t>
+      </w:r>
+      <w:r>
+        <w:rPr>
+          <w:lang w:val="en-US" w:eastAsia="es-CO"/>
+        </w:rPr>
+        <w:tab/>
+      </w:r>
+      <w:r>
+        <w:rPr>
+          <w:lang w:val="en-US" w:eastAsia="es-CO"/>
+        </w:rPr>
+        <w:tab/>
+      </w:r>
+      <w:r>
+        <w:rPr>
+          <w:lang w:val="en-US" w:eastAsia="es-CO"/>
+        </w:rPr>
+        <w:tab/>
+      </w:r>
+      <w:r>
+        <w:rPr>
+          <w:lang w:val="en-US" w:eastAsia="es-CO"/>
+        </w:rPr>
+        <w:tab/>
+        <w:t>@foreach ($categorias as $categoria)</w:t>
+      </w:r>
+    </w:p>
+    <w:p>
+      <w:pPr>
+        <w:rPr>
+          <w:lang w:val="en-US" w:eastAsia="es-CO"/>
+        </w:rPr>
+      </w:pPr>
+      <w:r>
+        <w:rPr>
+          <w:lang w:val="en-US" w:eastAsia="es-CO"/>
+        </w:rPr>
+        <w:t xml:space="preserve">   </w:t>
+      </w:r>
+      <w:r>
+        <w:rPr>
+          <w:lang w:val="en-US" w:eastAsia="es-CO"/>
+        </w:rPr>
+        <w:tab/>
+      </w:r>
+      <w:r>
+        <w:rPr>
+          <w:lang w:val="en-US" w:eastAsia="es-CO"/>
+        </w:rPr>
+        <w:tab/>
+      </w:r>
+      <w:r>
+        <w:rPr>
+          <w:lang w:val="en-US" w:eastAsia="es-CO"/>
+        </w:rPr>
+        <w:tab/>
+      </w:r>
+      <w:r>
+        <w:rPr>
+          <w:lang w:val="en-US" w:eastAsia="es-CO"/>
+        </w:rPr>
+        <w:tab/>
+        <w:t>&lt;option value = "{</w:t>
+      </w:r>
+      <w:proofErr w:type="gramStart"/>
+      <w:r>
+        <w:rPr>
+          <w:lang w:val="en-US" w:eastAsia="es-CO"/>
+        </w:rPr>
+        <w:t>{ $</w:t>
+      </w:r>
+      <w:proofErr w:type="gramEnd"/>
+      <w:r>
+        <w:rPr>
+          <w:lang w:val="en-US" w:eastAsia="es-CO"/>
+        </w:rPr>
+        <w:t>categoria-&gt;id }}"&gt;{{ $categoria-&gt;nombre }}&lt;/option&gt;</w:t>
+      </w:r>
+    </w:p>
+    <w:p>
+      <w:pPr>
+        <w:rPr>
+          <w:lang w:val="en-US" w:eastAsia="es-CO"/>
+        </w:rPr>
+      </w:pPr>
+      <w:r>
+        <w:rPr>
+          <w:lang w:val="en-US" w:eastAsia="es-CO"/>
+        </w:rPr>
+        <w:t xml:space="preserve">   </w:t>
+      </w:r>
+      <w:r>
+        <w:rPr>
+          <w:lang w:val="en-US" w:eastAsia="es-CO"/>
+        </w:rPr>
+        <w:tab/>
+      </w:r>
+      <w:r>
+        <w:rPr>
+          <w:lang w:val="en-US" w:eastAsia="es-CO"/>
+        </w:rPr>
+        <w:tab/>
+      </w:r>
+      <w:r>
+        <w:rPr>
+          <w:lang w:val="en-US" w:eastAsia="es-CO"/>
+        </w:rPr>
+        <w:tab/>
+      </w:r>
+      <w:r>
+        <w:rPr>
+          <w:lang w:val="en-US" w:eastAsia="es-CO"/>
+        </w:rPr>
+        <w:tab/>
+        <w:t>@endforeach</w:t>
+      </w:r>
+    </w:p>
+    <w:p>
+      <w:pPr>
+        <w:rPr>
+          <w:lang w:val="en-US" w:eastAsia="es-CO"/>
+        </w:rPr>
+      </w:pPr>
+      <w:r>
+        <w:rPr>
+          <w:lang w:val="en-US" w:eastAsia="es-CO"/>
+        </w:rPr>
+        <w:t xml:space="preserve">   </w:t>
+      </w:r>
+      <w:r>
+        <w:rPr>
+          <w:lang w:val="en-US" w:eastAsia="es-CO"/>
+        </w:rPr>
+        <w:tab/>
+      </w:r>
+      <w:r>
+        <w:rPr>
+          <w:lang w:val="en-US" w:eastAsia="es-CO"/>
+        </w:rPr>
+        <w:tab/>
+      </w:r>
+      <w:r>
+        <w:rPr>
+          <w:lang w:val="en-US" w:eastAsia="es-CO"/>
+        </w:rPr>
+        <w:tab/>
+        <w:t>&lt;/select&gt;</w:t>
+      </w:r>
+    </w:p>
+    <w:p>
+      <w:pPr>
+        <w:rPr>
+          <w:lang w:val="en-US" w:eastAsia="es-CO"/>
+        </w:rPr>
+      </w:pPr>
+      <w:r>
+        <w:rPr>
+          <w:lang w:val="en-US" w:eastAsia="es-CO"/>
+        </w:rPr>
+        <w:t xml:space="preserve">   </w:t>
+      </w:r>
+      <w:r>
+        <w:rPr>
+          <w:lang w:val="en-US" w:eastAsia="es-CO"/>
+        </w:rPr>
+        <w:tab/>
+      </w:r>
+      <w:r>
+        <w:rPr>
+          <w:lang w:val="en-US" w:eastAsia="es-CO"/>
+        </w:rPr>
+        <w:tab/>
+        <w:t>&lt;/div&gt;</w:t>
+      </w:r>
+    </w:p>
+    <w:p>
+      <w:pPr>
+        <w:rPr>
+          <w:lang w:val="en-US" w:eastAsia="es-CO"/>
+        </w:rPr>
+      </w:pPr>
+    </w:p>
+    <w:p>
+      <w:pPr>
+        <w:rPr>
+          <w:lang w:val="en-US" w:eastAsia="es-CO"/>
+        </w:rPr>
+      </w:pPr>
+      <w:r>
+        <w:rPr>
+          <w:lang w:val="en-US" w:eastAsia="es-CO"/>
+        </w:rPr>
+        <w:lastRenderedPageBreak/>
+        <w:t xml:space="preserve">   </w:t>
+      </w:r>
+      <w:r>
+        <w:rPr>
+          <w:lang w:val="en-US" w:eastAsia="es-CO"/>
+        </w:rPr>
+        <w:tab/>
+      </w:r>
+      <w:r>
+        <w:rPr>
+          <w:lang w:val="en-US" w:eastAsia="es-CO"/>
+        </w:rPr>
+        <w:tab/>
+        <w:t>&lt;</w:t>
+      </w:r>
+      <w:proofErr w:type="gramStart"/>
+      <w:r>
+        <w:rPr>
+          <w:lang w:val="en-US" w:eastAsia="es-CO"/>
+        </w:rPr>
+        <w:t>div</w:t>
+      </w:r>
+      <w:proofErr w:type="gramEnd"/>
+      <w:r>
+        <w:rPr>
+          <w:lang w:val="en-US" w:eastAsia="es-CO"/>
+        </w:rPr>
+        <w:t>&gt;</w:t>
+      </w:r>
+    </w:p>
+    <w:p>
+      <w:pPr>
+        <w:rPr>
+          <w:lang w:val="en-US" w:eastAsia="es-CO"/>
+        </w:rPr>
+      </w:pPr>
+      <w:r>
+        <w:rPr>
+          <w:lang w:val="en-US" w:eastAsia="es-CO"/>
+        </w:rPr>
+        <w:t xml:space="preserve">   </w:t>
+      </w:r>
+      <w:r>
+        <w:rPr>
+          <w:lang w:val="en-US" w:eastAsia="es-CO"/>
+        </w:rPr>
+        <w:tab/>
+      </w:r>
+      <w:r>
+        <w:rPr>
+          <w:lang w:val="en-US" w:eastAsia="es-CO"/>
+        </w:rPr>
+        <w:tab/>
+      </w:r>
+      <w:r>
+        <w:rPr>
+          <w:lang w:val="en-US" w:eastAsia="es-CO"/>
+        </w:rPr>
+        <w:tab/>
+        <w:t>&lt;input type="submit" name="Crear"&gt;</w:t>
+      </w:r>
+    </w:p>
+    <w:p>
+      <w:pPr>
+        <w:rPr>
+          <w:lang w:val="en-US" w:eastAsia="es-CO"/>
+        </w:rPr>
+      </w:pPr>
+      <w:r>
+        <w:rPr>
+          <w:lang w:val="en-US" w:eastAsia="es-CO"/>
+        </w:rPr>
+        <w:t xml:space="preserve">   </w:t>
+      </w:r>
+      <w:r>
+        <w:rPr>
+          <w:lang w:val="en-US" w:eastAsia="es-CO"/>
+        </w:rPr>
+        <w:tab/>
+      </w:r>
+      <w:r>
+        <w:rPr>
+          <w:lang w:val="en-US" w:eastAsia="es-CO"/>
+        </w:rPr>
+        <w:tab/>
+        <w:t>&lt;/div&gt;</w:t>
+      </w:r>
+    </w:p>
+    <w:p>
+      <w:pPr>
+        <w:rPr>
+          <w:lang w:val="en-US" w:eastAsia="es-CO"/>
+        </w:rPr>
+      </w:pPr>
+    </w:p>
+    <w:p>
+      <w:pPr>
+        <w:rPr>
+          <w:lang w:val="en-US" w:eastAsia="es-CO"/>
+        </w:rPr>
+      </w:pPr>
+    </w:p>
+    <w:p>
+      <w:pPr>
+        <w:rPr>
+          <w:lang w:val="en-US" w:eastAsia="es-CO"/>
+        </w:rPr>
+      </w:pPr>
+      <w:r>
+        <w:rPr>
+          <w:lang w:val="en-US" w:eastAsia="es-CO"/>
+        </w:rPr>
+        <w:t xml:space="preserve">   </w:t>
+      </w:r>
+      <w:r>
+        <w:rPr>
+          <w:lang w:val="en-US" w:eastAsia="es-CO"/>
+        </w:rPr>
+        <w:tab/>
+      </w:r>
+      <w:r>
+        <w:rPr>
+          <w:lang w:val="en-US" w:eastAsia="es-CO"/>
+        </w:rPr>
+        <w:tab/>
+        <w:t>&lt;input type="hidden" name="_token" value="{</w:t>
+      </w:r>
+      <w:proofErr w:type="gramStart"/>
+      <w:r>
+        <w:rPr>
+          <w:lang w:val="en-US" w:eastAsia="es-CO"/>
+        </w:rPr>
+        <w:t>{ csrf</w:t>
+      </w:r>
+      <w:proofErr w:type="gramEnd"/>
+      <w:r>
+        <w:rPr>
+          <w:lang w:val="en-US" w:eastAsia="es-CO"/>
+        </w:rPr>
+        <w:t>_token() }}"&gt;</w:t>
+      </w:r>
+    </w:p>
+    <w:p>
+      <w:pPr>
+        <w:rPr>
+          <w:lang w:val="en-US" w:eastAsia="es-CO"/>
+        </w:rPr>
+      </w:pPr>
+      <w:r>
+        <w:rPr>
+          <w:lang w:val="en-US" w:eastAsia="es-CO"/>
+        </w:rPr>
+        <w:t xml:space="preserve">   </w:t>
+      </w:r>
+      <w:r>
+        <w:rPr>
+          <w:lang w:val="en-US" w:eastAsia="es-CO"/>
+        </w:rPr>
+        <w:tab/>
+        <w:t>&lt;/form&gt;</w:t>
+      </w:r>
+    </w:p>
+    <w:p>
+      <w:pPr>
+        <w:rPr>
+          <w:lang w:val="en-US" w:eastAsia="es-CO"/>
+        </w:rPr>
+      </w:pPr>
+      <w:r>
+        <w:rPr>
+          <w:lang w:val="en-US" w:eastAsia="es-CO"/>
+        </w:rPr>
+        <w:t>@endsection</w:t>
+      </w:r>
+    </w:p>
+    <w:p>
+      <w:pPr>
+        <w:rPr>
+          <w:lang w:val="en-US" w:eastAsia="es-CO"/>
+        </w:rPr>
+      </w:pPr>
+    </w:p>
+    <w:p>
+      <w:pPr>
+        <w:rPr>
+          <w:lang w:val="en-US" w:eastAsia="es-CO"/>
+        </w:rPr>
+      </w:pPr>
+    </w:p>
+    <w:p>
+      <w:pPr>
+        <w:rPr>
+          <w:lang w:val="en-US" w:eastAsia="es-CO"/>
+        </w:rPr>
+      </w:pPr>
+      <w:r>
+        <w:rPr>
+          <w:lang w:val="en-US" w:eastAsia="es-CO"/>
+        </w:rPr>
+        <w:t>@if (</w:t>
+      </w:r>
+      <w:proofErr w:type="gramStart"/>
+      <w:r>
+        <w:rPr>
+          <w:lang w:val="en-US" w:eastAsia="es-CO"/>
+        </w:rPr>
+        <w:t>count(</w:t>
+      </w:r>
+      <w:proofErr w:type="gramEnd"/>
+      <w:r>
+        <w:rPr>
+          <w:lang w:val="en-US" w:eastAsia="es-CO"/>
+        </w:rPr>
+        <w:t>$errors) &gt; 0)</w:t>
+      </w:r>
+    </w:p>
+    <w:p>
+      <w:pPr>
+        <w:rPr>
+          <w:lang w:val="en-US" w:eastAsia="es-CO"/>
+        </w:rPr>
+      </w:pPr>
+      <w:r>
+        <w:rPr>
+          <w:lang w:val="en-US" w:eastAsia="es-CO"/>
+        </w:rPr>
+        <w:t xml:space="preserve">    &lt;div class="alert alert-danger"&gt;</w:t>
+      </w:r>
+    </w:p>
+    <w:p>
+      <w:pPr>
+        <w:rPr>
+          <w:lang w:val="en-US" w:eastAsia="es-CO"/>
+        </w:rPr>
+      </w:pPr>
+      <w:r>
+        <w:rPr>
+          <w:lang w:val="en-US" w:eastAsia="es-CO"/>
+        </w:rPr>
+        <w:t xml:space="preserve">        &lt;</w:t>
+      </w:r>
+      <w:proofErr w:type="gramStart"/>
+      <w:r>
+        <w:rPr>
+          <w:lang w:val="en-US" w:eastAsia="es-CO"/>
+        </w:rPr>
+        <w:t>ul</w:t>
+      </w:r>
+      <w:proofErr w:type="gramEnd"/>
+      <w:r>
+        <w:rPr>
+          <w:lang w:val="en-US" w:eastAsia="es-CO"/>
+        </w:rPr>
+        <w:t>&gt;</w:t>
+      </w:r>
+    </w:p>
+    <w:p>
+      <w:pPr>
+        <w:rPr>
+          <w:lang w:val="en-US" w:eastAsia="es-CO"/>
+        </w:rPr>
+      </w:pPr>
+      <w:r>
+        <w:rPr>
+          <w:lang w:val="en-US" w:eastAsia="es-CO"/>
+        </w:rPr>
+        <w:t xml:space="preserve">            @foreach ($errors-&gt;</w:t>
+      </w:r>
+      <w:proofErr w:type="gramStart"/>
+      <w:r>
+        <w:rPr>
+          <w:lang w:val="en-US" w:eastAsia="es-CO"/>
+        </w:rPr>
+        <w:t>all(</w:t>
+      </w:r>
+      <w:proofErr w:type="gramEnd"/>
+      <w:r>
+        <w:rPr>
+          <w:lang w:val="en-US" w:eastAsia="es-CO"/>
+        </w:rPr>
+        <w:t>) as $error)</w:t>
+      </w:r>
+    </w:p>
+    <w:p>
+      <w:pPr>
+        <w:rPr>
+          <w:lang w:eastAsia="es-CO"/>
+        </w:rPr>
+      </w:pPr>
+      <w:r>
+        <w:rPr>
+          <w:lang w:val="en-US" w:eastAsia="es-CO"/>
+        </w:rPr>
+        <w:t xml:space="preserve">                </w:t>
+      </w:r>
+      <w:r>
+        <w:rPr>
+          <w:lang w:eastAsia="es-CO"/>
+        </w:rPr>
+        <w:t>&lt;</w:t>
+      </w:r>
+      <w:proofErr w:type="gramStart"/>
+      <w:r>
+        <w:rPr>
+          <w:lang w:eastAsia="es-CO"/>
+        </w:rPr>
+        <w:t>li</w:t>
+      </w:r>
+      <w:proofErr w:type="gramEnd"/>
+      <w:r>
+        <w:rPr>
+          <w:lang w:eastAsia="es-CO"/>
+        </w:rPr>
+        <w:t>&gt;{{ $error }}&lt;/li&gt;</w:t>
+      </w:r>
+    </w:p>
+    <w:p>
+      <w:pPr>
+        <w:rPr>
+          <w:lang w:eastAsia="es-CO"/>
+        </w:rPr>
+      </w:pPr>
+      <w:r>
+        <w:rPr>
+          <w:lang w:eastAsia="es-CO"/>
+        </w:rPr>
+        <w:t xml:space="preserve">            @endforeach</w:t>
+      </w:r>
+    </w:p>
+    <w:p>
+      <w:pPr>
+        <w:rPr>
+          <w:lang w:eastAsia="es-CO"/>
+        </w:rPr>
+      </w:pPr>
+      <w:r>
+        <w:rPr>
+          <w:lang w:eastAsia="es-CO"/>
+        </w:rPr>
+        <w:t xml:space="preserve">        &lt;/</w:t>
+      </w:r>
+      <w:proofErr w:type="gramStart"/>
+      <w:r>
+        <w:rPr>
+          <w:lang w:eastAsia="es-CO"/>
+        </w:rPr>
+        <w:t>ul</w:t>
+      </w:r>
+      <w:proofErr w:type="gramEnd"/>
+      <w:r>
+        <w:rPr>
+          <w:lang w:eastAsia="es-CO"/>
+        </w:rPr>
+        <w:t>&gt;</w:t>
+      </w:r>
+    </w:p>
+    <w:p>
+      <w:pPr>
+        <w:rPr>
+          <w:lang w:eastAsia="es-CO"/>
+        </w:rPr>
+      </w:pPr>
+      <w:r>
+        <w:rPr>
+          <w:lang w:eastAsia="es-CO"/>
+        </w:rPr>
+        <w:t xml:space="preserve">    </w:t>
+      </w:r>
+      <w:r>
+        <w:rPr>
+          <w:lang w:eastAsia="es-CO"/>
+        </w:rPr>
+        <w:t>&lt;/</w:t>
+      </w:r>
+      <w:proofErr w:type="gramStart"/>
+      <w:r>
+        <w:rPr>
+          <w:lang w:eastAsia="es-CO"/>
+        </w:rPr>
+        <w:t>div</w:t>
+      </w:r>
+      <w:proofErr w:type="gramEnd"/>
+      <w:r>
+        <w:rPr>
+          <w:lang w:eastAsia="es-CO"/>
+        </w:rPr>
+        <w:t>&gt;</w:t>
+      </w:r>
+    </w:p>
+    <w:p>
+      <w:pPr>
+        <w:rPr>
+          <w:lang w:eastAsia="es-CO"/>
+        </w:rPr>
+      </w:pPr>
+      <w:r>
+        <w:rPr>
+          <w:lang w:eastAsia="es-CO"/>
+        </w:rPr>
+        <w:t>@endif</w:t>
+      </w:r>
+    </w:p>
+    <w:p>
+      <w:pPr>
+        <w:rPr>
+          <w:lang w:eastAsia="es-CO"/>
+        </w:rPr>
+      </w:pPr>
+    </w:p>
+    <w:p>
+      <w:pPr>
+        <w:pStyle w:val="Ttulo3"/>
+        <w:rPr>
+          <w:lang w:eastAsia="es-CO"/>
+        </w:rPr>
+      </w:pPr>
+      <w:bookmarkStart w:id="44" w:name="_Toc481069330"/>
+      <w:r>
+        <w:rPr>
+          <w:lang w:eastAsia="es-CO"/>
+        </w:rPr>
+        <w:t>Edit view</w:t>
+      </w:r>
+      <w:bookmarkEnd w:id="44"/>
+    </w:p>
+    <w:p>
+      <w:pPr>
+        <w:rPr>
+          <w:lang w:eastAsia="es-CO"/>
+        </w:rPr>
+      </w:pPr>
+    </w:p>
+    <w:p>
+      <w:pPr>
+        <w:rPr>
+          <w:lang w:val="en-US" w:eastAsia="es-CO"/>
+        </w:rPr>
+      </w:pPr>
+      <w:proofErr w:type="gramStart"/>
+      <w:r>
+        <w:rPr>
+          <w:lang w:val="en-US" w:eastAsia="es-CO"/>
+        </w:rPr>
+        <w:t>@extends(</w:t>
+      </w:r>
+      <w:proofErr w:type="gramEnd"/>
+      <w:r>
+        <w:rPr>
+          <w:lang w:val="en-US" w:eastAsia="es-CO"/>
+        </w:rPr>
+        <w:t>'layouts.template1')</w:t>
+      </w:r>
+    </w:p>
+    <w:p>
+      <w:pPr>
+        <w:rPr>
+          <w:lang w:val="en-US" w:eastAsia="es-CO"/>
+        </w:rPr>
+      </w:pPr>
+    </w:p>
+    <w:p>
+      <w:pPr>
+        <w:rPr>
+          <w:lang w:val="en-US" w:eastAsia="es-CO"/>
+        </w:rPr>
+      </w:pPr>
+      <w:proofErr w:type="gramStart"/>
+      <w:r>
+        <w:rPr>
+          <w:lang w:val="en-US" w:eastAsia="es-CO"/>
+        </w:rPr>
+        <w:t>@section(</w:t>
+      </w:r>
+      <w:proofErr w:type="gramEnd"/>
+      <w:r>
+        <w:rPr>
+          <w:lang w:val="en-US" w:eastAsia="es-CO"/>
+        </w:rPr>
+        <w:t>'title', 'Page Title')</w:t>
       </w:r>
     </w:p>
     <w:p>
@@ -30040,6 +31385,94 @@
         <w:rPr>
           <w:lang w:val="en-US" w:eastAsia="es-CO"/>
         </w:rPr>
+        <w:t>'sidebar')</w:t>
+      </w:r>
+    </w:p>
+    <w:p>
+      <w:pPr>
+        <w:rPr>
+          <w:lang w:val="en-US" w:eastAsia="es-CO"/>
+        </w:rPr>
+      </w:pPr>
+      <w:r>
+        <w:rPr>
+          <w:lang w:val="en-US" w:eastAsia="es-CO"/>
+        </w:rPr>
+        <w:t xml:space="preserve">    @parent</w:t>
+      </w:r>
+    </w:p>
+    <w:p>
+      <w:pPr>
+        <w:rPr>
+          <w:lang w:val="en-US" w:eastAsia="es-CO"/>
+        </w:rPr>
+      </w:pPr>
+    </w:p>
+    <w:p>
+      <w:pPr>
+        <w:rPr>
+          <w:lang w:val="en-US" w:eastAsia="es-CO"/>
+        </w:rPr>
+      </w:pPr>
+      <w:r>
+        <w:rPr>
+          <w:lang w:val="en-US" w:eastAsia="es-CO"/>
+        </w:rPr>
+        <w:t xml:space="preserve">    &lt;p&gt;This is appended to the master sidebar</w:t>
+      </w:r>
+      <w:proofErr w:type="gramStart"/>
+      <w:r>
+        <w:rPr>
+          <w:lang w:val="en-US" w:eastAsia="es-CO"/>
+        </w:rPr>
+        <w:t>.&lt;</w:t>
+      </w:r>
+      <w:proofErr w:type="gramEnd"/>
+      <w:r>
+        <w:rPr>
+          <w:lang w:val="en-US" w:eastAsia="es-CO"/>
+        </w:rPr>
+        <w:t>/p&gt;</w:t>
+      </w:r>
+    </w:p>
+    <w:p>
+      <w:pPr>
+        <w:rPr>
+          <w:lang w:val="en-US" w:eastAsia="es-CO"/>
+        </w:rPr>
+      </w:pPr>
+      <w:r>
+        <w:rPr>
+          <w:lang w:val="en-US" w:eastAsia="es-CO"/>
+        </w:rPr>
+        <w:t>@endsection</w:t>
+      </w:r>
+    </w:p>
+    <w:p>
+      <w:pPr>
+        <w:rPr>
+          <w:lang w:val="en-US" w:eastAsia="es-CO"/>
+        </w:rPr>
+      </w:pPr>
+    </w:p>
+    <w:p>
+      <w:pPr>
+        <w:rPr>
+          <w:lang w:val="en-US" w:eastAsia="es-CO"/>
+        </w:rPr>
+      </w:pPr>
+      <w:proofErr w:type="gramStart"/>
+      <w:r>
+        <w:rPr>
+          <w:lang w:val="en-US" w:eastAsia="es-CO"/>
+        </w:rPr>
+        <w:t>@section(</w:t>
+      </w:r>
+      <w:proofErr w:type="gramEnd"/>
+      <w:r>
+        <w:rPr>
+          <w:lang w:val="en-US" w:eastAsia="es-CO"/>
+        </w:rPr>
         <w:t>'content')</w:t>
       </w:r>
     </w:p>
@@ -30074,7 +31507,7 @@
         <w:rPr>
           <w:lang w:val="en-US" w:eastAsia="es-CO"/>
         </w:rPr>
-        <w:t>('productos') }}" method="POST"&gt;</w:t>
+        <w:t>('/productos/'.$producto-&gt;id) }}" method="POST"&gt;</w:t>
       </w:r>
     </w:p>
     <w:p>
@@ -30202,7 +31635,21 @@
         <w:rPr>
           <w:lang w:val="en-US" w:eastAsia="es-CO"/>
         </w:rPr>
-        <w:t>&lt;input type="text" name="nombre" required&gt;</w:t>
+        <w:t>&lt;input type="text" name="nombre" value="{</w:t>
+      </w:r>
+      <w:proofErr w:type="gramStart"/>
+      <w:r>
+        <w:rPr>
+          <w:lang w:val="en-US" w:eastAsia="es-CO"/>
+        </w:rPr>
+        <w:t>{ $</w:t>
+      </w:r>
+      <w:proofErr w:type="gramEnd"/>
+      <w:r>
+        <w:rPr>
+          <w:lang w:val="en-US" w:eastAsia="es-CO"/>
+        </w:rPr>
+        <w:t>producto-&gt;nombre }}" required&gt;</w:t>
       </w:r>
     </w:p>
     <w:p>
@@ -30370,7 +31817,21 @@
         <w:rPr>
           <w:lang w:val="en-US" w:eastAsia="es-CO"/>
         </w:rPr>
-        <w:t>&lt;input type="text" name="precio" required&gt;</w:t>
+        <w:t>&lt;input type="text" name="precio</w:t>
+      </w:r>
+      <w:proofErr w:type="gramStart"/>
+      <w:r>
+        <w:rPr>
+          <w:lang w:val="en-US" w:eastAsia="es-CO"/>
+        </w:rPr>
+        <w:t>"  value</w:t>
+      </w:r>
+      <w:proofErr w:type="gramEnd"/>
+      <w:r>
+        <w:rPr>
+          <w:lang w:val="en-US" w:eastAsia="es-CO"/>
+        </w:rPr>
+        <w:t>="{{ $producto-&gt;precio }}"  required&gt;</w:t>
       </w:r>
     </w:p>
     <w:p>
@@ -30652,21 +32113,21 @@
           <w:lang w:val="en-US" w:eastAsia="es-CO"/>
         </w:rPr>
         <w:tab/>
-        <w:t>&lt;option value = "{</w:t>
-      </w:r>
-      <w:proofErr w:type="gramStart"/>
-      <w:r>
-        <w:rPr>
-          <w:lang w:val="en-US" w:eastAsia="es-CO"/>
-        </w:rPr>
-        <w:t>{ $</w:t>
-      </w:r>
-      <w:proofErr w:type="gramEnd"/>
-      <w:r>
-        <w:rPr>
-          <w:lang w:val="en-US" w:eastAsia="es-CO"/>
-        </w:rPr>
-        <w:t>categoria-&gt;id }}"&gt;{{ $categoria-&gt;nombre }}&lt;/option&gt;</w:t>
+        <w:t xml:space="preserve">&lt;option </w:t>
+      </w:r>
+      <w:proofErr w:type="gramStart"/>
+      <w:r>
+        <w:rPr>
+          <w:lang w:val="en-US" w:eastAsia="es-CO"/>
+        </w:rPr>
+        <w:t>@if(</w:t>
+      </w:r>
+      <w:proofErr w:type="gramEnd"/>
+      <w:r>
+        <w:rPr>
+          <w:lang w:val="en-US" w:eastAsia="es-CO"/>
+        </w:rPr>
+        <w:t>$categoria-&gt;id == $producto-&gt;idcategoria) selected @endif value = "{{ $categoria-&gt;id }}"&gt;{{ $categoria-&gt;nombre }}&lt;/option&gt;</w:t>
       </w:r>
     </w:p>
     <w:p>
@@ -30738,151 +32199,6 @@
         <w:tab/>
         <w:t>&lt;/select&gt;</w:t>
       </w:r>
-    </w:p>
-    <w:p>
-      <w:pPr>
-        <w:rPr>
-          <w:lang w:val="en-US" w:eastAsia="es-CO"/>
-        </w:rPr>
-      </w:pPr>
-      <w:r>
-        <w:rPr>
-          <w:lang w:val="en-US" w:eastAsia="es-CO"/>
-        </w:rPr>
-        <w:t xml:space="preserve">   </w:t>
-      </w:r>
-      <w:r>
-        <w:rPr>
-          <w:lang w:val="en-US" w:eastAsia="es-CO"/>
-        </w:rPr>
-        <w:tab/>
-      </w:r>
-      <w:r>
-        <w:rPr>
-          <w:lang w:val="en-US" w:eastAsia="es-CO"/>
-        </w:rPr>
-        <w:tab/>
-        <w:t>&lt;/div&gt;</w:t>
-      </w:r>
-    </w:p>
-    <w:p>
-      <w:pPr>
-        <w:rPr>
-          <w:lang w:val="en-US" w:eastAsia="es-CO"/>
-        </w:rPr>
-      </w:pPr>
-    </w:p>
-    <w:p>
-      <w:pPr>
-        <w:rPr>
-          <w:lang w:val="en-US" w:eastAsia="es-CO"/>
-        </w:rPr>
-      </w:pPr>
-      <w:r>
-        <w:rPr>
-          <w:lang w:val="en-US" w:eastAsia="es-CO"/>
-        </w:rPr>
-        <w:t xml:space="preserve">   </w:t>
-      </w:r>
-      <w:r>
-        <w:rPr>
-          <w:lang w:val="en-US" w:eastAsia="es-CO"/>
-        </w:rPr>
-        <w:tab/>
-      </w:r>
-      <w:r>
-        <w:rPr>
-          <w:lang w:val="en-US" w:eastAsia="es-CO"/>
-        </w:rPr>
-        <w:tab/>
-        <w:t>&lt;</w:t>
-      </w:r>
-      <w:proofErr w:type="gramStart"/>
-      <w:r>
-        <w:rPr>
-          <w:lang w:val="en-US" w:eastAsia="es-CO"/>
-        </w:rPr>
-        <w:t>div</w:t>
-      </w:r>
-      <w:proofErr w:type="gramEnd"/>
-      <w:r>
-        <w:rPr>
-          <w:lang w:val="en-US" w:eastAsia="es-CO"/>
-        </w:rPr>
-        <w:t>&gt;</w:t>
-      </w:r>
-    </w:p>
-    <w:p>
-      <w:pPr>
-        <w:rPr>
-          <w:lang w:val="en-US" w:eastAsia="es-CO"/>
-        </w:rPr>
-      </w:pPr>
-      <w:r>
-        <w:rPr>
-          <w:lang w:val="en-US" w:eastAsia="es-CO"/>
-        </w:rPr>
-        <w:t xml:space="preserve">   </w:t>
-      </w:r>
-      <w:r>
-        <w:rPr>
-          <w:lang w:val="en-US" w:eastAsia="es-CO"/>
-        </w:rPr>
-        <w:tab/>
-      </w:r>
-      <w:r>
-        <w:rPr>
-          <w:lang w:val="en-US" w:eastAsia="es-CO"/>
-        </w:rPr>
-        <w:tab/>
-      </w:r>
-      <w:r>
-        <w:rPr>
-          <w:lang w:val="en-US" w:eastAsia="es-CO"/>
-        </w:rPr>
-        <w:tab/>
-        <w:t>&lt;input type="submit" name="Crear"&gt;</w:t>
-      </w:r>
-    </w:p>
-    <w:p>
-      <w:pPr>
-        <w:rPr>
-          <w:lang w:val="en-US" w:eastAsia="es-CO"/>
-        </w:rPr>
-      </w:pPr>
-      <w:r>
-        <w:rPr>
-          <w:lang w:val="en-US" w:eastAsia="es-CO"/>
-        </w:rPr>
-        <w:t xml:space="preserve">   </w:t>
-      </w:r>
-      <w:r>
-        <w:rPr>
-          <w:lang w:val="en-US" w:eastAsia="es-CO"/>
-        </w:rPr>
-        <w:tab/>
-      </w:r>
-      <w:r>
-        <w:rPr>
-          <w:lang w:val="en-US" w:eastAsia="es-CO"/>
-        </w:rPr>
-        <w:tab/>
-        <w:t>&lt;/div&gt;</w:t>
-      </w:r>
-    </w:p>
-    <w:p>
-      <w:pPr>
-        <w:rPr>
-          <w:lang w:val="en-US" w:eastAsia="es-CO"/>
-        </w:rPr>
-      </w:pPr>
-    </w:p>
-    <w:p>
-      <w:pPr>
-        <w:rPr>
-          <w:lang w:val="en-US" w:eastAsia="es-CO"/>
-        </w:rPr>
-      </w:pPr>
     </w:p>
     <w:p>
       <w:pPr>
@@ -30908,6 +32224,151 @@
           <w:lang w:val="en-US" w:eastAsia="es-CO"/>
         </w:rPr>
         <w:tab/>
+        <w:t>&lt;/div&gt;</w:t>
+      </w:r>
+    </w:p>
+    <w:p>
+      <w:pPr>
+        <w:rPr>
+          <w:lang w:val="en-US" w:eastAsia="es-CO"/>
+        </w:rPr>
+      </w:pPr>
+    </w:p>
+    <w:p>
+      <w:pPr>
+        <w:rPr>
+          <w:lang w:val="en-US" w:eastAsia="es-CO"/>
+        </w:rPr>
+      </w:pPr>
+      <w:r>
+        <w:rPr>
+          <w:lang w:val="en-US" w:eastAsia="es-CO"/>
+        </w:rPr>
+        <w:t xml:space="preserve">   </w:t>
+      </w:r>
+      <w:r>
+        <w:rPr>
+          <w:lang w:val="en-US" w:eastAsia="es-CO"/>
+        </w:rPr>
+        <w:tab/>
+      </w:r>
+      <w:r>
+        <w:rPr>
+          <w:lang w:val="en-US" w:eastAsia="es-CO"/>
+        </w:rPr>
+        <w:tab/>
+        <w:t>&lt;</w:t>
+      </w:r>
+      <w:proofErr w:type="gramStart"/>
+      <w:r>
+        <w:rPr>
+          <w:lang w:val="en-US" w:eastAsia="es-CO"/>
+        </w:rPr>
+        <w:t>div</w:t>
+      </w:r>
+      <w:proofErr w:type="gramEnd"/>
+      <w:r>
+        <w:rPr>
+          <w:lang w:val="en-US" w:eastAsia="es-CO"/>
+        </w:rPr>
+        <w:t>&gt;</w:t>
+      </w:r>
+    </w:p>
+    <w:p>
+      <w:pPr>
+        <w:rPr>
+          <w:lang w:val="en-US" w:eastAsia="es-CO"/>
+        </w:rPr>
+      </w:pPr>
+      <w:r>
+        <w:rPr>
+          <w:lang w:val="en-US" w:eastAsia="es-CO"/>
+        </w:rPr>
+        <w:t xml:space="preserve">   </w:t>
+      </w:r>
+      <w:r>
+        <w:rPr>
+          <w:lang w:val="en-US" w:eastAsia="es-CO"/>
+        </w:rPr>
+        <w:tab/>
+      </w:r>
+      <w:r>
+        <w:rPr>
+          <w:lang w:val="en-US" w:eastAsia="es-CO"/>
+        </w:rPr>
+        <w:tab/>
+      </w:r>
+      <w:r>
+        <w:rPr>
+          <w:lang w:val="en-US" w:eastAsia="es-CO"/>
+        </w:rPr>
+        <w:tab/>
+        <w:t>&lt;input type="submit" value="Actualizar"&gt;</w:t>
+      </w:r>
+    </w:p>
+    <w:p>
+      <w:pPr>
+        <w:rPr>
+          <w:lang w:val="en-US" w:eastAsia="es-CO"/>
+        </w:rPr>
+      </w:pPr>
+      <w:r>
+        <w:rPr>
+          <w:lang w:val="en-US" w:eastAsia="es-CO"/>
+        </w:rPr>
+        <w:t xml:space="preserve">   </w:t>
+      </w:r>
+      <w:r>
+        <w:rPr>
+          <w:lang w:val="en-US" w:eastAsia="es-CO"/>
+        </w:rPr>
+        <w:tab/>
+      </w:r>
+      <w:r>
+        <w:rPr>
+          <w:lang w:val="en-US" w:eastAsia="es-CO"/>
+        </w:rPr>
+        <w:tab/>
+        <w:t>&lt;/div&gt;</w:t>
+      </w:r>
+    </w:p>
+    <w:p>
+      <w:pPr>
+        <w:rPr>
+          <w:lang w:val="en-US" w:eastAsia="es-CO"/>
+        </w:rPr>
+      </w:pPr>
+    </w:p>
+    <w:p>
+      <w:pPr>
+        <w:rPr>
+          <w:lang w:val="en-US" w:eastAsia="es-CO"/>
+        </w:rPr>
+      </w:pPr>
+    </w:p>
+    <w:p>
+      <w:pPr>
+        <w:rPr>
+          <w:lang w:val="en-US" w:eastAsia="es-CO"/>
+        </w:rPr>
+      </w:pPr>
+      <w:r>
+        <w:rPr>
+          <w:lang w:val="en-US" w:eastAsia="es-CO"/>
+        </w:rPr>
+        <w:t xml:space="preserve">   </w:t>
+      </w:r>
+      <w:r>
+        <w:rPr>
+          <w:lang w:val="en-US" w:eastAsia="es-CO"/>
+        </w:rPr>
+        <w:tab/>
+      </w:r>
+      <w:r>
+        <w:rPr>
+          <w:lang w:val="en-US" w:eastAsia="es-CO"/>
+        </w:rPr>
+        <w:tab/>
         <w:t>&lt;input type="hidden" name="_token" value="{</w:t>
       </w:r>
       <w:proofErr w:type="gramStart"/>
@@ -30942,6 +32403,32 @@
           <w:lang w:val="en-US" w:eastAsia="es-CO"/>
         </w:rPr>
         <w:tab/>
+      </w:r>
+      <w:r>
+        <w:rPr>
+          <w:lang w:val="en-US" w:eastAsia="es-CO"/>
+        </w:rPr>
+        <w:tab/>
+        <w:t>&lt;input name="_method" type="hidden" value="PATCH"&gt;</w:t>
+      </w:r>
+    </w:p>
+    <w:p>
+      <w:pPr>
+        <w:rPr>
+          <w:lang w:val="en-US" w:eastAsia="es-CO"/>
+        </w:rPr>
+      </w:pPr>
+      <w:r>
+        <w:rPr>
+          <w:lang w:val="en-US" w:eastAsia="es-CO"/>
+        </w:rPr>
+        <w:t xml:space="preserve">   </w:t>
+      </w:r>
+      <w:r>
+        <w:rPr>
+          <w:lang w:val="en-US" w:eastAsia="es-CO"/>
+        </w:rPr>
+        <w:tab/>
         <w:t>&lt;/form&gt;</w:t>
       </w:r>
     </w:p>
@@ -31181,1396 +32668,6 @@
       <w:r>
         <w:rPr>
           <w:lang w:eastAsia="es-CO"/>
-        </w:rPr>
-        <w:t>@endif</w:t>
-      </w:r>
-    </w:p>
-    <w:p>
-      <w:pPr>
-        <w:rPr>
-          <w:lang w:eastAsia="es-CO"/>
-        </w:rPr>
-      </w:pPr>
-    </w:p>
-    <w:p>
-      <w:pPr>
-        <w:pStyle w:val="Ttulo3"/>
-        <w:rPr>
-          <w:lang w:eastAsia="es-CO"/>
-        </w:rPr>
-      </w:pPr>
-      <w:bookmarkStart w:id="44" w:name="_Toc481069330"/>
-      <w:r>
-        <w:rPr>
-          <w:lang w:eastAsia="es-CO"/>
-        </w:rPr>
-        <w:t>Edit view</w:t>
-      </w:r>
-      <w:bookmarkEnd w:id="44"/>
-    </w:p>
-    <w:p>
-      <w:pPr>
-        <w:rPr>
-          <w:lang w:eastAsia="es-CO"/>
-        </w:rPr>
-      </w:pPr>
-    </w:p>
-    <w:p>
-      <w:pPr>
-        <w:rPr>
-          <w:lang w:val="en-US" w:eastAsia="es-CO"/>
-        </w:rPr>
-      </w:pPr>
-      <w:proofErr w:type="gramStart"/>
-      <w:r>
-        <w:rPr>
-          <w:lang w:val="en-US" w:eastAsia="es-CO"/>
-        </w:rPr>
-        <w:t>@extends(</w:t>
-      </w:r>
-      <w:proofErr w:type="gramEnd"/>
-      <w:r>
-        <w:rPr>
-          <w:lang w:val="en-US" w:eastAsia="es-CO"/>
-        </w:rPr>
-        <w:t>'layouts.template1')</w:t>
-      </w:r>
-    </w:p>
-    <w:p>
-      <w:pPr>
-        <w:rPr>
-          <w:lang w:val="en-US" w:eastAsia="es-CO"/>
-        </w:rPr>
-      </w:pPr>
-    </w:p>
-    <w:p>
-      <w:pPr>
-        <w:rPr>
-          <w:lang w:val="en-US" w:eastAsia="es-CO"/>
-        </w:rPr>
-      </w:pPr>
-      <w:proofErr w:type="gramStart"/>
-      <w:r>
-        <w:rPr>
-          <w:lang w:val="en-US" w:eastAsia="es-CO"/>
-        </w:rPr>
-        <w:t>@section(</w:t>
-      </w:r>
-      <w:proofErr w:type="gramEnd"/>
-      <w:r>
-        <w:rPr>
-          <w:lang w:val="en-US" w:eastAsia="es-CO"/>
-        </w:rPr>
-        <w:t>'title', 'Page Title')</w:t>
-      </w:r>
-    </w:p>
-    <w:p>
-      <w:pPr>
-        <w:rPr>
-          <w:lang w:val="en-US" w:eastAsia="es-CO"/>
-        </w:rPr>
-      </w:pPr>
-    </w:p>
-    <w:p>
-      <w:pPr>
-        <w:rPr>
-          <w:lang w:val="en-US" w:eastAsia="es-CO"/>
-        </w:rPr>
-      </w:pPr>
-      <w:proofErr w:type="gramStart"/>
-      <w:r>
-        <w:rPr>
-          <w:lang w:val="en-US" w:eastAsia="es-CO"/>
-        </w:rPr>
-        <w:t>@section(</w:t>
-      </w:r>
-      <w:proofErr w:type="gramEnd"/>
-      <w:r>
-        <w:rPr>
-          <w:lang w:val="en-US" w:eastAsia="es-CO"/>
-        </w:rPr>
-        <w:t>'sidebar')</w:t>
-      </w:r>
-    </w:p>
-    <w:p>
-      <w:pPr>
-        <w:rPr>
-          <w:lang w:val="en-US" w:eastAsia="es-CO"/>
-        </w:rPr>
-      </w:pPr>
-      <w:r>
-        <w:rPr>
-          <w:lang w:val="en-US" w:eastAsia="es-CO"/>
-        </w:rPr>
-        <w:t xml:space="preserve">    @parent</w:t>
-      </w:r>
-    </w:p>
-    <w:p>
-      <w:pPr>
-        <w:rPr>
-          <w:lang w:val="en-US" w:eastAsia="es-CO"/>
-        </w:rPr>
-      </w:pPr>
-    </w:p>
-    <w:p>
-      <w:pPr>
-        <w:rPr>
-          <w:lang w:val="en-US" w:eastAsia="es-CO"/>
-        </w:rPr>
-      </w:pPr>
-      <w:r>
-        <w:rPr>
-          <w:lang w:val="en-US" w:eastAsia="es-CO"/>
-        </w:rPr>
-        <w:t xml:space="preserve">    &lt;p&gt;This is appended to the master sidebar</w:t>
-      </w:r>
-      <w:proofErr w:type="gramStart"/>
-      <w:r>
-        <w:rPr>
-          <w:lang w:val="en-US" w:eastAsia="es-CO"/>
-        </w:rPr>
-        <w:t>.&lt;</w:t>
-      </w:r>
-      <w:proofErr w:type="gramEnd"/>
-      <w:r>
-        <w:rPr>
-          <w:lang w:val="en-US" w:eastAsia="es-CO"/>
-        </w:rPr>
-        <w:t>/p&gt;</w:t>
-      </w:r>
-    </w:p>
-    <w:p>
-      <w:pPr>
-        <w:rPr>
-          <w:lang w:val="en-US" w:eastAsia="es-CO"/>
-        </w:rPr>
-      </w:pPr>
-      <w:r>
-        <w:rPr>
-          <w:lang w:val="en-US" w:eastAsia="es-CO"/>
-        </w:rPr>
-        <w:t>@endsection</w:t>
-      </w:r>
-    </w:p>
-    <w:p>
-      <w:pPr>
-        <w:rPr>
-          <w:lang w:val="en-US" w:eastAsia="es-CO"/>
-        </w:rPr>
-      </w:pPr>
-    </w:p>
-    <w:p>
-      <w:pPr>
-        <w:rPr>
-          <w:lang w:val="en-US" w:eastAsia="es-CO"/>
-        </w:rPr>
-      </w:pPr>
-      <w:proofErr w:type="gramStart"/>
-      <w:r>
-        <w:rPr>
-          <w:lang w:val="en-US" w:eastAsia="es-CO"/>
-        </w:rPr>
-        <w:t>@section(</w:t>
-      </w:r>
-      <w:proofErr w:type="gramEnd"/>
-      <w:r>
-        <w:rPr>
-          <w:lang w:val="en-US" w:eastAsia="es-CO"/>
-        </w:rPr>
-        <w:t>'content')</w:t>
-      </w:r>
-    </w:p>
-    <w:p>
-      <w:pPr>
-        <w:rPr>
-          <w:lang w:val="en-US" w:eastAsia="es-CO"/>
-        </w:rPr>
-      </w:pPr>
-      <w:r>
-        <w:rPr>
-          <w:lang w:val="en-US" w:eastAsia="es-CO"/>
-        </w:rPr>
-        <w:t xml:space="preserve">   </w:t>
-      </w:r>
-      <w:r>
-        <w:rPr>
-          <w:lang w:val="en-US" w:eastAsia="es-CO"/>
-        </w:rPr>
-        <w:tab/>
-        <w:t>&lt;form action="{</w:t>
-      </w:r>
-      <w:proofErr w:type="gramStart"/>
-      <w:r>
-        <w:rPr>
-          <w:lang w:val="en-US" w:eastAsia="es-CO"/>
-        </w:rPr>
-        <w:t>{ url</w:t>
-      </w:r>
-      <w:proofErr w:type="gramEnd"/>
-      <w:r>
-        <w:rPr>
-          <w:lang w:val="en-US" w:eastAsia="es-CO"/>
-        </w:rPr>
-        <w:t>('/productos/'.$producto-&gt;id) }}" method="POST"&gt;</w:t>
-      </w:r>
-    </w:p>
-    <w:p>
-      <w:pPr>
-        <w:rPr>
-          <w:lang w:eastAsia="es-CO"/>
-        </w:rPr>
-      </w:pPr>
-      <w:r>
-        <w:rPr>
-          <w:lang w:val="en-US" w:eastAsia="es-CO"/>
-        </w:rPr>
-        <w:t xml:space="preserve">   </w:t>
-      </w:r>
-      <w:r>
-        <w:rPr>
-          <w:lang w:val="en-US" w:eastAsia="es-CO"/>
-        </w:rPr>
-        <w:tab/>
-      </w:r>
-      <w:r>
-        <w:rPr>
-          <w:lang w:val="en-US" w:eastAsia="es-CO"/>
-        </w:rPr>
-        <w:tab/>
-      </w:r>
-      <w:r>
-        <w:rPr>
-          <w:lang w:eastAsia="es-CO"/>
-        </w:rPr>
-        <w:t>&lt;</w:t>
-      </w:r>
-      <w:proofErr w:type="gramStart"/>
-      <w:r>
-        <w:rPr>
-          <w:lang w:eastAsia="es-CO"/>
-        </w:rPr>
-        <w:t>div</w:t>
-      </w:r>
-      <w:proofErr w:type="gramEnd"/>
-      <w:r>
-        <w:rPr>
-          <w:lang w:eastAsia="es-CO"/>
-        </w:rPr>
-        <w:t>&gt;</w:t>
-      </w:r>
-    </w:p>
-    <w:p>
-      <w:pPr>
-        <w:rPr>
-          <w:lang w:eastAsia="es-CO"/>
-        </w:rPr>
-      </w:pPr>
-      <w:r>
-        <w:rPr>
-          <w:lang w:eastAsia="es-CO"/>
-        </w:rPr>
-        <w:t xml:space="preserve">   </w:t>
-      </w:r>
-      <w:r>
-        <w:rPr>
-          <w:lang w:eastAsia="es-CO"/>
-        </w:rPr>
-        <w:tab/>
-      </w:r>
-      <w:r>
-        <w:rPr>
-          <w:lang w:eastAsia="es-CO"/>
-        </w:rPr>
-        <w:tab/>
-      </w:r>
-      <w:r>
-        <w:rPr>
-          <w:lang w:eastAsia="es-CO"/>
-        </w:rPr>
-        <w:tab/>
-        <w:t>&lt;</w:t>
-      </w:r>
-      <w:proofErr w:type="gramStart"/>
-      <w:r>
-        <w:rPr>
-          <w:lang w:eastAsia="es-CO"/>
-        </w:rPr>
-        <w:t>label&gt;</w:t>
-      </w:r>
-      <w:proofErr w:type="gramEnd"/>
-      <w:r>
-        <w:rPr>
-          <w:lang w:eastAsia="es-CO"/>
-        </w:rPr>
-        <w:t>Nombre del producto&lt;/label&gt;</w:t>
-      </w:r>
-    </w:p>
-    <w:p>
-      <w:pPr>
-        <w:rPr>
-          <w:lang w:val="en-US" w:eastAsia="es-CO"/>
-        </w:rPr>
-      </w:pPr>
-      <w:r>
-        <w:rPr>
-          <w:lang w:eastAsia="es-CO"/>
-        </w:rPr>
-        <w:t xml:space="preserve">   </w:t>
-      </w:r>
-      <w:r>
-        <w:rPr>
-          <w:lang w:eastAsia="es-CO"/>
-        </w:rPr>
-        <w:tab/>
-      </w:r>
-      <w:r>
-        <w:rPr>
-          <w:lang w:eastAsia="es-CO"/>
-        </w:rPr>
-        <w:tab/>
-      </w:r>
-      <w:r>
-        <w:rPr>
-          <w:lang w:eastAsia="es-CO"/>
-        </w:rPr>
-        <w:tab/>
-      </w:r>
-      <w:r>
-        <w:rPr>
-          <w:lang w:val="en-US" w:eastAsia="es-CO"/>
-        </w:rPr>
-        <w:t>&lt;input type="text" name="nombre" value="{</w:t>
-      </w:r>
-      <w:proofErr w:type="gramStart"/>
-      <w:r>
-        <w:rPr>
-          <w:lang w:val="en-US" w:eastAsia="es-CO"/>
-        </w:rPr>
-        <w:t>{ $</w:t>
-      </w:r>
-      <w:proofErr w:type="gramEnd"/>
-      <w:r>
-        <w:rPr>
-          <w:lang w:val="en-US" w:eastAsia="es-CO"/>
-        </w:rPr>
-        <w:t>producto-&gt;nombre }}" required&gt;</w:t>
-      </w:r>
-    </w:p>
-    <w:p>
-      <w:pPr>
-        <w:rPr>
-          <w:lang w:eastAsia="es-CO"/>
-        </w:rPr>
-      </w:pPr>
-      <w:r>
-        <w:rPr>
-          <w:lang w:val="en-US" w:eastAsia="es-CO"/>
-        </w:rPr>
-        <w:t xml:space="preserve">   </w:t>
-      </w:r>
-      <w:r>
-        <w:rPr>
-          <w:lang w:val="en-US" w:eastAsia="es-CO"/>
-        </w:rPr>
-        <w:tab/>
-      </w:r>
-      <w:r>
-        <w:rPr>
-          <w:lang w:val="en-US" w:eastAsia="es-CO"/>
-        </w:rPr>
-        <w:tab/>
-      </w:r>
-      <w:r>
-        <w:rPr>
-          <w:lang w:eastAsia="es-CO"/>
-        </w:rPr>
-        <w:t>&lt;/</w:t>
-      </w:r>
-      <w:proofErr w:type="gramStart"/>
-      <w:r>
-        <w:rPr>
-          <w:lang w:eastAsia="es-CO"/>
-        </w:rPr>
-        <w:t>div</w:t>
-      </w:r>
-      <w:proofErr w:type="gramEnd"/>
-      <w:r>
-        <w:rPr>
-          <w:lang w:eastAsia="es-CO"/>
-        </w:rPr>
-        <w:t>&gt;</w:t>
-      </w:r>
-    </w:p>
-    <w:p>
-      <w:pPr>
-        <w:rPr>
-          <w:lang w:eastAsia="es-CO"/>
-        </w:rPr>
-      </w:pPr>
-      <w:r>
-        <w:rPr>
-          <w:lang w:eastAsia="es-CO"/>
-        </w:rPr>
-        <w:t xml:space="preserve">   </w:t>
-      </w:r>
-      <w:r>
-        <w:rPr>
-          <w:lang w:eastAsia="es-CO"/>
-        </w:rPr>
-        <w:tab/>
-      </w:r>
-      <w:r>
-        <w:rPr>
-          <w:lang w:eastAsia="es-CO"/>
-        </w:rPr>
-        <w:tab/>
-        <w:t>&lt;</w:t>
-      </w:r>
-      <w:proofErr w:type="gramStart"/>
-      <w:r>
-        <w:rPr>
-          <w:lang w:eastAsia="es-CO"/>
-        </w:rPr>
-        <w:t>div</w:t>
-      </w:r>
-      <w:proofErr w:type="gramEnd"/>
-      <w:r>
-        <w:rPr>
-          <w:lang w:eastAsia="es-CO"/>
-        </w:rPr>
-        <w:t>&gt;</w:t>
-      </w:r>
-    </w:p>
-    <w:p>
-      <w:pPr>
-        <w:rPr>
-          <w:lang w:eastAsia="es-CO"/>
-        </w:rPr>
-      </w:pPr>
-      <w:r>
-        <w:rPr>
-          <w:lang w:eastAsia="es-CO"/>
-        </w:rPr>
-        <w:t xml:space="preserve">   </w:t>
-      </w:r>
-      <w:r>
-        <w:rPr>
-          <w:lang w:eastAsia="es-CO"/>
-        </w:rPr>
-        <w:tab/>
-      </w:r>
-      <w:r>
-        <w:rPr>
-          <w:lang w:eastAsia="es-CO"/>
-        </w:rPr>
-        <w:tab/>
-      </w:r>
-      <w:r>
-        <w:rPr>
-          <w:lang w:eastAsia="es-CO"/>
-        </w:rPr>
-        <w:tab/>
-        <w:t>&lt;</w:t>
-      </w:r>
-      <w:proofErr w:type="gramStart"/>
-      <w:r>
-        <w:rPr>
-          <w:lang w:eastAsia="es-CO"/>
-        </w:rPr>
-        <w:t>label&gt;</w:t>
-      </w:r>
-      <w:proofErr w:type="gramEnd"/>
-      <w:r>
-        <w:rPr>
-          <w:lang w:eastAsia="es-CO"/>
-        </w:rPr>
-        <w:t>precio&lt;/label&gt;</w:t>
-      </w:r>
-    </w:p>
-    <w:p>
-      <w:pPr>
-        <w:rPr>
-          <w:lang w:val="en-US" w:eastAsia="es-CO"/>
-        </w:rPr>
-      </w:pPr>
-      <w:r>
-        <w:rPr>
-          <w:lang w:eastAsia="es-CO"/>
-        </w:rPr>
-        <w:t xml:space="preserve">   </w:t>
-      </w:r>
-      <w:r>
-        <w:rPr>
-          <w:lang w:eastAsia="es-CO"/>
-        </w:rPr>
-        <w:tab/>
-      </w:r>
-      <w:r>
-        <w:rPr>
-          <w:lang w:eastAsia="es-CO"/>
-        </w:rPr>
-        <w:tab/>
-      </w:r>
-      <w:r>
-        <w:rPr>
-          <w:lang w:eastAsia="es-CO"/>
-        </w:rPr>
-        <w:tab/>
-      </w:r>
-      <w:r>
-        <w:rPr>
-          <w:lang w:val="en-US" w:eastAsia="es-CO"/>
-        </w:rPr>
-        <w:t>&lt;input type="text" name="precio</w:t>
-      </w:r>
-      <w:proofErr w:type="gramStart"/>
-      <w:r>
-        <w:rPr>
-          <w:lang w:val="en-US" w:eastAsia="es-CO"/>
-        </w:rPr>
-        <w:t>"  value</w:t>
-      </w:r>
-      <w:proofErr w:type="gramEnd"/>
-      <w:r>
-        <w:rPr>
-          <w:lang w:val="en-US" w:eastAsia="es-CO"/>
-        </w:rPr>
-        <w:t>="{{ $producto-&gt;precio }}"  required&gt;</w:t>
-      </w:r>
-    </w:p>
-    <w:p>
-      <w:pPr>
-        <w:rPr>
-          <w:lang w:eastAsia="es-CO"/>
-        </w:rPr>
-      </w:pPr>
-      <w:r>
-        <w:rPr>
-          <w:lang w:val="en-US" w:eastAsia="es-CO"/>
-        </w:rPr>
-        <w:t xml:space="preserve">   </w:t>
-      </w:r>
-      <w:r>
-        <w:rPr>
-          <w:lang w:val="en-US" w:eastAsia="es-CO"/>
-        </w:rPr>
-        <w:tab/>
-      </w:r>
-      <w:r>
-        <w:rPr>
-          <w:lang w:val="en-US" w:eastAsia="es-CO"/>
-        </w:rPr>
-        <w:tab/>
-      </w:r>
-      <w:r>
-        <w:rPr>
-          <w:lang w:eastAsia="es-CO"/>
-        </w:rPr>
-        <w:t>&lt;/</w:t>
-      </w:r>
-      <w:proofErr w:type="gramStart"/>
-      <w:r>
-        <w:rPr>
-          <w:lang w:eastAsia="es-CO"/>
-        </w:rPr>
-        <w:t>div</w:t>
-      </w:r>
-      <w:proofErr w:type="gramEnd"/>
-      <w:r>
-        <w:rPr>
-          <w:lang w:eastAsia="es-CO"/>
-        </w:rPr>
-        <w:t>&gt;</w:t>
-      </w:r>
-    </w:p>
-    <w:p>
-      <w:pPr>
-        <w:rPr>
-          <w:lang w:eastAsia="es-CO"/>
-        </w:rPr>
-      </w:pPr>
-      <w:r>
-        <w:rPr>
-          <w:lang w:eastAsia="es-CO"/>
-        </w:rPr>
-        <w:t xml:space="preserve">   </w:t>
-      </w:r>
-      <w:r>
-        <w:rPr>
-          <w:lang w:eastAsia="es-CO"/>
-        </w:rPr>
-        <w:tab/>
-      </w:r>
-      <w:r>
-        <w:rPr>
-          <w:lang w:eastAsia="es-CO"/>
-        </w:rPr>
-        <w:tab/>
-        <w:t>&lt;</w:t>
-      </w:r>
-      <w:proofErr w:type="gramStart"/>
-      <w:r>
-        <w:rPr>
-          <w:lang w:eastAsia="es-CO"/>
-        </w:rPr>
-        <w:t>div</w:t>
-      </w:r>
-      <w:proofErr w:type="gramEnd"/>
-      <w:r>
-        <w:rPr>
-          <w:lang w:eastAsia="es-CO"/>
-        </w:rPr>
-        <w:t>&gt;</w:t>
-      </w:r>
-    </w:p>
-    <w:p>
-      <w:pPr>
-        <w:rPr>
-          <w:lang w:eastAsia="es-CO"/>
-        </w:rPr>
-      </w:pPr>
-      <w:r>
-        <w:rPr>
-          <w:lang w:eastAsia="es-CO"/>
-        </w:rPr>
-        <w:t xml:space="preserve">   </w:t>
-      </w:r>
-      <w:r>
-        <w:rPr>
-          <w:lang w:eastAsia="es-CO"/>
-        </w:rPr>
-        <w:tab/>
-      </w:r>
-      <w:r>
-        <w:rPr>
-          <w:lang w:eastAsia="es-CO"/>
-        </w:rPr>
-        <w:tab/>
-      </w:r>
-      <w:r>
-        <w:rPr>
-          <w:lang w:eastAsia="es-CO"/>
-        </w:rPr>
-        <w:tab/>
-        <w:t>&lt;</w:t>
-      </w:r>
-      <w:proofErr w:type="gramStart"/>
-      <w:r>
-        <w:rPr>
-          <w:lang w:eastAsia="es-CO"/>
-        </w:rPr>
-        <w:t>label&gt;</w:t>
-      </w:r>
-      <w:proofErr w:type="gramEnd"/>
-      <w:r>
-        <w:rPr>
-          <w:lang w:eastAsia="es-CO"/>
-        </w:rPr>
-        <w:t>Categoria&lt;/label&gt;</w:t>
-      </w:r>
-    </w:p>
-    <w:p>
-      <w:pPr>
-        <w:rPr>
-          <w:lang w:val="en-US" w:eastAsia="es-CO"/>
-        </w:rPr>
-      </w:pPr>
-      <w:r>
-        <w:rPr>
-          <w:lang w:eastAsia="es-CO"/>
-        </w:rPr>
-        <w:t xml:space="preserve">   </w:t>
-      </w:r>
-      <w:r>
-        <w:rPr>
-          <w:lang w:eastAsia="es-CO"/>
-        </w:rPr>
-        <w:tab/>
-      </w:r>
-      <w:r>
-        <w:rPr>
-          <w:lang w:eastAsia="es-CO"/>
-        </w:rPr>
-        <w:tab/>
-      </w:r>
-      <w:r>
-        <w:rPr>
-          <w:lang w:eastAsia="es-CO"/>
-        </w:rPr>
-        <w:tab/>
-      </w:r>
-      <w:r>
-        <w:rPr>
-          <w:lang w:val="en-US" w:eastAsia="es-CO"/>
-        </w:rPr>
-        <w:t>&lt;select name="categoria" required&gt;</w:t>
-      </w:r>
-    </w:p>
-    <w:p>
-      <w:pPr>
-        <w:rPr>
-          <w:lang w:val="en-US" w:eastAsia="es-CO"/>
-        </w:rPr>
-      </w:pPr>
-      <w:r>
-        <w:rPr>
-          <w:lang w:val="en-US" w:eastAsia="es-CO"/>
-        </w:rPr>
-        <w:t xml:space="preserve">   </w:t>
-      </w:r>
-      <w:r>
-        <w:rPr>
-          <w:lang w:val="en-US" w:eastAsia="es-CO"/>
-        </w:rPr>
-        <w:tab/>
-      </w:r>
-      <w:r>
-        <w:rPr>
-          <w:lang w:val="en-US" w:eastAsia="es-CO"/>
-        </w:rPr>
-        <w:tab/>
-      </w:r>
-      <w:r>
-        <w:rPr>
-          <w:lang w:val="en-US" w:eastAsia="es-CO"/>
-        </w:rPr>
-        <w:tab/>
-      </w:r>
-      <w:r>
-        <w:rPr>
-          <w:lang w:val="en-US" w:eastAsia="es-CO"/>
-        </w:rPr>
-        <w:tab/>
-        <w:t>&lt;option value=""&gt;Seleccione.....&lt;/option&gt;</w:t>
-      </w:r>
-    </w:p>
-    <w:p>
-      <w:pPr>
-        <w:rPr>
-          <w:lang w:val="en-US" w:eastAsia="es-CO"/>
-        </w:rPr>
-      </w:pPr>
-      <w:r>
-        <w:rPr>
-          <w:lang w:val="en-US" w:eastAsia="es-CO"/>
-        </w:rPr>
-        <w:t xml:space="preserve">   </w:t>
-      </w:r>
-      <w:r>
-        <w:rPr>
-          <w:lang w:val="en-US" w:eastAsia="es-CO"/>
-        </w:rPr>
-        <w:tab/>
-      </w:r>
-      <w:r>
-        <w:rPr>
-          <w:lang w:val="en-US" w:eastAsia="es-CO"/>
-        </w:rPr>
-        <w:tab/>
-      </w:r>
-      <w:r>
-        <w:rPr>
-          <w:lang w:val="en-US" w:eastAsia="es-CO"/>
-        </w:rPr>
-        <w:tab/>
-      </w:r>
-      <w:r>
-        <w:rPr>
-          <w:lang w:val="en-US" w:eastAsia="es-CO"/>
-        </w:rPr>
-        <w:tab/>
-        <w:t>@foreach ($categorias as $categoria)</w:t>
-      </w:r>
-    </w:p>
-    <w:p>
-      <w:pPr>
-        <w:rPr>
-          <w:lang w:val="en-US" w:eastAsia="es-CO"/>
-        </w:rPr>
-      </w:pPr>
-      <w:r>
-        <w:rPr>
-          <w:lang w:val="en-US" w:eastAsia="es-CO"/>
-        </w:rPr>
-        <w:t xml:space="preserve">   </w:t>
-      </w:r>
-      <w:r>
-        <w:rPr>
-          <w:lang w:val="en-US" w:eastAsia="es-CO"/>
-        </w:rPr>
-        <w:tab/>
-      </w:r>
-      <w:r>
-        <w:rPr>
-          <w:lang w:val="en-US" w:eastAsia="es-CO"/>
-        </w:rPr>
-        <w:tab/>
-      </w:r>
-      <w:r>
-        <w:rPr>
-          <w:lang w:val="en-US" w:eastAsia="es-CO"/>
-        </w:rPr>
-        <w:tab/>
-      </w:r>
-      <w:r>
-        <w:rPr>
-          <w:lang w:val="en-US" w:eastAsia="es-CO"/>
-        </w:rPr>
-        <w:tab/>
-        <w:t xml:space="preserve">&lt;option </w:t>
-      </w:r>
-      <w:proofErr w:type="gramStart"/>
-      <w:r>
-        <w:rPr>
-          <w:lang w:val="en-US" w:eastAsia="es-CO"/>
-        </w:rPr>
-        <w:t>@if(</w:t>
-      </w:r>
-      <w:proofErr w:type="gramEnd"/>
-      <w:r>
-        <w:rPr>
-          <w:lang w:val="en-US" w:eastAsia="es-CO"/>
-        </w:rPr>
-        <w:t>$categoria-&gt;id == $producto-&gt;idcategoria) selected @endif value = "{{ $categoria-&gt;id }}"&gt;{{ $categoria-&gt;nombre }}&lt;/option&gt;</w:t>
-      </w:r>
-    </w:p>
-    <w:p>
-      <w:pPr>
-        <w:rPr>
-          <w:lang w:val="en-US" w:eastAsia="es-CO"/>
-        </w:rPr>
-      </w:pPr>
-      <w:r>
-        <w:rPr>
-          <w:lang w:val="en-US" w:eastAsia="es-CO"/>
-        </w:rPr>
-        <w:t xml:space="preserve">   </w:t>
-      </w:r>
-      <w:r>
-        <w:rPr>
-          <w:lang w:val="en-US" w:eastAsia="es-CO"/>
-        </w:rPr>
-        <w:tab/>
-      </w:r>
-      <w:r>
-        <w:rPr>
-          <w:lang w:val="en-US" w:eastAsia="es-CO"/>
-        </w:rPr>
-        <w:tab/>
-      </w:r>
-      <w:r>
-        <w:rPr>
-          <w:lang w:val="en-US" w:eastAsia="es-CO"/>
-        </w:rPr>
-        <w:tab/>
-      </w:r>
-      <w:r>
-        <w:rPr>
-          <w:lang w:val="en-US" w:eastAsia="es-CO"/>
-        </w:rPr>
-        <w:tab/>
-        <w:t>@endforeach</w:t>
-      </w:r>
-    </w:p>
-    <w:p>
-      <w:pPr>
-        <w:rPr>
-          <w:lang w:val="en-US" w:eastAsia="es-CO"/>
-        </w:rPr>
-      </w:pPr>
-      <w:r>
-        <w:rPr>
-          <w:lang w:val="en-US" w:eastAsia="es-CO"/>
-        </w:rPr>
-        <w:t xml:space="preserve">   </w:t>
-      </w:r>
-      <w:r>
-        <w:rPr>
-          <w:lang w:val="en-US" w:eastAsia="es-CO"/>
-        </w:rPr>
-        <w:tab/>
-      </w:r>
-      <w:r>
-        <w:rPr>
-          <w:lang w:val="en-US" w:eastAsia="es-CO"/>
-        </w:rPr>
-        <w:tab/>
-      </w:r>
-      <w:r>
-        <w:rPr>
-          <w:lang w:val="en-US" w:eastAsia="es-CO"/>
-        </w:rPr>
-        <w:tab/>
-        <w:t>&lt;/select&gt;</w:t>
-      </w:r>
-    </w:p>
-    <w:p>
-      <w:pPr>
-        <w:rPr>
-          <w:lang w:val="en-US" w:eastAsia="es-CO"/>
-        </w:rPr>
-      </w:pPr>
-      <w:r>
-        <w:rPr>
-          <w:lang w:val="en-US" w:eastAsia="es-CO"/>
-        </w:rPr>
-        <w:t xml:space="preserve">   </w:t>
-      </w:r>
-      <w:r>
-        <w:rPr>
-          <w:lang w:val="en-US" w:eastAsia="es-CO"/>
-        </w:rPr>
-        <w:tab/>
-      </w:r>
-      <w:r>
-        <w:rPr>
-          <w:lang w:val="en-US" w:eastAsia="es-CO"/>
-        </w:rPr>
-        <w:tab/>
-        <w:t>&lt;/div&gt;</w:t>
-      </w:r>
-    </w:p>
-    <w:p>
-      <w:pPr>
-        <w:rPr>
-          <w:lang w:val="en-US" w:eastAsia="es-CO"/>
-        </w:rPr>
-      </w:pPr>
-    </w:p>
-    <w:p>
-      <w:pPr>
-        <w:rPr>
-          <w:lang w:val="en-US" w:eastAsia="es-CO"/>
-        </w:rPr>
-      </w:pPr>
-      <w:r>
-        <w:rPr>
-          <w:lang w:val="en-US" w:eastAsia="es-CO"/>
-        </w:rPr>
-        <w:t xml:space="preserve">   </w:t>
-      </w:r>
-      <w:r>
-        <w:rPr>
-          <w:lang w:val="en-US" w:eastAsia="es-CO"/>
-        </w:rPr>
-        <w:tab/>
-      </w:r>
-      <w:r>
-        <w:rPr>
-          <w:lang w:val="en-US" w:eastAsia="es-CO"/>
-        </w:rPr>
-        <w:tab/>
-        <w:t>&lt;</w:t>
-      </w:r>
-      <w:proofErr w:type="gramStart"/>
-      <w:r>
-        <w:rPr>
-          <w:lang w:val="en-US" w:eastAsia="es-CO"/>
-        </w:rPr>
-        <w:t>div</w:t>
-      </w:r>
-      <w:proofErr w:type="gramEnd"/>
-      <w:r>
-        <w:rPr>
-          <w:lang w:val="en-US" w:eastAsia="es-CO"/>
-        </w:rPr>
-        <w:t>&gt;</w:t>
-      </w:r>
-    </w:p>
-    <w:p>
-      <w:pPr>
-        <w:rPr>
-          <w:lang w:val="en-US" w:eastAsia="es-CO"/>
-        </w:rPr>
-      </w:pPr>
-      <w:r>
-        <w:rPr>
-          <w:lang w:val="en-US" w:eastAsia="es-CO"/>
-        </w:rPr>
-        <w:t xml:space="preserve">   </w:t>
-      </w:r>
-      <w:r>
-        <w:rPr>
-          <w:lang w:val="en-US" w:eastAsia="es-CO"/>
-        </w:rPr>
-        <w:tab/>
-      </w:r>
-      <w:r>
-        <w:rPr>
-          <w:lang w:val="en-US" w:eastAsia="es-CO"/>
-        </w:rPr>
-        <w:tab/>
-      </w:r>
-      <w:r>
-        <w:rPr>
-          <w:lang w:val="en-US" w:eastAsia="es-CO"/>
-        </w:rPr>
-        <w:tab/>
-        <w:t>&lt;input type="submit" value="Actualizar"&gt;</w:t>
-      </w:r>
-    </w:p>
-    <w:p>
-      <w:pPr>
-        <w:rPr>
-          <w:lang w:val="en-US" w:eastAsia="es-CO"/>
-        </w:rPr>
-      </w:pPr>
-      <w:r>
-        <w:rPr>
-          <w:lang w:val="en-US" w:eastAsia="es-CO"/>
-        </w:rPr>
-        <w:t xml:space="preserve">   </w:t>
-      </w:r>
-      <w:r>
-        <w:rPr>
-          <w:lang w:val="en-US" w:eastAsia="es-CO"/>
-        </w:rPr>
-        <w:tab/>
-      </w:r>
-      <w:r>
-        <w:rPr>
-          <w:lang w:val="en-US" w:eastAsia="es-CO"/>
-        </w:rPr>
-        <w:tab/>
-        <w:t>&lt;/div&gt;</w:t>
-      </w:r>
-    </w:p>
-    <w:p>
-      <w:pPr>
-        <w:rPr>
-          <w:lang w:val="en-US" w:eastAsia="es-CO"/>
-        </w:rPr>
-      </w:pPr>
-    </w:p>
-    <w:p>
-      <w:pPr>
-        <w:rPr>
-          <w:lang w:val="en-US" w:eastAsia="es-CO"/>
-        </w:rPr>
-      </w:pPr>
-    </w:p>
-    <w:p>
-      <w:pPr>
-        <w:rPr>
-          <w:lang w:val="en-US" w:eastAsia="es-CO"/>
-        </w:rPr>
-      </w:pPr>
-      <w:r>
-        <w:rPr>
-          <w:lang w:val="en-US" w:eastAsia="es-CO"/>
-        </w:rPr>
-        <w:t xml:space="preserve">   </w:t>
-      </w:r>
-      <w:r>
-        <w:rPr>
-          <w:lang w:val="en-US" w:eastAsia="es-CO"/>
-        </w:rPr>
-        <w:tab/>
-      </w:r>
-      <w:r>
-        <w:rPr>
-          <w:lang w:val="en-US" w:eastAsia="es-CO"/>
-        </w:rPr>
-        <w:tab/>
-        <w:t>&lt;input type="hidden" name="_token" value="{</w:t>
-      </w:r>
-      <w:proofErr w:type="gramStart"/>
-      <w:r>
-        <w:rPr>
-          <w:lang w:val="en-US" w:eastAsia="es-CO"/>
-        </w:rPr>
-        <w:t>{ csrf</w:t>
-      </w:r>
-      <w:proofErr w:type="gramEnd"/>
-      <w:r>
-        <w:rPr>
-          <w:lang w:val="en-US" w:eastAsia="es-CO"/>
-        </w:rPr>
-        <w:t>_token() }}"&gt;</w:t>
-      </w:r>
-    </w:p>
-    <w:p>
-      <w:pPr>
-        <w:rPr>
-          <w:lang w:val="en-US" w:eastAsia="es-CO"/>
-        </w:rPr>
-      </w:pPr>
-      <w:r>
-        <w:rPr>
-          <w:lang w:val="en-US" w:eastAsia="es-CO"/>
-        </w:rPr>
-        <w:t xml:space="preserve">   </w:t>
-      </w:r>
-      <w:r>
-        <w:rPr>
-          <w:lang w:val="en-US" w:eastAsia="es-CO"/>
-        </w:rPr>
-        <w:tab/>
-      </w:r>
-      <w:r>
-        <w:rPr>
-          <w:lang w:val="en-US" w:eastAsia="es-CO"/>
-        </w:rPr>
-        <w:tab/>
-        <w:t>&lt;input name="_method" type="hidden" value="PATCH"&gt;</w:t>
-      </w:r>
-    </w:p>
-    <w:p>
-      <w:pPr>
-        <w:rPr>
-          <w:lang w:val="en-US" w:eastAsia="es-CO"/>
-        </w:rPr>
-      </w:pPr>
-      <w:r>
-        <w:rPr>
-          <w:lang w:val="en-US" w:eastAsia="es-CO"/>
-        </w:rPr>
-        <w:t xml:space="preserve">   </w:t>
-      </w:r>
-      <w:r>
-        <w:rPr>
-          <w:lang w:val="en-US" w:eastAsia="es-CO"/>
-        </w:rPr>
-        <w:tab/>
-        <w:t>&lt;/form&gt;</w:t>
-      </w:r>
-    </w:p>
-    <w:p>
-      <w:pPr>
-        <w:rPr>
-          <w:lang w:val="en-US" w:eastAsia="es-CO"/>
-        </w:rPr>
-      </w:pPr>
-      <w:r>
-        <w:rPr>
-          <w:lang w:val="en-US" w:eastAsia="es-CO"/>
-        </w:rPr>
-        <w:t>@endsection</w:t>
-      </w:r>
-    </w:p>
-    <w:p>
-      <w:pPr>
-        <w:rPr>
-          <w:lang w:val="en-US" w:eastAsia="es-CO"/>
-        </w:rPr>
-      </w:pPr>
-    </w:p>
-    <w:p>
-      <w:pPr>
-        <w:rPr>
-          <w:lang w:val="en-US" w:eastAsia="es-CO"/>
-        </w:rPr>
-      </w:pPr>
-    </w:p>
-    <w:p>
-      <w:pPr>
-        <w:rPr>
-          <w:lang w:val="en-US" w:eastAsia="es-CO"/>
-        </w:rPr>
-      </w:pPr>
-      <w:r>
-        <w:rPr>
-          <w:lang w:val="en-US" w:eastAsia="es-CO"/>
-        </w:rPr>
-        <w:t>@if (</w:t>
-      </w:r>
-      <w:proofErr w:type="gramStart"/>
-      <w:r>
-        <w:rPr>
-          <w:lang w:val="en-US" w:eastAsia="es-CO"/>
-        </w:rPr>
-        <w:t>count(</w:t>
-      </w:r>
-      <w:proofErr w:type="gramEnd"/>
-      <w:r>
-        <w:rPr>
-          <w:lang w:val="en-US" w:eastAsia="es-CO"/>
-        </w:rPr>
-        <w:t>$errors) &gt; 0)</w:t>
-      </w:r>
-    </w:p>
-    <w:p>
-      <w:pPr>
-        <w:rPr>
-          <w:lang w:val="en-US" w:eastAsia="es-CO"/>
-        </w:rPr>
-      </w:pPr>
-      <w:r>
-        <w:rPr>
-          <w:lang w:val="en-US" w:eastAsia="es-CO"/>
-        </w:rPr>
-        <w:t xml:space="preserve">    &lt;div class="alert alert-danger"&gt;</w:t>
-      </w:r>
-    </w:p>
-    <w:p>
-      <w:pPr>
-        <w:rPr>
-          <w:lang w:val="en-US" w:eastAsia="es-CO"/>
-        </w:rPr>
-      </w:pPr>
-      <w:r>
-        <w:rPr>
-          <w:lang w:val="en-US" w:eastAsia="es-CO"/>
-        </w:rPr>
-        <w:t xml:space="preserve">        &lt;</w:t>
-      </w:r>
-      <w:proofErr w:type="gramStart"/>
-      <w:r>
-        <w:rPr>
-          <w:lang w:val="en-US" w:eastAsia="es-CO"/>
-        </w:rPr>
-        <w:t>ul</w:t>
-      </w:r>
-      <w:proofErr w:type="gramEnd"/>
-      <w:r>
-        <w:rPr>
-          <w:lang w:val="en-US" w:eastAsia="es-CO"/>
-        </w:rPr>
-        <w:t>&gt;</w:t>
-      </w:r>
-    </w:p>
-    <w:p>
-      <w:pPr>
-        <w:rPr>
-          <w:lang w:val="en-US" w:eastAsia="es-CO"/>
-        </w:rPr>
-      </w:pPr>
-      <w:r>
-        <w:rPr>
-          <w:lang w:val="en-US" w:eastAsia="es-CO"/>
-        </w:rPr>
-        <w:t xml:space="preserve">            @foreach ($errors-&gt;</w:t>
-      </w:r>
-      <w:proofErr w:type="gramStart"/>
-      <w:r>
-        <w:rPr>
-          <w:lang w:val="en-US" w:eastAsia="es-CO"/>
-        </w:rPr>
-        <w:t>all(</w:t>
-      </w:r>
-      <w:proofErr w:type="gramEnd"/>
-      <w:r>
-        <w:rPr>
-          <w:lang w:val="en-US" w:eastAsia="es-CO"/>
-        </w:rPr>
-        <w:t>) as $error)</w:t>
-      </w:r>
-    </w:p>
-    <w:p>
-      <w:pPr>
-        <w:rPr>
-          <w:lang w:eastAsia="es-CO"/>
-        </w:rPr>
-      </w:pPr>
-      <w:r>
-        <w:rPr>
-          <w:lang w:val="en-US" w:eastAsia="es-CO"/>
-        </w:rPr>
-        <w:t xml:space="preserve">                </w:t>
-      </w:r>
-      <w:r>
-        <w:rPr>
-          <w:lang w:eastAsia="es-CO"/>
-        </w:rPr>
-        <w:t>&lt;</w:t>
-      </w:r>
-      <w:proofErr w:type="gramStart"/>
-      <w:r>
-        <w:rPr>
-          <w:lang w:eastAsia="es-CO"/>
-        </w:rPr>
-        <w:t>li</w:t>
-      </w:r>
-      <w:proofErr w:type="gramEnd"/>
-      <w:r>
-        <w:rPr>
-          <w:lang w:eastAsia="es-CO"/>
-        </w:rPr>
-        <w:t>&gt;{{ $error }}&lt;/li&gt;</w:t>
-      </w:r>
-    </w:p>
-    <w:p>
-      <w:pPr>
-        <w:rPr>
-          <w:lang w:eastAsia="es-CO"/>
-        </w:rPr>
-      </w:pPr>
-      <w:r>
-        <w:rPr>
-          <w:lang w:eastAsia="es-CO"/>
-        </w:rPr>
-        <w:t xml:space="preserve">            @endforeach</w:t>
-      </w:r>
-    </w:p>
-    <w:p>
-      <w:pPr>
-        <w:rPr>
-          <w:lang w:eastAsia="es-CO"/>
-        </w:rPr>
-      </w:pPr>
-      <w:r>
-        <w:rPr>
-          <w:lang w:eastAsia="es-CO"/>
-        </w:rPr>
-        <w:t xml:space="preserve">        &lt;/</w:t>
-      </w:r>
-      <w:proofErr w:type="gramStart"/>
-      <w:r>
-        <w:rPr>
-          <w:lang w:eastAsia="es-CO"/>
-        </w:rPr>
-        <w:t>ul</w:t>
-      </w:r>
-      <w:proofErr w:type="gramEnd"/>
-      <w:r>
-        <w:rPr>
-          <w:lang w:eastAsia="es-CO"/>
-        </w:rPr>
-        <w:t>&gt;</w:t>
-      </w:r>
-    </w:p>
-    <w:p>
-      <w:pPr>
-        <w:rPr>
-          <w:lang w:eastAsia="es-CO"/>
-        </w:rPr>
-      </w:pPr>
-      <w:r>
-        <w:rPr>
-          <w:lang w:eastAsia="es-CO"/>
-        </w:rPr>
-        <w:t xml:space="preserve">    </w:t>
-      </w:r>
-      <w:r>
-        <w:rPr>
-          <w:lang w:eastAsia="es-CO"/>
-        </w:rPr>
-        <w:t>&lt;/</w:t>
-      </w:r>
-      <w:proofErr w:type="gramStart"/>
-      <w:r>
-        <w:rPr>
-          <w:lang w:eastAsia="es-CO"/>
-        </w:rPr>
-        <w:t>div</w:t>
-      </w:r>
-      <w:proofErr w:type="gramEnd"/>
-      <w:r>
-        <w:rPr>
-          <w:lang w:eastAsia="es-CO"/>
-        </w:rPr>
-        <w:t>&gt;</w:t>
-      </w:r>
-    </w:p>
-    <w:p>
-      <w:pPr>
-        <w:rPr>
-          <w:lang w:val="en-US" w:eastAsia="es-CO"/>
-        </w:rPr>
-      </w:pPr>
-      <w:r>
-        <w:rPr>
-          <w:lang w:val="en-US" w:eastAsia="es-CO"/>
         </w:rPr>
         <w:t>@endif</w:t>
       </w:r>
@@ -32602,7 +32699,7 @@
           <w:color w:val="000000" w:themeColor="text1"/>
           <w:sz w:val="24"/>
           <w:szCs w:val="24"/>
-          <w:lang w:val="en-US" w:eastAsia="es-CO"/>
+          <w:lang w:eastAsia="es-CO"/>
         </w:rPr>
       </w:pPr>
     </w:p>
@@ -32633,7 +32730,7 @@
           <w:color w:val="000000" w:themeColor="text1"/>
           <w:sz w:val="24"/>
           <w:szCs w:val="24"/>
-          <w:lang w:val="en-US" w:eastAsia="es-CO"/>
+          <w:lang w:eastAsia="es-CO"/>
         </w:rPr>
       </w:pPr>
     </w:p>
@@ -32651,6 +32748,7 @@
           <w:rFonts w:eastAsia="Times New Roman"/>
           <w:lang w:val="en-US" w:eastAsia="es-CO"/>
         </w:rPr>
+        <w:lastRenderedPageBreak/>
         <w:t>Creating index</w:t>
       </w:r>
       <w:r>
@@ -32734,8 +32832,1672 @@
         <w:rPr>
           <w:lang w:val="en-US" w:eastAsia="es-CO"/>
         </w:rPr>
+        <w:t>In controller index put this</w:t>
+      </w:r>
+    </w:p>
+    <w:p>
+      <w:pPr>
+        <w:rPr>
+          <w:rStyle w:val="token"/>
+          <w:rFonts w:ascii="Consolas" w:eastAsia="Times New Roman" w:hAnsi="Consolas" w:cs="Consolas"/>
+          <w:color w:val="4EA1DF"/>
+          <w:sz w:val="17"/>
+          <w:szCs w:val="17"/>
+          <w:lang w:val="en-US" w:eastAsia="es-CO"/>
+        </w:rPr>
+      </w:pPr>
+      <w:r>
+        <w:rPr>
+          <w:rStyle w:val="token"/>
+          <w:rFonts w:ascii="Consolas" w:eastAsia="Times New Roman" w:hAnsi="Consolas" w:cs="Consolas"/>
+          <w:color w:val="4EA1DF"/>
+          <w:sz w:val="17"/>
+          <w:szCs w:val="17"/>
+          <w:lang w:val="en-US" w:eastAsia="es-CO"/>
+        </w:rPr>
+        <w:t xml:space="preserve">    </w:t>
+      </w:r>
+      <w:proofErr w:type="gramStart"/>
+      <w:r>
+        <w:rPr>
+          <w:rStyle w:val="token"/>
+          <w:rFonts w:ascii="Consolas" w:eastAsia="Times New Roman" w:hAnsi="Consolas" w:cs="Consolas"/>
+          <w:color w:val="4EA1DF"/>
+          <w:sz w:val="17"/>
+          <w:szCs w:val="17"/>
+          <w:lang w:val="en-US" w:eastAsia="es-CO"/>
+        </w:rPr>
+        <w:t>public</w:t>
+      </w:r>
+      <w:proofErr w:type="gramEnd"/>
+      <w:r>
+        <w:rPr>
+          <w:rStyle w:val="token"/>
+          <w:rFonts w:ascii="Consolas" w:eastAsia="Times New Roman" w:hAnsi="Consolas" w:cs="Consolas"/>
+          <w:color w:val="4EA1DF"/>
+          <w:sz w:val="17"/>
+          <w:szCs w:val="17"/>
+          <w:lang w:val="en-US" w:eastAsia="es-CO"/>
+        </w:rPr>
+        <w:t xml:space="preserve"> function index()</w:t>
+      </w:r>
+    </w:p>
+    <w:p>
+      <w:pPr>
+        <w:rPr>
+          <w:rStyle w:val="token"/>
+          <w:rFonts w:ascii="Consolas" w:eastAsia="Times New Roman" w:hAnsi="Consolas" w:cs="Consolas"/>
+          <w:color w:val="4EA1DF"/>
+          <w:sz w:val="17"/>
+          <w:szCs w:val="17"/>
+          <w:lang w:val="en-US" w:eastAsia="es-CO"/>
+        </w:rPr>
+      </w:pPr>
+      <w:r>
+        <w:rPr>
+          <w:rStyle w:val="token"/>
+          <w:rFonts w:ascii="Consolas" w:eastAsia="Times New Roman" w:hAnsi="Consolas" w:cs="Consolas"/>
+          <w:color w:val="4EA1DF"/>
+          <w:sz w:val="17"/>
+          <w:szCs w:val="17"/>
+          <w:lang w:val="en-US" w:eastAsia="es-CO"/>
+        </w:rPr>
+        <w:t xml:space="preserve">    </w:t>
+      </w:r>
+      <w:r>
+        <w:rPr>
+          <w:rStyle w:val="token"/>
+          <w:rFonts w:ascii="Consolas" w:eastAsia="Times New Roman" w:hAnsi="Consolas" w:cs="Consolas"/>
+          <w:color w:val="4EA1DF"/>
+          <w:sz w:val="17"/>
+          <w:szCs w:val="17"/>
+          <w:lang w:val="en-US" w:eastAsia="es-CO"/>
+        </w:rPr>
+        <w:t>{</w:t>
+      </w:r>
+    </w:p>
+    <w:p>
+      <w:pPr>
+        <w:rPr>
+          <w:rStyle w:val="token"/>
+          <w:rFonts w:ascii="Consolas" w:eastAsia="Times New Roman" w:hAnsi="Consolas" w:cs="Consolas"/>
+          <w:color w:val="4EA1DF"/>
+          <w:sz w:val="17"/>
+          <w:szCs w:val="17"/>
+          <w:lang w:eastAsia="es-CO"/>
+        </w:rPr>
+      </w:pPr>
+      <w:r>
+        <w:rPr>
+          <w:rStyle w:val="token"/>
+          <w:rFonts w:ascii="Consolas" w:eastAsia="Times New Roman" w:hAnsi="Consolas" w:cs="Consolas"/>
+          <w:color w:val="4EA1DF"/>
+          <w:sz w:val="17"/>
+          <w:szCs w:val="17"/>
+          <w:lang w:val="en-US" w:eastAsia="es-CO"/>
+        </w:rPr>
+        <w:t xml:space="preserve">        </w:t>
+      </w:r>
+      <w:r>
+        <w:rPr>
+          <w:rStyle w:val="token"/>
+          <w:rFonts w:ascii="Consolas" w:eastAsia="Times New Roman" w:hAnsi="Consolas" w:cs="Consolas"/>
+          <w:color w:val="4EA1DF"/>
+          <w:sz w:val="17"/>
+          <w:szCs w:val="17"/>
+          <w:lang w:eastAsia="es-CO"/>
+        </w:rPr>
+        <w:t>//</w:t>
+      </w:r>
+    </w:p>
+    <w:p>
+      <w:pPr>
+        <w:rPr>
+          <w:rStyle w:val="token"/>
+          <w:rFonts w:ascii="Consolas" w:eastAsia="Times New Roman" w:hAnsi="Consolas" w:cs="Consolas"/>
+          <w:color w:val="4EA1DF"/>
+          <w:sz w:val="17"/>
+          <w:szCs w:val="17"/>
+          <w:lang w:eastAsia="es-CO"/>
+        </w:rPr>
+      </w:pPr>
+      <w:r>
+        <w:rPr>
+          <w:rStyle w:val="token"/>
+          <w:rFonts w:ascii="Consolas" w:eastAsia="Times New Roman" w:hAnsi="Consolas" w:cs="Consolas"/>
+          <w:color w:val="4EA1DF"/>
+          <w:sz w:val="17"/>
+          <w:szCs w:val="17"/>
+          <w:lang w:eastAsia="es-CO"/>
+        </w:rPr>
+        <w:t xml:space="preserve">         </w:t>
+      </w:r>
+      <w:r>
+        <w:rPr>
+          <w:rStyle w:val="token"/>
+          <w:rFonts w:ascii="Consolas" w:eastAsia="Times New Roman" w:hAnsi="Consolas" w:cs="Consolas"/>
+          <w:color w:val="4EA1DF"/>
+          <w:sz w:val="17"/>
+          <w:szCs w:val="17"/>
+          <w:lang w:eastAsia="es-CO"/>
+        </w:rPr>
+        <w:t>$productos = DB</w:t>
+      </w:r>
+      <w:proofErr w:type="gramStart"/>
+      <w:r>
+        <w:rPr>
+          <w:rStyle w:val="token"/>
+          <w:rFonts w:ascii="Consolas" w:eastAsia="Times New Roman" w:hAnsi="Consolas" w:cs="Consolas"/>
+          <w:color w:val="4EA1DF"/>
+          <w:sz w:val="17"/>
+          <w:szCs w:val="17"/>
+          <w:lang w:eastAsia="es-CO"/>
+        </w:rPr>
+        <w:t>::table</w:t>
+      </w:r>
+      <w:proofErr w:type="gramEnd"/>
+      <w:r>
+        <w:rPr>
+          <w:rStyle w:val="token"/>
+          <w:rFonts w:ascii="Consolas" w:eastAsia="Times New Roman" w:hAnsi="Consolas" w:cs="Consolas"/>
+          <w:color w:val="4EA1DF"/>
+          <w:sz w:val="17"/>
+          <w:szCs w:val="17"/>
+          <w:lang w:eastAsia="es-CO"/>
+        </w:rPr>
+        <w:t>('productos')</w:t>
+      </w:r>
+    </w:p>
+    <w:p>
+      <w:pPr>
+        <w:rPr>
+          <w:rStyle w:val="token"/>
+          <w:rFonts w:ascii="Consolas" w:eastAsia="Times New Roman" w:hAnsi="Consolas" w:cs="Consolas"/>
+          <w:color w:val="4EA1DF"/>
+          <w:sz w:val="17"/>
+          <w:szCs w:val="17"/>
+          <w:lang w:eastAsia="es-CO"/>
+        </w:rPr>
+      </w:pPr>
+      <w:r>
+        <w:rPr>
+          <w:rStyle w:val="token"/>
+          <w:rFonts w:ascii="Consolas" w:eastAsia="Times New Roman" w:hAnsi="Consolas" w:cs="Consolas"/>
+          <w:color w:val="4EA1DF"/>
+          <w:sz w:val="17"/>
+          <w:szCs w:val="17"/>
+          <w:lang w:eastAsia="es-CO"/>
+        </w:rPr>
+        <w:t xml:space="preserve">         -&gt;</w:t>
+      </w:r>
+      <w:proofErr w:type="gramStart"/>
+      <w:r>
+        <w:rPr>
+          <w:rStyle w:val="token"/>
+          <w:rFonts w:ascii="Consolas" w:eastAsia="Times New Roman" w:hAnsi="Consolas" w:cs="Consolas"/>
+          <w:color w:val="4EA1DF"/>
+          <w:sz w:val="17"/>
+          <w:szCs w:val="17"/>
+          <w:lang w:eastAsia="es-CO"/>
+        </w:rPr>
+        <w:t>join(</w:t>
+      </w:r>
+      <w:proofErr w:type="gramEnd"/>
+      <w:r>
+        <w:rPr>
+          <w:rStyle w:val="token"/>
+          <w:rFonts w:ascii="Consolas" w:eastAsia="Times New Roman" w:hAnsi="Consolas" w:cs="Consolas"/>
+          <w:color w:val="4EA1DF"/>
+          <w:sz w:val="17"/>
+          <w:szCs w:val="17"/>
+          <w:lang w:eastAsia="es-CO"/>
+        </w:rPr>
+        <w:t>'categorias', 'produc</w:t>
+      </w:r>
+      <w:r>
+        <w:rPr>
+          <w:rStyle w:val="token"/>
+          <w:rFonts w:ascii="Consolas" w:eastAsia="Times New Roman" w:hAnsi="Consolas" w:cs="Consolas"/>
+          <w:color w:val="4EA1DF"/>
+          <w:sz w:val="17"/>
+          <w:szCs w:val="17"/>
+          <w:lang w:eastAsia="es-CO"/>
+        </w:rPr>
+        <w:t>tos.idcategoria', '=', 'categorias.id')</w:t>
+      </w:r>
+    </w:p>
+    <w:p>
+      <w:pPr>
+        <w:rPr>
+          <w:rStyle w:val="token"/>
+          <w:rFonts w:ascii="Consolas" w:eastAsia="Times New Roman" w:hAnsi="Consolas" w:cs="Consolas"/>
+          <w:color w:val="4EA1DF"/>
+          <w:sz w:val="17"/>
+          <w:szCs w:val="17"/>
+          <w:lang w:eastAsia="es-CO"/>
+        </w:rPr>
+      </w:pPr>
+      <w:r>
+        <w:rPr>
+          <w:rStyle w:val="token"/>
+          <w:rFonts w:ascii="Consolas" w:eastAsia="Times New Roman" w:hAnsi="Consolas" w:cs="Consolas"/>
+          <w:color w:val="4EA1DF"/>
+          <w:sz w:val="17"/>
+          <w:szCs w:val="17"/>
+          <w:lang w:eastAsia="es-CO"/>
+        </w:rPr>
+        <w:t xml:space="preserve">         -&gt;</w:t>
+      </w:r>
+      <w:proofErr w:type="gramStart"/>
+      <w:r>
+        <w:rPr>
+          <w:rStyle w:val="token"/>
+          <w:rFonts w:ascii="Consolas" w:eastAsia="Times New Roman" w:hAnsi="Consolas" w:cs="Consolas"/>
+          <w:color w:val="4EA1DF"/>
+          <w:sz w:val="17"/>
+          <w:szCs w:val="17"/>
+          <w:lang w:eastAsia="es-CO"/>
+        </w:rPr>
+        <w:t>select(</w:t>
+      </w:r>
+      <w:proofErr w:type="gramEnd"/>
+      <w:r>
+        <w:rPr>
+          <w:rStyle w:val="token"/>
+          <w:rFonts w:ascii="Consolas" w:eastAsia="Times New Roman" w:hAnsi="Consolas" w:cs="Consolas"/>
+          <w:color w:val="4EA1DF"/>
+          <w:sz w:val="17"/>
+          <w:szCs w:val="17"/>
+          <w:lang w:eastAsia="es-CO"/>
+        </w:rPr>
+        <w:t>'productos.*', 'categorias.nombre as cnombre')</w:t>
+      </w:r>
+    </w:p>
+    <w:p>
+      <w:pPr>
+        <w:rPr>
+          <w:rStyle w:val="token"/>
+          <w:rFonts w:ascii="Consolas" w:eastAsia="Times New Roman" w:hAnsi="Consolas" w:cs="Consolas"/>
+          <w:color w:val="4EA1DF"/>
+          <w:sz w:val="17"/>
+          <w:szCs w:val="17"/>
+          <w:lang w:val="en-US" w:eastAsia="es-CO"/>
+        </w:rPr>
+      </w:pPr>
+      <w:r>
+        <w:rPr>
+          <w:rStyle w:val="token"/>
+          <w:rFonts w:ascii="Consolas" w:eastAsia="Times New Roman" w:hAnsi="Consolas" w:cs="Consolas"/>
+          <w:color w:val="4EA1DF"/>
+          <w:sz w:val="17"/>
+          <w:szCs w:val="17"/>
+          <w:lang w:eastAsia="es-CO"/>
+        </w:rPr>
+        <w:t xml:space="preserve">         </w:t>
+      </w:r>
+      <w:r>
+        <w:rPr>
+          <w:rStyle w:val="token"/>
+          <w:rFonts w:ascii="Consolas" w:eastAsia="Times New Roman" w:hAnsi="Consolas" w:cs="Consolas"/>
+          <w:color w:val="4EA1DF"/>
+          <w:sz w:val="17"/>
+          <w:szCs w:val="17"/>
+          <w:lang w:val="en-US" w:eastAsia="es-CO"/>
+        </w:rPr>
+        <w:t>-&gt;</w:t>
+      </w:r>
+      <w:proofErr w:type="gramStart"/>
+      <w:r>
+        <w:rPr>
+          <w:rStyle w:val="token"/>
+          <w:rFonts w:ascii="Consolas" w:eastAsia="Times New Roman" w:hAnsi="Consolas" w:cs="Consolas"/>
+          <w:color w:val="4EA1DF"/>
+          <w:sz w:val="17"/>
+          <w:szCs w:val="17"/>
+          <w:lang w:val="en-US" w:eastAsia="es-CO"/>
+        </w:rPr>
+        <w:t>get(</w:t>
+      </w:r>
+      <w:proofErr w:type="gramEnd"/>
+      <w:r>
+        <w:rPr>
+          <w:rStyle w:val="token"/>
+          <w:rFonts w:ascii="Consolas" w:eastAsia="Times New Roman" w:hAnsi="Consolas" w:cs="Consolas"/>
+          <w:color w:val="4EA1DF"/>
+          <w:sz w:val="17"/>
+          <w:szCs w:val="17"/>
+          <w:lang w:val="en-US" w:eastAsia="es-CO"/>
+        </w:rPr>
+        <w:t>);</w:t>
+      </w:r>
+    </w:p>
+    <w:p>
+      <w:pPr>
+        <w:rPr>
+          <w:rStyle w:val="token"/>
+          <w:rFonts w:ascii="Consolas" w:eastAsia="Times New Roman" w:hAnsi="Consolas" w:cs="Consolas"/>
+          <w:color w:val="4EA1DF"/>
+          <w:sz w:val="17"/>
+          <w:szCs w:val="17"/>
+          <w:lang w:val="en-US" w:eastAsia="es-CO"/>
+        </w:rPr>
+      </w:pPr>
+      <w:r>
+        <w:rPr>
+          <w:rStyle w:val="token"/>
+          <w:rFonts w:ascii="Consolas" w:eastAsia="Times New Roman" w:hAnsi="Consolas" w:cs="Consolas"/>
+          <w:color w:val="4EA1DF"/>
+          <w:sz w:val="17"/>
+          <w:szCs w:val="17"/>
+          <w:lang w:val="en-US" w:eastAsia="es-CO"/>
+        </w:rPr>
+        <w:t xml:space="preserve">         </w:t>
+      </w:r>
+      <w:proofErr w:type="gramStart"/>
+      <w:r>
+        <w:rPr>
+          <w:rStyle w:val="token"/>
+          <w:rFonts w:ascii="Consolas" w:eastAsia="Times New Roman" w:hAnsi="Consolas" w:cs="Consolas"/>
+          <w:color w:val="4EA1DF"/>
+          <w:sz w:val="17"/>
+          <w:szCs w:val="17"/>
+          <w:lang w:val="en-US" w:eastAsia="es-CO"/>
+        </w:rPr>
+        <w:t>return</w:t>
+      </w:r>
+      <w:proofErr w:type="gramEnd"/>
+      <w:r>
+        <w:rPr>
+          <w:rStyle w:val="token"/>
+          <w:rFonts w:ascii="Consolas" w:eastAsia="Times New Roman" w:hAnsi="Consolas" w:cs="Consolas"/>
+          <w:color w:val="4EA1DF"/>
+          <w:sz w:val="17"/>
+          <w:szCs w:val="17"/>
+          <w:lang w:val="en-US" w:eastAsia="es-CO"/>
+        </w:rPr>
+        <w:t xml:space="preserve"> view('producto.index', ['productos' =&gt; $productos]);</w:t>
+      </w:r>
+    </w:p>
+    <w:p>
+      <w:pPr>
+        <w:rPr>
+          <w:rStyle w:val="token"/>
+          <w:rFonts w:ascii="Consolas" w:eastAsia="Times New Roman" w:hAnsi="Consolas" w:cs="Consolas"/>
+          <w:color w:val="4EA1DF"/>
+          <w:sz w:val="17"/>
+          <w:szCs w:val="17"/>
+          <w:lang w:val="en-US" w:eastAsia="es-CO"/>
+        </w:rPr>
+      </w:pPr>
+      <w:r>
+        <w:rPr>
+          <w:rStyle w:val="token"/>
+          <w:rFonts w:ascii="Consolas" w:eastAsia="Times New Roman" w:hAnsi="Consolas" w:cs="Consolas"/>
+          <w:color w:val="4EA1DF"/>
+          <w:sz w:val="17"/>
+          <w:szCs w:val="17"/>
+          <w:lang w:val="en-US" w:eastAsia="es-CO"/>
+        </w:rPr>
+        <w:t xml:space="preserve">    </w:t>
+      </w:r>
+      <w:r>
+        <w:rPr>
+          <w:rStyle w:val="token"/>
+          <w:rFonts w:ascii="Consolas" w:eastAsia="Times New Roman" w:hAnsi="Consolas" w:cs="Consolas"/>
+          <w:color w:val="4EA1DF"/>
+          <w:sz w:val="17"/>
+          <w:szCs w:val="17"/>
+          <w:lang w:val="en-US" w:eastAsia="es-CO"/>
+        </w:rPr>
+        <w:t>}</w:t>
+      </w:r>
+    </w:p>
+    <w:p>
+      <w:pPr>
+        <w:pStyle w:val="Ttulo2"/>
+        <w:rPr>
+          <w:rFonts w:eastAsia="Times New Roman"/>
+          <w:lang w:val="en-US" w:eastAsia="es-CO"/>
+        </w:rPr>
+      </w:pPr>
+      <w:bookmarkStart w:id="46" w:name="_Toc481069332"/>
+      <w:r>
+        <w:rPr>
+          <w:rFonts w:eastAsia="Times New Roman"/>
+          <w:lang w:val="en-US" w:eastAsia="es-CO"/>
+        </w:rPr>
+        <w:t>Creating insert in controller</w:t>
+      </w:r>
+      <w:bookmarkEnd w:id="46"/>
+    </w:p>
+    <w:p>
+      <w:pPr>
+        <w:rPr>
+          <w:lang w:val="en-US" w:eastAsia="es-CO"/>
+        </w:rPr>
+      </w:pPr>
+    </w:p>
+    <w:p>
+      <w:pPr>
+        <w:rPr>
+          <w:lang w:val="en-US" w:eastAsia="es-CO"/>
+        </w:rPr>
+      </w:pPr>
+      <w:r>
+        <w:rPr>
+          <w:lang w:val="en-US" w:eastAsia="es-CO"/>
+        </w:rPr>
+        <w:t xml:space="preserve">    </w:t>
+      </w:r>
+      <w:proofErr w:type="gramStart"/>
+      <w:r>
+        <w:rPr>
+          <w:lang w:val="en-US" w:eastAsia="es-CO"/>
+        </w:rPr>
+        <w:t>public</w:t>
+      </w:r>
+      <w:proofErr w:type="gramEnd"/>
+      <w:r>
+        <w:rPr>
+          <w:lang w:val="en-US" w:eastAsia="es-CO"/>
+        </w:rPr>
+        <w:t xml:space="preserve"> function create()</w:t>
+      </w:r>
+    </w:p>
+    <w:p>
+      <w:pPr>
+        <w:rPr>
+          <w:lang w:val="en-US" w:eastAsia="es-CO"/>
+        </w:rPr>
+      </w:pPr>
+      <w:r>
+        <w:rPr>
+          <w:lang w:val="en-US" w:eastAsia="es-CO"/>
+        </w:rPr>
+        <w:t xml:space="preserve">    {</w:t>
+      </w:r>
+    </w:p>
+    <w:p>
+      <w:pPr>
+        <w:rPr>
+          <w:lang w:val="en-US" w:eastAsia="es-CO"/>
+        </w:rPr>
+      </w:pPr>
+      <w:r>
+        <w:rPr>
+          <w:lang w:val="en-US" w:eastAsia="es-CO"/>
+        </w:rPr>
+        <w:t xml:space="preserve">        //</w:t>
+      </w:r>
+    </w:p>
+    <w:p>
+      <w:pPr>
+        <w:rPr>
+          <w:lang w:val="en-US" w:eastAsia="es-CO"/>
+        </w:rPr>
+      </w:pPr>
+      <w:r>
+        <w:rPr>
+          <w:lang w:val="en-US" w:eastAsia="es-CO"/>
+        </w:rPr>
+        <w:t xml:space="preserve">         $categorias = DB::</w:t>
+      </w:r>
+      <w:proofErr w:type="gramStart"/>
+      <w:r>
+        <w:rPr>
+          <w:lang w:val="en-US" w:eastAsia="es-CO"/>
+        </w:rPr>
+        <w:t>table(</w:t>
+      </w:r>
+      <w:proofErr w:type="gramEnd"/>
+      <w:r>
+        <w:rPr>
+          <w:lang w:val="en-US" w:eastAsia="es-CO"/>
+        </w:rPr>
+        <w:t>'categorias')-&gt;get();</w:t>
+      </w:r>
+    </w:p>
+    <w:p>
+      <w:pPr>
+        <w:rPr>
+          <w:lang w:val="en-US" w:eastAsia="es-CO"/>
+        </w:rPr>
+      </w:pPr>
+      <w:r>
+        <w:rPr>
+          <w:lang w:val="en-US" w:eastAsia="es-CO"/>
+        </w:rPr>
+        <w:t xml:space="preserve">         </w:t>
+      </w:r>
+      <w:proofErr w:type="gramStart"/>
+      <w:r>
+        <w:rPr>
+          <w:lang w:val="en-US" w:eastAsia="es-CO"/>
+        </w:rPr>
+        <w:t>return</w:t>
+      </w:r>
+      <w:proofErr w:type="gramEnd"/>
+      <w:r>
+        <w:rPr>
+          <w:lang w:val="en-US" w:eastAsia="es-CO"/>
+        </w:rPr>
+        <w:t xml:space="preserve"> view('producto.create', ['categorias' =&gt; $categorias]);</w:t>
+      </w:r>
+    </w:p>
+    <w:p>
+      <w:pPr>
+        <w:rPr>
+          <w:lang w:val="en-US" w:eastAsia="es-CO"/>
+        </w:rPr>
+      </w:pPr>
+      <w:r>
+        <w:rPr>
+          <w:lang w:val="en-US" w:eastAsia="es-CO"/>
+        </w:rPr>
+        <w:t xml:space="preserve">    }</w:t>
+      </w:r>
+    </w:p>
+    <w:p>
+      <w:pPr>
+        <w:rPr>
+          <w:lang w:val="en-US" w:eastAsia="es-CO"/>
+        </w:rPr>
+      </w:pPr>
+    </w:p>
+    <w:p>
+      <w:pPr>
+        <w:rPr>
+          <w:lang w:val="en-US" w:eastAsia="es-CO"/>
+        </w:rPr>
+      </w:pPr>
+    </w:p>
+    <w:p>
+      <w:pPr>
+        <w:rPr>
+          <w:lang w:val="en-US" w:eastAsia="es-CO"/>
+        </w:rPr>
+      </w:pPr>
+    </w:p>
+    <w:p>
+      <w:pPr>
+        <w:pStyle w:val="Ttulo2"/>
+        <w:rPr>
+          <w:rFonts w:eastAsia="Times New Roman"/>
+          <w:lang w:val="en-US" w:eastAsia="es-CO"/>
+        </w:rPr>
+      </w:pPr>
+      <w:bookmarkStart w:id="47" w:name="_Toc481069333"/>
+      <w:r>
+        <w:rPr>
+          <w:rFonts w:eastAsia="Times New Roman"/>
+          <w:lang w:val="en-US" w:eastAsia="es-CO"/>
+        </w:rPr>
+        <w:t>Creating store in controller</w:t>
+      </w:r>
+      <w:bookmarkEnd w:id="47"/>
+    </w:p>
+    <w:p>
+      <w:pPr>
+        <w:rPr>
+          <w:lang w:val="en-US" w:eastAsia="es-CO"/>
+        </w:rPr>
+      </w:pPr>
+    </w:p>
+    <w:p>
+      <w:pPr>
+        <w:rPr>
+          <w:lang w:val="en-US" w:eastAsia="es-CO"/>
+        </w:rPr>
+      </w:pPr>
+      <w:r>
+        <w:rPr>
+          <w:lang w:val="en-US" w:eastAsia="es-CO"/>
+        </w:rPr>
         <w:lastRenderedPageBreak/>
-        <w:t>In controller index put this</w:t>
+        <w:t xml:space="preserve">    </w:t>
+      </w:r>
+      <w:proofErr w:type="gramStart"/>
+      <w:r>
+        <w:rPr>
+          <w:lang w:val="en-US" w:eastAsia="es-CO"/>
+        </w:rPr>
+        <w:t>public</w:t>
+      </w:r>
+      <w:proofErr w:type="gramEnd"/>
+      <w:r>
+        <w:rPr>
+          <w:lang w:val="en-US" w:eastAsia="es-CO"/>
+        </w:rPr>
+        <w:t xml:space="preserve"> function store(Request $request)</w:t>
+      </w:r>
+    </w:p>
+    <w:p>
+      <w:pPr>
+        <w:rPr>
+          <w:lang w:eastAsia="es-CO"/>
+        </w:rPr>
+      </w:pPr>
+      <w:r>
+        <w:rPr>
+          <w:lang w:val="en-US" w:eastAsia="es-CO"/>
+        </w:rPr>
+        <w:t xml:space="preserve">    </w:t>
+      </w:r>
+      <w:r>
+        <w:rPr>
+          <w:lang w:eastAsia="es-CO"/>
+        </w:rPr>
+        <w:t>{</w:t>
+      </w:r>
+    </w:p>
+    <w:p>
+      <w:pPr>
+        <w:rPr>
+          <w:lang w:eastAsia="es-CO"/>
+        </w:rPr>
+      </w:pPr>
+      <w:r>
+        <w:rPr>
+          <w:lang w:eastAsia="es-CO"/>
+        </w:rPr>
+        <w:t xml:space="preserve">        //</w:t>
+      </w:r>
+    </w:p>
+    <w:p>
+      <w:pPr>
+        <w:rPr>
+          <w:lang w:eastAsia="es-CO"/>
+        </w:rPr>
+      </w:pPr>
+      <w:r>
+        <w:rPr>
+          <w:lang w:eastAsia="es-CO"/>
+        </w:rPr>
+        <w:t xml:space="preserve">        $nombre = $request-&gt;nombre;</w:t>
+      </w:r>
+    </w:p>
+    <w:p>
+      <w:pPr>
+        <w:rPr>
+          <w:lang w:eastAsia="es-CO"/>
+        </w:rPr>
+      </w:pPr>
+      <w:r>
+        <w:rPr>
+          <w:lang w:eastAsia="es-CO"/>
+        </w:rPr>
+        <w:t xml:space="preserve">        $precio = $request-&gt;precio;</w:t>
+      </w:r>
+    </w:p>
+    <w:p>
+      <w:pPr>
+        <w:rPr>
+          <w:lang w:val="en-US" w:eastAsia="es-CO"/>
+        </w:rPr>
+      </w:pPr>
+      <w:r>
+        <w:rPr>
+          <w:lang w:eastAsia="es-CO"/>
+        </w:rPr>
+        <w:t xml:space="preserve">        </w:t>
+      </w:r>
+      <w:r>
+        <w:rPr>
+          <w:lang w:val="en-US" w:eastAsia="es-CO"/>
+        </w:rPr>
+        <w:t>$idcategoria = $request-&gt;categoria;</w:t>
+      </w:r>
+    </w:p>
+    <w:p>
+      <w:pPr>
+        <w:rPr>
+          <w:lang w:val="en-US" w:eastAsia="es-CO"/>
+        </w:rPr>
+      </w:pPr>
+    </w:p>
+    <w:p>
+      <w:pPr>
+        <w:rPr>
+          <w:lang w:val="en-US" w:eastAsia="es-CO"/>
+        </w:rPr>
+      </w:pPr>
+      <w:r>
+        <w:rPr>
+          <w:lang w:val="en-US" w:eastAsia="es-CO"/>
+        </w:rPr>
+        <w:t xml:space="preserve">         $this-&gt;</w:t>
+      </w:r>
+      <w:proofErr w:type="gramStart"/>
+      <w:r>
+        <w:rPr>
+          <w:lang w:val="en-US" w:eastAsia="es-CO"/>
+        </w:rPr>
+        <w:t>validate(</w:t>
+      </w:r>
+      <w:proofErr w:type="gramEnd"/>
+      <w:r>
+        <w:rPr>
+          <w:lang w:val="en-US" w:eastAsia="es-CO"/>
+        </w:rPr>
+        <w:t>$request, [</w:t>
+      </w:r>
+    </w:p>
+    <w:p>
+      <w:pPr>
+        <w:rPr>
+          <w:lang w:val="en-US" w:eastAsia="es-CO"/>
+        </w:rPr>
+      </w:pPr>
+      <w:r>
+        <w:rPr>
+          <w:lang w:val="en-US" w:eastAsia="es-CO"/>
+        </w:rPr>
+        <w:t xml:space="preserve">        </w:t>
+      </w:r>
+      <w:r>
+        <w:rPr>
+          <w:lang w:val="en-US" w:eastAsia="es-CO"/>
+        </w:rPr>
+        <w:t>'</w:t>
+      </w:r>
+      <w:proofErr w:type="gramStart"/>
+      <w:r>
+        <w:rPr>
+          <w:lang w:val="en-US" w:eastAsia="es-CO"/>
+        </w:rPr>
+        <w:t>nombre</w:t>
+      </w:r>
+      <w:proofErr w:type="gramEnd"/>
+      <w:r>
+        <w:rPr>
+          <w:lang w:val="en-US" w:eastAsia="es-CO"/>
+        </w:rPr>
+        <w:t>' =&gt; 'required',</w:t>
+      </w:r>
+    </w:p>
+    <w:p>
+      <w:pPr>
+        <w:rPr>
+          <w:lang w:eastAsia="es-CO"/>
+        </w:rPr>
+      </w:pPr>
+      <w:r>
+        <w:rPr>
+          <w:lang w:val="en-US" w:eastAsia="es-CO"/>
+        </w:rPr>
+        <w:t xml:space="preserve">        </w:t>
+      </w:r>
+      <w:r>
+        <w:rPr>
+          <w:lang w:eastAsia="es-CO"/>
+        </w:rPr>
+        <w:t>'precio' =&gt; 'required',</w:t>
+      </w:r>
+    </w:p>
+    <w:p>
+      <w:pPr>
+        <w:rPr>
+          <w:lang w:eastAsia="es-CO"/>
+        </w:rPr>
+      </w:pPr>
+      <w:r>
+        <w:rPr>
+          <w:lang w:eastAsia="es-CO"/>
+        </w:rPr>
+        <w:t xml:space="preserve">        'categoria' =&gt; 'required',</w:t>
+      </w:r>
+    </w:p>
+    <w:p>
+      <w:pPr>
+        <w:rPr>
+          <w:lang w:eastAsia="es-CO"/>
+        </w:rPr>
+      </w:pPr>
+      <w:r>
+        <w:rPr>
+          <w:lang w:eastAsia="es-CO"/>
+        </w:rPr>
+        <w:t xml:space="preserve">         ]);</w:t>
+      </w:r>
+    </w:p>
+    <w:p>
+      <w:pPr>
+        <w:rPr>
+          <w:lang w:eastAsia="es-CO"/>
+        </w:rPr>
+      </w:pPr>
+    </w:p>
+    <w:p>
+      <w:pPr>
+        <w:rPr>
+          <w:lang w:eastAsia="es-CO"/>
+        </w:rPr>
+      </w:pPr>
+      <w:r>
+        <w:rPr>
+          <w:lang w:eastAsia="es-CO"/>
+        </w:rPr>
+        <w:t xml:space="preserve">        // </w:t>
+      </w:r>
+      <w:proofErr w:type="gramStart"/>
+      <w:r>
+        <w:rPr>
+          <w:lang w:eastAsia="es-CO"/>
+        </w:rPr>
+        <w:t>si</w:t>
+      </w:r>
+      <w:proofErr w:type="gramEnd"/>
+      <w:r>
+        <w:rPr>
+          <w:lang w:eastAsia="es-CO"/>
+        </w:rPr>
+        <w:t xml:space="preserve"> no hay errores en validate se inserta el registro</w:t>
+      </w:r>
+    </w:p>
+    <w:p>
+      <w:pPr>
+        <w:rPr>
+          <w:lang w:eastAsia="es-CO"/>
+        </w:rPr>
+      </w:pPr>
+      <w:r>
+        <w:rPr>
+          <w:lang w:eastAsia="es-CO"/>
+        </w:rPr>
+        <w:t xml:space="preserve">        DB</w:t>
+      </w:r>
+      <w:proofErr w:type="gramStart"/>
+      <w:r>
+        <w:rPr>
+          <w:lang w:eastAsia="es-CO"/>
+        </w:rPr>
+        <w:t>::table</w:t>
+      </w:r>
+      <w:proofErr w:type="gramEnd"/>
+      <w:r>
+        <w:rPr>
+          <w:lang w:eastAsia="es-CO"/>
+        </w:rPr>
+        <w:t>('productos')-&gt;insert(</w:t>
+      </w:r>
+    </w:p>
+    <w:p>
+      <w:pPr>
+        <w:rPr>
+          <w:lang w:eastAsia="es-CO"/>
+        </w:rPr>
+      </w:pPr>
+      <w:r>
+        <w:rPr>
+          <w:lang w:eastAsia="es-CO"/>
+        </w:rPr>
+        <w:t xml:space="preserve">        ['nombre' =&gt; $nombre, 'precio' =&gt; $</w:t>
+      </w:r>
+      <w:proofErr w:type="gramStart"/>
+      <w:r>
+        <w:rPr>
+          <w:lang w:eastAsia="es-CO"/>
+        </w:rPr>
+        <w:t>precio ,</w:t>
+      </w:r>
+      <w:proofErr w:type="gramEnd"/>
+      <w:r>
+        <w:rPr>
+          <w:lang w:eastAsia="es-CO"/>
+        </w:rPr>
+        <w:t xml:space="preserve"> 'idcategoria'=&gt; $idcategoria]</w:t>
+      </w:r>
+    </w:p>
+    <w:p>
+      <w:pPr>
+        <w:rPr>
+          <w:lang w:eastAsia="es-CO"/>
+        </w:rPr>
+      </w:pPr>
+      <w:r>
+        <w:rPr>
+          <w:lang w:eastAsia="es-CO"/>
+        </w:rPr>
+        <w:t xml:space="preserve">        );</w:t>
+      </w:r>
+    </w:p>
+    <w:p>
+      <w:pPr>
+        <w:rPr>
+          <w:lang w:eastAsia="es-CO"/>
+        </w:rPr>
+      </w:pPr>
+    </w:p>
+    <w:p>
+      <w:pPr>
+        <w:rPr>
+          <w:lang w:eastAsia="es-CO"/>
+        </w:rPr>
+      </w:pPr>
+      <w:r>
+        <w:rPr>
+          <w:lang w:eastAsia="es-CO"/>
+        </w:rPr>
+        <w:t xml:space="preserve">        $productos = DB</w:t>
+      </w:r>
+      <w:proofErr w:type="gramStart"/>
+      <w:r>
+        <w:rPr>
+          <w:lang w:eastAsia="es-CO"/>
+        </w:rPr>
+        <w:t>::table</w:t>
+      </w:r>
+      <w:proofErr w:type="gramEnd"/>
+      <w:r>
+        <w:rPr>
+          <w:lang w:eastAsia="es-CO"/>
+        </w:rPr>
+        <w:t>('productos')</w:t>
+      </w:r>
+    </w:p>
+    <w:p>
+      <w:pPr>
+        <w:rPr>
+          <w:lang w:eastAsia="es-CO"/>
+        </w:rPr>
+      </w:pPr>
+      <w:r>
+        <w:rPr>
+          <w:lang w:eastAsia="es-CO"/>
+        </w:rPr>
+        <w:t xml:space="preserve">         -&gt;</w:t>
+      </w:r>
+      <w:proofErr w:type="gramStart"/>
+      <w:r>
+        <w:rPr>
+          <w:lang w:eastAsia="es-CO"/>
+        </w:rPr>
+        <w:t>join(</w:t>
+      </w:r>
+      <w:proofErr w:type="gramEnd"/>
+      <w:r>
+        <w:rPr>
+          <w:lang w:eastAsia="es-CO"/>
+        </w:rPr>
+        <w:t>'categorias', 'productos.idcategoria', '=', 'categorias.id')</w:t>
+      </w:r>
+    </w:p>
+    <w:p>
+      <w:pPr>
+        <w:rPr>
+          <w:lang w:eastAsia="es-CO"/>
+        </w:rPr>
+      </w:pPr>
+      <w:r>
+        <w:rPr>
+          <w:lang w:eastAsia="es-CO"/>
+        </w:rPr>
+        <w:t xml:space="preserve">         -&gt;</w:t>
+      </w:r>
+      <w:proofErr w:type="gramStart"/>
+      <w:r>
+        <w:rPr>
+          <w:lang w:eastAsia="es-CO"/>
+        </w:rPr>
+        <w:t>select(</w:t>
+      </w:r>
+      <w:proofErr w:type="gramEnd"/>
+      <w:r>
+        <w:rPr>
+          <w:lang w:eastAsia="es-CO"/>
+        </w:rPr>
+        <w:t>'productos.*', 'categorias.nombre as cnombre')</w:t>
+      </w:r>
+    </w:p>
+    <w:p>
+      <w:pPr>
+        <w:rPr>
+          <w:lang w:val="en-US" w:eastAsia="es-CO"/>
+        </w:rPr>
+      </w:pPr>
+      <w:r>
+        <w:rPr>
+          <w:lang w:eastAsia="es-CO"/>
+        </w:rPr>
+        <w:t xml:space="preserve">         </w:t>
+      </w:r>
+      <w:r>
+        <w:rPr>
+          <w:lang w:val="en-US" w:eastAsia="es-CO"/>
+        </w:rPr>
+        <w:t>-&gt;</w:t>
+      </w:r>
+      <w:proofErr w:type="gramStart"/>
+      <w:r>
+        <w:rPr>
+          <w:lang w:val="en-US" w:eastAsia="es-CO"/>
+        </w:rPr>
+        <w:t>get(</w:t>
+      </w:r>
+      <w:proofErr w:type="gramEnd"/>
+      <w:r>
+        <w:rPr>
+          <w:lang w:val="en-US" w:eastAsia="es-CO"/>
+        </w:rPr>
+        <w:t>);</w:t>
+      </w:r>
+    </w:p>
+    <w:p>
+      <w:pPr>
+        <w:rPr>
+          <w:lang w:val="en-US" w:eastAsia="es-CO"/>
+        </w:rPr>
+      </w:pPr>
+      <w:r>
+        <w:rPr>
+          <w:lang w:val="en-US" w:eastAsia="es-CO"/>
+        </w:rPr>
+        <w:t xml:space="preserve">        </w:t>
+      </w:r>
+      <w:proofErr w:type="gramStart"/>
+      <w:r>
+        <w:rPr>
+          <w:lang w:val="en-US" w:eastAsia="es-CO"/>
+        </w:rPr>
+        <w:t>return</w:t>
+      </w:r>
+      <w:proofErr w:type="gramEnd"/>
+      <w:r>
+        <w:rPr>
+          <w:lang w:val="en-US" w:eastAsia="es-CO"/>
+        </w:rPr>
+        <w:t xml:space="preserve"> view('producto.index', ['productos' =&gt; $productos]);</w:t>
+      </w:r>
+    </w:p>
+    <w:p>
+      <w:pPr>
+        <w:rPr>
+          <w:lang w:val="en-US" w:eastAsia="es-CO"/>
+        </w:rPr>
+      </w:pPr>
+      <w:r>
+        <w:rPr>
+          <w:lang w:val="en-US" w:eastAsia="es-CO"/>
+        </w:rPr>
+        <w:t xml:space="preserve">    }</w:t>
+      </w:r>
+    </w:p>
+    <w:p>
+      <w:pPr>
+        <w:pStyle w:val="Ttulo2"/>
+        <w:rPr>
+          <w:rFonts w:eastAsia="Times New Roman"/>
+          <w:lang w:val="en-US" w:eastAsia="es-CO"/>
+        </w:rPr>
+      </w:pPr>
+      <w:bookmarkStart w:id="48" w:name="_Toc481069334"/>
+      <w:r>
+        <w:rPr>
+          <w:rFonts w:eastAsia="Times New Roman"/>
+          <w:lang w:val="en-US" w:eastAsia="es-CO"/>
+        </w:rPr>
+        <w:t>Creating edit in controller</w:t>
+      </w:r>
+      <w:bookmarkEnd w:id="48"/>
+    </w:p>
+    <w:p>
+      <w:pPr>
+        <w:rPr>
+          <w:lang w:val="en-US" w:eastAsia="es-CO"/>
+        </w:rPr>
+      </w:pPr>
+    </w:p>
+    <w:p>
+      <w:pPr>
+        <w:rPr>
+          <w:lang w:val="en-US" w:eastAsia="es-CO"/>
+        </w:rPr>
+      </w:pPr>
+      <w:r>
+        <w:rPr>
+          <w:lang w:val="en-US" w:eastAsia="es-CO"/>
+        </w:rPr>
+        <w:lastRenderedPageBreak/>
+        <w:t xml:space="preserve">    </w:t>
+      </w:r>
+      <w:proofErr w:type="gramStart"/>
+      <w:r>
+        <w:rPr>
+          <w:lang w:val="en-US" w:eastAsia="es-CO"/>
+        </w:rPr>
+        <w:t>public</w:t>
+      </w:r>
+      <w:proofErr w:type="gramEnd"/>
+      <w:r>
+        <w:rPr>
+          <w:lang w:val="en-US" w:eastAsia="es-CO"/>
+        </w:rPr>
+        <w:t xml:space="preserve"> function edit($id)</w:t>
+      </w:r>
+    </w:p>
+    <w:p>
+      <w:pPr>
+        <w:rPr>
+          <w:lang w:val="en-US" w:eastAsia="es-CO"/>
+        </w:rPr>
+      </w:pPr>
+      <w:r>
+        <w:rPr>
+          <w:lang w:val="en-US" w:eastAsia="es-CO"/>
+        </w:rPr>
+        <w:t xml:space="preserve">    {</w:t>
+      </w:r>
+    </w:p>
+    <w:p>
+      <w:pPr>
+        <w:rPr>
+          <w:lang w:val="en-US" w:eastAsia="es-CO"/>
+        </w:rPr>
+      </w:pPr>
+      <w:r>
+        <w:rPr>
+          <w:lang w:val="en-US" w:eastAsia="es-CO"/>
+        </w:rPr>
+        <w:t xml:space="preserve">        //</w:t>
+      </w:r>
+    </w:p>
+    <w:p>
+      <w:pPr>
+        <w:rPr>
+          <w:lang w:val="en-US" w:eastAsia="es-CO"/>
+        </w:rPr>
+      </w:pPr>
+      <w:r>
+        <w:rPr>
+          <w:lang w:val="en-US" w:eastAsia="es-CO"/>
+        </w:rPr>
+        <w:t xml:space="preserve">        $categorias = DB::</w:t>
+      </w:r>
+      <w:proofErr w:type="gramStart"/>
+      <w:r>
+        <w:rPr>
+          <w:lang w:val="en-US" w:eastAsia="es-CO"/>
+        </w:rPr>
+        <w:t>table(</w:t>
+      </w:r>
+      <w:proofErr w:type="gramEnd"/>
+      <w:r>
+        <w:rPr>
+          <w:lang w:val="en-US" w:eastAsia="es-CO"/>
+        </w:rPr>
+        <w:t>'categorias')-&gt;get();</w:t>
+      </w:r>
+    </w:p>
+    <w:p>
+      <w:pPr>
+        <w:rPr>
+          <w:lang w:val="en-US" w:eastAsia="es-CO"/>
+        </w:rPr>
+      </w:pPr>
+      <w:r>
+        <w:rPr>
+          <w:lang w:val="en-US" w:eastAsia="es-CO"/>
+        </w:rPr>
+        <w:t xml:space="preserve">        $producto = DB::</w:t>
+      </w:r>
+      <w:proofErr w:type="gramStart"/>
+      <w:r>
+        <w:rPr>
+          <w:lang w:val="en-US" w:eastAsia="es-CO"/>
+        </w:rPr>
+        <w:t>table(</w:t>
+      </w:r>
+      <w:proofErr w:type="gramEnd"/>
+      <w:r>
+        <w:rPr>
+          <w:lang w:val="en-US" w:eastAsia="es-CO"/>
+        </w:rPr>
+        <w:t>'productos')-&gt;where('id', $id)-&gt;first();</w:t>
+      </w:r>
+    </w:p>
+    <w:p>
+      <w:pPr>
+        <w:rPr>
+          <w:lang w:val="en-US" w:eastAsia="es-CO"/>
+        </w:rPr>
+      </w:pPr>
+      <w:r>
+        <w:rPr>
+          <w:lang w:val="en-US" w:eastAsia="es-CO"/>
+        </w:rPr>
+        <w:t xml:space="preserve">        </w:t>
+      </w:r>
+      <w:proofErr w:type="gramStart"/>
+      <w:r>
+        <w:rPr>
+          <w:lang w:val="en-US" w:eastAsia="es-CO"/>
+        </w:rPr>
+        <w:t>return</w:t>
+      </w:r>
+      <w:proofErr w:type="gramEnd"/>
+      <w:r>
+        <w:rPr>
+          <w:lang w:val="en-US" w:eastAsia="es-CO"/>
+        </w:rPr>
+        <w:t xml:space="preserve"> view('producto.edit', ['producto' =&gt; $producto, 'categorias' =&gt; $categorias]);</w:t>
+      </w:r>
+    </w:p>
+    <w:p>
+      <w:pPr>
+        <w:rPr>
+          <w:lang w:val="en-US" w:eastAsia="es-CO"/>
+        </w:rPr>
+      </w:pPr>
+      <w:r>
+        <w:rPr>
+          <w:lang w:val="en-US" w:eastAsia="es-CO"/>
+        </w:rPr>
+        <w:t xml:space="preserve">    }</w:t>
+      </w:r>
+    </w:p>
+    <w:p>
+      <w:pPr>
+        <w:rPr>
+          <w:lang w:val="en-US" w:eastAsia="es-CO"/>
+        </w:rPr>
+      </w:pPr>
+    </w:p>
+    <w:p>
+      <w:pPr>
+        <w:pStyle w:val="Ttulo2"/>
+        <w:rPr>
+          <w:rFonts w:eastAsia="Times New Roman"/>
+          <w:lang w:val="en-US" w:eastAsia="es-CO"/>
+        </w:rPr>
+      </w:pPr>
+      <w:bookmarkStart w:id="49" w:name="_Toc481069335"/>
+      <w:r>
+        <w:rPr>
+          <w:rFonts w:eastAsia="Times New Roman"/>
+          <w:lang w:val="en-US" w:eastAsia="es-CO"/>
+        </w:rPr>
+        <w:t>Creating update in controller</w:t>
+      </w:r>
+      <w:bookmarkEnd w:id="49"/>
+    </w:p>
+    <w:p>
+      <w:pPr>
+        <w:rPr>
+          <w:lang w:val="en-US" w:eastAsia="es-CO"/>
+        </w:rPr>
+      </w:pPr>
+    </w:p>
+    <w:p>
+      <w:pPr>
+        <w:rPr>
+          <w:lang w:val="en-US" w:eastAsia="es-CO"/>
+        </w:rPr>
+      </w:pPr>
+      <w:r>
+        <w:rPr>
+          <w:lang w:val="en-US" w:eastAsia="es-CO"/>
+        </w:rPr>
+        <w:t xml:space="preserve">    </w:t>
+      </w:r>
+      <w:proofErr w:type="gramStart"/>
+      <w:r>
+        <w:rPr>
+          <w:lang w:val="en-US" w:eastAsia="es-CO"/>
+        </w:rPr>
+        <w:t>public</w:t>
+      </w:r>
+      <w:proofErr w:type="gramEnd"/>
+      <w:r>
+        <w:rPr>
+          <w:lang w:val="en-US" w:eastAsia="es-CO"/>
+        </w:rPr>
+        <w:t xml:space="preserve"> function update(Request $request, $id)</w:t>
+      </w:r>
+    </w:p>
+    <w:p>
+      <w:pPr>
+        <w:rPr>
+          <w:lang w:eastAsia="es-CO"/>
+        </w:rPr>
+      </w:pPr>
+      <w:r>
+        <w:rPr>
+          <w:lang w:val="en-US" w:eastAsia="es-CO"/>
+        </w:rPr>
+        <w:t xml:space="preserve">    </w:t>
+      </w:r>
+      <w:r>
+        <w:rPr>
+          <w:lang w:eastAsia="es-CO"/>
+        </w:rPr>
+        <w:t>{</w:t>
+      </w:r>
+    </w:p>
+    <w:p>
+      <w:pPr>
+        <w:rPr>
+          <w:lang w:eastAsia="es-CO"/>
+        </w:rPr>
+      </w:pPr>
+      <w:r>
+        <w:rPr>
+          <w:lang w:eastAsia="es-CO"/>
+        </w:rPr>
+        <w:t xml:space="preserve">        //</w:t>
+      </w:r>
+    </w:p>
+    <w:p>
+      <w:pPr>
+        <w:rPr>
+          <w:lang w:eastAsia="es-CO"/>
+        </w:rPr>
+      </w:pPr>
+      <w:r>
+        <w:rPr>
+          <w:lang w:eastAsia="es-CO"/>
+        </w:rPr>
+        <w:t xml:space="preserve">        $nombre = $request-&gt;nombre;</w:t>
+      </w:r>
+    </w:p>
+    <w:p>
+      <w:pPr>
+        <w:rPr>
+          <w:lang w:eastAsia="es-CO"/>
+        </w:rPr>
+      </w:pPr>
+      <w:r>
+        <w:rPr>
+          <w:lang w:eastAsia="es-CO"/>
+        </w:rPr>
+        <w:t xml:space="preserve">        $precio = $request-&gt;precio;</w:t>
+      </w:r>
+    </w:p>
+    <w:p>
+      <w:pPr>
+        <w:rPr>
+          <w:lang w:val="en-US" w:eastAsia="es-CO"/>
+        </w:rPr>
+      </w:pPr>
+      <w:r>
+        <w:rPr>
+          <w:lang w:eastAsia="es-CO"/>
+        </w:rPr>
+        <w:t xml:space="preserve">        </w:t>
+      </w:r>
+      <w:r>
+        <w:rPr>
+          <w:lang w:val="en-US" w:eastAsia="es-CO"/>
+        </w:rPr>
+        <w:t>$idcategoria = $request-&gt;categoria;</w:t>
+      </w:r>
+    </w:p>
+    <w:p>
+      <w:pPr>
+        <w:rPr>
+          <w:lang w:val="en-US" w:eastAsia="es-CO"/>
+        </w:rPr>
+      </w:pPr>
+    </w:p>
+    <w:p>
+      <w:pPr>
+        <w:rPr>
+          <w:lang w:val="en-US" w:eastAsia="es-CO"/>
+        </w:rPr>
+      </w:pPr>
+      <w:r>
+        <w:rPr>
+          <w:lang w:val="en-US" w:eastAsia="es-CO"/>
+        </w:rPr>
+        <w:t xml:space="preserve">         $this-&gt;</w:t>
+      </w:r>
+      <w:proofErr w:type="gramStart"/>
+      <w:r>
+        <w:rPr>
+          <w:lang w:val="en-US" w:eastAsia="es-CO"/>
+        </w:rPr>
+        <w:t>validate(</w:t>
+      </w:r>
+      <w:proofErr w:type="gramEnd"/>
+      <w:r>
+        <w:rPr>
+          <w:lang w:val="en-US" w:eastAsia="es-CO"/>
+        </w:rPr>
+        <w:t>$request, [</w:t>
+      </w:r>
+    </w:p>
+    <w:p>
+      <w:pPr>
+        <w:rPr>
+          <w:lang w:val="en-US" w:eastAsia="es-CO"/>
+        </w:rPr>
+      </w:pPr>
+      <w:r>
+        <w:rPr>
+          <w:lang w:val="en-US" w:eastAsia="es-CO"/>
+        </w:rPr>
+        <w:t xml:space="preserve">        '</w:t>
+      </w:r>
+      <w:proofErr w:type="gramStart"/>
+      <w:r>
+        <w:rPr>
+          <w:lang w:val="en-US" w:eastAsia="es-CO"/>
+        </w:rPr>
+        <w:t>nombre</w:t>
+      </w:r>
+      <w:proofErr w:type="gramEnd"/>
+      <w:r>
+        <w:rPr>
+          <w:lang w:val="en-US" w:eastAsia="es-CO"/>
+        </w:rPr>
+        <w:t>' =&gt; 'required',</w:t>
+      </w:r>
+    </w:p>
+    <w:p>
+      <w:pPr>
+        <w:rPr>
+          <w:lang w:val="en-US" w:eastAsia="es-CO"/>
+        </w:rPr>
+      </w:pPr>
+      <w:r>
+        <w:rPr>
+          <w:lang w:val="en-US" w:eastAsia="es-CO"/>
+        </w:rPr>
+        <w:t xml:space="preserve">        '</w:t>
+      </w:r>
+      <w:proofErr w:type="gramStart"/>
+      <w:r>
+        <w:rPr>
+          <w:lang w:val="en-US" w:eastAsia="es-CO"/>
+        </w:rPr>
+        <w:t>precio</w:t>
+      </w:r>
+      <w:proofErr w:type="gramEnd"/>
+      <w:r>
+        <w:rPr>
+          <w:lang w:val="en-US" w:eastAsia="es-CO"/>
+        </w:rPr>
+        <w:t>' =&gt; 'required',</w:t>
+      </w:r>
+    </w:p>
+    <w:p>
+      <w:pPr>
+        <w:rPr>
+          <w:lang w:val="en-US" w:eastAsia="es-CO"/>
+        </w:rPr>
+      </w:pPr>
+      <w:r>
+        <w:rPr>
+          <w:lang w:val="en-US" w:eastAsia="es-CO"/>
+        </w:rPr>
+        <w:t xml:space="preserve">        '</w:t>
+      </w:r>
+      <w:proofErr w:type="gramStart"/>
+      <w:r>
+        <w:rPr>
+          <w:lang w:val="en-US" w:eastAsia="es-CO"/>
+        </w:rPr>
+        <w:t>categoria</w:t>
+      </w:r>
+      <w:proofErr w:type="gramEnd"/>
+      <w:r>
+        <w:rPr>
+          <w:lang w:val="en-US" w:eastAsia="es-CO"/>
+        </w:rPr>
+        <w:t>' =&gt; 'required',</w:t>
+      </w:r>
+    </w:p>
+    <w:p>
+      <w:pPr>
+        <w:rPr>
+          <w:lang w:val="en-US" w:eastAsia="es-CO"/>
+        </w:rPr>
+      </w:pPr>
+      <w:r>
+        <w:rPr>
+          <w:lang w:val="en-US" w:eastAsia="es-CO"/>
+        </w:rPr>
+        <w:t xml:space="preserve">         ]);</w:t>
+      </w:r>
+    </w:p>
+    <w:p>
+      <w:pPr>
+        <w:rPr>
+          <w:lang w:val="en-US" w:eastAsia="es-CO"/>
+        </w:rPr>
+      </w:pPr>
+    </w:p>
+    <w:p>
+      <w:pPr>
+        <w:rPr>
+          <w:lang w:val="en-US" w:eastAsia="es-CO"/>
+        </w:rPr>
+      </w:pPr>
+      <w:r>
+        <w:rPr>
+          <w:lang w:val="en-US" w:eastAsia="es-CO"/>
+        </w:rPr>
+        <w:t xml:space="preserve">        DB::</w:t>
+      </w:r>
+      <w:proofErr w:type="gramStart"/>
+      <w:r>
+        <w:rPr>
+          <w:lang w:val="en-US" w:eastAsia="es-CO"/>
+        </w:rPr>
+        <w:t>table(</w:t>
+      </w:r>
+      <w:proofErr w:type="gramEnd"/>
+      <w:r>
+        <w:rPr>
+          <w:lang w:val="en-US" w:eastAsia="es-CO"/>
+        </w:rPr>
+        <w:t>'productos')</w:t>
+      </w:r>
+    </w:p>
+    <w:p>
+      <w:pPr>
+        <w:rPr>
+          <w:lang w:val="en-US" w:eastAsia="es-CO"/>
+        </w:rPr>
+      </w:pPr>
+      <w:r>
+        <w:rPr>
+          <w:lang w:val="en-US" w:eastAsia="es-CO"/>
+        </w:rPr>
+        <w:t xml:space="preserve">            -&gt;</w:t>
+      </w:r>
+      <w:proofErr w:type="gramStart"/>
+      <w:r>
+        <w:rPr>
+          <w:lang w:val="en-US" w:eastAsia="es-CO"/>
+        </w:rPr>
+        <w:t>where(</w:t>
+      </w:r>
+      <w:proofErr w:type="gramEnd"/>
+      <w:r>
+        <w:rPr>
+          <w:lang w:val="en-US" w:eastAsia="es-CO"/>
+        </w:rPr>
+        <w:t>'id', $id)</w:t>
+      </w:r>
+    </w:p>
+    <w:p>
+      <w:pPr>
+        <w:rPr>
+          <w:lang w:eastAsia="es-CO"/>
+        </w:rPr>
+      </w:pPr>
+      <w:r>
+        <w:rPr>
+          <w:lang w:val="en-US" w:eastAsia="es-CO"/>
+        </w:rPr>
+        <w:t xml:space="preserve">            </w:t>
+      </w:r>
+      <w:r>
+        <w:rPr>
+          <w:lang w:eastAsia="es-CO"/>
+        </w:rPr>
+        <w:t>-&gt;</w:t>
+      </w:r>
+      <w:proofErr w:type="gramStart"/>
+      <w:r>
+        <w:rPr>
+          <w:lang w:eastAsia="es-CO"/>
+        </w:rPr>
+        <w:t>update(</w:t>
+      </w:r>
+      <w:proofErr w:type="gramEnd"/>
+      <w:r>
+        <w:rPr>
+          <w:lang w:eastAsia="es-CO"/>
+        </w:rPr>
+        <w:t>['nombre' =&gt; $nombre,'precio' =&gt;$precio,'idcategoria'=&gt;$idcategoria]);</w:t>
+      </w:r>
+    </w:p>
+    <w:p>
+      <w:pPr>
+        <w:rPr>
+          <w:lang w:eastAsia="es-CO"/>
+        </w:rPr>
+      </w:pPr>
+    </w:p>
+    <w:p>
+      <w:pPr>
+        <w:rPr>
+          <w:lang w:val="en-US" w:eastAsia="es-CO"/>
+        </w:rPr>
+      </w:pPr>
+      <w:r>
+        <w:rPr>
+          <w:lang w:eastAsia="es-CO"/>
+        </w:rPr>
+        <w:t xml:space="preserve">        </w:t>
+      </w:r>
+      <w:proofErr w:type="gramStart"/>
+      <w:r>
+        <w:rPr>
+          <w:lang w:val="en-US" w:eastAsia="es-CO"/>
+        </w:rPr>
+        <w:t>return</w:t>
+      </w:r>
+      <w:proofErr w:type="gramEnd"/>
+      <w:r>
+        <w:rPr>
+          <w:lang w:val="en-US" w:eastAsia="es-CO"/>
+        </w:rPr>
+        <w:t xml:space="preserve"> view('producto.edit', ['producto' =&gt; $producto, 'categorias' =&gt; $categorias]);</w:t>
+      </w:r>
+    </w:p>
+    <w:p>
+      <w:pPr>
+        <w:rPr>
+          <w:lang w:val="en-US" w:eastAsia="es-CO"/>
+        </w:rPr>
+      </w:pPr>
+      <w:r>
+        <w:rPr>
+          <w:lang w:val="en-US" w:eastAsia="es-CO"/>
+        </w:rPr>
+        <w:t xml:space="preserve">    }</w:t>
       </w:r>
     </w:p>
     <w:p>
@@ -32749,13 +34511,40 @@
           <w:lang w:val="en-US" w:eastAsia="es-CO"/>
         </w:rPr>
       </w:pPr>
-      <w:r>
-        <w:rPr>
-          <w:rStyle w:val="token"/>
-          <w:rFonts w:ascii="Consolas" w:eastAsia="Times New Roman" w:hAnsi="Consolas" w:cs="Consolas"/>
-          <w:color w:val="4EA1DF"/>
-          <w:sz w:val="17"/>
-          <w:szCs w:val="17"/>
+    </w:p>
+    <w:p>
+      <w:pPr>
+        <w:pStyle w:val="Ttulo2"/>
+        <w:rPr>
+          <w:rFonts w:eastAsia="Times New Roman"/>
+          <w:lang w:val="en-US" w:eastAsia="es-CO"/>
+        </w:rPr>
+      </w:pPr>
+      <w:bookmarkStart w:id="50" w:name="_Toc481069336"/>
+      <w:r>
+        <w:rPr>
+          <w:rFonts w:eastAsia="Times New Roman"/>
+          <w:lang w:val="en-US" w:eastAsia="es-CO"/>
+        </w:rPr>
+        <w:t>Creating destroy in controller</w:t>
+      </w:r>
+      <w:bookmarkEnd w:id="50"/>
+    </w:p>
+    <w:p>
+      <w:pPr>
+        <w:rPr>
+          <w:lang w:val="en-US" w:eastAsia="es-CO"/>
+        </w:rPr>
+      </w:pPr>
+    </w:p>
+    <w:p>
+      <w:pPr>
+        <w:rPr>
+          <w:lang w:val="en-US" w:eastAsia="es-CO"/>
+        </w:rPr>
+      </w:pPr>
+      <w:r>
+        <w:rPr>
           <w:lang w:val="en-US" w:eastAsia="es-CO"/>
         </w:rPr>
         <w:t xml:space="preserve">    </w:t>
@@ -32763,11 +34552,6 @@
       <w:proofErr w:type="gramStart"/>
       <w:r>
         <w:rPr>
-          <w:rStyle w:val="token"/>
-          <w:rFonts w:ascii="Consolas" w:eastAsia="Times New Roman" w:hAnsi="Consolas" w:cs="Consolas"/>
-          <w:color w:val="4EA1DF"/>
-          <w:sz w:val="17"/>
-          <w:szCs w:val="17"/>
           <w:lang w:val="en-US" w:eastAsia="es-CO"/>
         </w:rPr>
         <w:t>public</w:t>
@@ -32775,2169 +34559,482 @@
       <w:proofErr w:type="gramEnd"/>
       <w:r>
         <w:rPr>
-          <w:rStyle w:val="token"/>
-          <w:rFonts w:ascii="Consolas" w:eastAsia="Times New Roman" w:hAnsi="Consolas" w:cs="Consolas"/>
-          <w:color w:val="4EA1DF"/>
-          <w:sz w:val="17"/>
-          <w:szCs w:val="17"/>
-          <w:lang w:val="en-US" w:eastAsia="es-CO"/>
-        </w:rPr>
-        <w:t xml:space="preserve"> function index()</w:t>
-      </w:r>
-    </w:p>
-    <w:p>
-      <w:pPr>
-        <w:rPr>
-          <w:rStyle w:val="token"/>
-          <w:rFonts w:ascii="Consolas" w:eastAsia="Times New Roman" w:hAnsi="Consolas" w:cs="Consolas"/>
-          <w:color w:val="4EA1DF"/>
-          <w:sz w:val="17"/>
-          <w:szCs w:val="17"/>
-          <w:lang w:val="en-US" w:eastAsia="es-CO"/>
-        </w:rPr>
-      </w:pPr>
-      <w:r>
-        <w:rPr>
-          <w:rStyle w:val="token"/>
-          <w:rFonts w:ascii="Consolas" w:eastAsia="Times New Roman" w:hAnsi="Consolas" w:cs="Consolas"/>
-          <w:color w:val="4EA1DF"/>
-          <w:sz w:val="17"/>
-          <w:szCs w:val="17"/>
-          <w:lang w:val="en-US" w:eastAsia="es-CO"/>
-        </w:rPr>
+          <w:lang w:val="en-US" w:eastAsia="es-CO"/>
+        </w:rPr>
+        <w:t xml:space="preserve"> function destroy($id)</w:t>
+      </w:r>
+    </w:p>
+    <w:p>
+      <w:pPr>
+        <w:rPr>
+          <w:lang w:val="en-US" w:eastAsia="es-CO"/>
+        </w:rPr>
+      </w:pPr>
+      <w:r>
+        <w:rPr>
+          <w:lang w:val="en-US" w:eastAsia="es-CO"/>
+        </w:rPr>
+        <w:t xml:space="preserve">    {</w:t>
+      </w:r>
+    </w:p>
+    <w:p>
+      <w:pPr>
+        <w:rPr>
+          <w:lang w:val="en-US" w:eastAsia="es-CO"/>
+        </w:rPr>
+      </w:pPr>
+      <w:r>
+        <w:rPr>
+          <w:lang w:val="en-US" w:eastAsia="es-CO"/>
+        </w:rPr>
+        <w:t xml:space="preserve">        //</w:t>
+      </w:r>
+    </w:p>
+    <w:p>
+      <w:pPr>
+        <w:rPr>
+          <w:lang w:val="en-US" w:eastAsia="es-CO"/>
+        </w:rPr>
+      </w:pPr>
+      <w:r>
+        <w:rPr>
+          <w:lang w:val="en-US" w:eastAsia="es-CO"/>
+        </w:rPr>
+        <w:t xml:space="preserve">        DB::</w:t>
+      </w:r>
+      <w:proofErr w:type="gramStart"/>
+      <w:r>
+        <w:rPr>
+          <w:lang w:val="en-US" w:eastAsia="es-CO"/>
+        </w:rPr>
+        <w:t>table(</w:t>
+      </w:r>
+      <w:proofErr w:type="gramEnd"/>
+      <w:r>
+        <w:rPr>
+          <w:lang w:val="en-US" w:eastAsia="es-CO"/>
+        </w:rPr>
+        <w:t>'productos')-&gt;where('id', '=', $id)-&gt;delete();</w:t>
+      </w:r>
+    </w:p>
+    <w:p>
+      <w:pPr>
+        <w:rPr>
+          <w:lang w:val="en-US" w:eastAsia="es-CO"/>
+        </w:rPr>
+      </w:pPr>
+    </w:p>
+    <w:p>
+      <w:pPr>
+        <w:rPr>
+          <w:lang w:val="en-US" w:eastAsia="es-CO"/>
+        </w:rPr>
+      </w:pPr>
+      <w:r>
+        <w:rPr>
+          <w:lang w:val="en-US" w:eastAsia="es-CO"/>
+        </w:rPr>
+        <w:t xml:space="preserve">    }</w:t>
+      </w:r>
+    </w:p>
+    <w:p>
+      <w:pPr>
+        <w:rPr>
+          <w:lang w:val="en-US" w:eastAsia="es-CO"/>
+        </w:rPr>
+      </w:pPr>
+    </w:p>
+    <w:p>
+      <w:pPr>
+        <w:pStyle w:val="Ttulo3"/>
+        <w:rPr>
+          <w:lang w:val="en-US" w:eastAsia="es-CO"/>
+        </w:rPr>
+      </w:pPr>
+      <w:bookmarkStart w:id="51" w:name="_Toc481069337"/>
+      <w:r>
+        <w:rPr>
+          <w:lang w:val="en-US" w:eastAsia="es-CO"/>
+        </w:rPr>
+        <w:t>Script</w:t>
+      </w:r>
+      <w:bookmarkEnd w:id="51"/>
+    </w:p>
+    <w:p>
+      <w:pPr>
+        <w:rPr>
+          <w:lang w:val="en-US" w:eastAsia="es-CO"/>
+        </w:rPr>
+      </w:pPr>
+    </w:p>
+    <w:p>
+      <w:pPr>
+        <w:rPr>
+          <w:lang w:val="en-US" w:eastAsia="es-CO"/>
+        </w:rPr>
+      </w:pPr>
+      <w:r>
+        <w:rPr>
+          <w:lang w:val="en-US" w:eastAsia="es-CO"/>
+        </w:rPr>
+        <w:t>Copy and paste jquery in public/js/jquery.js</w:t>
+      </w:r>
+    </w:p>
+    <w:p>
+      <w:pPr>
+        <w:rPr>
+          <w:lang w:val="en-US" w:eastAsia="es-CO"/>
+        </w:rPr>
+      </w:pPr>
+      <w:r>
+        <w:rPr>
+          <w:lang w:val="en-US" w:eastAsia="es-CO"/>
+        </w:rPr>
+        <w:t>Create a script called eliminar.js and within that put</w:t>
+      </w:r>
+    </w:p>
+    <w:p>
+      <w:pPr>
+        <w:rPr>
+          <w:lang w:val="en-US" w:eastAsia="es-CO"/>
+        </w:rPr>
+      </w:pPr>
+    </w:p>
+    <w:p>
+      <w:pPr>
+        <w:rPr>
+          <w:lang w:val="en-US" w:eastAsia="es-CO"/>
+        </w:rPr>
+      </w:pPr>
+      <w:proofErr w:type="gramStart"/>
+      <w:r>
+        <w:rPr>
+          <w:lang w:val="en-US" w:eastAsia="es-CO"/>
+        </w:rPr>
+        <w:t>function</w:t>
+      </w:r>
+      <w:proofErr w:type="gramEnd"/>
+      <w:r>
+        <w:rPr>
+          <w:lang w:val="en-US" w:eastAsia="es-CO"/>
+        </w:rPr>
+        <w:t xml:space="preserve"> eliminar(eliminar)</w:t>
+      </w:r>
+    </w:p>
+    <w:p>
+      <w:pPr>
+        <w:rPr>
+          <w:lang w:val="en-US" w:eastAsia="es-CO"/>
+        </w:rPr>
+      </w:pPr>
+      <w:r>
+        <w:rPr>
+          <w:lang w:val="en-US" w:eastAsia="es-CO"/>
+        </w:rPr>
+        <w:t>{</w:t>
+      </w:r>
+    </w:p>
+    <w:p>
+      <w:pPr>
+        <w:rPr>
+          <w:lang w:val="en-US" w:eastAsia="es-CO"/>
+        </w:rPr>
+      </w:pPr>
+      <w:r>
+        <w:rPr>
+          <w:lang w:val="en-US" w:eastAsia="es-CO"/>
+        </w:rPr>
+        <w:tab/>
+      </w:r>
+      <w:r>
+        <w:rPr>
+          <w:lang w:val="en-US" w:eastAsia="es-CO"/>
+        </w:rPr>
+        <w:tab/>
+      </w:r>
+    </w:p>
+    <w:p>
+      <w:pPr>
+        <w:rPr>
+          <w:lang w:val="en-US" w:eastAsia="es-CO"/>
+        </w:rPr>
+      </w:pPr>
+      <w:r>
+        <w:rPr>
+          <w:lang w:val="en-US" w:eastAsia="es-CO"/>
+        </w:rPr>
+        <w:tab/>
+      </w:r>
+      <w:r>
+        <w:rPr>
+          <w:lang w:val="en-US" w:eastAsia="es-CO"/>
+        </w:rPr>
+        <w:tab/>
+        <w:t>$.</w:t>
+      </w:r>
+      <w:proofErr w:type="gramStart"/>
+      <w:r>
+        <w:rPr>
+          <w:lang w:val="en-US" w:eastAsia="es-CO"/>
+        </w:rPr>
+        <w:t>ajax({</w:t>
+      </w:r>
+      <w:proofErr w:type="gramEnd"/>
+    </w:p>
+    <w:p>
+      <w:pPr>
+        <w:rPr>
+          <w:lang w:val="en-US" w:eastAsia="es-CO"/>
+        </w:rPr>
+      </w:pPr>
+      <w:r>
+        <w:rPr>
+          <w:lang w:val="en-US" w:eastAsia="es-CO"/>
+        </w:rPr>
+        <w:tab/>
+      </w:r>
+      <w:r>
+        <w:rPr>
+          <w:lang w:val="en-US" w:eastAsia="es-CO"/>
+        </w:rPr>
+        <w:tab/>
+      </w:r>
+      <w:proofErr w:type="gramStart"/>
+      <w:r>
+        <w:rPr>
+          <w:lang w:val="en-US" w:eastAsia="es-CO"/>
+        </w:rPr>
+        <w:t>method</w:t>
+      </w:r>
+      <w:proofErr w:type="gramEnd"/>
+      <w:r>
+        <w:rPr>
+          <w:lang w:val="en-US" w:eastAsia="es-CO"/>
+        </w:rPr>
+        <w:tab/>
+        <w:t>: 'delete',</w:t>
+      </w:r>
+    </w:p>
+    <w:p>
+      <w:pPr>
+        <w:rPr>
+          <w:lang w:val="en-US" w:eastAsia="es-CO"/>
+        </w:rPr>
+      </w:pPr>
+      <w:r>
+        <w:rPr>
+          <w:lang w:val="en-US" w:eastAsia="es-CO"/>
+        </w:rPr>
+        <w:t xml:space="preserve">        </w:t>
+      </w:r>
+      <w:proofErr w:type="gramStart"/>
+      <w:r>
+        <w:rPr>
+          <w:lang w:val="en-US" w:eastAsia="es-CO"/>
+        </w:rPr>
+        <w:t>url</w:t>
+      </w:r>
+      <w:proofErr w:type="gramEnd"/>
+      <w:r>
+        <w:rPr>
+          <w:lang w:val="en-US" w:eastAsia="es-CO"/>
+        </w:rPr>
+        <w:t xml:space="preserve">   : $(eliminar).attr('data-t'),</w:t>
+      </w:r>
+    </w:p>
+    <w:p>
+      <w:pPr>
+        <w:rPr>
+          <w:lang w:val="en-US" w:eastAsia="es-CO"/>
+        </w:rPr>
+      </w:pPr>
+      <w:r>
+        <w:rPr>
+          <w:lang w:val="en-US" w:eastAsia="es-CO"/>
+        </w:rPr>
+        <w:t xml:space="preserve">  </w:t>
+      </w:r>
+      <w:r>
+        <w:rPr>
+          <w:lang w:val="en-US" w:eastAsia="es-CO"/>
+        </w:rPr>
+        <w:tab/>
+      </w:r>
+      <w:r>
+        <w:rPr>
+          <w:lang w:val="en-US" w:eastAsia="es-CO"/>
+        </w:rPr>
+        <w:tab/>
+      </w:r>
+      <w:r>
+        <w:rPr>
+          <w:lang w:val="en-US" w:eastAsia="es-CO"/>
+        </w:rPr>
+        <w:tab/>
+      </w:r>
+      <w:proofErr w:type="gramStart"/>
+      <w:r>
+        <w:rPr>
+          <w:lang w:val="en-US" w:eastAsia="es-CO"/>
+        </w:rPr>
+        <w:t>data</w:t>
+      </w:r>
+      <w:proofErr w:type="gramEnd"/>
+      <w:r>
+        <w:rPr>
+          <w:lang w:val="en-US" w:eastAsia="es-CO"/>
+        </w:rPr>
+        <w:tab/>
+        <w:t>: {</w:t>
+      </w:r>
+    </w:p>
+    <w:p>
+      <w:pPr>
+        <w:rPr>
+          <w:lang w:val="en-US" w:eastAsia="es-CO"/>
+        </w:rPr>
+      </w:pPr>
+      <w:r>
+        <w:rPr>
+          <w:lang w:val="en-US" w:eastAsia="es-CO"/>
+        </w:rPr>
+        <w:t xml:space="preserve">  </w:t>
+      </w:r>
+      <w:r>
+        <w:rPr>
+          <w:lang w:val="en-US" w:eastAsia="es-CO"/>
+        </w:rPr>
+        <w:tab/>
+      </w:r>
+      <w:r>
+        <w:rPr>
+          <w:lang w:val="en-US" w:eastAsia="es-CO"/>
+        </w:rPr>
+        <w:tab/>
+      </w:r>
+      <w:r>
+        <w:rPr>
+          <w:lang w:val="en-US" w:eastAsia="es-CO"/>
+        </w:rPr>
+        <w:tab/>
+      </w:r>
+      <w:r>
+        <w:rPr>
+          <w:lang w:val="en-US" w:eastAsia="es-CO"/>
+        </w:rPr>
+        <w:tab/>
+        <w:t>_token</w:t>
+      </w:r>
+      <w:r>
+        <w:rPr>
+          <w:lang w:val="en-US" w:eastAsia="es-CO"/>
+        </w:rPr>
+        <w:tab/>
+        <w:t>: $(eliminar).</w:t>
+      </w:r>
+      <w:proofErr w:type="gramStart"/>
+      <w:r>
+        <w:rPr>
+          <w:lang w:val="en-US" w:eastAsia="es-CO"/>
+        </w:rPr>
+        <w:t>data(</w:t>
+      </w:r>
+      <w:proofErr w:type="gramEnd"/>
+      <w:r>
+        <w:rPr>
+          <w:lang w:val="en-US" w:eastAsia="es-CO"/>
+        </w:rPr>
+        <w:t>'token')</w:t>
+      </w:r>
+    </w:p>
+    <w:p>
+      <w:pPr>
+        <w:rPr>
+          <w:lang w:val="en-US" w:eastAsia="es-CO"/>
+        </w:rPr>
+      </w:pPr>
+      <w:r>
+        <w:rPr>
+          <w:lang w:val="en-US" w:eastAsia="es-CO"/>
+        </w:rPr>
+        <w:lastRenderedPageBreak/>
+        <w:t xml:space="preserve">  </w:t>
+      </w:r>
+      <w:r>
+        <w:rPr>
+          <w:lang w:val="en-US" w:eastAsia="es-CO"/>
+        </w:rPr>
+        <w:tab/>
+      </w:r>
+      <w:r>
+        <w:rPr>
+          <w:lang w:val="en-US" w:eastAsia="es-CO"/>
+        </w:rPr>
+        <w:tab/>
+      </w:r>
+      <w:r>
+        <w:rPr>
+          <w:lang w:val="en-US" w:eastAsia="es-CO"/>
+        </w:rPr>
+        <w:tab/>
+        <w:t>},</w:t>
+      </w:r>
+    </w:p>
+    <w:p>
+      <w:pPr>
+        <w:rPr>
+          <w:lang w:val="en-US" w:eastAsia="es-CO"/>
+        </w:rPr>
+      </w:pPr>
+      <w:r>
+        <w:rPr>
+          <w:lang w:val="en-US" w:eastAsia="es-CO"/>
+        </w:rPr>
+        <w:tab/>
         <w:t xml:space="preserve">    </w:t>
       </w:r>
-      <w:r>
-        <w:rPr>
-          <w:rStyle w:val="token"/>
-          <w:rFonts w:ascii="Consolas" w:eastAsia="Times New Roman" w:hAnsi="Consolas" w:cs="Consolas"/>
-          <w:color w:val="4EA1DF"/>
-          <w:sz w:val="17"/>
-          <w:szCs w:val="17"/>
-          <w:lang w:val="en-US" w:eastAsia="es-CO"/>
-        </w:rPr>
-        <w:t>{</w:t>
-      </w:r>
-    </w:p>
-    <w:p>
-      <w:pPr>
-        <w:rPr>
-          <w:rStyle w:val="token"/>
-          <w:rFonts w:ascii="Consolas" w:eastAsia="Times New Roman" w:hAnsi="Consolas" w:cs="Consolas"/>
-          <w:color w:val="4EA1DF"/>
-          <w:sz w:val="17"/>
-          <w:szCs w:val="17"/>
-          <w:lang w:eastAsia="es-CO"/>
-        </w:rPr>
-      </w:pPr>
-      <w:r>
-        <w:rPr>
-          <w:rStyle w:val="token"/>
-          <w:rFonts w:ascii="Consolas" w:eastAsia="Times New Roman" w:hAnsi="Consolas" w:cs="Consolas"/>
-          <w:color w:val="4EA1DF"/>
-          <w:sz w:val="17"/>
-          <w:szCs w:val="17"/>
-          <w:lang w:val="en-US" w:eastAsia="es-CO"/>
-        </w:rPr>
+      <w:proofErr w:type="gramStart"/>
+      <w:r>
+        <w:rPr>
+          <w:lang w:val="en-US" w:eastAsia="es-CO"/>
+        </w:rPr>
+        <w:t>success</w:t>
+      </w:r>
+      <w:proofErr w:type="gramEnd"/>
+      <w:r>
+        <w:rPr>
+          <w:lang w:val="en-US" w:eastAsia="es-CO"/>
+        </w:rPr>
+        <w:t>: function(result) {</w:t>
+      </w:r>
+    </w:p>
+    <w:p>
+      <w:pPr>
+        <w:rPr>
+          <w:lang w:val="en-US" w:eastAsia="es-CO"/>
+        </w:rPr>
+      </w:pPr>
+      <w:r>
+        <w:rPr>
+          <w:lang w:val="en-US" w:eastAsia="es-CO"/>
+        </w:rPr>
+        <w:tab/>
+        <w:t xml:space="preserve">        // Do something with the result</w:t>
+      </w:r>
+    </w:p>
+    <w:p>
+      <w:pPr>
+        <w:rPr>
+          <w:lang w:val="en-US" w:eastAsia="es-CO"/>
+        </w:rPr>
+      </w:pPr>
+      <w:r>
+        <w:rPr>
+          <w:lang w:val="en-US" w:eastAsia="es-CO"/>
+        </w:rPr>
+        <w:tab/>
         <w:t xml:space="preserve">        </w:t>
       </w:r>
-      <w:r>
-        <w:rPr>
-          <w:rStyle w:val="token"/>
-          <w:rFonts w:ascii="Consolas" w:eastAsia="Times New Roman" w:hAnsi="Consolas" w:cs="Consolas"/>
-          <w:color w:val="4EA1DF"/>
-          <w:sz w:val="17"/>
-          <w:szCs w:val="17"/>
-          <w:lang w:eastAsia="es-CO"/>
-        </w:rPr>
-        <w:t>//</w:t>
-      </w:r>
-    </w:p>
-    <w:p>
-      <w:pPr>
-        <w:rPr>
-          <w:rStyle w:val="token"/>
-          <w:rFonts w:ascii="Consolas" w:eastAsia="Times New Roman" w:hAnsi="Consolas" w:cs="Consolas"/>
-          <w:color w:val="4EA1DF"/>
-          <w:sz w:val="17"/>
-          <w:szCs w:val="17"/>
-          <w:lang w:eastAsia="es-CO"/>
-        </w:rPr>
-      </w:pPr>
-      <w:r>
-        <w:rPr>
-          <w:rStyle w:val="token"/>
-          <w:rFonts w:ascii="Consolas" w:eastAsia="Times New Roman" w:hAnsi="Consolas" w:cs="Consolas"/>
-          <w:color w:val="4EA1DF"/>
-          <w:sz w:val="17"/>
-          <w:szCs w:val="17"/>
-          <w:lang w:eastAsia="es-CO"/>
-        </w:rPr>
-        <w:t xml:space="preserve">         </w:t>
-      </w:r>
-      <w:r>
-        <w:rPr>
-          <w:rStyle w:val="token"/>
-          <w:rFonts w:ascii="Consolas" w:eastAsia="Times New Roman" w:hAnsi="Consolas" w:cs="Consolas"/>
-          <w:color w:val="4EA1DF"/>
-          <w:sz w:val="17"/>
-          <w:szCs w:val="17"/>
-          <w:lang w:eastAsia="es-CO"/>
-        </w:rPr>
-        <w:t>$productos = DB</w:t>
-      </w:r>
-      <w:proofErr w:type="gramStart"/>
-      <w:r>
-        <w:rPr>
-          <w:rStyle w:val="token"/>
-          <w:rFonts w:ascii="Consolas" w:eastAsia="Times New Roman" w:hAnsi="Consolas" w:cs="Consolas"/>
-          <w:color w:val="4EA1DF"/>
-          <w:sz w:val="17"/>
-          <w:szCs w:val="17"/>
-          <w:lang w:eastAsia="es-CO"/>
-        </w:rPr>
-        <w:t>::table</w:t>
-      </w:r>
-      <w:proofErr w:type="gramEnd"/>
-      <w:r>
-        <w:rPr>
-          <w:rStyle w:val="token"/>
-          <w:rFonts w:ascii="Consolas" w:eastAsia="Times New Roman" w:hAnsi="Consolas" w:cs="Consolas"/>
-          <w:color w:val="4EA1DF"/>
-          <w:sz w:val="17"/>
-          <w:szCs w:val="17"/>
-          <w:lang w:eastAsia="es-CO"/>
-        </w:rPr>
-        <w:t>('productos')</w:t>
-      </w:r>
-    </w:p>
-    <w:p>
-      <w:pPr>
-        <w:rPr>
-          <w:rStyle w:val="token"/>
-          <w:rFonts w:ascii="Consolas" w:eastAsia="Times New Roman" w:hAnsi="Consolas" w:cs="Consolas"/>
-          <w:color w:val="4EA1DF"/>
-          <w:sz w:val="17"/>
-          <w:szCs w:val="17"/>
-          <w:lang w:eastAsia="es-CO"/>
-        </w:rPr>
-      </w:pPr>
-      <w:r>
-        <w:rPr>
-          <w:rStyle w:val="token"/>
-          <w:rFonts w:ascii="Consolas" w:eastAsia="Times New Roman" w:hAnsi="Consolas" w:cs="Consolas"/>
-          <w:color w:val="4EA1DF"/>
-          <w:sz w:val="17"/>
-          <w:szCs w:val="17"/>
-          <w:lang w:eastAsia="es-CO"/>
-        </w:rPr>
-        <w:t xml:space="preserve">         -&gt;</w:t>
-      </w:r>
-      <w:proofErr w:type="gramStart"/>
-      <w:r>
-        <w:rPr>
-          <w:rStyle w:val="token"/>
-          <w:rFonts w:ascii="Consolas" w:eastAsia="Times New Roman" w:hAnsi="Consolas" w:cs="Consolas"/>
-          <w:color w:val="4EA1DF"/>
-          <w:sz w:val="17"/>
-          <w:szCs w:val="17"/>
-          <w:lang w:eastAsia="es-CO"/>
-        </w:rPr>
-        <w:t>join(</w:t>
-      </w:r>
-      <w:proofErr w:type="gramEnd"/>
-      <w:r>
-        <w:rPr>
-          <w:rStyle w:val="token"/>
-          <w:rFonts w:ascii="Consolas" w:eastAsia="Times New Roman" w:hAnsi="Consolas" w:cs="Consolas"/>
-          <w:color w:val="4EA1DF"/>
-          <w:sz w:val="17"/>
-          <w:szCs w:val="17"/>
-          <w:lang w:eastAsia="es-CO"/>
-        </w:rPr>
-        <w:t>'categorias', 'produc</w:t>
-      </w:r>
-      <w:r>
-        <w:rPr>
-          <w:rStyle w:val="token"/>
-          <w:rFonts w:ascii="Consolas" w:eastAsia="Times New Roman" w:hAnsi="Consolas" w:cs="Consolas"/>
-          <w:color w:val="4EA1DF"/>
-          <w:sz w:val="17"/>
-          <w:szCs w:val="17"/>
-          <w:lang w:eastAsia="es-CO"/>
-        </w:rPr>
-        <w:t>tos.idcategoria', '=', 'categorias.id')</w:t>
-      </w:r>
-    </w:p>
-    <w:p>
-      <w:pPr>
-        <w:rPr>
-          <w:rStyle w:val="token"/>
-          <w:rFonts w:ascii="Consolas" w:eastAsia="Times New Roman" w:hAnsi="Consolas" w:cs="Consolas"/>
-          <w:color w:val="4EA1DF"/>
-          <w:sz w:val="17"/>
-          <w:szCs w:val="17"/>
-          <w:lang w:eastAsia="es-CO"/>
-        </w:rPr>
-      </w:pPr>
-      <w:r>
-        <w:rPr>
-          <w:rStyle w:val="token"/>
-          <w:rFonts w:ascii="Consolas" w:eastAsia="Times New Roman" w:hAnsi="Consolas" w:cs="Consolas"/>
-          <w:color w:val="4EA1DF"/>
-          <w:sz w:val="17"/>
-          <w:szCs w:val="17"/>
-          <w:lang w:eastAsia="es-CO"/>
-        </w:rPr>
-        <w:t xml:space="preserve">         -&gt;</w:t>
-      </w:r>
-      <w:proofErr w:type="gramStart"/>
-      <w:r>
-        <w:rPr>
-          <w:rStyle w:val="token"/>
-          <w:rFonts w:ascii="Consolas" w:eastAsia="Times New Roman" w:hAnsi="Consolas" w:cs="Consolas"/>
-          <w:color w:val="4EA1DF"/>
-          <w:sz w:val="17"/>
-          <w:szCs w:val="17"/>
-          <w:lang w:eastAsia="es-CO"/>
-        </w:rPr>
-        <w:t>select(</w:t>
-      </w:r>
-      <w:proofErr w:type="gramEnd"/>
-      <w:r>
-        <w:rPr>
-          <w:rStyle w:val="token"/>
-          <w:rFonts w:ascii="Consolas" w:eastAsia="Times New Roman" w:hAnsi="Consolas" w:cs="Consolas"/>
-          <w:color w:val="4EA1DF"/>
-          <w:sz w:val="17"/>
-          <w:szCs w:val="17"/>
-          <w:lang w:eastAsia="es-CO"/>
-        </w:rPr>
-        <w:t>'productos.*', 'categorias.nombre as cnombre')</w:t>
-      </w:r>
-    </w:p>
-    <w:p>
-      <w:pPr>
-        <w:rPr>
-          <w:rStyle w:val="token"/>
-          <w:rFonts w:ascii="Consolas" w:eastAsia="Times New Roman" w:hAnsi="Consolas" w:cs="Consolas"/>
-          <w:color w:val="4EA1DF"/>
-          <w:sz w:val="17"/>
-          <w:szCs w:val="17"/>
-          <w:lang w:val="en-US" w:eastAsia="es-CO"/>
-        </w:rPr>
-      </w:pPr>
-      <w:r>
-        <w:rPr>
-          <w:rStyle w:val="token"/>
-          <w:rFonts w:ascii="Consolas" w:eastAsia="Times New Roman" w:hAnsi="Consolas" w:cs="Consolas"/>
-          <w:color w:val="4EA1DF"/>
-          <w:sz w:val="17"/>
-          <w:szCs w:val="17"/>
-          <w:lang w:eastAsia="es-CO"/>
-        </w:rPr>
-        <w:t xml:space="preserve">         </w:t>
-      </w:r>
-      <w:r>
-        <w:rPr>
-          <w:rStyle w:val="token"/>
-          <w:rFonts w:ascii="Consolas" w:eastAsia="Times New Roman" w:hAnsi="Consolas" w:cs="Consolas"/>
-          <w:color w:val="4EA1DF"/>
-          <w:sz w:val="17"/>
-          <w:szCs w:val="17"/>
-          <w:lang w:val="en-US" w:eastAsia="es-CO"/>
-        </w:rPr>
-        <w:t>-&gt;</w:t>
-      </w:r>
-      <w:proofErr w:type="gramStart"/>
-      <w:r>
-        <w:rPr>
-          <w:rStyle w:val="token"/>
-          <w:rFonts w:ascii="Consolas" w:eastAsia="Times New Roman" w:hAnsi="Consolas" w:cs="Consolas"/>
-          <w:color w:val="4EA1DF"/>
-          <w:sz w:val="17"/>
-          <w:szCs w:val="17"/>
-          <w:lang w:val="en-US" w:eastAsia="es-CO"/>
-        </w:rPr>
-        <w:t>get(</w:t>
-      </w:r>
-      <w:proofErr w:type="gramEnd"/>
-      <w:r>
-        <w:rPr>
-          <w:rStyle w:val="token"/>
-          <w:rFonts w:ascii="Consolas" w:eastAsia="Times New Roman" w:hAnsi="Consolas" w:cs="Consolas"/>
-          <w:color w:val="4EA1DF"/>
-          <w:sz w:val="17"/>
-          <w:szCs w:val="17"/>
-          <w:lang w:val="en-US" w:eastAsia="es-CO"/>
-        </w:rPr>
-        <w:t>);</w:t>
-      </w:r>
-    </w:p>
-    <w:p>
-      <w:pPr>
-        <w:rPr>
-          <w:rStyle w:val="token"/>
-          <w:rFonts w:ascii="Consolas" w:eastAsia="Times New Roman" w:hAnsi="Consolas" w:cs="Consolas"/>
-          <w:color w:val="4EA1DF"/>
-          <w:sz w:val="17"/>
-          <w:szCs w:val="17"/>
-          <w:lang w:val="en-US" w:eastAsia="es-CO"/>
-        </w:rPr>
-      </w:pPr>
-      <w:r>
-        <w:rPr>
-          <w:rStyle w:val="token"/>
-          <w:rFonts w:ascii="Consolas" w:eastAsia="Times New Roman" w:hAnsi="Consolas" w:cs="Consolas"/>
-          <w:color w:val="4EA1DF"/>
-          <w:sz w:val="17"/>
-          <w:szCs w:val="17"/>
-          <w:lang w:val="en-US" w:eastAsia="es-CO"/>
-        </w:rPr>
-        <w:t xml:space="preserve">         </w:t>
-      </w:r>
-      <w:proofErr w:type="gramStart"/>
-      <w:r>
-        <w:rPr>
-          <w:rStyle w:val="token"/>
-          <w:rFonts w:ascii="Consolas" w:eastAsia="Times New Roman" w:hAnsi="Consolas" w:cs="Consolas"/>
-          <w:color w:val="4EA1DF"/>
-          <w:sz w:val="17"/>
-          <w:szCs w:val="17"/>
-          <w:lang w:val="en-US" w:eastAsia="es-CO"/>
-        </w:rPr>
-        <w:t>return</w:t>
-      </w:r>
-      <w:proofErr w:type="gramEnd"/>
-      <w:r>
-        <w:rPr>
-          <w:rStyle w:val="token"/>
-          <w:rFonts w:ascii="Consolas" w:eastAsia="Times New Roman" w:hAnsi="Consolas" w:cs="Consolas"/>
-          <w:color w:val="4EA1DF"/>
-          <w:sz w:val="17"/>
-          <w:szCs w:val="17"/>
-          <w:lang w:val="en-US" w:eastAsia="es-CO"/>
-        </w:rPr>
-        <w:t xml:space="preserve"> view('producto.index', ['productos' =&gt; $productos]);</w:t>
-      </w:r>
-    </w:p>
-    <w:p>
-      <w:pPr>
-        <w:rPr>
-          <w:rStyle w:val="token"/>
-          <w:rFonts w:ascii="Consolas" w:eastAsia="Times New Roman" w:hAnsi="Consolas" w:cs="Consolas"/>
-          <w:color w:val="4EA1DF"/>
-          <w:sz w:val="17"/>
-          <w:szCs w:val="17"/>
-          <w:lang w:val="en-US" w:eastAsia="es-CO"/>
-        </w:rPr>
-      </w:pPr>
-      <w:r>
-        <w:rPr>
-          <w:rStyle w:val="token"/>
-          <w:rFonts w:ascii="Consolas" w:eastAsia="Times New Roman" w:hAnsi="Consolas" w:cs="Consolas"/>
-          <w:color w:val="4EA1DF"/>
-          <w:sz w:val="17"/>
-          <w:szCs w:val="17"/>
-          <w:lang w:val="en-US" w:eastAsia="es-CO"/>
-        </w:rPr>
-        <w:t xml:space="preserve">    </w:t>
-      </w:r>
-      <w:r>
-        <w:rPr>
-          <w:rStyle w:val="token"/>
-          <w:rFonts w:ascii="Consolas" w:eastAsia="Times New Roman" w:hAnsi="Consolas" w:cs="Consolas"/>
-          <w:color w:val="4EA1DF"/>
-          <w:sz w:val="17"/>
-          <w:szCs w:val="17"/>
-          <w:lang w:val="en-US" w:eastAsia="es-CO"/>
-        </w:rPr>
-        <w:t>}</w:t>
-      </w:r>
-    </w:p>
-    <w:p>
-      <w:pPr>
-        <w:pStyle w:val="Ttulo2"/>
-        <w:rPr>
-          <w:rFonts w:eastAsia="Times New Roman"/>
-          <w:lang w:val="en-US" w:eastAsia="es-CO"/>
-        </w:rPr>
-      </w:pPr>
-      <w:bookmarkStart w:id="46" w:name="_Toc481069332"/>
-      <w:r>
-        <w:rPr>
-          <w:rFonts w:eastAsia="Times New Roman"/>
-          <w:lang w:val="en-US" w:eastAsia="es-CO"/>
-        </w:rPr>
-        <w:t>Creating insert in controller</w:t>
-      </w:r>
-      <w:bookmarkEnd w:id="46"/>
-    </w:p>
-    <w:p>
-      <w:pPr>
-        <w:rPr>
-          <w:lang w:val="en-US" w:eastAsia="es-CO"/>
-        </w:rPr>
-      </w:pPr>
-    </w:p>
-    <w:p>
-      <w:pPr>
-        <w:rPr>
-          <w:lang w:val="en-US" w:eastAsia="es-CO"/>
-        </w:rPr>
-      </w:pPr>
-      <w:r>
-        <w:rPr>
-          <w:lang w:val="en-US" w:eastAsia="es-CO"/>
-        </w:rPr>
-        <w:t xml:space="preserve">    </w:t>
-      </w:r>
-      <w:proofErr w:type="gramStart"/>
-      <w:r>
-        <w:rPr>
-          <w:lang w:val="en-US" w:eastAsia="es-CO"/>
-        </w:rPr>
-        <w:t>public</w:t>
-      </w:r>
-      <w:proofErr w:type="gramEnd"/>
-      <w:r>
-        <w:rPr>
-          <w:lang w:val="en-US" w:eastAsia="es-CO"/>
-        </w:rPr>
-        <w:t xml:space="preserve"> function create()</w:t>
-      </w:r>
-    </w:p>
-    <w:p>
-      <w:pPr>
-        <w:rPr>
-          <w:lang w:val="en-US" w:eastAsia="es-CO"/>
-        </w:rPr>
-      </w:pPr>
-      <w:r>
-        <w:rPr>
-          <w:lang w:val="en-US" w:eastAsia="es-CO"/>
-        </w:rPr>
-        <w:t xml:space="preserve">    {</w:t>
-      </w:r>
-    </w:p>
-    <w:p>
-      <w:pPr>
-        <w:rPr>
-          <w:lang w:val="en-US" w:eastAsia="es-CO"/>
-        </w:rPr>
-      </w:pPr>
-      <w:r>
-        <w:rPr>
-          <w:lang w:val="en-US" w:eastAsia="es-CO"/>
-        </w:rPr>
-        <w:t xml:space="preserve">        //</w:t>
-      </w:r>
-    </w:p>
-    <w:p>
-      <w:pPr>
-        <w:rPr>
-          <w:lang w:val="en-US" w:eastAsia="es-CO"/>
-        </w:rPr>
-      </w:pPr>
-      <w:r>
-        <w:rPr>
-          <w:lang w:val="en-US" w:eastAsia="es-CO"/>
-        </w:rPr>
-        <w:t xml:space="preserve">         $categorias = DB::</w:t>
-      </w:r>
-      <w:proofErr w:type="gramStart"/>
-      <w:r>
-        <w:rPr>
-          <w:lang w:val="en-US" w:eastAsia="es-CO"/>
-        </w:rPr>
-        <w:t>table(</w:t>
-      </w:r>
-      <w:proofErr w:type="gramEnd"/>
-      <w:r>
-        <w:rPr>
-          <w:lang w:val="en-US" w:eastAsia="es-CO"/>
-        </w:rPr>
-        <w:t>'categorias')-&gt;get();</w:t>
-      </w:r>
-    </w:p>
-    <w:p>
-      <w:pPr>
-        <w:rPr>
-          <w:lang w:val="en-US" w:eastAsia="es-CO"/>
-        </w:rPr>
-      </w:pPr>
-      <w:r>
-        <w:rPr>
-          <w:lang w:val="en-US" w:eastAsia="es-CO"/>
-        </w:rPr>
-        <w:t xml:space="preserve">         </w:t>
-      </w:r>
-      <w:proofErr w:type="gramStart"/>
-      <w:r>
-        <w:rPr>
-          <w:lang w:val="en-US" w:eastAsia="es-CO"/>
-        </w:rPr>
-        <w:t>return</w:t>
-      </w:r>
-      <w:proofErr w:type="gramEnd"/>
-      <w:r>
-        <w:rPr>
-          <w:lang w:val="en-US" w:eastAsia="es-CO"/>
-        </w:rPr>
-        <w:t xml:space="preserve"> view('producto.create', ['categorias' =&gt; $categorias]);</w:t>
-      </w:r>
-    </w:p>
-    <w:p>
-      <w:pPr>
-        <w:rPr>
-          <w:lang w:val="en-US" w:eastAsia="es-CO"/>
-        </w:rPr>
-      </w:pPr>
-      <w:r>
-        <w:rPr>
-          <w:lang w:val="en-US" w:eastAsia="es-CO"/>
-        </w:rPr>
-        <w:t xml:space="preserve">    }</w:t>
-      </w:r>
-    </w:p>
-    <w:p>
-      <w:pPr>
-        <w:rPr>
-          <w:lang w:val="en-US" w:eastAsia="es-CO"/>
-        </w:rPr>
-      </w:pPr>
-    </w:p>
-    <w:p>
-      <w:pPr>
-        <w:rPr>
-          <w:lang w:val="en-US" w:eastAsia="es-CO"/>
-        </w:rPr>
-      </w:pPr>
-    </w:p>
-    <w:p>
-      <w:pPr>
-        <w:rPr>
-          <w:lang w:val="en-US" w:eastAsia="es-CO"/>
-        </w:rPr>
-      </w:pPr>
-    </w:p>
-    <w:p>
-      <w:pPr>
-        <w:pStyle w:val="Ttulo2"/>
-        <w:rPr>
-          <w:rFonts w:eastAsia="Times New Roman"/>
-          <w:lang w:val="en-US" w:eastAsia="es-CO"/>
-        </w:rPr>
-      </w:pPr>
-      <w:bookmarkStart w:id="47" w:name="_Toc481069333"/>
-      <w:r>
-        <w:rPr>
-          <w:rFonts w:eastAsia="Times New Roman"/>
-          <w:lang w:val="en-US" w:eastAsia="es-CO"/>
-        </w:rPr>
-        <w:t>Creating store in controller</w:t>
-      </w:r>
-      <w:bookmarkEnd w:id="47"/>
-    </w:p>
-    <w:p>
-      <w:pPr>
-        <w:rPr>
-          <w:lang w:val="en-US" w:eastAsia="es-CO"/>
-        </w:rPr>
-      </w:pPr>
-    </w:p>
-    <w:p>
-      <w:pPr>
-        <w:rPr>
-          <w:lang w:val="en-US" w:eastAsia="es-CO"/>
-        </w:rPr>
-      </w:pPr>
-      <w:r>
-        <w:rPr>
-          <w:lang w:val="en-US" w:eastAsia="es-CO"/>
-        </w:rPr>
-        <w:t xml:space="preserve">    </w:t>
-      </w:r>
-      <w:proofErr w:type="gramStart"/>
-      <w:r>
-        <w:rPr>
-          <w:lang w:val="en-US" w:eastAsia="es-CO"/>
-        </w:rPr>
-        <w:t>public</w:t>
-      </w:r>
-      <w:proofErr w:type="gramEnd"/>
-      <w:r>
-        <w:rPr>
-          <w:lang w:val="en-US" w:eastAsia="es-CO"/>
-        </w:rPr>
-        <w:t xml:space="preserve"> function store(Request $request)</w:t>
-      </w:r>
-    </w:p>
-    <w:p>
-      <w:pPr>
-        <w:rPr>
-          <w:lang w:eastAsia="es-CO"/>
-        </w:rPr>
-      </w:pPr>
-      <w:r>
-        <w:rPr>
-          <w:lang w:val="en-US" w:eastAsia="es-CO"/>
-        </w:rPr>
-        <w:t xml:space="preserve">    </w:t>
-      </w:r>
-      <w:r>
-        <w:rPr>
-          <w:lang w:eastAsia="es-CO"/>
-        </w:rPr>
-        <w:t>{</w:t>
-      </w:r>
-    </w:p>
-    <w:p>
-      <w:pPr>
-        <w:rPr>
-          <w:lang w:eastAsia="es-CO"/>
-        </w:rPr>
-      </w:pPr>
-      <w:r>
-        <w:rPr>
-          <w:lang w:eastAsia="es-CO"/>
-        </w:rPr>
-        <w:t xml:space="preserve">        //</w:t>
-      </w:r>
-    </w:p>
-    <w:p>
-      <w:pPr>
-        <w:rPr>
-          <w:lang w:eastAsia="es-CO"/>
-        </w:rPr>
-      </w:pPr>
-      <w:r>
-        <w:rPr>
-          <w:lang w:eastAsia="es-CO"/>
-        </w:rPr>
-        <w:t xml:space="preserve">        $nombre = $request-&gt;nombre;</w:t>
-      </w:r>
-    </w:p>
-    <w:p>
-      <w:pPr>
-        <w:rPr>
-          <w:lang w:eastAsia="es-CO"/>
-        </w:rPr>
-      </w:pPr>
-      <w:r>
-        <w:rPr>
-          <w:lang w:eastAsia="es-CO"/>
-        </w:rPr>
-        <w:t xml:space="preserve">        $precio = $request-&gt;precio;</w:t>
-      </w:r>
-    </w:p>
-    <w:p>
-      <w:pPr>
-        <w:rPr>
-          <w:lang w:val="en-US" w:eastAsia="es-CO"/>
-        </w:rPr>
-      </w:pPr>
-      <w:r>
-        <w:rPr>
-          <w:lang w:eastAsia="es-CO"/>
-        </w:rPr>
-        <w:lastRenderedPageBreak/>
-        <w:t xml:space="preserve">        </w:t>
-      </w:r>
-      <w:r>
-        <w:rPr>
-          <w:lang w:val="en-US" w:eastAsia="es-CO"/>
-        </w:rPr>
-        <w:t>$idcategoria = $request-&gt;categoria;</w:t>
-      </w:r>
-    </w:p>
-    <w:p>
-      <w:pPr>
-        <w:rPr>
-          <w:lang w:val="en-US" w:eastAsia="es-CO"/>
-        </w:rPr>
-      </w:pPr>
-    </w:p>
-    <w:p>
-      <w:pPr>
-        <w:rPr>
-          <w:lang w:val="en-US" w:eastAsia="es-CO"/>
-        </w:rPr>
-      </w:pPr>
-      <w:r>
-        <w:rPr>
-          <w:lang w:val="en-US" w:eastAsia="es-CO"/>
-        </w:rPr>
-        <w:t xml:space="preserve">         $this-&gt;</w:t>
-      </w:r>
-      <w:proofErr w:type="gramStart"/>
-      <w:r>
-        <w:rPr>
-          <w:lang w:val="en-US" w:eastAsia="es-CO"/>
-        </w:rPr>
-        <w:t>validate(</w:t>
-      </w:r>
-      <w:proofErr w:type="gramEnd"/>
-      <w:r>
-        <w:rPr>
-          <w:lang w:val="en-US" w:eastAsia="es-CO"/>
-        </w:rPr>
-        <w:t>$request, [</w:t>
-      </w:r>
-    </w:p>
-    <w:p>
-      <w:pPr>
-        <w:rPr>
-          <w:lang w:val="en-US" w:eastAsia="es-CO"/>
-        </w:rPr>
-      </w:pPr>
-      <w:r>
-        <w:rPr>
-          <w:lang w:val="en-US" w:eastAsia="es-CO"/>
-        </w:rPr>
-        <w:t xml:space="preserve">        </w:t>
-      </w:r>
-      <w:r>
-        <w:rPr>
-          <w:lang w:val="en-US" w:eastAsia="es-CO"/>
-        </w:rPr>
-        <w:t>'</w:t>
-      </w:r>
-      <w:proofErr w:type="gramStart"/>
-      <w:r>
-        <w:rPr>
-          <w:lang w:val="en-US" w:eastAsia="es-CO"/>
-        </w:rPr>
-        <w:t>nombre</w:t>
-      </w:r>
-      <w:proofErr w:type="gramEnd"/>
-      <w:r>
-        <w:rPr>
-          <w:lang w:val="en-US" w:eastAsia="es-CO"/>
-        </w:rPr>
-        <w:t>' =&gt; 'required',</w:t>
-      </w:r>
-    </w:p>
-    <w:p>
-      <w:pPr>
-        <w:rPr>
-          <w:lang w:eastAsia="es-CO"/>
-        </w:rPr>
-      </w:pPr>
-      <w:r>
-        <w:rPr>
-          <w:lang w:val="en-US" w:eastAsia="es-CO"/>
-        </w:rPr>
-        <w:t xml:space="preserve">        </w:t>
-      </w:r>
-      <w:r>
-        <w:rPr>
-          <w:lang w:eastAsia="es-CO"/>
-        </w:rPr>
-        <w:t>'precio' =&gt; 'required',</w:t>
-      </w:r>
-    </w:p>
-    <w:p>
-      <w:pPr>
-        <w:rPr>
-          <w:lang w:eastAsia="es-CO"/>
-        </w:rPr>
-      </w:pPr>
-      <w:r>
-        <w:rPr>
-          <w:lang w:eastAsia="es-CO"/>
-        </w:rPr>
-        <w:t xml:space="preserve">        'categoria' =&gt; 'required',</w:t>
-      </w:r>
-    </w:p>
-    <w:p>
-      <w:pPr>
-        <w:rPr>
-          <w:lang w:eastAsia="es-CO"/>
-        </w:rPr>
-      </w:pPr>
-      <w:r>
-        <w:rPr>
-          <w:lang w:eastAsia="es-CO"/>
-        </w:rPr>
-        <w:t xml:space="preserve">         ]);</w:t>
-      </w:r>
-    </w:p>
-    <w:p>
-      <w:pPr>
-        <w:rPr>
-          <w:lang w:eastAsia="es-CO"/>
-        </w:rPr>
-      </w:pPr>
-    </w:p>
-    <w:p>
-      <w:pPr>
-        <w:rPr>
-          <w:lang w:eastAsia="es-CO"/>
-        </w:rPr>
-      </w:pPr>
-      <w:r>
-        <w:rPr>
-          <w:lang w:eastAsia="es-CO"/>
-        </w:rPr>
-        <w:t xml:space="preserve">        // </w:t>
-      </w:r>
-      <w:proofErr w:type="gramStart"/>
-      <w:r>
-        <w:rPr>
-          <w:lang w:eastAsia="es-CO"/>
-        </w:rPr>
-        <w:t>si</w:t>
-      </w:r>
-      <w:proofErr w:type="gramEnd"/>
-      <w:r>
-        <w:rPr>
-          <w:lang w:eastAsia="es-CO"/>
-        </w:rPr>
-        <w:t xml:space="preserve"> no hay errores en validate se inserta el registro</w:t>
-      </w:r>
-    </w:p>
-    <w:p>
-      <w:pPr>
-        <w:rPr>
-          <w:lang w:eastAsia="es-CO"/>
-        </w:rPr>
-      </w:pPr>
-      <w:r>
-        <w:rPr>
-          <w:lang w:eastAsia="es-CO"/>
-        </w:rPr>
-        <w:t xml:space="preserve">        DB</w:t>
-      </w:r>
-      <w:proofErr w:type="gramStart"/>
-      <w:r>
-        <w:rPr>
-          <w:lang w:eastAsia="es-CO"/>
-        </w:rPr>
-        <w:t>::table</w:t>
-      </w:r>
-      <w:proofErr w:type="gramEnd"/>
-      <w:r>
-        <w:rPr>
-          <w:lang w:eastAsia="es-CO"/>
-        </w:rPr>
-        <w:t>('productos')-&gt;insert(</w:t>
-      </w:r>
-    </w:p>
-    <w:p>
-      <w:pPr>
-        <w:rPr>
-          <w:lang w:eastAsia="es-CO"/>
-        </w:rPr>
-      </w:pPr>
-      <w:r>
-        <w:rPr>
-          <w:lang w:eastAsia="es-CO"/>
-        </w:rPr>
-        <w:t xml:space="preserve">        ['nombre' =&gt; $nombre, 'precio' =&gt; $</w:t>
-      </w:r>
-      <w:proofErr w:type="gramStart"/>
-      <w:r>
-        <w:rPr>
-          <w:lang w:eastAsia="es-CO"/>
-        </w:rPr>
-        <w:t>precio ,</w:t>
-      </w:r>
-      <w:proofErr w:type="gramEnd"/>
-      <w:r>
-        <w:rPr>
-          <w:lang w:eastAsia="es-CO"/>
-        </w:rPr>
-        <w:t xml:space="preserve"> 'idcategoria'=&gt; $idcategoria]</w:t>
-      </w:r>
-    </w:p>
-    <w:p>
-      <w:pPr>
-        <w:rPr>
-          <w:lang w:eastAsia="es-CO"/>
-        </w:rPr>
-      </w:pPr>
-      <w:r>
-        <w:rPr>
-          <w:lang w:eastAsia="es-CO"/>
-        </w:rPr>
-        <w:t xml:space="preserve">        );</w:t>
-      </w:r>
-    </w:p>
-    <w:p>
-      <w:pPr>
-        <w:rPr>
-          <w:lang w:eastAsia="es-CO"/>
-        </w:rPr>
-      </w:pPr>
-    </w:p>
-    <w:p>
-      <w:pPr>
-        <w:rPr>
-          <w:lang w:eastAsia="es-CO"/>
-        </w:rPr>
-      </w:pPr>
-      <w:r>
-        <w:rPr>
-          <w:lang w:eastAsia="es-CO"/>
-        </w:rPr>
-        <w:t xml:space="preserve">        $productos = DB</w:t>
-      </w:r>
-      <w:proofErr w:type="gramStart"/>
-      <w:r>
-        <w:rPr>
-          <w:lang w:eastAsia="es-CO"/>
-        </w:rPr>
-        <w:t>::table</w:t>
-      </w:r>
-      <w:proofErr w:type="gramEnd"/>
-      <w:r>
-        <w:rPr>
-          <w:lang w:eastAsia="es-CO"/>
-        </w:rPr>
-        <w:t>('productos')</w:t>
-      </w:r>
-    </w:p>
-    <w:p>
-      <w:pPr>
-        <w:rPr>
-          <w:lang w:eastAsia="es-CO"/>
-        </w:rPr>
-      </w:pPr>
-      <w:r>
-        <w:rPr>
-          <w:lang w:eastAsia="es-CO"/>
-        </w:rPr>
-        <w:t xml:space="preserve">         -&gt;</w:t>
-      </w:r>
-      <w:proofErr w:type="gramStart"/>
-      <w:r>
-        <w:rPr>
-          <w:lang w:eastAsia="es-CO"/>
-        </w:rPr>
-        <w:t>join(</w:t>
-      </w:r>
-      <w:proofErr w:type="gramEnd"/>
-      <w:r>
-        <w:rPr>
-          <w:lang w:eastAsia="es-CO"/>
-        </w:rPr>
-        <w:t>'categorias', 'productos.idcategoria', '=', 'categorias.id')</w:t>
-      </w:r>
-    </w:p>
-    <w:p>
-      <w:pPr>
-        <w:rPr>
-          <w:lang w:eastAsia="es-CO"/>
-        </w:rPr>
-      </w:pPr>
-      <w:r>
-        <w:rPr>
-          <w:lang w:eastAsia="es-CO"/>
-        </w:rPr>
-        <w:t xml:space="preserve">         -&gt;</w:t>
-      </w:r>
-      <w:proofErr w:type="gramStart"/>
-      <w:r>
-        <w:rPr>
-          <w:lang w:eastAsia="es-CO"/>
-        </w:rPr>
-        <w:t>select(</w:t>
-      </w:r>
-      <w:proofErr w:type="gramEnd"/>
-      <w:r>
-        <w:rPr>
-          <w:lang w:eastAsia="es-CO"/>
-        </w:rPr>
-        <w:t>'productos.*', 'categorias.nombre as cnombre')</w:t>
-      </w:r>
-    </w:p>
-    <w:p>
-      <w:pPr>
-        <w:rPr>
-          <w:lang w:val="en-US" w:eastAsia="es-CO"/>
-        </w:rPr>
-      </w:pPr>
-      <w:r>
-        <w:rPr>
-          <w:lang w:eastAsia="es-CO"/>
-        </w:rPr>
-        <w:t xml:space="preserve">         </w:t>
-      </w:r>
-      <w:r>
-        <w:rPr>
-          <w:lang w:val="en-US" w:eastAsia="es-CO"/>
-        </w:rPr>
-        <w:t>-&gt;</w:t>
-      </w:r>
-      <w:proofErr w:type="gramStart"/>
-      <w:r>
-        <w:rPr>
-          <w:lang w:val="en-US" w:eastAsia="es-CO"/>
-        </w:rPr>
-        <w:t>get(</w:t>
-      </w:r>
-      <w:proofErr w:type="gramEnd"/>
-      <w:r>
-        <w:rPr>
-          <w:lang w:val="en-US" w:eastAsia="es-CO"/>
-        </w:rPr>
-        <w:t>);</w:t>
-      </w:r>
-    </w:p>
-    <w:p>
-      <w:pPr>
-        <w:rPr>
-          <w:lang w:val="en-US" w:eastAsia="es-CO"/>
-        </w:rPr>
-      </w:pPr>
-      <w:r>
-        <w:rPr>
-          <w:lang w:val="en-US" w:eastAsia="es-CO"/>
-        </w:rPr>
-        <w:t xml:space="preserve">        </w:t>
-      </w:r>
-      <w:proofErr w:type="gramStart"/>
-      <w:r>
-        <w:rPr>
-          <w:lang w:val="en-US" w:eastAsia="es-CO"/>
-        </w:rPr>
-        <w:t>return</w:t>
-      </w:r>
-      <w:proofErr w:type="gramEnd"/>
-      <w:r>
-        <w:rPr>
-          <w:lang w:val="en-US" w:eastAsia="es-CO"/>
-        </w:rPr>
-        <w:t xml:space="preserve"> view('producto.index', ['productos' =&gt; $productos]);</w:t>
-      </w:r>
-    </w:p>
-    <w:p>
-      <w:pPr>
-        <w:rPr>
-          <w:lang w:val="en-US" w:eastAsia="es-CO"/>
-        </w:rPr>
-      </w:pPr>
-      <w:r>
-        <w:rPr>
-          <w:lang w:val="en-US" w:eastAsia="es-CO"/>
-        </w:rPr>
-        <w:t xml:space="preserve">    }</w:t>
-      </w:r>
-    </w:p>
-    <w:p>
-      <w:pPr>
-        <w:pStyle w:val="Ttulo2"/>
-        <w:rPr>
-          <w:rFonts w:eastAsia="Times New Roman"/>
-          <w:lang w:val="en-US" w:eastAsia="es-CO"/>
-        </w:rPr>
-      </w:pPr>
-      <w:bookmarkStart w:id="48" w:name="_Toc481069334"/>
-      <w:r>
-        <w:rPr>
-          <w:rFonts w:eastAsia="Times New Roman"/>
-          <w:lang w:val="en-US" w:eastAsia="es-CO"/>
-        </w:rPr>
-        <w:t>Creating edit in controller</w:t>
-      </w:r>
-      <w:bookmarkEnd w:id="48"/>
-    </w:p>
-    <w:p>
-      <w:pPr>
-        <w:rPr>
-          <w:lang w:val="en-US" w:eastAsia="es-CO"/>
-        </w:rPr>
-      </w:pPr>
-    </w:p>
-    <w:p>
-      <w:pPr>
-        <w:rPr>
-          <w:lang w:val="en-US" w:eastAsia="es-CO"/>
-        </w:rPr>
-      </w:pPr>
-      <w:r>
-        <w:rPr>
-          <w:lang w:val="en-US" w:eastAsia="es-CO"/>
-        </w:rPr>
-        <w:t xml:space="preserve">    </w:t>
-      </w:r>
-      <w:proofErr w:type="gramStart"/>
-      <w:r>
-        <w:rPr>
-          <w:lang w:val="en-US" w:eastAsia="es-CO"/>
-        </w:rPr>
-        <w:t>public</w:t>
-      </w:r>
-      <w:proofErr w:type="gramEnd"/>
-      <w:r>
-        <w:rPr>
-          <w:lang w:val="en-US" w:eastAsia="es-CO"/>
-        </w:rPr>
-        <w:t xml:space="preserve"> function edit($id)</w:t>
-      </w:r>
-    </w:p>
-    <w:p>
-      <w:pPr>
-        <w:rPr>
-          <w:lang w:val="en-US" w:eastAsia="es-CO"/>
-        </w:rPr>
-      </w:pPr>
-      <w:r>
-        <w:rPr>
-          <w:lang w:val="en-US" w:eastAsia="es-CO"/>
-        </w:rPr>
-        <w:t xml:space="preserve">    {</w:t>
-      </w:r>
-    </w:p>
-    <w:p>
-      <w:pPr>
-        <w:rPr>
-          <w:lang w:val="en-US" w:eastAsia="es-CO"/>
-        </w:rPr>
-      </w:pPr>
-      <w:r>
-        <w:rPr>
-          <w:lang w:val="en-US" w:eastAsia="es-CO"/>
-        </w:rPr>
-        <w:t xml:space="preserve">        //</w:t>
-      </w:r>
-    </w:p>
-    <w:p>
-      <w:pPr>
-        <w:rPr>
-          <w:lang w:val="en-US" w:eastAsia="es-CO"/>
-        </w:rPr>
-      </w:pPr>
-      <w:r>
-        <w:rPr>
-          <w:lang w:val="en-US" w:eastAsia="es-CO"/>
-        </w:rPr>
-        <w:t xml:space="preserve">        $categorias = DB::</w:t>
-      </w:r>
-      <w:proofErr w:type="gramStart"/>
-      <w:r>
-        <w:rPr>
-          <w:lang w:val="en-US" w:eastAsia="es-CO"/>
-        </w:rPr>
-        <w:t>table(</w:t>
-      </w:r>
-      <w:proofErr w:type="gramEnd"/>
-      <w:r>
-        <w:rPr>
-          <w:lang w:val="en-US" w:eastAsia="es-CO"/>
-        </w:rPr>
-        <w:t>'categorias')-&gt;get();</w:t>
-      </w:r>
-    </w:p>
-    <w:p>
-      <w:pPr>
-        <w:rPr>
-          <w:lang w:val="en-US" w:eastAsia="es-CO"/>
-        </w:rPr>
-      </w:pPr>
-      <w:r>
-        <w:rPr>
-          <w:lang w:val="en-US" w:eastAsia="es-CO"/>
-        </w:rPr>
-        <w:t xml:space="preserve">        $producto = DB::</w:t>
-      </w:r>
-      <w:proofErr w:type="gramStart"/>
-      <w:r>
-        <w:rPr>
-          <w:lang w:val="en-US" w:eastAsia="es-CO"/>
-        </w:rPr>
-        <w:t>table(</w:t>
-      </w:r>
-      <w:proofErr w:type="gramEnd"/>
-      <w:r>
-        <w:rPr>
-          <w:lang w:val="en-US" w:eastAsia="es-CO"/>
-        </w:rPr>
-        <w:t>'productos')-&gt;where('id', $id)-&gt;first();</w:t>
-      </w:r>
-    </w:p>
-    <w:p>
-      <w:pPr>
-        <w:rPr>
-          <w:lang w:val="en-US" w:eastAsia="es-CO"/>
-        </w:rPr>
-      </w:pPr>
-      <w:r>
-        <w:rPr>
-          <w:lang w:val="en-US" w:eastAsia="es-CO"/>
-        </w:rPr>
-        <w:lastRenderedPageBreak/>
-        <w:t xml:space="preserve">        </w:t>
-      </w:r>
-      <w:proofErr w:type="gramStart"/>
-      <w:r>
-        <w:rPr>
-          <w:lang w:val="en-US" w:eastAsia="es-CO"/>
-        </w:rPr>
-        <w:t>return</w:t>
-      </w:r>
-      <w:proofErr w:type="gramEnd"/>
-      <w:r>
-        <w:rPr>
-          <w:lang w:val="en-US" w:eastAsia="es-CO"/>
-        </w:rPr>
-        <w:t xml:space="preserve"> view('producto.edit', ['producto' =&gt; $producto, 'categorias' =&gt; $categorias]);</w:t>
-      </w:r>
-    </w:p>
-    <w:p>
-      <w:pPr>
-        <w:rPr>
-          <w:lang w:val="en-US" w:eastAsia="es-CO"/>
-        </w:rPr>
-      </w:pPr>
-      <w:r>
-        <w:rPr>
-          <w:lang w:val="en-US" w:eastAsia="es-CO"/>
-        </w:rPr>
-        <w:t xml:space="preserve">    }</w:t>
-      </w:r>
-    </w:p>
-    <w:p>
-      <w:pPr>
-        <w:rPr>
-          <w:lang w:val="en-US" w:eastAsia="es-CO"/>
-        </w:rPr>
-      </w:pPr>
-    </w:p>
-    <w:p>
-      <w:pPr>
-        <w:pStyle w:val="Ttulo2"/>
-        <w:rPr>
-          <w:rFonts w:eastAsia="Times New Roman"/>
-          <w:lang w:val="en-US" w:eastAsia="es-CO"/>
-        </w:rPr>
-      </w:pPr>
-      <w:bookmarkStart w:id="49" w:name="_Toc481069335"/>
-      <w:r>
-        <w:rPr>
-          <w:rFonts w:eastAsia="Times New Roman"/>
-          <w:lang w:val="en-US" w:eastAsia="es-CO"/>
-        </w:rPr>
-        <w:t>Creating update in controller</w:t>
-      </w:r>
-      <w:bookmarkEnd w:id="49"/>
-    </w:p>
-    <w:p>
-      <w:pPr>
-        <w:rPr>
-          <w:lang w:val="en-US" w:eastAsia="es-CO"/>
-        </w:rPr>
-      </w:pPr>
-    </w:p>
-    <w:p>
-      <w:pPr>
-        <w:rPr>
-          <w:lang w:val="en-US" w:eastAsia="es-CO"/>
-        </w:rPr>
-      </w:pPr>
-      <w:r>
-        <w:rPr>
-          <w:lang w:val="en-US" w:eastAsia="es-CO"/>
-        </w:rPr>
-        <w:t xml:space="preserve">    </w:t>
-      </w:r>
-      <w:proofErr w:type="gramStart"/>
-      <w:r>
-        <w:rPr>
-          <w:lang w:val="en-US" w:eastAsia="es-CO"/>
-        </w:rPr>
-        <w:t>public</w:t>
-      </w:r>
-      <w:proofErr w:type="gramEnd"/>
-      <w:r>
-        <w:rPr>
-          <w:lang w:val="en-US" w:eastAsia="es-CO"/>
-        </w:rPr>
-        <w:t xml:space="preserve"> function update(Request $request, $id)</w:t>
-      </w:r>
-    </w:p>
-    <w:p>
-      <w:pPr>
-        <w:rPr>
-          <w:lang w:eastAsia="es-CO"/>
-        </w:rPr>
-      </w:pPr>
-      <w:r>
-        <w:rPr>
-          <w:lang w:val="en-US" w:eastAsia="es-CO"/>
-        </w:rPr>
-        <w:t xml:space="preserve">    </w:t>
-      </w:r>
-      <w:r>
-        <w:rPr>
-          <w:lang w:eastAsia="es-CO"/>
-        </w:rPr>
-        <w:t>{</w:t>
-      </w:r>
-    </w:p>
-    <w:p>
-      <w:pPr>
-        <w:rPr>
-          <w:lang w:eastAsia="es-CO"/>
-        </w:rPr>
-      </w:pPr>
-      <w:r>
-        <w:rPr>
-          <w:lang w:eastAsia="es-CO"/>
-        </w:rPr>
-        <w:t xml:space="preserve">        //</w:t>
-      </w:r>
-    </w:p>
-    <w:p>
-      <w:pPr>
-        <w:rPr>
-          <w:lang w:eastAsia="es-CO"/>
-        </w:rPr>
-      </w:pPr>
-      <w:r>
-        <w:rPr>
-          <w:lang w:eastAsia="es-CO"/>
-        </w:rPr>
-        <w:t xml:space="preserve">        $nombre = $request-&gt;nombre;</w:t>
-      </w:r>
-    </w:p>
-    <w:p>
-      <w:pPr>
-        <w:rPr>
-          <w:lang w:eastAsia="es-CO"/>
-        </w:rPr>
-      </w:pPr>
-      <w:r>
-        <w:rPr>
-          <w:lang w:eastAsia="es-CO"/>
-        </w:rPr>
-        <w:t xml:space="preserve">        $precio = $request-&gt;precio;</w:t>
-      </w:r>
-    </w:p>
-    <w:p>
-      <w:pPr>
-        <w:rPr>
-          <w:lang w:val="en-US" w:eastAsia="es-CO"/>
-        </w:rPr>
-      </w:pPr>
-      <w:r>
-        <w:rPr>
-          <w:lang w:eastAsia="es-CO"/>
-        </w:rPr>
-        <w:t xml:space="preserve">        </w:t>
-      </w:r>
-      <w:r>
-        <w:rPr>
-          <w:lang w:val="en-US" w:eastAsia="es-CO"/>
-        </w:rPr>
-        <w:t>$idcategoria = $request-&gt;categoria;</w:t>
-      </w:r>
-    </w:p>
-    <w:p>
-      <w:pPr>
-        <w:rPr>
-          <w:lang w:val="en-US" w:eastAsia="es-CO"/>
-        </w:rPr>
-      </w:pPr>
-    </w:p>
-    <w:p>
-      <w:pPr>
-        <w:rPr>
-          <w:lang w:val="en-US" w:eastAsia="es-CO"/>
-        </w:rPr>
-      </w:pPr>
-      <w:r>
-        <w:rPr>
-          <w:lang w:val="en-US" w:eastAsia="es-CO"/>
-        </w:rPr>
-        <w:t xml:space="preserve">         $this-&gt;</w:t>
-      </w:r>
-      <w:proofErr w:type="gramStart"/>
-      <w:r>
-        <w:rPr>
-          <w:lang w:val="en-US" w:eastAsia="es-CO"/>
-        </w:rPr>
-        <w:t>validate(</w:t>
-      </w:r>
-      <w:proofErr w:type="gramEnd"/>
-      <w:r>
-        <w:rPr>
-          <w:lang w:val="en-US" w:eastAsia="es-CO"/>
-        </w:rPr>
-        <w:t>$request, [</w:t>
-      </w:r>
-    </w:p>
-    <w:p>
-      <w:pPr>
-        <w:rPr>
-          <w:lang w:val="en-US" w:eastAsia="es-CO"/>
-        </w:rPr>
-      </w:pPr>
-      <w:r>
-        <w:rPr>
-          <w:lang w:val="en-US" w:eastAsia="es-CO"/>
-        </w:rPr>
-        <w:t xml:space="preserve">        '</w:t>
-      </w:r>
-      <w:proofErr w:type="gramStart"/>
-      <w:r>
-        <w:rPr>
-          <w:lang w:val="en-US" w:eastAsia="es-CO"/>
-        </w:rPr>
-        <w:t>nombre</w:t>
-      </w:r>
-      <w:proofErr w:type="gramEnd"/>
-      <w:r>
-        <w:rPr>
-          <w:lang w:val="en-US" w:eastAsia="es-CO"/>
-        </w:rPr>
-        <w:t>' =&gt; 'required',</w:t>
-      </w:r>
-    </w:p>
-    <w:p>
-      <w:pPr>
-        <w:rPr>
-          <w:lang w:val="en-US" w:eastAsia="es-CO"/>
-        </w:rPr>
-      </w:pPr>
-      <w:r>
-        <w:rPr>
-          <w:lang w:val="en-US" w:eastAsia="es-CO"/>
-        </w:rPr>
-        <w:t xml:space="preserve">        '</w:t>
-      </w:r>
-      <w:proofErr w:type="gramStart"/>
-      <w:r>
-        <w:rPr>
-          <w:lang w:val="en-US" w:eastAsia="es-CO"/>
-        </w:rPr>
-        <w:t>precio</w:t>
-      </w:r>
-      <w:proofErr w:type="gramEnd"/>
-      <w:r>
-        <w:rPr>
-          <w:lang w:val="en-US" w:eastAsia="es-CO"/>
-        </w:rPr>
-        <w:t>' =&gt; 'required',</w:t>
-      </w:r>
-    </w:p>
-    <w:p>
-      <w:pPr>
-        <w:rPr>
-          <w:lang w:val="en-US" w:eastAsia="es-CO"/>
-        </w:rPr>
-      </w:pPr>
-      <w:r>
-        <w:rPr>
-          <w:lang w:val="en-US" w:eastAsia="es-CO"/>
-        </w:rPr>
-        <w:t xml:space="preserve">        '</w:t>
-      </w:r>
-      <w:proofErr w:type="gramStart"/>
-      <w:r>
-        <w:rPr>
-          <w:lang w:val="en-US" w:eastAsia="es-CO"/>
-        </w:rPr>
-        <w:t>categoria</w:t>
-      </w:r>
-      <w:proofErr w:type="gramEnd"/>
-      <w:r>
-        <w:rPr>
-          <w:lang w:val="en-US" w:eastAsia="es-CO"/>
-        </w:rPr>
-        <w:t>' =&gt; 'required',</w:t>
-      </w:r>
-    </w:p>
-    <w:p>
-      <w:pPr>
-        <w:rPr>
-          <w:lang w:val="en-US" w:eastAsia="es-CO"/>
-        </w:rPr>
-      </w:pPr>
-      <w:r>
-        <w:rPr>
-          <w:lang w:val="en-US" w:eastAsia="es-CO"/>
-        </w:rPr>
-        <w:t xml:space="preserve">         ]);</w:t>
-      </w:r>
-    </w:p>
-    <w:p>
-      <w:pPr>
-        <w:rPr>
-          <w:lang w:val="en-US" w:eastAsia="es-CO"/>
-        </w:rPr>
-      </w:pPr>
-    </w:p>
-    <w:p>
-      <w:pPr>
-        <w:rPr>
-          <w:lang w:val="en-US" w:eastAsia="es-CO"/>
-        </w:rPr>
-      </w:pPr>
-      <w:r>
-        <w:rPr>
-          <w:lang w:val="en-US" w:eastAsia="es-CO"/>
-        </w:rPr>
-        <w:t xml:space="preserve">        DB::</w:t>
-      </w:r>
-      <w:proofErr w:type="gramStart"/>
-      <w:r>
-        <w:rPr>
-          <w:lang w:val="en-US" w:eastAsia="es-CO"/>
-        </w:rPr>
-        <w:t>table(</w:t>
-      </w:r>
-      <w:proofErr w:type="gramEnd"/>
-      <w:r>
-        <w:rPr>
-          <w:lang w:val="en-US" w:eastAsia="es-CO"/>
-        </w:rPr>
-        <w:t>'productos')</w:t>
-      </w:r>
-    </w:p>
-    <w:p>
-      <w:pPr>
-        <w:rPr>
-          <w:lang w:val="en-US" w:eastAsia="es-CO"/>
-        </w:rPr>
-      </w:pPr>
-      <w:r>
-        <w:rPr>
-          <w:lang w:val="en-US" w:eastAsia="es-CO"/>
-        </w:rPr>
-        <w:t xml:space="preserve">            -&gt;</w:t>
-      </w:r>
-      <w:proofErr w:type="gramStart"/>
-      <w:r>
-        <w:rPr>
-          <w:lang w:val="en-US" w:eastAsia="es-CO"/>
-        </w:rPr>
-        <w:t>where(</w:t>
-      </w:r>
-      <w:proofErr w:type="gramEnd"/>
-      <w:r>
-        <w:rPr>
-          <w:lang w:val="en-US" w:eastAsia="es-CO"/>
-        </w:rPr>
-        <w:t>'id', $id)</w:t>
-      </w:r>
-    </w:p>
-    <w:p>
-      <w:pPr>
-        <w:rPr>
-          <w:lang w:eastAsia="es-CO"/>
-        </w:rPr>
-      </w:pPr>
-      <w:r>
-        <w:rPr>
-          <w:lang w:val="en-US" w:eastAsia="es-CO"/>
-        </w:rPr>
-        <w:t xml:space="preserve">            </w:t>
-      </w:r>
-      <w:r>
-        <w:rPr>
-          <w:lang w:eastAsia="es-CO"/>
-        </w:rPr>
-        <w:t>-&gt;</w:t>
-      </w:r>
-      <w:proofErr w:type="gramStart"/>
-      <w:r>
-        <w:rPr>
-          <w:lang w:eastAsia="es-CO"/>
-        </w:rPr>
-        <w:t>update(</w:t>
-      </w:r>
-      <w:proofErr w:type="gramEnd"/>
-      <w:r>
-        <w:rPr>
-          <w:lang w:eastAsia="es-CO"/>
-        </w:rPr>
-        <w:t>['nombre' =&gt; $nombre,'precio' =&gt;$precio,'idcategoria'=&gt;$idcategoria]);</w:t>
-      </w:r>
-    </w:p>
-    <w:p>
-      <w:pPr>
-        <w:rPr>
-          <w:lang w:eastAsia="es-CO"/>
-        </w:rPr>
-      </w:pPr>
-    </w:p>
-    <w:p>
-      <w:pPr>
-        <w:rPr>
-          <w:lang w:val="en-US" w:eastAsia="es-CO"/>
-        </w:rPr>
-      </w:pPr>
-      <w:r>
-        <w:rPr>
-          <w:lang w:eastAsia="es-CO"/>
-        </w:rPr>
-        <w:t xml:space="preserve">        </w:t>
-      </w:r>
-      <w:proofErr w:type="gramStart"/>
-      <w:r>
-        <w:rPr>
-          <w:lang w:val="en-US" w:eastAsia="es-CO"/>
-        </w:rPr>
-        <w:t>return</w:t>
-      </w:r>
-      <w:proofErr w:type="gramEnd"/>
-      <w:r>
-        <w:rPr>
-          <w:lang w:val="en-US" w:eastAsia="es-CO"/>
-        </w:rPr>
-        <w:t xml:space="preserve"> view('producto.edit', ['producto' =&gt; $producto, 'categorias' =&gt; $categorias]);</w:t>
-      </w:r>
-    </w:p>
-    <w:p>
-      <w:pPr>
-        <w:rPr>
-          <w:lang w:val="en-US" w:eastAsia="es-CO"/>
-        </w:rPr>
-      </w:pPr>
-      <w:r>
-        <w:rPr>
-          <w:lang w:val="en-US" w:eastAsia="es-CO"/>
-        </w:rPr>
-        <w:t xml:space="preserve">    }</w:t>
-      </w:r>
-    </w:p>
-    <w:p>
-      <w:pPr>
-        <w:rPr>
-          <w:rStyle w:val="token"/>
-          <w:rFonts w:ascii="Consolas" w:eastAsia="Times New Roman" w:hAnsi="Consolas" w:cs="Consolas"/>
-          <w:color w:val="4EA1DF"/>
-          <w:sz w:val="17"/>
-          <w:szCs w:val="17"/>
-          <w:lang w:val="en-US" w:eastAsia="es-CO"/>
-        </w:rPr>
-      </w:pPr>
-    </w:p>
-    <w:p>
-      <w:pPr>
-        <w:pStyle w:val="Ttulo2"/>
-        <w:rPr>
-          <w:rFonts w:eastAsia="Times New Roman"/>
-          <w:lang w:val="en-US" w:eastAsia="es-CO"/>
-        </w:rPr>
-      </w:pPr>
-      <w:bookmarkStart w:id="50" w:name="_Toc481069336"/>
-      <w:r>
-        <w:rPr>
-          <w:rFonts w:eastAsia="Times New Roman"/>
-          <w:lang w:val="en-US" w:eastAsia="es-CO"/>
-        </w:rPr>
-        <w:lastRenderedPageBreak/>
-        <w:t>Creating destroy in controller</w:t>
-      </w:r>
-      <w:bookmarkEnd w:id="50"/>
-    </w:p>
-    <w:p>
-      <w:pPr>
-        <w:rPr>
-          <w:lang w:val="en-US" w:eastAsia="es-CO"/>
-        </w:rPr>
-      </w:pPr>
-    </w:p>
-    <w:p>
-      <w:pPr>
-        <w:rPr>
-          <w:lang w:val="en-US" w:eastAsia="es-CO"/>
-        </w:rPr>
-      </w:pPr>
-      <w:r>
-        <w:rPr>
-          <w:lang w:val="en-US" w:eastAsia="es-CO"/>
-        </w:rPr>
-        <w:t xml:space="preserve">    </w:t>
-      </w:r>
-      <w:proofErr w:type="gramStart"/>
-      <w:r>
-        <w:rPr>
-          <w:lang w:val="en-US" w:eastAsia="es-CO"/>
-        </w:rPr>
-        <w:t>public</w:t>
-      </w:r>
-      <w:proofErr w:type="gramEnd"/>
-      <w:r>
-        <w:rPr>
-          <w:lang w:val="en-US" w:eastAsia="es-CO"/>
-        </w:rPr>
-        <w:t xml:space="preserve"> function destroy($id)</w:t>
-      </w:r>
-    </w:p>
-    <w:p>
-      <w:pPr>
-        <w:rPr>
-          <w:lang w:val="en-US" w:eastAsia="es-CO"/>
-        </w:rPr>
-      </w:pPr>
-      <w:r>
-        <w:rPr>
-          <w:lang w:val="en-US" w:eastAsia="es-CO"/>
-        </w:rPr>
-        <w:t xml:space="preserve">    {</w:t>
-      </w:r>
-    </w:p>
-    <w:p>
-      <w:pPr>
-        <w:rPr>
-          <w:lang w:val="en-US" w:eastAsia="es-CO"/>
-        </w:rPr>
-      </w:pPr>
-      <w:r>
-        <w:rPr>
-          <w:lang w:val="en-US" w:eastAsia="es-CO"/>
-        </w:rPr>
-        <w:t xml:space="preserve">        //</w:t>
-      </w:r>
-    </w:p>
-    <w:p>
-      <w:pPr>
-        <w:rPr>
-          <w:lang w:val="en-US" w:eastAsia="es-CO"/>
-        </w:rPr>
-      </w:pPr>
-      <w:r>
-        <w:rPr>
-          <w:lang w:val="en-US" w:eastAsia="es-CO"/>
-        </w:rPr>
-        <w:t xml:space="preserve">        DB::</w:t>
-      </w:r>
-      <w:proofErr w:type="gramStart"/>
-      <w:r>
-        <w:rPr>
-          <w:lang w:val="en-US" w:eastAsia="es-CO"/>
-        </w:rPr>
-        <w:t>table(</w:t>
-      </w:r>
-      <w:proofErr w:type="gramEnd"/>
-      <w:r>
-        <w:rPr>
-          <w:lang w:val="en-US" w:eastAsia="es-CO"/>
-        </w:rPr>
-        <w:t>'productos')-&gt;where('id', '=', $id)-&gt;delete();</w:t>
-      </w:r>
-    </w:p>
-    <w:p>
-      <w:pPr>
-        <w:rPr>
-          <w:lang w:val="en-US" w:eastAsia="es-CO"/>
-        </w:rPr>
-      </w:pPr>
-    </w:p>
-    <w:p>
-      <w:pPr>
-        <w:rPr>
-          <w:lang w:val="en-US" w:eastAsia="es-CO"/>
-        </w:rPr>
-      </w:pPr>
-      <w:r>
-        <w:rPr>
-          <w:lang w:val="en-US" w:eastAsia="es-CO"/>
-        </w:rPr>
-        <w:t xml:space="preserve">    }</w:t>
-      </w:r>
-    </w:p>
-    <w:p>
-      <w:pPr>
-        <w:rPr>
-          <w:lang w:val="en-US" w:eastAsia="es-CO"/>
-        </w:rPr>
-      </w:pPr>
-    </w:p>
-    <w:p>
-      <w:pPr>
-        <w:pStyle w:val="Ttulo3"/>
-        <w:rPr>
-          <w:lang w:val="en-US" w:eastAsia="es-CO"/>
-        </w:rPr>
-      </w:pPr>
-      <w:bookmarkStart w:id="51" w:name="_Toc481069337"/>
-      <w:r>
-        <w:rPr>
-          <w:lang w:val="en-US" w:eastAsia="es-CO"/>
-        </w:rPr>
-        <w:t>Script</w:t>
-      </w:r>
-      <w:bookmarkEnd w:id="51"/>
-    </w:p>
-    <w:p>
-      <w:pPr>
-        <w:rPr>
-          <w:lang w:val="en-US" w:eastAsia="es-CO"/>
-        </w:rPr>
-      </w:pPr>
-    </w:p>
-    <w:p>
-      <w:pPr>
-        <w:rPr>
-          <w:lang w:val="en-US" w:eastAsia="es-CO"/>
-        </w:rPr>
-      </w:pPr>
-      <w:r>
-        <w:rPr>
-          <w:lang w:val="en-US" w:eastAsia="es-CO"/>
-        </w:rPr>
-        <w:t>Copy and paste jquery in public/js/jquery.js</w:t>
-      </w:r>
-    </w:p>
-    <w:p>
-      <w:pPr>
-        <w:rPr>
-          <w:lang w:val="en-US" w:eastAsia="es-CO"/>
-        </w:rPr>
-      </w:pPr>
-      <w:r>
-        <w:rPr>
-          <w:lang w:val="en-US" w:eastAsia="es-CO"/>
-        </w:rPr>
-        <w:t>Create a script called eliminar.js and within that put</w:t>
-      </w:r>
-    </w:p>
-    <w:p>
-      <w:pPr>
-        <w:rPr>
-          <w:lang w:val="en-US" w:eastAsia="es-CO"/>
-        </w:rPr>
-      </w:pPr>
-    </w:p>
-    <w:p>
-      <w:pPr>
-        <w:rPr>
-          <w:lang w:val="en-US" w:eastAsia="es-CO"/>
-        </w:rPr>
-      </w:pPr>
-      <w:proofErr w:type="gramStart"/>
-      <w:r>
-        <w:rPr>
-          <w:lang w:val="en-US" w:eastAsia="es-CO"/>
-        </w:rPr>
-        <w:t>function</w:t>
-      </w:r>
-      <w:proofErr w:type="gramEnd"/>
-      <w:r>
-        <w:rPr>
-          <w:lang w:val="en-US" w:eastAsia="es-CO"/>
-        </w:rPr>
-        <w:t xml:space="preserve"> eliminar(eliminar)</w:t>
-      </w:r>
-    </w:p>
-    <w:p>
-      <w:pPr>
-        <w:rPr>
-          <w:lang w:val="en-US" w:eastAsia="es-CO"/>
-        </w:rPr>
-      </w:pPr>
-      <w:r>
-        <w:rPr>
-          <w:lang w:val="en-US" w:eastAsia="es-CO"/>
-        </w:rPr>
-        <w:t>{</w:t>
-      </w:r>
-    </w:p>
-    <w:p>
-      <w:pPr>
-        <w:rPr>
-          <w:lang w:val="en-US" w:eastAsia="es-CO"/>
-        </w:rPr>
-      </w:pPr>
-      <w:r>
-        <w:rPr>
-          <w:lang w:val="en-US" w:eastAsia="es-CO"/>
-        </w:rPr>
-        <w:tab/>
-      </w:r>
-      <w:r>
-        <w:rPr>
-          <w:lang w:val="en-US" w:eastAsia="es-CO"/>
-        </w:rPr>
-        <w:tab/>
-      </w:r>
-    </w:p>
-    <w:p>
-      <w:pPr>
-        <w:rPr>
-          <w:lang w:val="en-US" w:eastAsia="es-CO"/>
-        </w:rPr>
-      </w:pPr>
-      <w:r>
-        <w:rPr>
-          <w:lang w:val="en-US" w:eastAsia="es-CO"/>
-        </w:rPr>
-        <w:tab/>
-      </w:r>
-      <w:r>
-        <w:rPr>
-          <w:lang w:val="en-US" w:eastAsia="es-CO"/>
-        </w:rPr>
-        <w:tab/>
-        <w:t>$.</w:t>
-      </w:r>
-      <w:proofErr w:type="gramStart"/>
-      <w:r>
-        <w:rPr>
-          <w:lang w:val="en-US" w:eastAsia="es-CO"/>
-        </w:rPr>
-        <w:t>ajax({</w:t>
-      </w:r>
-      <w:proofErr w:type="gramEnd"/>
-    </w:p>
-    <w:p>
-      <w:pPr>
-        <w:rPr>
-          <w:lang w:val="en-US" w:eastAsia="es-CO"/>
-        </w:rPr>
-      </w:pPr>
-      <w:r>
-        <w:rPr>
-          <w:lang w:val="en-US" w:eastAsia="es-CO"/>
-        </w:rPr>
-        <w:tab/>
-      </w:r>
-      <w:r>
-        <w:rPr>
-          <w:lang w:val="en-US" w:eastAsia="es-CO"/>
-        </w:rPr>
-        <w:tab/>
-      </w:r>
-      <w:proofErr w:type="gramStart"/>
-      <w:r>
-        <w:rPr>
-          <w:lang w:val="en-US" w:eastAsia="es-CO"/>
-        </w:rPr>
-        <w:t>method</w:t>
-      </w:r>
-      <w:proofErr w:type="gramEnd"/>
-      <w:r>
-        <w:rPr>
-          <w:lang w:val="en-US" w:eastAsia="es-CO"/>
-        </w:rPr>
-        <w:tab/>
-        <w:t>: 'delete',</w:t>
-      </w:r>
-    </w:p>
-    <w:p>
-      <w:pPr>
-        <w:rPr>
-          <w:lang w:val="en-US" w:eastAsia="es-CO"/>
-        </w:rPr>
-      </w:pPr>
-      <w:r>
-        <w:rPr>
-          <w:lang w:val="en-US" w:eastAsia="es-CO"/>
-        </w:rPr>
-        <w:t xml:space="preserve">        </w:t>
-      </w:r>
-      <w:proofErr w:type="gramStart"/>
-      <w:r>
-        <w:rPr>
-          <w:lang w:val="en-US" w:eastAsia="es-CO"/>
-        </w:rPr>
-        <w:t>url</w:t>
-      </w:r>
-      <w:proofErr w:type="gramEnd"/>
-      <w:r>
-        <w:rPr>
-          <w:lang w:val="en-US" w:eastAsia="es-CO"/>
-        </w:rPr>
-        <w:t xml:space="preserve">   : $(eliminar).attr('data-t'),</w:t>
-      </w:r>
-    </w:p>
-    <w:p>
-      <w:pPr>
-        <w:rPr>
-          <w:lang w:val="en-US" w:eastAsia="es-CO"/>
-        </w:rPr>
-      </w:pPr>
-      <w:r>
-        <w:rPr>
-          <w:lang w:val="en-US" w:eastAsia="es-CO"/>
-        </w:rPr>
-        <w:t xml:space="preserve">  </w:t>
-      </w:r>
-      <w:r>
-        <w:rPr>
-          <w:lang w:val="en-US" w:eastAsia="es-CO"/>
-        </w:rPr>
-        <w:tab/>
-      </w:r>
-      <w:r>
-        <w:rPr>
-          <w:lang w:val="en-US" w:eastAsia="es-CO"/>
-        </w:rPr>
-        <w:tab/>
-      </w:r>
-      <w:r>
-        <w:rPr>
-          <w:lang w:val="en-US" w:eastAsia="es-CO"/>
-        </w:rPr>
-        <w:tab/>
-      </w:r>
-      <w:proofErr w:type="gramStart"/>
-      <w:r>
-        <w:rPr>
-          <w:lang w:val="en-US" w:eastAsia="es-CO"/>
-        </w:rPr>
-        <w:t>data</w:t>
-      </w:r>
-      <w:proofErr w:type="gramEnd"/>
-      <w:r>
-        <w:rPr>
-          <w:lang w:val="en-US" w:eastAsia="es-CO"/>
-        </w:rPr>
-        <w:tab/>
-        <w:t>: {</w:t>
-      </w:r>
-    </w:p>
-    <w:p>
-      <w:pPr>
-        <w:rPr>
-          <w:lang w:val="en-US" w:eastAsia="es-CO"/>
-        </w:rPr>
-      </w:pPr>
-      <w:r>
-        <w:rPr>
-          <w:lang w:val="en-US" w:eastAsia="es-CO"/>
-        </w:rPr>
-        <w:t xml:space="preserve">  </w:t>
-      </w:r>
-      <w:r>
-        <w:rPr>
-          <w:lang w:val="en-US" w:eastAsia="es-CO"/>
-        </w:rPr>
-        <w:tab/>
-      </w:r>
-      <w:r>
-        <w:rPr>
-          <w:lang w:val="en-US" w:eastAsia="es-CO"/>
-        </w:rPr>
-        <w:tab/>
-      </w:r>
-      <w:r>
-        <w:rPr>
-          <w:lang w:val="en-US" w:eastAsia="es-CO"/>
-        </w:rPr>
-        <w:tab/>
-      </w:r>
-      <w:r>
-        <w:rPr>
-          <w:lang w:val="en-US" w:eastAsia="es-CO"/>
-        </w:rPr>
-        <w:tab/>
-        <w:t>_token</w:t>
-      </w:r>
-      <w:r>
-        <w:rPr>
-          <w:lang w:val="en-US" w:eastAsia="es-CO"/>
-        </w:rPr>
-        <w:tab/>
-        <w:t>: $(eliminar).</w:t>
-      </w:r>
-      <w:proofErr w:type="gramStart"/>
-      <w:r>
-        <w:rPr>
-          <w:lang w:val="en-US" w:eastAsia="es-CO"/>
-        </w:rPr>
-        <w:t>data(</w:t>
-      </w:r>
-      <w:proofErr w:type="gramEnd"/>
-      <w:r>
-        <w:rPr>
-          <w:lang w:val="en-US" w:eastAsia="es-CO"/>
-        </w:rPr>
-        <w:t>'token')</w:t>
-      </w:r>
-    </w:p>
-    <w:p>
-      <w:pPr>
-        <w:rPr>
-          <w:lang w:val="en-US" w:eastAsia="es-CO"/>
-        </w:rPr>
-      </w:pPr>
-      <w:r>
-        <w:rPr>
-          <w:lang w:val="en-US" w:eastAsia="es-CO"/>
-        </w:rPr>
-        <w:t xml:space="preserve">  </w:t>
-      </w:r>
-      <w:r>
-        <w:rPr>
-          <w:lang w:val="en-US" w:eastAsia="es-CO"/>
-        </w:rPr>
-        <w:tab/>
-      </w:r>
-      <w:r>
-        <w:rPr>
-          <w:lang w:val="en-US" w:eastAsia="es-CO"/>
-        </w:rPr>
-        <w:tab/>
-      </w:r>
-      <w:r>
-        <w:rPr>
-          <w:lang w:val="en-US" w:eastAsia="es-CO"/>
-        </w:rPr>
-        <w:tab/>
-        <w:t>},</w:t>
-      </w:r>
-    </w:p>
-    <w:p>
-      <w:pPr>
-        <w:rPr>
-          <w:lang w:val="en-US" w:eastAsia="es-CO"/>
-        </w:rPr>
-      </w:pPr>
-      <w:r>
-        <w:rPr>
-          <w:lang w:val="en-US" w:eastAsia="es-CO"/>
-        </w:rPr>
-        <w:tab/>
-        <w:t xml:space="preserve">    </w:t>
-      </w:r>
-      <w:proofErr w:type="gramStart"/>
-      <w:r>
-        <w:rPr>
-          <w:lang w:val="en-US" w:eastAsia="es-CO"/>
-        </w:rPr>
-        <w:t>success</w:t>
-      </w:r>
-      <w:proofErr w:type="gramEnd"/>
-      <w:r>
-        <w:rPr>
-          <w:lang w:val="en-US" w:eastAsia="es-CO"/>
-        </w:rPr>
-        <w:t>: function(result) {</w:t>
-      </w:r>
-    </w:p>
-    <w:p>
-      <w:pPr>
-        <w:rPr>
-          <w:lang w:val="en-US" w:eastAsia="es-CO"/>
-        </w:rPr>
-      </w:pPr>
-      <w:r>
-        <w:rPr>
-          <w:lang w:val="en-US" w:eastAsia="es-CO"/>
-        </w:rPr>
-        <w:tab/>
-        <w:t xml:space="preserve">        // Do something with the result</w:t>
-      </w:r>
-    </w:p>
-    <w:p>
-      <w:pPr>
-        <w:rPr>
-          <w:lang w:val="en-US" w:eastAsia="es-CO"/>
-        </w:rPr>
-      </w:pPr>
-      <w:r>
-        <w:rPr>
-          <w:lang w:val="en-US" w:eastAsia="es-CO"/>
-        </w:rPr>
-        <w:tab/>
-        <w:t xml:space="preserve">        </w:t>
-      </w:r>
       <w:proofErr w:type="gramStart"/>
       <w:r>
         <w:rPr>
@@ -34963,7 +35060,6 @@
         <w:rPr>
           <w:lang w:val="en-US" w:eastAsia="es-CO"/>
         </w:rPr>
-        <w:lastRenderedPageBreak/>
         <w:tab/>
         <w:t xml:space="preserve">        $(eliminar).</w:t>
       </w:r>
@@ -35180,6 +35276,7 @@
         <w:rPr>
           <w:lang w:val="en-US" w:eastAsia="es-CO"/>
         </w:rPr>
+        <w:lastRenderedPageBreak/>
         <w:t>Create a rute of specific method of controller</w:t>
       </w:r>
       <w:bookmarkEnd w:id="52"/>
@@ -35899,6 +35996,7 @@
         <w:rPr>
           <w:lang w:val="en-US" w:eastAsia="es-CO"/>
         </w:rPr>
+        <w:lastRenderedPageBreak/>
         <w:t xml:space="preserve">          &lt;option value="2" @if (</w:t>
       </w:r>
       <w:proofErr w:type="gramStart"/>
@@ -35953,7 +36051,6 @@
         <w:rPr>
           <w:lang w:val="en-US" w:eastAsia="es-CO"/>
         </w:rPr>
-        <w:lastRenderedPageBreak/>
         <w:t xml:space="preserve">        &lt;/select&gt;</w:t>
       </w:r>
     </w:p>
@@ -36540,6 +36637,7 @@
           <w:szCs w:val="17"/>
           <w:lang w:val="en-US" w:eastAsia="es-CO"/>
         </w:rPr>
+        <w:lastRenderedPageBreak/>
         <w:t xml:space="preserve"> */</w:t>
       </w:r>
     </w:p>
@@ -36674,7 +36772,6 @@
           <w:szCs w:val="17"/>
           <w:lang w:val="en-US" w:eastAsia="es-CO"/>
         </w:rPr>
-        <w:lastRenderedPageBreak/>
         <w:t>{</w:t>
       </w:r>
     </w:p>
@@ -40945,7 +41042,7 @@
 </file>
 
 <file path=customXml/itemProps1.xml><?xml version="1.0" encoding="utf-8"?>
-<ds:datastoreItem xmlns:ds="http://schemas.openxmlformats.org/officeDocument/2006/customXml" ds:itemID="{BE8EAB41-B443-4234-A3F5-2C4B9F26D46B}">
+<ds:datastoreItem xmlns:ds="http://schemas.openxmlformats.org/officeDocument/2006/customXml" ds:itemID="{424A07FD-42BE-4D61-8CFA-77095FC97826}">
   <ds:schemaRefs>
     <ds:schemaRef ds:uri="http://schemas.openxmlformats.org/officeDocument/2006/bibliography"/>
   </ds:schemaRefs>

--- a/laravel_guide.docx
+++ b/laravel_guide.docx
@@ -1009,21 +1009,49 @@
           <w:color w:val="FF0000"/>
           <w:lang w:val="en-US" w:eastAsia="es-CO"/>
         </w:rPr>
-        <w:t xml:space="preserve"> $this-&gt;hasMany('App\Producto');</w:t>
-      </w:r>
-    </w:p>
-    <w:p>
-      <w:pPr>
+        <w:t xml:space="preserve"> $this-&gt;hasMany('App\Producto'</w:t>
+      </w:r>
+      <w:r>
         <w:rPr>
           <w:color w:val="FF0000"/>
           <w:lang w:val="en-US" w:eastAsia="es-CO"/>
         </w:rPr>
-      </w:pPr>
+        <w:t>,</w:t>
+      </w:r>
       <w:r>
         <w:rPr>
           <w:color w:val="FF0000"/>
           <w:lang w:val="en-US" w:eastAsia="es-CO"/>
         </w:rPr>
+        <w:t xml:space="preserve"> </w:t>
+      </w:r>
+      <w:r>
+        <w:rPr>
+          <w:color w:val="FF0000"/>
+          <w:lang w:val="en-US" w:eastAsia="es-CO"/>
+        </w:rPr>
+        <w:t>'idtienda'</w:t>
+      </w:r>
+      <w:r>
+        <w:rPr>
+          <w:color w:val="FF0000"/>
+          <w:lang w:val="en-US" w:eastAsia="es-CO"/>
+        </w:rPr>
+        <w:t>);</w:t>
+      </w:r>
+    </w:p>
+    <w:p>
+      <w:pPr>
+        <w:rPr>
+          <w:color w:val="FF0000"/>
+          <w:lang w:val="en-US" w:eastAsia="es-CO"/>
+        </w:rPr>
+      </w:pPr>
+      <w:r>
+        <w:rPr>
+          <w:color w:val="FF0000"/>
+          <w:lang w:val="en-US" w:eastAsia="es-CO"/>
+        </w:rPr>
         <w:t xml:space="preserve">    }</w:t>
       </w:r>
     </w:p>
@@ -1033,6 +1061,12 @@
           <w:lang w:val="en-US" w:eastAsia="es-CO"/>
         </w:rPr>
       </w:pPr>
+      <w:r>
+        <w:rPr>
+          <w:lang w:val="en-US" w:eastAsia="es-CO"/>
+        </w:rPr>
+        <w:t>Idtienda is the foreing key</w:t>
+      </w:r>
     </w:p>
     <w:p>
       <w:pPr>
@@ -1490,6 +1524,20 @@
           <w:lang w:val="en-US" w:eastAsia="es-CO"/>
         </w:rPr>
       </w:pPr>
+      <w:r>
+        <w:rPr>
+          <w:color w:val="FF0000"/>
+          <w:lang w:val="en-US" w:eastAsia="es-CO"/>
+        </w:rPr>
+        <w:t>'idtienda'</w:t>
+      </w:r>
+      <w:r>
+        <w:rPr>
+          <w:color w:val="FF0000"/>
+          <w:lang w:val="en-US" w:eastAsia="es-CO"/>
+        </w:rPr>
+        <w:t xml:space="preserve"> is the foreign key</w:t>
+      </w:r>
     </w:p>
     <w:p>
       <w:pPr>
@@ -12636,7 +12684,7 @@
     <w:p>
       <w:pPr>
         <w:rPr>
-          <w:lang w:eastAsia="es-CO"/>
+          <w:lang w:val="en-US" w:eastAsia="es-CO"/>
         </w:rPr>
       </w:pPr>
       <w:r>
@@ -12668,14 +12716,14 @@
       <w:proofErr w:type="gramStart"/>
       <w:r>
         <w:rPr>
-          <w:lang w:eastAsia="es-CO"/>
+          <w:lang w:val="en-US" w:eastAsia="es-CO"/>
         </w:rPr>
         <w:t>&gt;{</w:t>
       </w:r>
       <w:proofErr w:type="gramEnd"/>
       <w:r>
         <w:rPr>
-          <w:lang w:eastAsia="es-CO"/>
+          <w:lang w:val="en-US" w:eastAsia="es-CO"/>
         </w:rPr>
         <w:t>{ $categoria-&gt;nombre }}&lt;/option&gt;</w:t>
       </w:r>
@@ -12683,123 +12731,85 @@
     <w:p>
       <w:pPr>
         <w:rPr>
-          <w:lang w:eastAsia="es-CO"/>
-        </w:rPr>
-      </w:pPr>
-      <w:r>
-        <w:rPr>
-          <w:lang w:eastAsia="es-CO"/>
+          <w:lang w:val="en-US" w:eastAsia="es-CO"/>
+        </w:rPr>
+      </w:pPr>
+      <w:r>
+        <w:rPr>
+          <w:lang w:val="en-US" w:eastAsia="es-CO"/>
         </w:rPr>
         <w:t xml:space="preserve">   </w:t>
       </w:r>
       <w:r>
         <w:rPr>
-          <w:lang w:eastAsia="es-CO"/>
-        </w:rPr>
-        <w:tab/>
-      </w:r>
-      <w:r>
-        <w:rPr>
-          <w:lang w:eastAsia="es-CO"/>
-        </w:rPr>
-        <w:tab/>
-      </w:r>
-      <w:r>
-        <w:rPr>
-          <w:lang w:eastAsia="es-CO"/>
-        </w:rPr>
-        <w:tab/>
-      </w:r>
-      <w:r>
-        <w:rPr>
-          <w:lang w:eastAsia="es-CO"/>
-        </w:rPr>
+          <w:lang w:val="en-US" w:eastAsia="es-CO"/>
+        </w:rPr>
+        <w:tab/>
+      </w:r>
+      <w:r>
+        <w:rPr>
+          <w:lang w:val="en-US" w:eastAsia="es-CO"/>
+        </w:rPr>
+        <w:tab/>
+      </w:r>
+      <w:r>
+        <w:rPr>
+          <w:lang w:val="en-US" w:eastAsia="es-CO"/>
+        </w:rPr>
+        <w:tab/>
         <w:t>@endforeach</w:t>
       </w:r>
     </w:p>
     <w:p>
       <w:pPr>
         <w:rPr>
-          <w:lang w:eastAsia="es-CO"/>
-        </w:rPr>
-      </w:pPr>
-      <w:r>
-        <w:rPr>
-          <w:lang w:eastAsia="es-CO"/>
-        </w:rPr>
-        <w:tab/>
-      </w:r>
-      <w:r>
-        <w:rPr>
-          <w:lang w:eastAsia="es-CO"/>
-        </w:rPr>
-        <w:tab/>
-        <w:t>&lt;/</w:t>
-      </w:r>
-      <w:proofErr w:type="gramStart"/>
-      <w:r>
-        <w:rPr>
-          <w:lang w:eastAsia="es-CO"/>
-        </w:rPr>
-        <w:t>select</w:t>
-      </w:r>
-      <w:proofErr w:type="gramEnd"/>
-      <w:r>
-        <w:rPr>
-          <w:lang w:eastAsia="es-CO"/>
-        </w:rPr>
-        <w:t>&gt;</w:t>
-      </w:r>
-    </w:p>
-    <w:p>
-      <w:pPr>
-        <w:rPr>
-          <w:lang w:eastAsia="es-CO"/>
-        </w:rPr>
-      </w:pPr>
-      <w:r>
-        <w:rPr>
-          <w:lang w:eastAsia="es-CO"/>
-        </w:rPr>
-        <w:tab/>
-      </w:r>
-      <w:r>
-        <w:rPr>
-          <w:lang w:eastAsia="es-CO"/>
-        </w:rPr>
-        <w:t>&lt;/</w:t>
-      </w:r>
-      <w:proofErr w:type="gramStart"/>
-      <w:r>
-        <w:rPr>
-          <w:lang w:eastAsia="es-CO"/>
-        </w:rPr>
-        <w:t>div</w:t>
-      </w:r>
-      <w:proofErr w:type="gramEnd"/>
-      <w:r>
-        <w:rPr>
-          <w:lang w:eastAsia="es-CO"/>
-        </w:rPr>
-        <w:t>&gt;</w:t>
-      </w:r>
-    </w:p>
-    <w:p>
-      <w:pPr>
-        <w:rPr>
-          <w:lang w:eastAsia="es-CO"/>
-        </w:rPr>
-      </w:pPr>
-    </w:p>
-    <w:p>
-      <w:pPr>
-        <w:rPr>
-          <w:lang w:val="en-US" w:eastAsia="es-CO"/>
-        </w:rPr>
-      </w:pPr>
-      <w:r>
-        <w:rPr>
-          <w:lang w:eastAsia="es-CO"/>
+          <w:lang w:val="en-US" w:eastAsia="es-CO"/>
+        </w:rPr>
+      </w:pPr>
+      <w:r>
+        <w:rPr>
+          <w:lang w:val="en-US" w:eastAsia="es-CO"/>
+        </w:rPr>
+        <w:tab/>
+      </w:r>
+      <w:r>
+        <w:rPr>
+          <w:lang w:val="en-US" w:eastAsia="es-CO"/>
+        </w:rPr>
+        <w:tab/>
+        <w:t>&lt;/select&gt;</w:t>
+      </w:r>
+    </w:p>
+    <w:p>
+      <w:pPr>
+        <w:rPr>
+          <w:lang w:val="en-US" w:eastAsia="es-CO"/>
+        </w:rPr>
+      </w:pPr>
+      <w:r>
+        <w:rPr>
+          <w:lang w:val="en-US" w:eastAsia="es-CO"/>
+        </w:rPr>
+        <w:tab/>
+        <w:t>&lt;/div&gt;</w:t>
+      </w:r>
+    </w:p>
+    <w:p>
+      <w:pPr>
+        <w:rPr>
+          <w:lang w:val="en-US" w:eastAsia="es-CO"/>
+        </w:rPr>
+      </w:pPr>
+    </w:p>
+    <w:p>
+      <w:pPr>
+        <w:rPr>
+          <w:lang w:val="en-US" w:eastAsia="es-CO"/>
+        </w:rPr>
+      </w:pPr>
+      <w:r>
+        <w:rPr>
+          <w:lang w:val="en-US" w:eastAsia="es-CO"/>
         </w:rPr>
         <w:tab/>
       </w:r>
@@ -24606,8 +24616,352 @@
         </w:rPr>
         <w:t>&gt;get();</w:t>
       </w:r>
-      <w:bookmarkStart w:id="37" w:name="_GoBack"/>
-      <w:bookmarkEnd w:id="37"/>
+    </w:p>
+    <w:p>
+      <w:pPr>
+        <w:rPr>
+          <w:color w:val="FF0000"/>
+          <w:lang w:val="en-US" w:eastAsia="es-CO"/>
+        </w:rPr>
+      </w:pPr>
+      <w:r>
+        <w:rPr>
+          <w:color w:val="FF0000"/>
+          <w:lang w:val="en-US" w:eastAsia="es-CO"/>
+        </w:rPr>
+        <w:t xml:space="preserve">Important: </w:t>
+      </w:r>
+      <w:r>
+        <w:rPr>
+          <w:b/>
+          <w:color w:val="FF0000"/>
+          <w:lang w:val="en-US" w:eastAsia="es-CO"/>
+        </w:rPr>
+        <w:t>where</w:t>
+      </w:r>
+      <w:r>
+        <w:rPr>
+          <w:b/>
+          <w:color w:val="FF0000"/>
+          <w:lang w:val="en-US" w:eastAsia="es-CO"/>
+        </w:rPr>
+        <w:t>H</w:t>
+      </w:r>
+      <w:r>
+        <w:rPr>
+          <w:b/>
+          <w:color w:val="FF0000"/>
+          <w:lang w:val="en-US" w:eastAsia="es-CO"/>
+        </w:rPr>
+        <w:t>as</w:t>
+      </w:r>
+      <w:r>
+        <w:rPr>
+          <w:color w:val="FF0000"/>
+          <w:lang w:val="en-US" w:eastAsia="es-CO"/>
+        </w:rPr>
+        <w:t xml:space="preserve"> Contais just one record meanwhile ‘</w:t>
+      </w:r>
+      <w:r>
+        <w:rPr>
+          <w:b/>
+          <w:color w:val="FF0000"/>
+          <w:lang w:val="en-US" w:eastAsia="es-CO"/>
+        </w:rPr>
+        <w:t>with</w:t>
+      </w:r>
+      <w:r>
+        <w:rPr>
+          <w:color w:val="FF0000"/>
+          <w:lang w:val="en-US" w:eastAsia="es-CO"/>
+        </w:rPr>
+        <w:t xml:space="preserve">’ contains the record and other </w:t>
+      </w:r>
+      <w:proofErr w:type="gramStart"/>
+      <w:r>
+        <w:rPr>
+          <w:color w:val="FF0000"/>
+          <w:lang w:val="en-US" w:eastAsia="es-CO"/>
+        </w:rPr>
+        <w:t>records</w:t>
+      </w:r>
+      <w:r>
+        <w:rPr>
+          <w:color w:val="FF0000"/>
+          <w:lang w:val="en-US" w:eastAsia="es-CO"/>
+        </w:rPr>
+        <w:t>(</w:t>
+      </w:r>
+      <w:proofErr w:type="gramEnd"/>
+      <w:r>
+        <w:rPr>
+          <w:color w:val="FF0000"/>
+          <w:lang w:val="en-US" w:eastAsia="es-CO"/>
+        </w:rPr>
+        <w:t>all the records including the currently record)</w:t>
+      </w:r>
+    </w:p>
+    <w:p>
+      <w:pPr>
+        <w:rPr>
+          <w:color w:val="FF0000"/>
+          <w:lang w:val="en-US" w:eastAsia="es-CO"/>
+        </w:rPr>
+      </w:pPr>
+    </w:p>
+    <w:p>
+      <w:pPr>
+        <w:rPr>
+          <w:color w:val="FF0000"/>
+          <w:lang w:val="en-US" w:eastAsia="es-CO"/>
+        </w:rPr>
+      </w:pPr>
+      <w:r>
+        <w:rPr>
+          <w:color w:val="FF0000"/>
+          <w:lang w:val="en-US" w:eastAsia="es-CO"/>
+        </w:rPr>
+        <w:t>For example</w:t>
+      </w:r>
+    </w:p>
+    <w:p>
+      <w:pPr>
+        <w:rPr>
+          <w:color w:val="00B050"/>
+          <w:lang w:val="en-US" w:eastAsia="es-CO"/>
+        </w:rPr>
+      </w:pPr>
+      <w:r>
+        <w:rPr>
+          <w:color w:val="00B050"/>
+          <w:lang w:val="en-US" w:eastAsia="es-CO"/>
+        </w:rPr>
+        <w:t>$userByPlanByOrganization = User_by_plan_by_organization::</w:t>
+      </w:r>
+      <w:proofErr w:type="gramStart"/>
+      <w:r>
+        <w:rPr>
+          <w:color w:val="00B050"/>
+          <w:lang w:val="en-US" w:eastAsia="es-CO"/>
+        </w:rPr>
+        <w:t>whereHas(</w:t>
+      </w:r>
+      <w:proofErr w:type="gramEnd"/>
+      <w:r>
+        <w:rPr>
+          <w:color w:val="00B050"/>
+          <w:lang w:val="en-US" w:eastAsia="es-CO"/>
+        </w:rPr>
+        <w:t>'user', function ($query) use ($admin) {</w:t>
+      </w:r>
+    </w:p>
+    <w:p>
+      <w:pPr>
+        <w:rPr>
+          <w:color w:val="00B050"/>
+          <w:lang w:val="en-US" w:eastAsia="es-CO"/>
+        </w:rPr>
+      </w:pPr>
+      <w:r>
+        <w:rPr>
+          <w:color w:val="00B050"/>
+          <w:lang w:val="en-US" w:eastAsia="es-CO"/>
+        </w:rPr>
+        <w:t xml:space="preserve">        $query-&gt;</w:t>
+      </w:r>
+      <w:proofErr w:type="gramStart"/>
+      <w:r>
+        <w:rPr>
+          <w:color w:val="00B050"/>
+          <w:lang w:val="en-US" w:eastAsia="es-CO"/>
+        </w:rPr>
+        <w:t>where(</w:t>
+      </w:r>
+      <w:proofErr w:type="gramEnd"/>
+      <w:r>
+        <w:rPr>
+          <w:color w:val="00B050"/>
+          <w:lang w:val="en-US" w:eastAsia="es-CO"/>
+        </w:rPr>
+        <w:t>'id_user', '=', $admin-&gt;id_user);</w:t>
+      </w:r>
+    </w:p>
+    <w:p>
+      <w:pPr>
+        <w:rPr>
+          <w:color w:val="00B050"/>
+          <w:lang w:val="en-US" w:eastAsia="es-CO"/>
+        </w:rPr>
+      </w:pPr>
+    </w:p>
+    <w:p>
+      <w:pPr>
+        <w:rPr>
+          <w:color w:val="00B050"/>
+          <w:lang w:val="en-US" w:eastAsia="es-CO"/>
+        </w:rPr>
+      </w:pPr>
+      <w:r>
+        <w:rPr>
+          <w:color w:val="00B050"/>
+          <w:lang w:val="en-US" w:eastAsia="es-CO"/>
+        </w:rPr>
+        <w:t>But if you need to get related record just put</w:t>
+      </w:r>
+    </w:p>
+    <w:p>
+      <w:pPr>
+        <w:rPr>
+          <w:color w:val="00B050"/>
+          <w:lang w:val="en-US" w:eastAsia="es-CO"/>
+        </w:rPr>
+      </w:pPr>
+      <w:r>
+        <w:rPr>
+          <w:color w:val="00B050"/>
+          <w:lang w:val="en-US" w:eastAsia="es-CO"/>
+        </w:rPr>
+        <w:lastRenderedPageBreak/>
+        <w:t>$organizations = Organization::</w:t>
+      </w:r>
+      <w:proofErr w:type="gramStart"/>
+      <w:r>
+        <w:rPr>
+          <w:color w:val="00B050"/>
+          <w:lang w:val="en-US" w:eastAsia="es-CO"/>
+        </w:rPr>
+        <w:t>with(</w:t>
+      </w:r>
+      <w:proofErr w:type="gramEnd"/>
+      <w:r>
+        <w:rPr>
+          <w:color w:val="00B050"/>
+          <w:lang w:val="en-US" w:eastAsia="es-CO"/>
+        </w:rPr>
+        <w:t>'plans_by_organization')-&gt;whereHas('plans_by_organization.plan', function ($query) {</w:t>
+      </w:r>
+    </w:p>
+    <w:p>
+      <w:pPr>
+        <w:rPr>
+          <w:color w:val="00B050"/>
+          <w:lang w:val="en-US" w:eastAsia="es-CO"/>
+        </w:rPr>
+      </w:pPr>
+      <w:r>
+        <w:rPr>
+          <w:color w:val="00B050"/>
+          <w:lang w:val="en-US" w:eastAsia="es-CO"/>
+        </w:rPr>
+        <w:t xml:space="preserve">        $query-&gt;</w:t>
+      </w:r>
+      <w:proofErr w:type="gramStart"/>
+      <w:r>
+        <w:rPr>
+          <w:color w:val="00B050"/>
+          <w:lang w:val="en-US" w:eastAsia="es-CO"/>
+        </w:rPr>
+        <w:t>where(</w:t>
+      </w:r>
+      <w:proofErr w:type="gramEnd"/>
+      <w:r>
+        <w:rPr>
+          <w:color w:val="00B050"/>
+          <w:lang w:val="en-US" w:eastAsia="es-CO"/>
+        </w:rPr>
+        <w:t>'name', '=', 'admin');</w:t>
+      </w:r>
+    </w:p>
+    <w:p>
+      <w:pPr>
+        <w:rPr>
+          <w:color w:val="00B050"/>
+          <w:lang w:val="en-US" w:eastAsia="es-CO"/>
+        </w:rPr>
+      </w:pPr>
+      <w:r>
+        <w:rPr>
+          <w:color w:val="00B050"/>
+          <w:lang w:val="en-US" w:eastAsia="es-CO"/>
+        </w:rPr>
+        <w:t xml:space="preserve">        </w:t>
+      </w:r>
+      <w:proofErr w:type="gramStart"/>
+      <w:r>
+        <w:rPr>
+          <w:color w:val="00B050"/>
+          <w:lang w:val="en-US" w:eastAsia="es-CO"/>
+        </w:rPr>
+        <w:t>})-</w:t>
+      </w:r>
+      <w:proofErr w:type="gramEnd"/>
+      <w:r>
+        <w:rPr>
+          <w:color w:val="00B050"/>
+          <w:lang w:val="en-US" w:eastAsia="es-CO"/>
+        </w:rPr>
+        <w:t>&gt;get();</w:t>
+      </w:r>
+    </w:p>
+    <w:p>
+      <w:pPr>
+        <w:rPr>
+          <w:color w:val="FF0000"/>
+          <w:lang w:val="en-US" w:eastAsia="es-CO"/>
+        </w:rPr>
+      </w:pPr>
+      <w:r>
+        <w:rPr>
+          <w:color w:val="FF0000"/>
+          <w:lang w:val="en-US" w:eastAsia="es-CO"/>
+        </w:rPr>
+        <w:t xml:space="preserve">        </w:t>
+      </w:r>
+      <w:proofErr w:type="gramStart"/>
+      <w:r>
+        <w:rPr>
+          <w:color w:val="FF0000"/>
+          <w:lang w:val="en-US" w:eastAsia="es-CO"/>
+        </w:rPr>
+        <w:t>})-</w:t>
+      </w:r>
+      <w:proofErr w:type="gramEnd"/>
+      <w:r>
+        <w:rPr>
+          <w:color w:val="FF0000"/>
+          <w:lang w:val="en-US" w:eastAsia="es-CO"/>
+        </w:rPr>
+        <w:t>&gt;first();</w:t>
+      </w:r>
+      <w:r>
+        <w:rPr>
+          <w:color w:val="FF0000"/>
+          <w:lang w:val="en-US" w:eastAsia="es-CO"/>
+        </w:rPr>
+        <w:t xml:space="preserve"> // this will get just one record. If you use </w:t>
+      </w:r>
+      <w:r>
+        <w:rPr>
+          <w:b/>
+          <w:color w:val="FF0000"/>
+          <w:lang w:val="en-US" w:eastAsia="es-CO"/>
+        </w:rPr>
+        <w:t>with</w:t>
+      </w:r>
+      <w:r>
+        <w:rPr>
+          <w:color w:val="FF0000"/>
+          <w:lang w:val="en-US" w:eastAsia="es-CO"/>
+        </w:rPr>
+        <w:t xml:space="preserve"> it will get </w:t>
+      </w:r>
+      <w:r>
+        <w:rPr>
+          <w:color w:val="FF0000"/>
+          <w:lang w:val="en-US" w:eastAsia="es-CO"/>
+        </w:rPr>
+        <w:t>all the record include admin and superadmin …</w:t>
+      </w:r>
     </w:p>
     <w:p>
       <w:pPr>
@@ -25202,7 +25556,6 @@
           <w:color w:val="FF0000"/>
           <w:lang w:val="en-US" w:eastAsia="es-CO"/>
         </w:rPr>
-        <w:lastRenderedPageBreak/>
         <w:t xml:space="preserve">          }])</w:t>
       </w:r>
     </w:p>
@@ -25293,7 +25646,7 @@
           <w:lang w:val="en-US"/>
         </w:rPr>
       </w:pPr>
-      <w:bookmarkStart w:id="38" w:name="_Toc481069324"/>
+      <w:bookmarkStart w:id="37" w:name="_Toc481069324"/>
       <w:r>
         <w:rPr>
           <w:sz w:val="24"/>
@@ -25310,7 +25663,7 @@
         </w:rPr>
         <w:t xml:space="preserve"> with query builder</w:t>
       </w:r>
-      <w:bookmarkEnd w:id="38"/>
+      <w:bookmarkEnd w:id="37"/>
     </w:p>
     <w:p>
       <w:pPr>
@@ -25330,7 +25683,7 @@
           <w:lang w:val="en-US"/>
         </w:rPr>
       </w:pPr>
-      <w:bookmarkStart w:id="39" w:name="_Toc481069325"/>
+      <w:bookmarkStart w:id="38" w:name="_Toc481069325"/>
       <w:r>
         <w:rPr>
           <w:sz w:val="24"/>
@@ -25339,7 +25692,7 @@
         </w:rPr>
         <w:t>Create the controller</w:t>
       </w:r>
-      <w:bookmarkEnd w:id="39"/>
+      <w:bookmarkEnd w:id="38"/>
     </w:p>
     <w:p>
       <w:pPr>
@@ -25488,6 +25841,7 @@
           <w:szCs w:val="24"/>
           <w:lang w:val="en-US" w:eastAsia="es-CO"/>
         </w:rPr>
+        <w:lastRenderedPageBreak/>
         <w:t>This will create the controller</w:t>
       </w:r>
     </w:p>
@@ -27021,7 +27375,6 @@
                 <w:szCs w:val="21"/>
                 <w:lang w:eastAsia="es-CO"/>
               </w:rPr>
-              <w:lastRenderedPageBreak/>
               <w:t>DELETE</w:t>
             </w:r>
           </w:p>
@@ -27251,7 +27604,7 @@
           <w:lang w:val="en-US" w:eastAsia="es-CO"/>
         </w:rPr>
       </w:pPr>
-      <w:bookmarkStart w:id="40" w:name="_Toc481069326"/>
+      <w:bookmarkStart w:id="39" w:name="_Toc481069326"/>
       <w:r>
         <w:rPr>
           <w:rFonts w:eastAsia="Times New Roman"/>
@@ -27288,7 +27641,7 @@
         </w:rPr>
         <w:t>s</w:t>
       </w:r>
-      <w:bookmarkEnd w:id="40"/>
+      <w:bookmarkEnd w:id="39"/>
     </w:p>
     <w:p>
       <w:pPr>
@@ -27349,14 +27702,14 @@
           <w:lang w:val="en-US" w:eastAsia="es-CO"/>
         </w:rPr>
       </w:pPr>
-      <w:bookmarkStart w:id="41" w:name="_Toc481069327"/>
+      <w:bookmarkStart w:id="40" w:name="_Toc481069327"/>
       <w:r>
         <w:rPr>
           <w:lang w:val="en-US" w:eastAsia="es-CO"/>
         </w:rPr>
         <w:t>Layout</w:t>
       </w:r>
-      <w:bookmarkEnd w:id="41"/>
+      <w:bookmarkEnd w:id="40"/>
     </w:p>
     <w:p>
       <w:pPr>
@@ -27457,6 +27810,7 @@
           <w:szCs w:val="24"/>
           <w:lang w:val="en-US" w:eastAsia="es-CO"/>
         </w:rPr>
+        <w:lastRenderedPageBreak/>
         <w:t xml:space="preserve">    &lt;</w:t>
       </w:r>
       <w:proofErr w:type="gramStart"/>
@@ -27743,7 +28097,6 @@
           <w:szCs w:val="24"/>
           <w:lang w:val="en-US" w:eastAsia="es-CO"/>
         </w:rPr>
-        <w:lastRenderedPageBreak/>
         <w:t>&lt;/html&gt;</w:t>
       </w:r>
     </w:p>
@@ -27786,7 +28139,7 @@
           <w:lang w:val="en-US" w:eastAsia="es-CO"/>
         </w:rPr>
       </w:pPr>
-      <w:bookmarkStart w:id="42" w:name="_Toc481069328"/>
+      <w:bookmarkStart w:id="41" w:name="_Toc481069328"/>
       <w:r>
         <w:rPr>
           <w:rFonts w:eastAsia="Times New Roman"/>
@@ -27794,7 +28147,7 @@
         </w:rPr>
         <w:t>Index view</w:t>
       </w:r>
-      <w:bookmarkEnd w:id="42"/>
+      <w:bookmarkEnd w:id="41"/>
     </w:p>
     <w:p>
       <w:pPr>
@@ -28387,7 +28740,6 @@
           <w:szCs w:val="24"/>
           <w:lang w:eastAsia="es-CO"/>
         </w:rPr>
-        <w:lastRenderedPageBreak/>
         <w:t>&lt;</w:t>
       </w:r>
       <w:proofErr w:type="gramStart"/>
@@ -29506,7 +29858,6 @@
           <w:szCs w:val="24"/>
           <w:lang w:eastAsia="es-CO"/>
         </w:rPr>
-        <w:lastRenderedPageBreak/>
         <w:tab/>
         <w:t xml:space="preserve">    </w:t>
       </w:r>
@@ -29841,6 +30192,7 @@
           <w:szCs w:val="24"/>
           <w:lang w:val="en-US" w:eastAsia="es-CO"/>
         </w:rPr>
+        <w:lastRenderedPageBreak/>
         <w:tab/>
       </w:r>
     </w:p>
@@ -29955,7 +30307,7 @@
           <w:lang w:val="en-US" w:eastAsia="es-CO"/>
         </w:rPr>
       </w:pPr>
-      <w:bookmarkStart w:id="43" w:name="_Toc481069329"/>
+      <w:bookmarkStart w:id="42" w:name="_Toc481069329"/>
       <w:r>
         <w:rPr>
           <w:rFonts w:eastAsia="Times New Roman"/>
@@ -29963,7 +30315,7 @@
         </w:rPr>
         <w:t>Create view</w:t>
       </w:r>
-      <w:bookmarkEnd w:id="43"/>
+      <w:bookmarkEnd w:id="42"/>
     </w:p>
     <w:p>
       <w:pPr>
@@ -30059,7 +30411,6 @@
         <w:rPr>
           <w:lang w:val="en-US" w:eastAsia="es-CO"/>
         </w:rPr>
-        <w:lastRenderedPageBreak/>
         <w:t xml:space="preserve">    @parent</w:t>
       </w:r>
     </w:p>
@@ -30394,501 +30745,25 @@
       <w:r>
         <w:rPr>
           <w:lang w:eastAsia="es-CO"/>
-        </w:rPr>
-        <w:t xml:space="preserve">   </w:t>
-      </w:r>
-      <w:r>
-        <w:rPr>
-          <w:lang w:eastAsia="es-CO"/>
-        </w:rPr>
-        <w:tab/>
-      </w:r>
-      <w:r>
-        <w:rPr>
-          <w:lang w:eastAsia="es-CO"/>
-        </w:rPr>
-        <w:tab/>
-      </w:r>
-      <w:r>
-        <w:rPr>
-          <w:lang w:eastAsia="es-CO"/>
-        </w:rPr>
-        <w:tab/>
-        <w:t>&lt;</w:t>
-      </w:r>
-      <w:proofErr w:type="gramStart"/>
-      <w:r>
-        <w:rPr>
-          <w:lang w:eastAsia="es-CO"/>
-        </w:rPr>
-        <w:t>label&gt;</w:t>
-      </w:r>
-      <w:proofErr w:type="gramEnd"/>
-      <w:r>
-        <w:rPr>
-          <w:lang w:eastAsia="es-CO"/>
-        </w:rPr>
-        <w:t>precio&lt;/label&gt;</w:t>
-      </w:r>
-    </w:p>
-    <w:p>
-      <w:pPr>
-        <w:rPr>
-          <w:lang w:val="en-US" w:eastAsia="es-CO"/>
-        </w:rPr>
-      </w:pPr>
-      <w:r>
-        <w:rPr>
-          <w:lang w:eastAsia="es-CO"/>
-        </w:rPr>
-        <w:t xml:space="preserve">   </w:t>
-      </w:r>
-      <w:r>
-        <w:rPr>
-          <w:lang w:eastAsia="es-CO"/>
-        </w:rPr>
-        <w:tab/>
-      </w:r>
-      <w:r>
-        <w:rPr>
-          <w:lang w:eastAsia="es-CO"/>
-        </w:rPr>
-        <w:tab/>
-      </w:r>
-      <w:r>
-        <w:rPr>
-          <w:lang w:eastAsia="es-CO"/>
-        </w:rPr>
-        <w:tab/>
-      </w:r>
-      <w:r>
-        <w:rPr>
-          <w:lang w:val="en-US" w:eastAsia="es-CO"/>
-        </w:rPr>
-        <w:t>&lt;input type="text" name="precio" required&gt;</w:t>
-      </w:r>
-    </w:p>
-    <w:p>
-      <w:pPr>
-        <w:rPr>
-          <w:lang w:eastAsia="es-CO"/>
-        </w:rPr>
-      </w:pPr>
-      <w:r>
-        <w:rPr>
-          <w:lang w:val="en-US" w:eastAsia="es-CO"/>
-        </w:rPr>
-        <w:t xml:space="preserve">   </w:t>
-      </w:r>
-      <w:r>
-        <w:rPr>
-          <w:lang w:val="en-US" w:eastAsia="es-CO"/>
-        </w:rPr>
-        <w:tab/>
-      </w:r>
-      <w:r>
-        <w:rPr>
-          <w:lang w:val="en-US" w:eastAsia="es-CO"/>
-        </w:rPr>
-        <w:tab/>
-      </w:r>
-      <w:r>
-        <w:rPr>
-          <w:lang w:eastAsia="es-CO"/>
-        </w:rPr>
-        <w:t>&lt;/</w:t>
-      </w:r>
-      <w:proofErr w:type="gramStart"/>
-      <w:r>
-        <w:rPr>
-          <w:lang w:eastAsia="es-CO"/>
-        </w:rPr>
-        <w:t>div</w:t>
-      </w:r>
-      <w:proofErr w:type="gramEnd"/>
-      <w:r>
-        <w:rPr>
-          <w:lang w:eastAsia="es-CO"/>
-        </w:rPr>
-        <w:t>&gt;</w:t>
-      </w:r>
-    </w:p>
-    <w:p>
-      <w:pPr>
-        <w:rPr>
-          <w:lang w:eastAsia="es-CO"/>
-        </w:rPr>
-      </w:pPr>
-      <w:r>
-        <w:rPr>
-          <w:lang w:eastAsia="es-CO"/>
-        </w:rPr>
-        <w:t xml:space="preserve">   </w:t>
-      </w:r>
-      <w:r>
-        <w:rPr>
-          <w:lang w:eastAsia="es-CO"/>
-        </w:rPr>
-        <w:tab/>
-      </w:r>
-      <w:r>
-        <w:rPr>
-          <w:lang w:eastAsia="es-CO"/>
-        </w:rPr>
-        <w:tab/>
-        <w:t>&lt;</w:t>
-      </w:r>
-      <w:proofErr w:type="gramStart"/>
-      <w:r>
-        <w:rPr>
-          <w:lang w:eastAsia="es-CO"/>
-        </w:rPr>
-        <w:t>div</w:t>
-      </w:r>
-      <w:proofErr w:type="gramEnd"/>
-      <w:r>
-        <w:rPr>
-          <w:lang w:eastAsia="es-CO"/>
-        </w:rPr>
-        <w:t>&gt;</w:t>
-      </w:r>
-    </w:p>
-    <w:p>
-      <w:pPr>
-        <w:rPr>
-          <w:lang w:eastAsia="es-CO"/>
-        </w:rPr>
-      </w:pPr>
-      <w:r>
-        <w:rPr>
-          <w:lang w:eastAsia="es-CO"/>
-        </w:rPr>
-        <w:t xml:space="preserve">   </w:t>
-      </w:r>
-      <w:r>
-        <w:rPr>
-          <w:lang w:eastAsia="es-CO"/>
-        </w:rPr>
-        <w:tab/>
-      </w:r>
-      <w:r>
-        <w:rPr>
-          <w:lang w:eastAsia="es-CO"/>
-        </w:rPr>
-        <w:tab/>
-      </w:r>
-      <w:r>
-        <w:rPr>
-          <w:lang w:eastAsia="es-CO"/>
-        </w:rPr>
-        <w:tab/>
-        <w:t>&lt;</w:t>
-      </w:r>
-      <w:proofErr w:type="gramStart"/>
-      <w:r>
-        <w:rPr>
-          <w:lang w:eastAsia="es-CO"/>
-        </w:rPr>
-        <w:t>label&gt;</w:t>
-      </w:r>
-      <w:proofErr w:type="gramEnd"/>
-      <w:r>
-        <w:rPr>
-          <w:lang w:eastAsia="es-CO"/>
-        </w:rPr>
-        <w:t>Categoria&lt;/label&gt;</w:t>
-      </w:r>
-    </w:p>
-    <w:p>
-      <w:pPr>
-        <w:rPr>
-          <w:lang w:val="en-US" w:eastAsia="es-CO"/>
-        </w:rPr>
-      </w:pPr>
-      <w:r>
-        <w:rPr>
-          <w:lang w:eastAsia="es-CO"/>
-        </w:rPr>
-        <w:t xml:space="preserve">   </w:t>
-      </w:r>
-      <w:r>
-        <w:rPr>
-          <w:lang w:eastAsia="es-CO"/>
-        </w:rPr>
-        <w:tab/>
-      </w:r>
-      <w:r>
-        <w:rPr>
-          <w:lang w:eastAsia="es-CO"/>
-        </w:rPr>
-        <w:tab/>
-      </w:r>
-      <w:r>
-        <w:rPr>
-          <w:lang w:eastAsia="es-CO"/>
-        </w:rPr>
-        <w:tab/>
-      </w:r>
-      <w:r>
-        <w:rPr>
-          <w:lang w:val="en-US" w:eastAsia="es-CO"/>
-        </w:rPr>
-        <w:t>&lt;select name="categoria" required&gt;</w:t>
-      </w:r>
-    </w:p>
-    <w:p>
-      <w:pPr>
-        <w:rPr>
-          <w:lang w:val="en-US" w:eastAsia="es-CO"/>
-        </w:rPr>
-      </w:pPr>
-      <w:r>
-        <w:rPr>
-          <w:lang w:val="en-US" w:eastAsia="es-CO"/>
-        </w:rPr>
-        <w:t xml:space="preserve">   </w:t>
-      </w:r>
-      <w:r>
-        <w:rPr>
-          <w:lang w:val="en-US" w:eastAsia="es-CO"/>
-        </w:rPr>
-        <w:tab/>
-      </w:r>
-      <w:r>
-        <w:rPr>
-          <w:lang w:val="en-US" w:eastAsia="es-CO"/>
-        </w:rPr>
-        <w:tab/>
-      </w:r>
-      <w:r>
-        <w:rPr>
-          <w:lang w:val="en-US" w:eastAsia="es-CO"/>
-        </w:rPr>
-        <w:tab/>
-      </w:r>
-      <w:r>
-        <w:rPr>
-          <w:lang w:val="en-US" w:eastAsia="es-CO"/>
-        </w:rPr>
-        <w:tab/>
-        <w:t>&lt;option value=""&gt;Seleccione.....&lt;/option&gt;</w:t>
-      </w:r>
-    </w:p>
-    <w:p>
-      <w:pPr>
-        <w:rPr>
-          <w:lang w:val="en-US" w:eastAsia="es-CO"/>
-        </w:rPr>
-      </w:pPr>
-      <w:r>
-        <w:rPr>
-          <w:lang w:val="en-US" w:eastAsia="es-CO"/>
-        </w:rPr>
-        <w:t xml:space="preserve">   </w:t>
-      </w:r>
-      <w:r>
-        <w:rPr>
-          <w:lang w:val="en-US" w:eastAsia="es-CO"/>
-        </w:rPr>
-        <w:tab/>
-      </w:r>
-      <w:r>
-        <w:rPr>
-          <w:lang w:val="en-US" w:eastAsia="es-CO"/>
-        </w:rPr>
-        <w:tab/>
-      </w:r>
-      <w:r>
-        <w:rPr>
-          <w:lang w:val="en-US" w:eastAsia="es-CO"/>
-        </w:rPr>
-        <w:tab/>
-      </w:r>
-      <w:r>
-        <w:rPr>
-          <w:lang w:val="en-US" w:eastAsia="es-CO"/>
-        </w:rPr>
-        <w:tab/>
-        <w:t>@foreach ($categorias as $categoria)</w:t>
-      </w:r>
-    </w:p>
-    <w:p>
-      <w:pPr>
-        <w:rPr>
-          <w:lang w:val="en-US" w:eastAsia="es-CO"/>
-        </w:rPr>
-      </w:pPr>
-      <w:r>
-        <w:rPr>
-          <w:lang w:val="en-US" w:eastAsia="es-CO"/>
-        </w:rPr>
-        <w:t xml:space="preserve">   </w:t>
-      </w:r>
-      <w:r>
-        <w:rPr>
-          <w:lang w:val="en-US" w:eastAsia="es-CO"/>
-        </w:rPr>
-        <w:tab/>
-      </w:r>
-      <w:r>
-        <w:rPr>
-          <w:lang w:val="en-US" w:eastAsia="es-CO"/>
-        </w:rPr>
-        <w:tab/>
-      </w:r>
-      <w:r>
-        <w:rPr>
-          <w:lang w:val="en-US" w:eastAsia="es-CO"/>
-        </w:rPr>
-        <w:tab/>
-      </w:r>
-      <w:r>
-        <w:rPr>
-          <w:lang w:val="en-US" w:eastAsia="es-CO"/>
-        </w:rPr>
-        <w:tab/>
-        <w:t>&lt;option value = "{</w:t>
-      </w:r>
-      <w:proofErr w:type="gramStart"/>
-      <w:r>
-        <w:rPr>
-          <w:lang w:val="en-US" w:eastAsia="es-CO"/>
-        </w:rPr>
-        <w:t>{ $</w:t>
-      </w:r>
-      <w:proofErr w:type="gramEnd"/>
-      <w:r>
-        <w:rPr>
-          <w:lang w:val="en-US" w:eastAsia="es-CO"/>
-        </w:rPr>
-        <w:t>categoria-&gt;id }}"&gt;{{ $categoria-&gt;nombre }}&lt;/option&gt;</w:t>
-      </w:r>
-    </w:p>
-    <w:p>
-      <w:pPr>
-        <w:rPr>
-          <w:lang w:val="en-US" w:eastAsia="es-CO"/>
-        </w:rPr>
-      </w:pPr>
-      <w:r>
-        <w:rPr>
-          <w:lang w:val="en-US" w:eastAsia="es-CO"/>
-        </w:rPr>
-        <w:t xml:space="preserve">   </w:t>
-      </w:r>
-      <w:r>
-        <w:rPr>
-          <w:lang w:val="en-US" w:eastAsia="es-CO"/>
-        </w:rPr>
-        <w:tab/>
-      </w:r>
-      <w:r>
-        <w:rPr>
-          <w:lang w:val="en-US" w:eastAsia="es-CO"/>
-        </w:rPr>
-        <w:tab/>
-      </w:r>
-      <w:r>
-        <w:rPr>
-          <w:lang w:val="en-US" w:eastAsia="es-CO"/>
-        </w:rPr>
-        <w:tab/>
-      </w:r>
-      <w:r>
-        <w:rPr>
-          <w:lang w:val="en-US" w:eastAsia="es-CO"/>
-        </w:rPr>
-        <w:tab/>
-        <w:t>@endforeach</w:t>
-      </w:r>
-    </w:p>
-    <w:p>
-      <w:pPr>
-        <w:rPr>
-          <w:lang w:val="en-US" w:eastAsia="es-CO"/>
-        </w:rPr>
-      </w:pPr>
-      <w:r>
-        <w:rPr>
-          <w:lang w:val="en-US" w:eastAsia="es-CO"/>
-        </w:rPr>
-        <w:t xml:space="preserve">   </w:t>
-      </w:r>
-      <w:r>
-        <w:rPr>
-          <w:lang w:val="en-US" w:eastAsia="es-CO"/>
-        </w:rPr>
-        <w:tab/>
-      </w:r>
-      <w:r>
-        <w:rPr>
-          <w:lang w:val="en-US" w:eastAsia="es-CO"/>
-        </w:rPr>
-        <w:tab/>
-      </w:r>
-      <w:r>
-        <w:rPr>
-          <w:lang w:val="en-US" w:eastAsia="es-CO"/>
-        </w:rPr>
-        <w:tab/>
-        <w:t>&lt;/select&gt;</w:t>
-      </w:r>
-    </w:p>
-    <w:p>
-      <w:pPr>
-        <w:rPr>
-          <w:lang w:val="en-US" w:eastAsia="es-CO"/>
-        </w:rPr>
-      </w:pPr>
-      <w:r>
-        <w:rPr>
-          <w:lang w:val="en-US" w:eastAsia="es-CO"/>
-        </w:rPr>
-        <w:t xml:space="preserve">   </w:t>
-      </w:r>
-      <w:r>
-        <w:rPr>
-          <w:lang w:val="en-US" w:eastAsia="es-CO"/>
-        </w:rPr>
-        <w:tab/>
-      </w:r>
-      <w:r>
-        <w:rPr>
-          <w:lang w:val="en-US" w:eastAsia="es-CO"/>
-        </w:rPr>
-        <w:tab/>
-        <w:t>&lt;/div&gt;</w:t>
-      </w:r>
-    </w:p>
-    <w:p>
-      <w:pPr>
-        <w:rPr>
-          <w:lang w:val="en-US" w:eastAsia="es-CO"/>
-        </w:rPr>
-      </w:pPr>
-    </w:p>
-    <w:p>
-      <w:pPr>
-        <w:rPr>
-          <w:lang w:val="en-US" w:eastAsia="es-CO"/>
-        </w:rPr>
-      </w:pPr>
-      <w:r>
-        <w:rPr>
-          <w:lang w:val="en-US" w:eastAsia="es-CO"/>
         </w:rPr>
         <w:lastRenderedPageBreak/>
         <w:t xml:space="preserve">   </w:t>
       </w:r>
       <w:r>
         <w:rPr>
-          <w:lang w:val="en-US" w:eastAsia="es-CO"/>
-        </w:rPr>
-        <w:tab/>
-      </w:r>
-      <w:r>
-        <w:rPr>
-          <w:lang w:val="en-US" w:eastAsia="es-CO"/>
+          <w:lang w:eastAsia="es-CO"/>
+        </w:rPr>
+        <w:tab/>
+      </w:r>
+      <w:r>
+        <w:rPr>
+          <w:lang w:eastAsia="es-CO"/>
+        </w:rPr>
+        <w:tab/>
+      </w:r>
+      <w:r>
+        <w:rPr>
+          <w:lang w:eastAsia="es-CO"/>
         </w:rPr>
         <w:tab/>
         <w:t>&lt;</w:t>
@@ -30896,14 +30771,96 @@
       <w:proofErr w:type="gramStart"/>
       <w:r>
         <w:rPr>
-          <w:lang w:val="en-US" w:eastAsia="es-CO"/>
+          <w:lang w:eastAsia="es-CO"/>
+        </w:rPr>
+        <w:t>label&gt;</w:t>
+      </w:r>
+      <w:proofErr w:type="gramEnd"/>
+      <w:r>
+        <w:rPr>
+          <w:lang w:eastAsia="es-CO"/>
+        </w:rPr>
+        <w:t>precio&lt;/label&gt;</w:t>
+      </w:r>
+    </w:p>
+    <w:p>
+      <w:pPr>
+        <w:rPr>
+          <w:lang w:val="en-US" w:eastAsia="es-CO"/>
+        </w:rPr>
+      </w:pPr>
+      <w:r>
+        <w:rPr>
+          <w:lang w:eastAsia="es-CO"/>
+        </w:rPr>
+        <w:t xml:space="preserve">   </w:t>
+      </w:r>
+      <w:r>
+        <w:rPr>
+          <w:lang w:eastAsia="es-CO"/>
+        </w:rPr>
+        <w:tab/>
+      </w:r>
+      <w:r>
+        <w:rPr>
+          <w:lang w:eastAsia="es-CO"/>
+        </w:rPr>
+        <w:tab/>
+      </w:r>
+      <w:r>
+        <w:rPr>
+          <w:lang w:eastAsia="es-CO"/>
+        </w:rPr>
+        <w:tab/>
+      </w:r>
+      <w:r>
+        <w:rPr>
+          <w:lang w:val="en-US" w:eastAsia="es-CO"/>
+        </w:rPr>
+        <w:t>&lt;input type="text" name="precio" required&gt;</w:t>
+      </w:r>
+    </w:p>
+    <w:p>
+      <w:pPr>
+        <w:rPr>
+          <w:lang w:eastAsia="es-CO"/>
+        </w:rPr>
+      </w:pPr>
+      <w:r>
+        <w:rPr>
+          <w:lang w:val="en-US" w:eastAsia="es-CO"/>
+        </w:rPr>
+        <w:t xml:space="preserve">   </w:t>
+      </w:r>
+      <w:r>
+        <w:rPr>
+          <w:lang w:val="en-US" w:eastAsia="es-CO"/>
+        </w:rPr>
+        <w:tab/>
+      </w:r>
+      <w:r>
+        <w:rPr>
+          <w:lang w:val="en-US" w:eastAsia="es-CO"/>
+        </w:rPr>
+        <w:tab/>
+      </w:r>
+      <w:r>
+        <w:rPr>
+          <w:lang w:eastAsia="es-CO"/>
+        </w:rPr>
+        <w:t>&lt;/</w:t>
+      </w:r>
+      <w:proofErr w:type="gramStart"/>
+      <w:r>
+        <w:rPr>
+          <w:lang w:eastAsia="es-CO"/>
         </w:rPr>
         <w:t>div</w:t>
       </w:r>
       <w:proofErr w:type="gramEnd"/>
       <w:r>
         <w:rPr>
-          <w:lang w:val="en-US" w:eastAsia="es-CO"/>
+          <w:lang w:eastAsia="es-CO"/>
         </w:rPr>
         <w:t>&gt;</w:t>
       </w:r>
@@ -30911,17 +30868,411 @@
     <w:p>
       <w:pPr>
         <w:rPr>
-          <w:lang w:val="en-US" w:eastAsia="es-CO"/>
-        </w:rPr>
-      </w:pPr>
-      <w:r>
-        <w:rPr>
-          <w:lang w:val="en-US" w:eastAsia="es-CO"/>
+          <w:lang w:eastAsia="es-CO"/>
+        </w:rPr>
+      </w:pPr>
+      <w:r>
+        <w:rPr>
+          <w:lang w:eastAsia="es-CO"/>
         </w:rPr>
         <w:t xml:space="preserve">   </w:t>
       </w:r>
       <w:r>
         <w:rPr>
+          <w:lang w:eastAsia="es-CO"/>
+        </w:rPr>
+        <w:tab/>
+      </w:r>
+      <w:r>
+        <w:rPr>
+          <w:lang w:eastAsia="es-CO"/>
+        </w:rPr>
+        <w:tab/>
+        <w:t>&lt;</w:t>
+      </w:r>
+      <w:proofErr w:type="gramStart"/>
+      <w:r>
+        <w:rPr>
+          <w:lang w:eastAsia="es-CO"/>
+        </w:rPr>
+        <w:t>div</w:t>
+      </w:r>
+      <w:proofErr w:type="gramEnd"/>
+      <w:r>
+        <w:rPr>
+          <w:lang w:eastAsia="es-CO"/>
+        </w:rPr>
+        <w:t>&gt;</w:t>
+      </w:r>
+    </w:p>
+    <w:p>
+      <w:pPr>
+        <w:rPr>
+          <w:lang w:eastAsia="es-CO"/>
+        </w:rPr>
+      </w:pPr>
+      <w:r>
+        <w:rPr>
+          <w:lang w:eastAsia="es-CO"/>
+        </w:rPr>
+        <w:t xml:space="preserve">   </w:t>
+      </w:r>
+      <w:r>
+        <w:rPr>
+          <w:lang w:eastAsia="es-CO"/>
+        </w:rPr>
+        <w:tab/>
+      </w:r>
+      <w:r>
+        <w:rPr>
+          <w:lang w:eastAsia="es-CO"/>
+        </w:rPr>
+        <w:tab/>
+      </w:r>
+      <w:r>
+        <w:rPr>
+          <w:lang w:eastAsia="es-CO"/>
+        </w:rPr>
+        <w:tab/>
+        <w:t>&lt;</w:t>
+      </w:r>
+      <w:proofErr w:type="gramStart"/>
+      <w:r>
+        <w:rPr>
+          <w:lang w:eastAsia="es-CO"/>
+        </w:rPr>
+        <w:t>label&gt;</w:t>
+      </w:r>
+      <w:proofErr w:type="gramEnd"/>
+      <w:r>
+        <w:rPr>
+          <w:lang w:eastAsia="es-CO"/>
+        </w:rPr>
+        <w:t>Categoria&lt;/label&gt;</w:t>
+      </w:r>
+    </w:p>
+    <w:p>
+      <w:pPr>
+        <w:rPr>
+          <w:lang w:val="en-US" w:eastAsia="es-CO"/>
+        </w:rPr>
+      </w:pPr>
+      <w:r>
+        <w:rPr>
+          <w:lang w:eastAsia="es-CO"/>
+        </w:rPr>
+        <w:t xml:space="preserve">   </w:t>
+      </w:r>
+      <w:r>
+        <w:rPr>
+          <w:lang w:eastAsia="es-CO"/>
+        </w:rPr>
+        <w:tab/>
+      </w:r>
+      <w:r>
+        <w:rPr>
+          <w:lang w:eastAsia="es-CO"/>
+        </w:rPr>
+        <w:tab/>
+      </w:r>
+      <w:r>
+        <w:rPr>
+          <w:lang w:eastAsia="es-CO"/>
+        </w:rPr>
+        <w:tab/>
+      </w:r>
+      <w:r>
+        <w:rPr>
+          <w:lang w:val="en-US" w:eastAsia="es-CO"/>
+        </w:rPr>
+        <w:t>&lt;select name="categoria" required&gt;</w:t>
+      </w:r>
+    </w:p>
+    <w:p>
+      <w:pPr>
+        <w:rPr>
+          <w:lang w:val="en-US" w:eastAsia="es-CO"/>
+        </w:rPr>
+      </w:pPr>
+      <w:r>
+        <w:rPr>
+          <w:lang w:val="en-US" w:eastAsia="es-CO"/>
+        </w:rPr>
+        <w:t xml:space="preserve">   </w:t>
+      </w:r>
+      <w:r>
+        <w:rPr>
+          <w:lang w:val="en-US" w:eastAsia="es-CO"/>
+        </w:rPr>
+        <w:tab/>
+      </w:r>
+      <w:r>
+        <w:rPr>
+          <w:lang w:val="en-US" w:eastAsia="es-CO"/>
+        </w:rPr>
+        <w:tab/>
+      </w:r>
+      <w:r>
+        <w:rPr>
+          <w:lang w:val="en-US" w:eastAsia="es-CO"/>
+        </w:rPr>
+        <w:tab/>
+      </w:r>
+      <w:r>
+        <w:rPr>
+          <w:lang w:val="en-US" w:eastAsia="es-CO"/>
+        </w:rPr>
+        <w:tab/>
+        <w:t>&lt;option value=""&gt;Seleccione.....&lt;/option&gt;</w:t>
+      </w:r>
+    </w:p>
+    <w:p>
+      <w:pPr>
+        <w:rPr>
+          <w:lang w:val="en-US" w:eastAsia="es-CO"/>
+        </w:rPr>
+      </w:pPr>
+      <w:r>
+        <w:rPr>
+          <w:lang w:val="en-US" w:eastAsia="es-CO"/>
+        </w:rPr>
+        <w:t xml:space="preserve">   </w:t>
+      </w:r>
+      <w:r>
+        <w:rPr>
+          <w:lang w:val="en-US" w:eastAsia="es-CO"/>
+        </w:rPr>
+        <w:tab/>
+      </w:r>
+      <w:r>
+        <w:rPr>
+          <w:lang w:val="en-US" w:eastAsia="es-CO"/>
+        </w:rPr>
+        <w:tab/>
+      </w:r>
+      <w:r>
+        <w:rPr>
+          <w:lang w:val="en-US" w:eastAsia="es-CO"/>
+        </w:rPr>
+        <w:tab/>
+      </w:r>
+      <w:r>
+        <w:rPr>
+          <w:lang w:val="en-US" w:eastAsia="es-CO"/>
+        </w:rPr>
+        <w:tab/>
+        <w:t>@foreach ($categorias as $categoria)</w:t>
+      </w:r>
+    </w:p>
+    <w:p>
+      <w:pPr>
+        <w:rPr>
+          <w:lang w:val="en-US" w:eastAsia="es-CO"/>
+        </w:rPr>
+      </w:pPr>
+      <w:r>
+        <w:rPr>
+          <w:lang w:val="en-US" w:eastAsia="es-CO"/>
+        </w:rPr>
+        <w:t xml:space="preserve">   </w:t>
+      </w:r>
+      <w:r>
+        <w:rPr>
+          <w:lang w:val="en-US" w:eastAsia="es-CO"/>
+        </w:rPr>
+        <w:tab/>
+      </w:r>
+      <w:r>
+        <w:rPr>
+          <w:lang w:val="en-US" w:eastAsia="es-CO"/>
+        </w:rPr>
+        <w:tab/>
+      </w:r>
+      <w:r>
+        <w:rPr>
+          <w:lang w:val="en-US" w:eastAsia="es-CO"/>
+        </w:rPr>
+        <w:tab/>
+      </w:r>
+      <w:r>
+        <w:rPr>
+          <w:lang w:val="en-US" w:eastAsia="es-CO"/>
+        </w:rPr>
+        <w:tab/>
+        <w:t>&lt;option value = "{</w:t>
+      </w:r>
+      <w:proofErr w:type="gramStart"/>
+      <w:r>
+        <w:rPr>
+          <w:lang w:val="en-US" w:eastAsia="es-CO"/>
+        </w:rPr>
+        <w:t>{ $</w:t>
+      </w:r>
+      <w:proofErr w:type="gramEnd"/>
+      <w:r>
+        <w:rPr>
+          <w:lang w:val="en-US" w:eastAsia="es-CO"/>
+        </w:rPr>
+        <w:t>categoria-&gt;id }}"&gt;{{ $categoria-&gt;nombre }}&lt;/option&gt;</w:t>
+      </w:r>
+    </w:p>
+    <w:p>
+      <w:pPr>
+        <w:rPr>
+          <w:lang w:val="en-US" w:eastAsia="es-CO"/>
+        </w:rPr>
+      </w:pPr>
+      <w:r>
+        <w:rPr>
+          <w:lang w:val="en-US" w:eastAsia="es-CO"/>
+        </w:rPr>
+        <w:t xml:space="preserve">   </w:t>
+      </w:r>
+      <w:r>
+        <w:rPr>
+          <w:lang w:val="en-US" w:eastAsia="es-CO"/>
+        </w:rPr>
+        <w:tab/>
+      </w:r>
+      <w:r>
+        <w:rPr>
+          <w:lang w:val="en-US" w:eastAsia="es-CO"/>
+        </w:rPr>
+        <w:tab/>
+      </w:r>
+      <w:r>
+        <w:rPr>
+          <w:lang w:val="en-US" w:eastAsia="es-CO"/>
+        </w:rPr>
+        <w:tab/>
+      </w:r>
+      <w:r>
+        <w:rPr>
+          <w:lang w:val="en-US" w:eastAsia="es-CO"/>
+        </w:rPr>
+        <w:tab/>
+        <w:t>@endforeach</w:t>
+      </w:r>
+    </w:p>
+    <w:p>
+      <w:pPr>
+        <w:rPr>
+          <w:lang w:val="en-US" w:eastAsia="es-CO"/>
+        </w:rPr>
+      </w:pPr>
+      <w:r>
+        <w:rPr>
+          <w:lang w:val="en-US" w:eastAsia="es-CO"/>
+        </w:rPr>
+        <w:t xml:space="preserve">   </w:t>
+      </w:r>
+      <w:r>
+        <w:rPr>
+          <w:lang w:val="en-US" w:eastAsia="es-CO"/>
+        </w:rPr>
+        <w:tab/>
+      </w:r>
+      <w:r>
+        <w:rPr>
+          <w:lang w:val="en-US" w:eastAsia="es-CO"/>
+        </w:rPr>
+        <w:tab/>
+      </w:r>
+      <w:r>
+        <w:rPr>
+          <w:lang w:val="en-US" w:eastAsia="es-CO"/>
+        </w:rPr>
+        <w:tab/>
+        <w:t>&lt;/select&gt;</w:t>
+      </w:r>
+    </w:p>
+    <w:p>
+      <w:pPr>
+        <w:rPr>
+          <w:lang w:val="en-US" w:eastAsia="es-CO"/>
+        </w:rPr>
+      </w:pPr>
+      <w:r>
+        <w:rPr>
+          <w:lang w:val="en-US" w:eastAsia="es-CO"/>
+        </w:rPr>
+        <w:t xml:space="preserve">   </w:t>
+      </w:r>
+      <w:r>
+        <w:rPr>
+          <w:lang w:val="en-US" w:eastAsia="es-CO"/>
+        </w:rPr>
+        <w:tab/>
+      </w:r>
+      <w:r>
+        <w:rPr>
+          <w:lang w:val="en-US" w:eastAsia="es-CO"/>
+        </w:rPr>
+        <w:tab/>
+        <w:t>&lt;/div&gt;</w:t>
+      </w:r>
+    </w:p>
+    <w:p>
+      <w:pPr>
+        <w:rPr>
+          <w:lang w:val="en-US" w:eastAsia="es-CO"/>
+        </w:rPr>
+      </w:pPr>
+    </w:p>
+    <w:p>
+      <w:pPr>
+        <w:rPr>
+          <w:lang w:val="en-US" w:eastAsia="es-CO"/>
+        </w:rPr>
+      </w:pPr>
+      <w:r>
+        <w:rPr>
+          <w:lang w:val="en-US" w:eastAsia="es-CO"/>
+        </w:rPr>
+        <w:t xml:space="preserve">   </w:t>
+      </w:r>
+      <w:r>
+        <w:rPr>
+          <w:lang w:val="en-US" w:eastAsia="es-CO"/>
+        </w:rPr>
+        <w:tab/>
+      </w:r>
+      <w:r>
+        <w:rPr>
+          <w:lang w:val="en-US" w:eastAsia="es-CO"/>
+        </w:rPr>
+        <w:tab/>
+        <w:t>&lt;</w:t>
+      </w:r>
+      <w:proofErr w:type="gramStart"/>
+      <w:r>
+        <w:rPr>
+          <w:lang w:val="en-US" w:eastAsia="es-CO"/>
+        </w:rPr>
+        <w:t>div</w:t>
+      </w:r>
+      <w:proofErr w:type="gramEnd"/>
+      <w:r>
+        <w:rPr>
+          <w:lang w:val="en-US" w:eastAsia="es-CO"/>
+        </w:rPr>
+        <w:t>&gt;</w:t>
+      </w:r>
+    </w:p>
+    <w:p>
+      <w:pPr>
+        <w:rPr>
+          <w:lang w:val="en-US" w:eastAsia="es-CO"/>
+        </w:rPr>
+      </w:pPr>
+      <w:r>
+        <w:rPr>
+          <w:lang w:val="en-US" w:eastAsia="es-CO"/>
+        </w:rPr>
+        <w:t xml:space="preserve">   </w:t>
+      </w:r>
+      <w:r>
+        <w:rPr>
           <w:lang w:val="en-US" w:eastAsia="es-CO"/>
         </w:rPr>
         <w:tab/>
@@ -31117,6 +31468,7 @@
         <w:rPr>
           <w:lang w:val="en-US" w:eastAsia="es-CO"/>
         </w:rPr>
+        <w:lastRenderedPageBreak/>
         <w:t xml:space="preserve">        &lt;</w:t>
       </w:r>
       <w:proofErr w:type="gramStart"/>
@@ -31294,14 +31646,14 @@
           <w:lang w:eastAsia="es-CO"/>
         </w:rPr>
       </w:pPr>
-      <w:bookmarkStart w:id="44" w:name="_Toc481069330"/>
+      <w:bookmarkStart w:id="43" w:name="_Toc481069330"/>
       <w:r>
         <w:rPr>
           <w:lang w:eastAsia="es-CO"/>
         </w:rPr>
         <w:t>Edit view</w:t>
       </w:r>
-      <w:bookmarkEnd w:id="44"/>
+      <w:bookmarkEnd w:id="43"/>
     </w:p>
     <w:p>
       <w:pPr>
@@ -31377,115 +31729,291 @@
         <w:rPr>
           <w:lang w:val="en-US" w:eastAsia="es-CO"/>
         </w:rPr>
+        <w:t>@section(</w:t>
+      </w:r>
+      <w:proofErr w:type="gramEnd"/>
+      <w:r>
+        <w:rPr>
+          <w:lang w:val="en-US" w:eastAsia="es-CO"/>
+        </w:rPr>
+        <w:t>'sidebar')</w:t>
+      </w:r>
+    </w:p>
+    <w:p>
+      <w:pPr>
+        <w:rPr>
+          <w:lang w:val="en-US" w:eastAsia="es-CO"/>
+        </w:rPr>
+      </w:pPr>
+      <w:r>
+        <w:rPr>
+          <w:lang w:val="en-US" w:eastAsia="es-CO"/>
+        </w:rPr>
+        <w:t xml:space="preserve">    @parent</w:t>
+      </w:r>
+    </w:p>
+    <w:p>
+      <w:pPr>
+        <w:rPr>
+          <w:lang w:val="en-US" w:eastAsia="es-CO"/>
+        </w:rPr>
+      </w:pPr>
+    </w:p>
+    <w:p>
+      <w:pPr>
+        <w:rPr>
+          <w:lang w:val="en-US" w:eastAsia="es-CO"/>
+        </w:rPr>
+      </w:pPr>
+      <w:r>
+        <w:rPr>
+          <w:lang w:val="en-US" w:eastAsia="es-CO"/>
+        </w:rPr>
+        <w:t xml:space="preserve">    &lt;p&gt;This is appended to the master sidebar</w:t>
+      </w:r>
+      <w:proofErr w:type="gramStart"/>
+      <w:r>
+        <w:rPr>
+          <w:lang w:val="en-US" w:eastAsia="es-CO"/>
+        </w:rPr>
+        <w:t>.&lt;</w:t>
+      </w:r>
+      <w:proofErr w:type="gramEnd"/>
+      <w:r>
+        <w:rPr>
+          <w:lang w:val="en-US" w:eastAsia="es-CO"/>
+        </w:rPr>
+        <w:t>/p&gt;</w:t>
+      </w:r>
+    </w:p>
+    <w:p>
+      <w:pPr>
+        <w:rPr>
+          <w:lang w:val="en-US" w:eastAsia="es-CO"/>
+        </w:rPr>
+      </w:pPr>
+      <w:r>
+        <w:rPr>
+          <w:lang w:val="en-US" w:eastAsia="es-CO"/>
+        </w:rPr>
+        <w:t>@endsection</w:t>
+      </w:r>
+    </w:p>
+    <w:p>
+      <w:pPr>
+        <w:rPr>
+          <w:lang w:val="en-US" w:eastAsia="es-CO"/>
+        </w:rPr>
+      </w:pPr>
+    </w:p>
+    <w:p>
+      <w:pPr>
+        <w:rPr>
+          <w:lang w:val="en-US" w:eastAsia="es-CO"/>
+        </w:rPr>
+      </w:pPr>
+      <w:proofErr w:type="gramStart"/>
+      <w:r>
+        <w:rPr>
+          <w:lang w:val="en-US" w:eastAsia="es-CO"/>
+        </w:rPr>
+        <w:t>@section(</w:t>
+      </w:r>
+      <w:proofErr w:type="gramEnd"/>
+      <w:r>
+        <w:rPr>
+          <w:lang w:val="en-US" w:eastAsia="es-CO"/>
+        </w:rPr>
+        <w:t>'content')</w:t>
+      </w:r>
+    </w:p>
+    <w:p>
+      <w:pPr>
+        <w:rPr>
+          <w:lang w:val="en-US" w:eastAsia="es-CO"/>
+        </w:rPr>
+      </w:pPr>
+      <w:r>
+        <w:rPr>
+          <w:lang w:val="en-US" w:eastAsia="es-CO"/>
+        </w:rPr>
+        <w:t xml:space="preserve">   </w:t>
+      </w:r>
+      <w:r>
+        <w:rPr>
+          <w:lang w:val="en-US" w:eastAsia="es-CO"/>
+        </w:rPr>
+        <w:tab/>
+        <w:t>&lt;form action="{</w:t>
+      </w:r>
+      <w:proofErr w:type="gramStart"/>
+      <w:r>
+        <w:rPr>
+          <w:lang w:val="en-US" w:eastAsia="es-CO"/>
+        </w:rPr>
+        <w:t>{ url</w:t>
+      </w:r>
+      <w:proofErr w:type="gramEnd"/>
+      <w:r>
+        <w:rPr>
+          <w:lang w:val="en-US" w:eastAsia="es-CO"/>
+        </w:rPr>
+        <w:t>('/productos/'.$producto-&gt;id) }}" method="POST"&gt;</w:t>
+      </w:r>
+    </w:p>
+    <w:p>
+      <w:pPr>
+        <w:rPr>
+          <w:lang w:eastAsia="es-CO"/>
+        </w:rPr>
+      </w:pPr>
+      <w:r>
+        <w:rPr>
+          <w:lang w:val="en-US" w:eastAsia="es-CO"/>
+        </w:rPr>
+        <w:t xml:space="preserve">   </w:t>
+      </w:r>
+      <w:r>
+        <w:rPr>
+          <w:lang w:val="en-US" w:eastAsia="es-CO"/>
+        </w:rPr>
+        <w:tab/>
+      </w:r>
+      <w:r>
+        <w:rPr>
+          <w:lang w:val="en-US" w:eastAsia="es-CO"/>
+        </w:rPr>
+        <w:tab/>
+      </w:r>
+      <w:r>
+        <w:rPr>
+          <w:lang w:eastAsia="es-CO"/>
+        </w:rPr>
+        <w:t>&lt;</w:t>
+      </w:r>
+      <w:proofErr w:type="gramStart"/>
+      <w:r>
+        <w:rPr>
+          <w:lang w:eastAsia="es-CO"/>
+        </w:rPr>
+        <w:t>div</w:t>
+      </w:r>
+      <w:proofErr w:type="gramEnd"/>
+      <w:r>
+        <w:rPr>
+          <w:lang w:eastAsia="es-CO"/>
+        </w:rPr>
+        <w:t>&gt;</w:t>
+      </w:r>
+    </w:p>
+    <w:p>
+      <w:pPr>
+        <w:rPr>
+          <w:lang w:eastAsia="es-CO"/>
+        </w:rPr>
+      </w:pPr>
+      <w:r>
+        <w:rPr>
+          <w:lang w:eastAsia="es-CO"/>
+        </w:rPr>
+        <w:t xml:space="preserve">   </w:t>
+      </w:r>
+      <w:r>
+        <w:rPr>
+          <w:lang w:eastAsia="es-CO"/>
+        </w:rPr>
+        <w:tab/>
+      </w:r>
+      <w:r>
+        <w:rPr>
+          <w:lang w:eastAsia="es-CO"/>
+        </w:rPr>
+        <w:tab/>
+      </w:r>
+      <w:r>
+        <w:rPr>
+          <w:lang w:eastAsia="es-CO"/>
+        </w:rPr>
+        <w:tab/>
+        <w:t>&lt;</w:t>
+      </w:r>
+      <w:proofErr w:type="gramStart"/>
+      <w:r>
+        <w:rPr>
+          <w:lang w:eastAsia="es-CO"/>
+        </w:rPr>
+        <w:t>label&gt;</w:t>
+      </w:r>
+      <w:proofErr w:type="gramEnd"/>
+      <w:r>
+        <w:rPr>
+          <w:lang w:eastAsia="es-CO"/>
+        </w:rPr>
+        <w:t>Nombre del producto&lt;/label&gt;</w:t>
+      </w:r>
+    </w:p>
+    <w:p>
+      <w:pPr>
+        <w:rPr>
+          <w:lang w:val="en-US" w:eastAsia="es-CO"/>
+        </w:rPr>
+      </w:pPr>
+      <w:r>
+        <w:rPr>
+          <w:lang w:eastAsia="es-CO"/>
+        </w:rPr>
+        <w:t xml:space="preserve">   </w:t>
+      </w:r>
+      <w:r>
+        <w:rPr>
+          <w:lang w:eastAsia="es-CO"/>
+        </w:rPr>
+        <w:tab/>
+      </w:r>
+      <w:r>
+        <w:rPr>
+          <w:lang w:eastAsia="es-CO"/>
+        </w:rPr>
+        <w:tab/>
+      </w:r>
+      <w:r>
+        <w:rPr>
+          <w:lang w:eastAsia="es-CO"/>
+        </w:rPr>
+        <w:tab/>
+      </w:r>
+      <w:r>
+        <w:rPr>
+          <w:lang w:val="en-US" w:eastAsia="es-CO"/>
+        </w:rPr>
+        <w:t>&lt;input type="text" name="nombre" value="{</w:t>
+      </w:r>
+      <w:proofErr w:type="gramStart"/>
+      <w:r>
+        <w:rPr>
+          <w:lang w:val="en-US" w:eastAsia="es-CO"/>
+        </w:rPr>
+        <w:t>{ $</w:t>
+      </w:r>
+      <w:proofErr w:type="gramEnd"/>
+      <w:r>
+        <w:rPr>
+          <w:lang w:val="en-US" w:eastAsia="es-CO"/>
+        </w:rPr>
+        <w:t>producto-&gt;nombre }}" required&gt;</w:t>
+      </w:r>
+    </w:p>
+    <w:p>
+      <w:pPr>
+        <w:rPr>
+          <w:lang w:eastAsia="es-CO"/>
+        </w:rPr>
+      </w:pPr>
+      <w:r>
+        <w:rPr>
+          <w:lang w:val="en-US" w:eastAsia="es-CO"/>
+        </w:rPr>
         <w:lastRenderedPageBreak/>
-        <w:t>@section(</w:t>
-      </w:r>
-      <w:proofErr w:type="gramEnd"/>
-      <w:r>
-        <w:rPr>
-          <w:lang w:val="en-US" w:eastAsia="es-CO"/>
-        </w:rPr>
-        <w:t>'sidebar')</w:t>
-      </w:r>
-    </w:p>
-    <w:p>
-      <w:pPr>
-        <w:rPr>
-          <w:lang w:val="en-US" w:eastAsia="es-CO"/>
-        </w:rPr>
-      </w:pPr>
-      <w:r>
-        <w:rPr>
-          <w:lang w:val="en-US" w:eastAsia="es-CO"/>
-        </w:rPr>
-        <w:t xml:space="preserve">    @parent</w:t>
-      </w:r>
-    </w:p>
-    <w:p>
-      <w:pPr>
-        <w:rPr>
-          <w:lang w:val="en-US" w:eastAsia="es-CO"/>
-        </w:rPr>
-      </w:pPr>
-    </w:p>
-    <w:p>
-      <w:pPr>
-        <w:rPr>
-          <w:lang w:val="en-US" w:eastAsia="es-CO"/>
-        </w:rPr>
-      </w:pPr>
-      <w:r>
-        <w:rPr>
-          <w:lang w:val="en-US" w:eastAsia="es-CO"/>
-        </w:rPr>
-        <w:t xml:space="preserve">    &lt;p&gt;This is appended to the master sidebar</w:t>
-      </w:r>
-      <w:proofErr w:type="gramStart"/>
-      <w:r>
-        <w:rPr>
-          <w:lang w:val="en-US" w:eastAsia="es-CO"/>
-        </w:rPr>
-        <w:t>.&lt;</w:t>
-      </w:r>
-      <w:proofErr w:type="gramEnd"/>
-      <w:r>
-        <w:rPr>
-          <w:lang w:val="en-US" w:eastAsia="es-CO"/>
-        </w:rPr>
-        <w:t>/p&gt;</w:t>
-      </w:r>
-    </w:p>
-    <w:p>
-      <w:pPr>
-        <w:rPr>
-          <w:lang w:val="en-US" w:eastAsia="es-CO"/>
-        </w:rPr>
-      </w:pPr>
-      <w:r>
-        <w:rPr>
-          <w:lang w:val="en-US" w:eastAsia="es-CO"/>
-        </w:rPr>
-        <w:t>@endsection</w:t>
-      </w:r>
-    </w:p>
-    <w:p>
-      <w:pPr>
-        <w:rPr>
-          <w:lang w:val="en-US" w:eastAsia="es-CO"/>
-        </w:rPr>
-      </w:pPr>
-    </w:p>
-    <w:p>
-      <w:pPr>
-        <w:rPr>
-          <w:lang w:val="en-US" w:eastAsia="es-CO"/>
-        </w:rPr>
-      </w:pPr>
-      <w:proofErr w:type="gramStart"/>
-      <w:r>
-        <w:rPr>
-          <w:lang w:val="en-US" w:eastAsia="es-CO"/>
-        </w:rPr>
-        <w:t>@section(</w:t>
-      </w:r>
-      <w:proofErr w:type="gramEnd"/>
-      <w:r>
-        <w:rPr>
-          <w:lang w:val="en-US" w:eastAsia="es-CO"/>
-        </w:rPr>
-        <w:t>'content')</w:t>
-      </w:r>
-    </w:p>
-    <w:p>
-      <w:pPr>
-        <w:rPr>
-          <w:lang w:val="en-US" w:eastAsia="es-CO"/>
-        </w:rPr>
-      </w:pPr>
-      <w:r>
-        <w:rPr>
-          <w:lang w:val="en-US" w:eastAsia="es-CO"/>
-        </w:rPr>
         <w:t xml:space="preserve">   </w:t>
       </w:r>
       <w:r>
@@ -31493,51 +32021,57 @@
           <w:lang w:val="en-US" w:eastAsia="es-CO"/>
         </w:rPr>
         <w:tab/>
-        <w:t>&lt;form action="{</w:t>
-      </w:r>
-      <w:proofErr w:type="gramStart"/>
-      <w:r>
-        <w:rPr>
-          <w:lang w:val="en-US" w:eastAsia="es-CO"/>
-        </w:rPr>
-        <w:t>{ url</w:t>
-      </w:r>
-      <w:proofErr w:type="gramEnd"/>
-      <w:r>
-        <w:rPr>
-          <w:lang w:val="en-US" w:eastAsia="es-CO"/>
-        </w:rPr>
-        <w:t>('/productos/'.$producto-&gt;id) }}" method="POST"&gt;</w:t>
-      </w:r>
-    </w:p>
-    <w:p>
-      <w:pPr>
-        <w:rPr>
-          <w:lang w:eastAsia="es-CO"/>
-        </w:rPr>
-      </w:pPr>
-      <w:r>
-        <w:rPr>
-          <w:lang w:val="en-US" w:eastAsia="es-CO"/>
+      </w:r>
+      <w:r>
+        <w:rPr>
+          <w:lang w:val="en-US" w:eastAsia="es-CO"/>
+        </w:rPr>
+        <w:tab/>
+      </w:r>
+      <w:r>
+        <w:rPr>
+          <w:lang w:eastAsia="es-CO"/>
+        </w:rPr>
+        <w:t>&lt;/</w:t>
+      </w:r>
+      <w:proofErr w:type="gramStart"/>
+      <w:r>
+        <w:rPr>
+          <w:lang w:eastAsia="es-CO"/>
+        </w:rPr>
+        <w:t>div</w:t>
+      </w:r>
+      <w:proofErr w:type="gramEnd"/>
+      <w:r>
+        <w:rPr>
+          <w:lang w:eastAsia="es-CO"/>
+        </w:rPr>
+        <w:t>&gt;</w:t>
+      </w:r>
+    </w:p>
+    <w:p>
+      <w:pPr>
+        <w:rPr>
+          <w:lang w:eastAsia="es-CO"/>
+        </w:rPr>
+      </w:pPr>
+      <w:r>
+        <w:rPr>
+          <w:lang w:eastAsia="es-CO"/>
         </w:rPr>
         <w:t xml:space="preserve">   </w:t>
       </w:r>
       <w:r>
         <w:rPr>
-          <w:lang w:val="en-US" w:eastAsia="es-CO"/>
-        </w:rPr>
-        <w:tab/>
-      </w:r>
-      <w:r>
-        <w:rPr>
-          <w:lang w:val="en-US" w:eastAsia="es-CO"/>
-        </w:rPr>
-        <w:tab/>
-      </w:r>
-      <w:r>
-        <w:rPr>
-          <w:lang w:eastAsia="es-CO"/>
-        </w:rPr>
+          <w:lang w:eastAsia="es-CO"/>
+        </w:rPr>
+        <w:tab/>
+      </w:r>
+      <w:r>
+        <w:rPr>
+          <w:lang w:eastAsia="es-CO"/>
+        </w:rPr>
+        <w:tab/>
         <w:t>&lt;</w:t>
       </w:r>
       <w:proofErr w:type="gramStart"/>
@@ -31598,7 +32132,7 @@
         <w:rPr>
           <w:lang w:eastAsia="es-CO"/>
         </w:rPr>
-        <w:t>Nombre del producto&lt;/label&gt;</w:t>
+        <w:t>precio&lt;/label&gt;</w:t>
       </w:r>
     </w:p>
     <w:p>
@@ -31635,21 +32169,21 @@
         <w:rPr>
           <w:lang w:val="en-US" w:eastAsia="es-CO"/>
         </w:rPr>
-        <w:t>&lt;input type="text" name="nombre" value="{</w:t>
-      </w:r>
-      <w:proofErr w:type="gramStart"/>
-      <w:r>
-        <w:rPr>
-          <w:lang w:val="en-US" w:eastAsia="es-CO"/>
-        </w:rPr>
-        <w:t>{ $</w:t>
-      </w:r>
-      <w:proofErr w:type="gramEnd"/>
-      <w:r>
-        <w:rPr>
-          <w:lang w:val="en-US" w:eastAsia="es-CO"/>
-        </w:rPr>
-        <w:t>producto-&gt;nombre }}" required&gt;</w:t>
+        <w:t>&lt;input type="text" name="precio</w:t>
+      </w:r>
+      <w:proofErr w:type="gramStart"/>
+      <w:r>
+        <w:rPr>
+          <w:lang w:val="en-US" w:eastAsia="es-CO"/>
+        </w:rPr>
+        <w:t>"  value</w:t>
+      </w:r>
+      <w:proofErr w:type="gramEnd"/>
+      <w:r>
+        <w:rPr>
+          <w:lang w:val="en-US" w:eastAsia="es-CO"/>
+        </w:rPr>
+        <w:t>="{{ $producto-&gt;precio }}"  required&gt;</w:t>
       </w:r>
     </w:p>
     <w:p>
@@ -31780,7 +32314,7 @@
         <w:rPr>
           <w:lang w:eastAsia="es-CO"/>
         </w:rPr>
-        <w:t>precio&lt;/label&gt;</w:t>
+        <w:t>Categoria&lt;/label&gt;</w:t>
       </w:r>
     </w:p>
     <w:p>
@@ -31817,27 +32351,13 @@
         <w:rPr>
           <w:lang w:val="en-US" w:eastAsia="es-CO"/>
         </w:rPr>
-        <w:t>&lt;input type="text" name="precio</w:t>
-      </w:r>
-      <w:proofErr w:type="gramStart"/>
-      <w:r>
-        <w:rPr>
-          <w:lang w:val="en-US" w:eastAsia="es-CO"/>
-        </w:rPr>
-        <w:t>"  value</w:t>
-      </w:r>
-      <w:proofErr w:type="gramEnd"/>
-      <w:r>
-        <w:rPr>
-          <w:lang w:val="en-US" w:eastAsia="es-CO"/>
-        </w:rPr>
-        <w:t>="{{ $producto-&gt;precio }}"  required&gt;</w:t>
-      </w:r>
-    </w:p>
-    <w:p>
-      <w:pPr>
-        <w:rPr>
-          <w:lang w:eastAsia="es-CO"/>
+        <w:t>&lt;select name="categoria" required&gt;</w:t>
+      </w:r>
+    </w:p>
+    <w:p>
+      <w:pPr>
+        <w:rPr>
+          <w:lang w:val="en-US" w:eastAsia="es-CO"/>
         </w:rPr>
       </w:pPr>
       <w:r>
@@ -31860,146 +32380,144 @@
       </w:r>
       <w:r>
         <w:rPr>
-          <w:lang w:eastAsia="es-CO"/>
-        </w:rPr>
-        <w:t>&lt;/</w:t>
-      </w:r>
-      <w:proofErr w:type="gramStart"/>
-      <w:r>
-        <w:rPr>
-          <w:lang w:eastAsia="es-CO"/>
-        </w:rPr>
-        <w:t>div</w:t>
-      </w:r>
-      <w:proofErr w:type="gramEnd"/>
-      <w:r>
-        <w:rPr>
-          <w:lang w:eastAsia="es-CO"/>
-        </w:rPr>
-        <w:t>&gt;</w:t>
-      </w:r>
-    </w:p>
-    <w:p>
-      <w:pPr>
-        <w:rPr>
-          <w:lang w:eastAsia="es-CO"/>
-        </w:rPr>
-      </w:pPr>
-      <w:r>
-        <w:rPr>
-          <w:lang w:eastAsia="es-CO"/>
+          <w:lang w:val="en-US" w:eastAsia="es-CO"/>
+        </w:rPr>
+        <w:tab/>
+      </w:r>
+      <w:r>
+        <w:rPr>
+          <w:lang w:val="en-US" w:eastAsia="es-CO"/>
+        </w:rPr>
+        <w:tab/>
+        <w:t>&lt;option value=""&gt;Seleccione.....&lt;/option&gt;</w:t>
+      </w:r>
+    </w:p>
+    <w:p>
+      <w:pPr>
+        <w:rPr>
+          <w:lang w:val="en-US" w:eastAsia="es-CO"/>
+        </w:rPr>
+      </w:pPr>
+      <w:r>
+        <w:rPr>
+          <w:lang w:val="en-US" w:eastAsia="es-CO"/>
         </w:rPr>
         <w:t xml:space="preserve">   </w:t>
       </w:r>
       <w:r>
         <w:rPr>
-          <w:lang w:eastAsia="es-CO"/>
-        </w:rPr>
-        <w:tab/>
-      </w:r>
-      <w:r>
-        <w:rPr>
-          <w:lang w:eastAsia="es-CO"/>
-        </w:rPr>
-        <w:tab/>
-        <w:t>&lt;</w:t>
-      </w:r>
-      <w:proofErr w:type="gramStart"/>
-      <w:r>
-        <w:rPr>
-          <w:lang w:eastAsia="es-CO"/>
-        </w:rPr>
-        <w:t>div</w:t>
-      </w:r>
-      <w:proofErr w:type="gramEnd"/>
-      <w:r>
-        <w:rPr>
-          <w:lang w:eastAsia="es-CO"/>
-        </w:rPr>
-        <w:t>&gt;</w:t>
-      </w:r>
-    </w:p>
-    <w:p>
-      <w:pPr>
-        <w:rPr>
-          <w:lang w:eastAsia="es-CO"/>
-        </w:rPr>
-      </w:pPr>
-      <w:r>
-        <w:rPr>
-          <w:lang w:eastAsia="es-CO"/>
+          <w:lang w:val="en-US" w:eastAsia="es-CO"/>
+        </w:rPr>
+        <w:tab/>
+      </w:r>
+      <w:r>
+        <w:rPr>
+          <w:lang w:val="en-US" w:eastAsia="es-CO"/>
+        </w:rPr>
+        <w:tab/>
+      </w:r>
+      <w:r>
+        <w:rPr>
+          <w:lang w:val="en-US" w:eastAsia="es-CO"/>
+        </w:rPr>
+        <w:tab/>
+      </w:r>
+      <w:r>
+        <w:rPr>
+          <w:lang w:val="en-US" w:eastAsia="es-CO"/>
+        </w:rPr>
+        <w:tab/>
+        <w:t>@foreach ($categorias as $categoria)</w:t>
+      </w:r>
+    </w:p>
+    <w:p>
+      <w:pPr>
+        <w:rPr>
+          <w:lang w:val="en-US" w:eastAsia="es-CO"/>
+        </w:rPr>
+      </w:pPr>
+      <w:r>
+        <w:rPr>
+          <w:lang w:val="en-US" w:eastAsia="es-CO"/>
         </w:rPr>
         <w:t xml:space="preserve">   </w:t>
       </w:r>
       <w:r>
         <w:rPr>
-          <w:lang w:eastAsia="es-CO"/>
-        </w:rPr>
-        <w:tab/>
-      </w:r>
-      <w:r>
-        <w:rPr>
-          <w:lang w:eastAsia="es-CO"/>
-        </w:rPr>
-        <w:tab/>
-      </w:r>
-      <w:r>
-        <w:rPr>
-          <w:lang w:eastAsia="es-CO"/>
-        </w:rPr>
-        <w:tab/>
-        <w:t>&lt;</w:t>
-      </w:r>
-      <w:proofErr w:type="gramStart"/>
-      <w:r>
-        <w:rPr>
-          <w:lang w:eastAsia="es-CO"/>
-        </w:rPr>
-        <w:t>label&gt;</w:t>
-      </w:r>
-      <w:proofErr w:type="gramEnd"/>
-      <w:r>
-        <w:rPr>
-          <w:lang w:eastAsia="es-CO"/>
-        </w:rPr>
-        <w:t>Categoria&lt;/label&gt;</w:t>
-      </w:r>
-    </w:p>
-    <w:p>
-      <w:pPr>
-        <w:rPr>
-          <w:lang w:val="en-US" w:eastAsia="es-CO"/>
-        </w:rPr>
-      </w:pPr>
-      <w:r>
-        <w:rPr>
-          <w:lang w:eastAsia="es-CO"/>
+          <w:lang w:val="en-US" w:eastAsia="es-CO"/>
+        </w:rPr>
+        <w:tab/>
+      </w:r>
+      <w:r>
+        <w:rPr>
+          <w:lang w:val="en-US" w:eastAsia="es-CO"/>
+        </w:rPr>
+        <w:tab/>
+      </w:r>
+      <w:r>
+        <w:rPr>
+          <w:lang w:val="en-US" w:eastAsia="es-CO"/>
+        </w:rPr>
+        <w:tab/>
+      </w:r>
+      <w:r>
+        <w:rPr>
+          <w:lang w:val="en-US" w:eastAsia="es-CO"/>
+        </w:rPr>
+        <w:tab/>
+        <w:t xml:space="preserve">&lt;option </w:t>
+      </w:r>
+      <w:proofErr w:type="gramStart"/>
+      <w:r>
+        <w:rPr>
+          <w:lang w:val="en-US" w:eastAsia="es-CO"/>
+        </w:rPr>
+        <w:t>@if(</w:t>
+      </w:r>
+      <w:proofErr w:type="gramEnd"/>
+      <w:r>
+        <w:rPr>
+          <w:lang w:val="en-US" w:eastAsia="es-CO"/>
+        </w:rPr>
+        <w:t>$categoria-&gt;id == $producto-&gt;idcategoria) selected @endif value = "{{ $categoria-&gt;id }}"&gt;{{ $categoria-&gt;nombre }}&lt;/option&gt;</w:t>
+      </w:r>
+    </w:p>
+    <w:p>
+      <w:pPr>
+        <w:rPr>
+          <w:lang w:val="en-US" w:eastAsia="es-CO"/>
+        </w:rPr>
+      </w:pPr>
+      <w:r>
+        <w:rPr>
+          <w:lang w:val="en-US" w:eastAsia="es-CO"/>
         </w:rPr>
         <w:t xml:space="preserve">   </w:t>
       </w:r>
       <w:r>
         <w:rPr>
-          <w:lang w:eastAsia="es-CO"/>
-        </w:rPr>
-        <w:tab/>
-      </w:r>
-      <w:r>
-        <w:rPr>
-          <w:lang w:eastAsia="es-CO"/>
-        </w:rPr>
-        <w:tab/>
-      </w:r>
-      <w:r>
-        <w:rPr>
-          <w:lang w:eastAsia="es-CO"/>
-        </w:rPr>
-        <w:tab/>
-      </w:r>
-      <w:r>
-        <w:rPr>
-          <w:lang w:val="en-US" w:eastAsia="es-CO"/>
-        </w:rPr>
-        <w:t>&lt;select name="categoria" required&gt;</w:t>
+          <w:lang w:val="en-US" w:eastAsia="es-CO"/>
+        </w:rPr>
+        <w:tab/>
+      </w:r>
+      <w:r>
+        <w:rPr>
+          <w:lang w:val="en-US" w:eastAsia="es-CO"/>
+        </w:rPr>
+        <w:tab/>
+      </w:r>
+      <w:r>
+        <w:rPr>
+          <w:lang w:val="en-US" w:eastAsia="es-CO"/>
+        </w:rPr>
+        <w:tab/>
+      </w:r>
+      <w:r>
+        <w:rPr>
+          <w:lang w:val="en-US" w:eastAsia="es-CO"/>
+        </w:rPr>
+        <w:tab/>
+        <w:t>@endforeach</w:t>
       </w:r>
     </w:p>
     <w:p>
@@ -32031,172 +32549,6 @@
           <w:lang w:val="en-US" w:eastAsia="es-CO"/>
         </w:rPr>
         <w:tab/>
-      </w:r>
-      <w:r>
-        <w:rPr>
-          <w:lang w:val="en-US" w:eastAsia="es-CO"/>
-        </w:rPr>
-        <w:tab/>
-        <w:t>&lt;option value=""&gt;Seleccione.....&lt;/option&gt;</w:t>
-      </w:r>
-    </w:p>
-    <w:p>
-      <w:pPr>
-        <w:rPr>
-          <w:lang w:val="en-US" w:eastAsia="es-CO"/>
-        </w:rPr>
-      </w:pPr>
-      <w:r>
-        <w:rPr>
-          <w:lang w:val="en-US" w:eastAsia="es-CO"/>
-        </w:rPr>
-        <w:t xml:space="preserve">   </w:t>
-      </w:r>
-      <w:r>
-        <w:rPr>
-          <w:lang w:val="en-US" w:eastAsia="es-CO"/>
-        </w:rPr>
-        <w:tab/>
-      </w:r>
-      <w:r>
-        <w:rPr>
-          <w:lang w:val="en-US" w:eastAsia="es-CO"/>
-        </w:rPr>
-        <w:tab/>
-      </w:r>
-      <w:r>
-        <w:rPr>
-          <w:lang w:val="en-US" w:eastAsia="es-CO"/>
-        </w:rPr>
-        <w:tab/>
-      </w:r>
-      <w:r>
-        <w:rPr>
-          <w:lang w:val="en-US" w:eastAsia="es-CO"/>
-        </w:rPr>
-        <w:tab/>
-        <w:t>@foreach ($categorias as $categoria)</w:t>
-      </w:r>
-    </w:p>
-    <w:p>
-      <w:pPr>
-        <w:rPr>
-          <w:lang w:val="en-US" w:eastAsia="es-CO"/>
-        </w:rPr>
-      </w:pPr>
-      <w:r>
-        <w:rPr>
-          <w:lang w:val="en-US" w:eastAsia="es-CO"/>
-        </w:rPr>
-        <w:t xml:space="preserve">   </w:t>
-      </w:r>
-      <w:r>
-        <w:rPr>
-          <w:lang w:val="en-US" w:eastAsia="es-CO"/>
-        </w:rPr>
-        <w:tab/>
-      </w:r>
-      <w:r>
-        <w:rPr>
-          <w:lang w:val="en-US" w:eastAsia="es-CO"/>
-        </w:rPr>
-        <w:tab/>
-      </w:r>
-      <w:r>
-        <w:rPr>
-          <w:lang w:val="en-US" w:eastAsia="es-CO"/>
-        </w:rPr>
-        <w:tab/>
-      </w:r>
-      <w:r>
-        <w:rPr>
-          <w:lang w:val="en-US" w:eastAsia="es-CO"/>
-        </w:rPr>
-        <w:tab/>
-        <w:t xml:space="preserve">&lt;option </w:t>
-      </w:r>
-      <w:proofErr w:type="gramStart"/>
-      <w:r>
-        <w:rPr>
-          <w:lang w:val="en-US" w:eastAsia="es-CO"/>
-        </w:rPr>
-        <w:t>@if(</w:t>
-      </w:r>
-      <w:proofErr w:type="gramEnd"/>
-      <w:r>
-        <w:rPr>
-          <w:lang w:val="en-US" w:eastAsia="es-CO"/>
-        </w:rPr>
-        <w:t>$categoria-&gt;id == $producto-&gt;idcategoria) selected @endif value = "{{ $categoria-&gt;id }}"&gt;{{ $categoria-&gt;nombre }}&lt;/option&gt;</w:t>
-      </w:r>
-    </w:p>
-    <w:p>
-      <w:pPr>
-        <w:rPr>
-          <w:lang w:val="en-US" w:eastAsia="es-CO"/>
-        </w:rPr>
-      </w:pPr>
-      <w:r>
-        <w:rPr>
-          <w:lang w:val="en-US" w:eastAsia="es-CO"/>
-        </w:rPr>
-        <w:t xml:space="preserve">   </w:t>
-      </w:r>
-      <w:r>
-        <w:rPr>
-          <w:lang w:val="en-US" w:eastAsia="es-CO"/>
-        </w:rPr>
-        <w:tab/>
-      </w:r>
-      <w:r>
-        <w:rPr>
-          <w:lang w:val="en-US" w:eastAsia="es-CO"/>
-        </w:rPr>
-        <w:tab/>
-      </w:r>
-      <w:r>
-        <w:rPr>
-          <w:lang w:val="en-US" w:eastAsia="es-CO"/>
-        </w:rPr>
-        <w:tab/>
-      </w:r>
-      <w:r>
-        <w:rPr>
-          <w:lang w:val="en-US" w:eastAsia="es-CO"/>
-        </w:rPr>
-        <w:tab/>
-        <w:t>@endforeach</w:t>
-      </w:r>
-    </w:p>
-    <w:p>
-      <w:pPr>
-        <w:rPr>
-          <w:lang w:val="en-US" w:eastAsia="es-CO"/>
-        </w:rPr>
-      </w:pPr>
-      <w:r>
-        <w:rPr>
-          <w:lang w:val="en-US" w:eastAsia="es-CO"/>
-        </w:rPr>
-        <w:t xml:space="preserve">   </w:t>
-      </w:r>
-      <w:r>
-        <w:rPr>
-          <w:lang w:val="en-US" w:eastAsia="es-CO"/>
-        </w:rPr>
-        <w:tab/>
-      </w:r>
-      <w:r>
-        <w:rPr>
-          <w:lang w:val="en-US" w:eastAsia="es-CO"/>
-        </w:rPr>
-        <w:tab/>
-      </w:r>
-      <w:r>
-        <w:rPr>
-          <w:lang w:val="en-US" w:eastAsia="es-CO"/>
-        </w:rPr>
-        <w:tab/>
         <w:t>&lt;/select&gt;</w:t>
       </w:r>
     </w:p>
@@ -32210,7 +32562,6 @@
         <w:rPr>
           <w:lang w:val="en-US" w:eastAsia="es-CO"/>
         </w:rPr>
-        <w:lastRenderedPageBreak/>
         <w:t xml:space="preserve">   </w:t>
       </w:r>
       <w:r>
@@ -32742,21 +33093,531 @@
           <w:lang w:val="en-US" w:eastAsia="es-CO"/>
         </w:rPr>
       </w:pPr>
-      <w:bookmarkStart w:id="45" w:name="_Toc481069331"/>
+      <w:bookmarkStart w:id="44" w:name="_Toc481069331"/>
       <w:r>
         <w:rPr>
           <w:rFonts w:eastAsia="Times New Roman"/>
           <w:lang w:val="en-US" w:eastAsia="es-CO"/>
         </w:rPr>
+        <w:t>Creating index</w:t>
+      </w:r>
+      <w:r>
+        <w:rPr>
+          <w:rFonts w:eastAsia="Times New Roman"/>
+          <w:lang w:val="en-US" w:eastAsia="es-CO"/>
+        </w:rPr>
+        <w:t xml:space="preserve"> in controller</w:t>
+      </w:r>
+      <w:bookmarkEnd w:id="44"/>
+    </w:p>
+    <w:p>
+      <w:pPr>
+        <w:rPr>
+          <w:lang w:val="en-US" w:eastAsia="es-CO"/>
+        </w:rPr>
+      </w:pPr>
+    </w:p>
+    <w:p>
+      <w:pPr>
+        <w:rPr>
+          <w:lang w:val="en-US" w:eastAsia="es-CO"/>
+        </w:rPr>
+      </w:pPr>
+      <w:r>
+        <w:rPr>
+          <w:lang w:val="en-US" w:eastAsia="es-CO"/>
+        </w:rPr>
+        <w:t>Put the scripts that are required</w:t>
+      </w:r>
+    </w:p>
+    <w:p>
+      <w:pPr>
+        <w:rPr>
+          <w:lang w:val="en-US" w:eastAsia="es-CO"/>
+        </w:rPr>
+      </w:pPr>
+      <w:proofErr w:type="gramStart"/>
+      <w:r>
+        <w:rPr>
+          <w:lang w:val="en-US" w:eastAsia="es-CO"/>
+        </w:rPr>
+        <w:t>use</w:t>
+      </w:r>
+      <w:proofErr w:type="gramEnd"/>
+      <w:r>
+        <w:rPr>
+          <w:lang w:val="en-US" w:eastAsia="es-CO"/>
+        </w:rPr>
+        <w:t xml:space="preserve"> Illuminate\Http\Request;</w:t>
+      </w:r>
+    </w:p>
+    <w:p>
+      <w:pPr>
+        <w:rPr>
+          <w:lang w:val="en-US" w:eastAsia="es-CO"/>
+        </w:rPr>
+      </w:pPr>
+      <w:proofErr w:type="gramStart"/>
+      <w:r>
+        <w:rPr>
+          <w:lang w:val="en-US" w:eastAsia="es-CO"/>
+        </w:rPr>
+        <w:t>use</w:t>
+      </w:r>
+      <w:proofErr w:type="gramEnd"/>
+      <w:r>
+        <w:rPr>
+          <w:lang w:val="en-US" w:eastAsia="es-CO"/>
+        </w:rPr>
+        <w:t xml:space="preserve"> Illuminate\Support\Facades\DB;</w:t>
+      </w:r>
+    </w:p>
+    <w:p>
+      <w:pPr>
+        <w:rPr>
+          <w:lang w:val="en-US" w:eastAsia="es-CO"/>
+        </w:rPr>
+      </w:pPr>
+      <w:r>
+        <w:rPr>
+          <w:lang w:val="en-US" w:eastAsia="es-CO"/>
+        </w:rPr>
+        <w:t>In controller index put this</w:t>
+      </w:r>
+    </w:p>
+    <w:p>
+      <w:pPr>
+        <w:rPr>
+          <w:rStyle w:val="token"/>
+          <w:rFonts w:ascii="Consolas" w:eastAsia="Times New Roman" w:hAnsi="Consolas" w:cs="Consolas"/>
+          <w:color w:val="4EA1DF"/>
+          <w:sz w:val="17"/>
+          <w:szCs w:val="17"/>
+          <w:lang w:val="en-US" w:eastAsia="es-CO"/>
+        </w:rPr>
+      </w:pPr>
+      <w:r>
+        <w:rPr>
+          <w:rStyle w:val="token"/>
+          <w:rFonts w:ascii="Consolas" w:eastAsia="Times New Roman" w:hAnsi="Consolas" w:cs="Consolas"/>
+          <w:color w:val="4EA1DF"/>
+          <w:sz w:val="17"/>
+          <w:szCs w:val="17"/>
+          <w:lang w:val="en-US" w:eastAsia="es-CO"/>
+        </w:rPr>
+        <w:t xml:space="preserve">    </w:t>
+      </w:r>
+      <w:proofErr w:type="gramStart"/>
+      <w:r>
+        <w:rPr>
+          <w:rStyle w:val="token"/>
+          <w:rFonts w:ascii="Consolas" w:eastAsia="Times New Roman" w:hAnsi="Consolas" w:cs="Consolas"/>
+          <w:color w:val="4EA1DF"/>
+          <w:sz w:val="17"/>
+          <w:szCs w:val="17"/>
+          <w:lang w:val="en-US" w:eastAsia="es-CO"/>
+        </w:rPr>
+        <w:t>public</w:t>
+      </w:r>
+      <w:proofErr w:type="gramEnd"/>
+      <w:r>
+        <w:rPr>
+          <w:rStyle w:val="token"/>
+          <w:rFonts w:ascii="Consolas" w:eastAsia="Times New Roman" w:hAnsi="Consolas" w:cs="Consolas"/>
+          <w:color w:val="4EA1DF"/>
+          <w:sz w:val="17"/>
+          <w:szCs w:val="17"/>
+          <w:lang w:val="en-US" w:eastAsia="es-CO"/>
+        </w:rPr>
+        <w:t xml:space="preserve"> function index()</w:t>
+      </w:r>
+    </w:p>
+    <w:p>
+      <w:pPr>
+        <w:rPr>
+          <w:rStyle w:val="token"/>
+          <w:rFonts w:ascii="Consolas" w:eastAsia="Times New Roman" w:hAnsi="Consolas" w:cs="Consolas"/>
+          <w:color w:val="4EA1DF"/>
+          <w:sz w:val="17"/>
+          <w:szCs w:val="17"/>
+          <w:lang w:val="en-US" w:eastAsia="es-CO"/>
+        </w:rPr>
+      </w:pPr>
+      <w:r>
+        <w:rPr>
+          <w:rStyle w:val="token"/>
+          <w:rFonts w:ascii="Consolas" w:eastAsia="Times New Roman" w:hAnsi="Consolas" w:cs="Consolas"/>
+          <w:color w:val="4EA1DF"/>
+          <w:sz w:val="17"/>
+          <w:szCs w:val="17"/>
+          <w:lang w:val="en-US" w:eastAsia="es-CO"/>
+        </w:rPr>
+        <w:t xml:space="preserve">    </w:t>
+      </w:r>
+      <w:r>
+        <w:rPr>
+          <w:rStyle w:val="token"/>
+          <w:rFonts w:ascii="Consolas" w:eastAsia="Times New Roman" w:hAnsi="Consolas" w:cs="Consolas"/>
+          <w:color w:val="4EA1DF"/>
+          <w:sz w:val="17"/>
+          <w:szCs w:val="17"/>
+          <w:lang w:val="en-US" w:eastAsia="es-CO"/>
+        </w:rPr>
+        <w:t>{</w:t>
+      </w:r>
+    </w:p>
+    <w:p>
+      <w:pPr>
+        <w:rPr>
+          <w:rStyle w:val="token"/>
+          <w:rFonts w:ascii="Consolas" w:eastAsia="Times New Roman" w:hAnsi="Consolas" w:cs="Consolas"/>
+          <w:color w:val="4EA1DF"/>
+          <w:sz w:val="17"/>
+          <w:szCs w:val="17"/>
+          <w:lang w:eastAsia="es-CO"/>
+        </w:rPr>
+      </w:pPr>
+      <w:r>
+        <w:rPr>
+          <w:rStyle w:val="token"/>
+          <w:rFonts w:ascii="Consolas" w:eastAsia="Times New Roman" w:hAnsi="Consolas" w:cs="Consolas"/>
+          <w:color w:val="4EA1DF"/>
+          <w:sz w:val="17"/>
+          <w:szCs w:val="17"/>
+          <w:lang w:val="en-US" w:eastAsia="es-CO"/>
+        </w:rPr>
+        <w:t xml:space="preserve">        </w:t>
+      </w:r>
+      <w:r>
+        <w:rPr>
+          <w:rStyle w:val="token"/>
+          <w:rFonts w:ascii="Consolas" w:eastAsia="Times New Roman" w:hAnsi="Consolas" w:cs="Consolas"/>
+          <w:color w:val="4EA1DF"/>
+          <w:sz w:val="17"/>
+          <w:szCs w:val="17"/>
+          <w:lang w:eastAsia="es-CO"/>
+        </w:rPr>
+        <w:t>//</w:t>
+      </w:r>
+    </w:p>
+    <w:p>
+      <w:pPr>
+        <w:rPr>
+          <w:rStyle w:val="token"/>
+          <w:rFonts w:ascii="Consolas" w:eastAsia="Times New Roman" w:hAnsi="Consolas" w:cs="Consolas"/>
+          <w:color w:val="4EA1DF"/>
+          <w:sz w:val="17"/>
+          <w:szCs w:val="17"/>
+          <w:lang w:eastAsia="es-CO"/>
+        </w:rPr>
+      </w:pPr>
+      <w:r>
+        <w:rPr>
+          <w:rStyle w:val="token"/>
+          <w:rFonts w:ascii="Consolas" w:eastAsia="Times New Roman" w:hAnsi="Consolas" w:cs="Consolas"/>
+          <w:color w:val="4EA1DF"/>
+          <w:sz w:val="17"/>
+          <w:szCs w:val="17"/>
+          <w:lang w:eastAsia="es-CO"/>
+        </w:rPr>
+        <w:t xml:space="preserve">         </w:t>
+      </w:r>
+      <w:r>
+        <w:rPr>
+          <w:rStyle w:val="token"/>
+          <w:rFonts w:ascii="Consolas" w:eastAsia="Times New Roman" w:hAnsi="Consolas" w:cs="Consolas"/>
+          <w:color w:val="4EA1DF"/>
+          <w:sz w:val="17"/>
+          <w:szCs w:val="17"/>
+          <w:lang w:eastAsia="es-CO"/>
+        </w:rPr>
+        <w:t>$productos = DB</w:t>
+      </w:r>
+      <w:proofErr w:type="gramStart"/>
+      <w:r>
+        <w:rPr>
+          <w:rStyle w:val="token"/>
+          <w:rFonts w:ascii="Consolas" w:eastAsia="Times New Roman" w:hAnsi="Consolas" w:cs="Consolas"/>
+          <w:color w:val="4EA1DF"/>
+          <w:sz w:val="17"/>
+          <w:szCs w:val="17"/>
+          <w:lang w:eastAsia="es-CO"/>
+        </w:rPr>
+        <w:t>::table</w:t>
+      </w:r>
+      <w:proofErr w:type="gramEnd"/>
+      <w:r>
+        <w:rPr>
+          <w:rStyle w:val="token"/>
+          <w:rFonts w:ascii="Consolas" w:eastAsia="Times New Roman" w:hAnsi="Consolas" w:cs="Consolas"/>
+          <w:color w:val="4EA1DF"/>
+          <w:sz w:val="17"/>
+          <w:szCs w:val="17"/>
+          <w:lang w:eastAsia="es-CO"/>
+        </w:rPr>
+        <w:t>('productos')</w:t>
+      </w:r>
+    </w:p>
+    <w:p>
+      <w:pPr>
+        <w:rPr>
+          <w:rStyle w:val="token"/>
+          <w:rFonts w:ascii="Consolas" w:eastAsia="Times New Roman" w:hAnsi="Consolas" w:cs="Consolas"/>
+          <w:color w:val="4EA1DF"/>
+          <w:sz w:val="17"/>
+          <w:szCs w:val="17"/>
+          <w:lang w:eastAsia="es-CO"/>
+        </w:rPr>
+      </w:pPr>
+      <w:r>
+        <w:rPr>
+          <w:rStyle w:val="token"/>
+          <w:rFonts w:ascii="Consolas" w:eastAsia="Times New Roman" w:hAnsi="Consolas" w:cs="Consolas"/>
+          <w:color w:val="4EA1DF"/>
+          <w:sz w:val="17"/>
+          <w:szCs w:val="17"/>
+          <w:lang w:eastAsia="es-CO"/>
+        </w:rPr>
+        <w:t xml:space="preserve">         -&gt;</w:t>
+      </w:r>
+      <w:proofErr w:type="gramStart"/>
+      <w:r>
+        <w:rPr>
+          <w:rStyle w:val="token"/>
+          <w:rFonts w:ascii="Consolas" w:eastAsia="Times New Roman" w:hAnsi="Consolas" w:cs="Consolas"/>
+          <w:color w:val="4EA1DF"/>
+          <w:sz w:val="17"/>
+          <w:szCs w:val="17"/>
+          <w:lang w:eastAsia="es-CO"/>
+        </w:rPr>
+        <w:t>join(</w:t>
+      </w:r>
+      <w:proofErr w:type="gramEnd"/>
+      <w:r>
+        <w:rPr>
+          <w:rStyle w:val="token"/>
+          <w:rFonts w:ascii="Consolas" w:eastAsia="Times New Roman" w:hAnsi="Consolas" w:cs="Consolas"/>
+          <w:color w:val="4EA1DF"/>
+          <w:sz w:val="17"/>
+          <w:szCs w:val="17"/>
+          <w:lang w:eastAsia="es-CO"/>
+        </w:rPr>
+        <w:t>'categorias', 'produc</w:t>
+      </w:r>
+      <w:r>
+        <w:rPr>
+          <w:rStyle w:val="token"/>
+          <w:rFonts w:ascii="Consolas" w:eastAsia="Times New Roman" w:hAnsi="Consolas" w:cs="Consolas"/>
+          <w:color w:val="4EA1DF"/>
+          <w:sz w:val="17"/>
+          <w:szCs w:val="17"/>
+          <w:lang w:eastAsia="es-CO"/>
+        </w:rPr>
+        <w:t>tos.idcategoria', '=', 'categorias.id')</w:t>
+      </w:r>
+    </w:p>
+    <w:p>
+      <w:pPr>
+        <w:rPr>
+          <w:rStyle w:val="token"/>
+          <w:rFonts w:ascii="Consolas" w:eastAsia="Times New Roman" w:hAnsi="Consolas" w:cs="Consolas"/>
+          <w:color w:val="4EA1DF"/>
+          <w:sz w:val="17"/>
+          <w:szCs w:val="17"/>
+          <w:lang w:eastAsia="es-CO"/>
+        </w:rPr>
+      </w:pPr>
+      <w:r>
+        <w:rPr>
+          <w:rStyle w:val="token"/>
+          <w:rFonts w:ascii="Consolas" w:eastAsia="Times New Roman" w:hAnsi="Consolas" w:cs="Consolas"/>
+          <w:color w:val="4EA1DF"/>
+          <w:sz w:val="17"/>
+          <w:szCs w:val="17"/>
+          <w:lang w:eastAsia="es-CO"/>
+        </w:rPr>
+        <w:t xml:space="preserve">         -&gt;</w:t>
+      </w:r>
+      <w:proofErr w:type="gramStart"/>
+      <w:r>
+        <w:rPr>
+          <w:rStyle w:val="token"/>
+          <w:rFonts w:ascii="Consolas" w:eastAsia="Times New Roman" w:hAnsi="Consolas" w:cs="Consolas"/>
+          <w:color w:val="4EA1DF"/>
+          <w:sz w:val="17"/>
+          <w:szCs w:val="17"/>
+          <w:lang w:eastAsia="es-CO"/>
+        </w:rPr>
+        <w:t>select(</w:t>
+      </w:r>
+      <w:proofErr w:type="gramEnd"/>
+      <w:r>
+        <w:rPr>
+          <w:rStyle w:val="token"/>
+          <w:rFonts w:ascii="Consolas" w:eastAsia="Times New Roman" w:hAnsi="Consolas" w:cs="Consolas"/>
+          <w:color w:val="4EA1DF"/>
+          <w:sz w:val="17"/>
+          <w:szCs w:val="17"/>
+          <w:lang w:eastAsia="es-CO"/>
+        </w:rPr>
+        <w:t>'productos.*', 'categorias.nombre as cnombre')</w:t>
+      </w:r>
+    </w:p>
+    <w:p>
+      <w:pPr>
+        <w:rPr>
+          <w:rStyle w:val="token"/>
+          <w:rFonts w:ascii="Consolas" w:eastAsia="Times New Roman" w:hAnsi="Consolas" w:cs="Consolas"/>
+          <w:color w:val="4EA1DF"/>
+          <w:sz w:val="17"/>
+          <w:szCs w:val="17"/>
+          <w:lang w:val="en-US" w:eastAsia="es-CO"/>
+        </w:rPr>
+      </w:pPr>
+      <w:r>
+        <w:rPr>
+          <w:rStyle w:val="token"/>
+          <w:rFonts w:ascii="Consolas" w:eastAsia="Times New Roman" w:hAnsi="Consolas" w:cs="Consolas"/>
+          <w:color w:val="4EA1DF"/>
+          <w:sz w:val="17"/>
+          <w:szCs w:val="17"/>
+          <w:lang w:eastAsia="es-CO"/>
+        </w:rPr>
+        <w:t xml:space="preserve">         </w:t>
+      </w:r>
+      <w:r>
+        <w:rPr>
+          <w:rStyle w:val="token"/>
+          <w:rFonts w:ascii="Consolas" w:eastAsia="Times New Roman" w:hAnsi="Consolas" w:cs="Consolas"/>
+          <w:color w:val="4EA1DF"/>
+          <w:sz w:val="17"/>
+          <w:szCs w:val="17"/>
+          <w:lang w:val="en-US" w:eastAsia="es-CO"/>
+        </w:rPr>
+        <w:t>-&gt;</w:t>
+      </w:r>
+      <w:proofErr w:type="gramStart"/>
+      <w:r>
+        <w:rPr>
+          <w:rStyle w:val="token"/>
+          <w:rFonts w:ascii="Consolas" w:eastAsia="Times New Roman" w:hAnsi="Consolas" w:cs="Consolas"/>
+          <w:color w:val="4EA1DF"/>
+          <w:sz w:val="17"/>
+          <w:szCs w:val="17"/>
+          <w:lang w:val="en-US" w:eastAsia="es-CO"/>
+        </w:rPr>
+        <w:t>get(</w:t>
+      </w:r>
+      <w:proofErr w:type="gramEnd"/>
+      <w:r>
+        <w:rPr>
+          <w:rStyle w:val="token"/>
+          <w:rFonts w:ascii="Consolas" w:eastAsia="Times New Roman" w:hAnsi="Consolas" w:cs="Consolas"/>
+          <w:color w:val="4EA1DF"/>
+          <w:sz w:val="17"/>
+          <w:szCs w:val="17"/>
+          <w:lang w:val="en-US" w:eastAsia="es-CO"/>
+        </w:rPr>
+        <w:t>);</w:t>
+      </w:r>
+    </w:p>
+    <w:p>
+      <w:pPr>
+        <w:rPr>
+          <w:rStyle w:val="token"/>
+          <w:rFonts w:ascii="Consolas" w:eastAsia="Times New Roman" w:hAnsi="Consolas" w:cs="Consolas"/>
+          <w:color w:val="4EA1DF"/>
+          <w:sz w:val="17"/>
+          <w:szCs w:val="17"/>
+          <w:lang w:val="en-US" w:eastAsia="es-CO"/>
+        </w:rPr>
+      </w:pPr>
+      <w:r>
+        <w:rPr>
+          <w:rStyle w:val="token"/>
+          <w:rFonts w:ascii="Consolas" w:eastAsia="Times New Roman" w:hAnsi="Consolas" w:cs="Consolas"/>
+          <w:color w:val="4EA1DF"/>
+          <w:sz w:val="17"/>
+          <w:szCs w:val="17"/>
+          <w:lang w:val="en-US" w:eastAsia="es-CO"/>
+        </w:rPr>
         <w:lastRenderedPageBreak/>
-        <w:t>Creating index</w:t>
-      </w:r>
-      <w:r>
+        <w:t xml:space="preserve">         </w:t>
+      </w:r>
+      <w:proofErr w:type="gramStart"/>
+      <w:r>
+        <w:rPr>
+          <w:rStyle w:val="token"/>
+          <w:rFonts w:ascii="Consolas" w:eastAsia="Times New Roman" w:hAnsi="Consolas" w:cs="Consolas"/>
+          <w:color w:val="4EA1DF"/>
+          <w:sz w:val="17"/>
+          <w:szCs w:val="17"/>
+          <w:lang w:val="en-US" w:eastAsia="es-CO"/>
+        </w:rPr>
+        <w:t>return</w:t>
+      </w:r>
+      <w:proofErr w:type="gramEnd"/>
+      <w:r>
+        <w:rPr>
+          <w:rStyle w:val="token"/>
+          <w:rFonts w:ascii="Consolas" w:eastAsia="Times New Roman" w:hAnsi="Consolas" w:cs="Consolas"/>
+          <w:color w:val="4EA1DF"/>
+          <w:sz w:val="17"/>
+          <w:szCs w:val="17"/>
+          <w:lang w:val="en-US" w:eastAsia="es-CO"/>
+        </w:rPr>
+        <w:t xml:space="preserve"> view('producto.index', ['productos' =&gt; $productos]);</w:t>
+      </w:r>
+    </w:p>
+    <w:p>
+      <w:pPr>
+        <w:rPr>
+          <w:rStyle w:val="token"/>
+          <w:rFonts w:ascii="Consolas" w:eastAsia="Times New Roman" w:hAnsi="Consolas" w:cs="Consolas"/>
+          <w:color w:val="4EA1DF"/>
+          <w:sz w:val="17"/>
+          <w:szCs w:val="17"/>
+          <w:lang w:val="en-US" w:eastAsia="es-CO"/>
+        </w:rPr>
+      </w:pPr>
+      <w:r>
+        <w:rPr>
+          <w:rStyle w:val="token"/>
+          <w:rFonts w:ascii="Consolas" w:eastAsia="Times New Roman" w:hAnsi="Consolas" w:cs="Consolas"/>
+          <w:color w:val="4EA1DF"/>
+          <w:sz w:val="17"/>
+          <w:szCs w:val="17"/>
+          <w:lang w:val="en-US" w:eastAsia="es-CO"/>
+        </w:rPr>
+        <w:t xml:space="preserve">    </w:t>
+      </w:r>
+      <w:r>
+        <w:rPr>
+          <w:rStyle w:val="token"/>
+          <w:rFonts w:ascii="Consolas" w:eastAsia="Times New Roman" w:hAnsi="Consolas" w:cs="Consolas"/>
+          <w:color w:val="4EA1DF"/>
+          <w:sz w:val="17"/>
+          <w:szCs w:val="17"/>
+          <w:lang w:val="en-US" w:eastAsia="es-CO"/>
+        </w:rPr>
+        <w:t>}</w:t>
+      </w:r>
+    </w:p>
+    <w:p>
+      <w:pPr>
+        <w:pStyle w:val="Ttulo2"/>
         <w:rPr>
           <w:rFonts w:eastAsia="Times New Roman"/>
           <w:lang w:val="en-US" w:eastAsia="es-CO"/>
         </w:rPr>
-        <w:t xml:space="preserve"> in controller</w:t>
+      </w:pPr>
+      <w:bookmarkStart w:id="45" w:name="_Toc481069332"/>
+      <w:r>
+        <w:rPr>
+          <w:rFonts w:eastAsia="Times New Roman"/>
+          <w:lang w:val="en-US" w:eastAsia="es-CO"/>
+        </w:rPr>
+        <w:t>Creating insert in controller</w:t>
       </w:r>
       <w:bookmarkEnd w:id="45"/>
     </w:p>
@@ -32777,94 +33638,11 @@
         <w:rPr>
           <w:lang w:val="en-US" w:eastAsia="es-CO"/>
         </w:rPr>
-        <w:t>Put the scripts that are required</w:t>
-      </w:r>
-    </w:p>
-    <w:p>
-      <w:pPr>
-        <w:rPr>
-          <w:lang w:val="en-US" w:eastAsia="es-CO"/>
-        </w:rPr>
-      </w:pPr>
-      <w:proofErr w:type="gramStart"/>
-      <w:r>
-        <w:rPr>
-          <w:lang w:val="en-US" w:eastAsia="es-CO"/>
-        </w:rPr>
-        <w:t>use</w:t>
-      </w:r>
-      <w:proofErr w:type="gramEnd"/>
-      <w:r>
-        <w:rPr>
-          <w:lang w:val="en-US" w:eastAsia="es-CO"/>
-        </w:rPr>
-        <w:t xml:space="preserve"> Illuminate\Http\Request;</w:t>
-      </w:r>
-    </w:p>
-    <w:p>
-      <w:pPr>
-        <w:rPr>
-          <w:lang w:val="en-US" w:eastAsia="es-CO"/>
-        </w:rPr>
-      </w:pPr>
-      <w:proofErr w:type="gramStart"/>
-      <w:r>
-        <w:rPr>
-          <w:lang w:val="en-US" w:eastAsia="es-CO"/>
-        </w:rPr>
-        <w:t>use</w:t>
-      </w:r>
-      <w:proofErr w:type="gramEnd"/>
-      <w:r>
-        <w:rPr>
-          <w:lang w:val="en-US" w:eastAsia="es-CO"/>
-        </w:rPr>
-        <w:t xml:space="preserve"> Illuminate\Support\Facades\DB;</w:t>
-      </w:r>
-    </w:p>
-    <w:p>
-      <w:pPr>
-        <w:rPr>
-          <w:lang w:val="en-US" w:eastAsia="es-CO"/>
-        </w:rPr>
-      </w:pPr>
-      <w:r>
-        <w:rPr>
-          <w:lang w:val="en-US" w:eastAsia="es-CO"/>
-        </w:rPr>
-        <w:t>In controller index put this</w:t>
-      </w:r>
-    </w:p>
-    <w:p>
-      <w:pPr>
-        <w:rPr>
-          <w:rStyle w:val="token"/>
-          <w:rFonts w:ascii="Consolas" w:eastAsia="Times New Roman" w:hAnsi="Consolas" w:cs="Consolas"/>
-          <w:color w:val="4EA1DF"/>
-          <w:sz w:val="17"/>
-          <w:szCs w:val="17"/>
-          <w:lang w:val="en-US" w:eastAsia="es-CO"/>
-        </w:rPr>
-      </w:pPr>
-      <w:r>
-        <w:rPr>
-          <w:rStyle w:val="token"/>
-          <w:rFonts w:ascii="Consolas" w:eastAsia="Times New Roman" w:hAnsi="Consolas" w:cs="Consolas"/>
-          <w:color w:val="4EA1DF"/>
-          <w:sz w:val="17"/>
-          <w:szCs w:val="17"/>
-          <w:lang w:val="en-US" w:eastAsia="es-CO"/>
-        </w:rPr>
         <w:t xml:space="preserve">    </w:t>
       </w:r>
       <w:proofErr w:type="gramStart"/>
       <w:r>
         <w:rPr>
-          <w:rStyle w:val="token"/>
-          <w:rFonts w:ascii="Consolas" w:eastAsia="Times New Roman" w:hAnsi="Consolas" w:cs="Consolas"/>
-          <w:color w:val="4EA1DF"/>
-          <w:sz w:val="17"/>
-          <w:szCs w:val="17"/>
           <w:lang w:val="en-US" w:eastAsia="es-CO"/>
         </w:rPr>
         <w:t>public</w:t>
@@ -32872,46 +33650,192 @@
       <w:proofErr w:type="gramEnd"/>
       <w:r>
         <w:rPr>
-          <w:rStyle w:val="token"/>
-          <w:rFonts w:ascii="Consolas" w:eastAsia="Times New Roman" w:hAnsi="Consolas" w:cs="Consolas"/>
-          <w:color w:val="4EA1DF"/>
-          <w:sz w:val="17"/>
-          <w:szCs w:val="17"/>
-          <w:lang w:val="en-US" w:eastAsia="es-CO"/>
-        </w:rPr>
-        <w:t xml:space="preserve"> function index()</w:t>
-      </w:r>
-    </w:p>
-    <w:p>
-      <w:pPr>
-        <w:rPr>
-          <w:rStyle w:val="token"/>
-          <w:rFonts w:ascii="Consolas" w:eastAsia="Times New Roman" w:hAnsi="Consolas" w:cs="Consolas"/>
-          <w:color w:val="4EA1DF"/>
-          <w:sz w:val="17"/>
-          <w:szCs w:val="17"/>
-          <w:lang w:val="en-US" w:eastAsia="es-CO"/>
-        </w:rPr>
-      </w:pPr>
-      <w:r>
-        <w:rPr>
-          <w:rStyle w:val="token"/>
-          <w:rFonts w:ascii="Consolas" w:eastAsia="Times New Roman" w:hAnsi="Consolas" w:cs="Consolas"/>
-          <w:color w:val="4EA1DF"/>
-          <w:sz w:val="17"/>
-          <w:szCs w:val="17"/>
+          <w:lang w:val="en-US" w:eastAsia="es-CO"/>
+        </w:rPr>
+        <w:t xml:space="preserve"> function create()</w:t>
+      </w:r>
+    </w:p>
+    <w:p>
+      <w:pPr>
+        <w:rPr>
+          <w:lang w:val="en-US" w:eastAsia="es-CO"/>
+        </w:rPr>
+      </w:pPr>
+      <w:r>
+        <w:rPr>
+          <w:lang w:val="en-US" w:eastAsia="es-CO"/>
+        </w:rPr>
+        <w:t xml:space="preserve">    {</w:t>
+      </w:r>
+    </w:p>
+    <w:p>
+      <w:pPr>
+        <w:rPr>
+          <w:lang w:val="en-US" w:eastAsia="es-CO"/>
+        </w:rPr>
+      </w:pPr>
+      <w:r>
+        <w:rPr>
+          <w:lang w:val="en-US" w:eastAsia="es-CO"/>
+        </w:rPr>
+        <w:t xml:space="preserve">        //</w:t>
+      </w:r>
+    </w:p>
+    <w:p>
+      <w:pPr>
+        <w:rPr>
+          <w:lang w:val="en-US" w:eastAsia="es-CO"/>
+        </w:rPr>
+      </w:pPr>
+      <w:r>
+        <w:rPr>
+          <w:lang w:val="en-US" w:eastAsia="es-CO"/>
+        </w:rPr>
+        <w:t xml:space="preserve">         $categorias = DB::</w:t>
+      </w:r>
+      <w:proofErr w:type="gramStart"/>
+      <w:r>
+        <w:rPr>
+          <w:lang w:val="en-US" w:eastAsia="es-CO"/>
+        </w:rPr>
+        <w:t>table(</w:t>
+      </w:r>
+      <w:proofErr w:type="gramEnd"/>
+      <w:r>
+        <w:rPr>
+          <w:lang w:val="en-US" w:eastAsia="es-CO"/>
+        </w:rPr>
+        <w:t>'categorias')-&gt;get();</w:t>
+      </w:r>
+    </w:p>
+    <w:p>
+      <w:pPr>
+        <w:rPr>
+          <w:lang w:val="en-US" w:eastAsia="es-CO"/>
+        </w:rPr>
+      </w:pPr>
+      <w:r>
+        <w:rPr>
+          <w:lang w:val="en-US" w:eastAsia="es-CO"/>
+        </w:rPr>
+        <w:t xml:space="preserve">         </w:t>
+      </w:r>
+      <w:proofErr w:type="gramStart"/>
+      <w:r>
+        <w:rPr>
+          <w:lang w:val="en-US" w:eastAsia="es-CO"/>
+        </w:rPr>
+        <w:t>return</w:t>
+      </w:r>
+      <w:proofErr w:type="gramEnd"/>
+      <w:r>
+        <w:rPr>
+          <w:lang w:val="en-US" w:eastAsia="es-CO"/>
+        </w:rPr>
+        <w:t xml:space="preserve"> view('producto.create', ['categorias' =&gt; $categorias]);</w:t>
+      </w:r>
+    </w:p>
+    <w:p>
+      <w:pPr>
+        <w:rPr>
+          <w:lang w:val="en-US" w:eastAsia="es-CO"/>
+        </w:rPr>
+      </w:pPr>
+      <w:r>
+        <w:rPr>
+          <w:lang w:val="en-US" w:eastAsia="es-CO"/>
+        </w:rPr>
+        <w:t xml:space="preserve">    }</w:t>
+      </w:r>
+    </w:p>
+    <w:p>
+      <w:pPr>
+        <w:rPr>
+          <w:lang w:val="en-US" w:eastAsia="es-CO"/>
+        </w:rPr>
+      </w:pPr>
+    </w:p>
+    <w:p>
+      <w:pPr>
+        <w:rPr>
+          <w:lang w:val="en-US" w:eastAsia="es-CO"/>
+        </w:rPr>
+      </w:pPr>
+    </w:p>
+    <w:p>
+      <w:pPr>
+        <w:rPr>
+          <w:lang w:val="en-US" w:eastAsia="es-CO"/>
+        </w:rPr>
+      </w:pPr>
+    </w:p>
+    <w:p>
+      <w:pPr>
+        <w:pStyle w:val="Ttulo2"/>
+        <w:rPr>
+          <w:rFonts w:eastAsia="Times New Roman"/>
+          <w:lang w:val="en-US" w:eastAsia="es-CO"/>
+        </w:rPr>
+      </w:pPr>
+      <w:bookmarkStart w:id="46" w:name="_Toc481069333"/>
+      <w:r>
+        <w:rPr>
+          <w:rFonts w:eastAsia="Times New Roman"/>
+          <w:lang w:val="en-US" w:eastAsia="es-CO"/>
+        </w:rPr>
+        <w:t>Creating store in controller</w:t>
+      </w:r>
+      <w:bookmarkEnd w:id="46"/>
+    </w:p>
+    <w:p>
+      <w:pPr>
+        <w:rPr>
+          <w:lang w:val="en-US" w:eastAsia="es-CO"/>
+        </w:rPr>
+      </w:pPr>
+    </w:p>
+    <w:p>
+      <w:pPr>
+        <w:rPr>
+          <w:lang w:val="en-US" w:eastAsia="es-CO"/>
+        </w:rPr>
+      </w:pPr>
+      <w:r>
+        <w:rPr>
           <w:lang w:val="en-US" w:eastAsia="es-CO"/>
         </w:rPr>
         <w:t xml:space="preserve">    </w:t>
       </w:r>
-      <w:r>
-        <w:rPr>
-          <w:rStyle w:val="token"/>
-          <w:rFonts w:ascii="Consolas" w:eastAsia="Times New Roman" w:hAnsi="Consolas" w:cs="Consolas"/>
-          <w:color w:val="4EA1DF"/>
-          <w:sz w:val="17"/>
-          <w:szCs w:val="17"/>
-          <w:lang w:val="en-US" w:eastAsia="es-CO"/>
+      <w:proofErr w:type="gramStart"/>
+      <w:r>
+        <w:rPr>
+          <w:lang w:val="en-US" w:eastAsia="es-CO"/>
+        </w:rPr>
+        <w:t>public</w:t>
+      </w:r>
+      <w:proofErr w:type="gramEnd"/>
+      <w:r>
+        <w:rPr>
+          <w:lang w:val="en-US" w:eastAsia="es-CO"/>
+        </w:rPr>
+        <w:t xml:space="preserve"> function store(Request $request)</w:t>
+      </w:r>
+    </w:p>
+    <w:p>
+      <w:pPr>
+        <w:rPr>
+          <w:lang w:eastAsia="es-CO"/>
+        </w:rPr>
+      </w:pPr>
+      <w:r>
+        <w:rPr>
+          <w:lang w:val="en-US" w:eastAsia="es-CO"/>
+        </w:rPr>
+        <w:t xml:space="preserve">    </w:t>
+      </w:r>
+      <w:r>
+        <w:rPr>
+          <w:lang w:eastAsia="es-CO"/>
         </w:rPr>
         <w:t>{</w:t>
       </w:r>
@@ -32919,229 +33843,377 @@
     <w:p>
       <w:pPr>
         <w:rPr>
-          <w:rStyle w:val="token"/>
-          <w:rFonts w:ascii="Consolas" w:eastAsia="Times New Roman" w:hAnsi="Consolas" w:cs="Consolas"/>
-          <w:color w:val="4EA1DF"/>
-          <w:sz w:val="17"/>
-          <w:szCs w:val="17"/>
-          <w:lang w:eastAsia="es-CO"/>
-        </w:rPr>
-      </w:pPr>
-      <w:r>
-        <w:rPr>
-          <w:rStyle w:val="token"/>
-          <w:rFonts w:ascii="Consolas" w:eastAsia="Times New Roman" w:hAnsi="Consolas" w:cs="Consolas"/>
-          <w:color w:val="4EA1DF"/>
-          <w:sz w:val="17"/>
-          <w:szCs w:val="17"/>
-          <w:lang w:val="en-US" w:eastAsia="es-CO"/>
+          <w:lang w:eastAsia="es-CO"/>
+        </w:rPr>
+      </w:pPr>
+      <w:r>
+        <w:rPr>
+          <w:lang w:eastAsia="es-CO"/>
+        </w:rPr>
+        <w:t xml:space="preserve">        //</w:t>
+      </w:r>
+    </w:p>
+    <w:p>
+      <w:pPr>
+        <w:rPr>
+          <w:lang w:eastAsia="es-CO"/>
+        </w:rPr>
+      </w:pPr>
+      <w:r>
+        <w:rPr>
+          <w:lang w:eastAsia="es-CO"/>
+        </w:rPr>
+        <w:t xml:space="preserve">        $nombre = $request-&gt;nombre;</w:t>
+      </w:r>
+    </w:p>
+    <w:p>
+      <w:pPr>
+        <w:rPr>
+          <w:lang w:eastAsia="es-CO"/>
+        </w:rPr>
+      </w:pPr>
+      <w:r>
+        <w:rPr>
+          <w:lang w:eastAsia="es-CO"/>
+        </w:rPr>
+        <w:t xml:space="preserve">        $precio = $request-&gt;precio;</w:t>
+      </w:r>
+    </w:p>
+    <w:p>
+      <w:pPr>
+        <w:rPr>
+          <w:lang w:val="en-US" w:eastAsia="es-CO"/>
+        </w:rPr>
+      </w:pPr>
+      <w:r>
+        <w:rPr>
+          <w:lang w:eastAsia="es-CO"/>
         </w:rPr>
         <w:t xml:space="preserve">        </w:t>
       </w:r>
       <w:r>
         <w:rPr>
-          <w:rStyle w:val="token"/>
-          <w:rFonts w:ascii="Consolas" w:eastAsia="Times New Roman" w:hAnsi="Consolas" w:cs="Consolas"/>
-          <w:color w:val="4EA1DF"/>
-          <w:sz w:val="17"/>
-          <w:szCs w:val="17"/>
-          <w:lang w:eastAsia="es-CO"/>
-        </w:rPr>
-        <w:t>//</w:t>
-      </w:r>
-    </w:p>
-    <w:p>
-      <w:pPr>
-        <w:rPr>
-          <w:rStyle w:val="token"/>
-          <w:rFonts w:ascii="Consolas" w:eastAsia="Times New Roman" w:hAnsi="Consolas" w:cs="Consolas"/>
-          <w:color w:val="4EA1DF"/>
-          <w:sz w:val="17"/>
-          <w:szCs w:val="17"/>
-          <w:lang w:eastAsia="es-CO"/>
-        </w:rPr>
-      </w:pPr>
-      <w:r>
-        <w:rPr>
-          <w:rStyle w:val="token"/>
-          <w:rFonts w:ascii="Consolas" w:eastAsia="Times New Roman" w:hAnsi="Consolas" w:cs="Consolas"/>
-          <w:color w:val="4EA1DF"/>
-          <w:sz w:val="17"/>
-          <w:szCs w:val="17"/>
+          <w:lang w:val="en-US" w:eastAsia="es-CO"/>
+        </w:rPr>
+        <w:t>$idcategoria = $request-&gt;categoria;</w:t>
+      </w:r>
+    </w:p>
+    <w:p>
+      <w:pPr>
+        <w:rPr>
+          <w:lang w:val="en-US" w:eastAsia="es-CO"/>
+        </w:rPr>
+      </w:pPr>
+    </w:p>
+    <w:p>
+      <w:pPr>
+        <w:rPr>
+          <w:lang w:val="en-US" w:eastAsia="es-CO"/>
+        </w:rPr>
+      </w:pPr>
+      <w:r>
+        <w:rPr>
+          <w:lang w:val="en-US" w:eastAsia="es-CO"/>
+        </w:rPr>
+        <w:t xml:space="preserve">         $this-&gt;</w:t>
+      </w:r>
+      <w:proofErr w:type="gramStart"/>
+      <w:r>
+        <w:rPr>
+          <w:lang w:val="en-US" w:eastAsia="es-CO"/>
+        </w:rPr>
+        <w:t>validate(</w:t>
+      </w:r>
+      <w:proofErr w:type="gramEnd"/>
+      <w:r>
+        <w:rPr>
+          <w:lang w:val="en-US" w:eastAsia="es-CO"/>
+        </w:rPr>
+        <w:t>$request, [</w:t>
+      </w:r>
+    </w:p>
+    <w:p>
+      <w:pPr>
+        <w:rPr>
+          <w:lang w:val="en-US" w:eastAsia="es-CO"/>
+        </w:rPr>
+      </w:pPr>
+      <w:r>
+        <w:rPr>
+          <w:lang w:val="en-US" w:eastAsia="es-CO"/>
+        </w:rPr>
+        <w:t xml:space="preserve">        </w:t>
+      </w:r>
+      <w:r>
+        <w:rPr>
+          <w:lang w:val="en-US" w:eastAsia="es-CO"/>
+        </w:rPr>
+        <w:t>'</w:t>
+      </w:r>
+      <w:proofErr w:type="gramStart"/>
+      <w:r>
+        <w:rPr>
+          <w:lang w:val="en-US" w:eastAsia="es-CO"/>
+        </w:rPr>
+        <w:t>nombre</w:t>
+      </w:r>
+      <w:proofErr w:type="gramEnd"/>
+      <w:r>
+        <w:rPr>
+          <w:lang w:val="en-US" w:eastAsia="es-CO"/>
+        </w:rPr>
+        <w:t>' =&gt; 'required',</w:t>
+      </w:r>
+    </w:p>
+    <w:p>
+      <w:pPr>
+        <w:rPr>
+          <w:lang w:eastAsia="es-CO"/>
+        </w:rPr>
+      </w:pPr>
+      <w:r>
+        <w:rPr>
+          <w:lang w:val="en-US" w:eastAsia="es-CO"/>
+        </w:rPr>
+        <w:t xml:space="preserve">        </w:t>
+      </w:r>
+      <w:r>
+        <w:rPr>
+          <w:lang w:eastAsia="es-CO"/>
+        </w:rPr>
+        <w:t>'precio' =&gt; 'required',</w:t>
+      </w:r>
+    </w:p>
+    <w:p>
+      <w:pPr>
+        <w:rPr>
+          <w:lang w:eastAsia="es-CO"/>
+        </w:rPr>
+      </w:pPr>
+      <w:r>
+        <w:rPr>
+          <w:lang w:eastAsia="es-CO"/>
+        </w:rPr>
+        <w:t xml:space="preserve">        'categoria' =&gt; 'required',</w:t>
+      </w:r>
+    </w:p>
+    <w:p>
+      <w:pPr>
+        <w:rPr>
+          <w:lang w:eastAsia="es-CO"/>
+        </w:rPr>
+      </w:pPr>
+      <w:r>
+        <w:rPr>
+          <w:lang w:eastAsia="es-CO"/>
+        </w:rPr>
+        <w:lastRenderedPageBreak/>
+        <w:t xml:space="preserve">         ]);</w:t>
+      </w:r>
+    </w:p>
+    <w:p>
+      <w:pPr>
+        <w:rPr>
+          <w:lang w:eastAsia="es-CO"/>
+        </w:rPr>
+      </w:pPr>
+    </w:p>
+    <w:p>
+      <w:pPr>
+        <w:rPr>
+          <w:lang w:eastAsia="es-CO"/>
+        </w:rPr>
+      </w:pPr>
+      <w:r>
+        <w:rPr>
+          <w:lang w:eastAsia="es-CO"/>
+        </w:rPr>
+        <w:t xml:space="preserve">        // </w:t>
+      </w:r>
+      <w:proofErr w:type="gramStart"/>
+      <w:r>
+        <w:rPr>
+          <w:lang w:eastAsia="es-CO"/>
+        </w:rPr>
+        <w:t>si</w:t>
+      </w:r>
+      <w:proofErr w:type="gramEnd"/>
+      <w:r>
+        <w:rPr>
+          <w:lang w:eastAsia="es-CO"/>
+        </w:rPr>
+        <w:t xml:space="preserve"> no hay errores en validate se inserta el registro</w:t>
+      </w:r>
+    </w:p>
+    <w:p>
+      <w:pPr>
+        <w:rPr>
+          <w:lang w:eastAsia="es-CO"/>
+        </w:rPr>
+      </w:pPr>
+      <w:r>
+        <w:rPr>
+          <w:lang w:eastAsia="es-CO"/>
+        </w:rPr>
+        <w:t xml:space="preserve">        DB</w:t>
+      </w:r>
+      <w:proofErr w:type="gramStart"/>
+      <w:r>
+        <w:rPr>
+          <w:lang w:eastAsia="es-CO"/>
+        </w:rPr>
+        <w:t>::table</w:t>
+      </w:r>
+      <w:proofErr w:type="gramEnd"/>
+      <w:r>
+        <w:rPr>
+          <w:lang w:eastAsia="es-CO"/>
+        </w:rPr>
+        <w:t>('productos')-&gt;insert(</w:t>
+      </w:r>
+    </w:p>
+    <w:p>
+      <w:pPr>
+        <w:rPr>
+          <w:lang w:eastAsia="es-CO"/>
+        </w:rPr>
+      </w:pPr>
+      <w:r>
+        <w:rPr>
+          <w:lang w:eastAsia="es-CO"/>
+        </w:rPr>
+        <w:t xml:space="preserve">        ['nombre' =&gt; $nombre, 'precio' =&gt; $</w:t>
+      </w:r>
+      <w:proofErr w:type="gramStart"/>
+      <w:r>
+        <w:rPr>
+          <w:lang w:eastAsia="es-CO"/>
+        </w:rPr>
+        <w:t>precio ,</w:t>
+      </w:r>
+      <w:proofErr w:type="gramEnd"/>
+      <w:r>
+        <w:rPr>
+          <w:lang w:eastAsia="es-CO"/>
+        </w:rPr>
+        <w:t xml:space="preserve"> 'idcategoria'=&gt; $idcategoria]</w:t>
+      </w:r>
+    </w:p>
+    <w:p>
+      <w:pPr>
+        <w:rPr>
+          <w:lang w:eastAsia="es-CO"/>
+        </w:rPr>
+      </w:pPr>
+      <w:r>
+        <w:rPr>
+          <w:lang w:eastAsia="es-CO"/>
+        </w:rPr>
+        <w:t xml:space="preserve">        );</w:t>
+      </w:r>
+    </w:p>
+    <w:p>
+      <w:pPr>
+        <w:rPr>
+          <w:lang w:eastAsia="es-CO"/>
+        </w:rPr>
+      </w:pPr>
+    </w:p>
+    <w:p>
+      <w:pPr>
+        <w:rPr>
+          <w:lang w:eastAsia="es-CO"/>
+        </w:rPr>
+      </w:pPr>
+      <w:r>
+        <w:rPr>
+          <w:lang w:eastAsia="es-CO"/>
+        </w:rPr>
+        <w:t xml:space="preserve">        $productos = DB</w:t>
+      </w:r>
+      <w:proofErr w:type="gramStart"/>
+      <w:r>
+        <w:rPr>
+          <w:lang w:eastAsia="es-CO"/>
+        </w:rPr>
+        <w:t>::table</w:t>
+      </w:r>
+      <w:proofErr w:type="gramEnd"/>
+      <w:r>
+        <w:rPr>
+          <w:lang w:eastAsia="es-CO"/>
+        </w:rPr>
+        <w:t>('productos')</w:t>
+      </w:r>
+    </w:p>
+    <w:p>
+      <w:pPr>
+        <w:rPr>
+          <w:lang w:eastAsia="es-CO"/>
+        </w:rPr>
+      </w:pPr>
+      <w:r>
+        <w:rPr>
+          <w:lang w:eastAsia="es-CO"/>
+        </w:rPr>
+        <w:t xml:space="preserve">         -&gt;</w:t>
+      </w:r>
+      <w:proofErr w:type="gramStart"/>
+      <w:r>
+        <w:rPr>
+          <w:lang w:eastAsia="es-CO"/>
+        </w:rPr>
+        <w:t>join(</w:t>
+      </w:r>
+      <w:proofErr w:type="gramEnd"/>
+      <w:r>
+        <w:rPr>
+          <w:lang w:eastAsia="es-CO"/>
+        </w:rPr>
+        <w:t>'categorias', 'productos.idcategoria', '=', 'categorias.id')</w:t>
+      </w:r>
+    </w:p>
+    <w:p>
+      <w:pPr>
+        <w:rPr>
+          <w:lang w:eastAsia="es-CO"/>
+        </w:rPr>
+      </w:pPr>
+      <w:r>
+        <w:rPr>
+          <w:lang w:eastAsia="es-CO"/>
+        </w:rPr>
+        <w:t xml:space="preserve">         -&gt;</w:t>
+      </w:r>
+      <w:proofErr w:type="gramStart"/>
+      <w:r>
+        <w:rPr>
+          <w:lang w:eastAsia="es-CO"/>
+        </w:rPr>
+        <w:t>select(</w:t>
+      </w:r>
+      <w:proofErr w:type="gramEnd"/>
+      <w:r>
+        <w:rPr>
+          <w:lang w:eastAsia="es-CO"/>
+        </w:rPr>
+        <w:t>'productos.*', 'categorias.nombre as cnombre')</w:t>
+      </w:r>
+    </w:p>
+    <w:p>
+      <w:pPr>
+        <w:rPr>
+          <w:lang w:val="en-US" w:eastAsia="es-CO"/>
+        </w:rPr>
+      </w:pPr>
+      <w:r>
+        <w:rPr>
           <w:lang w:eastAsia="es-CO"/>
         </w:rPr>
         <w:t xml:space="preserve">         </w:t>
       </w:r>
       <w:r>
         <w:rPr>
-          <w:rStyle w:val="token"/>
-          <w:rFonts w:ascii="Consolas" w:eastAsia="Times New Roman" w:hAnsi="Consolas" w:cs="Consolas"/>
-          <w:color w:val="4EA1DF"/>
-          <w:sz w:val="17"/>
-          <w:szCs w:val="17"/>
-          <w:lang w:eastAsia="es-CO"/>
-        </w:rPr>
-        <w:t>$productos = DB</w:t>
-      </w:r>
-      <w:proofErr w:type="gramStart"/>
-      <w:r>
-        <w:rPr>
-          <w:rStyle w:val="token"/>
-          <w:rFonts w:ascii="Consolas" w:eastAsia="Times New Roman" w:hAnsi="Consolas" w:cs="Consolas"/>
-          <w:color w:val="4EA1DF"/>
-          <w:sz w:val="17"/>
-          <w:szCs w:val="17"/>
-          <w:lang w:eastAsia="es-CO"/>
-        </w:rPr>
-        <w:t>::table</w:t>
-      </w:r>
-      <w:proofErr w:type="gramEnd"/>
-      <w:r>
-        <w:rPr>
-          <w:rStyle w:val="token"/>
-          <w:rFonts w:ascii="Consolas" w:eastAsia="Times New Roman" w:hAnsi="Consolas" w:cs="Consolas"/>
-          <w:color w:val="4EA1DF"/>
-          <w:sz w:val="17"/>
-          <w:szCs w:val="17"/>
-          <w:lang w:eastAsia="es-CO"/>
-        </w:rPr>
-        <w:t>('productos')</w:t>
-      </w:r>
-    </w:p>
-    <w:p>
-      <w:pPr>
-        <w:rPr>
-          <w:rStyle w:val="token"/>
-          <w:rFonts w:ascii="Consolas" w:eastAsia="Times New Roman" w:hAnsi="Consolas" w:cs="Consolas"/>
-          <w:color w:val="4EA1DF"/>
-          <w:sz w:val="17"/>
-          <w:szCs w:val="17"/>
-          <w:lang w:eastAsia="es-CO"/>
-        </w:rPr>
-      </w:pPr>
-      <w:r>
-        <w:rPr>
-          <w:rStyle w:val="token"/>
-          <w:rFonts w:ascii="Consolas" w:eastAsia="Times New Roman" w:hAnsi="Consolas" w:cs="Consolas"/>
-          <w:color w:val="4EA1DF"/>
-          <w:sz w:val="17"/>
-          <w:szCs w:val="17"/>
-          <w:lang w:eastAsia="es-CO"/>
-        </w:rPr>
-        <w:t xml:space="preserve">         -&gt;</w:t>
-      </w:r>
-      <w:proofErr w:type="gramStart"/>
-      <w:r>
-        <w:rPr>
-          <w:rStyle w:val="token"/>
-          <w:rFonts w:ascii="Consolas" w:eastAsia="Times New Roman" w:hAnsi="Consolas" w:cs="Consolas"/>
-          <w:color w:val="4EA1DF"/>
-          <w:sz w:val="17"/>
-          <w:szCs w:val="17"/>
-          <w:lang w:eastAsia="es-CO"/>
-        </w:rPr>
-        <w:t>join(</w:t>
-      </w:r>
-      <w:proofErr w:type="gramEnd"/>
-      <w:r>
-        <w:rPr>
-          <w:rStyle w:val="token"/>
-          <w:rFonts w:ascii="Consolas" w:eastAsia="Times New Roman" w:hAnsi="Consolas" w:cs="Consolas"/>
-          <w:color w:val="4EA1DF"/>
-          <w:sz w:val="17"/>
-          <w:szCs w:val="17"/>
-          <w:lang w:eastAsia="es-CO"/>
-        </w:rPr>
-        <w:t>'categorias', 'produc</w:t>
-      </w:r>
-      <w:r>
-        <w:rPr>
-          <w:rStyle w:val="token"/>
-          <w:rFonts w:ascii="Consolas" w:eastAsia="Times New Roman" w:hAnsi="Consolas" w:cs="Consolas"/>
-          <w:color w:val="4EA1DF"/>
-          <w:sz w:val="17"/>
-          <w:szCs w:val="17"/>
-          <w:lang w:eastAsia="es-CO"/>
-        </w:rPr>
-        <w:t>tos.idcategoria', '=', 'categorias.id')</w:t>
-      </w:r>
-    </w:p>
-    <w:p>
-      <w:pPr>
-        <w:rPr>
-          <w:rStyle w:val="token"/>
-          <w:rFonts w:ascii="Consolas" w:eastAsia="Times New Roman" w:hAnsi="Consolas" w:cs="Consolas"/>
-          <w:color w:val="4EA1DF"/>
-          <w:sz w:val="17"/>
-          <w:szCs w:val="17"/>
-          <w:lang w:eastAsia="es-CO"/>
-        </w:rPr>
-      </w:pPr>
-      <w:r>
-        <w:rPr>
-          <w:rStyle w:val="token"/>
-          <w:rFonts w:ascii="Consolas" w:eastAsia="Times New Roman" w:hAnsi="Consolas" w:cs="Consolas"/>
-          <w:color w:val="4EA1DF"/>
-          <w:sz w:val="17"/>
-          <w:szCs w:val="17"/>
-          <w:lang w:eastAsia="es-CO"/>
-        </w:rPr>
-        <w:t xml:space="preserve">         -&gt;</w:t>
-      </w:r>
-      <w:proofErr w:type="gramStart"/>
-      <w:r>
-        <w:rPr>
-          <w:rStyle w:val="token"/>
-          <w:rFonts w:ascii="Consolas" w:eastAsia="Times New Roman" w:hAnsi="Consolas" w:cs="Consolas"/>
-          <w:color w:val="4EA1DF"/>
-          <w:sz w:val="17"/>
-          <w:szCs w:val="17"/>
-          <w:lang w:eastAsia="es-CO"/>
-        </w:rPr>
-        <w:t>select(</w:t>
-      </w:r>
-      <w:proofErr w:type="gramEnd"/>
-      <w:r>
-        <w:rPr>
-          <w:rStyle w:val="token"/>
-          <w:rFonts w:ascii="Consolas" w:eastAsia="Times New Roman" w:hAnsi="Consolas" w:cs="Consolas"/>
-          <w:color w:val="4EA1DF"/>
-          <w:sz w:val="17"/>
-          <w:szCs w:val="17"/>
-          <w:lang w:eastAsia="es-CO"/>
-        </w:rPr>
-        <w:t>'productos.*', 'categorias.nombre as cnombre')</w:t>
-      </w:r>
-    </w:p>
-    <w:p>
-      <w:pPr>
-        <w:rPr>
-          <w:rStyle w:val="token"/>
-          <w:rFonts w:ascii="Consolas" w:eastAsia="Times New Roman" w:hAnsi="Consolas" w:cs="Consolas"/>
-          <w:color w:val="4EA1DF"/>
-          <w:sz w:val="17"/>
-          <w:szCs w:val="17"/>
-          <w:lang w:val="en-US" w:eastAsia="es-CO"/>
-        </w:rPr>
-      </w:pPr>
-      <w:r>
-        <w:rPr>
-          <w:rStyle w:val="token"/>
-          <w:rFonts w:ascii="Consolas" w:eastAsia="Times New Roman" w:hAnsi="Consolas" w:cs="Consolas"/>
-          <w:color w:val="4EA1DF"/>
-          <w:sz w:val="17"/>
-          <w:szCs w:val="17"/>
-          <w:lang w:eastAsia="es-CO"/>
-        </w:rPr>
-        <w:t xml:space="preserve">         </w:t>
-      </w:r>
-      <w:r>
-        <w:rPr>
-          <w:rStyle w:val="token"/>
-          <w:rFonts w:ascii="Consolas" w:eastAsia="Times New Roman" w:hAnsi="Consolas" w:cs="Consolas"/>
-          <w:color w:val="4EA1DF"/>
-          <w:sz w:val="17"/>
-          <w:szCs w:val="17"/>
           <w:lang w:val="en-US" w:eastAsia="es-CO"/>
         </w:rPr>
         <w:t>-&gt;</w:t>
@@ -33149,11 +34221,6 @@
       <w:proofErr w:type="gramStart"/>
       <w:r>
         <w:rPr>
-          <w:rStyle w:val="token"/>
-          <w:rFonts w:ascii="Consolas" w:eastAsia="Times New Roman" w:hAnsi="Consolas" w:cs="Consolas"/>
-          <w:color w:val="4EA1DF"/>
-          <w:sz w:val="17"/>
-          <w:szCs w:val="17"/>
           <w:lang w:val="en-US" w:eastAsia="es-CO"/>
         </w:rPr>
         <w:t>get(</w:t>
@@ -33161,11 +34228,6 @@
       <w:proofErr w:type="gramEnd"/>
       <w:r>
         <w:rPr>
-          <w:rStyle w:val="token"/>
-          <w:rFonts w:ascii="Consolas" w:eastAsia="Times New Roman" w:hAnsi="Consolas" w:cs="Consolas"/>
-          <w:color w:val="4EA1DF"/>
-          <w:sz w:val="17"/>
-          <w:szCs w:val="17"/>
           <w:lang w:val="en-US" w:eastAsia="es-CO"/>
         </w:rPr>
         <w:t>);</w:t>
@@ -33174,33 +34236,18 @@
     <w:p>
       <w:pPr>
         <w:rPr>
-          <w:rStyle w:val="token"/>
-          <w:rFonts w:ascii="Consolas" w:eastAsia="Times New Roman" w:hAnsi="Consolas" w:cs="Consolas"/>
-          <w:color w:val="4EA1DF"/>
-          <w:sz w:val="17"/>
-          <w:szCs w:val="17"/>
-          <w:lang w:val="en-US" w:eastAsia="es-CO"/>
-        </w:rPr>
-      </w:pPr>
-      <w:r>
-        <w:rPr>
-          <w:rStyle w:val="token"/>
-          <w:rFonts w:ascii="Consolas" w:eastAsia="Times New Roman" w:hAnsi="Consolas" w:cs="Consolas"/>
-          <w:color w:val="4EA1DF"/>
-          <w:sz w:val="17"/>
-          <w:szCs w:val="17"/>
-          <w:lang w:val="en-US" w:eastAsia="es-CO"/>
-        </w:rPr>
-        <w:t xml:space="preserve">         </w:t>
-      </w:r>
-      <w:proofErr w:type="gramStart"/>
-      <w:r>
-        <w:rPr>
-          <w:rStyle w:val="token"/>
-          <w:rFonts w:ascii="Consolas" w:eastAsia="Times New Roman" w:hAnsi="Consolas" w:cs="Consolas"/>
-          <w:color w:val="4EA1DF"/>
-          <w:sz w:val="17"/>
-          <w:szCs w:val="17"/>
+          <w:lang w:val="en-US" w:eastAsia="es-CO"/>
+        </w:rPr>
+      </w:pPr>
+      <w:r>
+        <w:rPr>
+          <w:lang w:val="en-US" w:eastAsia="es-CO"/>
+        </w:rPr>
+        <w:t xml:space="preserve">        </w:t>
+      </w:r>
+      <w:proofErr w:type="gramStart"/>
+      <w:r>
+        <w:rPr>
           <w:lang w:val="en-US" w:eastAsia="es-CO"/>
         </w:rPr>
         <w:t>return</w:t>
@@ -33208,11 +34255,6 @@
       <w:proofErr w:type="gramEnd"/>
       <w:r>
         <w:rPr>
-          <w:rStyle w:val="token"/>
-          <w:rFonts w:ascii="Consolas" w:eastAsia="Times New Roman" w:hAnsi="Consolas" w:cs="Consolas"/>
-          <w:color w:val="4EA1DF"/>
-          <w:sz w:val="17"/>
-          <w:szCs w:val="17"/>
           <w:lang w:val="en-US" w:eastAsia="es-CO"/>
         </w:rPr>
         <w:t xml:space="preserve"> view('producto.index', ['productos' =&gt; $productos]);</w:t>
@@ -33221,36 +34263,194 @@
     <w:p>
       <w:pPr>
         <w:rPr>
-          <w:rStyle w:val="token"/>
-          <w:rFonts w:ascii="Consolas" w:eastAsia="Times New Roman" w:hAnsi="Consolas" w:cs="Consolas"/>
-          <w:color w:val="4EA1DF"/>
-          <w:sz w:val="17"/>
-          <w:szCs w:val="17"/>
-          <w:lang w:val="en-US" w:eastAsia="es-CO"/>
-        </w:rPr>
-      </w:pPr>
-      <w:r>
-        <w:rPr>
-          <w:rStyle w:val="token"/>
-          <w:rFonts w:ascii="Consolas" w:eastAsia="Times New Roman" w:hAnsi="Consolas" w:cs="Consolas"/>
-          <w:color w:val="4EA1DF"/>
-          <w:sz w:val="17"/>
-          <w:szCs w:val="17"/>
+          <w:lang w:val="en-US" w:eastAsia="es-CO"/>
+        </w:rPr>
+      </w:pPr>
+      <w:r>
+        <w:rPr>
+          <w:lang w:val="en-US" w:eastAsia="es-CO"/>
+        </w:rPr>
+        <w:t xml:space="preserve">    }</w:t>
+      </w:r>
+    </w:p>
+    <w:p>
+      <w:pPr>
+        <w:pStyle w:val="Ttulo2"/>
+        <w:rPr>
+          <w:rFonts w:eastAsia="Times New Roman"/>
+          <w:lang w:val="en-US" w:eastAsia="es-CO"/>
+        </w:rPr>
+      </w:pPr>
+      <w:bookmarkStart w:id="47" w:name="_Toc481069334"/>
+      <w:r>
+        <w:rPr>
+          <w:rFonts w:eastAsia="Times New Roman"/>
+          <w:lang w:val="en-US" w:eastAsia="es-CO"/>
+        </w:rPr>
+        <w:t>Creating edit in controller</w:t>
+      </w:r>
+      <w:bookmarkEnd w:id="47"/>
+    </w:p>
+    <w:p>
+      <w:pPr>
+        <w:rPr>
+          <w:lang w:val="en-US" w:eastAsia="es-CO"/>
+        </w:rPr>
+      </w:pPr>
+    </w:p>
+    <w:p>
+      <w:pPr>
+        <w:rPr>
+          <w:lang w:val="en-US" w:eastAsia="es-CO"/>
+        </w:rPr>
+      </w:pPr>
+      <w:r>
+        <w:rPr>
           <w:lang w:val="en-US" w:eastAsia="es-CO"/>
         </w:rPr>
         <w:t xml:space="preserve">    </w:t>
       </w:r>
-      <w:r>
-        <w:rPr>
-          <w:rStyle w:val="token"/>
-          <w:rFonts w:ascii="Consolas" w:eastAsia="Times New Roman" w:hAnsi="Consolas" w:cs="Consolas"/>
-          <w:color w:val="4EA1DF"/>
-          <w:sz w:val="17"/>
-          <w:szCs w:val="17"/>
-          <w:lang w:val="en-US" w:eastAsia="es-CO"/>
-        </w:rPr>
-        <w:t>}</w:t>
-      </w:r>
+      <w:proofErr w:type="gramStart"/>
+      <w:r>
+        <w:rPr>
+          <w:lang w:val="en-US" w:eastAsia="es-CO"/>
+        </w:rPr>
+        <w:t>public</w:t>
+      </w:r>
+      <w:proofErr w:type="gramEnd"/>
+      <w:r>
+        <w:rPr>
+          <w:lang w:val="en-US" w:eastAsia="es-CO"/>
+        </w:rPr>
+        <w:t xml:space="preserve"> function edit($id)</w:t>
+      </w:r>
+    </w:p>
+    <w:p>
+      <w:pPr>
+        <w:rPr>
+          <w:lang w:val="en-US" w:eastAsia="es-CO"/>
+        </w:rPr>
+      </w:pPr>
+      <w:r>
+        <w:rPr>
+          <w:lang w:val="en-US" w:eastAsia="es-CO"/>
+        </w:rPr>
+        <w:t xml:space="preserve">    {</w:t>
+      </w:r>
+    </w:p>
+    <w:p>
+      <w:pPr>
+        <w:rPr>
+          <w:lang w:val="en-US" w:eastAsia="es-CO"/>
+        </w:rPr>
+      </w:pPr>
+      <w:r>
+        <w:rPr>
+          <w:lang w:val="en-US" w:eastAsia="es-CO"/>
+        </w:rPr>
+        <w:t xml:space="preserve">        //</w:t>
+      </w:r>
+    </w:p>
+    <w:p>
+      <w:pPr>
+        <w:rPr>
+          <w:lang w:val="en-US" w:eastAsia="es-CO"/>
+        </w:rPr>
+      </w:pPr>
+      <w:r>
+        <w:rPr>
+          <w:lang w:val="en-US" w:eastAsia="es-CO"/>
+        </w:rPr>
+        <w:t xml:space="preserve">        $categorias = DB::</w:t>
+      </w:r>
+      <w:proofErr w:type="gramStart"/>
+      <w:r>
+        <w:rPr>
+          <w:lang w:val="en-US" w:eastAsia="es-CO"/>
+        </w:rPr>
+        <w:t>table(</w:t>
+      </w:r>
+      <w:proofErr w:type="gramEnd"/>
+      <w:r>
+        <w:rPr>
+          <w:lang w:val="en-US" w:eastAsia="es-CO"/>
+        </w:rPr>
+        <w:t>'categorias')-&gt;get();</w:t>
+      </w:r>
+    </w:p>
+    <w:p>
+      <w:pPr>
+        <w:rPr>
+          <w:lang w:val="en-US" w:eastAsia="es-CO"/>
+        </w:rPr>
+      </w:pPr>
+      <w:r>
+        <w:rPr>
+          <w:lang w:val="en-US" w:eastAsia="es-CO"/>
+        </w:rPr>
+        <w:t xml:space="preserve">        $producto = DB::</w:t>
+      </w:r>
+      <w:proofErr w:type="gramStart"/>
+      <w:r>
+        <w:rPr>
+          <w:lang w:val="en-US" w:eastAsia="es-CO"/>
+        </w:rPr>
+        <w:t>table(</w:t>
+      </w:r>
+      <w:proofErr w:type="gramEnd"/>
+      <w:r>
+        <w:rPr>
+          <w:lang w:val="en-US" w:eastAsia="es-CO"/>
+        </w:rPr>
+        <w:t>'productos')-&gt;where('id', $id)-&gt;first();</w:t>
+      </w:r>
+    </w:p>
+    <w:p>
+      <w:pPr>
+        <w:rPr>
+          <w:lang w:val="en-US" w:eastAsia="es-CO"/>
+        </w:rPr>
+      </w:pPr>
+      <w:r>
+        <w:rPr>
+          <w:lang w:val="en-US" w:eastAsia="es-CO"/>
+        </w:rPr>
+        <w:t xml:space="preserve">        </w:t>
+      </w:r>
+      <w:proofErr w:type="gramStart"/>
+      <w:r>
+        <w:rPr>
+          <w:lang w:val="en-US" w:eastAsia="es-CO"/>
+        </w:rPr>
+        <w:t>return</w:t>
+      </w:r>
+      <w:proofErr w:type="gramEnd"/>
+      <w:r>
+        <w:rPr>
+          <w:lang w:val="en-US" w:eastAsia="es-CO"/>
+        </w:rPr>
+        <w:t xml:space="preserve"> view('producto.edit', ['producto' =&gt; $producto, 'categorias' =&gt; $categorias]);</w:t>
+      </w:r>
+    </w:p>
+    <w:p>
+      <w:pPr>
+        <w:rPr>
+          <w:lang w:val="en-US" w:eastAsia="es-CO"/>
+        </w:rPr>
+      </w:pPr>
+      <w:r>
+        <w:rPr>
+          <w:lang w:val="en-US" w:eastAsia="es-CO"/>
+        </w:rPr>
+        <w:t xml:space="preserve">    }</w:t>
+      </w:r>
+    </w:p>
+    <w:p>
+      <w:pPr>
+        <w:rPr>
+          <w:lang w:val="en-US" w:eastAsia="es-CO"/>
+        </w:rPr>
+      </w:pPr>
     </w:p>
     <w:p>
       <w:pPr>
@@ -33260,15 +34460,15 @@
           <w:lang w:val="en-US" w:eastAsia="es-CO"/>
         </w:rPr>
       </w:pPr>
-      <w:bookmarkStart w:id="46" w:name="_Toc481069332"/>
+      <w:bookmarkStart w:id="48" w:name="_Toc481069335"/>
       <w:r>
         <w:rPr>
           <w:rFonts w:eastAsia="Times New Roman"/>
           <w:lang w:val="en-US" w:eastAsia="es-CO"/>
         </w:rPr>
-        <w:t>Creating insert in controller</w:t>
-      </w:r>
-      <w:bookmarkEnd w:id="46"/>
+        <w:t>Creating update in controller</w:t>
+      </w:r>
+      <w:bookmarkEnd w:id="48"/>
     </w:p>
     <w:p>
       <w:pPr>
@@ -33301,152 +34501,13 @@
         <w:rPr>
           <w:lang w:val="en-US" w:eastAsia="es-CO"/>
         </w:rPr>
-        <w:t xml:space="preserve"> function create()</w:t>
-      </w:r>
-    </w:p>
-    <w:p>
-      <w:pPr>
-        <w:rPr>
-          <w:lang w:val="en-US" w:eastAsia="es-CO"/>
-        </w:rPr>
-      </w:pPr>
-      <w:r>
-        <w:rPr>
-          <w:lang w:val="en-US" w:eastAsia="es-CO"/>
-        </w:rPr>
-        <w:t xml:space="preserve">    {</w:t>
-      </w:r>
-    </w:p>
-    <w:p>
-      <w:pPr>
-        <w:rPr>
-          <w:lang w:val="en-US" w:eastAsia="es-CO"/>
-        </w:rPr>
-      </w:pPr>
-      <w:r>
-        <w:rPr>
-          <w:lang w:val="en-US" w:eastAsia="es-CO"/>
-        </w:rPr>
-        <w:t xml:space="preserve">        //</w:t>
-      </w:r>
-    </w:p>
-    <w:p>
-      <w:pPr>
-        <w:rPr>
-          <w:lang w:val="en-US" w:eastAsia="es-CO"/>
-        </w:rPr>
-      </w:pPr>
-      <w:r>
-        <w:rPr>
-          <w:lang w:val="en-US" w:eastAsia="es-CO"/>
-        </w:rPr>
-        <w:t xml:space="preserve">         $categorias = DB::</w:t>
-      </w:r>
-      <w:proofErr w:type="gramStart"/>
-      <w:r>
-        <w:rPr>
-          <w:lang w:val="en-US" w:eastAsia="es-CO"/>
-        </w:rPr>
-        <w:t>table(</w:t>
-      </w:r>
-      <w:proofErr w:type="gramEnd"/>
-      <w:r>
-        <w:rPr>
-          <w:lang w:val="en-US" w:eastAsia="es-CO"/>
-        </w:rPr>
-        <w:t>'categorias')-&gt;get();</w:t>
-      </w:r>
-    </w:p>
-    <w:p>
-      <w:pPr>
-        <w:rPr>
-          <w:lang w:val="en-US" w:eastAsia="es-CO"/>
-        </w:rPr>
-      </w:pPr>
-      <w:r>
-        <w:rPr>
-          <w:lang w:val="en-US" w:eastAsia="es-CO"/>
-        </w:rPr>
-        <w:t xml:space="preserve">         </w:t>
-      </w:r>
-      <w:proofErr w:type="gramStart"/>
-      <w:r>
-        <w:rPr>
-          <w:lang w:val="en-US" w:eastAsia="es-CO"/>
-        </w:rPr>
-        <w:t>return</w:t>
-      </w:r>
-      <w:proofErr w:type="gramEnd"/>
-      <w:r>
-        <w:rPr>
-          <w:lang w:val="en-US" w:eastAsia="es-CO"/>
-        </w:rPr>
-        <w:t xml:space="preserve"> view('producto.create', ['categorias' =&gt; $categorias]);</w:t>
-      </w:r>
-    </w:p>
-    <w:p>
-      <w:pPr>
-        <w:rPr>
-          <w:lang w:val="en-US" w:eastAsia="es-CO"/>
-        </w:rPr>
-      </w:pPr>
-      <w:r>
-        <w:rPr>
-          <w:lang w:val="en-US" w:eastAsia="es-CO"/>
-        </w:rPr>
-        <w:t xml:space="preserve">    }</w:t>
-      </w:r>
-    </w:p>
-    <w:p>
-      <w:pPr>
-        <w:rPr>
-          <w:lang w:val="en-US" w:eastAsia="es-CO"/>
-        </w:rPr>
-      </w:pPr>
-    </w:p>
-    <w:p>
-      <w:pPr>
-        <w:rPr>
-          <w:lang w:val="en-US" w:eastAsia="es-CO"/>
-        </w:rPr>
-      </w:pPr>
-    </w:p>
-    <w:p>
-      <w:pPr>
-        <w:rPr>
-          <w:lang w:val="en-US" w:eastAsia="es-CO"/>
-        </w:rPr>
-      </w:pPr>
-    </w:p>
-    <w:p>
-      <w:pPr>
-        <w:pStyle w:val="Ttulo2"/>
-        <w:rPr>
-          <w:rFonts w:eastAsia="Times New Roman"/>
-          <w:lang w:val="en-US" w:eastAsia="es-CO"/>
-        </w:rPr>
-      </w:pPr>
-      <w:bookmarkStart w:id="47" w:name="_Toc481069333"/>
-      <w:r>
-        <w:rPr>
-          <w:rFonts w:eastAsia="Times New Roman"/>
-          <w:lang w:val="en-US" w:eastAsia="es-CO"/>
-        </w:rPr>
-        <w:t>Creating store in controller</w:t>
-      </w:r>
-      <w:bookmarkEnd w:id="47"/>
-    </w:p>
-    <w:p>
-      <w:pPr>
-        <w:rPr>
-          <w:lang w:val="en-US" w:eastAsia="es-CO"/>
-        </w:rPr>
-      </w:pPr>
-    </w:p>
-    <w:p>
-      <w:pPr>
-        <w:rPr>
-          <w:lang w:val="en-US" w:eastAsia="es-CO"/>
+        <w:t xml:space="preserve"> function update(Request $request, $id)</w:t>
+      </w:r>
+    </w:p>
+    <w:p>
+      <w:pPr>
+        <w:rPr>
+          <w:lang w:eastAsia="es-CO"/>
         </w:rPr>
       </w:pPr>
       <w:r>
@@ -33456,6 +34517,389 @@
         <w:lastRenderedPageBreak/>
         <w:t xml:space="preserve">    </w:t>
       </w:r>
+      <w:r>
+        <w:rPr>
+          <w:lang w:eastAsia="es-CO"/>
+        </w:rPr>
+        <w:t>{</w:t>
+      </w:r>
+    </w:p>
+    <w:p>
+      <w:pPr>
+        <w:rPr>
+          <w:lang w:eastAsia="es-CO"/>
+        </w:rPr>
+      </w:pPr>
+      <w:r>
+        <w:rPr>
+          <w:lang w:eastAsia="es-CO"/>
+        </w:rPr>
+        <w:t xml:space="preserve">        //</w:t>
+      </w:r>
+    </w:p>
+    <w:p>
+      <w:pPr>
+        <w:rPr>
+          <w:lang w:eastAsia="es-CO"/>
+        </w:rPr>
+      </w:pPr>
+      <w:r>
+        <w:rPr>
+          <w:lang w:eastAsia="es-CO"/>
+        </w:rPr>
+        <w:t xml:space="preserve">        $nombre = $request-&gt;nombre;</w:t>
+      </w:r>
+    </w:p>
+    <w:p>
+      <w:pPr>
+        <w:rPr>
+          <w:lang w:eastAsia="es-CO"/>
+        </w:rPr>
+      </w:pPr>
+      <w:r>
+        <w:rPr>
+          <w:lang w:eastAsia="es-CO"/>
+        </w:rPr>
+        <w:t xml:space="preserve">        $precio = $request-&gt;precio;</w:t>
+      </w:r>
+    </w:p>
+    <w:p>
+      <w:pPr>
+        <w:rPr>
+          <w:lang w:val="en-US" w:eastAsia="es-CO"/>
+        </w:rPr>
+      </w:pPr>
+      <w:r>
+        <w:rPr>
+          <w:lang w:eastAsia="es-CO"/>
+        </w:rPr>
+        <w:t xml:space="preserve">        </w:t>
+      </w:r>
+      <w:r>
+        <w:rPr>
+          <w:lang w:val="en-US" w:eastAsia="es-CO"/>
+        </w:rPr>
+        <w:t>$idcategoria = $request-&gt;categoria;</w:t>
+      </w:r>
+    </w:p>
+    <w:p>
+      <w:pPr>
+        <w:rPr>
+          <w:lang w:val="en-US" w:eastAsia="es-CO"/>
+        </w:rPr>
+      </w:pPr>
+    </w:p>
+    <w:p>
+      <w:pPr>
+        <w:rPr>
+          <w:lang w:val="en-US" w:eastAsia="es-CO"/>
+        </w:rPr>
+      </w:pPr>
+      <w:r>
+        <w:rPr>
+          <w:lang w:val="en-US" w:eastAsia="es-CO"/>
+        </w:rPr>
+        <w:t xml:space="preserve">         $this-&gt;</w:t>
+      </w:r>
+      <w:proofErr w:type="gramStart"/>
+      <w:r>
+        <w:rPr>
+          <w:lang w:val="en-US" w:eastAsia="es-CO"/>
+        </w:rPr>
+        <w:t>validate(</w:t>
+      </w:r>
+      <w:proofErr w:type="gramEnd"/>
+      <w:r>
+        <w:rPr>
+          <w:lang w:val="en-US" w:eastAsia="es-CO"/>
+        </w:rPr>
+        <w:t>$request, [</w:t>
+      </w:r>
+    </w:p>
+    <w:p>
+      <w:pPr>
+        <w:rPr>
+          <w:lang w:val="en-US" w:eastAsia="es-CO"/>
+        </w:rPr>
+      </w:pPr>
+      <w:r>
+        <w:rPr>
+          <w:lang w:val="en-US" w:eastAsia="es-CO"/>
+        </w:rPr>
+        <w:t xml:space="preserve">        '</w:t>
+      </w:r>
+      <w:proofErr w:type="gramStart"/>
+      <w:r>
+        <w:rPr>
+          <w:lang w:val="en-US" w:eastAsia="es-CO"/>
+        </w:rPr>
+        <w:t>nombre</w:t>
+      </w:r>
+      <w:proofErr w:type="gramEnd"/>
+      <w:r>
+        <w:rPr>
+          <w:lang w:val="en-US" w:eastAsia="es-CO"/>
+        </w:rPr>
+        <w:t>' =&gt; 'required',</w:t>
+      </w:r>
+    </w:p>
+    <w:p>
+      <w:pPr>
+        <w:rPr>
+          <w:lang w:val="en-US" w:eastAsia="es-CO"/>
+        </w:rPr>
+      </w:pPr>
+      <w:r>
+        <w:rPr>
+          <w:lang w:val="en-US" w:eastAsia="es-CO"/>
+        </w:rPr>
+        <w:t xml:space="preserve">        '</w:t>
+      </w:r>
+      <w:proofErr w:type="gramStart"/>
+      <w:r>
+        <w:rPr>
+          <w:lang w:val="en-US" w:eastAsia="es-CO"/>
+        </w:rPr>
+        <w:t>precio</w:t>
+      </w:r>
+      <w:proofErr w:type="gramEnd"/>
+      <w:r>
+        <w:rPr>
+          <w:lang w:val="en-US" w:eastAsia="es-CO"/>
+        </w:rPr>
+        <w:t>' =&gt; 'required',</w:t>
+      </w:r>
+    </w:p>
+    <w:p>
+      <w:pPr>
+        <w:rPr>
+          <w:lang w:val="en-US" w:eastAsia="es-CO"/>
+        </w:rPr>
+      </w:pPr>
+      <w:r>
+        <w:rPr>
+          <w:lang w:val="en-US" w:eastAsia="es-CO"/>
+        </w:rPr>
+        <w:t xml:space="preserve">        '</w:t>
+      </w:r>
+      <w:proofErr w:type="gramStart"/>
+      <w:r>
+        <w:rPr>
+          <w:lang w:val="en-US" w:eastAsia="es-CO"/>
+        </w:rPr>
+        <w:t>categoria</w:t>
+      </w:r>
+      <w:proofErr w:type="gramEnd"/>
+      <w:r>
+        <w:rPr>
+          <w:lang w:val="en-US" w:eastAsia="es-CO"/>
+        </w:rPr>
+        <w:t>' =&gt; 'required',</w:t>
+      </w:r>
+    </w:p>
+    <w:p>
+      <w:pPr>
+        <w:rPr>
+          <w:lang w:val="en-US" w:eastAsia="es-CO"/>
+        </w:rPr>
+      </w:pPr>
+      <w:r>
+        <w:rPr>
+          <w:lang w:val="en-US" w:eastAsia="es-CO"/>
+        </w:rPr>
+        <w:t xml:space="preserve">         ]);</w:t>
+      </w:r>
+    </w:p>
+    <w:p>
+      <w:pPr>
+        <w:rPr>
+          <w:lang w:val="en-US" w:eastAsia="es-CO"/>
+        </w:rPr>
+      </w:pPr>
+    </w:p>
+    <w:p>
+      <w:pPr>
+        <w:rPr>
+          <w:lang w:val="en-US" w:eastAsia="es-CO"/>
+        </w:rPr>
+      </w:pPr>
+      <w:r>
+        <w:rPr>
+          <w:lang w:val="en-US" w:eastAsia="es-CO"/>
+        </w:rPr>
+        <w:t xml:space="preserve">        DB::</w:t>
+      </w:r>
+      <w:proofErr w:type="gramStart"/>
+      <w:r>
+        <w:rPr>
+          <w:lang w:val="en-US" w:eastAsia="es-CO"/>
+        </w:rPr>
+        <w:t>table(</w:t>
+      </w:r>
+      <w:proofErr w:type="gramEnd"/>
+      <w:r>
+        <w:rPr>
+          <w:lang w:val="en-US" w:eastAsia="es-CO"/>
+        </w:rPr>
+        <w:t>'productos')</w:t>
+      </w:r>
+    </w:p>
+    <w:p>
+      <w:pPr>
+        <w:rPr>
+          <w:lang w:val="en-US" w:eastAsia="es-CO"/>
+        </w:rPr>
+      </w:pPr>
+      <w:r>
+        <w:rPr>
+          <w:lang w:val="en-US" w:eastAsia="es-CO"/>
+        </w:rPr>
+        <w:t xml:space="preserve">            -&gt;</w:t>
+      </w:r>
+      <w:proofErr w:type="gramStart"/>
+      <w:r>
+        <w:rPr>
+          <w:lang w:val="en-US" w:eastAsia="es-CO"/>
+        </w:rPr>
+        <w:t>where(</w:t>
+      </w:r>
+      <w:proofErr w:type="gramEnd"/>
+      <w:r>
+        <w:rPr>
+          <w:lang w:val="en-US" w:eastAsia="es-CO"/>
+        </w:rPr>
+        <w:t>'id', $id)</w:t>
+      </w:r>
+    </w:p>
+    <w:p>
+      <w:pPr>
+        <w:rPr>
+          <w:lang w:eastAsia="es-CO"/>
+        </w:rPr>
+      </w:pPr>
+      <w:r>
+        <w:rPr>
+          <w:lang w:val="en-US" w:eastAsia="es-CO"/>
+        </w:rPr>
+        <w:t xml:space="preserve">            </w:t>
+      </w:r>
+      <w:r>
+        <w:rPr>
+          <w:lang w:eastAsia="es-CO"/>
+        </w:rPr>
+        <w:t>-&gt;</w:t>
+      </w:r>
+      <w:proofErr w:type="gramStart"/>
+      <w:r>
+        <w:rPr>
+          <w:lang w:eastAsia="es-CO"/>
+        </w:rPr>
+        <w:t>update(</w:t>
+      </w:r>
+      <w:proofErr w:type="gramEnd"/>
+      <w:r>
+        <w:rPr>
+          <w:lang w:eastAsia="es-CO"/>
+        </w:rPr>
+        <w:t>['nombre' =&gt; $nombre,'precio' =&gt;$precio,'idcategoria'=&gt;$idcategoria]);</w:t>
+      </w:r>
+    </w:p>
+    <w:p>
+      <w:pPr>
+        <w:rPr>
+          <w:lang w:eastAsia="es-CO"/>
+        </w:rPr>
+      </w:pPr>
+    </w:p>
+    <w:p>
+      <w:pPr>
+        <w:rPr>
+          <w:lang w:val="en-US" w:eastAsia="es-CO"/>
+        </w:rPr>
+      </w:pPr>
+      <w:r>
+        <w:rPr>
+          <w:lang w:eastAsia="es-CO"/>
+        </w:rPr>
+        <w:t xml:space="preserve">        </w:t>
+      </w:r>
+      <w:proofErr w:type="gramStart"/>
+      <w:r>
+        <w:rPr>
+          <w:lang w:val="en-US" w:eastAsia="es-CO"/>
+        </w:rPr>
+        <w:t>return</w:t>
+      </w:r>
+      <w:proofErr w:type="gramEnd"/>
+      <w:r>
+        <w:rPr>
+          <w:lang w:val="en-US" w:eastAsia="es-CO"/>
+        </w:rPr>
+        <w:t xml:space="preserve"> view('producto.edit', ['producto' =&gt; $producto, 'categorias' =&gt; $categorias]);</w:t>
+      </w:r>
+    </w:p>
+    <w:p>
+      <w:pPr>
+        <w:rPr>
+          <w:lang w:val="en-US" w:eastAsia="es-CO"/>
+        </w:rPr>
+      </w:pPr>
+      <w:r>
+        <w:rPr>
+          <w:lang w:val="en-US" w:eastAsia="es-CO"/>
+        </w:rPr>
+        <w:t xml:space="preserve">    }</w:t>
+      </w:r>
+    </w:p>
+    <w:p>
+      <w:pPr>
+        <w:rPr>
+          <w:rStyle w:val="token"/>
+          <w:rFonts w:ascii="Consolas" w:eastAsia="Times New Roman" w:hAnsi="Consolas" w:cs="Consolas"/>
+          <w:color w:val="4EA1DF"/>
+          <w:sz w:val="17"/>
+          <w:szCs w:val="17"/>
+          <w:lang w:val="en-US" w:eastAsia="es-CO"/>
+        </w:rPr>
+      </w:pPr>
+    </w:p>
+    <w:p>
+      <w:pPr>
+        <w:pStyle w:val="Ttulo2"/>
+        <w:rPr>
+          <w:rFonts w:eastAsia="Times New Roman"/>
+          <w:lang w:val="en-US" w:eastAsia="es-CO"/>
+        </w:rPr>
+      </w:pPr>
+      <w:bookmarkStart w:id="49" w:name="_Toc481069336"/>
+      <w:r>
+        <w:rPr>
+          <w:rFonts w:eastAsia="Times New Roman"/>
+          <w:lang w:val="en-US" w:eastAsia="es-CO"/>
+        </w:rPr>
+        <w:t>Creating destroy in controller</w:t>
+      </w:r>
+      <w:bookmarkEnd w:id="49"/>
+    </w:p>
+    <w:p>
+      <w:pPr>
+        <w:rPr>
+          <w:lang w:val="en-US" w:eastAsia="es-CO"/>
+        </w:rPr>
+      </w:pPr>
+    </w:p>
+    <w:p>
+      <w:pPr>
+        <w:rPr>
+          <w:lang w:val="en-US" w:eastAsia="es-CO"/>
+        </w:rPr>
+      </w:pPr>
+      <w:r>
+        <w:rPr>
+          <w:lang w:val="en-US" w:eastAsia="es-CO"/>
+        </w:rPr>
+        <w:t xml:space="preserve">    </w:t>
+      </w:r>
       <w:proofErr w:type="gramStart"/>
       <w:r>
         <w:rPr>
@@ -33468,24 +34912,176 @@
         <w:rPr>
           <w:lang w:val="en-US" w:eastAsia="es-CO"/>
         </w:rPr>
-        <w:t xml:space="preserve"> function store(Request $request)</w:t>
-      </w:r>
-    </w:p>
-    <w:p>
-      <w:pPr>
-        <w:rPr>
-          <w:lang w:eastAsia="es-CO"/>
-        </w:rPr>
-      </w:pPr>
-      <w:r>
-        <w:rPr>
-          <w:lang w:val="en-US" w:eastAsia="es-CO"/>
-        </w:rPr>
-        <w:t xml:space="preserve">    </w:t>
-      </w:r>
-      <w:r>
-        <w:rPr>
-          <w:lang w:eastAsia="es-CO"/>
+        <w:t xml:space="preserve"> function destroy($id)</w:t>
+      </w:r>
+    </w:p>
+    <w:p>
+      <w:pPr>
+        <w:rPr>
+          <w:lang w:val="en-US" w:eastAsia="es-CO"/>
+        </w:rPr>
+      </w:pPr>
+      <w:r>
+        <w:rPr>
+          <w:lang w:val="en-US" w:eastAsia="es-CO"/>
+        </w:rPr>
+        <w:t xml:space="preserve">    {</w:t>
+      </w:r>
+    </w:p>
+    <w:p>
+      <w:pPr>
+        <w:rPr>
+          <w:lang w:val="en-US" w:eastAsia="es-CO"/>
+        </w:rPr>
+      </w:pPr>
+      <w:r>
+        <w:rPr>
+          <w:lang w:val="en-US" w:eastAsia="es-CO"/>
+        </w:rPr>
+        <w:t xml:space="preserve">        //</w:t>
+      </w:r>
+    </w:p>
+    <w:p>
+      <w:pPr>
+        <w:rPr>
+          <w:lang w:val="en-US" w:eastAsia="es-CO"/>
+        </w:rPr>
+      </w:pPr>
+      <w:r>
+        <w:rPr>
+          <w:lang w:val="en-US" w:eastAsia="es-CO"/>
+        </w:rPr>
+        <w:t xml:space="preserve">        DB::</w:t>
+      </w:r>
+      <w:proofErr w:type="gramStart"/>
+      <w:r>
+        <w:rPr>
+          <w:lang w:val="en-US" w:eastAsia="es-CO"/>
+        </w:rPr>
+        <w:t>table(</w:t>
+      </w:r>
+      <w:proofErr w:type="gramEnd"/>
+      <w:r>
+        <w:rPr>
+          <w:lang w:val="en-US" w:eastAsia="es-CO"/>
+        </w:rPr>
+        <w:t>'productos')-&gt;where('id', '=', $id)-&gt;delete();</w:t>
+      </w:r>
+    </w:p>
+    <w:p>
+      <w:pPr>
+        <w:rPr>
+          <w:lang w:val="en-US" w:eastAsia="es-CO"/>
+        </w:rPr>
+      </w:pPr>
+    </w:p>
+    <w:p>
+      <w:pPr>
+        <w:rPr>
+          <w:lang w:val="en-US" w:eastAsia="es-CO"/>
+        </w:rPr>
+      </w:pPr>
+      <w:r>
+        <w:rPr>
+          <w:lang w:val="en-US" w:eastAsia="es-CO"/>
+        </w:rPr>
+        <w:lastRenderedPageBreak/>
+        <w:t xml:space="preserve">    }</w:t>
+      </w:r>
+    </w:p>
+    <w:p>
+      <w:pPr>
+        <w:rPr>
+          <w:lang w:val="en-US" w:eastAsia="es-CO"/>
+        </w:rPr>
+      </w:pPr>
+    </w:p>
+    <w:p>
+      <w:pPr>
+        <w:pStyle w:val="Ttulo3"/>
+        <w:rPr>
+          <w:lang w:val="en-US" w:eastAsia="es-CO"/>
+        </w:rPr>
+      </w:pPr>
+      <w:bookmarkStart w:id="50" w:name="_Toc481069337"/>
+      <w:r>
+        <w:rPr>
+          <w:lang w:val="en-US" w:eastAsia="es-CO"/>
+        </w:rPr>
+        <w:t>Script</w:t>
+      </w:r>
+      <w:bookmarkEnd w:id="50"/>
+    </w:p>
+    <w:p>
+      <w:pPr>
+        <w:rPr>
+          <w:lang w:val="en-US" w:eastAsia="es-CO"/>
+        </w:rPr>
+      </w:pPr>
+    </w:p>
+    <w:p>
+      <w:pPr>
+        <w:rPr>
+          <w:lang w:val="en-US" w:eastAsia="es-CO"/>
+        </w:rPr>
+      </w:pPr>
+      <w:r>
+        <w:rPr>
+          <w:lang w:val="en-US" w:eastAsia="es-CO"/>
+        </w:rPr>
+        <w:t>Copy and paste jquery in public/js/jquery.js</w:t>
+      </w:r>
+    </w:p>
+    <w:p>
+      <w:pPr>
+        <w:rPr>
+          <w:lang w:val="en-US" w:eastAsia="es-CO"/>
+        </w:rPr>
+      </w:pPr>
+      <w:r>
+        <w:rPr>
+          <w:lang w:val="en-US" w:eastAsia="es-CO"/>
+        </w:rPr>
+        <w:t>Create a script called eliminar.js and within that put</w:t>
+      </w:r>
+    </w:p>
+    <w:p>
+      <w:pPr>
+        <w:rPr>
+          <w:lang w:val="en-US" w:eastAsia="es-CO"/>
+        </w:rPr>
+      </w:pPr>
+    </w:p>
+    <w:p>
+      <w:pPr>
+        <w:rPr>
+          <w:lang w:val="en-US" w:eastAsia="es-CO"/>
+        </w:rPr>
+      </w:pPr>
+      <w:proofErr w:type="gramStart"/>
+      <w:r>
+        <w:rPr>
+          <w:lang w:val="en-US" w:eastAsia="es-CO"/>
+        </w:rPr>
+        <w:t>function</w:t>
+      </w:r>
+      <w:proofErr w:type="gramEnd"/>
+      <w:r>
+        <w:rPr>
+          <w:lang w:val="en-US" w:eastAsia="es-CO"/>
+        </w:rPr>
+        <w:t xml:space="preserve"> eliminar(eliminar)</w:t>
+      </w:r>
+    </w:p>
+    <w:p>
+      <w:pPr>
+        <w:rPr>
+          <w:lang w:val="en-US" w:eastAsia="es-CO"/>
+        </w:rPr>
+      </w:pPr>
+      <w:r>
+        <w:rPr>
+          <w:lang w:val="en-US" w:eastAsia="es-CO"/>
         </w:rPr>
         <w:t>{</w:t>
       </w:r>
@@ -33493,1340 +35089,96 @@
     <w:p>
       <w:pPr>
         <w:rPr>
-          <w:lang w:eastAsia="es-CO"/>
-        </w:rPr>
-      </w:pPr>
-      <w:r>
-        <w:rPr>
-          <w:lang w:eastAsia="es-CO"/>
-        </w:rPr>
-        <w:t xml:space="preserve">        //</w:t>
-      </w:r>
-    </w:p>
-    <w:p>
-      <w:pPr>
-        <w:rPr>
-          <w:lang w:eastAsia="es-CO"/>
-        </w:rPr>
-      </w:pPr>
-      <w:r>
-        <w:rPr>
-          <w:lang w:eastAsia="es-CO"/>
-        </w:rPr>
-        <w:t xml:space="preserve">        $nombre = $request-&gt;nombre;</w:t>
-      </w:r>
-    </w:p>
-    <w:p>
-      <w:pPr>
-        <w:rPr>
-          <w:lang w:eastAsia="es-CO"/>
-        </w:rPr>
-      </w:pPr>
-      <w:r>
-        <w:rPr>
-          <w:lang w:eastAsia="es-CO"/>
-        </w:rPr>
-        <w:t xml:space="preserve">        $precio = $request-&gt;precio;</w:t>
-      </w:r>
-    </w:p>
-    <w:p>
-      <w:pPr>
-        <w:rPr>
-          <w:lang w:val="en-US" w:eastAsia="es-CO"/>
-        </w:rPr>
-      </w:pPr>
-      <w:r>
-        <w:rPr>
-          <w:lang w:eastAsia="es-CO"/>
+          <w:lang w:val="en-US" w:eastAsia="es-CO"/>
+        </w:rPr>
+      </w:pPr>
+      <w:r>
+        <w:rPr>
+          <w:lang w:val="en-US" w:eastAsia="es-CO"/>
+        </w:rPr>
+        <w:tab/>
+      </w:r>
+      <w:r>
+        <w:rPr>
+          <w:lang w:val="en-US" w:eastAsia="es-CO"/>
+        </w:rPr>
+        <w:tab/>
+      </w:r>
+    </w:p>
+    <w:p>
+      <w:pPr>
+        <w:rPr>
+          <w:lang w:val="en-US" w:eastAsia="es-CO"/>
+        </w:rPr>
+      </w:pPr>
+      <w:r>
+        <w:rPr>
+          <w:lang w:val="en-US" w:eastAsia="es-CO"/>
+        </w:rPr>
+        <w:tab/>
+      </w:r>
+      <w:r>
+        <w:rPr>
+          <w:lang w:val="en-US" w:eastAsia="es-CO"/>
+        </w:rPr>
+        <w:tab/>
+        <w:t>$.</w:t>
+      </w:r>
+      <w:proofErr w:type="gramStart"/>
+      <w:r>
+        <w:rPr>
+          <w:lang w:val="en-US" w:eastAsia="es-CO"/>
+        </w:rPr>
+        <w:t>ajax({</w:t>
+      </w:r>
+      <w:proofErr w:type="gramEnd"/>
+    </w:p>
+    <w:p>
+      <w:pPr>
+        <w:rPr>
+          <w:lang w:val="en-US" w:eastAsia="es-CO"/>
+        </w:rPr>
+      </w:pPr>
+      <w:r>
+        <w:rPr>
+          <w:lang w:val="en-US" w:eastAsia="es-CO"/>
+        </w:rPr>
+        <w:tab/>
+      </w:r>
+      <w:r>
+        <w:rPr>
+          <w:lang w:val="en-US" w:eastAsia="es-CO"/>
+        </w:rPr>
+        <w:tab/>
+      </w:r>
+      <w:proofErr w:type="gramStart"/>
+      <w:r>
+        <w:rPr>
+          <w:lang w:val="en-US" w:eastAsia="es-CO"/>
+        </w:rPr>
+        <w:t>method</w:t>
+      </w:r>
+      <w:proofErr w:type="gramEnd"/>
+      <w:r>
+        <w:rPr>
+          <w:lang w:val="en-US" w:eastAsia="es-CO"/>
+        </w:rPr>
+        <w:tab/>
+        <w:t>: 'delete',</w:t>
+      </w:r>
+    </w:p>
+    <w:p>
+      <w:pPr>
+        <w:rPr>
+          <w:lang w:val="en-US" w:eastAsia="es-CO"/>
+        </w:rPr>
+      </w:pPr>
+      <w:r>
+        <w:rPr>
+          <w:lang w:val="en-US" w:eastAsia="es-CO"/>
         </w:rPr>
         <w:t xml:space="preserve">        </w:t>
       </w:r>
-      <w:r>
-        <w:rPr>
-          <w:lang w:val="en-US" w:eastAsia="es-CO"/>
-        </w:rPr>
-        <w:t>$idcategoria = $request-&gt;categoria;</w:t>
-      </w:r>
-    </w:p>
-    <w:p>
-      <w:pPr>
-        <w:rPr>
-          <w:lang w:val="en-US" w:eastAsia="es-CO"/>
-        </w:rPr>
-      </w:pPr>
-    </w:p>
-    <w:p>
-      <w:pPr>
-        <w:rPr>
-          <w:lang w:val="en-US" w:eastAsia="es-CO"/>
-        </w:rPr>
-      </w:pPr>
-      <w:r>
-        <w:rPr>
-          <w:lang w:val="en-US" w:eastAsia="es-CO"/>
-        </w:rPr>
-        <w:t xml:space="preserve">         $this-&gt;</w:t>
-      </w:r>
-      <w:proofErr w:type="gramStart"/>
-      <w:r>
-        <w:rPr>
-          <w:lang w:val="en-US" w:eastAsia="es-CO"/>
-        </w:rPr>
-        <w:t>validate(</w:t>
-      </w:r>
-      <w:proofErr w:type="gramEnd"/>
-      <w:r>
-        <w:rPr>
-          <w:lang w:val="en-US" w:eastAsia="es-CO"/>
-        </w:rPr>
-        <w:t>$request, [</w:t>
-      </w:r>
-    </w:p>
-    <w:p>
-      <w:pPr>
-        <w:rPr>
-          <w:lang w:val="en-US" w:eastAsia="es-CO"/>
-        </w:rPr>
-      </w:pPr>
-      <w:r>
-        <w:rPr>
-          <w:lang w:val="en-US" w:eastAsia="es-CO"/>
-        </w:rPr>
-        <w:t xml:space="preserve">        </w:t>
-      </w:r>
-      <w:r>
-        <w:rPr>
-          <w:lang w:val="en-US" w:eastAsia="es-CO"/>
-        </w:rPr>
-        <w:t>'</w:t>
-      </w:r>
-      <w:proofErr w:type="gramStart"/>
-      <w:r>
-        <w:rPr>
-          <w:lang w:val="en-US" w:eastAsia="es-CO"/>
-        </w:rPr>
-        <w:t>nombre</w:t>
-      </w:r>
-      <w:proofErr w:type="gramEnd"/>
-      <w:r>
-        <w:rPr>
-          <w:lang w:val="en-US" w:eastAsia="es-CO"/>
-        </w:rPr>
-        <w:t>' =&gt; 'required',</w:t>
-      </w:r>
-    </w:p>
-    <w:p>
-      <w:pPr>
-        <w:rPr>
-          <w:lang w:eastAsia="es-CO"/>
-        </w:rPr>
-      </w:pPr>
-      <w:r>
-        <w:rPr>
-          <w:lang w:val="en-US" w:eastAsia="es-CO"/>
-        </w:rPr>
-        <w:t xml:space="preserve">        </w:t>
-      </w:r>
-      <w:r>
-        <w:rPr>
-          <w:lang w:eastAsia="es-CO"/>
-        </w:rPr>
-        <w:t>'precio' =&gt; 'required',</w:t>
-      </w:r>
-    </w:p>
-    <w:p>
-      <w:pPr>
-        <w:rPr>
-          <w:lang w:eastAsia="es-CO"/>
-        </w:rPr>
-      </w:pPr>
-      <w:r>
-        <w:rPr>
-          <w:lang w:eastAsia="es-CO"/>
-        </w:rPr>
-        <w:t xml:space="preserve">        'categoria' =&gt; 'required',</w:t>
-      </w:r>
-    </w:p>
-    <w:p>
-      <w:pPr>
-        <w:rPr>
-          <w:lang w:eastAsia="es-CO"/>
-        </w:rPr>
-      </w:pPr>
-      <w:r>
-        <w:rPr>
-          <w:lang w:eastAsia="es-CO"/>
-        </w:rPr>
-        <w:t xml:space="preserve">         ]);</w:t>
-      </w:r>
-    </w:p>
-    <w:p>
-      <w:pPr>
-        <w:rPr>
-          <w:lang w:eastAsia="es-CO"/>
-        </w:rPr>
-      </w:pPr>
-    </w:p>
-    <w:p>
-      <w:pPr>
-        <w:rPr>
-          <w:lang w:eastAsia="es-CO"/>
-        </w:rPr>
-      </w:pPr>
-      <w:r>
-        <w:rPr>
-          <w:lang w:eastAsia="es-CO"/>
-        </w:rPr>
-        <w:t xml:space="preserve">        // </w:t>
-      </w:r>
-      <w:proofErr w:type="gramStart"/>
-      <w:r>
-        <w:rPr>
-          <w:lang w:eastAsia="es-CO"/>
-        </w:rPr>
-        <w:t>si</w:t>
-      </w:r>
-      <w:proofErr w:type="gramEnd"/>
-      <w:r>
-        <w:rPr>
-          <w:lang w:eastAsia="es-CO"/>
-        </w:rPr>
-        <w:t xml:space="preserve"> no hay errores en validate se inserta el registro</w:t>
-      </w:r>
-    </w:p>
-    <w:p>
-      <w:pPr>
-        <w:rPr>
-          <w:lang w:eastAsia="es-CO"/>
-        </w:rPr>
-      </w:pPr>
-      <w:r>
-        <w:rPr>
-          <w:lang w:eastAsia="es-CO"/>
-        </w:rPr>
-        <w:t xml:space="preserve">        DB</w:t>
-      </w:r>
-      <w:proofErr w:type="gramStart"/>
-      <w:r>
-        <w:rPr>
-          <w:lang w:eastAsia="es-CO"/>
-        </w:rPr>
-        <w:t>::table</w:t>
-      </w:r>
-      <w:proofErr w:type="gramEnd"/>
-      <w:r>
-        <w:rPr>
-          <w:lang w:eastAsia="es-CO"/>
-        </w:rPr>
-        <w:t>('productos')-&gt;insert(</w:t>
-      </w:r>
-    </w:p>
-    <w:p>
-      <w:pPr>
-        <w:rPr>
-          <w:lang w:eastAsia="es-CO"/>
-        </w:rPr>
-      </w:pPr>
-      <w:r>
-        <w:rPr>
-          <w:lang w:eastAsia="es-CO"/>
-        </w:rPr>
-        <w:t xml:space="preserve">        ['nombre' =&gt; $nombre, 'precio' =&gt; $</w:t>
-      </w:r>
-      <w:proofErr w:type="gramStart"/>
-      <w:r>
-        <w:rPr>
-          <w:lang w:eastAsia="es-CO"/>
-        </w:rPr>
-        <w:t>precio ,</w:t>
-      </w:r>
-      <w:proofErr w:type="gramEnd"/>
-      <w:r>
-        <w:rPr>
-          <w:lang w:eastAsia="es-CO"/>
-        </w:rPr>
-        <w:t xml:space="preserve"> 'idcategoria'=&gt; $idcategoria]</w:t>
-      </w:r>
-    </w:p>
-    <w:p>
-      <w:pPr>
-        <w:rPr>
-          <w:lang w:eastAsia="es-CO"/>
-        </w:rPr>
-      </w:pPr>
-      <w:r>
-        <w:rPr>
-          <w:lang w:eastAsia="es-CO"/>
-        </w:rPr>
-        <w:t xml:space="preserve">        );</w:t>
-      </w:r>
-    </w:p>
-    <w:p>
-      <w:pPr>
-        <w:rPr>
-          <w:lang w:eastAsia="es-CO"/>
-        </w:rPr>
-      </w:pPr>
-    </w:p>
-    <w:p>
-      <w:pPr>
-        <w:rPr>
-          <w:lang w:eastAsia="es-CO"/>
-        </w:rPr>
-      </w:pPr>
-      <w:r>
-        <w:rPr>
-          <w:lang w:eastAsia="es-CO"/>
-        </w:rPr>
-        <w:t xml:space="preserve">        $productos = DB</w:t>
-      </w:r>
-      <w:proofErr w:type="gramStart"/>
-      <w:r>
-        <w:rPr>
-          <w:lang w:eastAsia="es-CO"/>
-        </w:rPr>
-        <w:t>::table</w:t>
-      </w:r>
-      <w:proofErr w:type="gramEnd"/>
-      <w:r>
-        <w:rPr>
-          <w:lang w:eastAsia="es-CO"/>
-        </w:rPr>
-        <w:t>('productos')</w:t>
-      </w:r>
-    </w:p>
-    <w:p>
-      <w:pPr>
-        <w:rPr>
-          <w:lang w:eastAsia="es-CO"/>
-        </w:rPr>
-      </w:pPr>
-      <w:r>
-        <w:rPr>
-          <w:lang w:eastAsia="es-CO"/>
-        </w:rPr>
-        <w:t xml:space="preserve">         -&gt;</w:t>
-      </w:r>
-      <w:proofErr w:type="gramStart"/>
-      <w:r>
-        <w:rPr>
-          <w:lang w:eastAsia="es-CO"/>
-        </w:rPr>
-        <w:t>join(</w:t>
-      </w:r>
-      <w:proofErr w:type="gramEnd"/>
-      <w:r>
-        <w:rPr>
-          <w:lang w:eastAsia="es-CO"/>
-        </w:rPr>
-        <w:t>'categorias', 'productos.idcategoria', '=', 'categorias.id')</w:t>
-      </w:r>
-    </w:p>
-    <w:p>
-      <w:pPr>
-        <w:rPr>
-          <w:lang w:eastAsia="es-CO"/>
-        </w:rPr>
-      </w:pPr>
-      <w:r>
-        <w:rPr>
-          <w:lang w:eastAsia="es-CO"/>
-        </w:rPr>
-        <w:t xml:space="preserve">         -&gt;</w:t>
-      </w:r>
-      <w:proofErr w:type="gramStart"/>
-      <w:r>
-        <w:rPr>
-          <w:lang w:eastAsia="es-CO"/>
-        </w:rPr>
-        <w:t>select(</w:t>
-      </w:r>
-      <w:proofErr w:type="gramEnd"/>
-      <w:r>
-        <w:rPr>
-          <w:lang w:eastAsia="es-CO"/>
-        </w:rPr>
-        <w:t>'productos.*', 'categorias.nombre as cnombre')</w:t>
-      </w:r>
-    </w:p>
-    <w:p>
-      <w:pPr>
-        <w:rPr>
-          <w:lang w:val="en-US" w:eastAsia="es-CO"/>
-        </w:rPr>
-      </w:pPr>
-      <w:r>
-        <w:rPr>
-          <w:lang w:eastAsia="es-CO"/>
-        </w:rPr>
-        <w:t xml:space="preserve">         </w:t>
-      </w:r>
-      <w:r>
-        <w:rPr>
-          <w:lang w:val="en-US" w:eastAsia="es-CO"/>
-        </w:rPr>
-        <w:t>-&gt;</w:t>
-      </w:r>
-      <w:proofErr w:type="gramStart"/>
-      <w:r>
-        <w:rPr>
-          <w:lang w:val="en-US" w:eastAsia="es-CO"/>
-        </w:rPr>
-        <w:t>get(</w:t>
-      </w:r>
-      <w:proofErr w:type="gramEnd"/>
-      <w:r>
-        <w:rPr>
-          <w:lang w:val="en-US" w:eastAsia="es-CO"/>
-        </w:rPr>
-        <w:t>);</w:t>
-      </w:r>
-    </w:p>
-    <w:p>
-      <w:pPr>
-        <w:rPr>
-          <w:lang w:val="en-US" w:eastAsia="es-CO"/>
-        </w:rPr>
-      </w:pPr>
-      <w:r>
-        <w:rPr>
-          <w:lang w:val="en-US" w:eastAsia="es-CO"/>
-        </w:rPr>
-        <w:t xml:space="preserve">        </w:t>
-      </w:r>
-      <w:proofErr w:type="gramStart"/>
-      <w:r>
-        <w:rPr>
-          <w:lang w:val="en-US" w:eastAsia="es-CO"/>
-        </w:rPr>
-        <w:t>return</w:t>
-      </w:r>
-      <w:proofErr w:type="gramEnd"/>
-      <w:r>
-        <w:rPr>
-          <w:lang w:val="en-US" w:eastAsia="es-CO"/>
-        </w:rPr>
-        <w:t xml:space="preserve"> view('producto.index', ['productos' =&gt; $productos]);</w:t>
-      </w:r>
-    </w:p>
-    <w:p>
-      <w:pPr>
-        <w:rPr>
-          <w:lang w:val="en-US" w:eastAsia="es-CO"/>
-        </w:rPr>
-      </w:pPr>
-      <w:r>
-        <w:rPr>
-          <w:lang w:val="en-US" w:eastAsia="es-CO"/>
-        </w:rPr>
-        <w:t xml:space="preserve">    }</w:t>
-      </w:r>
-    </w:p>
-    <w:p>
-      <w:pPr>
-        <w:pStyle w:val="Ttulo2"/>
-        <w:rPr>
-          <w:rFonts w:eastAsia="Times New Roman"/>
-          <w:lang w:val="en-US" w:eastAsia="es-CO"/>
-        </w:rPr>
-      </w:pPr>
-      <w:bookmarkStart w:id="48" w:name="_Toc481069334"/>
-      <w:r>
-        <w:rPr>
-          <w:rFonts w:eastAsia="Times New Roman"/>
-          <w:lang w:val="en-US" w:eastAsia="es-CO"/>
-        </w:rPr>
-        <w:t>Creating edit in controller</w:t>
-      </w:r>
-      <w:bookmarkEnd w:id="48"/>
-    </w:p>
-    <w:p>
-      <w:pPr>
-        <w:rPr>
-          <w:lang w:val="en-US" w:eastAsia="es-CO"/>
-        </w:rPr>
-      </w:pPr>
-    </w:p>
-    <w:p>
-      <w:pPr>
-        <w:rPr>
-          <w:lang w:val="en-US" w:eastAsia="es-CO"/>
-        </w:rPr>
-      </w:pPr>
-      <w:r>
-        <w:rPr>
-          <w:lang w:val="en-US" w:eastAsia="es-CO"/>
-        </w:rPr>
-        <w:lastRenderedPageBreak/>
-        <w:t xml:space="preserve">    </w:t>
-      </w:r>
-      <w:proofErr w:type="gramStart"/>
-      <w:r>
-        <w:rPr>
-          <w:lang w:val="en-US" w:eastAsia="es-CO"/>
-        </w:rPr>
-        <w:t>public</w:t>
-      </w:r>
-      <w:proofErr w:type="gramEnd"/>
-      <w:r>
-        <w:rPr>
-          <w:lang w:val="en-US" w:eastAsia="es-CO"/>
-        </w:rPr>
-        <w:t xml:space="preserve"> function edit($id)</w:t>
-      </w:r>
-    </w:p>
-    <w:p>
-      <w:pPr>
-        <w:rPr>
-          <w:lang w:val="en-US" w:eastAsia="es-CO"/>
-        </w:rPr>
-      </w:pPr>
-      <w:r>
-        <w:rPr>
-          <w:lang w:val="en-US" w:eastAsia="es-CO"/>
-        </w:rPr>
-        <w:t xml:space="preserve">    {</w:t>
-      </w:r>
-    </w:p>
-    <w:p>
-      <w:pPr>
-        <w:rPr>
-          <w:lang w:val="en-US" w:eastAsia="es-CO"/>
-        </w:rPr>
-      </w:pPr>
-      <w:r>
-        <w:rPr>
-          <w:lang w:val="en-US" w:eastAsia="es-CO"/>
-        </w:rPr>
-        <w:t xml:space="preserve">        //</w:t>
-      </w:r>
-    </w:p>
-    <w:p>
-      <w:pPr>
-        <w:rPr>
-          <w:lang w:val="en-US" w:eastAsia="es-CO"/>
-        </w:rPr>
-      </w:pPr>
-      <w:r>
-        <w:rPr>
-          <w:lang w:val="en-US" w:eastAsia="es-CO"/>
-        </w:rPr>
-        <w:t xml:space="preserve">        $categorias = DB::</w:t>
-      </w:r>
-      <w:proofErr w:type="gramStart"/>
-      <w:r>
-        <w:rPr>
-          <w:lang w:val="en-US" w:eastAsia="es-CO"/>
-        </w:rPr>
-        <w:t>table(</w:t>
-      </w:r>
-      <w:proofErr w:type="gramEnd"/>
-      <w:r>
-        <w:rPr>
-          <w:lang w:val="en-US" w:eastAsia="es-CO"/>
-        </w:rPr>
-        <w:t>'categorias')-&gt;get();</w:t>
-      </w:r>
-    </w:p>
-    <w:p>
-      <w:pPr>
-        <w:rPr>
-          <w:lang w:val="en-US" w:eastAsia="es-CO"/>
-        </w:rPr>
-      </w:pPr>
-      <w:r>
-        <w:rPr>
-          <w:lang w:val="en-US" w:eastAsia="es-CO"/>
-        </w:rPr>
-        <w:t xml:space="preserve">        $producto = DB::</w:t>
-      </w:r>
-      <w:proofErr w:type="gramStart"/>
-      <w:r>
-        <w:rPr>
-          <w:lang w:val="en-US" w:eastAsia="es-CO"/>
-        </w:rPr>
-        <w:t>table(</w:t>
-      </w:r>
-      <w:proofErr w:type="gramEnd"/>
-      <w:r>
-        <w:rPr>
-          <w:lang w:val="en-US" w:eastAsia="es-CO"/>
-        </w:rPr>
-        <w:t>'productos')-&gt;where('id', $id)-&gt;first();</w:t>
-      </w:r>
-    </w:p>
-    <w:p>
-      <w:pPr>
-        <w:rPr>
-          <w:lang w:val="en-US" w:eastAsia="es-CO"/>
-        </w:rPr>
-      </w:pPr>
-      <w:r>
-        <w:rPr>
-          <w:lang w:val="en-US" w:eastAsia="es-CO"/>
-        </w:rPr>
-        <w:t xml:space="preserve">        </w:t>
-      </w:r>
-      <w:proofErr w:type="gramStart"/>
-      <w:r>
-        <w:rPr>
-          <w:lang w:val="en-US" w:eastAsia="es-CO"/>
-        </w:rPr>
-        <w:t>return</w:t>
-      </w:r>
-      <w:proofErr w:type="gramEnd"/>
-      <w:r>
-        <w:rPr>
-          <w:lang w:val="en-US" w:eastAsia="es-CO"/>
-        </w:rPr>
-        <w:t xml:space="preserve"> view('producto.edit', ['producto' =&gt; $producto, 'categorias' =&gt; $categorias]);</w:t>
-      </w:r>
-    </w:p>
-    <w:p>
-      <w:pPr>
-        <w:rPr>
-          <w:lang w:val="en-US" w:eastAsia="es-CO"/>
-        </w:rPr>
-      </w:pPr>
-      <w:r>
-        <w:rPr>
-          <w:lang w:val="en-US" w:eastAsia="es-CO"/>
-        </w:rPr>
-        <w:t xml:space="preserve">    }</w:t>
-      </w:r>
-    </w:p>
-    <w:p>
-      <w:pPr>
-        <w:rPr>
-          <w:lang w:val="en-US" w:eastAsia="es-CO"/>
-        </w:rPr>
-      </w:pPr>
-    </w:p>
-    <w:p>
-      <w:pPr>
-        <w:pStyle w:val="Ttulo2"/>
-        <w:rPr>
-          <w:rFonts w:eastAsia="Times New Roman"/>
-          <w:lang w:val="en-US" w:eastAsia="es-CO"/>
-        </w:rPr>
-      </w:pPr>
-      <w:bookmarkStart w:id="49" w:name="_Toc481069335"/>
-      <w:r>
-        <w:rPr>
-          <w:rFonts w:eastAsia="Times New Roman"/>
-          <w:lang w:val="en-US" w:eastAsia="es-CO"/>
-        </w:rPr>
-        <w:t>Creating update in controller</w:t>
-      </w:r>
-      <w:bookmarkEnd w:id="49"/>
-    </w:p>
-    <w:p>
-      <w:pPr>
-        <w:rPr>
-          <w:lang w:val="en-US" w:eastAsia="es-CO"/>
-        </w:rPr>
-      </w:pPr>
-    </w:p>
-    <w:p>
-      <w:pPr>
-        <w:rPr>
-          <w:lang w:val="en-US" w:eastAsia="es-CO"/>
-        </w:rPr>
-      </w:pPr>
-      <w:r>
-        <w:rPr>
-          <w:lang w:val="en-US" w:eastAsia="es-CO"/>
-        </w:rPr>
-        <w:t xml:space="preserve">    </w:t>
-      </w:r>
-      <w:proofErr w:type="gramStart"/>
-      <w:r>
-        <w:rPr>
-          <w:lang w:val="en-US" w:eastAsia="es-CO"/>
-        </w:rPr>
-        <w:t>public</w:t>
-      </w:r>
-      <w:proofErr w:type="gramEnd"/>
-      <w:r>
-        <w:rPr>
-          <w:lang w:val="en-US" w:eastAsia="es-CO"/>
-        </w:rPr>
-        <w:t xml:space="preserve"> function update(Request $request, $id)</w:t>
-      </w:r>
-    </w:p>
-    <w:p>
-      <w:pPr>
-        <w:rPr>
-          <w:lang w:eastAsia="es-CO"/>
-        </w:rPr>
-      </w:pPr>
-      <w:r>
-        <w:rPr>
-          <w:lang w:val="en-US" w:eastAsia="es-CO"/>
-        </w:rPr>
-        <w:t xml:space="preserve">    </w:t>
-      </w:r>
-      <w:r>
-        <w:rPr>
-          <w:lang w:eastAsia="es-CO"/>
-        </w:rPr>
-        <w:t>{</w:t>
-      </w:r>
-    </w:p>
-    <w:p>
-      <w:pPr>
-        <w:rPr>
-          <w:lang w:eastAsia="es-CO"/>
-        </w:rPr>
-      </w:pPr>
-      <w:r>
-        <w:rPr>
-          <w:lang w:eastAsia="es-CO"/>
-        </w:rPr>
-        <w:t xml:space="preserve">        //</w:t>
-      </w:r>
-    </w:p>
-    <w:p>
-      <w:pPr>
-        <w:rPr>
-          <w:lang w:eastAsia="es-CO"/>
-        </w:rPr>
-      </w:pPr>
-      <w:r>
-        <w:rPr>
-          <w:lang w:eastAsia="es-CO"/>
-        </w:rPr>
-        <w:t xml:space="preserve">        $nombre = $request-&gt;nombre;</w:t>
-      </w:r>
-    </w:p>
-    <w:p>
-      <w:pPr>
-        <w:rPr>
-          <w:lang w:eastAsia="es-CO"/>
-        </w:rPr>
-      </w:pPr>
-      <w:r>
-        <w:rPr>
-          <w:lang w:eastAsia="es-CO"/>
-        </w:rPr>
-        <w:t xml:space="preserve">        $precio = $request-&gt;precio;</w:t>
-      </w:r>
-    </w:p>
-    <w:p>
-      <w:pPr>
-        <w:rPr>
-          <w:lang w:val="en-US" w:eastAsia="es-CO"/>
-        </w:rPr>
-      </w:pPr>
-      <w:r>
-        <w:rPr>
-          <w:lang w:eastAsia="es-CO"/>
-        </w:rPr>
-        <w:t xml:space="preserve">        </w:t>
-      </w:r>
-      <w:r>
-        <w:rPr>
-          <w:lang w:val="en-US" w:eastAsia="es-CO"/>
-        </w:rPr>
-        <w:t>$idcategoria = $request-&gt;categoria;</w:t>
-      </w:r>
-    </w:p>
-    <w:p>
-      <w:pPr>
-        <w:rPr>
-          <w:lang w:val="en-US" w:eastAsia="es-CO"/>
-        </w:rPr>
-      </w:pPr>
-    </w:p>
-    <w:p>
-      <w:pPr>
-        <w:rPr>
-          <w:lang w:val="en-US" w:eastAsia="es-CO"/>
-        </w:rPr>
-      </w:pPr>
-      <w:r>
-        <w:rPr>
-          <w:lang w:val="en-US" w:eastAsia="es-CO"/>
-        </w:rPr>
-        <w:t xml:space="preserve">         $this-&gt;</w:t>
-      </w:r>
-      <w:proofErr w:type="gramStart"/>
-      <w:r>
-        <w:rPr>
-          <w:lang w:val="en-US" w:eastAsia="es-CO"/>
-        </w:rPr>
-        <w:t>validate(</w:t>
-      </w:r>
-      <w:proofErr w:type="gramEnd"/>
-      <w:r>
-        <w:rPr>
-          <w:lang w:val="en-US" w:eastAsia="es-CO"/>
-        </w:rPr>
-        <w:t>$request, [</w:t>
-      </w:r>
-    </w:p>
-    <w:p>
-      <w:pPr>
-        <w:rPr>
-          <w:lang w:val="en-US" w:eastAsia="es-CO"/>
-        </w:rPr>
-      </w:pPr>
-      <w:r>
-        <w:rPr>
-          <w:lang w:val="en-US" w:eastAsia="es-CO"/>
-        </w:rPr>
-        <w:t xml:space="preserve">        '</w:t>
-      </w:r>
-      <w:proofErr w:type="gramStart"/>
-      <w:r>
-        <w:rPr>
-          <w:lang w:val="en-US" w:eastAsia="es-CO"/>
-        </w:rPr>
-        <w:t>nombre</w:t>
-      </w:r>
-      <w:proofErr w:type="gramEnd"/>
-      <w:r>
-        <w:rPr>
-          <w:lang w:val="en-US" w:eastAsia="es-CO"/>
-        </w:rPr>
-        <w:t>' =&gt; 'required',</w:t>
-      </w:r>
-    </w:p>
-    <w:p>
-      <w:pPr>
-        <w:rPr>
-          <w:lang w:val="en-US" w:eastAsia="es-CO"/>
-        </w:rPr>
-      </w:pPr>
-      <w:r>
-        <w:rPr>
-          <w:lang w:val="en-US" w:eastAsia="es-CO"/>
-        </w:rPr>
-        <w:t xml:space="preserve">        '</w:t>
-      </w:r>
-      <w:proofErr w:type="gramStart"/>
-      <w:r>
-        <w:rPr>
-          <w:lang w:val="en-US" w:eastAsia="es-CO"/>
-        </w:rPr>
-        <w:t>precio</w:t>
-      </w:r>
-      <w:proofErr w:type="gramEnd"/>
-      <w:r>
-        <w:rPr>
-          <w:lang w:val="en-US" w:eastAsia="es-CO"/>
-        </w:rPr>
-        <w:t>' =&gt; 'required',</w:t>
-      </w:r>
-    </w:p>
-    <w:p>
-      <w:pPr>
-        <w:rPr>
-          <w:lang w:val="en-US" w:eastAsia="es-CO"/>
-        </w:rPr>
-      </w:pPr>
-      <w:r>
-        <w:rPr>
-          <w:lang w:val="en-US" w:eastAsia="es-CO"/>
-        </w:rPr>
-        <w:t xml:space="preserve">        '</w:t>
-      </w:r>
-      <w:proofErr w:type="gramStart"/>
-      <w:r>
-        <w:rPr>
-          <w:lang w:val="en-US" w:eastAsia="es-CO"/>
-        </w:rPr>
-        <w:t>categoria</w:t>
-      </w:r>
-      <w:proofErr w:type="gramEnd"/>
-      <w:r>
-        <w:rPr>
-          <w:lang w:val="en-US" w:eastAsia="es-CO"/>
-        </w:rPr>
-        <w:t>' =&gt; 'required',</w:t>
-      </w:r>
-    </w:p>
-    <w:p>
-      <w:pPr>
-        <w:rPr>
-          <w:lang w:val="en-US" w:eastAsia="es-CO"/>
-        </w:rPr>
-      </w:pPr>
-      <w:r>
-        <w:rPr>
-          <w:lang w:val="en-US" w:eastAsia="es-CO"/>
-        </w:rPr>
-        <w:t xml:space="preserve">         ]);</w:t>
-      </w:r>
-    </w:p>
-    <w:p>
-      <w:pPr>
-        <w:rPr>
-          <w:lang w:val="en-US" w:eastAsia="es-CO"/>
-        </w:rPr>
-      </w:pPr>
-    </w:p>
-    <w:p>
-      <w:pPr>
-        <w:rPr>
-          <w:lang w:val="en-US" w:eastAsia="es-CO"/>
-        </w:rPr>
-      </w:pPr>
-      <w:r>
-        <w:rPr>
-          <w:lang w:val="en-US" w:eastAsia="es-CO"/>
-        </w:rPr>
-        <w:t xml:space="preserve">        DB::</w:t>
-      </w:r>
-      <w:proofErr w:type="gramStart"/>
-      <w:r>
-        <w:rPr>
-          <w:lang w:val="en-US" w:eastAsia="es-CO"/>
-        </w:rPr>
-        <w:t>table(</w:t>
-      </w:r>
-      <w:proofErr w:type="gramEnd"/>
-      <w:r>
-        <w:rPr>
-          <w:lang w:val="en-US" w:eastAsia="es-CO"/>
-        </w:rPr>
-        <w:t>'productos')</w:t>
-      </w:r>
-    </w:p>
-    <w:p>
-      <w:pPr>
-        <w:rPr>
-          <w:lang w:val="en-US" w:eastAsia="es-CO"/>
-        </w:rPr>
-      </w:pPr>
-      <w:r>
-        <w:rPr>
-          <w:lang w:val="en-US" w:eastAsia="es-CO"/>
-        </w:rPr>
-        <w:t xml:space="preserve">            -&gt;</w:t>
-      </w:r>
-      <w:proofErr w:type="gramStart"/>
-      <w:r>
-        <w:rPr>
-          <w:lang w:val="en-US" w:eastAsia="es-CO"/>
-        </w:rPr>
-        <w:t>where(</w:t>
-      </w:r>
-      <w:proofErr w:type="gramEnd"/>
-      <w:r>
-        <w:rPr>
-          <w:lang w:val="en-US" w:eastAsia="es-CO"/>
-        </w:rPr>
-        <w:t>'id', $id)</w:t>
-      </w:r>
-    </w:p>
-    <w:p>
-      <w:pPr>
-        <w:rPr>
-          <w:lang w:eastAsia="es-CO"/>
-        </w:rPr>
-      </w:pPr>
-      <w:r>
-        <w:rPr>
-          <w:lang w:val="en-US" w:eastAsia="es-CO"/>
-        </w:rPr>
-        <w:t xml:space="preserve">            </w:t>
-      </w:r>
-      <w:r>
-        <w:rPr>
-          <w:lang w:eastAsia="es-CO"/>
-        </w:rPr>
-        <w:t>-&gt;</w:t>
-      </w:r>
-      <w:proofErr w:type="gramStart"/>
-      <w:r>
-        <w:rPr>
-          <w:lang w:eastAsia="es-CO"/>
-        </w:rPr>
-        <w:t>update(</w:t>
-      </w:r>
-      <w:proofErr w:type="gramEnd"/>
-      <w:r>
-        <w:rPr>
-          <w:lang w:eastAsia="es-CO"/>
-        </w:rPr>
-        <w:t>['nombre' =&gt; $nombre,'precio' =&gt;$precio,'idcategoria'=&gt;$idcategoria]);</w:t>
-      </w:r>
-    </w:p>
-    <w:p>
-      <w:pPr>
-        <w:rPr>
-          <w:lang w:eastAsia="es-CO"/>
-        </w:rPr>
-      </w:pPr>
-    </w:p>
-    <w:p>
-      <w:pPr>
-        <w:rPr>
-          <w:lang w:val="en-US" w:eastAsia="es-CO"/>
-        </w:rPr>
-      </w:pPr>
-      <w:r>
-        <w:rPr>
-          <w:lang w:eastAsia="es-CO"/>
-        </w:rPr>
-        <w:t xml:space="preserve">        </w:t>
-      </w:r>
-      <w:proofErr w:type="gramStart"/>
-      <w:r>
-        <w:rPr>
-          <w:lang w:val="en-US" w:eastAsia="es-CO"/>
-        </w:rPr>
-        <w:t>return</w:t>
-      </w:r>
-      <w:proofErr w:type="gramEnd"/>
-      <w:r>
-        <w:rPr>
-          <w:lang w:val="en-US" w:eastAsia="es-CO"/>
-        </w:rPr>
-        <w:t xml:space="preserve"> view('producto.edit', ['producto' =&gt; $producto, 'categorias' =&gt; $categorias]);</w:t>
-      </w:r>
-    </w:p>
-    <w:p>
-      <w:pPr>
-        <w:rPr>
-          <w:lang w:val="en-US" w:eastAsia="es-CO"/>
-        </w:rPr>
-      </w:pPr>
-      <w:r>
-        <w:rPr>
-          <w:lang w:val="en-US" w:eastAsia="es-CO"/>
-        </w:rPr>
-        <w:t xml:space="preserve">    }</w:t>
-      </w:r>
-    </w:p>
-    <w:p>
-      <w:pPr>
-        <w:rPr>
-          <w:rStyle w:val="token"/>
-          <w:rFonts w:ascii="Consolas" w:eastAsia="Times New Roman" w:hAnsi="Consolas" w:cs="Consolas"/>
-          <w:color w:val="4EA1DF"/>
-          <w:sz w:val="17"/>
-          <w:szCs w:val="17"/>
-          <w:lang w:val="en-US" w:eastAsia="es-CO"/>
-        </w:rPr>
-      </w:pPr>
-    </w:p>
-    <w:p>
-      <w:pPr>
-        <w:pStyle w:val="Ttulo2"/>
-        <w:rPr>
-          <w:rFonts w:eastAsia="Times New Roman"/>
-          <w:lang w:val="en-US" w:eastAsia="es-CO"/>
-        </w:rPr>
-      </w:pPr>
-      <w:bookmarkStart w:id="50" w:name="_Toc481069336"/>
-      <w:r>
-        <w:rPr>
-          <w:rFonts w:eastAsia="Times New Roman"/>
-          <w:lang w:val="en-US" w:eastAsia="es-CO"/>
-        </w:rPr>
-        <w:t>Creating destroy in controller</w:t>
-      </w:r>
-      <w:bookmarkEnd w:id="50"/>
-    </w:p>
-    <w:p>
-      <w:pPr>
-        <w:rPr>
-          <w:lang w:val="en-US" w:eastAsia="es-CO"/>
-        </w:rPr>
-      </w:pPr>
-    </w:p>
-    <w:p>
-      <w:pPr>
-        <w:rPr>
-          <w:lang w:val="en-US" w:eastAsia="es-CO"/>
-        </w:rPr>
-      </w:pPr>
-      <w:r>
-        <w:rPr>
-          <w:lang w:val="en-US" w:eastAsia="es-CO"/>
-        </w:rPr>
-        <w:t xml:space="preserve">    </w:t>
-      </w:r>
-      <w:proofErr w:type="gramStart"/>
-      <w:r>
-        <w:rPr>
-          <w:lang w:val="en-US" w:eastAsia="es-CO"/>
-        </w:rPr>
-        <w:t>public</w:t>
-      </w:r>
-      <w:proofErr w:type="gramEnd"/>
-      <w:r>
-        <w:rPr>
-          <w:lang w:val="en-US" w:eastAsia="es-CO"/>
-        </w:rPr>
-        <w:t xml:space="preserve"> function destroy($id)</w:t>
-      </w:r>
-    </w:p>
-    <w:p>
-      <w:pPr>
-        <w:rPr>
-          <w:lang w:val="en-US" w:eastAsia="es-CO"/>
-        </w:rPr>
-      </w:pPr>
-      <w:r>
-        <w:rPr>
-          <w:lang w:val="en-US" w:eastAsia="es-CO"/>
-        </w:rPr>
-        <w:t xml:space="preserve">    {</w:t>
-      </w:r>
-    </w:p>
-    <w:p>
-      <w:pPr>
-        <w:rPr>
-          <w:lang w:val="en-US" w:eastAsia="es-CO"/>
-        </w:rPr>
-      </w:pPr>
-      <w:r>
-        <w:rPr>
-          <w:lang w:val="en-US" w:eastAsia="es-CO"/>
-        </w:rPr>
-        <w:t xml:space="preserve">        //</w:t>
-      </w:r>
-    </w:p>
-    <w:p>
-      <w:pPr>
-        <w:rPr>
-          <w:lang w:val="en-US" w:eastAsia="es-CO"/>
-        </w:rPr>
-      </w:pPr>
-      <w:r>
-        <w:rPr>
-          <w:lang w:val="en-US" w:eastAsia="es-CO"/>
-        </w:rPr>
-        <w:t xml:space="preserve">        DB::</w:t>
-      </w:r>
-      <w:proofErr w:type="gramStart"/>
-      <w:r>
-        <w:rPr>
-          <w:lang w:val="en-US" w:eastAsia="es-CO"/>
-        </w:rPr>
-        <w:t>table(</w:t>
-      </w:r>
-      <w:proofErr w:type="gramEnd"/>
-      <w:r>
-        <w:rPr>
-          <w:lang w:val="en-US" w:eastAsia="es-CO"/>
-        </w:rPr>
-        <w:t>'productos')-&gt;where('id', '=', $id)-&gt;delete();</w:t>
-      </w:r>
-    </w:p>
-    <w:p>
-      <w:pPr>
-        <w:rPr>
-          <w:lang w:val="en-US" w:eastAsia="es-CO"/>
-        </w:rPr>
-      </w:pPr>
-    </w:p>
-    <w:p>
-      <w:pPr>
-        <w:rPr>
-          <w:lang w:val="en-US" w:eastAsia="es-CO"/>
-        </w:rPr>
-      </w:pPr>
-      <w:r>
-        <w:rPr>
-          <w:lang w:val="en-US" w:eastAsia="es-CO"/>
-        </w:rPr>
-        <w:t xml:space="preserve">    }</w:t>
-      </w:r>
-    </w:p>
-    <w:p>
-      <w:pPr>
-        <w:rPr>
-          <w:lang w:val="en-US" w:eastAsia="es-CO"/>
-        </w:rPr>
-      </w:pPr>
-    </w:p>
-    <w:p>
-      <w:pPr>
-        <w:pStyle w:val="Ttulo3"/>
-        <w:rPr>
-          <w:lang w:val="en-US" w:eastAsia="es-CO"/>
-        </w:rPr>
-      </w:pPr>
-      <w:bookmarkStart w:id="51" w:name="_Toc481069337"/>
-      <w:r>
-        <w:rPr>
-          <w:lang w:val="en-US" w:eastAsia="es-CO"/>
-        </w:rPr>
-        <w:t>Script</w:t>
-      </w:r>
-      <w:bookmarkEnd w:id="51"/>
-    </w:p>
-    <w:p>
-      <w:pPr>
-        <w:rPr>
-          <w:lang w:val="en-US" w:eastAsia="es-CO"/>
-        </w:rPr>
-      </w:pPr>
-    </w:p>
-    <w:p>
-      <w:pPr>
-        <w:rPr>
-          <w:lang w:val="en-US" w:eastAsia="es-CO"/>
-        </w:rPr>
-      </w:pPr>
-      <w:r>
-        <w:rPr>
-          <w:lang w:val="en-US" w:eastAsia="es-CO"/>
-        </w:rPr>
-        <w:t>Copy and paste jquery in public/js/jquery.js</w:t>
-      </w:r>
-    </w:p>
-    <w:p>
-      <w:pPr>
-        <w:rPr>
-          <w:lang w:val="en-US" w:eastAsia="es-CO"/>
-        </w:rPr>
-      </w:pPr>
-      <w:r>
-        <w:rPr>
-          <w:lang w:val="en-US" w:eastAsia="es-CO"/>
-        </w:rPr>
-        <w:t>Create a script called eliminar.js and within that put</w:t>
-      </w:r>
-    </w:p>
-    <w:p>
-      <w:pPr>
-        <w:rPr>
-          <w:lang w:val="en-US" w:eastAsia="es-CO"/>
-        </w:rPr>
-      </w:pPr>
-    </w:p>
-    <w:p>
-      <w:pPr>
-        <w:rPr>
-          <w:lang w:val="en-US" w:eastAsia="es-CO"/>
-        </w:rPr>
-      </w:pPr>
-      <w:proofErr w:type="gramStart"/>
-      <w:r>
-        <w:rPr>
-          <w:lang w:val="en-US" w:eastAsia="es-CO"/>
-        </w:rPr>
-        <w:t>function</w:t>
-      </w:r>
-      <w:proofErr w:type="gramEnd"/>
-      <w:r>
-        <w:rPr>
-          <w:lang w:val="en-US" w:eastAsia="es-CO"/>
-        </w:rPr>
-        <w:t xml:space="preserve"> eliminar(eliminar)</w:t>
-      </w:r>
-    </w:p>
-    <w:p>
-      <w:pPr>
-        <w:rPr>
-          <w:lang w:val="en-US" w:eastAsia="es-CO"/>
-        </w:rPr>
-      </w:pPr>
-      <w:r>
-        <w:rPr>
-          <w:lang w:val="en-US" w:eastAsia="es-CO"/>
-        </w:rPr>
-        <w:t>{</w:t>
-      </w:r>
-    </w:p>
-    <w:p>
-      <w:pPr>
-        <w:rPr>
-          <w:lang w:val="en-US" w:eastAsia="es-CO"/>
-        </w:rPr>
-      </w:pPr>
-      <w:r>
-        <w:rPr>
-          <w:lang w:val="en-US" w:eastAsia="es-CO"/>
-        </w:rPr>
-        <w:tab/>
-      </w:r>
-      <w:r>
-        <w:rPr>
-          <w:lang w:val="en-US" w:eastAsia="es-CO"/>
-        </w:rPr>
-        <w:tab/>
-      </w:r>
-    </w:p>
-    <w:p>
-      <w:pPr>
-        <w:rPr>
-          <w:lang w:val="en-US" w:eastAsia="es-CO"/>
-        </w:rPr>
-      </w:pPr>
-      <w:r>
-        <w:rPr>
-          <w:lang w:val="en-US" w:eastAsia="es-CO"/>
-        </w:rPr>
-        <w:tab/>
-      </w:r>
-      <w:r>
-        <w:rPr>
-          <w:lang w:val="en-US" w:eastAsia="es-CO"/>
-        </w:rPr>
-        <w:tab/>
-        <w:t>$.</w:t>
-      </w:r>
-      <w:proofErr w:type="gramStart"/>
-      <w:r>
-        <w:rPr>
-          <w:lang w:val="en-US" w:eastAsia="es-CO"/>
-        </w:rPr>
-        <w:t>ajax({</w:t>
-      </w:r>
-      <w:proofErr w:type="gramEnd"/>
-    </w:p>
-    <w:p>
-      <w:pPr>
-        <w:rPr>
-          <w:lang w:val="en-US" w:eastAsia="es-CO"/>
-        </w:rPr>
-      </w:pPr>
-      <w:r>
-        <w:rPr>
-          <w:lang w:val="en-US" w:eastAsia="es-CO"/>
-        </w:rPr>
-        <w:tab/>
-      </w:r>
-      <w:r>
-        <w:rPr>
-          <w:lang w:val="en-US" w:eastAsia="es-CO"/>
-        </w:rPr>
-        <w:tab/>
-      </w:r>
-      <w:proofErr w:type="gramStart"/>
-      <w:r>
-        <w:rPr>
-          <w:lang w:val="en-US" w:eastAsia="es-CO"/>
-        </w:rPr>
-        <w:t>method</w:t>
-      </w:r>
-      <w:proofErr w:type="gramEnd"/>
-      <w:r>
-        <w:rPr>
-          <w:lang w:val="en-US" w:eastAsia="es-CO"/>
-        </w:rPr>
-        <w:tab/>
-        <w:t>: 'delete',</w:t>
-      </w:r>
-    </w:p>
-    <w:p>
-      <w:pPr>
-        <w:rPr>
-          <w:lang w:val="en-US" w:eastAsia="es-CO"/>
-        </w:rPr>
-      </w:pPr>
-      <w:r>
-        <w:rPr>
-          <w:lang w:val="en-US" w:eastAsia="es-CO"/>
-        </w:rPr>
-        <w:t xml:space="preserve">        </w:t>
-      </w:r>
       <w:proofErr w:type="gramStart"/>
       <w:r>
         <w:rPr>
@@ -34957,7 +35309,6 @@
         <w:rPr>
           <w:lang w:val="en-US" w:eastAsia="es-CO"/>
         </w:rPr>
-        <w:lastRenderedPageBreak/>
         <w:t xml:space="preserve">  </w:t>
       </w:r>
       <w:r>
@@ -35177,6 +35528,7 @@
           <w:szCs w:val="24"/>
           <w:lang w:val="en-US" w:eastAsia="es-CO"/>
         </w:rPr>
+        <w:lastRenderedPageBreak/>
         <w:t>&lt;a style="cursor:pointer;" data-t="{{ url('productos/'.$producto-&gt;id) }}" data-token="{{ csrf_token() }}" onclick="eliminar(this)"&gt;Eliminar&lt;/a&gt;</w:t>
       </w:r>
     </w:p>
@@ -35271,15 +35623,14 @@
           <w:lang w:val="en-US" w:eastAsia="es-CO"/>
         </w:rPr>
       </w:pPr>
-      <w:bookmarkStart w:id="52" w:name="_Toc481069338"/>
-      <w:r>
-        <w:rPr>
-          <w:lang w:val="en-US" w:eastAsia="es-CO"/>
-        </w:rPr>
-        <w:lastRenderedPageBreak/>
+      <w:bookmarkStart w:id="51" w:name="_Toc481069338"/>
+      <w:r>
+        <w:rPr>
+          <w:lang w:val="en-US" w:eastAsia="es-CO"/>
+        </w:rPr>
         <w:t>Create a rute of specific method of controller</w:t>
       </w:r>
-      <w:bookmarkEnd w:id="52"/>
+      <w:bookmarkEnd w:id="51"/>
     </w:p>
     <w:p>
       <w:pPr>
@@ -35453,173 +35804,174 @@
           <w:lang w:val="en-US" w:eastAsia="es-CO"/>
         </w:rPr>
       </w:pPr>
-      <w:bookmarkStart w:id="53" w:name="_Toc481069339"/>
-      <w:r>
-        <w:rPr>
-          <w:lang w:val="en-US" w:eastAsia="es-CO"/>
-        </w:rPr>
+      <w:bookmarkStart w:id="52" w:name="_Toc481069339"/>
+      <w:r>
+        <w:rPr>
+          <w:lang w:val="en-US" w:eastAsia="es-CO"/>
+        </w:rPr>
+        <w:lastRenderedPageBreak/>
         <w:t>Create flash message</w:t>
       </w:r>
+      <w:bookmarkEnd w:id="52"/>
+    </w:p>
+    <w:p>
+      <w:pPr>
+        <w:rPr>
+          <w:lang w:val="en-US" w:eastAsia="es-CO"/>
+        </w:rPr>
+      </w:pPr>
+    </w:p>
+    <w:p>
+      <w:pPr>
+        <w:rPr>
+          <w:lang w:val="en-US" w:eastAsia="es-CO"/>
+        </w:rPr>
+      </w:pPr>
+      <w:r>
+        <w:rPr>
+          <w:lang w:val="en-US" w:eastAsia="es-CO"/>
+        </w:rPr>
+        <w:t>In controller put</w:t>
+      </w:r>
+    </w:p>
+    <w:p>
+      <w:pPr>
+        <w:rPr>
+          <w:lang w:val="en-US" w:eastAsia="es-CO"/>
+        </w:rPr>
+      </w:pPr>
+      <w:r>
+        <w:rPr>
+          <w:lang w:val="en-US" w:eastAsia="es-CO"/>
+        </w:rPr>
+        <w:t>\Session::</w:t>
+      </w:r>
+      <w:proofErr w:type="gramStart"/>
+      <w:r>
+        <w:rPr>
+          <w:lang w:val="en-US" w:eastAsia="es-CO"/>
+        </w:rPr>
+        <w:t>flash(</w:t>
+      </w:r>
+      <w:proofErr w:type="gramEnd"/>
+      <w:r>
+        <w:rPr>
+          <w:lang w:val="en-US" w:eastAsia="es-CO"/>
+        </w:rPr>
+        <w:t>'flash_message','Registro guardado');</w:t>
+      </w:r>
+    </w:p>
+    <w:p>
+      <w:pPr>
+        <w:rPr>
+          <w:lang w:val="en-US" w:eastAsia="es-CO"/>
+        </w:rPr>
+      </w:pPr>
+      <w:r>
+        <w:rPr>
+          <w:lang w:val="en-US" w:eastAsia="es-CO"/>
+        </w:rPr>
+        <w:t>In teamplate put</w:t>
+      </w:r>
+    </w:p>
+    <w:p>
+      <w:pPr>
+        <w:rPr>
+          <w:u w:val="single"/>
+          <w:lang w:val="en-US" w:eastAsia="es-CO"/>
+        </w:rPr>
+      </w:pPr>
+      <w:proofErr w:type="gramStart"/>
+      <w:r>
+        <w:rPr>
+          <w:u w:val="single"/>
+          <w:lang w:val="en-US" w:eastAsia="es-CO"/>
+        </w:rPr>
+        <w:t>@if(</w:t>
+      </w:r>
+      <w:proofErr w:type="gramEnd"/>
+      <w:r>
+        <w:rPr>
+          <w:u w:val="single"/>
+          <w:lang w:val="en-US" w:eastAsia="es-CO"/>
+        </w:rPr>
+        <w:t>session('flash_message'))</w:t>
+      </w:r>
+    </w:p>
+    <w:p>
+      <w:pPr>
+        <w:rPr>
+          <w:u w:val="single"/>
+          <w:lang w:val="en-US" w:eastAsia="es-CO"/>
+        </w:rPr>
+      </w:pPr>
+      <w:r>
+        <w:rPr>
+          <w:u w:val="single"/>
+          <w:lang w:val="en-US" w:eastAsia="es-CO"/>
+        </w:rPr>
+        <w:t xml:space="preserve">  {{</w:t>
+      </w:r>
+      <w:proofErr w:type="gramStart"/>
+      <w:r>
+        <w:rPr>
+          <w:u w:val="single"/>
+          <w:lang w:val="en-US" w:eastAsia="es-CO"/>
+        </w:rPr>
+        <w:t>session(</w:t>
+      </w:r>
+      <w:proofErr w:type="gramEnd"/>
+      <w:r>
+        <w:rPr>
+          <w:u w:val="single"/>
+          <w:lang w:val="en-US" w:eastAsia="es-CO"/>
+        </w:rPr>
+        <w:t>'flash_message')}}</w:t>
+      </w:r>
+    </w:p>
+    <w:p>
+      <w:pPr>
+        <w:rPr>
+          <w:u w:val="single"/>
+          <w:lang w:val="en-US" w:eastAsia="es-CO"/>
+        </w:rPr>
+      </w:pPr>
+      <w:r>
+        <w:rPr>
+          <w:u w:val="single"/>
+          <w:lang w:val="en-US" w:eastAsia="es-CO"/>
+        </w:rPr>
+        <w:t>@endif</w:t>
+      </w:r>
+    </w:p>
+    <w:p>
+      <w:pPr>
+        <w:rPr>
+          <w:lang w:val="en-US" w:eastAsia="es-CO"/>
+        </w:rPr>
+      </w:pPr>
+    </w:p>
+    <w:p>
+      <w:pPr>
+        <w:pStyle w:val="Ttulo1"/>
+        <w:rPr>
+          <w:lang w:val="en-US" w:eastAsia="es-CO"/>
+        </w:rPr>
+      </w:pPr>
+      <w:bookmarkStart w:id="53" w:name="_Toc481069340"/>
+      <w:r>
+        <w:rPr>
+          <w:lang w:val="en-US" w:eastAsia="es-CO"/>
+        </w:rPr>
+        <w:t>Old values</w:t>
+      </w:r>
+      <w:r>
+        <w:rPr>
+          <w:lang w:val="en-US" w:eastAsia="es-CO"/>
+        </w:rPr>
+        <w:t xml:space="preserve"> in form</w:t>
+      </w:r>
       <w:bookmarkEnd w:id="53"/>
-    </w:p>
-    <w:p>
-      <w:pPr>
-        <w:rPr>
-          <w:lang w:val="en-US" w:eastAsia="es-CO"/>
-        </w:rPr>
-      </w:pPr>
-    </w:p>
-    <w:p>
-      <w:pPr>
-        <w:rPr>
-          <w:lang w:val="en-US" w:eastAsia="es-CO"/>
-        </w:rPr>
-      </w:pPr>
-      <w:r>
-        <w:rPr>
-          <w:lang w:val="en-US" w:eastAsia="es-CO"/>
-        </w:rPr>
-        <w:t>In controller put</w:t>
-      </w:r>
-    </w:p>
-    <w:p>
-      <w:pPr>
-        <w:rPr>
-          <w:lang w:val="en-US" w:eastAsia="es-CO"/>
-        </w:rPr>
-      </w:pPr>
-      <w:r>
-        <w:rPr>
-          <w:lang w:val="en-US" w:eastAsia="es-CO"/>
-        </w:rPr>
-        <w:t>\Session::</w:t>
-      </w:r>
-      <w:proofErr w:type="gramStart"/>
-      <w:r>
-        <w:rPr>
-          <w:lang w:val="en-US" w:eastAsia="es-CO"/>
-        </w:rPr>
-        <w:t>flash(</w:t>
-      </w:r>
-      <w:proofErr w:type="gramEnd"/>
-      <w:r>
-        <w:rPr>
-          <w:lang w:val="en-US" w:eastAsia="es-CO"/>
-        </w:rPr>
-        <w:t>'flash_message','Registro guardado');</w:t>
-      </w:r>
-    </w:p>
-    <w:p>
-      <w:pPr>
-        <w:rPr>
-          <w:lang w:val="en-US" w:eastAsia="es-CO"/>
-        </w:rPr>
-      </w:pPr>
-      <w:r>
-        <w:rPr>
-          <w:lang w:val="en-US" w:eastAsia="es-CO"/>
-        </w:rPr>
-        <w:t>In teamplate put</w:t>
-      </w:r>
-    </w:p>
-    <w:p>
-      <w:pPr>
-        <w:rPr>
-          <w:u w:val="single"/>
-          <w:lang w:val="en-US" w:eastAsia="es-CO"/>
-        </w:rPr>
-      </w:pPr>
-      <w:proofErr w:type="gramStart"/>
-      <w:r>
-        <w:rPr>
-          <w:u w:val="single"/>
-          <w:lang w:val="en-US" w:eastAsia="es-CO"/>
-        </w:rPr>
-        <w:t>@if(</w:t>
-      </w:r>
-      <w:proofErr w:type="gramEnd"/>
-      <w:r>
-        <w:rPr>
-          <w:u w:val="single"/>
-          <w:lang w:val="en-US" w:eastAsia="es-CO"/>
-        </w:rPr>
-        <w:t>session('flash_message'))</w:t>
-      </w:r>
-    </w:p>
-    <w:p>
-      <w:pPr>
-        <w:rPr>
-          <w:u w:val="single"/>
-          <w:lang w:val="en-US" w:eastAsia="es-CO"/>
-        </w:rPr>
-      </w:pPr>
-      <w:r>
-        <w:rPr>
-          <w:u w:val="single"/>
-          <w:lang w:val="en-US" w:eastAsia="es-CO"/>
-        </w:rPr>
-        <w:t xml:space="preserve">  {{</w:t>
-      </w:r>
-      <w:proofErr w:type="gramStart"/>
-      <w:r>
-        <w:rPr>
-          <w:u w:val="single"/>
-          <w:lang w:val="en-US" w:eastAsia="es-CO"/>
-        </w:rPr>
-        <w:t>session(</w:t>
-      </w:r>
-      <w:proofErr w:type="gramEnd"/>
-      <w:r>
-        <w:rPr>
-          <w:u w:val="single"/>
-          <w:lang w:val="en-US" w:eastAsia="es-CO"/>
-        </w:rPr>
-        <w:t>'flash_message')}}</w:t>
-      </w:r>
-    </w:p>
-    <w:p>
-      <w:pPr>
-        <w:rPr>
-          <w:u w:val="single"/>
-          <w:lang w:val="en-US" w:eastAsia="es-CO"/>
-        </w:rPr>
-      </w:pPr>
-      <w:r>
-        <w:rPr>
-          <w:u w:val="single"/>
-          <w:lang w:val="en-US" w:eastAsia="es-CO"/>
-        </w:rPr>
-        <w:t>@endif</w:t>
-      </w:r>
-    </w:p>
-    <w:p>
-      <w:pPr>
-        <w:rPr>
-          <w:lang w:val="en-US" w:eastAsia="es-CO"/>
-        </w:rPr>
-      </w:pPr>
-    </w:p>
-    <w:p>
-      <w:pPr>
-        <w:pStyle w:val="Ttulo1"/>
-        <w:rPr>
-          <w:lang w:val="en-US" w:eastAsia="es-CO"/>
-        </w:rPr>
-      </w:pPr>
-      <w:bookmarkStart w:id="54" w:name="_Toc481069340"/>
-      <w:r>
-        <w:rPr>
-          <w:lang w:val="en-US" w:eastAsia="es-CO"/>
-        </w:rPr>
-        <w:t>Old values</w:t>
-      </w:r>
-      <w:r>
-        <w:rPr>
-          <w:lang w:val="en-US" w:eastAsia="es-CO"/>
-        </w:rPr>
-        <w:t xml:space="preserve"> in form</w:t>
-      </w:r>
-      <w:bookmarkEnd w:id="54"/>
     </w:p>
     <w:p>
       <w:pPr>
@@ -35996,49 +36348,181 @@
         <w:rPr>
           <w:lang w:val="en-US" w:eastAsia="es-CO"/>
         </w:rPr>
+        <w:t xml:space="preserve">          &lt;option value="2" @if (</w:t>
+      </w:r>
+      <w:proofErr w:type="gramStart"/>
+      <w:r>
+        <w:rPr>
+          <w:lang w:val="en-US" w:eastAsia="es-CO"/>
+        </w:rPr>
+        <w:t>old(</w:t>
+      </w:r>
+      <w:proofErr w:type="gramEnd"/>
+      <w:r>
+        <w:rPr>
+          <w:lang w:val="en-US" w:eastAsia="es-CO"/>
+        </w:rPr>
+        <w:t>'tipo_documento') == '2') selected="selected" @endif&gt;Rut&lt;/option&gt;</w:t>
+      </w:r>
+    </w:p>
+    <w:p>
+      <w:pPr>
+        <w:rPr>
+          <w:lang w:val="en-US" w:eastAsia="es-CO"/>
+        </w:rPr>
+      </w:pPr>
+      <w:r>
+        <w:rPr>
+          <w:lang w:val="en-US" w:eastAsia="es-CO"/>
+        </w:rPr>
+        <w:t xml:space="preserve">          &lt;option value="3" @if (</w:t>
+      </w:r>
+      <w:proofErr w:type="gramStart"/>
+      <w:r>
+        <w:rPr>
+          <w:lang w:val="en-US" w:eastAsia="es-CO"/>
+        </w:rPr>
+        <w:t>old(</w:t>
+      </w:r>
+      <w:proofErr w:type="gramEnd"/>
+      <w:r>
+        <w:rPr>
+          <w:lang w:val="en-US" w:eastAsia="es-CO"/>
+        </w:rPr>
+        <w:t>'tipo_documento') == '3') selected="selected" @endif&gt;Cedula extranjeria&lt;/option&gt;</w:t>
+      </w:r>
+    </w:p>
+    <w:p>
+      <w:pPr>
+        <w:rPr>
+          <w:lang w:val="en-US" w:eastAsia="es-CO"/>
+        </w:rPr>
+      </w:pPr>
+      <w:r>
+        <w:rPr>
+          <w:lang w:val="en-US" w:eastAsia="es-CO"/>
+        </w:rPr>
+        <w:t xml:space="preserve">        &lt;/select&gt;</w:t>
+      </w:r>
+    </w:p>
+    <w:p>
+      <w:pPr>
+        <w:rPr>
+          <w:lang w:val="en-US" w:eastAsia="es-CO"/>
+        </w:rPr>
+      </w:pPr>
+    </w:p>
+    <w:p>
+      <w:pPr>
+        <w:rPr>
+          <w:lang w:val="en-US" w:eastAsia="es-CO"/>
+        </w:rPr>
+      </w:pPr>
+      <w:r>
+        <w:rPr>
+          <w:lang w:val="en-US" w:eastAsia="es-CO"/>
+        </w:rPr>
+        <w:t xml:space="preserve">Remember when </w:t>
+      </w:r>
+      <w:proofErr w:type="gramStart"/>
+      <w:r>
+        <w:rPr>
+          <w:lang w:val="en-US" w:eastAsia="es-CO"/>
+        </w:rPr>
+        <w:t>is foreach</w:t>
+      </w:r>
+      <w:proofErr w:type="gramEnd"/>
+    </w:p>
+    <w:p>
+      <w:pPr>
+        <w:rPr>
+          <w:lang w:val="en-US" w:eastAsia="es-CO"/>
+        </w:rPr>
+      </w:pPr>
+      <w:r>
+        <w:rPr>
+          <w:lang w:val="en-US" w:eastAsia="es-CO"/>
+        </w:rPr>
+        <w:t xml:space="preserve">        &lt;select name="curso"&gt;</w:t>
+      </w:r>
+    </w:p>
+    <w:p>
+      <w:pPr>
+        <w:rPr>
+          <w:lang w:eastAsia="es-CO"/>
+        </w:rPr>
+      </w:pPr>
+      <w:r>
+        <w:rPr>
+          <w:lang w:val="en-US" w:eastAsia="es-CO"/>
+        </w:rPr>
+        <w:t xml:space="preserve">          </w:t>
+      </w:r>
+      <w:r>
+        <w:rPr>
+          <w:lang w:eastAsia="es-CO"/>
+        </w:rPr>
+        <w:t>&lt;option value=""&gt;Seleccione el curso que desea cursar&lt;/option&gt;</w:t>
+      </w:r>
+    </w:p>
+    <w:p>
+      <w:pPr>
+        <w:rPr>
+          <w:lang w:val="en-US" w:eastAsia="es-CO"/>
+        </w:rPr>
+      </w:pPr>
+      <w:r>
+        <w:rPr>
+          <w:lang w:eastAsia="es-CO"/>
+        </w:rPr>
         <w:lastRenderedPageBreak/>
-        <w:t xml:space="preserve">          &lt;option value="2" @if (</w:t>
-      </w:r>
-      <w:proofErr w:type="gramStart"/>
-      <w:r>
-        <w:rPr>
-          <w:lang w:val="en-US" w:eastAsia="es-CO"/>
-        </w:rPr>
-        <w:t>old(</w:t>
-      </w:r>
-      <w:proofErr w:type="gramEnd"/>
-      <w:r>
-        <w:rPr>
-          <w:lang w:val="en-US" w:eastAsia="es-CO"/>
-        </w:rPr>
-        <w:t>'tipo_documento') == '2') selected="selected" @endif&gt;Rut&lt;/option&gt;</w:t>
-      </w:r>
-    </w:p>
-    <w:p>
-      <w:pPr>
-        <w:rPr>
-          <w:lang w:val="en-US" w:eastAsia="es-CO"/>
-        </w:rPr>
-      </w:pPr>
-      <w:r>
-        <w:rPr>
-          <w:lang w:val="en-US" w:eastAsia="es-CO"/>
-        </w:rPr>
-        <w:t xml:space="preserve">          &lt;option value="3" @if (</w:t>
-      </w:r>
-      <w:proofErr w:type="gramStart"/>
-      <w:r>
-        <w:rPr>
-          <w:lang w:val="en-US" w:eastAsia="es-CO"/>
-        </w:rPr>
-        <w:t>old(</w:t>
-      </w:r>
-      <w:proofErr w:type="gramEnd"/>
-      <w:r>
-        <w:rPr>
-          <w:lang w:val="en-US" w:eastAsia="es-CO"/>
-        </w:rPr>
-        <w:t>'tipo_documento') == '3') selected="selected" @endif&gt;Cedula extranjeria&lt;/option&gt;</w:t>
+        <w:t xml:space="preserve">          </w:t>
+      </w:r>
+      <w:r>
+        <w:rPr>
+          <w:lang w:val="en-US" w:eastAsia="es-CO"/>
+        </w:rPr>
+        <w:t>@foreach ($cursos as $curso)</w:t>
+      </w:r>
+    </w:p>
+    <w:p>
+      <w:pPr>
+        <w:rPr>
+          <w:lang w:val="en-US" w:eastAsia="es-CO"/>
+        </w:rPr>
+      </w:pPr>
+      <w:r>
+        <w:rPr>
+          <w:lang w:val="en-US" w:eastAsia="es-CO"/>
+        </w:rPr>
+        <w:t xml:space="preserve">            &lt;option value="{</w:t>
+      </w:r>
+      <w:proofErr w:type="gramStart"/>
+      <w:r>
+        <w:rPr>
+          <w:lang w:val="en-US" w:eastAsia="es-CO"/>
+        </w:rPr>
+        <w:t>{ $</w:t>
+      </w:r>
+      <w:proofErr w:type="gramEnd"/>
+      <w:r>
+        <w:rPr>
+          <w:lang w:val="en-US" w:eastAsia="es-CO"/>
+        </w:rPr>
+        <w:t>curso-&gt;id }}" @if (old('curso') == $curso-&gt;id ) selected="selected" @endif&gt;{{ $curso-&gt;fullname }}&lt;/option&gt;</w:t>
+      </w:r>
+    </w:p>
+    <w:p>
+      <w:pPr>
+        <w:rPr>
+          <w:lang w:val="en-US" w:eastAsia="es-CO"/>
+        </w:rPr>
+      </w:pPr>
+      <w:r>
+        <w:rPr>
+          <w:lang w:val="en-US" w:eastAsia="es-CO"/>
+        </w:rPr>
+        <w:t xml:space="preserve">          @endforeach</w:t>
       </w:r>
     </w:p>
     <w:p>
@@ -36056,94 +36540,506 @@
     </w:p>
     <w:p>
       <w:pPr>
-        <w:rPr>
-          <w:lang w:val="en-US" w:eastAsia="es-CO"/>
-        </w:rPr>
-      </w:pPr>
-    </w:p>
-    <w:p>
-      <w:pPr>
-        <w:rPr>
-          <w:lang w:val="en-US" w:eastAsia="es-CO"/>
-        </w:rPr>
-      </w:pPr>
-      <w:r>
-        <w:rPr>
-          <w:lang w:val="en-US" w:eastAsia="es-CO"/>
-        </w:rPr>
-        <w:t xml:space="preserve">Remember when </w:t>
-      </w:r>
-      <w:proofErr w:type="gramStart"/>
-      <w:r>
-        <w:rPr>
-          <w:lang w:val="en-US" w:eastAsia="es-CO"/>
-        </w:rPr>
-        <w:t>is foreach</w:t>
-      </w:r>
-      <w:proofErr w:type="gramEnd"/>
-    </w:p>
-    <w:p>
-      <w:pPr>
-        <w:rPr>
-          <w:lang w:val="en-US" w:eastAsia="es-CO"/>
-        </w:rPr>
-      </w:pPr>
-      <w:r>
-        <w:rPr>
-          <w:lang w:val="en-US" w:eastAsia="es-CO"/>
-        </w:rPr>
-        <w:t xml:space="preserve">        &lt;select name="curso"&gt;</w:t>
-      </w:r>
-    </w:p>
-    <w:p>
-      <w:pPr>
-        <w:rPr>
-          <w:lang w:eastAsia="es-CO"/>
-        </w:rPr>
-      </w:pPr>
-      <w:r>
-        <w:rPr>
-          <w:lang w:val="en-US" w:eastAsia="es-CO"/>
-        </w:rPr>
-        <w:t xml:space="preserve">          </w:t>
-      </w:r>
-      <w:r>
-        <w:rPr>
-          <w:lang w:eastAsia="es-CO"/>
-        </w:rPr>
-        <w:t>&lt;option value=""&gt;Seleccione el curso que desea cursar&lt;/option&gt;</w:t>
-      </w:r>
-    </w:p>
-    <w:p>
-      <w:pPr>
-        <w:rPr>
-          <w:lang w:val="en-US" w:eastAsia="es-CO"/>
-        </w:rPr>
-      </w:pPr>
-      <w:r>
-        <w:rPr>
-          <w:lang w:eastAsia="es-CO"/>
-        </w:rPr>
-        <w:t xml:space="preserve">          </w:t>
-      </w:r>
-      <w:r>
-        <w:rPr>
-          <w:lang w:val="en-US" w:eastAsia="es-CO"/>
-        </w:rPr>
-        <w:t>@foreach ($cursos as $curso)</w:t>
-      </w:r>
-    </w:p>
-    <w:p>
-      <w:pPr>
-        <w:rPr>
-          <w:lang w:val="en-US" w:eastAsia="es-CO"/>
-        </w:rPr>
-      </w:pPr>
-      <w:r>
-        <w:rPr>
-          <w:lang w:val="en-US" w:eastAsia="es-CO"/>
-        </w:rPr>
-        <w:t xml:space="preserve">            &lt;option value="{</w:t>
+        <w:pStyle w:val="Ttulo1"/>
+        <w:rPr>
+          <w:lang w:val="en-US" w:eastAsia="es-CO"/>
+        </w:rPr>
+      </w:pPr>
+      <w:r>
+        <w:rPr>
+          <w:lang w:val="en-US" w:eastAsia="es-CO"/>
+        </w:rPr>
+        <w:t>Query more advance</w:t>
+      </w:r>
+    </w:p>
+    <w:p>
+      <w:pPr>
+        <w:rPr>
+          <w:lang w:val="en-US" w:eastAsia="es-CO"/>
+        </w:rPr>
+      </w:pPr>
+      <w:r>
+        <w:rPr>
+          <w:lang w:val="en-US" w:eastAsia="es-CO"/>
+        </w:rPr>
+        <w:t>In your controller put</w:t>
+      </w:r>
+    </w:p>
+    <w:p>
+      <w:pPr>
+        <w:rPr>
+          <w:lang w:val="en-US" w:eastAsia="es-CO"/>
+        </w:rPr>
+      </w:pPr>
+      <w:proofErr w:type="gramStart"/>
+      <w:r>
+        <w:rPr>
+          <w:lang w:val="en-US" w:eastAsia="es-CO"/>
+        </w:rPr>
+        <w:t>use</w:t>
+      </w:r>
+      <w:proofErr w:type="gramEnd"/>
+      <w:r>
+        <w:rPr>
+          <w:lang w:val="en-US" w:eastAsia="es-CO"/>
+        </w:rPr>
+        <w:t xml:space="preserve"> ipt_saas\Models\Sa\Organization;</w:t>
+      </w:r>
+    </w:p>
+    <w:p>
+      <w:pPr>
+        <w:rPr>
+          <w:lang w:val="en-US" w:eastAsia="es-CO"/>
+        </w:rPr>
+      </w:pPr>
+      <w:proofErr w:type="gramStart"/>
+      <w:r>
+        <w:rPr>
+          <w:lang w:val="en-US" w:eastAsia="es-CO"/>
+        </w:rPr>
+        <w:t>use</w:t>
+      </w:r>
+      <w:proofErr w:type="gramEnd"/>
+      <w:r>
+        <w:rPr>
+          <w:lang w:val="en-US" w:eastAsia="es-CO"/>
+        </w:rPr>
+        <w:t xml:space="preserve"> ipt_saas\Models\Sa\Plan_by_organization;</w:t>
+      </w:r>
+    </w:p>
+    <w:p>
+      <w:pPr>
+        <w:rPr>
+          <w:lang w:val="en-US" w:eastAsia="es-CO"/>
+        </w:rPr>
+      </w:pPr>
+      <w:proofErr w:type="gramStart"/>
+      <w:r>
+        <w:rPr>
+          <w:lang w:val="en-US" w:eastAsia="es-CO"/>
+        </w:rPr>
+        <w:t>use</w:t>
+      </w:r>
+      <w:proofErr w:type="gramEnd"/>
+      <w:r>
+        <w:rPr>
+          <w:lang w:val="en-US" w:eastAsia="es-CO"/>
+        </w:rPr>
+        <w:t xml:space="preserve"> Illuminate\Support\Facades\DB;</w:t>
+      </w:r>
+    </w:p>
+    <w:p>
+      <w:pPr>
+        <w:rPr>
+          <w:lang w:val="en-US" w:eastAsia="es-CO"/>
+        </w:rPr>
+      </w:pPr>
+      <w:r>
+        <w:rPr>
+          <w:lang w:val="en-US" w:eastAsia="es-CO"/>
+        </w:rPr>
+        <w:t xml:space="preserve"> </w:t>
+      </w:r>
+      <w:proofErr w:type="gramStart"/>
+      <w:r>
+        <w:rPr>
+          <w:lang w:val="en-US" w:eastAsia="es-CO"/>
+        </w:rPr>
+        <w:t>the</w:t>
+      </w:r>
+      <w:proofErr w:type="gramEnd"/>
+      <w:r>
+        <w:rPr>
+          <w:lang w:val="en-US" w:eastAsia="es-CO"/>
+        </w:rPr>
+        <w:t xml:space="preserve"> query is</w:t>
+      </w:r>
+    </w:p>
+    <w:p>
+      <w:pPr>
+        <w:rPr>
+          <w:lang w:val="en-US" w:eastAsia="es-CO"/>
+        </w:rPr>
+      </w:pPr>
+      <w:r>
+        <w:rPr>
+          <w:lang w:val="en-US" w:eastAsia="es-CO"/>
+        </w:rPr>
+        <w:t>$organizations = Organization::</w:t>
+      </w:r>
+      <w:proofErr w:type="gramStart"/>
+      <w:r>
+        <w:rPr>
+          <w:lang w:val="en-US" w:eastAsia="es-CO"/>
+        </w:rPr>
+        <w:t>join(</w:t>
+      </w:r>
+      <w:proofErr w:type="gramEnd"/>
+      <w:r>
+        <w:rPr>
+          <w:lang w:val="en-US" w:eastAsia="es-CO"/>
+        </w:rPr>
+        <w:t>'sa_plans_by_organization','sa_plans_by_organization.id_organization','=','sa_organizations.id_organization')</w:t>
+      </w:r>
+    </w:p>
+    <w:p>
+      <w:pPr>
+        <w:rPr>
+          <w:lang w:val="en-US" w:eastAsia="es-CO"/>
+        </w:rPr>
+      </w:pPr>
+      <w:r>
+        <w:rPr>
+          <w:lang w:val="en-US" w:eastAsia="es-CO"/>
+        </w:rPr>
+        <w:t xml:space="preserve">        -&gt;</w:t>
+      </w:r>
+      <w:proofErr w:type="gramStart"/>
+      <w:r>
+        <w:rPr>
+          <w:lang w:val="en-US" w:eastAsia="es-CO"/>
+        </w:rPr>
+        <w:t>select(</w:t>
+      </w:r>
+      <w:proofErr w:type="gramEnd"/>
+      <w:r>
+        <w:rPr>
+          <w:lang w:val="en-US" w:eastAsia="es-CO"/>
+        </w:rPr>
+        <w:t>DB::raw('*,sum(sa_plans_by_organization.users_amount) as total, sa_organizations.id_organization'))</w:t>
+      </w:r>
+    </w:p>
+    <w:p>
+      <w:pPr>
+        <w:rPr>
+          <w:lang w:val="en-US" w:eastAsia="es-CO"/>
+        </w:rPr>
+      </w:pPr>
+      <w:r>
+        <w:rPr>
+          <w:lang w:val="en-US" w:eastAsia="es-CO"/>
+        </w:rPr>
+        <w:t xml:space="preserve">        -&gt;</w:t>
+      </w:r>
+      <w:proofErr w:type="gramStart"/>
+      <w:r>
+        <w:rPr>
+          <w:lang w:val="en-US" w:eastAsia="es-CO"/>
+        </w:rPr>
+        <w:t>join(</w:t>
+      </w:r>
+      <w:proofErr w:type="gramEnd"/>
+      <w:r>
+        <w:rPr>
+          <w:lang w:val="en-US" w:eastAsia="es-CO"/>
+        </w:rPr>
+        <w:t>'sa_plans','sa_plans.id_plan','=','sa_plans_by_organization.id_plan')</w:t>
+      </w:r>
+    </w:p>
+    <w:p>
+      <w:pPr>
+        <w:rPr>
+          <w:lang w:val="en-US" w:eastAsia="es-CO"/>
+        </w:rPr>
+      </w:pPr>
+      <w:r>
+        <w:rPr>
+          <w:lang w:val="en-US" w:eastAsia="es-CO"/>
+        </w:rPr>
+        <w:t xml:space="preserve">        -&gt;</w:t>
+      </w:r>
+      <w:proofErr w:type="gramStart"/>
+      <w:r>
+        <w:rPr>
+          <w:lang w:val="en-US" w:eastAsia="es-CO"/>
+        </w:rPr>
+        <w:t>where(</w:t>
+      </w:r>
+      <w:proofErr w:type="gramEnd"/>
+      <w:r>
+        <w:rPr>
+          <w:lang w:val="en-US" w:eastAsia="es-CO"/>
+        </w:rPr>
+        <w:t>'sa_plans.name','!=','admin')</w:t>
+      </w:r>
+    </w:p>
+    <w:p>
+      <w:pPr>
+        <w:rPr>
+          <w:lang w:val="en-US" w:eastAsia="es-CO"/>
+        </w:rPr>
+      </w:pPr>
+      <w:r>
+        <w:rPr>
+          <w:lang w:val="en-US" w:eastAsia="es-CO"/>
+        </w:rPr>
+        <w:t xml:space="preserve">        -&gt;</w:t>
+      </w:r>
+      <w:proofErr w:type="gramStart"/>
+      <w:r>
+        <w:rPr>
+          <w:lang w:val="en-US" w:eastAsia="es-CO"/>
+        </w:rPr>
+        <w:t>groupBy(</w:t>
+      </w:r>
+      <w:proofErr w:type="gramEnd"/>
+      <w:r>
+        <w:rPr>
+          <w:lang w:val="en-US" w:eastAsia="es-CO"/>
+        </w:rPr>
+        <w:t>'sa_organizations.id_organization')</w:t>
+      </w:r>
+    </w:p>
+    <w:p>
+      <w:pPr>
+        <w:rPr>
+          <w:lang w:val="en-US" w:eastAsia="es-CO"/>
+        </w:rPr>
+      </w:pPr>
+      <w:r>
+        <w:rPr>
+          <w:lang w:val="en-US" w:eastAsia="es-CO"/>
+        </w:rPr>
+        <w:t xml:space="preserve">        -&gt;</w:t>
+      </w:r>
+      <w:proofErr w:type="gramStart"/>
+      <w:r>
+        <w:rPr>
+          <w:lang w:val="en-US" w:eastAsia="es-CO"/>
+        </w:rPr>
+        <w:t>get(</w:t>
+      </w:r>
+      <w:proofErr w:type="gramEnd"/>
+      <w:r>
+        <w:rPr>
+          <w:lang w:val="en-US" w:eastAsia="es-CO"/>
+        </w:rPr>
+        <w:t>);</w:t>
+      </w:r>
+    </w:p>
+    <w:p>
+      <w:pPr>
+        <w:rPr>
+          <w:lang w:val="en-US" w:eastAsia="es-CO"/>
+        </w:rPr>
+      </w:pPr>
+    </w:p>
+    <w:p>
+      <w:pPr>
+        <w:rPr>
+          <w:lang w:val="en-US" w:eastAsia="es-CO"/>
+        </w:rPr>
+      </w:pPr>
+      <w:r>
+        <w:rPr>
+          <w:lang w:val="en-US" w:eastAsia="es-CO"/>
+        </w:rPr>
+        <w:t>In the view is this</w:t>
+      </w:r>
+    </w:p>
+    <w:p>
+      <w:pPr>
+        <w:rPr>
+          <w:lang w:val="en-US" w:eastAsia="es-CO"/>
+        </w:rPr>
+      </w:pPr>
+      <w:proofErr w:type="gramStart"/>
+      <w:r>
+        <w:rPr>
+          <w:lang w:val="en-US" w:eastAsia="es-CO"/>
+        </w:rPr>
+        <w:t>@foreach(</w:t>
+      </w:r>
+      <w:proofErr w:type="gramEnd"/>
+      <w:r>
+        <w:rPr>
+          <w:lang w:val="en-US" w:eastAsia="es-CO"/>
+        </w:rPr>
+        <w:t xml:space="preserve"> $organizations as $organization ) </w:t>
+      </w:r>
+    </w:p>
+    <w:p>
+      <w:pPr>
+        <w:rPr>
+          <w:lang w:val="en-US" w:eastAsia="es-CO"/>
+        </w:rPr>
+      </w:pPr>
+      <w:r>
+        <w:rPr>
+          <w:lang w:val="en-US" w:eastAsia="es-CO"/>
+        </w:rPr>
+        <w:tab/>
+      </w:r>
+      <w:r>
+        <w:rPr>
+          <w:lang w:val="en-US" w:eastAsia="es-CO"/>
+        </w:rPr>
+        <w:tab/>
+      </w:r>
+      <w:r>
+        <w:rPr>
+          <w:lang w:val="en-US" w:eastAsia="es-CO"/>
+        </w:rPr>
+        <w:tab/>
+      </w:r>
+      <w:r>
+        <w:rPr>
+          <w:lang w:val="en-US" w:eastAsia="es-CO"/>
+        </w:rPr>
+        <w:tab/>
+        <w:t xml:space="preserve">  &lt;</w:t>
+      </w:r>
+      <w:proofErr w:type="gramStart"/>
+      <w:r>
+        <w:rPr>
+          <w:lang w:val="en-US" w:eastAsia="es-CO"/>
+        </w:rPr>
+        <w:t>tr</w:t>
+      </w:r>
+      <w:proofErr w:type="gramEnd"/>
+      <w:r>
+        <w:rPr>
+          <w:lang w:val="en-US" w:eastAsia="es-CO"/>
+        </w:rPr>
+        <w:t>&gt;</w:t>
+      </w:r>
+    </w:p>
+    <w:p>
+      <w:pPr>
+        <w:rPr>
+          <w:lang w:val="en-US" w:eastAsia="es-CO"/>
+        </w:rPr>
+      </w:pPr>
+      <w:r>
+        <w:rPr>
+          <w:lang w:val="en-US" w:eastAsia="es-CO"/>
+        </w:rPr>
+        <w:tab/>
+      </w:r>
+      <w:r>
+        <w:rPr>
+          <w:lang w:val="en-US" w:eastAsia="es-CO"/>
+        </w:rPr>
+        <w:tab/>
+      </w:r>
+      <w:r>
+        <w:rPr>
+          <w:lang w:val="en-US" w:eastAsia="es-CO"/>
+        </w:rPr>
+        <w:tab/>
+      </w:r>
+      <w:r>
+        <w:rPr>
+          <w:lang w:val="en-US" w:eastAsia="es-CO"/>
+        </w:rPr>
+        <w:tab/>
+        <w:t xml:space="preserve">  </w:t>
+      </w:r>
+      <w:r>
+        <w:rPr>
+          <w:lang w:val="en-US" w:eastAsia="es-CO"/>
+        </w:rPr>
+        <w:tab/>
+        <w:t>&lt;</w:t>
+      </w:r>
+      <w:proofErr w:type="gramStart"/>
+      <w:r>
+        <w:rPr>
+          <w:lang w:val="en-US" w:eastAsia="es-CO"/>
+        </w:rPr>
+        <w:t>td</w:t>
+      </w:r>
+      <w:proofErr w:type="gramEnd"/>
+      <w:r>
+        <w:rPr>
+          <w:lang w:val="en-US" w:eastAsia="es-CO"/>
+        </w:rPr>
+        <w:t>&gt;{{ $organization-&gt;business_name }}&lt;/td&gt;</w:t>
+      </w:r>
+    </w:p>
+    <w:p>
+      <w:pPr>
+        <w:rPr>
+          <w:lang w:val="en-US" w:eastAsia="es-CO"/>
+        </w:rPr>
+      </w:pPr>
+      <w:r>
+        <w:rPr>
+          <w:lang w:val="en-US" w:eastAsia="es-CO"/>
+        </w:rPr>
+        <w:tab/>
+      </w:r>
+      <w:r>
+        <w:rPr>
+          <w:lang w:val="en-US" w:eastAsia="es-CO"/>
+        </w:rPr>
+        <w:tab/>
+      </w:r>
+      <w:r>
+        <w:rPr>
+          <w:lang w:val="en-US" w:eastAsia="es-CO"/>
+        </w:rPr>
+        <w:tab/>
+      </w:r>
+      <w:r>
+        <w:rPr>
+          <w:lang w:val="en-US" w:eastAsia="es-CO"/>
+        </w:rPr>
+        <w:tab/>
+        <w:t xml:space="preserve">    &lt;</w:t>
+      </w:r>
+      <w:proofErr w:type="gramStart"/>
+      <w:r>
+        <w:rPr>
+          <w:lang w:val="en-US" w:eastAsia="es-CO"/>
+        </w:rPr>
+        <w:t>td</w:t>
+      </w:r>
+      <w:proofErr w:type="gramEnd"/>
+      <w:r>
+        <w:rPr>
+          <w:lang w:val="en-US" w:eastAsia="es-CO"/>
+        </w:rPr>
+        <w:t>&gt;</w:t>
+      </w:r>
+    </w:p>
+    <w:p>
+      <w:pPr>
+        <w:rPr>
+          <w:lang w:val="en-US" w:eastAsia="es-CO"/>
+        </w:rPr>
+      </w:pPr>
+      <w:r>
+        <w:rPr>
+          <w:lang w:val="en-US" w:eastAsia="es-CO"/>
+        </w:rPr>
+        <w:tab/>
+      </w:r>
+      <w:r>
+        <w:rPr>
+          <w:lang w:val="en-US" w:eastAsia="es-CO"/>
+        </w:rPr>
+        <w:tab/>
+      </w:r>
+      <w:r>
+        <w:rPr>
+          <w:lang w:val="en-US" w:eastAsia="es-CO"/>
+        </w:rPr>
+        <w:tab/>
+      </w:r>
+      <w:r>
+        <w:rPr>
+          <w:lang w:val="en-US" w:eastAsia="es-CO"/>
+        </w:rPr>
+        <w:tab/>
+        <w:t xml:space="preserve">    </w:t>
+      </w:r>
+      <w:r>
+        <w:rPr>
+          <w:lang w:val="en-US" w:eastAsia="es-CO"/>
+        </w:rPr>
+        <w:tab/>
+        <w:t>{</w:t>
       </w:r>
       <w:proofErr w:type="gramStart"/>
       <w:r>
@@ -36157,33 +37053,335 @@
         <w:rPr>
           <w:lang w:val="en-US" w:eastAsia="es-CO"/>
         </w:rPr>
-        <w:t>curso-&gt;id }}" @if (old('curso') == $curso-&gt;id ) selected="selected" @endif&gt;{{ $curso-&gt;fullname }}&lt;/option&gt;</w:t>
-      </w:r>
-    </w:p>
-    <w:p>
-      <w:pPr>
-        <w:rPr>
-          <w:lang w:val="en-US" w:eastAsia="es-CO"/>
-        </w:rPr>
-      </w:pPr>
-      <w:r>
-        <w:rPr>
-          <w:lang w:val="en-US" w:eastAsia="es-CO"/>
-        </w:rPr>
-        <w:t xml:space="preserve">          @endforeach</w:t>
-      </w:r>
-    </w:p>
-    <w:p>
-      <w:pPr>
-        <w:rPr>
-          <w:lang w:val="en-US" w:eastAsia="es-CO"/>
-        </w:rPr>
-      </w:pPr>
-      <w:r>
-        <w:rPr>
-          <w:lang w:val="en-US" w:eastAsia="es-CO"/>
-        </w:rPr>
-        <w:t xml:space="preserve">        &lt;/select&gt;</w:t>
+        <w:t>organization-&gt;total_users_amount }}</w:t>
+      </w:r>
+    </w:p>
+    <w:p>
+      <w:pPr>
+        <w:rPr>
+          <w:lang w:val="en-US" w:eastAsia="es-CO"/>
+        </w:rPr>
+      </w:pPr>
+      <w:r>
+        <w:rPr>
+          <w:lang w:val="en-US" w:eastAsia="es-CO"/>
+        </w:rPr>
+        <w:lastRenderedPageBreak/>
+        <w:tab/>
+      </w:r>
+      <w:r>
+        <w:rPr>
+          <w:lang w:val="en-US" w:eastAsia="es-CO"/>
+        </w:rPr>
+        <w:tab/>
+      </w:r>
+      <w:r>
+        <w:rPr>
+          <w:lang w:val="en-US" w:eastAsia="es-CO"/>
+        </w:rPr>
+        <w:tab/>
+      </w:r>
+      <w:r>
+        <w:rPr>
+          <w:lang w:val="en-US" w:eastAsia="es-CO"/>
+        </w:rPr>
+        <w:tab/>
+        <w:t xml:space="preserve">    &lt;/td&gt;</w:t>
+      </w:r>
+    </w:p>
+    <w:p>
+      <w:pPr>
+        <w:rPr>
+          <w:lang w:val="en-US" w:eastAsia="es-CO"/>
+        </w:rPr>
+      </w:pPr>
+      <w:r>
+        <w:rPr>
+          <w:lang w:val="en-US" w:eastAsia="es-CO"/>
+        </w:rPr>
+        <w:tab/>
+      </w:r>
+      <w:r>
+        <w:rPr>
+          <w:lang w:val="en-US" w:eastAsia="es-CO"/>
+        </w:rPr>
+        <w:tab/>
+      </w:r>
+      <w:r>
+        <w:rPr>
+          <w:lang w:val="en-US" w:eastAsia="es-CO"/>
+        </w:rPr>
+        <w:tab/>
+      </w:r>
+      <w:r>
+        <w:rPr>
+          <w:lang w:val="en-US" w:eastAsia="es-CO"/>
+        </w:rPr>
+        <w:tab/>
+      </w:r>
+      <w:r>
+        <w:rPr>
+          <w:lang w:val="en-US" w:eastAsia="es-CO"/>
+        </w:rPr>
+        <w:tab/>
+        <w:t>&lt;</w:t>
+      </w:r>
+      <w:proofErr w:type="gramStart"/>
+      <w:r>
+        <w:rPr>
+          <w:lang w:val="en-US" w:eastAsia="es-CO"/>
+        </w:rPr>
+        <w:t>td&gt;</w:t>
+      </w:r>
+      <w:proofErr w:type="gramEnd"/>
+      <w:r>
+        <w:rPr>
+          <w:lang w:val="en-US" w:eastAsia="es-CO"/>
+        </w:rPr>
+        <w:t>0&lt;/td&gt;</w:t>
+      </w:r>
+    </w:p>
+    <w:p>
+      <w:pPr>
+        <w:rPr>
+          <w:lang w:val="en-US" w:eastAsia="es-CO"/>
+        </w:rPr>
+      </w:pPr>
+      <w:r>
+        <w:rPr>
+          <w:lang w:val="en-US" w:eastAsia="es-CO"/>
+        </w:rPr>
+        <w:tab/>
+      </w:r>
+      <w:r>
+        <w:rPr>
+          <w:lang w:val="en-US" w:eastAsia="es-CO"/>
+        </w:rPr>
+        <w:tab/>
+      </w:r>
+      <w:r>
+        <w:rPr>
+          <w:lang w:val="en-US" w:eastAsia="es-CO"/>
+        </w:rPr>
+        <w:tab/>
+      </w:r>
+      <w:r>
+        <w:rPr>
+          <w:lang w:val="en-US" w:eastAsia="es-CO"/>
+        </w:rPr>
+        <w:tab/>
+        <w:t xml:space="preserve">    &lt;td class="btn-tb-right"&gt;</w:t>
+      </w:r>
+    </w:p>
+    <w:p>
+      <w:pPr>
+        <w:rPr>
+          <w:lang w:val="en-US" w:eastAsia="es-CO"/>
+        </w:rPr>
+      </w:pPr>
+      <w:r>
+        <w:rPr>
+          <w:lang w:val="en-US" w:eastAsia="es-CO"/>
+        </w:rPr>
+        <w:tab/>
+      </w:r>
+      <w:r>
+        <w:rPr>
+          <w:lang w:val="en-US" w:eastAsia="es-CO"/>
+        </w:rPr>
+        <w:tab/>
+      </w:r>
+      <w:r>
+        <w:rPr>
+          <w:lang w:val="en-US" w:eastAsia="es-CO"/>
+        </w:rPr>
+        <w:tab/>
+      </w:r>
+      <w:r>
+        <w:rPr>
+          <w:lang w:val="en-US" w:eastAsia="es-CO"/>
+        </w:rPr>
+        <w:tab/>
+        <w:t xml:space="preserve">    &lt;a href="{</w:t>
+      </w:r>
+      <w:proofErr w:type="gramStart"/>
+      <w:r>
+        <w:rPr>
+          <w:lang w:val="en-US" w:eastAsia="es-CO"/>
+        </w:rPr>
+        <w:t>{ url</w:t>
+      </w:r>
+      <w:proofErr w:type="gramEnd"/>
+      <w:r>
+        <w:rPr>
+          <w:lang w:val="en-US" w:eastAsia="es-CO"/>
+        </w:rPr>
+        <w:t>('super-admin/organizaciones/'.$organization-&gt;id_organization) }}" class="btn btn-white waves-effect waves-light btn-sm"&gt;Ver&lt;/a&gt;&lt;/td&gt;</w:t>
+      </w:r>
+    </w:p>
+    <w:p>
+      <w:pPr>
+        <w:rPr>
+          <w:lang w:val="en-US" w:eastAsia="es-CO"/>
+        </w:rPr>
+      </w:pPr>
+      <w:r>
+        <w:rPr>
+          <w:lang w:val="en-US" w:eastAsia="es-CO"/>
+        </w:rPr>
+        <w:tab/>
+      </w:r>
+      <w:r>
+        <w:rPr>
+          <w:lang w:val="en-US" w:eastAsia="es-CO"/>
+        </w:rPr>
+        <w:tab/>
+      </w:r>
+      <w:r>
+        <w:rPr>
+          <w:lang w:val="en-US" w:eastAsia="es-CO"/>
+        </w:rPr>
+        <w:tab/>
+      </w:r>
+      <w:r>
+        <w:rPr>
+          <w:lang w:val="en-US" w:eastAsia="es-CO"/>
+        </w:rPr>
+        <w:tab/>
+        <w:t xml:space="preserve">  &lt;/</w:t>
+      </w:r>
+      <w:proofErr w:type="gramStart"/>
+      <w:r>
+        <w:rPr>
+          <w:lang w:val="en-US" w:eastAsia="es-CO"/>
+        </w:rPr>
+        <w:t>tr</w:t>
+      </w:r>
+      <w:proofErr w:type="gramEnd"/>
+      <w:r>
+        <w:rPr>
+          <w:lang w:val="en-US" w:eastAsia="es-CO"/>
+        </w:rPr>
+        <w:t>&gt;</w:t>
+      </w:r>
+      <w:r>
+        <w:rPr>
+          <w:lang w:val="en-US" w:eastAsia="es-CO"/>
+        </w:rPr>
+        <w:tab/>
+      </w:r>
+      <w:r>
+        <w:rPr>
+          <w:lang w:val="en-US" w:eastAsia="es-CO"/>
+        </w:rPr>
+        <w:tab/>
+      </w:r>
+    </w:p>
+    <w:p>
+      <w:pPr>
+        <w:rPr>
+          <w:lang w:val="en-US" w:eastAsia="es-CO"/>
+        </w:rPr>
+      </w:pPr>
+      <w:r>
+        <w:rPr>
+          <w:lang w:val="en-US" w:eastAsia="es-CO"/>
+        </w:rPr>
+        <w:tab/>
+      </w:r>
+      <w:r>
+        <w:rPr>
+          <w:lang w:val="en-US" w:eastAsia="es-CO"/>
+        </w:rPr>
+        <w:tab/>
+      </w:r>
+      <w:r>
+        <w:rPr>
+          <w:lang w:val="en-US" w:eastAsia="es-CO"/>
+        </w:rPr>
+        <w:tab/>
+        <w:t xml:space="preserve">  @endforeach</w:t>
+      </w:r>
+      <w:r>
+        <w:rPr>
+          <w:lang w:val="en-US" w:eastAsia="es-CO"/>
+        </w:rPr>
+        <w:tab/>
+        <w:t xml:space="preserve">  </w:t>
+      </w:r>
+      <w:bookmarkStart w:id="54" w:name="_GoBack"/>
+      <w:bookmarkEnd w:id="54"/>
+    </w:p>
+    <w:p>
+      <w:pPr>
+        <w:rPr>
+          <w:lang w:val="en-US" w:eastAsia="es-CO"/>
+        </w:rPr>
+      </w:pPr>
+    </w:p>
+    <w:p>
+      <w:pPr>
+        <w:rPr>
+          <w:lang w:val="en-US" w:eastAsia="es-CO"/>
+        </w:rPr>
+      </w:pPr>
+      <w:r>
+        <w:rPr>
+          <w:lang w:val="en-US" w:eastAsia="es-CO"/>
+        </w:rPr>
+        <w:t xml:space="preserve">To use group </w:t>
+      </w:r>
+      <w:proofErr w:type="gramStart"/>
+      <w:r>
+        <w:rPr>
+          <w:lang w:val="en-US" w:eastAsia="es-CO"/>
+        </w:rPr>
+        <w:t>By</w:t>
+      </w:r>
+      <w:proofErr w:type="gramEnd"/>
+      <w:r>
+        <w:rPr>
+          <w:lang w:val="en-US" w:eastAsia="es-CO"/>
+        </w:rPr>
+        <w:t xml:space="preserve"> without problem change config/database.php. </w:t>
+      </w:r>
+      <w:proofErr w:type="gramStart"/>
+      <w:r>
+        <w:rPr>
+          <w:lang w:val="en-US" w:eastAsia="es-CO"/>
+        </w:rPr>
+        <w:t>change</w:t>
+      </w:r>
+      <w:proofErr w:type="gramEnd"/>
+      <w:r>
+        <w:rPr>
+          <w:lang w:val="en-US" w:eastAsia="es-CO"/>
+        </w:rPr>
+        <w:t xml:space="preserve"> </w:t>
+      </w:r>
+      <w:r>
+        <w:rPr>
+          <w:lang w:val="en-US" w:eastAsia="es-CO"/>
+        </w:rPr>
+        <w:t>'strict' =&gt; false,</w:t>
+      </w:r>
+      <w:r>
+        <w:rPr>
+          <w:lang w:val="en-US" w:eastAsia="es-CO"/>
+        </w:rPr>
+        <w:t xml:space="preserve"> for 'strict' =&gt; true</w:t>
+      </w:r>
+      <w:r>
+        <w:rPr>
+          <w:lang w:val="en-US" w:eastAsia="es-CO"/>
+        </w:rPr>
+        <w:t>,</w:t>
+      </w:r>
+      <w:r>
+        <w:rPr>
+          <w:lang w:val="en-US" w:eastAsia="es-CO"/>
+        </w:rPr>
+        <w:t>. This is in the section mysql</w:t>
       </w:r>
     </w:p>
     <w:p>
@@ -36637,7 +37835,6 @@
           <w:szCs w:val="17"/>
           <w:lang w:val="en-US" w:eastAsia="es-CO"/>
         </w:rPr>
-        <w:lastRenderedPageBreak/>
         <w:t xml:space="preserve"> */</w:t>
       </w:r>
     </w:p>
@@ -36813,6 +38010,7 @@
           <w:szCs w:val="17"/>
           <w:lang w:val="en-US" w:eastAsia="es-CO"/>
         </w:rPr>
+        <w:lastRenderedPageBreak/>
         <w:t xml:space="preserve">    </w:t>
       </w:r>
       <w:proofErr w:type="gramStart"/>
@@ -41042,7 +42240,7 @@
 </file>
 
 <file path=customXml/itemProps1.xml><?xml version="1.0" encoding="utf-8"?>
-<ds:datastoreItem xmlns:ds="http://schemas.openxmlformats.org/officeDocument/2006/customXml" ds:itemID="{424A07FD-42BE-4D61-8CFA-77095FC97826}">
+<ds:datastoreItem xmlns:ds="http://schemas.openxmlformats.org/officeDocument/2006/customXml" ds:itemID="{D8ADE133-5FF1-492F-8226-F9CF09DFD12B}">
   <ds:schemaRefs>
     <ds:schemaRef ds:uri="http://schemas.openxmlformats.org/officeDocument/2006/bibliography"/>
   </ds:schemaRefs>

--- a/laravel_guide.docx
+++ b/laravel_guide.docx
@@ -6919,7 +6919,7 @@
     <w:p>
       <w:pPr>
         <w:rPr>
-          <w:lang w:val="en-US" w:eastAsia="es-CO"/>
+          <w:lang w:eastAsia="es-CO"/>
         </w:rPr>
       </w:pPr>
       <w:r>
@@ -6930,7 +6930,7 @@
       </w:r>
       <w:r>
         <w:rPr>
-          <w:lang w:val="en-US" w:eastAsia="es-CO"/>
+          <w:lang w:eastAsia="es-CO"/>
         </w:rPr>
         <w:t>{</w:t>
       </w:r>
@@ -6943,7 +6943,7 @@
       </w:pPr>
       <w:r>
         <w:rPr>
-          <w:lang w:val="en-US" w:eastAsia="es-CO"/>
+          <w:lang w:eastAsia="es-CO"/>
         </w:rPr>
         <w:t xml:space="preserve">        </w:t>
       </w:r>
@@ -11363,30 +11363,30 @@
     <w:p>
       <w:pPr>
         <w:rPr>
-          <w:lang w:eastAsia="es-CO"/>
-        </w:rPr>
-      </w:pPr>
-      <w:r>
-        <w:rPr>
-          <w:lang w:eastAsia="es-CO"/>
-        </w:rPr>
-        <w:tab/>
-      </w:r>
-      <w:r>
-        <w:rPr>
-          <w:lang w:eastAsia="es-CO"/>
-        </w:rPr>
-        <w:tab/>
-      </w:r>
-      <w:r>
-        <w:rPr>
-          <w:lang w:eastAsia="es-CO"/>
-        </w:rPr>
-        <w:tab/>
-      </w:r>
-      <w:r>
-        <w:rPr>
-          <w:lang w:eastAsia="es-CO"/>
+          <w:lang w:val="en-US" w:eastAsia="es-CO"/>
+        </w:rPr>
+      </w:pPr>
+      <w:r>
+        <w:rPr>
+          <w:lang w:eastAsia="es-CO"/>
+        </w:rPr>
+        <w:tab/>
+      </w:r>
+      <w:r>
+        <w:rPr>
+          <w:lang w:eastAsia="es-CO"/>
+        </w:rPr>
+        <w:tab/>
+      </w:r>
+      <w:r>
+        <w:rPr>
+          <w:lang w:eastAsia="es-CO"/>
+        </w:rPr>
+        <w:tab/>
+      </w:r>
+      <w:r>
+        <w:rPr>
+          <w:lang w:val="en-US" w:eastAsia="es-CO"/>
         </w:rPr>
         <w:t>@endforeach</w:t>
       </w:r>
@@ -11399,13 +11399,13 @@
       </w:pPr>
       <w:r>
         <w:rPr>
-          <w:lang w:eastAsia="es-CO"/>
-        </w:rPr>
-        <w:tab/>
-      </w:r>
-      <w:r>
-        <w:rPr>
-          <w:lang w:eastAsia="es-CO"/>
+          <w:lang w:val="en-US" w:eastAsia="es-CO"/>
+        </w:rPr>
+        <w:tab/>
+      </w:r>
+      <w:r>
+        <w:rPr>
+          <w:lang w:val="en-US" w:eastAsia="es-CO"/>
         </w:rPr>
         <w:tab/>
       </w:r>
@@ -12684,7 +12684,7 @@
     <w:p>
       <w:pPr>
         <w:rPr>
-          <w:lang w:val="en-US" w:eastAsia="es-CO"/>
+          <w:lang w:eastAsia="es-CO"/>
         </w:rPr>
       </w:pPr>
       <w:r>
@@ -12716,14 +12716,14 @@
       <w:proofErr w:type="gramStart"/>
       <w:r>
         <w:rPr>
-          <w:lang w:val="en-US" w:eastAsia="es-CO"/>
+          <w:lang w:eastAsia="es-CO"/>
         </w:rPr>
         <w:t>&gt;{</w:t>
       </w:r>
       <w:proofErr w:type="gramEnd"/>
       <w:r>
         <w:rPr>
-          <w:lang w:val="en-US" w:eastAsia="es-CO"/>
+          <w:lang w:eastAsia="es-CO"/>
         </w:rPr>
         <w:t>{ $categoria-&gt;nombre }}&lt;/option&gt;</w:t>
       </w:r>
@@ -12736,27 +12736,32 @@
       </w:pPr>
       <w:r>
         <w:rPr>
-          <w:lang w:val="en-US" w:eastAsia="es-CO"/>
+          <w:lang w:eastAsia="es-CO"/>
         </w:rPr>
         <w:t xml:space="preserve">   </w:t>
       </w:r>
       <w:r>
         <w:rPr>
-          <w:lang w:val="en-US" w:eastAsia="es-CO"/>
-        </w:rPr>
-        <w:tab/>
-      </w:r>
-      <w:r>
-        <w:rPr>
-          <w:lang w:val="en-US" w:eastAsia="es-CO"/>
-        </w:rPr>
-        <w:tab/>
-      </w:r>
-      <w:r>
-        <w:rPr>
-          <w:lang w:val="en-US" w:eastAsia="es-CO"/>
-        </w:rPr>
-        <w:tab/>
+          <w:lang w:eastAsia="es-CO"/>
+        </w:rPr>
+        <w:tab/>
+      </w:r>
+      <w:r>
+        <w:rPr>
+          <w:lang w:eastAsia="es-CO"/>
+        </w:rPr>
+        <w:tab/>
+      </w:r>
+      <w:r>
+        <w:rPr>
+          <w:lang w:eastAsia="es-CO"/>
+        </w:rPr>
+        <w:tab/>
+      </w:r>
+      <w:r>
+        <w:rPr>
+          <w:lang w:val="en-US" w:eastAsia="es-CO"/>
+        </w:rPr>
         <w:t>@endforeach</w:t>
       </w:r>
     </w:p>
@@ -12791,6 +12796,11 @@
           <w:lang w:val="en-US" w:eastAsia="es-CO"/>
         </w:rPr>
         <w:tab/>
+      </w:r>
+      <w:r>
+        <w:rPr>
+          <w:lang w:val="en-US" w:eastAsia="es-CO"/>
+        </w:rPr>
         <w:t>&lt;/div&gt;</w:t>
       </w:r>
     </w:p>
@@ -15521,7 +15531,7 @@
           <w:color w:val="000000"/>
           <w:sz w:val="17"/>
           <w:szCs w:val="17"/>
-          <w:lang w:eastAsia="es-CO"/>
+          <w:lang w:val="en-US" w:eastAsia="es-CO"/>
         </w:rPr>
       </w:pPr>
       <w:r>
@@ -15540,29 +15550,27 @@
           <w:color w:val="999999"/>
           <w:sz w:val="17"/>
           <w:szCs w:val="17"/>
-          <w:lang w:eastAsia="es-CO"/>
+          <w:lang w:val="en-US" w:eastAsia="es-CO"/>
         </w:rPr>
         <w:t>&lt;/</w:t>
       </w:r>
-      <w:proofErr w:type="gramStart"/>
       <w:r>
         <w:rPr>
           <w:rFonts w:ascii="Consolas" w:eastAsia="Times New Roman" w:hAnsi="Consolas" w:cs="Consolas"/>
           <w:color w:val="DA564A"/>
           <w:sz w:val="17"/>
           <w:szCs w:val="17"/>
-          <w:lang w:eastAsia="es-CO"/>
+          <w:lang w:val="en-US" w:eastAsia="es-CO"/>
         </w:rPr>
         <w:t>div</w:t>
       </w:r>
-      <w:proofErr w:type="gramEnd"/>
       <w:r>
         <w:rPr>
           <w:rFonts w:ascii="Consolas" w:eastAsia="Times New Roman" w:hAnsi="Consolas" w:cs="Consolas"/>
           <w:color w:val="999999"/>
           <w:sz w:val="17"/>
           <w:szCs w:val="17"/>
-          <w:lang w:eastAsia="es-CO"/>
+          <w:lang w:val="en-US" w:eastAsia="es-CO"/>
         </w:rPr>
         <w:t>&gt;</w:t>
       </w:r>
@@ -15594,7 +15602,7 @@
           <w:color w:val="000000"/>
           <w:sz w:val="17"/>
           <w:szCs w:val="17"/>
-          <w:lang w:eastAsia="es-CO"/>
+          <w:lang w:val="en-US" w:eastAsia="es-CO"/>
         </w:rPr>
       </w:pPr>
       <w:r>
@@ -15603,7 +15611,7 @@
           <w:color w:val="000000"/>
           <w:sz w:val="17"/>
           <w:szCs w:val="17"/>
-          <w:lang w:eastAsia="es-CO"/>
+          <w:lang w:val="en-US" w:eastAsia="es-CO"/>
         </w:rPr>
         <w:t>@</w:t>
       </w:r>
@@ -15613,7 +15621,7 @@
           <w:color w:val="0077AA"/>
           <w:sz w:val="17"/>
           <w:szCs w:val="17"/>
-          <w:lang w:eastAsia="es-CO"/>
+          <w:lang w:val="en-US" w:eastAsia="es-CO"/>
         </w:rPr>
         <w:t>endif</w:t>
       </w:r>
@@ -20530,32 +20538,18 @@
       </w:r>
     </w:p>
     <w:p>
-      <w:pPr>
-        <w:rPr>
-          <w:lang w:val="en-US"/>
-        </w:rPr>
-      </w:pPr>
       <w:r>
         <w:t xml:space="preserve">        </w:t>
       </w:r>
       <w:r>
-        <w:rPr>
-          <w:lang w:val="en-US"/>
-        </w:rPr>
         <w:t xml:space="preserve">$usuario-&gt;password = </w:t>
       </w:r>
       <w:proofErr w:type="gramStart"/>
       <w:r>
-        <w:rPr>
-          <w:lang w:val="en-US"/>
-        </w:rPr>
         <w:t>bcrypt(</w:t>
       </w:r>
       <w:proofErr w:type="gramEnd"/>
       <w:r>
-        <w:rPr>
-          <w:lang w:val="en-US"/>
-        </w:rPr>
         <w:t>$request-&gt;clave);</w:t>
       </w:r>
     </w:p>
@@ -20566,9 +20560,6 @@
         </w:rPr>
       </w:pPr>
       <w:r>
-        <w:rPr>
-          <w:lang w:val="en-US"/>
-        </w:rPr>
         <w:t xml:space="preserve">        </w:t>
       </w:r>
       <w:r>
@@ -22466,7 +22457,7 @@
     <w:p>
       <w:pPr>
         <w:rPr>
-          <w:lang w:val="en-US" w:eastAsia="es-CO"/>
+          <w:lang w:eastAsia="es-CO"/>
         </w:rPr>
       </w:pPr>
       <w:r>
@@ -22478,7 +22469,7 @@
       </w:r>
       <w:r>
         <w:rPr>
-          <w:lang w:val="en-US" w:eastAsia="es-CO"/>
+          <w:lang w:eastAsia="es-CO"/>
         </w:rPr>
         <w:t xml:space="preserve">@foreach ($usuarios as $usuario) </w:t>
       </w:r>
@@ -22486,19 +22477,19 @@
     <w:p>
       <w:pPr>
         <w:rPr>
-          <w:lang w:val="en-US" w:eastAsia="es-CO"/>
-        </w:rPr>
-      </w:pPr>
-    </w:p>
-    <w:p>
-      <w:pPr>
-        <w:rPr>
-          <w:lang w:eastAsia="es-CO"/>
-        </w:rPr>
-      </w:pPr>
-      <w:r>
-        <w:rPr>
-          <w:lang w:val="en-US" w:eastAsia="es-CO"/>
+          <w:lang w:eastAsia="es-CO"/>
+        </w:rPr>
+      </w:pPr>
+    </w:p>
+    <w:p>
+      <w:pPr>
+        <w:rPr>
+          <w:lang w:eastAsia="es-CO"/>
+        </w:rPr>
+      </w:pPr>
+      <w:r>
+        <w:rPr>
+          <w:lang w:eastAsia="es-CO"/>
         </w:rPr>
         <w:lastRenderedPageBreak/>
         <w:tab/>
@@ -22506,7 +22497,7 @@
       </w:r>
       <w:r>
         <w:rPr>
-          <w:lang w:val="en-US" w:eastAsia="es-CO"/>
+          <w:lang w:eastAsia="es-CO"/>
         </w:rPr>
         <w:tab/>
       </w:r>
@@ -22662,7 +22653,7 @@
     <w:p>
       <w:pPr>
         <w:rPr>
-          <w:lang w:val="en-US" w:eastAsia="es-CO"/>
+          <w:lang w:eastAsia="es-CO"/>
         </w:rPr>
       </w:pPr>
       <w:r>
@@ -22686,21 +22677,21 @@
       </w:r>
       <w:r>
         <w:rPr>
-          <w:lang w:val="en-US" w:eastAsia="es-CO"/>
+          <w:lang w:eastAsia="es-CO"/>
         </w:rPr>
         <w:t>&lt;</w:t>
       </w:r>
       <w:proofErr w:type="gramStart"/>
       <w:r>
         <w:rPr>
-          <w:lang w:val="en-US" w:eastAsia="es-CO"/>
+          <w:lang w:eastAsia="es-CO"/>
         </w:rPr>
         <w:t>td</w:t>
       </w:r>
       <w:proofErr w:type="gramEnd"/>
       <w:r>
         <w:rPr>
-          <w:lang w:val="en-US" w:eastAsia="es-CO"/>
+          <w:lang w:eastAsia="es-CO"/>
         </w:rPr>
         <w:t>&gt;</w:t>
       </w:r>
@@ -22713,26 +22704,26 @@
       </w:pPr>
       <w:r>
         <w:rPr>
-          <w:lang w:val="en-US" w:eastAsia="es-CO"/>
+          <w:lang w:eastAsia="es-CO"/>
         </w:rPr>
         <w:tab/>
         <w:t xml:space="preserve">    </w:t>
       </w:r>
       <w:r>
         <w:rPr>
-          <w:lang w:val="en-US" w:eastAsia="es-CO"/>
-        </w:rPr>
-        <w:tab/>
-      </w:r>
-      <w:r>
-        <w:rPr>
-          <w:lang w:val="en-US" w:eastAsia="es-CO"/>
-        </w:rPr>
-        <w:tab/>
-      </w:r>
-      <w:r>
-        <w:rPr>
-          <w:lang w:val="en-US" w:eastAsia="es-CO"/>
+          <w:lang w:eastAsia="es-CO"/>
+        </w:rPr>
+        <w:tab/>
+      </w:r>
+      <w:r>
+        <w:rPr>
+          <w:lang w:eastAsia="es-CO"/>
+        </w:rPr>
+        <w:tab/>
+      </w:r>
+      <w:r>
+        <w:rPr>
+          <w:lang w:eastAsia="es-CO"/>
         </w:rPr>
         <w:tab/>
       </w:r>
@@ -24517,6 +24508,1437 @@
     </w:p>
     <w:p>
       <w:pPr>
+        <w:pStyle w:val="Ttulo2"/>
+        <w:rPr>
+          <w:lang w:val="en-US" w:eastAsia="es-CO"/>
+        </w:rPr>
+      </w:pPr>
+      <w:r>
+        <w:rPr>
+          <w:lang w:val="en-US" w:eastAsia="es-CO"/>
+        </w:rPr>
+        <w:t>Middleware</w:t>
+      </w:r>
+    </w:p>
+    <w:p>
+      <w:pPr>
+        <w:rPr>
+          <w:lang w:val="en-US" w:eastAsia="es-CO"/>
+        </w:rPr>
+      </w:pPr>
+      <w:r>
+        <w:rPr>
+          <w:lang w:val="en-US" w:eastAsia="es-CO"/>
+        </w:rPr>
+        <w:t>In model of user add</w:t>
+      </w:r>
+    </w:p>
+    <w:p>
+      <w:pPr>
+        <w:rPr>
+          <w:lang w:val="en-US" w:eastAsia="es-CO"/>
+        </w:rPr>
+      </w:pPr>
+      <w:r>
+        <w:rPr>
+          <w:lang w:val="en-US" w:eastAsia="es-CO"/>
+        </w:rPr>
+        <w:t xml:space="preserve">   /**</w:t>
+      </w:r>
+    </w:p>
+    <w:p>
+      <w:pPr>
+        <w:rPr>
+          <w:lang w:val="en-US" w:eastAsia="es-CO"/>
+        </w:rPr>
+      </w:pPr>
+      <w:r>
+        <w:rPr>
+          <w:lang w:val="en-US" w:eastAsia="es-CO"/>
+        </w:rPr>
+        <w:t xml:space="preserve">     </w:t>
+      </w:r>
+      <w:proofErr w:type="gramStart"/>
+      <w:r>
+        <w:rPr>
+          <w:lang w:val="en-US" w:eastAsia="es-CO"/>
+        </w:rPr>
+        <w:t>* Checks if the user belongs to role.'</w:t>
+      </w:r>
+      <w:proofErr w:type="gramEnd"/>
+    </w:p>
+    <w:p>
+      <w:pPr>
+        <w:rPr>
+          <w:lang w:val="en-US" w:eastAsia="es-CO"/>
+        </w:rPr>
+      </w:pPr>
+      <w:r>
+        <w:rPr>
+          <w:lang w:val="en-US" w:eastAsia="es-CO"/>
+        </w:rPr>
+        <w:t xml:space="preserve">     *</w:t>
+      </w:r>
+    </w:p>
+    <w:p>
+      <w:pPr>
+        <w:rPr>
+          <w:lang w:val="en-US" w:eastAsia="es-CO"/>
+        </w:rPr>
+      </w:pPr>
+      <w:r>
+        <w:rPr>
+          <w:lang w:val="en-US" w:eastAsia="es-CO"/>
+        </w:rPr>
+        <w:t xml:space="preserve">     * @param string roleSlug</w:t>
+      </w:r>
+    </w:p>
+    <w:p>
+      <w:pPr>
+        <w:rPr>
+          <w:lang w:val="en-US" w:eastAsia="es-CO"/>
+        </w:rPr>
+      </w:pPr>
+      <w:r>
+        <w:rPr>
+          <w:lang w:val="en-US" w:eastAsia="es-CO"/>
+        </w:rPr>
+        <w:t xml:space="preserve">     * return </w:t>
+      </w:r>
+      <w:proofErr w:type="gramStart"/>
+      <w:r>
+        <w:rPr>
+          <w:lang w:val="en-US" w:eastAsia="es-CO"/>
+        </w:rPr>
+        <w:t>boolean</w:t>
+      </w:r>
+      <w:proofErr w:type="gramEnd"/>
+    </w:p>
+    <w:p>
+      <w:pPr>
+        <w:rPr>
+          <w:lang w:val="en-US" w:eastAsia="es-CO"/>
+        </w:rPr>
+      </w:pPr>
+      <w:r>
+        <w:rPr>
+          <w:lang w:val="en-US" w:eastAsia="es-CO"/>
+        </w:rPr>
+        <w:t xml:space="preserve">     */</w:t>
+      </w:r>
+    </w:p>
+    <w:p>
+      <w:pPr>
+        <w:rPr>
+          <w:color w:val="FF0000"/>
+          <w:lang w:val="en-US" w:eastAsia="es-CO"/>
+        </w:rPr>
+      </w:pPr>
+      <w:r>
+        <w:rPr>
+          <w:color w:val="FF0000"/>
+          <w:lang w:val="en-US" w:eastAsia="es-CO"/>
+        </w:rPr>
+        <w:t xml:space="preserve">    </w:t>
+      </w:r>
+      <w:proofErr w:type="gramStart"/>
+      <w:r>
+        <w:rPr>
+          <w:color w:val="FF0000"/>
+          <w:lang w:val="en-US" w:eastAsia="es-CO"/>
+        </w:rPr>
+        <w:t>public</w:t>
+      </w:r>
+      <w:proofErr w:type="gramEnd"/>
+      <w:r>
+        <w:rPr>
+          <w:color w:val="FF0000"/>
+          <w:lang w:val="en-US" w:eastAsia="es-CO"/>
+        </w:rPr>
+        <w:t xml:space="preserve"> function hasRole</w:t>
+      </w:r>
+      <w:r>
+        <w:rPr>
+          <w:color w:val="FF0000"/>
+          <w:lang w:val="en-US" w:eastAsia="es-CO"/>
+        </w:rPr>
+        <w:t>(string $roleSlug)</w:t>
+      </w:r>
+    </w:p>
+    <w:p>
+      <w:pPr>
+        <w:rPr>
+          <w:color w:val="FF0000"/>
+          <w:lang w:val="en-US" w:eastAsia="es-CO"/>
+        </w:rPr>
+      </w:pPr>
+      <w:r>
+        <w:rPr>
+          <w:color w:val="FF0000"/>
+          <w:lang w:val="en-US" w:eastAsia="es-CO"/>
+        </w:rPr>
+        <w:t xml:space="preserve">    {</w:t>
+      </w:r>
+    </w:p>
+    <w:p>
+      <w:pPr>
+        <w:rPr>
+          <w:color w:val="FF0000"/>
+          <w:lang w:val="en-US" w:eastAsia="es-CO"/>
+        </w:rPr>
+      </w:pPr>
+    </w:p>
+    <w:p>
+      <w:pPr>
+        <w:rPr>
+          <w:color w:val="FF0000"/>
+          <w:lang w:val="en-US" w:eastAsia="es-CO"/>
+        </w:rPr>
+      </w:pPr>
+    </w:p>
+    <w:p>
+      <w:pPr>
+        <w:rPr>
+          <w:color w:val="FF0000"/>
+          <w:lang w:val="en-US" w:eastAsia="es-CO"/>
+        </w:rPr>
+      </w:pPr>
+      <w:r>
+        <w:rPr>
+          <w:color w:val="FF0000"/>
+          <w:lang w:val="en-US" w:eastAsia="es-CO"/>
+        </w:rPr>
+        <w:t xml:space="preserve">         $roles = $roleSlug;</w:t>
+      </w:r>
+    </w:p>
+    <w:p>
+      <w:pPr>
+        <w:rPr>
+          <w:color w:val="FF0000"/>
+          <w:lang w:val="en-US" w:eastAsia="es-CO"/>
+        </w:rPr>
+      </w:pPr>
+      <w:r>
+        <w:rPr>
+          <w:color w:val="FF0000"/>
+          <w:lang w:val="en-US" w:eastAsia="es-CO"/>
+        </w:rPr>
+        <w:t xml:space="preserve">         $rolesArray = </w:t>
+      </w:r>
+      <w:proofErr w:type="gramStart"/>
+      <w:r>
+        <w:rPr>
+          <w:color w:val="FF0000"/>
+          <w:lang w:val="en-US" w:eastAsia="es-CO"/>
+        </w:rPr>
+        <w:t>explode(</w:t>
+      </w:r>
+      <w:proofErr w:type="gramEnd"/>
+      <w:r>
+        <w:rPr>
+          <w:color w:val="FF0000"/>
+          <w:lang w:val="en-US" w:eastAsia="es-CO"/>
+        </w:rPr>
+        <w:t xml:space="preserve">';',$roles);  </w:t>
+      </w:r>
+    </w:p>
+    <w:p>
+      <w:pPr>
+        <w:rPr>
+          <w:color w:val="FF0000"/>
+          <w:lang w:val="en-US" w:eastAsia="es-CO"/>
+        </w:rPr>
+      </w:pPr>
+      <w:r>
+        <w:rPr>
+          <w:color w:val="FF0000"/>
+          <w:lang w:val="en-US" w:eastAsia="es-CO"/>
+        </w:rPr>
+        <w:lastRenderedPageBreak/>
+        <w:t xml:space="preserve">         $roles = $this-&gt;</w:t>
+      </w:r>
+      <w:proofErr w:type="gramStart"/>
+      <w:r>
+        <w:rPr>
+          <w:color w:val="FF0000"/>
+          <w:lang w:val="en-US" w:eastAsia="es-CO"/>
+        </w:rPr>
+        <w:t>roles(</w:t>
+      </w:r>
+      <w:proofErr w:type="gramEnd"/>
+      <w:r>
+        <w:rPr>
+          <w:color w:val="FF0000"/>
+          <w:lang w:val="en-US" w:eastAsia="es-CO"/>
+        </w:rPr>
+        <w:t>)-&gt;whereIn('nombre', $rolesArray)-&gt;count() &gt; 0;</w:t>
+      </w:r>
+    </w:p>
+    <w:p>
+      <w:pPr>
+        <w:rPr>
+          <w:color w:val="FF0000"/>
+          <w:lang w:val="en-US" w:eastAsia="es-CO"/>
+        </w:rPr>
+      </w:pPr>
+      <w:r>
+        <w:rPr>
+          <w:color w:val="FF0000"/>
+          <w:lang w:val="en-US" w:eastAsia="es-CO"/>
+        </w:rPr>
+        <w:t xml:space="preserve">         </w:t>
+      </w:r>
+      <w:proofErr w:type="gramStart"/>
+      <w:r>
+        <w:rPr>
+          <w:color w:val="FF0000"/>
+          <w:lang w:val="en-US" w:eastAsia="es-CO"/>
+        </w:rPr>
+        <w:t>return</w:t>
+      </w:r>
+      <w:proofErr w:type="gramEnd"/>
+      <w:r>
+        <w:rPr>
+          <w:color w:val="FF0000"/>
+          <w:lang w:val="en-US" w:eastAsia="es-CO"/>
+        </w:rPr>
+        <w:t xml:space="preserve"> $roles;</w:t>
+      </w:r>
+    </w:p>
+    <w:p>
+      <w:pPr>
+        <w:rPr>
+          <w:color w:val="FF0000"/>
+          <w:lang w:val="en-US" w:eastAsia="es-CO"/>
+        </w:rPr>
+      </w:pPr>
+    </w:p>
+    <w:p>
+      <w:pPr>
+        <w:rPr>
+          <w:color w:val="FF0000"/>
+          <w:lang w:val="en-US" w:eastAsia="es-CO"/>
+        </w:rPr>
+      </w:pPr>
+      <w:r>
+        <w:rPr>
+          <w:color w:val="FF0000"/>
+          <w:lang w:val="en-US" w:eastAsia="es-CO"/>
+        </w:rPr>
+        <w:t xml:space="preserve">    }</w:t>
+      </w:r>
+    </w:p>
+    <w:p>
+      <w:pPr>
+        <w:rPr>
+          <w:color w:val="FF0000"/>
+          <w:lang w:val="en-US" w:eastAsia="es-CO"/>
+        </w:rPr>
+      </w:pPr>
+    </w:p>
+    <w:p>
+      <w:pPr>
+        <w:rPr>
+          <w:color w:val="000000" w:themeColor="text1"/>
+          <w:lang w:val="en-US" w:eastAsia="es-CO"/>
+        </w:rPr>
+      </w:pPr>
+      <w:r>
+        <w:rPr>
+          <w:color w:val="000000" w:themeColor="text1"/>
+          <w:lang w:val="en-US" w:eastAsia="es-CO"/>
+        </w:rPr>
+        <w:t>Use the command</w:t>
+      </w:r>
+    </w:p>
+    <w:p>
+      <w:pPr>
+        <w:autoSpaceDE w:val="0"/>
+        <w:autoSpaceDN w:val="0"/>
+        <w:adjustRightInd w:val="0"/>
+        <w:spacing w:after="0" w:line="240" w:lineRule="auto"/>
+        <w:rPr>
+          <w:rFonts w:ascii="Lucida Console" w:hAnsi="Lucida Console" w:cs="Lucida Console"/>
+          <w:color w:val="FF0000"/>
+          <w:sz w:val="18"/>
+          <w:szCs w:val="18"/>
+          <w:lang w:val="en-US"/>
+        </w:rPr>
+      </w:pPr>
+      <w:proofErr w:type="gramStart"/>
+      <w:r>
+        <w:rPr>
+          <w:rFonts w:ascii="Lucida Console" w:hAnsi="Lucida Console" w:cs="Lucida Console"/>
+          <w:color w:val="FF0000"/>
+          <w:sz w:val="18"/>
+          <w:szCs w:val="18"/>
+          <w:lang w:val="en-US"/>
+        </w:rPr>
+        <w:t>php</w:t>
+      </w:r>
+      <w:proofErr w:type="gramEnd"/>
+      <w:r>
+        <w:rPr>
+          <w:rFonts w:ascii="Lucida Console" w:hAnsi="Lucida Console" w:cs="Lucida Console"/>
+          <w:color w:val="FF0000"/>
+          <w:sz w:val="18"/>
+          <w:szCs w:val="18"/>
+          <w:lang w:val="en-US"/>
+        </w:rPr>
+        <w:t xml:space="preserve"> artisan make:middleware CheckRole</w:t>
+      </w:r>
+    </w:p>
+    <w:p>
+      <w:pPr>
+        <w:rPr>
+          <w:color w:val="000000" w:themeColor="text1"/>
+          <w:lang w:val="en-US" w:eastAsia="es-CO"/>
+        </w:rPr>
+      </w:pPr>
+    </w:p>
+    <w:p>
+      <w:pPr>
+        <w:rPr>
+          <w:color w:val="000000" w:themeColor="text1"/>
+          <w:lang w:val="en-US" w:eastAsia="es-CO"/>
+        </w:rPr>
+      </w:pPr>
+      <w:r>
+        <w:rPr>
+          <w:color w:val="000000" w:themeColor="text1"/>
+          <w:lang w:val="en-US" w:eastAsia="es-CO"/>
+        </w:rPr>
+        <w:t>The file will be created in App/http/Middleware/CheckRole.php</w:t>
+      </w:r>
+    </w:p>
+    <w:p>
+      <w:pPr>
+        <w:rPr>
+          <w:color w:val="000000" w:themeColor="text1"/>
+          <w:lang w:val="en-US" w:eastAsia="es-CO"/>
+        </w:rPr>
+      </w:pPr>
+    </w:p>
+    <w:p>
+      <w:pPr>
+        <w:rPr>
+          <w:color w:val="000000" w:themeColor="text1"/>
+          <w:lang w:val="en-US" w:eastAsia="es-CO"/>
+        </w:rPr>
+      </w:pPr>
+      <w:r>
+        <w:rPr>
+          <w:color w:val="000000" w:themeColor="text1"/>
+          <w:lang w:val="en-US" w:eastAsia="es-CO"/>
+        </w:rPr>
+        <w:t>The code is</w:t>
+      </w:r>
+    </w:p>
+    <w:p>
+      <w:pPr>
+        <w:rPr>
+          <w:color w:val="000000" w:themeColor="text1"/>
+          <w:lang w:val="en-US" w:eastAsia="es-CO"/>
+        </w:rPr>
+      </w:pPr>
+      <w:proofErr w:type="gramStart"/>
+      <w:r>
+        <w:rPr>
+          <w:color w:val="000000" w:themeColor="text1"/>
+          <w:lang w:val="en-US" w:eastAsia="es-CO"/>
+        </w:rPr>
+        <w:t>&lt;?php</w:t>
+      </w:r>
+      <w:proofErr w:type="gramEnd"/>
+    </w:p>
+    <w:p>
+      <w:pPr>
+        <w:rPr>
+          <w:color w:val="000000" w:themeColor="text1"/>
+          <w:lang w:val="en-US" w:eastAsia="es-CO"/>
+        </w:rPr>
+      </w:pPr>
+    </w:p>
+    <w:p>
+      <w:pPr>
+        <w:rPr>
+          <w:color w:val="000000" w:themeColor="text1"/>
+          <w:lang w:val="en-US" w:eastAsia="es-CO"/>
+        </w:rPr>
+      </w:pPr>
+      <w:proofErr w:type="gramStart"/>
+      <w:r>
+        <w:rPr>
+          <w:color w:val="000000" w:themeColor="text1"/>
+          <w:lang w:val="en-US" w:eastAsia="es-CO"/>
+        </w:rPr>
+        <w:t>namespace</w:t>
+      </w:r>
+      <w:proofErr w:type="gramEnd"/>
+      <w:r>
+        <w:rPr>
+          <w:color w:val="000000" w:themeColor="text1"/>
+          <w:lang w:val="en-US" w:eastAsia="es-CO"/>
+        </w:rPr>
+        <w:t xml:space="preserve"> App\Http\Middleware;</w:t>
+      </w:r>
+    </w:p>
+    <w:p>
+      <w:pPr>
+        <w:rPr>
+          <w:color w:val="000000" w:themeColor="text1"/>
+          <w:lang w:val="en-US" w:eastAsia="es-CO"/>
+        </w:rPr>
+      </w:pPr>
+    </w:p>
+    <w:p>
+      <w:pPr>
+        <w:rPr>
+          <w:color w:val="000000" w:themeColor="text1"/>
+          <w:lang w:val="en-US" w:eastAsia="es-CO"/>
+        </w:rPr>
+      </w:pPr>
+      <w:proofErr w:type="gramStart"/>
+      <w:r>
+        <w:rPr>
+          <w:color w:val="000000" w:themeColor="text1"/>
+          <w:lang w:val="en-US" w:eastAsia="es-CO"/>
+        </w:rPr>
+        <w:t>use</w:t>
+      </w:r>
+      <w:proofErr w:type="gramEnd"/>
+      <w:r>
+        <w:rPr>
+          <w:color w:val="000000" w:themeColor="text1"/>
+          <w:lang w:val="en-US" w:eastAsia="es-CO"/>
+        </w:rPr>
+        <w:t xml:space="preserve"> Closure;</w:t>
+      </w:r>
+    </w:p>
+    <w:p>
+      <w:pPr>
+        <w:rPr>
+          <w:color w:val="000000" w:themeColor="text1"/>
+          <w:lang w:val="en-US" w:eastAsia="es-CO"/>
+        </w:rPr>
+      </w:pPr>
+    </w:p>
+    <w:p>
+      <w:pPr>
+        <w:rPr>
+          <w:color w:val="FF0000"/>
+          <w:lang w:val="en-US" w:eastAsia="es-CO"/>
+        </w:rPr>
+      </w:pPr>
+      <w:proofErr w:type="gramStart"/>
+      <w:r>
+        <w:rPr>
+          <w:color w:val="FF0000"/>
+          <w:lang w:val="en-US" w:eastAsia="es-CO"/>
+        </w:rPr>
+        <w:t>class</w:t>
+      </w:r>
+      <w:proofErr w:type="gramEnd"/>
+      <w:r>
+        <w:rPr>
+          <w:color w:val="FF0000"/>
+          <w:lang w:val="en-US" w:eastAsia="es-CO"/>
+        </w:rPr>
+        <w:t xml:space="preserve"> CheckRole</w:t>
+      </w:r>
+    </w:p>
+    <w:p>
+      <w:pPr>
+        <w:rPr>
+          <w:color w:val="FF0000"/>
+          <w:lang w:val="en-US" w:eastAsia="es-CO"/>
+        </w:rPr>
+      </w:pPr>
+      <w:r>
+        <w:rPr>
+          <w:color w:val="FF0000"/>
+          <w:lang w:val="en-US" w:eastAsia="es-CO"/>
+        </w:rPr>
+        <w:t>{</w:t>
+      </w:r>
+    </w:p>
+    <w:p>
+      <w:pPr>
+        <w:rPr>
+          <w:color w:val="FF0000"/>
+          <w:lang w:val="en-US" w:eastAsia="es-CO"/>
+        </w:rPr>
+      </w:pPr>
+      <w:r>
+        <w:rPr>
+          <w:color w:val="FF0000"/>
+          <w:lang w:val="en-US" w:eastAsia="es-CO"/>
+        </w:rPr>
+        <w:t xml:space="preserve">    </w:t>
+      </w:r>
+      <w:proofErr w:type="gramStart"/>
+      <w:r>
+        <w:rPr>
+          <w:color w:val="FF0000"/>
+          <w:lang w:val="en-US" w:eastAsia="es-CO"/>
+        </w:rPr>
+        <w:t>public</w:t>
+      </w:r>
+      <w:proofErr w:type="gramEnd"/>
+      <w:r>
+        <w:rPr>
+          <w:color w:val="FF0000"/>
+          <w:lang w:val="en-US" w:eastAsia="es-CO"/>
+        </w:rPr>
+        <w:t xml:space="preserve"> function handle($request, Closure $next, $role)</w:t>
+      </w:r>
+    </w:p>
+    <w:p>
+      <w:pPr>
+        <w:rPr>
+          <w:color w:val="FF0000"/>
+          <w:lang w:val="en-US" w:eastAsia="es-CO"/>
+        </w:rPr>
+      </w:pPr>
+      <w:r>
+        <w:rPr>
+          <w:color w:val="FF0000"/>
+          <w:lang w:val="en-US" w:eastAsia="es-CO"/>
+        </w:rPr>
+        <w:t xml:space="preserve">    {</w:t>
+      </w:r>
+    </w:p>
+    <w:p>
+      <w:pPr>
+        <w:rPr>
+          <w:color w:val="FF0000"/>
+          <w:lang w:val="en-US" w:eastAsia="es-CO"/>
+        </w:rPr>
+      </w:pPr>
+      <w:r>
+        <w:rPr>
+          <w:color w:val="FF0000"/>
+          <w:lang w:val="en-US" w:eastAsia="es-CO"/>
+        </w:rPr>
+        <w:t xml:space="preserve">        </w:t>
+      </w:r>
+    </w:p>
+    <w:p>
+      <w:pPr>
+        <w:rPr>
+          <w:color w:val="FF0000"/>
+          <w:lang w:val="en-US" w:eastAsia="es-CO"/>
+        </w:rPr>
+      </w:pPr>
+      <w:r>
+        <w:rPr>
+          <w:color w:val="FF0000"/>
+          <w:lang w:val="en-US" w:eastAsia="es-CO"/>
+        </w:rPr>
+        <w:t xml:space="preserve">        </w:t>
+      </w:r>
+      <w:proofErr w:type="gramStart"/>
+      <w:r>
+        <w:rPr>
+          <w:color w:val="FF0000"/>
+          <w:lang w:val="en-US" w:eastAsia="es-CO"/>
+        </w:rPr>
+        <w:t>if</w:t>
+      </w:r>
+      <w:proofErr w:type="gramEnd"/>
+      <w:r>
+        <w:rPr>
+          <w:color w:val="FF0000"/>
+          <w:lang w:val="en-US" w:eastAsia="es-CO"/>
+        </w:rPr>
+        <w:t xml:space="preserve"> (auth()-&gt;check() &amp;&amp; auth()-&gt;user()-&gt;</w:t>
+      </w:r>
+      <w:r>
+        <w:rPr>
+          <w:color w:val="FF0000"/>
+          <w:lang w:val="en-US" w:eastAsia="es-CO"/>
+        </w:rPr>
+        <w:t>hasRole</w:t>
+      </w:r>
+      <w:r>
+        <w:rPr>
+          <w:color w:val="FF0000"/>
+          <w:lang w:val="en-US" w:eastAsia="es-CO"/>
+        </w:rPr>
+        <w:t xml:space="preserve"> </w:t>
+      </w:r>
+      <w:r>
+        <w:rPr>
+          <w:color w:val="FF0000"/>
+          <w:lang w:val="en-US" w:eastAsia="es-CO"/>
+        </w:rPr>
+        <w:t>($role)) {</w:t>
+      </w:r>
+    </w:p>
+    <w:p>
+      <w:pPr>
+        <w:rPr>
+          <w:color w:val="FF0000"/>
+          <w:lang w:val="en-US" w:eastAsia="es-CO"/>
+        </w:rPr>
+      </w:pPr>
+      <w:r>
+        <w:rPr>
+          <w:color w:val="FF0000"/>
+          <w:lang w:val="en-US" w:eastAsia="es-CO"/>
+        </w:rPr>
+        <w:t xml:space="preserve">            </w:t>
+      </w:r>
+      <w:proofErr w:type="gramStart"/>
+      <w:r>
+        <w:rPr>
+          <w:color w:val="FF0000"/>
+          <w:lang w:val="en-US" w:eastAsia="es-CO"/>
+        </w:rPr>
+        <w:t>return</w:t>
+      </w:r>
+      <w:proofErr w:type="gramEnd"/>
+      <w:r>
+        <w:rPr>
+          <w:color w:val="FF0000"/>
+          <w:lang w:val="en-US" w:eastAsia="es-CO"/>
+        </w:rPr>
+        <w:t xml:space="preserve"> $next($request);</w:t>
+      </w:r>
+    </w:p>
+    <w:p>
+      <w:pPr>
+        <w:rPr>
+          <w:color w:val="FF0000"/>
+          <w:lang w:val="en-US" w:eastAsia="es-CO"/>
+        </w:rPr>
+      </w:pPr>
+      <w:r>
+        <w:rPr>
+          <w:color w:val="FF0000"/>
+          <w:lang w:val="en-US" w:eastAsia="es-CO"/>
+        </w:rPr>
+        <w:t xml:space="preserve">        }</w:t>
+      </w:r>
+    </w:p>
+    <w:p>
+      <w:pPr>
+        <w:rPr>
+          <w:color w:val="FF0000"/>
+          <w:lang w:val="en-US" w:eastAsia="es-CO"/>
+        </w:rPr>
+      </w:pPr>
+      <w:r>
+        <w:rPr>
+          <w:color w:val="FF0000"/>
+          <w:lang w:val="en-US" w:eastAsia="es-CO"/>
+        </w:rPr>
+        <w:t xml:space="preserve">        </w:t>
+      </w:r>
+    </w:p>
+    <w:p>
+      <w:pPr>
+        <w:rPr>
+          <w:color w:val="FF0000"/>
+          <w:lang w:val="en-US" w:eastAsia="es-CO"/>
+        </w:rPr>
+      </w:pPr>
+      <w:r>
+        <w:rPr>
+          <w:color w:val="FF0000"/>
+          <w:lang w:val="en-US" w:eastAsia="es-CO"/>
+        </w:rPr>
+        <w:lastRenderedPageBreak/>
+        <w:t xml:space="preserve">        </w:t>
+      </w:r>
+      <w:proofErr w:type="gramStart"/>
+      <w:r>
+        <w:rPr>
+          <w:color w:val="FF0000"/>
+          <w:lang w:val="en-US" w:eastAsia="es-CO"/>
+        </w:rPr>
+        <w:t>return</w:t>
+      </w:r>
+      <w:proofErr w:type="gramEnd"/>
+      <w:r>
+        <w:rPr>
+          <w:color w:val="FF0000"/>
+          <w:lang w:val="en-US" w:eastAsia="es-CO"/>
+        </w:rPr>
+        <w:t xml:space="preserve"> redirect('/');</w:t>
+      </w:r>
+    </w:p>
+    <w:p>
+      <w:pPr>
+        <w:rPr>
+          <w:color w:val="FF0000"/>
+          <w:lang w:val="en-US" w:eastAsia="es-CO"/>
+        </w:rPr>
+      </w:pPr>
+      <w:r>
+        <w:rPr>
+          <w:color w:val="FF0000"/>
+          <w:lang w:val="en-US" w:eastAsia="es-CO"/>
+        </w:rPr>
+        <w:t xml:space="preserve">    }</w:t>
+      </w:r>
+    </w:p>
+    <w:p>
+      <w:pPr>
+        <w:rPr>
+          <w:color w:val="FF0000"/>
+          <w:lang w:val="en-US" w:eastAsia="es-CO"/>
+        </w:rPr>
+      </w:pPr>
+      <w:r>
+        <w:rPr>
+          <w:color w:val="FF0000"/>
+          <w:lang w:val="en-US" w:eastAsia="es-CO"/>
+        </w:rPr>
+        <w:t>}</w:t>
+      </w:r>
+    </w:p>
+    <w:p>
+      <w:pPr>
+        <w:rPr>
+          <w:color w:val="000000" w:themeColor="text1"/>
+          <w:lang w:val="en-US" w:eastAsia="es-CO"/>
+        </w:rPr>
+      </w:pPr>
+    </w:p>
+    <w:p>
+      <w:pPr>
+        <w:rPr>
+          <w:color w:val="000000" w:themeColor="text1"/>
+          <w:lang w:val="en-US" w:eastAsia="es-CO"/>
+        </w:rPr>
+      </w:pPr>
+      <w:r>
+        <w:rPr>
+          <w:color w:val="000000" w:themeColor="text1"/>
+          <w:lang w:val="en-US" w:eastAsia="es-CO"/>
+        </w:rPr>
+        <w:t>You may also register the middleware in app/kernel.php</w:t>
+      </w:r>
+    </w:p>
+    <w:p>
+      <w:pPr>
+        <w:rPr>
+          <w:color w:val="000000" w:themeColor="text1"/>
+          <w:lang w:val="en-US" w:eastAsia="es-CO"/>
+        </w:rPr>
+      </w:pPr>
+      <w:r>
+        <w:rPr>
+          <w:noProof/>
+          <w:lang w:eastAsia="es-CO"/>
+        </w:rPr>
+        <w:drawing>
+          <wp:inline distT="0" distB="0" distL="0" distR="0" wp14:anchorId="7D1CA413" wp14:editId="51E87A43">
+            <wp:extent cx="5612130" cy="3256280"/>
+            <wp:effectExtent l="0" t="0" r="7620" b="1270"/>
+            <wp:docPr id="3" name="Imagen 3"/>
+            <wp:cNvGraphicFramePr>
+              <a:graphicFrameLocks xmlns:a="http://schemas.openxmlformats.org/drawingml/2006/main" noChangeAspect="1"/>
+            </wp:cNvGraphicFramePr>
+            <a:graphic xmlns:a="http://schemas.openxmlformats.org/drawingml/2006/main">
+              <a:graphicData uri="http://schemas.openxmlformats.org/drawingml/2006/picture">
+                <pic:pic xmlns:pic="http://schemas.openxmlformats.org/drawingml/2006/picture">
+                  <pic:nvPicPr>
+                    <pic:cNvPr id="0" name=""/>
+                    <pic:cNvPicPr/>
+                  </pic:nvPicPr>
+                  <pic:blipFill>
+                    <a:blip r:embed="rId8"/>
+                    <a:stretch>
+                      <a:fillRect/>
+                    </a:stretch>
+                  </pic:blipFill>
+                  <pic:spPr>
+                    <a:xfrm>
+                      <a:off x="0" y="0"/>
+                      <a:ext cx="5612130" cy="3256280"/>
+                    </a:xfrm>
+                    <a:prstGeom prst="rect">
+                      <a:avLst/>
+                    </a:prstGeom>
+                  </pic:spPr>
+                </pic:pic>
+              </a:graphicData>
+            </a:graphic>
+          </wp:inline>
+        </w:drawing>
+      </w:r>
+    </w:p>
+    <w:p>
+      <w:pPr>
+        <w:rPr>
+          <w:color w:val="000000" w:themeColor="text1"/>
+          <w:lang w:val="en-US" w:eastAsia="es-CO"/>
+        </w:rPr>
+      </w:pPr>
+    </w:p>
+    <w:p>
+      <w:pPr>
+        <w:rPr>
+          <w:color w:val="FF0000"/>
+          <w:lang w:val="en-US" w:eastAsia="es-CO"/>
+        </w:rPr>
+      </w:pPr>
+      <w:r>
+        <w:rPr>
+          <w:color w:val="000000" w:themeColor="text1"/>
+          <w:lang w:val="en-US" w:eastAsia="es-CO"/>
+        </w:rPr>
+        <w:t xml:space="preserve">Adding </w:t>
+      </w:r>
+      <w:r>
+        <w:rPr>
+          <w:color w:val="FF0000"/>
+          <w:lang w:val="en-US" w:eastAsia="es-CO"/>
+        </w:rPr>
+        <w:t>'role' =&gt; \App\Http\Middleware\CheckRole::class,</w:t>
+      </w:r>
+    </w:p>
+    <w:p>
+      <w:pPr>
+        <w:rPr>
+          <w:color w:val="000000" w:themeColor="text1"/>
+          <w:lang w:val="en-US" w:eastAsia="es-CO"/>
+        </w:rPr>
+      </w:pPr>
+    </w:p>
+    <w:p>
+      <w:pPr>
+        <w:rPr>
+          <w:color w:val="000000" w:themeColor="text1"/>
+          <w:lang w:val="en-US" w:eastAsia="es-CO"/>
+        </w:rPr>
+      </w:pPr>
+      <w:r>
+        <w:rPr>
+          <w:color w:val="000000" w:themeColor="text1"/>
+          <w:lang w:val="en-US" w:eastAsia="es-CO"/>
+        </w:rPr>
+        <w:t>Finally choose the web.php and add a middleware</w:t>
+      </w:r>
+    </w:p>
+    <w:p>
+      <w:pPr>
+        <w:rPr>
+          <w:color w:val="FF0000"/>
+          <w:lang w:val="en-US" w:eastAsia="es-CO"/>
+        </w:rPr>
+      </w:pPr>
+    </w:p>
+    <w:p>
+      <w:pPr>
+        <w:rPr>
+          <w:color w:val="FF0000"/>
+          <w:lang w:val="en-US" w:eastAsia="es-CO"/>
+        </w:rPr>
+      </w:pPr>
+      <w:r>
+        <w:rPr>
+          <w:color w:val="FF0000"/>
+          <w:lang w:val="en-US" w:eastAsia="es-CO"/>
+        </w:rPr>
+        <w:t>Route::</w:t>
+      </w:r>
+      <w:proofErr w:type="gramStart"/>
+      <w:r>
+        <w:rPr>
+          <w:color w:val="FF0000"/>
+          <w:lang w:val="en-US" w:eastAsia="es-CO"/>
+        </w:rPr>
+        <w:t>get(</w:t>
+      </w:r>
+      <w:proofErr w:type="gramEnd"/>
+      <w:r>
+        <w:rPr>
+          <w:color w:val="FF0000"/>
+          <w:lang w:val="en-US" w:eastAsia="es-CO"/>
+        </w:rPr>
+        <w:t>'usuarios', 'UsuarioController@index')-&gt;middleware('role:ver;insertar;admin');</w:t>
+      </w:r>
+    </w:p>
+    <w:p>
+      <w:pPr>
+        <w:rPr>
+          <w:color w:val="000000" w:themeColor="text1"/>
+          <w:lang w:val="en-US" w:eastAsia="es-CO"/>
+        </w:rPr>
+      </w:pPr>
+      <w:r>
+        <w:rPr>
+          <w:color w:val="000000" w:themeColor="text1"/>
+          <w:lang w:val="en-US" w:eastAsia="es-CO"/>
+        </w:rPr>
+        <w:t>The only roles that have access to this route are ver</w:t>
+      </w:r>
+      <w:proofErr w:type="gramStart"/>
+      <w:r>
+        <w:rPr>
+          <w:color w:val="000000" w:themeColor="text1"/>
+          <w:lang w:val="en-US" w:eastAsia="es-CO"/>
+        </w:rPr>
+        <w:t>,inserter,admin</w:t>
+      </w:r>
+      <w:proofErr w:type="gramEnd"/>
+      <w:r>
+        <w:rPr>
+          <w:color w:val="000000" w:themeColor="text1"/>
+          <w:lang w:val="en-US" w:eastAsia="es-CO"/>
+        </w:rPr>
+        <w:t>.</w:t>
+      </w:r>
+      <w:r>
+        <w:rPr>
+          <w:color w:val="000000" w:themeColor="text1"/>
+          <w:lang w:val="en-US" w:eastAsia="es-CO"/>
+        </w:rPr>
+        <w:t xml:space="preserve"> Remember to separate the roles by </w:t>
+      </w:r>
+      <w:proofErr w:type="gramStart"/>
+      <w:r>
+        <w:rPr>
+          <w:color w:val="000000" w:themeColor="text1"/>
+          <w:lang w:val="en-US" w:eastAsia="es-CO"/>
+        </w:rPr>
+        <w:t xml:space="preserve">using </w:t>
+      </w:r>
+      <w:r>
+        <w:rPr>
+          <w:color w:val="FF0000"/>
+          <w:lang w:val="en-US" w:eastAsia="es-CO"/>
+        </w:rPr>
+        <w:t>;</w:t>
+      </w:r>
+      <w:proofErr w:type="gramEnd"/>
+    </w:p>
+    <w:p>
+      <w:pPr>
+        <w:rPr>
+          <w:color w:val="FF0000"/>
+          <w:lang w:val="en-US" w:eastAsia="es-CO"/>
+        </w:rPr>
+      </w:pPr>
+    </w:p>
+    <w:p>
+      <w:pPr>
+        <w:rPr>
+          <w:color w:val="000000" w:themeColor="text1"/>
+          <w:lang w:val="en-US" w:eastAsia="es-CO"/>
+        </w:rPr>
+      </w:pPr>
+      <w:r>
+        <w:rPr>
+          <w:color w:val="000000" w:themeColor="text1"/>
+          <w:lang w:val="en-US" w:eastAsia="es-CO"/>
+        </w:rPr>
+        <w:t>In template would be</w:t>
+      </w:r>
+    </w:p>
+    <w:p>
+      <w:pPr>
+        <w:rPr>
+          <w:color w:val="000000" w:themeColor="text1"/>
+          <w:lang w:val="en-US" w:eastAsia="es-CO"/>
+        </w:rPr>
+      </w:pPr>
+      <w:r>
+        <w:rPr>
+          <w:color w:val="000000" w:themeColor="text1"/>
+          <w:lang w:val="en-US" w:eastAsia="es-CO"/>
+        </w:rPr>
+        <w:lastRenderedPageBreak/>
+        <w:t>@if(auth()-&gt;user()-&gt;</w:t>
+      </w:r>
+      <w:r>
+        <w:rPr>
+          <w:color w:val="000000" w:themeColor="text1"/>
+          <w:lang w:val="en-US" w:eastAsia="es-CO"/>
+        </w:rPr>
+        <w:t>hasRole</w:t>
+      </w:r>
+      <w:r>
+        <w:rPr>
+          <w:color w:val="000000" w:themeColor="text1"/>
+          <w:lang w:val="en-US" w:eastAsia="es-CO"/>
+        </w:rPr>
+        <w:t>('rol-crear;admin'))</w:t>
+      </w:r>
+      <w:bookmarkStart w:id="37" w:name="_GoBack"/>
+      <w:bookmarkEnd w:id="37"/>
+    </w:p>
+    <w:p>
+      <w:pPr>
+        <w:rPr>
+          <w:color w:val="000000" w:themeColor="text1"/>
+          <w:lang w:eastAsia="es-CO"/>
+        </w:rPr>
+      </w:pPr>
+      <w:r>
+        <w:rPr>
+          <w:color w:val="000000" w:themeColor="text1"/>
+          <w:lang w:val="en-US" w:eastAsia="es-CO"/>
+        </w:rPr>
+        <w:tab/>
+      </w:r>
+      <w:r>
+        <w:rPr>
+          <w:color w:val="000000" w:themeColor="text1"/>
+          <w:lang w:eastAsia="es-CO"/>
+        </w:rPr>
+        <w:t>&lt;</w:t>
+      </w:r>
+      <w:proofErr w:type="gramStart"/>
+      <w:r>
+        <w:rPr>
+          <w:color w:val="000000" w:themeColor="text1"/>
+          <w:lang w:eastAsia="es-CO"/>
+        </w:rPr>
+        <w:t>a</w:t>
+      </w:r>
+      <w:proofErr w:type="gramEnd"/>
+      <w:r>
+        <w:rPr>
+          <w:color w:val="000000" w:themeColor="text1"/>
+          <w:lang w:eastAsia="es-CO"/>
+        </w:rPr>
+        <w:t xml:space="preserve"> href="{{ url('usuarios/create') }}"&gt;Crear Usuario&lt;/a&gt;</w:t>
+      </w:r>
+    </w:p>
+    <w:p>
+      <w:pPr>
+        <w:rPr>
+          <w:color w:val="000000" w:themeColor="text1"/>
+          <w:lang w:val="en-US" w:eastAsia="es-CO"/>
+        </w:rPr>
+      </w:pPr>
+      <w:r>
+        <w:rPr>
+          <w:color w:val="000000" w:themeColor="text1"/>
+          <w:lang w:val="en-US" w:eastAsia="es-CO"/>
+        </w:rPr>
+        <w:t>@endif</w:t>
+      </w:r>
+    </w:p>
+    <w:p>
+      <w:pPr>
+        <w:rPr>
+          <w:color w:val="000000" w:themeColor="text1"/>
+          <w:lang w:val="en-US" w:eastAsia="es-CO"/>
+        </w:rPr>
+      </w:pPr>
+    </w:p>
+    <w:p>
+      <w:pPr>
+        <w:rPr>
+          <w:color w:val="FF0000"/>
+          <w:lang w:val="en-US" w:eastAsia="es-CO"/>
+        </w:rPr>
+      </w:pPr>
+      <w:r>
+        <w:rPr>
+          <w:color w:val="FF0000"/>
+          <w:lang w:val="en-US" w:eastAsia="es-CO"/>
+        </w:rPr>
+        <w:t>IMPORTANT!!!</w:t>
+      </w:r>
+    </w:p>
+    <w:p>
+      <w:pPr>
+        <w:rPr>
+          <w:color w:val="FF0000"/>
+          <w:lang w:val="en-US" w:eastAsia="es-CO"/>
+        </w:rPr>
+      </w:pPr>
+      <w:r>
+        <w:rPr>
+          <w:color w:val="FF0000"/>
+          <w:lang w:val="en-US" w:eastAsia="es-CO"/>
+        </w:rPr>
+        <w:t xml:space="preserve">If you change the name of your application you must put the correct name. </w:t>
+      </w:r>
+    </w:p>
+    <w:p>
+      <w:pPr>
+        <w:rPr>
+          <w:color w:val="FF0000"/>
+          <w:lang w:val="en-US" w:eastAsia="es-CO"/>
+        </w:rPr>
+      </w:pPr>
+      <w:r>
+        <w:rPr>
+          <w:noProof/>
+          <w:lang w:eastAsia="es-CO"/>
+        </w:rPr>
+        <w:drawing>
+          <wp:inline distT="0" distB="0" distL="0" distR="0" wp14:anchorId="5611AFE8" wp14:editId="243F1D4D">
+            <wp:extent cx="5612130" cy="2723515"/>
+            <wp:effectExtent l="0" t="0" r="7620" b="635"/>
+            <wp:docPr id="4" name="Imagen 4"/>
+            <wp:cNvGraphicFramePr>
+              <a:graphicFrameLocks xmlns:a="http://schemas.openxmlformats.org/drawingml/2006/main" noChangeAspect="1"/>
+            </wp:cNvGraphicFramePr>
+            <a:graphic xmlns:a="http://schemas.openxmlformats.org/drawingml/2006/main">
+              <a:graphicData uri="http://schemas.openxmlformats.org/drawingml/2006/picture">
+                <pic:pic xmlns:pic="http://schemas.openxmlformats.org/drawingml/2006/picture">
+                  <pic:nvPicPr>
+                    <pic:cNvPr id="0" name=""/>
+                    <pic:cNvPicPr/>
+                  </pic:nvPicPr>
+                  <pic:blipFill>
+                    <a:blip r:embed="rId9"/>
+                    <a:stretch>
+                      <a:fillRect/>
+                    </a:stretch>
+                  </pic:blipFill>
+                  <pic:spPr>
+                    <a:xfrm>
+                      <a:off x="0" y="0"/>
+                      <a:ext cx="5612130" cy="2723515"/>
+                    </a:xfrm>
+                    <a:prstGeom prst="rect">
+                      <a:avLst/>
+                    </a:prstGeom>
+                  </pic:spPr>
+                </pic:pic>
+              </a:graphicData>
+            </a:graphic>
+          </wp:inline>
+        </w:drawing>
+      </w:r>
+    </w:p>
+    <w:p>
+      <w:pPr>
+        <w:rPr>
+          <w:color w:val="000000" w:themeColor="text1"/>
+          <w:lang w:val="en-US" w:eastAsia="es-CO"/>
+        </w:rPr>
+      </w:pPr>
+      <w:r>
+        <w:rPr>
+          <w:color w:val="000000" w:themeColor="text1"/>
+          <w:lang w:val="en-US" w:eastAsia="es-CO"/>
+        </w:rPr>
+        <w:t>As yo</w:t>
+      </w:r>
+      <w:r>
+        <w:rPr>
+          <w:color w:val="000000" w:themeColor="text1"/>
+          <w:lang w:val="en-US" w:eastAsia="es-CO"/>
+        </w:rPr>
+        <w:t>u can see there is not route like this: App\Http/Middleware</w:t>
+      </w:r>
+      <w:r>
+        <w:rPr>
+          <w:color w:val="000000" w:themeColor="text1"/>
+          <w:lang w:val="en-US" w:eastAsia="es-CO"/>
+        </w:rPr>
+        <w:t xml:space="preserve"> </w:t>
+      </w:r>
+      <w:r>
+        <w:rPr>
+          <w:color w:val="000000" w:themeColor="text1"/>
+          <w:lang w:val="en-US" w:eastAsia="es-CO"/>
+        </w:rPr>
+        <w:t>The correct route is \itp_saas\Http\Middleware</w:t>
+      </w:r>
+    </w:p>
+    <w:p>
+      <w:pPr>
+        <w:rPr>
+          <w:color w:val="000000" w:themeColor="text1"/>
+          <w:lang w:val="en-US" w:eastAsia="es-CO"/>
+        </w:rPr>
+      </w:pPr>
+    </w:p>
+    <w:p>
+      <w:pPr>
+        <w:rPr>
+          <w:color w:val="000000" w:themeColor="text1"/>
+          <w:lang w:val="en-US" w:eastAsia="es-CO"/>
+        </w:rPr>
+      </w:pPr>
+    </w:p>
+    <w:p>
+      <w:pPr>
+        <w:rPr>
+          <w:color w:val="000000" w:themeColor="text1"/>
+          <w:lang w:val="en-US" w:eastAsia="es-CO"/>
+        </w:rPr>
+      </w:pPr>
+    </w:p>
+    <w:p>
+      <w:pPr>
+        <w:rPr>
+          <w:color w:val="000000" w:themeColor="text1"/>
+          <w:lang w:val="en-US" w:eastAsia="es-CO"/>
+        </w:rPr>
+      </w:pPr>
+    </w:p>
+    <w:p>
+      <w:pPr>
+        <w:rPr>
+          <w:color w:val="000000" w:themeColor="text1"/>
+          <w:lang w:val="en-US" w:eastAsia="es-CO"/>
+        </w:rPr>
+      </w:pPr>
+    </w:p>
+    <w:p>
+      <w:pPr>
+        <w:rPr>
+          <w:color w:val="000000" w:themeColor="text1"/>
+          <w:lang w:val="en-US" w:eastAsia="es-CO"/>
+        </w:rPr>
+      </w:pPr>
+    </w:p>
+    <w:p>
+      <w:pPr>
+        <w:rPr>
+          <w:color w:val="000000" w:themeColor="text1"/>
+          <w:lang w:val="en-US" w:eastAsia="es-CO"/>
+        </w:rPr>
+      </w:pPr>
+    </w:p>
+    <w:p>
+      <w:pPr>
+        <w:rPr>
+          <w:color w:val="000000" w:themeColor="text1"/>
+          <w:lang w:val="en-US" w:eastAsia="es-CO"/>
+        </w:rPr>
+      </w:pPr>
+    </w:p>
+    <w:p>
+      <w:pPr>
+        <w:rPr>
+          <w:color w:val="000000" w:themeColor="text1"/>
+          <w:lang w:val="en-US" w:eastAsia="es-CO"/>
+        </w:rPr>
+      </w:pPr>
+    </w:p>
+    <w:p>
+      <w:pPr>
+        <w:rPr>
+          <w:color w:val="000000" w:themeColor="text1"/>
+          <w:lang w:val="en-US" w:eastAsia="es-CO"/>
+        </w:rPr>
+      </w:pPr>
+    </w:p>
+    <w:p>
+      <w:pPr>
+        <w:rPr>
+          <w:color w:val="000000" w:themeColor="text1"/>
+          <w:lang w:val="en-US" w:eastAsia="es-CO"/>
+        </w:rPr>
+      </w:pPr>
+      <w:r>
+        <w:rPr>
+          <w:color w:val="000000" w:themeColor="text1"/>
+          <w:lang w:val="en-US" w:eastAsia="es-CO"/>
+        </w:rPr>
+        <w:t xml:space="preserve">And change the name space. </w:t>
+      </w:r>
+      <w:proofErr w:type="gramStart"/>
+      <w:r>
+        <w:rPr>
+          <w:color w:val="000000" w:themeColor="text1"/>
+          <w:lang w:val="en-US" w:eastAsia="es-CO"/>
+        </w:rPr>
+        <w:t>In this case ipt_saas.</w:t>
+      </w:r>
+      <w:proofErr w:type="gramEnd"/>
+    </w:p>
+    <w:p>
+      <w:pPr>
+        <w:rPr>
+          <w:color w:val="000000" w:themeColor="text1"/>
+          <w:lang w:val="en-US" w:eastAsia="es-CO"/>
+        </w:rPr>
+      </w:pPr>
+      <w:r>
+        <w:rPr>
+          <w:noProof/>
+          <w:lang w:eastAsia="es-CO"/>
+        </w:rPr>
+        <w:drawing>
+          <wp:inline distT="0" distB="0" distL="0" distR="0" wp14:anchorId="370FC916" wp14:editId="48789344">
+            <wp:extent cx="5612130" cy="4299585"/>
+            <wp:effectExtent l="0" t="0" r="7620" b="5715"/>
+            <wp:docPr id="5" name="Imagen 5"/>
+            <wp:cNvGraphicFramePr>
+              <a:graphicFrameLocks xmlns:a="http://schemas.openxmlformats.org/drawingml/2006/main" noChangeAspect="1"/>
+            </wp:cNvGraphicFramePr>
+            <a:graphic xmlns:a="http://schemas.openxmlformats.org/drawingml/2006/main">
+              <a:graphicData uri="http://schemas.openxmlformats.org/drawingml/2006/picture">
+                <pic:pic xmlns:pic="http://schemas.openxmlformats.org/drawingml/2006/picture">
+                  <pic:nvPicPr>
+                    <pic:cNvPr id="0" name=""/>
+                    <pic:cNvPicPr/>
+                  </pic:nvPicPr>
+                  <pic:blipFill>
+                    <a:blip r:embed="rId10"/>
+                    <a:stretch>
+                      <a:fillRect/>
+                    </a:stretch>
+                  </pic:blipFill>
+                  <pic:spPr>
+                    <a:xfrm>
+                      <a:off x="0" y="0"/>
+                      <a:ext cx="5612130" cy="4299585"/>
+                    </a:xfrm>
+                    <a:prstGeom prst="rect">
+                      <a:avLst/>
+                    </a:prstGeom>
+                  </pic:spPr>
+                </pic:pic>
+              </a:graphicData>
+            </a:graphic>
+          </wp:inline>
+        </w:drawing>
+      </w:r>
+    </w:p>
+    <w:p>
+      <w:pPr>
+        <w:rPr>
+          <w:color w:val="000000" w:themeColor="text1"/>
+          <w:lang w:val="en-US" w:eastAsia="es-CO"/>
+        </w:rPr>
+      </w:pPr>
+    </w:p>
+    <w:p>
+      <w:pPr>
+        <w:rPr>
+          <w:color w:val="000000" w:themeColor="text1"/>
+          <w:lang w:val="en-US" w:eastAsia="es-CO"/>
+        </w:rPr>
+      </w:pPr>
+      <w:r>
+        <w:rPr>
+          <w:color w:val="000000" w:themeColor="text1"/>
+          <w:lang w:val="en-US" w:eastAsia="es-CO"/>
+        </w:rPr>
+        <w:t>You do not need to put nothing in the controller.</w:t>
+      </w:r>
+      <w:r>
+        <w:rPr>
+          <w:color w:val="000000" w:themeColor="text1"/>
+          <w:lang w:val="en-US" w:eastAsia="es-CO"/>
+        </w:rPr>
+        <w:t xml:space="preserve"> This will handles for you</w:t>
+      </w:r>
+      <w:r>
+        <w:rPr>
+          <w:color w:val="000000" w:themeColor="text1"/>
+          <w:lang w:val="en-US" w:eastAsia="es-CO"/>
+        </w:rPr>
+        <w:t>.</w:t>
+      </w:r>
+    </w:p>
+    <w:p>
+      <w:pPr>
         <w:pStyle w:val="Ttulo1"/>
         <w:rPr>
           <w:lang w:val="en-US" w:eastAsia="es-CO"/>
@@ -24721,6 +26143,7 @@
           <w:color w:val="FF0000"/>
           <w:lang w:val="en-US" w:eastAsia="es-CO"/>
         </w:rPr>
+        <w:lastRenderedPageBreak/>
         <w:t>For example</w:t>
       </w:r>
     </w:p>
@@ -24821,7 +26244,6 @@
           <w:color w:val="00B050"/>
           <w:lang w:val="en-US" w:eastAsia="es-CO"/>
         </w:rPr>
-        <w:lastRenderedPageBreak/>
         <w:t>$organizations = Organization::</w:t>
       </w:r>
       <w:proofErr w:type="gramStart"/>
@@ -25646,13 +27068,14 @@
           <w:lang w:val="en-US"/>
         </w:rPr>
       </w:pPr>
-      <w:bookmarkStart w:id="37" w:name="_Toc481069324"/>
+      <w:bookmarkStart w:id="38" w:name="_Toc481069324"/>
       <w:r>
         <w:rPr>
           <w:sz w:val="24"/>
           <w:szCs w:val="24"/>
           <w:lang w:val="en-US"/>
         </w:rPr>
+        <w:lastRenderedPageBreak/>
         <w:t>Crud</w:t>
       </w:r>
       <w:r>
@@ -25663,7 +27086,7 @@
         </w:rPr>
         <w:t xml:space="preserve"> with query builder</w:t>
       </w:r>
-      <w:bookmarkEnd w:id="37"/>
+      <w:bookmarkEnd w:id="38"/>
     </w:p>
     <w:p>
       <w:pPr>
@@ -25683,7 +27106,7 @@
           <w:lang w:val="en-US"/>
         </w:rPr>
       </w:pPr>
-      <w:bookmarkStart w:id="38" w:name="_Toc481069325"/>
+      <w:bookmarkStart w:id="39" w:name="_Toc481069325"/>
       <w:r>
         <w:rPr>
           <w:sz w:val="24"/>
@@ -25692,7 +27115,7 @@
         </w:rPr>
         <w:t>Create the controller</w:t>
       </w:r>
-      <w:bookmarkEnd w:id="38"/>
+      <w:bookmarkEnd w:id="39"/>
     </w:p>
     <w:p>
       <w:pPr>
@@ -25841,7 +27264,6 @@
           <w:szCs w:val="24"/>
           <w:lang w:val="en-US" w:eastAsia="es-CO"/>
         </w:rPr>
-        <w:lastRenderedPageBreak/>
         <w:t>This will create the controller</w:t>
       </w:r>
     </w:p>
@@ -27604,7 +29026,7 @@
           <w:lang w:val="en-US" w:eastAsia="es-CO"/>
         </w:rPr>
       </w:pPr>
-      <w:bookmarkStart w:id="39" w:name="_Toc481069326"/>
+      <w:bookmarkStart w:id="40" w:name="_Toc481069326"/>
       <w:r>
         <w:rPr>
           <w:rFonts w:eastAsia="Times New Roman"/>
@@ -27641,7 +29063,7 @@
         </w:rPr>
         <w:t>s</w:t>
       </w:r>
-      <w:bookmarkEnd w:id="39"/>
+      <w:bookmarkEnd w:id="40"/>
     </w:p>
     <w:p>
       <w:pPr>
@@ -27683,6 +29105,7 @@
           <w:szCs w:val="24"/>
           <w:lang w:val="en-US" w:eastAsia="es-CO"/>
         </w:rPr>
+        <w:lastRenderedPageBreak/>
         <w:t>Index.blade.php, create.blade.php, update.blade.php</w:t>
       </w:r>
     </w:p>
@@ -27702,14 +29125,14 @@
           <w:lang w:val="en-US" w:eastAsia="es-CO"/>
         </w:rPr>
       </w:pPr>
-      <w:bookmarkStart w:id="40" w:name="_Toc481069327"/>
+      <w:bookmarkStart w:id="41" w:name="_Toc481069327"/>
       <w:r>
         <w:rPr>
           <w:lang w:val="en-US" w:eastAsia="es-CO"/>
         </w:rPr>
         <w:t>Layout</w:t>
       </w:r>
-      <w:bookmarkEnd w:id="40"/>
+      <w:bookmarkEnd w:id="41"/>
     </w:p>
     <w:p>
       <w:pPr>
@@ -27810,7 +29233,6 @@
           <w:szCs w:val="24"/>
           <w:lang w:val="en-US" w:eastAsia="es-CO"/>
         </w:rPr>
-        <w:lastRenderedPageBreak/>
         <w:t xml:space="preserve">    &lt;</w:t>
       </w:r>
       <w:proofErr w:type="gramStart"/>
@@ -28139,7 +29561,7 @@
           <w:lang w:val="en-US" w:eastAsia="es-CO"/>
         </w:rPr>
       </w:pPr>
-      <w:bookmarkStart w:id="41" w:name="_Toc481069328"/>
+      <w:bookmarkStart w:id="42" w:name="_Toc481069328"/>
       <w:r>
         <w:rPr>
           <w:rFonts w:eastAsia="Times New Roman"/>
@@ -28147,7 +29569,7 @@
         </w:rPr>
         <w:t>Index view</w:t>
       </w:r>
-      <w:bookmarkEnd w:id="41"/>
+      <w:bookmarkEnd w:id="42"/>
     </w:p>
     <w:p>
       <w:pPr>
@@ -28272,6 +29694,7 @@
           <w:szCs w:val="24"/>
           <w:lang w:val="en-US" w:eastAsia="es-CO"/>
         </w:rPr>
+        <w:lastRenderedPageBreak/>
         <w:t>@section(</w:t>
       </w:r>
       <w:proofErr w:type="gramEnd"/>
@@ -28991,6 +30414,7 @@
           <w:szCs w:val="24"/>
           <w:lang w:val="en-US" w:eastAsia="es-CO"/>
         </w:rPr>
+        <w:lastRenderedPageBreak/>
         <w:t xml:space="preserve">   </w:t>
       </w:r>
       <w:r>
@@ -30003,6 +31427,7 @@
           <w:szCs w:val="24"/>
           <w:lang w:val="en-US" w:eastAsia="es-CO"/>
         </w:rPr>
+        <w:lastRenderedPageBreak/>
         <w:tab/>
         <w:t xml:space="preserve">    </w:t>
       </w:r>
@@ -30192,7 +31617,6 @@
           <w:szCs w:val="24"/>
           <w:lang w:val="en-US" w:eastAsia="es-CO"/>
         </w:rPr>
-        <w:lastRenderedPageBreak/>
         <w:tab/>
       </w:r>
     </w:p>
@@ -30307,7 +31731,7 @@
           <w:lang w:val="en-US" w:eastAsia="es-CO"/>
         </w:rPr>
       </w:pPr>
-      <w:bookmarkStart w:id="42" w:name="_Toc481069329"/>
+      <w:bookmarkStart w:id="43" w:name="_Toc481069329"/>
       <w:r>
         <w:rPr>
           <w:rFonts w:eastAsia="Times New Roman"/>
@@ -30315,7 +31739,7 @@
         </w:rPr>
         <w:t>Create view</w:t>
       </w:r>
-      <w:bookmarkEnd w:id="42"/>
+      <w:bookmarkEnd w:id="43"/>
     </w:p>
     <w:p>
       <w:pPr>
@@ -30479,6 +31903,7 @@
         <w:rPr>
           <w:lang w:val="en-US" w:eastAsia="es-CO"/>
         </w:rPr>
+        <w:lastRenderedPageBreak/>
         <w:t>@section(</w:t>
       </w:r>
       <w:proofErr w:type="gramEnd"/>
@@ -30745,27 +32170,789 @@
       <w:r>
         <w:rPr>
           <w:lang w:eastAsia="es-CO"/>
+        </w:rPr>
+        <w:t xml:space="preserve">   </w:t>
+      </w:r>
+      <w:r>
+        <w:rPr>
+          <w:lang w:eastAsia="es-CO"/>
+        </w:rPr>
+        <w:tab/>
+      </w:r>
+      <w:r>
+        <w:rPr>
+          <w:lang w:eastAsia="es-CO"/>
+        </w:rPr>
+        <w:tab/>
+      </w:r>
+      <w:r>
+        <w:rPr>
+          <w:lang w:eastAsia="es-CO"/>
+        </w:rPr>
+        <w:tab/>
+        <w:t>&lt;</w:t>
+      </w:r>
+      <w:proofErr w:type="gramStart"/>
+      <w:r>
+        <w:rPr>
+          <w:lang w:eastAsia="es-CO"/>
+        </w:rPr>
+        <w:t>label&gt;</w:t>
+      </w:r>
+      <w:proofErr w:type="gramEnd"/>
+      <w:r>
+        <w:rPr>
+          <w:lang w:eastAsia="es-CO"/>
+        </w:rPr>
+        <w:t>precio&lt;/label&gt;</w:t>
+      </w:r>
+    </w:p>
+    <w:p>
+      <w:pPr>
+        <w:rPr>
+          <w:lang w:val="en-US" w:eastAsia="es-CO"/>
+        </w:rPr>
+      </w:pPr>
+      <w:r>
+        <w:rPr>
+          <w:lang w:eastAsia="es-CO"/>
+        </w:rPr>
+        <w:t xml:space="preserve">   </w:t>
+      </w:r>
+      <w:r>
+        <w:rPr>
+          <w:lang w:eastAsia="es-CO"/>
+        </w:rPr>
+        <w:tab/>
+      </w:r>
+      <w:r>
+        <w:rPr>
+          <w:lang w:eastAsia="es-CO"/>
+        </w:rPr>
+        <w:tab/>
+      </w:r>
+      <w:r>
+        <w:rPr>
+          <w:lang w:eastAsia="es-CO"/>
+        </w:rPr>
+        <w:tab/>
+      </w:r>
+      <w:r>
+        <w:rPr>
+          <w:lang w:val="en-US" w:eastAsia="es-CO"/>
+        </w:rPr>
+        <w:t>&lt;input type="text" name="precio" required&gt;</w:t>
+      </w:r>
+    </w:p>
+    <w:p>
+      <w:pPr>
+        <w:rPr>
+          <w:lang w:eastAsia="es-CO"/>
+        </w:rPr>
+      </w:pPr>
+      <w:r>
+        <w:rPr>
+          <w:lang w:val="en-US" w:eastAsia="es-CO"/>
+        </w:rPr>
+        <w:t xml:space="preserve">   </w:t>
+      </w:r>
+      <w:r>
+        <w:rPr>
+          <w:lang w:val="en-US" w:eastAsia="es-CO"/>
+        </w:rPr>
+        <w:tab/>
+      </w:r>
+      <w:r>
+        <w:rPr>
+          <w:lang w:val="en-US" w:eastAsia="es-CO"/>
+        </w:rPr>
+        <w:tab/>
+      </w:r>
+      <w:r>
+        <w:rPr>
+          <w:lang w:eastAsia="es-CO"/>
+        </w:rPr>
+        <w:t>&lt;/</w:t>
+      </w:r>
+      <w:proofErr w:type="gramStart"/>
+      <w:r>
+        <w:rPr>
+          <w:lang w:eastAsia="es-CO"/>
+        </w:rPr>
+        <w:t>div</w:t>
+      </w:r>
+      <w:proofErr w:type="gramEnd"/>
+      <w:r>
+        <w:rPr>
+          <w:lang w:eastAsia="es-CO"/>
+        </w:rPr>
+        <w:t>&gt;</w:t>
+      </w:r>
+    </w:p>
+    <w:p>
+      <w:pPr>
+        <w:rPr>
+          <w:lang w:eastAsia="es-CO"/>
+        </w:rPr>
+      </w:pPr>
+      <w:r>
+        <w:rPr>
+          <w:lang w:eastAsia="es-CO"/>
+        </w:rPr>
+        <w:t xml:space="preserve">   </w:t>
+      </w:r>
+      <w:r>
+        <w:rPr>
+          <w:lang w:eastAsia="es-CO"/>
+        </w:rPr>
+        <w:tab/>
+      </w:r>
+      <w:r>
+        <w:rPr>
+          <w:lang w:eastAsia="es-CO"/>
+        </w:rPr>
+        <w:tab/>
+        <w:t>&lt;</w:t>
+      </w:r>
+      <w:proofErr w:type="gramStart"/>
+      <w:r>
+        <w:rPr>
+          <w:lang w:eastAsia="es-CO"/>
+        </w:rPr>
+        <w:t>div</w:t>
+      </w:r>
+      <w:proofErr w:type="gramEnd"/>
+      <w:r>
+        <w:rPr>
+          <w:lang w:eastAsia="es-CO"/>
+        </w:rPr>
+        <w:t>&gt;</w:t>
+      </w:r>
+    </w:p>
+    <w:p>
+      <w:pPr>
+        <w:rPr>
+          <w:lang w:eastAsia="es-CO"/>
+        </w:rPr>
+      </w:pPr>
+      <w:r>
+        <w:rPr>
+          <w:lang w:eastAsia="es-CO"/>
+        </w:rPr>
+        <w:t xml:space="preserve">   </w:t>
+      </w:r>
+      <w:r>
+        <w:rPr>
+          <w:lang w:eastAsia="es-CO"/>
+        </w:rPr>
+        <w:tab/>
+      </w:r>
+      <w:r>
+        <w:rPr>
+          <w:lang w:eastAsia="es-CO"/>
+        </w:rPr>
+        <w:tab/>
+      </w:r>
+      <w:r>
+        <w:rPr>
+          <w:lang w:eastAsia="es-CO"/>
+        </w:rPr>
+        <w:tab/>
+        <w:t>&lt;</w:t>
+      </w:r>
+      <w:proofErr w:type="gramStart"/>
+      <w:r>
+        <w:rPr>
+          <w:lang w:eastAsia="es-CO"/>
+        </w:rPr>
+        <w:t>label&gt;</w:t>
+      </w:r>
+      <w:proofErr w:type="gramEnd"/>
+      <w:r>
+        <w:rPr>
+          <w:lang w:eastAsia="es-CO"/>
+        </w:rPr>
+        <w:t>Categoria&lt;/label&gt;</w:t>
+      </w:r>
+    </w:p>
+    <w:p>
+      <w:pPr>
+        <w:rPr>
+          <w:lang w:val="en-US" w:eastAsia="es-CO"/>
+        </w:rPr>
+      </w:pPr>
+      <w:r>
+        <w:rPr>
+          <w:lang w:eastAsia="es-CO"/>
+        </w:rPr>
+        <w:t xml:space="preserve">   </w:t>
+      </w:r>
+      <w:r>
+        <w:rPr>
+          <w:lang w:eastAsia="es-CO"/>
+        </w:rPr>
+        <w:tab/>
+      </w:r>
+      <w:r>
+        <w:rPr>
+          <w:lang w:eastAsia="es-CO"/>
+        </w:rPr>
+        <w:tab/>
+      </w:r>
+      <w:r>
+        <w:rPr>
+          <w:lang w:eastAsia="es-CO"/>
+        </w:rPr>
+        <w:tab/>
+      </w:r>
+      <w:r>
+        <w:rPr>
+          <w:lang w:val="en-US" w:eastAsia="es-CO"/>
+        </w:rPr>
+        <w:t>&lt;select name="categoria" required&gt;</w:t>
+      </w:r>
+    </w:p>
+    <w:p>
+      <w:pPr>
+        <w:rPr>
+          <w:lang w:val="en-US" w:eastAsia="es-CO"/>
+        </w:rPr>
+      </w:pPr>
+      <w:r>
+        <w:rPr>
+          <w:lang w:val="en-US" w:eastAsia="es-CO"/>
+        </w:rPr>
+        <w:t xml:space="preserve">   </w:t>
+      </w:r>
+      <w:r>
+        <w:rPr>
+          <w:lang w:val="en-US" w:eastAsia="es-CO"/>
+        </w:rPr>
+        <w:tab/>
+      </w:r>
+      <w:r>
+        <w:rPr>
+          <w:lang w:val="en-US" w:eastAsia="es-CO"/>
+        </w:rPr>
+        <w:tab/>
+      </w:r>
+      <w:r>
+        <w:rPr>
+          <w:lang w:val="en-US" w:eastAsia="es-CO"/>
+        </w:rPr>
+        <w:tab/>
+      </w:r>
+      <w:r>
+        <w:rPr>
+          <w:lang w:val="en-US" w:eastAsia="es-CO"/>
+        </w:rPr>
+        <w:tab/>
+        <w:t>&lt;option value=""&gt;Seleccione.....&lt;/option&gt;</w:t>
+      </w:r>
+    </w:p>
+    <w:p>
+      <w:pPr>
+        <w:rPr>
+          <w:lang w:val="en-US" w:eastAsia="es-CO"/>
+        </w:rPr>
+      </w:pPr>
+      <w:r>
+        <w:rPr>
+          <w:lang w:val="en-US" w:eastAsia="es-CO"/>
+        </w:rPr>
+        <w:t xml:space="preserve">   </w:t>
+      </w:r>
+      <w:r>
+        <w:rPr>
+          <w:lang w:val="en-US" w:eastAsia="es-CO"/>
+        </w:rPr>
+        <w:tab/>
+      </w:r>
+      <w:r>
+        <w:rPr>
+          <w:lang w:val="en-US" w:eastAsia="es-CO"/>
+        </w:rPr>
+        <w:tab/>
+      </w:r>
+      <w:r>
+        <w:rPr>
+          <w:lang w:val="en-US" w:eastAsia="es-CO"/>
+        </w:rPr>
+        <w:tab/>
+      </w:r>
+      <w:r>
+        <w:rPr>
+          <w:lang w:val="en-US" w:eastAsia="es-CO"/>
+        </w:rPr>
+        <w:tab/>
+        <w:t>@foreach ($categorias as $categoria)</w:t>
+      </w:r>
+    </w:p>
+    <w:p>
+      <w:pPr>
+        <w:rPr>
+          <w:lang w:val="en-US" w:eastAsia="es-CO"/>
+        </w:rPr>
+      </w:pPr>
+      <w:r>
+        <w:rPr>
+          <w:lang w:val="en-US" w:eastAsia="es-CO"/>
+        </w:rPr>
+        <w:t xml:space="preserve">   </w:t>
+      </w:r>
+      <w:r>
+        <w:rPr>
+          <w:lang w:val="en-US" w:eastAsia="es-CO"/>
+        </w:rPr>
+        <w:tab/>
+      </w:r>
+      <w:r>
+        <w:rPr>
+          <w:lang w:val="en-US" w:eastAsia="es-CO"/>
+        </w:rPr>
+        <w:tab/>
+      </w:r>
+      <w:r>
+        <w:rPr>
+          <w:lang w:val="en-US" w:eastAsia="es-CO"/>
+        </w:rPr>
+        <w:tab/>
+      </w:r>
+      <w:r>
+        <w:rPr>
+          <w:lang w:val="en-US" w:eastAsia="es-CO"/>
+        </w:rPr>
+        <w:tab/>
+        <w:t>&lt;option value = "{</w:t>
+      </w:r>
+      <w:proofErr w:type="gramStart"/>
+      <w:r>
+        <w:rPr>
+          <w:lang w:val="en-US" w:eastAsia="es-CO"/>
+        </w:rPr>
+        <w:t>{ $</w:t>
+      </w:r>
+      <w:proofErr w:type="gramEnd"/>
+      <w:r>
+        <w:rPr>
+          <w:lang w:val="en-US" w:eastAsia="es-CO"/>
+        </w:rPr>
+        <w:t>categoria-&gt;id }}"&gt;{{ $categoria-&gt;nombre }}&lt;/option&gt;</w:t>
+      </w:r>
+    </w:p>
+    <w:p>
+      <w:pPr>
+        <w:rPr>
+          <w:lang w:val="en-US" w:eastAsia="es-CO"/>
+        </w:rPr>
+      </w:pPr>
+      <w:r>
+        <w:rPr>
+          <w:lang w:val="en-US" w:eastAsia="es-CO"/>
+        </w:rPr>
+        <w:t xml:space="preserve">   </w:t>
+      </w:r>
+      <w:r>
+        <w:rPr>
+          <w:lang w:val="en-US" w:eastAsia="es-CO"/>
+        </w:rPr>
+        <w:tab/>
+      </w:r>
+      <w:r>
+        <w:rPr>
+          <w:lang w:val="en-US" w:eastAsia="es-CO"/>
+        </w:rPr>
+        <w:tab/>
+      </w:r>
+      <w:r>
+        <w:rPr>
+          <w:lang w:val="en-US" w:eastAsia="es-CO"/>
+        </w:rPr>
+        <w:tab/>
+      </w:r>
+      <w:r>
+        <w:rPr>
+          <w:lang w:val="en-US" w:eastAsia="es-CO"/>
+        </w:rPr>
+        <w:tab/>
+        <w:t>@endforeach</w:t>
+      </w:r>
+    </w:p>
+    <w:p>
+      <w:pPr>
+        <w:rPr>
+          <w:lang w:val="en-US" w:eastAsia="es-CO"/>
+        </w:rPr>
+      </w:pPr>
+      <w:r>
+        <w:rPr>
+          <w:lang w:val="en-US" w:eastAsia="es-CO"/>
+        </w:rPr>
+        <w:t xml:space="preserve">   </w:t>
+      </w:r>
+      <w:r>
+        <w:rPr>
+          <w:lang w:val="en-US" w:eastAsia="es-CO"/>
+        </w:rPr>
+        <w:tab/>
+      </w:r>
+      <w:r>
+        <w:rPr>
+          <w:lang w:val="en-US" w:eastAsia="es-CO"/>
+        </w:rPr>
+        <w:tab/>
+      </w:r>
+      <w:r>
+        <w:rPr>
+          <w:lang w:val="en-US" w:eastAsia="es-CO"/>
+        </w:rPr>
+        <w:tab/>
+        <w:t>&lt;/select&gt;</w:t>
+      </w:r>
+    </w:p>
+    <w:p>
+      <w:pPr>
+        <w:rPr>
+          <w:lang w:val="en-US" w:eastAsia="es-CO"/>
+        </w:rPr>
+      </w:pPr>
+      <w:r>
+        <w:rPr>
+          <w:lang w:val="en-US" w:eastAsia="es-CO"/>
+        </w:rPr>
+        <w:t xml:space="preserve">   </w:t>
+      </w:r>
+      <w:r>
+        <w:rPr>
+          <w:lang w:val="en-US" w:eastAsia="es-CO"/>
+        </w:rPr>
+        <w:tab/>
+      </w:r>
+      <w:r>
+        <w:rPr>
+          <w:lang w:val="en-US" w:eastAsia="es-CO"/>
+        </w:rPr>
+        <w:tab/>
+        <w:t>&lt;/div&gt;</w:t>
+      </w:r>
+    </w:p>
+    <w:p>
+      <w:pPr>
+        <w:rPr>
+          <w:lang w:val="en-US" w:eastAsia="es-CO"/>
+        </w:rPr>
+      </w:pPr>
+    </w:p>
+    <w:p>
+      <w:pPr>
+        <w:rPr>
+          <w:lang w:val="en-US" w:eastAsia="es-CO"/>
+        </w:rPr>
+      </w:pPr>
+      <w:r>
+        <w:rPr>
+          <w:lang w:val="en-US" w:eastAsia="es-CO"/>
+        </w:rPr>
+        <w:t xml:space="preserve">   </w:t>
+      </w:r>
+      <w:r>
+        <w:rPr>
+          <w:lang w:val="en-US" w:eastAsia="es-CO"/>
+        </w:rPr>
+        <w:tab/>
+      </w:r>
+      <w:r>
+        <w:rPr>
+          <w:lang w:val="en-US" w:eastAsia="es-CO"/>
+        </w:rPr>
+        <w:tab/>
+        <w:t>&lt;</w:t>
+      </w:r>
+      <w:proofErr w:type="gramStart"/>
+      <w:r>
+        <w:rPr>
+          <w:lang w:val="en-US" w:eastAsia="es-CO"/>
+        </w:rPr>
+        <w:t>div</w:t>
+      </w:r>
+      <w:proofErr w:type="gramEnd"/>
+      <w:r>
+        <w:rPr>
+          <w:lang w:val="en-US" w:eastAsia="es-CO"/>
+        </w:rPr>
+        <w:t>&gt;</w:t>
+      </w:r>
+    </w:p>
+    <w:p>
+      <w:pPr>
+        <w:rPr>
+          <w:lang w:val="en-US" w:eastAsia="es-CO"/>
+        </w:rPr>
+      </w:pPr>
+      <w:r>
+        <w:rPr>
+          <w:lang w:val="en-US" w:eastAsia="es-CO"/>
+        </w:rPr>
+        <w:t xml:space="preserve">   </w:t>
+      </w:r>
+      <w:r>
+        <w:rPr>
+          <w:lang w:val="en-US" w:eastAsia="es-CO"/>
+        </w:rPr>
+        <w:tab/>
+      </w:r>
+      <w:r>
+        <w:rPr>
+          <w:lang w:val="en-US" w:eastAsia="es-CO"/>
+        </w:rPr>
+        <w:tab/>
+      </w:r>
+      <w:r>
+        <w:rPr>
+          <w:lang w:val="en-US" w:eastAsia="es-CO"/>
+        </w:rPr>
+        <w:tab/>
+        <w:t>&lt;input type="submit" name="Crear"&gt;</w:t>
+      </w:r>
+    </w:p>
+    <w:p>
+      <w:pPr>
+        <w:rPr>
+          <w:lang w:val="en-US" w:eastAsia="es-CO"/>
+        </w:rPr>
+      </w:pPr>
+      <w:r>
+        <w:rPr>
+          <w:lang w:val="en-US" w:eastAsia="es-CO"/>
+        </w:rPr>
+        <w:t xml:space="preserve">   </w:t>
+      </w:r>
+      <w:r>
+        <w:rPr>
+          <w:lang w:val="en-US" w:eastAsia="es-CO"/>
+        </w:rPr>
+        <w:tab/>
+      </w:r>
+      <w:r>
+        <w:rPr>
+          <w:lang w:val="en-US" w:eastAsia="es-CO"/>
+        </w:rPr>
+        <w:tab/>
+        <w:t>&lt;/div&gt;</w:t>
+      </w:r>
+    </w:p>
+    <w:p>
+      <w:pPr>
+        <w:rPr>
+          <w:lang w:val="en-US" w:eastAsia="es-CO"/>
+        </w:rPr>
+      </w:pPr>
+    </w:p>
+    <w:p>
+      <w:pPr>
+        <w:rPr>
+          <w:lang w:val="en-US" w:eastAsia="es-CO"/>
+        </w:rPr>
+      </w:pPr>
+    </w:p>
+    <w:p>
+      <w:pPr>
+        <w:rPr>
+          <w:lang w:val="en-US" w:eastAsia="es-CO"/>
+        </w:rPr>
+      </w:pPr>
+      <w:r>
+        <w:rPr>
+          <w:lang w:val="en-US" w:eastAsia="es-CO"/>
         </w:rPr>
         <w:lastRenderedPageBreak/>
         <w:t xml:space="preserve">   </w:t>
       </w:r>
       <w:r>
         <w:rPr>
-          <w:lang w:eastAsia="es-CO"/>
-        </w:rPr>
-        <w:tab/>
-      </w:r>
-      <w:r>
-        <w:rPr>
-          <w:lang w:eastAsia="es-CO"/>
-        </w:rPr>
-        <w:tab/>
-      </w:r>
-      <w:r>
-        <w:rPr>
-          <w:lang w:eastAsia="es-CO"/>
-        </w:rPr>
-        <w:tab/>
+          <w:lang w:val="en-US" w:eastAsia="es-CO"/>
+        </w:rPr>
+        <w:tab/>
+      </w:r>
+      <w:r>
+        <w:rPr>
+          <w:lang w:val="en-US" w:eastAsia="es-CO"/>
+        </w:rPr>
+        <w:tab/>
+        <w:t>&lt;input type="hidden" name="_token" value="{</w:t>
+      </w:r>
+      <w:proofErr w:type="gramStart"/>
+      <w:r>
+        <w:rPr>
+          <w:lang w:val="en-US" w:eastAsia="es-CO"/>
+        </w:rPr>
+        <w:t>{ csrf</w:t>
+      </w:r>
+      <w:proofErr w:type="gramEnd"/>
+      <w:r>
+        <w:rPr>
+          <w:lang w:val="en-US" w:eastAsia="es-CO"/>
+        </w:rPr>
+        <w:t>_token() }}"&gt;</w:t>
+      </w:r>
+    </w:p>
+    <w:p>
+      <w:pPr>
+        <w:rPr>
+          <w:lang w:val="en-US" w:eastAsia="es-CO"/>
+        </w:rPr>
+      </w:pPr>
+      <w:r>
+        <w:rPr>
+          <w:lang w:val="en-US" w:eastAsia="es-CO"/>
+        </w:rPr>
+        <w:t xml:space="preserve">   </w:t>
+      </w:r>
+      <w:r>
+        <w:rPr>
+          <w:lang w:val="en-US" w:eastAsia="es-CO"/>
+        </w:rPr>
+        <w:tab/>
+        <w:t>&lt;/form&gt;</w:t>
+      </w:r>
+    </w:p>
+    <w:p>
+      <w:pPr>
+        <w:rPr>
+          <w:lang w:val="en-US" w:eastAsia="es-CO"/>
+        </w:rPr>
+      </w:pPr>
+      <w:r>
+        <w:rPr>
+          <w:lang w:val="en-US" w:eastAsia="es-CO"/>
+        </w:rPr>
+        <w:t>@endsection</w:t>
+      </w:r>
+    </w:p>
+    <w:p>
+      <w:pPr>
+        <w:rPr>
+          <w:lang w:val="en-US" w:eastAsia="es-CO"/>
+        </w:rPr>
+      </w:pPr>
+    </w:p>
+    <w:p>
+      <w:pPr>
+        <w:rPr>
+          <w:lang w:val="en-US" w:eastAsia="es-CO"/>
+        </w:rPr>
+      </w:pPr>
+    </w:p>
+    <w:p>
+      <w:pPr>
+        <w:rPr>
+          <w:lang w:val="en-US" w:eastAsia="es-CO"/>
+        </w:rPr>
+      </w:pPr>
+      <w:r>
+        <w:rPr>
+          <w:lang w:val="en-US" w:eastAsia="es-CO"/>
+        </w:rPr>
+        <w:t>@if (</w:t>
+      </w:r>
+      <w:proofErr w:type="gramStart"/>
+      <w:r>
+        <w:rPr>
+          <w:lang w:val="en-US" w:eastAsia="es-CO"/>
+        </w:rPr>
+        <w:t>count(</w:t>
+      </w:r>
+      <w:proofErr w:type="gramEnd"/>
+      <w:r>
+        <w:rPr>
+          <w:lang w:val="en-US" w:eastAsia="es-CO"/>
+        </w:rPr>
+        <w:t>$errors) &gt; 0)</w:t>
+      </w:r>
+    </w:p>
+    <w:p>
+      <w:pPr>
+        <w:rPr>
+          <w:lang w:val="en-US" w:eastAsia="es-CO"/>
+        </w:rPr>
+      </w:pPr>
+      <w:r>
+        <w:rPr>
+          <w:lang w:val="en-US" w:eastAsia="es-CO"/>
+        </w:rPr>
+        <w:t xml:space="preserve">    &lt;div class="alert alert-danger"&gt;</w:t>
+      </w:r>
+    </w:p>
+    <w:p>
+      <w:pPr>
+        <w:rPr>
+          <w:lang w:val="en-US" w:eastAsia="es-CO"/>
+        </w:rPr>
+      </w:pPr>
+      <w:r>
+        <w:rPr>
+          <w:lang w:val="en-US" w:eastAsia="es-CO"/>
+        </w:rPr>
+        <w:t xml:space="preserve">        &lt;</w:t>
+      </w:r>
+      <w:proofErr w:type="gramStart"/>
+      <w:r>
+        <w:rPr>
+          <w:lang w:val="en-US" w:eastAsia="es-CO"/>
+        </w:rPr>
+        <w:t>ul</w:t>
+      </w:r>
+      <w:proofErr w:type="gramEnd"/>
+      <w:r>
+        <w:rPr>
+          <w:lang w:val="en-US" w:eastAsia="es-CO"/>
+        </w:rPr>
+        <w:t>&gt;</w:t>
+      </w:r>
+    </w:p>
+    <w:p>
+      <w:pPr>
+        <w:rPr>
+          <w:lang w:val="en-US" w:eastAsia="es-CO"/>
+        </w:rPr>
+      </w:pPr>
+      <w:r>
+        <w:rPr>
+          <w:lang w:val="en-US" w:eastAsia="es-CO"/>
+        </w:rPr>
+        <w:t xml:space="preserve">            @foreach ($errors-&gt;</w:t>
+      </w:r>
+      <w:proofErr w:type="gramStart"/>
+      <w:r>
+        <w:rPr>
+          <w:lang w:val="en-US" w:eastAsia="es-CO"/>
+        </w:rPr>
+        <w:t>all(</w:t>
+      </w:r>
+      <w:proofErr w:type="gramEnd"/>
+      <w:r>
+        <w:rPr>
+          <w:lang w:val="en-US" w:eastAsia="es-CO"/>
+        </w:rPr>
+        <w:t>) as $error)</w:t>
+      </w:r>
+    </w:p>
+    <w:p>
+      <w:pPr>
+        <w:rPr>
+          <w:lang w:eastAsia="es-CO"/>
+        </w:rPr>
+      </w:pPr>
+      <w:r>
+        <w:rPr>
+          <w:lang w:val="en-US" w:eastAsia="es-CO"/>
+        </w:rPr>
+        <w:t xml:space="preserve">                </w:t>
+      </w:r>
+      <w:r>
+        <w:rPr>
+          <w:lang w:eastAsia="es-CO"/>
+        </w:rPr>
         <w:t>&lt;</w:t>
       </w:r>
       <w:proofErr w:type="gramStart"/>
@@ -30773,6 +32960,412 @@
         <w:rPr>
           <w:lang w:eastAsia="es-CO"/>
         </w:rPr>
+        <w:t>li</w:t>
+      </w:r>
+      <w:proofErr w:type="gramEnd"/>
+      <w:r>
+        <w:rPr>
+          <w:lang w:eastAsia="es-CO"/>
+        </w:rPr>
+        <w:t>&gt;{{ $error }}&lt;/li&gt;</w:t>
+      </w:r>
+    </w:p>
+    <w:p>
+      <w:pPr>
+        <w:rPr>
+          <w:lang w:eastAsia="es-CO"/>
+        </w:rPr>
+      </w:pPr>
+      <w:r>
+        <w:rPr>
+          <w:lang w:eastAsia="es-CO"/>
+        </w:rPr>
+        <w:t xml:space="preserve">            @endforeach</w:t>
+      </w:r>
+    </w:p>
+    <w:p>
+      <w:pPr>
+        <w:rPr>
+          <w:lang w:eastAsia="es-CO"/>
+        </w:rPr>
+      </w:pPr>
+      <w:r>
+        <w:rPr>
+          <w:lang w:eastAsia="es-CO"/>
+        </w:rPr>
+        <w:t xml:space="preserve">        &lt;/</w:t>
+      </w:r>
+      <w:proofErr w:type="gramStart"/>
+      <w:r>
+        <w:rPr>
+          <w:lang w:eastAsia="es-CO"/>
+        </w:rPr>
+        <w:t>ul</w:t>
+      </w:r>
+      <w:proofErr w:type="gramEnd"/>
+      <w:r>
+        <w:rPr>
+          <w:lang w:eastAsia="es-CO"/>
+        </w:rPr>
+        <w:t>&gt;</w:t>
+      </w:r>
+    </w:p>
+    <w:p>
+      <w:pPr>
+        <w:rPr>
+          <w:lang w:eastAsia="es-CO"/>
+        </w:rPr>
+      </w:pPr>
+      <w:r>
+        <w:rPr>
+          <w:lang w:eastAsia="es-CO"/>
+        </w:rPr>
+        <w:t xml:space="preserve">    </w:t>
+      </w:r>
+      <w:r>
+        <w:rPr>
+          <w:lang w:eastAsia="es-CO"/>
+        </w:rPr>
+        <w:t>&lt;/</w:t>
+      </w:r>
+      <w:proofErr w:type="gramStart"/>
+      <w:r>
+        <w:rPr>
+          <w:lang w:eastAsia="es-CO"/>
+        </w:rPr>
+        <w:t>div</w:t>
+      </w:r>
+      <w:proofErr w:type="gramEnd"/>
+      <w:r>
+        <w:rPr>
+          <w:lang w:eastAsia="es-CO"/>
+        </w:rPr>
+        <w:t>&gt;</w:t>
+      </w:r>
+    </w:p>
+    <w:p>
+      <w:pPr>
+        <w:rPr>
+          <w:lang w:eastAsia="es-CO"/>
+        </w:rPr>
+      </w:pPr>
+      <w:r>
+        <w:rPr>
+          <w:lang w:eastAsia="es-CO"/>
+        </w:rPr>
+        <w:t>@endif</w:t>
+      </w:r>
+    </w:p>
+    <w:p>
+      <w:pPr>
+        <w:rPr>
+          <w:lang w:eastAsia="es-CO"/>
+        </w:rPr>
+      </w:pPr>
+    </w:p>
+    <w:p>
+      <w:pPr>
+        <w:pStyle w:val="Ttulo3"/>
+        <w:rPr>
+          <w:lang w:eastAsia="es-CO"/>
+        </w:rPr>
+      </w:pPr>
+      <w:bookmarkStart w:id="44" w:name="_Toc481069330"/>
+      <w:r>
+        <w:rPr>
+          <w:lang w:eastAsia="es-CO"/>
+        </w:rPr>
+        <w:t>Edit view</w:t>
+      </w:r>
+      <w:bookmarkEnd w:id="44"/>
+    </w:p>
+    <w:p>
+      <w:pPr>
+        <w:rPr>
+          <w:lang w:eastAsia="es-CO"/>
+        </w:rPr>
+      </w:pPr>
+    </w:p>
+    <w:p>
+      <w:pPr>
+        <w:rPr>
+          <w:lang w:val="en-US" w:eastAsia="es-CO"/>
+        </w:rPr>
+      </w:pPr>
+      <w:proofErr w:type="gramStart"/>
+      <w:r>
+        <w:rPr>
+          <w:lang w:val="en-US" w:eastAsia="es-CO"/>
+        </w:rPr>
+        <w:t>@extends(</w:t>
+      </w:r>
+      <w:proofErr w:type="gramEnd"/>
+      <w:r>
+        <w:rPr>
+          <w:lang w:val="en-US" w:eastAsia="es-CO"/>
+        </w:rPr>
+        <w:t>'layouts.template1')</w:t>
+      </w:r>
+    </w:p>
+    <w:p>
+      <w:pPr>
+        <w:rPr>
+          <w:lang w:val="en-US" w:eastAsia="es-CO"/>
+        </w:rPr>
+      </w:pPr>
+    </w:p>
+    <w:p>
+      <w:pPr>
+        <w:rPr>
+          <w:lang w:val="en-US" w:eastAsia="es-CO"/>
+        </w:rPr>
+      </w:pPr>
+      <w:proofErr w:type="gramStart"/>
+      <w:r>
+        <w:rPr>
+          <w:lang w:val="en-US" w:eastAsia="es-CO"/>
+        </w:rPr>
+        <w:t>@section(</w:t>
+      </w:r>
+      <w:proofErr w:type="gramEnd"/>
+      <w:r>
+        <w:rPr>
+          <w:lang w:val="en-US" w:eastAsia="es-CO"/>
+        </w:rPr>
+        <w:t>'title', 'Page Title')</w:t>
+      </w:r>
+    </w:p>
+    <w:p>
+      <w:pPr>
+        <w:rPr>
+          <w:lang w:val="en-US" w:eastAsia="es-CO"/>
+        </w:rPr>
+      </w:pPr>
+    </w:p>
+    <w:p>
+      <w:pPr>
+        <w:rPr>
+          <w:lang w:val="en-US" w:eastAsia="es-CO"/>
+        </w:rPr>
+      </w:pPr>
+      <w:proofErr w:type="gramStart"/>
+      <w:r>
+        <w:rPr>
+          <w:lang w:val="en-US" w:eastAsia="es-CO"/>
+        </w:rPr>
+        <w:t>@section(</w:t>
+      </w:r>
+      <w:proofErr w:type="gramEnd"/>
+      <w:r>
+        <w:rPr>
+          <w:lang w:val="en-US" w:eastAsia="es-CO"/>
+        </w:rPr>
+        <w:t>'sidebar')</w:t>
+      </w:r>
+    </w:p>
+    <w:p>
+      <w:pPr>
+        <w:rPr>
+          <w:lang w:val="en-US" w:eastAsia="es-CO"/>
+        </w:rPr>
+      </w:pPr>
+      <w:r>
+        <w:rPr>
+          <w:lang w:val="en-US" w:eastAsia="es-CO"/>
+        </w:rPr>
+        <w:t xml:space="preserve">    @parent</w:t>
+      </w:r>
+    </w:p>
+    <w:p>
+      <w:pPr>
+        <w:rPr>
+          <w:lang w:val="en-US" w:eastAsia="es-CO"/>
+        </w:rPr>
+      </w:pPr>
+    </w:p>
+    <w:p>
+      <w:pPr>
+        <w:rPr>
+          <w:lang w:val="en-US" w:eastAsia="es-CO"/>
+        </w:rPr>
+      </w:pPr>
+      <w:r>
+        <w:rPr>
+          <w:lang w:val="en-US" w:eastAsia="es-CO"/>
+        </w:rPr>
+        <w:t xml:space="preserve">    &lt;p&gt;This is appended to the master sidebar</w:t>
+      </w:r>
+      <w:proofErr w:type="gramStart"/>
+      <w:r>
+        <w:rPr>
+          <w:lang w:val="en-US" w:eastAsia="es-CO"/>
+        </w:rPr>
+        <w:t>.&lt;</w:t>
+      </w:r>
+      <w:proofErr w:type="gramEnd"/>
+      <w:r>
+        <w:rPr>
+          <w:lang w:val="en-US" w:eastAsia="es-CO"/>
+        </w:rPr>
+        <w:t>/p&gt;</w:t>
+      </w:r>
+    </w:p>
+    <w:p>
+      <w:pPr>
+        <w:rPr>
+          <w:lang w:val="en-US" w:eastAsia="es-CO"/>
+        </w:rPr>
+      </w:pPr>
+      <w:r>
+        <w:rPr>
+          <w:lang w:val="en-US" w:eastAsia="es-CO"/>
+        </w:rPr>
+        <w:t>@endsection</w:t>
+      </w:r>
+    </w:p>
+    <w:p>
+      <w:pPr>
+        <w:rPr>
+          <w:lang w:val="en-US" w:eastAsia="es-CO"/>
+        </w:rPr>
+      </w:pPr>
+    </w:p>
+    <w:p>
+      <w:pPr>
+        <w:rPr>
+          <w:lang w:val="en-US" w:eastAsia="es-CO"/>
+        </w:rPr>
+      </w:pPr>
+      <w:proofErr w:type="gramStart"/>
+      <w:r>
+        <w:rPr>
+          <w:lang w:val="en-US" w:eastAsia="es-CO"/>
+        </w:rPr>
+        <w:t>@section(</w:t>
+      </w:r>
+      <w:proofErr w:type="gramEnd"/>
+      <w:r>
+        <w:rPr>
+          <w:lang w:val="en-US" w:eastAsia="es-CO"/>
+        </w:rPr>
+        <w:t>'content')</w:t>
+      </w:r>
+    </w:p>
+    <w:p>
+      <w:pPr>
+        <w:rPr>
+          <w:lang w:val="en-US" w:eastAsia="es-CO"/>
+        </w:rPr>
+      </w:pPr>
+      <w:r>
+        <w:rPr>
+          <w:lang w:val="en-US" w:eastAsia="es-CO"/>
+        </w:rPr>
+        <w:t xml:space="preserve">   </w:t>
+      </w:r>
+      <w:r>
+        <w:rPr>
+          <w:lang w:val="en-US" w:eastAsia="es-CO"/>
+        </w:rPr>
+        <w:tab/>
+        <w:t>&lt;form action="{</w:t>
+      </w:r>
+      <w:proofErr w:type="gramStart"/>
+      <w:r>
+        <w:rPr>
+          <w:lang w:val="en-US" w:eastAsia="es-CO"/>
+        </w:rPr>
+        <w:t>{ url</w:t>
+      </w:r>
+      <w:proofErr w:type="gramEnd"/>
+      <w:r>
+        <w:rPr>
+          <w:lang w:val="en-US" w:eastAsia="es-CO"/>
+        </w:rPr>
+        <w:t>('/productos/'.$producto-&gt;id) }}" method="POST"&gt;</w:t>
+      </w:r>
+    </w:p>
+    <w:p>
+      <w:pPr>
+        <w:rPr>
+          <w:lang w:eastAsia="es-CO"/>
+        </w:rPr>
+      </w:pPr>
+      <w:r>
+        <w:rPr>
+          <w:lang w:val="en-US" w:eastAsia="es-CO"/>
+        </w:rPr>
+        <w:t xml:space="preserve">   </w:t>
+      </w:r>
+      <w:r>
+        <w:rPr>
+          <w:lang w:val="en-US" w:eastAsia="es-CO"/>
+        </w:rPr>
+        <w:tab/>
+      </w:r>
+      <w:r>
+        <w:rPr>
+          <w:lang w:val="en-US" w:eastAsia="es-CO"/>
+        </w:rPr>
+        <w:tab/>
+      </w:r>
+      <w:r>
+        <w:rPr>
+          <w:lang w:eastAsia="es-CO"/>
+        </w:rPr>
+        <w:t>&lt;</w:t>
+      </w:r>
+      <w:proofErr w:type="gramStart"/>
+      <w:r>
+        <w:rPr>
+          <w:lang w:eastAsia="es-CO"/>
+        </w:rPr>
+        <w:t>div</w:t>
+      </w:r>
+      <w:proofErr w:type="gramEnd"/>
+      <w:r>
+        <w:rPr>
+          <w:lang w:eastAsia="es-CO"/>
+        </w:rPr>
+        <w:t>&gt;</w:t>
+      </w:r>
+    </w:p>
+    <w:p>
+      <w:pPr>
+        <w:rPr>
+          <w:lang w:eastAsia="es-CO"/>
+        </w:rPr>
+      </w:pPr>
+      <w:r>
+        <w:rPr>
+          <w:lang w:eastAsia="es-CO"/>
+        </w:rPr>
+        <w:t xml:space="preserve">   </w:t>
+      </w:r>
+      <w:r>
+        <w:rPr>
+          <w:lang w:eastAsia="es-CO"/>
+        </w:rPr>
+        <w:tab/>
+      </w:r>
+      <w:r>
+        <w:rPr>
+          <w:lang w:eastAsia="es-CO"/>
+        </w:rPr>
+        <w:tab/>
+      </w:r>
+      <w:r>
+        <w:rPr>
+          <w:lang w:eastAsia="es-CO"/>
+        </w:rPr>
+        <w:tab/>
+        <w:t>&lt;</w:t>
+      </w:r>
+      <w:proofErr w:type="gramStart"/>
+      <w:r>
+        <w:rPr>
+          <w:lang w:eastAsia="es-CO"/>
+        </w:rPr>
         <w:t>label&gt;</w:t>
       </w:r>
       <w:proofErr w:type="gramEnd"/>
@@ -30780,7 +33373,7 @@
         <w:rPr>
           <w:lang w:eastAsia="es-CO"/>
         </w:rPr>
-        <w:t>precio&lt;/label&gt;</w:t>
+        <w:t>Nombre del producto&lt;/label&gt;</w:t>
       </w:r>
     </w:p>
     <w:p>
@@ -30817,289 +33410,7 @@
         <w:rPr>
           <w:lang w:val="en-US" w:eastAsia="es-CO"/>
         </w:rPr>
-        <w:t>&lt;input type="text" name="precio" required&gt;</w:t>
-      </w:r>
-    </w:p>
-    <w:p>
-      <w:pPr>
-        <w:rPr>
-          <w:lang w:eastAsia="es-CO"/>
-        </w:rPr>
-      </w:pPr>
-      <w:r>
-        <w:rPr>
-          <w:lang w:val="en-US" w:eastAsia="es-CO"/>
-        </w:rPr>
-        <w:t xml:space="preserve">   </w:t>
-      </w:r>
-      <w:r>
-        <w:rPr>
-          <w:lang w:val="en-US" w:eastAsia="es-CO"/>
-        </w:rPr>
-        <w:tab/>
-      </w:r>
-      <w:r>
-        <w:rPr>
-          <w:lang w:val="en-US" w:eastAsia="es-CO"/>
-        </w:rPr>
-        <w:tab/>
-      </w:r>
-      <w:r>
-        <w:rPr>
-          <w:lang w:eastAsia="es-CO"/>
-        </w:rPr>
-        <w:t>&lt;/</w:t>
-      </w:r>
-      <w:proofErr w:type="gramStart"/>
-      <w:r>
-        <w:rPr>
-          <w:lang w:eastAsia="es-CO"/>
-        </w:rPr>
-        <w:t>div</w:t>
-      </w:r>
-      <w:proofErr w:type="gramEnd"/>
-      <w:r>
-        <w:rPr>
-          <w:lang w:eastAsia="es-CO"/>
-        </w:rPr>
-        <w:t>&gt;</w:t>
-      </w:r>
-    </w:p>
-    <w:p>
-      <w:pPr>
-        <w:rPr>
-          <w:lang w:eastAsia="es-CO"/>
-        </w:rPr>
-      </w:pPr>
-      <w:r>
-        <w:rPr>
-          <w:lang w:eastAsia="es-CO"/>
-        </w:rPr>
-        <w:t xml:space="preserve">   </w:t>
-      </w:r>
-      <w:r>
-        <w:rPr>
-          <w:lang w:eastAsia="es-CO"/>
-        </w:rPr>
-        <w:tab/>
-      </w:r>
-      <w:r>
-        <w:rPr>
-          <w:lang w:eastAsia="es-CO"/>
-        </w:rPr>
-        <w:tab/>
-        <w:t>&lt;</w:t>
-      </w:r>
-      <w:proofErr w:type="gramStart"/>
-      <w:r>
-        <w:rPr>
-          <w:lang w:eastAsia="es-CO"/>
-        </w:rPr>
-        <w:t>div</w:t>
-      </w:r>
-      <w:proofErr w:type="gramEnd"/>
-      <w:r>
-        <w:rPr>
-          <w:lang w:eastAsia="es-CO"/>
-        </w:rPr>
-        <w:t>&gt;</w:t>
-      </w:r>
-    </w:p>
-    <w:p>
-      <w:pPr>
-        <w:rPr>
-          <w:lang w:eastAsia="es-CO"/>
-        </w:rPr>
-      </w:pPr>
-      <w:r>
-        <w:rPr>
-          <w:lang w:eastAsia="es-CO"/>
-        </w:rPr>
-        <w:t xml:space="preserve">   </w:t>
-      </w:r>
-      <w:r>
-        <w:rPr>
-          <w:lang w:eastAsia="es-CO"/>
-        </w:rPr>
-        <w:tab/>
-      </w:r>
-      <w:r>
-        <w:rPr>
-          <w:lang w:eastAsia="es-CO"/>
-        </w:rPr>
-        <w:tab/>
-      </w:r>
-      <w:r>
-        <w:rPr>
-          <w:lang w:eastAsia="es-CO"/>
-        </w:rPr>
-        <w:tab/>
-        <w:t>&lt;</w:t>
-      </w:r>
-      <w:proofErr w:type="gramStart"/>
-      <w:r>
-        <w:rPr>
-          <w:lang w:eastAsia="es-CO"/>
-        </w:rPr>
-        <w:t>label&gt;</w:t>
-      </w:r>
-      <w:proofErr w:type="gramEnd"/>
-      <w:r>
-        <w:rPr>
-          <w:lang w:eastAsia="es-CO"/>
-        </w:rPr>
-        <w:t>Categoria&lt;/label&gt;</w:t>
-      </w:r>
-    </w:p>
-    <w:p>
-      <w:pPr>
-        <w:rPr>
-          <w:lang w:val="en-US" w:eastAsia="es-CO"/>
-        </w:rPr>
-      </w:pPr>
-      <w:r>
-        <w:rPr>
-          <w:lang w:eastAsia="es-CO"/>
-        </w:rPr>
-        <w:t xml:space="preserve">   </w:t>
-      </w:r>
-      <w:r>
-        <w:rPr>
-          <w:lang w:eastAsia="es-CO"/>
-        </w:rPr>
-        <w:tab/>
-      </w:r>
-      <w:r>
-        <w:rPr>
-          <w:lang w:eastAsia="es-CO"/>
-        </w:rPr>
-        <w:tab/>
-      </w:r>
-      <w:r>
-        <w:rPr>
-          <w:lang w:eastAsia="es-CO"/>
-        </w:rPr>
-        <w:tab/>
-      </w:r>
-      <w:r>
-        <w:rPr>
-          <w:lang w:val="en-US" w:eastAsia="es-CO"/>
-        </w:rPr>
-        <w:t>&lt;select name="categoria" required&gt;</w:t>
-      </w:r>
-    </w:p>
-    <w:p>
-      <w:pPr>
-        <w:rPr>
-          <w:lang w:val="en-US" w:eastAsia="es-CO"/>
-        </w:rPr>
-      </w:pPr>
-      <w:r>
-        <w:rPr>
-          <w:lang w:val="en-US" w:eastAsia="es-CO"/>
-        </w:rPr>
-        <w:t xml:space="preserve">   </w:t>
-      </w:r>
-      <w:r>
-        <w:rPr>
-          <w:lang w:val="en-US" w:eastAsia="es-CO"/>
-        </w:rPr>
-        <w:tab/>
-      </w:r>
-      <w:r>
-        <w:rPr>
-          <w:lang w:val="en-US" w:eastAsia="es-CO"/>
-        </w:rPr>
-        <w:tab/>
-      </w:r>
-      <w:r>
-        <w:rPr>
-          <w:lang w:val="en-US" w:eastAsia="es-CO"/>
-        </w:rPr>
-        <w:tab/>
-      </w:r>
-      <w:r>
-        <w:rPr>
-          <w:lang w:val="en-US" w:eastAsia="es-CO"/>
-        </w:rPr>
-        <w:tab/>
-        <w:t>&lt;option value=""&gt;Seleccione.....&lt;/option&gt;</w:t>
-      </w:r>
-    </w:p>
-    <w:p>
-      <w:pPr>
-        <w:rPr>
-          <w:lang w:val="en-US" w:eastAsia="es-CO"/>
-        </w:rPr>
-      </w:pPr>
-      <w:r>
-        <w:rPr>
-          <w:lang w:val="en-US" w:eastAsia="es-CO"/>
-        </w:rPr>
-        <w:t xml:space="preserve">   </w:t>
-      </w:r>
-      <w:r>
-        <w:rPr>
-          <w:lang w:val="en-US" w:eastAsia="es-CO"/>
-        </w:rPr>
-        <w:tab/>
-      </w:r>
-      <w:r>
-        <w:rPr>
-          <w:lang w:val="en-US" w:eastAsia="es-CO"/>
-        </w:rPr>
-        <w:tab/>
-      </w:r>
-      <w:r>
-        <w:rPr>
-          <w:lang w:val="en-US" w:eastAsia="es-CO"/>
-        </w:rPr>
-        <w:tab/>
-      </w:r>
-      <w:r>
-        <w:rPr>
-          <w:lang w:val="en-US" w:eastAsia="es-CO"/>
-        </w:rPr>
-        <w:tab/>
-        <w:t>@foreach ($categorias as $categoria)</w:t>
-      </w:r>
-    </w:p>
-    <w:p>
-      <w:pPr>
-        <w:rPr>
-          <w:lang w:val="en-US" w:eastAsia="es-CO"/>
-        </w:rPr>
-      </w:pPr>
-      <w:r>
-        <w:rPr>
-          <w:lang w:val="en-US" w:eastAsia="es-CO"/>
-        </w:rPr>
-        <w:t xml:space="preserve">   </w:t>
-      </w:r>
-      <w:r>
-        <w:rPr>
-          <w:lang w:val="en-US" w:eastAsia="es-CO"/>
-        </w:rPr>
-        <w:tab/>
-      </w:r>
-      <w:r>
-        <w:rPr>
-          <w:lang w:val="en-US" w:eastAsia="es-CO"/>
-        </w:rPr>
-        <w:tab/>
-      </w:r>
-      <w:r>
-        <w:rPr>
-          <w:lang w:val="en-US" w:eastAsia="es-CO"/>
-        </w:rPr>
-        <w:tab/>
-      </w:r>
-      <w:r>
-        <w:rPr>
-          <w:lang w:val="en-US" w:eastAsia="es-CO"/>
-        </w:rPr>
-        <w:tab/>
-        <w:t>&lt;option value = "{</w:t>
+        <w:t>&lt;input type="text" name="nombre" value="{</w:t>
       </w:r>
       <w:proofErr w:type="gramStart"/>
       <w:r>
@@ -31113,893 +33424,6 @@
         <w:rPr>
           <w:lang w:val="en-US" w:eastAsia="es-CO"/>
         </w:rPr>
-        <w:t>categoria-&gt;id }}"&gt;{{ $categoria-&gt;nombre }}&lt;/option&gt;</w:t>
-      </w:r>
-    </w:p>
-    <w:p>
-      <w:pPr>
-        <w:rPr>
-          <w:lang w:val="en-US" w:eastAsia="es-CO"/>
-        </w:rPr>
-      </w:pPr>
-      <w:r>
-        <w:rPr>
-          <w:lang w:val="en-US" w:eastAsia="es-CO"/>
-        </w:rPr>
-        <w:t xml:space="preserve">   </w:t>
-      </w:r>
-      <w:r>
-        <w:rPr>
-          <w:lang w:val="en-US" w:eastAsia="es-CO"/>
-        </w:rPr>
-        <w:tab/>
-      </w:r>
-      <w:r>
-        <w:rPr>
-          <w:lang w:val="en-US" w:eastAsia="es-CO"/>
-        </w:rPr>
-        <w:tab/>
-      </w:r>
-      <w:r>
-        <w:rPr>
-          <w:lang w:val="en-US" w:eastAsia="es-CO"/>
-        </w:rPr>
-        <w:tab/>
-      </w:r>
-      <w:r>
-        <w:rPr>
-          <w:lang w:val="en-US" w:eastAsia="es-CO"/>
-        </w:rPr>
-        <w:tab/>
-        <w:t>@endforeach</w:t>
-      </w:r>
-    </w:p>
-    <w:p>
-      <w:pPr>
-        <w:rPr>
-          <w:lang w:val="en-US" w:eastAsia="es-CO"/>
-        </w:rPr>
-      </w:pPr>
-      <w:r>
-        <w:rPr>
-          <w:lang w:val="en-US" w:eastAsia="es-CO"/>
-        </w:rPr>
-        <w:t xml:space="preserve">   </w:t>
-      </w:r>
-      <w:r>
-        <w:rPr>
-          <w:lang w:val="en-US" w:eastAsia="es-CO"/>
-        </w:rPr>
-        <w:tab/>
-      </w:r>
-      <w:r>
-        <w:rPr>
-          <w:lang w:val="en-US" w:eastAsia="es-CO"/>
-        </w:rPr>
-        <w:tab/>
-      </w:r>
-      <w:r>
-        <w:rPr>
-          <w:lang w:val="en-US" w:eastAsia="es-CO"/>
-        </w:rPr>
-        <w:tab/>
-        <w:t>&lt;/select&gt;</w:t>
-      </w:r>
-    </w:p>
-    <w:p>
-      <w:pPr>
-        <w:rPr>
-          <w:lang w:val="en-US" w:eastAsia="es-CO"/>
-        </w:rPr>
-      </w:pPr>
-      <w:r>
-        <w:rPr>
-          <w:lang w:val="en-US" w:eastAsia="es-CO"/>
-        </w:rPr>
-        <w:t xml:space="preserve">   </w:t>
-      </w:r>
-      <w:r>
-        <w:rPr>
-          <w:lang w:val="en-US" w:eastAsia="es-CO"/>
-        </w:rPr>
-        <w:tab/>
-      </w:r>
-      <w:r>
-        <w:rPr>
-          <w:lang w:val="en-US" w:eastAsia="es-CO"/>
-        </w:rPr>
-        <w:tab/>
-        <w:t>&lt;/div&gt;</w:t>
-      </w:r>
-    </w:p>
-    <w:p>
-      <w:pPr>
-        <w:rPr>
-          <w:lang w:val="en-US" w:eastAsia="es-CO"/>
-        </w:rPr>
-      </w:pPr>
-    </w:p>
-    <w:p>
-      <w:pPr>
-        <w:rPr>
-          <w:lang w:val="en-US" w:eastAsia="es-CO"/>
-        </w:rPr>
-      </w:pPr>
-      <w:r>
-        <w:rPr>
-          <w:lang w:val="en-US" w:eastAsia="es-CO"/>
-        </w:rPr>
-        <w:t xml:space="preserve">   </w:t>
-      </w:r>
-      <w:r>
-        <w:rPr>
-          <w:lang w:val="en-US" w:eastAsia="es-CO"/>
-        </w:rPr>
-        <w:tab/>
-      </w:r>
-      <w:r>
-        <w:rPr>
-          <w:lang w:val="en-US" w:eastAsia="es-CO"/>
-        </w:rPr>
-        <w:tab/>
-        <w:t>&lt;</w:t>
-      </w:r>
-      <w:proofErr w:type="gramStart"/>
-      <w:r>
-        <w:rPr>
-          <w:lang w:val="en-US" w:eastAsia="es-CO"/>
-        </w:rPr>
-        <w:t>div</w:t>
-      </w:r>
-      <w:proofErr w:type="gramEnd"/>
-      <w:r>
-        <w:rPr>
-          <w:lang w:val="en-US" w:eastAsia="es-CO"/>
-        </w:rPr>
-        <w:t>&gt;</w:t>
-      </w:r>
-    </w:p>
-    <w:p>
-      <w:pPr>
-        <w:rPr>
-          <w:lang w:val="en-US" w:eastAsia="es-CO"/>
-        </w:rPr>
-      </w:pPr>
-      <w:r>
-        <w:rPr>
-          <w:lang w:val="en-US" w:eastAsia="es-CO"/>
-        </w:rPr>
-        <w:t xml:space="preserve">   </w:t>
-      </w:r>
-      <w:r>
-        <w:rPr>
-          <w:lang w:val="en-US" w:eastAsia="es-CO"/>
-        </w:rPr>
-        <w:tab/>
-      </w:r>
-      <w:r>
-        <w:rPr>
-          <w:lang w:val="en-US" w:eastAsia="es-CO"/>
-        </w:rPr>
-        <w:tab/>
-      </w:r>
-      <w:r>
-        <w:rPr>
-          <w:lang w:val="en-US" w:eastAsia="es-CO"/>
-        </w:rPr>
-        <w:tab/>
-        <w:t>&lt;input type="submit" name="Crear"&gt;</w:t>
-      </w:r>
-    </w:p>
-    <w:p>
-      <w:pPr>
-        <w:rPr>
-          <w:lang w:val="en-US" w:eastAsia="es-CO"/>
-        </w:rPr>
-      </w:pPr>
-      <w:r>
-        <w:rPr>
-          <w:lang w:val="en-US" w:eastAsia="es-CO"/>
-        </w:rPr>
-        <w:t xml:space="preserve">   </w:t>
-      </w:r>
-      <w:r>
-        <w:rPr>
-          <w:lang w:val="en-US" w:eastAsia="es-CO"/>
-        </w:rPr>
-        <w:tab/>
-      </w:r>
-      <w:r>
-        <w:rPr>
-          <w:lang w:val="en-US" w:eastAsia="es-CO"/>
-        </w:rPr>
-        <w:tab/>
-        <w:t>&lt;/div&gt;</w:t>
-      </w:r>
-    </w:p>
-    <w:p>
-      <w:pPr>
-        <w:rPr>
-          <w:lang w:val="en-US" w:eastAsia="es-CO"/>
-        </w:rPr>
-      </w:pPr>
-    </w:p>
-    <w:p>
-      <w:pPr>
-        <w:rPr>
-          <w:lang w:val="en-US" w:eastAsia="es-CO"/>
-        </w:rPr>
-      </w:pPr>
-    </w:p>
-    <w:p>
-      <w:pPr>
-        <w:rPr>
-          <w:lang w:val="en-US" w:eastAsia="es-CO"/>
-        </w:rPr>
-      </w:pPr>
-      <w:r>
-        <w:rPr>
-          <w:lang w:val="en-US" w:eastAsia="es-CO"/>
-        </w:rPr>
-        <w:t xml:space="preserve">   </w:t>
-      </w:r>
-      <w:r>
-        <w:rPr>
-          <w:lang w:val="en-US" w:eastAsia="es-CO"/>
-        </w:rPr>
-        <w:tab/>
-      </w:r>
-      <w:r>
-        <w:rPr>
-          <w:lang w:val="en-US" w:eastAsia="es-CO"/>
-        </w:rPr>
-        <w:tab/>
-        <w:t>&lt;input type="hidden" name="_token" value="{</w:t>
-      </w:r>
-      <w:proofErr w:type="gramStart"/>
-      <w:r>
-        <w:rPr>
-          <w:lang w:val="en-US" w:eastAsia="es-CO"/>
-        </w:rPr>
-        <w:t>{ csrf</w:t>
-      </w:r>
-      <w:proofErr w:type="gramEnd"/>
-      <w:r>
-        <w:rPr>
-          <w:lang w:val="en-US" w:eastAsia="es-CO"/>
-        </w:rPr>
-        <w:t>_token() }}"&gt;</w:t>
-      </w:r>
-    </w:p>
-    <w:p>
-      <w:pPr>
-        <w:rPr>
-          <w:lang w:val="en-US" w:eastAsia="es-CO"/>
-        </w:rPr>
-      </w:pPr>
-      <w:r>
-        <w:rPr>
-          <w:lang w:val="en-US" w:eastAsia="es-CO"/>
-        </w:rPr>
-        <w:t xml:space="preserve">   </w:t>
-      </w:r>
-      <w:r>
-        <w:rPr>
-          <w:lang w:val="en-US" w:eastAsia="es-CO"/>
-        </w:rPr>
-        <w:tab/>
-        <w:t>&lt;/form&gt;</w:t>
-      </w:r>
-    </w:p>
-    <w:p>
-      <w:pPr>
-        <w:rPr>
-          <w:lang w:val="en-US" w:eastAsia="es-CO"/>
-        </w:rPr>
-      </w:pPr>
-      <w:r>
-        <w:rPr>
-          <w:lang w:val="en-US" w:eastAsia="es-CO"/>
-        </w:rPr>
-        <w:t>@endsection</w:t>
-      </w:r>
-    </w:p>
-    <w:p>
-      <w:pPr>
-        <w:rPr>
-          <w:lang w:val="en-US" w:eastAsia="es-CO"/>
-        </w:rPr>
-      </w:pPr>
-    </w:p>
-    <w:p>
-      <w:pPr>
-        <w:rPr>
-          <w:lang w:val="en-US" w:eastAsia="es-CO"/>
-        </w:rPr>
-      </w:pPr>
-    </w:p>
-    <w:p>
-      <w:pPr>
-        <w:rPr>
-          <w:lang w:val="en-US" w:eastAsia="es-CO"/>
-        </w:rPr>
-      </w:pPr>
-      <w:r>
-        <w:rPr>
-          <w:lang w:val="en-US" w:eastAsia="es-CO"/>
-        </w:rPr>
-        <w:t>@if (</w:t>
-      </w:r>
-      <w:proofErr w:type="gramStart"/>
-      <w:r>
-        <w:rPr>
-          <w:lang w:val="en-US" w:eastAsia="es-CO"/>
-        </w:rPr>
-        <w:t>count(</w:t>
-      </w:r>
-      <w:proofErr w:type="gramEnd"/>
-      <w:r>
-        <w:rPr>
-          <w:lang w:val="en-US" w:eastAsia="es-CO"/>
-        </w:rPr>
-        <w:t>$errors) &gt; 0)</w:t>
-      </w:r>
-    </w:p>
-    <w:p>
-      <w:pPr>
-        <w:rPr>
-          <w:lang w:val="en-US" w:eastAsia="es-CO"/>
-        </w:rPr>
-      </w:pPr>
-      <w:r>
-        <w:rPr>
-          <w:lang w:val="en-US" w:eastAsia="es-CO"/>
-        </w:rPr>
-        <w:t xml:space="preserve">    &lt;div class="alert alert-danger"&gt;</w:t>
-      </w:r>
-    </w:p>
-    <w:p>
-      <w:pPr>
-        <w:rPr>
-          <w:lang w:val="en-US" w:eastAsia="es-CO"/>
-        </w:rPr>
-      </w:pPr>
-      <w:r>
-        <w:rPr>
-          <w:lang w:val="en-US" w:eastAsia="es-CO"/>
-        </w:rPr>
-        <w:lastRenderedPageBreak/>
-        <w:t xml:space="preserve">        &lt;</w:t>
-      </w:r>
-      <w:proofErr w:type="gramStart"/>
-      <w:r>
-        <w:rPr>
-          <w:lang w:val="en-US" w:eastAsia="es-CO"/>
-        </w:rPr>
-        <w:t>ul</w:t>
-      </w:r>
-      <w:proofErr w:type="gramEnd"/>
-      <w:r>
-        <w:rPr>
-          <w:lang w:val="en-US" w:eastAsia="es-CO"/>
-        </w:rPr>
-        <w:t>&gt;</w:t>
-      </w:r>
-    </w:p>
-    <w:p>
-      <w:pPr>
-        <w:rPr>
-          <w:lang w:val="en-US" w:eastAsia="es-CO"/>
-        </w:rPr>
-      </w:pPr>
-      <w:r>
-        <w:rPr>
-          <w:lang w:val="en-US" w:eastAsia="es-CO"/>
-        </w:rPr>
-        <w:t xml:space="preserve">            @foreach ($errors-&gt;</w:t>
-      </w:r>
-      <w:proofErr w:type="gramStart"/>
-      <w:r>
-        <w:rPr>
-          <w:lang w:val="en-US" w:eastAsia="es-CO"/>
-        </w:rPr>
-        <w:t>all(</w:t>
-      </w:r>
-      <w:proofErr w:type="gramEnd"/>
-      <w:r>
-        <w:rPr>
-          <w:lang w:val="en-US" w:eastAsia="es-CO"/>
-        </w:rPr>
-        <w:t>) as $error)</w:t>
-      </w:r>
-    </w:p>
-    <w:p>
-      <w:pPr>
-        <w:rPr>
-          <w:lang w:eastAsia="es-CO"/>
-        </w:rPr>
-      </w:pPr>
-      <w:r>
-        <w:rPr>
-          <w:lang w:val="en-US" w:eastAsia="es-CO"/>
-        </w:rPr>
-        <w:t xml:space="preserve">                </w:t>
-      </w:r>
-      <w:r>
-        <w:rPr>
-          <w:lang w:eastAsia="es-CO"/>
-        </w:rPr>
-        <w:t>&lt;</w:t>
-      </w:r>
-      <w:proofErr w:type="gramStart"/>
-      <w:r>
-        <w:rPr>
-          <w:lang w:eastAsia="es-CO"/>
-        </w:rPr>
-        <w:t>li</w:t>
-      </w:r>
-      <w:proofErr w:type="gramEnd"/>
-      <w:r>
-        <w:rPr>
-          <w:lang w:eastAsia="es-CO"/>
-        </w:rPr>
-        <w:t>&gt;{{ $error }}&lt;/li&gt;</w:t>
-      </w:r>
-    </w:p>
-    <w:p>
-      <w:pPr>
-        <w:rPr>
-          <w:lang w:eastAsia="es-CO"/>
-        </w:rPr>
-      </w:pPr>
-      <w:r>
-        <w:rPr>
-          <w:lang w:eastAsia="es-CO"/>
-        </w:rPr>
-        <w:t xml:space="preserve">            @endforeach</w:t>
-      </w:r>
-    </w:p>
-    <w:p>
-      <w:pPr>
-        <w:rPr>
-          <w:lang w:eastAsia="es-CO"/>
-        </w:rPr>
-      </w:pPr>
-      <w:r>
-        <w:rPr>
-          <w:lang w:eastAsia="es-CO"/>
-        </w:rPr>
-        <w:t xml:space="preserve">        &lt;/</w:t>
-      </w:r>
-      <w:proofErr w:type="gramStart"/>
-      <w:r>
-        <w:rPr>
-          <w:lang w:eastAsia="es-CO"/>
-        </w:rPr>
-        <w:t>ul</w:t>
-      </w:r>
-      <w:proofErr w:type="gramEnd"/>
-      <w:r>
-        <w:rPr>
-          <w:lang w:eastAsia="es-CO"/>
-        </w:rPr>
-        <w:t>&gt;</w:t>
-      </w:r>
-    </w:p>
-    <w:p>
-      <w:pPr>
-        <w:rPr>
-          <w:lang w:eastAsia="es-CO"/>
-        </w:rPr>
-      </w:pPr>
-      <w:r>
-        <w:rPr>
-          <w:lang w:eastAsia="es-CO"/>
-        </w:rPr>
-        <w:t xml:space="preserve">    </w:t>
-      </w:r>
-      <w:r>
-        <w:rPr>
-          <w:lang w:eastAsia="es-CO"/>
-        </w:rPr>
-        <w:t>&lt;/</w:t>
-      </w:r>
-      <w:proofErr w:type="gramStart"/>
-      <w:r>
-        <w:rPr>
-          <w:lang w:eastAsia="es-CO"/>
-        </w:rPr>
-        <w:t>div</w:t>
-      </w:r>
-      <w:proofErr w:type="gramEnd"/>
-      <w:r>
-        <w:rPr>
-          <w:lang w:eastAsia="es-CO"/>
-        </w:rPr>
-        <w:t>&gt;</w:t>
-      </w:r>
-    </w:p>
-    <w:p>
-      <w:pPr>
-        <w:rPr>
-          <w:lang w:eastAsia="es-CO"/>
-        </w:rPr>
-      </w:pPr>
-      <w:r>
-        <w:rPr>
-          <w:lang w:eastAsia="es-CO"/>
-        </w:rPr>
-        <w:t>@endif</w:t>
-      </w:r>
-    </w:p>
-    <w:p>
-      <w:pPr>
-        <w:rPr>
-          <w:lang w:eastAsia="es-CO"/>
-        </w:rPr>
-      </w:pPr>
-    </w:p>
-    <w:p>
-      <w:pPr>
-        <w:pStyle w:val="Ttulo3"/>
-        <w:rPr>
-          <w:lang w:eastAsia="es-CO"/>
-        </w:rPr>
-      </w:pPr>
-      <w:bookmarkStart w:id="43" w:name="_Toc481069330"/>
-      <w:r>
-        <w:rPr>
-          <w:lang w:eastAsia="es-CO"/>
-        </w:rPr>
-        <w:t>Edit view</w:t>
-      </w:r>
-      <w:bookmarkEnd w:id="43"/>
-    </w:p>
-    <w:p>
-      <w:pPr>
-        <w:rPr>
-          <w:lang w:eastAsia="es-CO"/>
-        </w:rPr>
-      </w:pPr>
-    </w:p>
-    <w:p>
-      <w:pPr>
-        <w:rPr>
-          <w:lang w:val="en-US" w:eastAsia="es-CO"/>
-        </w:rPr>
-      </w:pPr>
-      <w:proofErr w:type="gramStart"/>
-      <w:r>
-        <w:rPr>
-          <w:lang w:val="en-US" w:eastAsia="es-CO"/>
-        </w:rPr>
-        <w:t>@extends(</w:t>
-      </w:r>
-      <w:proofErr w:type="gramEnd"/>
-      <w:r>
-        <w:rPr>
-          <w:lang w:val="en-US" w:eastAsia="es-CO"/>
-        </w:rPr>
-        <w:t>'layouts.template1')</w:t>
-      </w:r>
-    </w:p>
-    <w:p>
-      <w:pPr>
-        <w:rPr>
-          <w:lang w:val="en-US" w:eastAsia="es-CO"/>
-        </w:rPr>
-      </w:pPr>
-    </w:p>
-    <w:p>
-      <w:pPr>
-        <w:rPr>
-          <w:lang w:val="en-US" w:eastAsia="es-CO"/>
-        </w:rPr>
-      </w:pPr>
-      <w:proofErr w:type="gramStart"/>
-      <w:r>
-        <w:rPr>
-          <w:lang w:val="en-US" w:eastAsia="es-CO"/>
-        </w:rPr>
-        <w:t>@section(</w:t>
-      </w:r>
-      <w:proofErr w:type="gramEnd"/>
-      <w:r>
-        <w:rPr>
-          <w:lang w:val="en-US" w:eastAsia="es-CO"/>
-        </w:rPr>
-        <w:t>'title', 'Page Title')</w:t>
-      </w:r>
-    </w:p>
-    <w:p>
-      <w:pPr>
-        <w:rPr>
-          <w:lang w:val="en-US" w:eastAsia="es-CO"/>
-        </w:rPr>
-      </w:pPr>
-    </w:p>
-    <w:p>
-      <w:pPr>
-        <w:rPr>
-          <w:lang w:val="en-US" w:eastAsia="es-CO"/>
-        </w:rPr>
-      </w:pPr>
-      <w:proofErr w:type="gramStart"/>
-      <w:r>
-        <w:rPr>
-          <w:lang w:val="en-US" w:eastAsia="es-CO"/>
-        </w:rPr>
-        <w:t>@section(</w:t>
-      </w:r>
-      <w:proofErr w:type="gramEnd"/>
-      <w:r>
-        <w:rPr>
-          <w:lang w:val="en-US" w:eastAsia="es-CO"/>
-        </w:rPr>
-        <w:t>'sidebar')</w:t>
-      </w:r>
-    </w:p>
-    <w:p>
-      <w:pPr>
-        <w:rPr>
-          <w:lang w:val="en-US" w:eastAsia="es-CO"/>
-        </w:rPr>
-      </w:pPr>
-      <w:r>
-        <w:rPr>
-          <w:lang w:val="en-US" w:eastAsia="es-CO"/>
-        </w:rPr>
-        <w:t xml:space="preserve">    @parent</w:t>
-      </w:r>
-    </w:p>
-    <w:p>
-      <w:pPr>
-        <w:rPr>
-          <w:lang w:val="en-US" w:eastAsia="es-CO"/>
-        </w:rPr>
-      </w:pPr>
-    </w:p>
-    <w:p>
-      <w:pPr>
-        <w:rPr>
-          <w:lang w:val="en-US" w:eastAsia="es-CO"/>
-        </w:rPr>
-      </w:pPr>
-      <w:r>
-        <w:rPr>
-          <w:lang w:val="en-US" w:eastAsia="es-CO"/>
-        </w:rPr>
-        <w:t xml:space="preserve">    &lt;p&gt;This is appended to the master sidebar</w:t>
-      </w:r>
-      <w:proofErr w:type="gramStart"/>
-      <w:r>
-        <w:rPr>
-          <w:lang w:val="en-US" w:eastAsia="es-CO"/>
-        </w:rPr>
-        <w:t>.&lt;</w:t>
-      </w:r>
-      <w:proofErr w:type="gramEnd"/>
-      <w:r>
-        <w:rPr>
-          <w:lang w:val="en-US" w:eastAsia="es-CO"/>
-        </w:rPr>
-        <w:t>/p&gt;</w:t>
-      </w:r>
-    </w:p>
-    <w:p>
-      <w:pPr>
-        <w:rPr>
-          <w:lang w:val="en-US" w:eastAsia="es-CO"/>
-        </w:rPr>
-      </w:pPr>
-      <w:r>
-        <w:rPr>
-          <w:lang w:val="en-US" w:eastAsia="es-CO"/>
-        </w:rPr>
-        <w:t>@endsection</w:t>
-      </w:r>
-    </w:p>
-    <w:p>
-      <w:pPr>
-        <w:rPr>
-          <w:lang w:val="en-US" w:eastAsia="es-CO"/>
-        </w:rPr>
-      </w:pPr>
-    </w:p>
-    <w:p>
-      <w:pPr>
-        <w:rPr>
-          <w:lang w:val="en-US" w:eastAsia="es-CO"/>
-        </w:rPr>
-      </w:pPr>
-      <w:proofErr w:type="gramStart"/>
-      <w:r>
-        <w:rPr>
-          <w:lang w:val="en-US" w:eastAsia="es-CO"/>
-        </w:rPr>
-        <w:t>@section(</w:t>
-      </w:r>
-      <w:proofErr w:type="gramEnd"/>
-      <w:r>
-        <w:rPr>
-          <w:lang w:val="en-US" w:eastAsia="es-CO"/>
-        </w:rPr>
-        <w:t>'content')</w:t>
-      </w:r>
-    </w:p>
-    <w:p>
-      <w:pPr>
-        <w:rPr>
-          <w:lang w:val="en-US" w:eastAsia="es-CO"/>
-        </w:rPr>
-      </w:pPr>
-      <w:r>
-        <w:rPr>
-          <w:lang w:val="en-US" w:eastAsia="es-CO"/>
-        </w:rPr>
-        <w:t xml:space="preserve">   </w:t>
-      </w:r>
-      <w:r>
-        <w:rPr>
-          <w:lang w:val="en-US" w:eastAsia="es-CO"/>
-        </w:rPr>
-        <w:tab/>
-        <w:t>&lt;form action="{</w:t>
-      </w:r>
-      <w:proofErr w:type="gramStart"/>
-      <w:r>
-        <w:rPr>
-          <w:lang w:val="en-US" w:eastAsia="es-CO"/>
-        </w:rPr>
-        <w:t>{ url</w:t>
-      </w:r>
-      <w:proofErr w:type="gramEnd"/>
-      <w:r>
-        <w:rPr>
-          <w:lang w:val="en-US" w:eastAsia="es-CO"/>
-        </w:rPr>
-        <w:t>('/productos/'.$producto-&gt;id) }}" method="POST"&gt;</w:t>
-      </w:r>
-    </w:p>
-    <w:p>
-      <w:pPr>
-        <w:rPr>
-          <w:lang w:eastAsia="es-CO"/>
-        </w:rPr>
-      </w:pPr>
-      <w:r>
-        <w:rPr>
-          <w:lang w:val="en-US" w:eastAsia="es-CO"/>
-        </w:rPr>
-        <w:t xml:space="preserve">   </w:t>
-      </w:r>
-      <w:r>
-        <w:rPr>
-          <w:lang w:val="en-US" w:eastAsia="es-CO"/>
-        </w:rPr>
-        <w:tab/>
-      </w:r>
-      <w:r>
-        <w:rPr>
-          <w:lang w:val="en-US" w:eastAsia="es-CO"/>
-        </w:rPr>
-        <w:tab/>
-      </w:r>
-      <w:r>
-        <w:rPr>
-          <w:lang w:eastAsia="es-CO"/>
-        </w:rPr>
-        <w:t>&lt;</w:t>
-      </w:r>
-      <w:proofErr w:type="gramStart"/>
-      <w:r>
-        <w:rPr>
-          <w:lang w:eastAsia="es-CO"/>
-        </w:rPr>
-        <w:t>div</w:t>
-      </w:r>
-      <w:proofErr w:type="gramEnd"/>
-      <w:r>
-        <w:rPr>
-          <w:lang w:eastAsia="es-CO"/>
-        </w:rPr>
-        <w:t>&gt;</w:t>
-      </w:r>
-    </w:p>
-    <w:p>
-      <w:pPr>
-        <w:rPr>
-          <w:lang w:eastAsia="es-CO"/>
-        </w:rPr>
-      </w:pPr>
-      <w:r>
-        <w:rPr>
-          <w:lang w:eastAsia="es-CO"/>
-        </w:rPr>
-        <w:t xml:space="preserve">   </w:t>
-      </w:r>
-      <w:r>
-        <w:rPr>
-          <w:lang w:eastAsia="es-CO"/>
-        </w:rPr>
-        <w:tab/>
-      </w:r>
-      <w:r>
-        <w:rPr>
-          <w:lang w:eastAsia="es-CO"/>
-        </w:rPr>
-        <w:tab/>
-      </w:r>
-      <w:r>
-        <w:rPr>
-          <w:lang w:eastAsia="es-CO"/>
-        </w:rPr>
-        <w:tab/>
-        <w:t>&lt;</w:t>
-      </w:r>
-      <w:proofErr w:type="gramStart"/>
-      <w:r>
-        <w:rPr>
-          <w:lang w:eastAsia="es-CO"/>
-        </w:rPr>
-        <w:t>label&gt;</w:t>
-      </w:r>
-      <w:proofErr w:type="gramEnd"/>
-      <w:r>
-        <w:rPr>
-          <w:lang w:eastAsia="es-CO"/>
-        </w:rPr>
-        <w:t>Nombre del producto&lt;/label&gt;</w:t>
-      </w:r>
-    </w:p>
-    <w:p>
-      <w:pPr>
-        <w:rPr>
-          <w:lang w:val="en-US" w:eastAsia="es-CO"/>
-        </w:rPr>
-      </w:pPr>
-      <w:r>
-        <w:rPr>
-          <w:lang w:eastAsia="es-CO"/>
-        </w:rPr>
-        <w:t xml:space="preserve">   </w:t>
-      </w:r>
-      <w:r>
-        <w:rPr>
-          <w:lang w:eastAsia="es-CO"/>
-        </w:rPr>
-        <w:tab/>
-      </w:r>
-      <w:r>
-        <w:rPr>
-          <w:lang w:eastAsia="es-CO"/>
-        </w:rPr>
-        <w:tab/>
-      </w:r>
-      <w:r>
-        <w:rPr>
-          <w:lang w:eastAsia="es-CO"/>
-        </w:rPr>
-        <w:tab/>
-      </w:r>
-      <w:r>
-        <w:rPr>
-          <w:lang w:val="en-US" w:eastAsia="es-CO"/>
-        </w:rPr>
-        <w:t>&lt;input type="text" name="nombre" value="{</w:t>
-      </w:r>
-      <w:proofErr w:type="gramStart"/>
-      <w:r>
-        <w:rPr>
-          <w:lang w:val="en-US" w:eastAsia="es-CO"/>
-        </w:rPr>
-        <w:t>{ $</w:t>
-      </w:r>
-      <w:proofErr w:type="gramEnd"/>
-      <w:r>
-        <w:rPr>
-          <w:lang w:val="en-US" w:eastAsia="es-CO"/>
-        </w:rPr>
         <w:t>producto-&gt;nombre }}" required&gt;</w:t>
       </w:r>
     </w:p>
@@ -32013,7 +33437,6 @@
         <w:rPr>
           <w:lang w:val="en-US" w:eastAsia="es-CO"/>
         </w:rPr>
-        <w:lastRenderedPageBreak/>
         <w:t xml:space="preserve">   </w:t>
       </w:r>
       <w:r>
@@ -33093,7 +34516,7 @@
           <w:lang w:val="en-US" w:eastAsia="es-CO"/>
         </w:rPr>
       </w:pPr>
-      <w:bookmarkStart w:id="44" w:name="_Toc481069331"/>
+      <w:bookmarkStart w:id="45" w:name="_Toc481069331"/>
       <w:r>
         <w:rPr>
           <w:rFonts w:eastAsia="Times New Roman"/>
@@ -33108,7 +34531,7 @@
         </w:rPr>
         <w:t xml:space="preserve"> in controller</w:t>
       </w:r>
-      <w:bookmarkEnd w:id="44"/>
+      <w:bookmarkEnd w:id="45"/>
     </w:p>
     <w:p>
       <w:pPr>
@@ -33182,6 +34605,7 @@
         <w:rPr>
           <w:lang w:val="en-US" w:eastAsia="es-CO"/>
         </w:rPr>
+        <w:lastRenderedPageBreak/>
         <w:t>In controller index put this</w:t>
       </w:r>
     </w:p>
@@ -33541,7 +34965,6 @@
           <w:szCs w:val="17"/>
           <w:lang w:val="en-US" w:eastAsia="es-CO"/>
         </w:rPr>
-        <w:lastRenderedPageBreak/>
         <w:t xml:space="preserve">         </w:t>
       </w:r>
       <w:proofErr w:type="gramStart"/>
@@ -33611,7 +35034,7 @@
           <w:lang w:val="en-US" w:eastAsia="es-CO"/>
         </w:rPr>
       </w:pPr>
-      <w:bookmarkStart w:id="45" w:name="_Toc481069332"/>
+      <w:bookmarkStart w:id="46" w:name="_Toc481069332"/>
       <w:r>
         <w:rPr>
           <w:rFonts w:eastAsia="Times New Roman"/>
@@ -33619,7 +35042,7 @@
         </w:rPr>
         <w:t>Creating insert in controller</w:t>
       </w:r>
-      <w:bookmarkEnd w:id="45"/>
+      <w:bookmarkEnd w:id="46"/>
     </w:p>
     <w:p>
       <w:pPr>
@@ -33777,7 +35200,7 @@
           <w:lang w:val="en-US" w:eastAsia="es-CO"/>
         </w:rPr>
       </w:pPr>
-      <w:bookmarkStart w:id="46" w:name="_Toc481069333"/>
+      <w:bookmarkStart w:id="47" w:name="_Toc481069333"/>
       <w:r>
         <w:rPr>
           <w:rFonts w:eastAsia="Times New Roman"/>
@@ -33785,7 +35208,7 @@
         </w:rPr>
         <w:t>Creating store in controller</w:t>
       </w:r>
-      <w:bookmarkEnd w:id="46"/>
+      <w:bookmarkEnd w:id="47"/>
     </w:p>
     <w:p>
       <w:pPr>
@@ -33889,6 +35312,7 @@
         <w:rPr>
           <w:lang w:eastAsia="es-CO"/>
         </w:rPr>
+        <w:lastRenderedPageBreak/>
         <w:t xml:space="preserve">        </w:t>
       </w:r>
       <w:r>
@@ -34007,242 +35431,414 @@
         <w:rPr>
           <w:lang w:eastAsia="es-CO"/>
         </w:rPr>
+        <w:t xml:space="preserve">         ]);</w:t>
+      </w:r>
+    </w:p>
+    <w:p>
+      <w:pPr>
+        <w:rPr>
+          <w:lang w:eastAsia="es-CO"/>
+        </w:rPr>
+      </w:pPr>
+    </w:p>
+    <w:p>
+      <w:pPr>
+        <w:rPr>
+          <w:lang w:eastAsia="es-CO"/>
+        </w:rPr>
+      </w:pPr>
+      <w:r>
+        <w:rPr>
+          <w:lang w:eastAsia="es-CO"/>
+        </w:rPr>
+        <w:t xml:space="preserve">        // </w:t>
+      </w:r>
+      <w:proofErr w:type="gramStart"/>
+      <w:r>
+        <w:rPr>
+          <w:lang w:eastAsia="es-CO"/>
+        </w:rPr>
+        <w:t>si</w:t>
+      </w:r>
+      <w:proofErr w:type="gramEnd"/>
+      <w:r>
+        <w:rPr>
+          <w:lang w:eastAsia="es-CO"/>
+        </w:rPr>
+        <w:t xml:space="preserve"> no hay errores en validate se inserta el registro</w:t>
+      </w:r>
+    </w:p>
+    <w:p>
+      <w:pPr>
+        <w:rPr>
+          <w:lang w:eastAsia="es-CO"/>
+        </w:rPr>
+      </w:pPr>
+      <w:r>
+        <w:rPr>
+          <w:lang w:eastAsia="es-CO"/>
+        </w:rPr>
+        <w:t xml:space="preserve">        DB</w:t>
+      </w:r>
+      <w:proofErr w:type="gramStart"/>
+      <w:r>
+        <w:rPr>
+          <w:lang w:eastAsia="es-CO"/>
+        </w:rPr>
+        <w:t>::table</w:t>
+      </w:r>
+      <w:proofErr w:type="gramEnd"/>
+      <w:r>
+        <w:rPr>
+          <w:lang w:eastAsia="es-CO"/>
+        </w:rPr>
+        <w:t>('productos')-&gt;insert(</w:t>
+      </w:r>
+    </w:p>
+    <w:p>
+      <w:pPr>
+        <w:rPr>
+          <w:lang w:eastAsia="es-CO"/>
+        </w:rPr>
+      </w:pPr>
+      <w:r>
+        <w:rPr>
+          <w:lang w:eastAsia="es-CO"/>
+        </w:rPr>
+        <w:t xml:space="preserve">        ['nombre' =&gt; $nombre, 'precio' =&gt; $</w:t>
+      </w:r>
+      <w:proofErr w:type="gramStart"/>
+      <w:r>
+        <w:rPr>
+          <w:lang w:eastAsia="es-CO"/>
+        </w:rPr>
+        <w:t>precio ,</w:t>
+      </w:r>
+      <w:proofErr w:type="gramEnd"/>
+      <w:r>
+        <w:rPr>
+          <w:lang w:eastAsia="es-CO"/>
+        </w:rPr>
+        <w:t xml:space="preserve"> 'idcategoria'=&gt; $idcategoria]</w:t>
+      </w:r>
+    </w:p>
+    <w:p>
+      <w:pPr>
+        <w:rPr>
+          <w:lang w:eastAsia="es-CO"/>
+        </w:rPr>
+      </w:pPr>
+      <w:r>
+        <w:rPr>
+          <w:lang w:eastAsia="es-CO"/>
+        </w:rPr>
+        <w:t xml:space="preserve">        );</w:t>
+      </w:r>
+    </w:p>
+    <w:p>
+      <w:pPr>
+        <w:rPr>
+          <w:lang w:eastAsia="es-CO"/>
+        </w:rPr>
+      </w:pPr>
+    </w:p>
+    <w:p>
+      <w:pPr>
+        <w:rPr>
+          <w:lang w:eastAsia="es-CO"/>
+        </w:rPr>
+      </w:pPr>
+      <w:r>
+        <w:rPr>
+          <w:lang w:eastAsia="es-CO"/>
+        </w:rPr>
+        <w:t xml:space="preserve">        $productos = DB</w:t>
+      </w:r>
+      <w:proofErr w:type="gramStart"/>
+      <w:r>
+        <w:rPr>
+          <w:lang w:eastAsia="es-CO"/>
+        </w:rPr>
+        <w:t>::table</w:t>
+      </w:r>
+      <w:proofErr w:type="gramEnd"/>
+      <w:r>
+        <w:rPr>
+          <w:lang w:eastAsia="es-CO"/>
+        </w:rPr>
+        <w:t>('productos')</w:t>
+      </w:r>
+    </w:p>
+    <w:p>
+      <w:pPr>
+        <w:rPr>
+          <w:lang w:eastAsia="es-CO"/>
+        </w:rPr>
+      </w:pPr>
+      <w:r>
+        <w:rPr>
+          <w:lang w:eastAsia="es-CO"/>
+        </w:rPr>
+        <w:t xml:space="preserve">         -&gt;</w:t>
+      </w:r>
+      <w:proofErr w:type="gramStart"/>
+      <w:r>
+        <w:rPr>
+          <w:lang w:eastAsia="es-CO"/>
+        </w:rPr>
+        <w:t>join(</w:t>
+      </w:r>
+      <w:proofErr w:type="gramEnd"/>
+      <w:r>
+        <w:rPr>
+          <w:lang w:eastAsia="es-CO"/>
+        </w:rPr>
+        <w:t>'categorias', 'productos.idcategoria', '=', 'categorias.id')</w:t>
+      </w:r>
+    </w:p>
+    <w:p>
+      <w:pPr>
+        <w:rPr>
+          <w:lang w:eastAsia="es-CO"/>
+        </w:rPr>
+      </w:pPr>
+      <w:r>
+        <w:rPr>
+          <w:lang w:eastAsia="es-CO"/>
+        </w:rPr>
+        <w:t xml:space="preserve">         -&gt;</w:t>
+      </w:r>
+      <w:proofErr w:type="gramStart"/>
+      <w:r>
+        <w:rPr>
+          <w:lang w:eastAsia="es-CO"/>
+        </w:rPr>
+        <w:t>select(</w:t>
+      </w:r>
+      <w:proofErr w:type="gramEnd"/>
+      <w:r>
+        <w:rPr>
+          <w:lang w:eastAsia="es-CO"/>
+        </w:rPr>
+        <w:t>'productos.*', 'categorias.nombre as cnombre')</w:t>
+      </w:r>
+    </w:p>
+    <w:p>
+      <w:pPr>
+        <w:rPr>
+          <w:lang w:val="en-US" w:eastAsia="es-CO"/>
+        </w:rPr>
+      </w:pPr>
+      <w:r>
+        <w:rPr>
+          <w:lang w:eastAsia="es-CO"/>
+        </w:rPr>
+        <w:t xml:space="preserve">         </w:t>
+      </w:r>
+      <w:r>
+        <w:rPr>
+          <w:lang w:val="en-US" w:eastAsia="es-CO"/>
+        </w:rPr>
+        <w:t>-&gt;</w:t>
+      </w:r>
+      <w:proofErr w:type="gramStart"/>
+      <w:r>
+        <w:rPr>
+          <w:lang w:val="en-US" w:eastAsia="es-CO"/>
+        </w:rPr>
+        <w:t>get(</w:t>
+      </w:r>
+      <w:proofErr w:type="gramEnd"/>
+      <w:r>
+        <w:rPr>
+          <w:lang w:val="en-US" w:eastAsia="es-CO"/>
+        </w:rPr>
+        <w:t>);</w:t>
+      </w:r>
+    </w:p>
+    <w:p>
+      <w:pPr>
+        <w:rPr>
+          <w:lang w:val="en-US" w:eastAsia="es-CO"/>
+        </w:rPr>
+      </w:pPr>
+      <w:r>
+        <w:rPr>
+          <w:lang w:val="en-US" w:eastAsia="es-CO"/>
+        </w:rPr>
+        <w:t xml:space="preserve">        </w:t>
+      </w:r>
+      <w:proofErr w:type="gramStart"/>
+      <w:r>
+        <w:rPr>
+          <w:lang w:val="en-US" w:eastAsia="es-CO"/>
+        </w:rPr>
+        <w:t>return</w:t>
+      </w:r>
+      <w:proofErr w:type="gramEnd"/>
+      <w:r>
+        <w:rPr>
+          <w:lang w:val="en-US" w:eastAsia="es-CO"/>
+        </w:rPr>
+        <w:t xml:space="preserve"> view('producto.index', ['productos' =&gt; $productos]);</w:t>
+      </w:r>
+    </w:p>
+    <w:p>
+      <w:pPr>
+        <w:rPr>
+          <w:lang w:val="en-US" w:eastAsia="es-CO"/>
+        </w:rPr>
+      </w:pPr>
+      <w:r>
+        <w:rPr>
+          <w:lang w:val="en-US" w:eastAsia="es-CO"/>
+        </w:rPr>
+        <w:t xml:space="preserve">    }</w:t>
+      </w:r>
+    </w:p>
+    <w:p>
+      <w:pPr>
+        <w:pStyle w:val="Ttulo2"/>
+        <w:rPr>
+          <w:rFonts w:eastAsia="Times New Roman"/>
+          <w:lang w:val="en-US" w:eastAsia="es-CO"/>
+        </w:rPr>
+      </w:pPr>
+      <w:bookmarkStart w:id="48" w:name="_Toc481069334"/>
+      <w:r>
+        <w:rPr>
+          <w:rFonts w:eastAsia="Times New Roman"/>
+          <w:lang w:val="en-US" w:eastAsia="es-CO"/>
+        </w:rPr>
+        <w:t>Creating edit in controller</w:t>
+      </w:r>
+      <w:bookmarkEnd w:id="48"/>
+    </w:p>
+    <w:p>
+      <w:pPr>
+        <w:rPr>
+          <w:lang w:val="en-US" w:eastAsia="es-CO"/>
+        </w:rPr>
+      </w:pPr>
+    </w:p>
+    <w:p>
+      <w:pPr>
+        <w:rPr>
+          <w:lang w:val="en-US" w:eastAsia="es-CO"/>
+        </w:rPr>
+      </w:pPr>
+      <w:r>
+        <w:rPr>
+          <w:lang w:val="en-US" w:eastAsia="es-CO"/>
+        </w:rPr>
+        <w:t xml:space="preserve">    </w:t>
+      </w:r>
+      <w:proofErr w:type="gramStart"/>
+      <w:r>
+        <w:rPr>
+          <w:lang w:val="en-US" w:eastAsia="es-CO"/>
+        </w:rPr>
+        <w:t>public</w:t>
+      </w:r>
+      <w:proofErr w:type="gramEnd"/>
+      <w:r>
+        <w:rPr>
+          <w:lang w:val="en-US" w:eastAsia="es-CO"/>
+        </w:rPr>
+        <w:t xml:space="preserve"> function edit($id)</w:t>
+      </w:r>
+    </w:p>
+    <w:p>
+      <w:pPr>
+        <w:rPr>
+          <w:lang w:val="en-US" w:eastAsia="es-CO"/>
+        </w:rPr>
+      </w:pPr>
+      <w:r>
+        <w:rPr>
+          <w:lang w:val="en-US" w:eastAsia="es-CO"/>
+        </w:rPr>
+        <w:t xml:space="preserve">    {</w:t>
+      </w:r>
+    </w:p>
+    <w:p>
+      <w:pPr>
+        <w:rPr>
+          <w:lang w:val="en-US" w:eastAsia="es-CO"/>
+        </w:rPr>
+      </w:pPr>
+      <w:r>
+        <w:rPr>
+          <w:lang w:val="en-US" w:eastAsia="es-CO"/>
+        </w:rPr>
+        <w:t xml:space="preserve">        //</w:t>
+      </w:r>
+    </w:p>
+    <w:p>
+      <w:pPr>
+        <w:rPr>
+          <w:lang w:val="en-US" w:eastAsia="es-CO"/>
+        </w:rPr>
+      </w:pPr>
+      <w:r>
+        <w:rPr>
+          <w:lang w:val="en-US" w:eastAsia="es-CO"/>
+        </w:rPr>
+        <w:t xml:space="preserve">        $categorias = DB::</w:t>
+      </w:r>
+      <w:proofErr w:type="gramStart"/>
+      <w:r>
+        <w:rPr>
+          <w:lang w:val="en-US" w:eastAsia="es-CO"/>
+        </w:rPr>
+        <w:t>table(</w:t>
+      </w:r>
+      <w:proofErr w:type="gramEnd"/>
+      <w:r>
+        <w:rPr>
+          <w:lang w:val="en-US" w:eastAsia="es-CO"/>
+        </w:rPr>
+        <w:t>'categorias')-&gt;get();</w:t>
+      </w:r>
+    </w:p>
+    <w:p>
+      <w:pPr>
+        <w:rPr>
+          <w:lang w:val="en-US" w:eastAsia="es-CO"/>
+        </w:rPr>
+      </w:pPr>
+      <w:r>
+        <w:rPr>
+          <w:lang w:val="en-US" w:eastAsia="es-CO"/>
+        </w:rPr>
+        <w:t xml:space="preserve">        $producto = DB::</w:t>
+      </w:r>
+      <w:proofErr w:type="gramStart"/>
+      <w:r>
+        <w:rPr>
+          <w:lang w:val="en-US" w:eastAsia="es-CO"/>
+        </w:rPr>
+        <w:t>table(</w:t>
+      </w:r>
+      <w:proofErr w:type="gramEnd"/>
+      <w:r>
+        <w:rPr>
+          <w:lang w:val="en-US" w:eastAsia="es-CO"/>
+        </w:rPr>
+        <w:t>'productos')-&gt;where('id', $id)-&gt;first();</w:t>
+      </w:r>
+    </w:p>
+    <w:p>
+      <w:pPr>
+        <w:rPr>
+          <w:lang w:val="en-US" w:eastAsia="es-CO"/>
+        </w:rPr>
+      </w:pPr>
+      <w:r>
+        <w:rPr>
+          <w:lang w:val="en-US" w:eastAsia="es-CO"/>
+        </w:rPr>
         <w:lastRenderedPageBreak/>
-        <w:t xml:space="preserve">         ]);</w:t>
-      </w:r>
-    </w:p>
-    <w:p>
-      <w:pPr>
-        <w:rPr>
-          <w:lang w:eastAsia="es-CO"/>
-        </w:rPr>
-      </w:pPr>
-    </w:p>
-    <w:p>
-      <w:pPr>
-        <w:rPr>
-          <w:lang w:eastAsia="es-CO"/>
-        </w:rPr>
-      </w:pPr>
-      <w:r>
-        <w:rPr>
-          <w:lang w:eastAsia="es-CO"/>
-        </w:rPr>
-        <w:t xml:space="preserve">        // </w:t>
-      </w:r>
-      <w:proofErr w:type="gramStart"/>
-      <w:r>
-        <w:rPr>
-          <w:lang w:eastAsia="es-CO"/>
-        </w:rPr>
-        <w:t>si</w:t>
-      </w:r>
-      <w:proofErr w:type="gramEnd"/>
-      <w:r>
-        <w:rPr>
-          <w:lang w:eastAsia="es-CO"/>
-        </w:rPr>
-        <w:t xml:space="preserve"> no hay errores en validate se inserta el registro</w:t>
-      </w:r>
-    </w:p>
-    <w:p>
-      <w:pPr>
-        <w:rPr>
-          <w:lang w:eastAsia="es-CO"/>
-        </w:rPr>
-      </w:pPr>
-      <w:r>
-        <w:rPr>
-          <w:lang w:eastAsia="es-CO"/>
-        </w:rPr>
-        <w:t xml:space="preserve">        DB</w:t>
-      </w:r>
-      <w:proofErr w:type="gramStart"/>
-      <w:r>
-        <w:rPr>
-          <w:lang w:eastAsia="es-CO"/>
-        </w:rPr>
-        <w:t>::table</w:t>
-      </w:r>
-      <w:proofErr w:type="gramEnd"/>
-      <w:r>
-        <w:rPr>
-          <w:lang w:eastAsia="es-CO"/>
-        </w:rPr>
-        <w:t>('productos')-&gt;insert(</w:t>
-      </w:r>
-    </w:p>
-    <w:p>
-      <w:pPr>
-        <w:rPr>
-          <w:lang w:eastAsia="es-CO"/>
-        </w:rPr>
-      </w:pPr>
-      <w:r>
-        <w:rPr>
-          <w:lang w:eastAsia="es-CO"/>
-        </w:rPr>
-        <w:t xml:space="preserve">        ['nombre' =&gt; $nombre, 'precio' =&gt; $</w:t>
-      </w:r>
-      <w:proofErr w:type="gramStart"/>
-      <w:r>
-        <w:rPr>
-          <w:lang w:eastAsia="es-CO"/>
-        </w:rPr>
-        <w:t>precio ,</w:t>
-      </w:r>
-      <w:proofErr w:type="gramEnd"/>
-      <w:r>
-        <w:rPr>
-          <w:lang w:eastAsia="es-CO"/>
-        </w:rPr>
-        <w:t xml:space="preserve"> 'idcategoria'=&gt; $idcategoria]</w:t>
-      </w:r>
-    </w:p>
-    <w:p>
-      <w:pPr>
-        <w:rPr>
-          <w:lang w:eastAsia="es-CO"/>
-        </w:rPr>
-      </w:pPr>
-      <w:r>
-        <w:rPr>
-          <w:lang w:eastAsia="es-CO"/>
-        </w:rPr>
-        <w:t xml:space="preserve">        );</w:t>
-      </w:r>
-    </w:p>
-    <w:p>
-      <w:pPr>
-        <w:rPr>
-          <w:lang w:eastAsia="es-CO"/>
-        </w:rPr>
-      </w:pPr>
-    </w:p>
-    <w:p>
-      <w:pPr>
-        <w:rPr>
-          <w:lang w:eastAsia="es-CO"/>
-        </w:rPr>
-      </w:pPr>
-      <w:r>
-        <w:rPr>
-          <w:lang w:eastAsia="es-CO"/>
-        </w:rPr>
-        <w:t xml:space="preserve">        $productos = DB</w:t>
-      </w:r>
-      <w:proofErr w:type="gramStart"/>
-      <w:r>
-        <w:rPr>
-          <w:lang w:eastAsia="es-CO"/>
-        </w:rPr>
-        <w:t>::table</w:t>
-      </w:r>
-      <w:proofErr w:type="gramEnd"/>
-      <w:r>
-        <w:rPr>
-          <w:lang w:eastAsia="es-CO"/>
-        </w:rPr>
-        <w:t>('productos')</w:t>
-      </w:r>
-    </w:p>
-    <w:p>
-      <w:pPr>
-        <w:rPr>
-          <w:lang w:eastAsia="es-CO"/>
-        </w:rPr>
-      </w:pPr>
-      <w:r>
-        <w:rPr>
-          <w:lang w:eastAsia="es-CO"/>
-        </w:rPr>
-        <w:t xml:space="preserve">         -&gt;</w:t>
-      </w:r>
-      <w:proofErr w:type="gramStart"/>
-      <w:r>
-        <w:rPr>
-          <w:lang w:eastAsia="es-CO"/>
-        </w:rPr>
-        <w:t>join(</w:t>
-      </w:r>
-      <w:proofErr w:type="gramEnd"/>
-      <w:r>
-        <w:rPr>
-          <w:lang w:eastAsia="es-CO"/>
-        </w:rPr>
-        <w:t>'categorias', 'productos.idcategoria', '=', 'categorias.id')</w:t>
-      </w:r>
-    </w:p>
-    <w:p>
-      <w:pPr>
-        <w:rPr>
-          <w:lang w:eastAsia="es-CO"/>
-        </w:rPr>
-      </w:pPr>
-      <w:r>
-        <w:rPr>
-          <w:lang w:eastAsia="es-CO"/>
-        </w:rPr>
-        <w:t xml:space="preserve">         -&gt;</w:t>
-      </w:r>
-      <w:proofErr w:type="gramStart"/>
-      <w:r>
-        <w:rPr>
-          <w:lang w:eastAsia="es-CO"/>
-        </w:rPr>
-        <w:t>select(</w:t>
-      </w:r>
-      <w:proofErr w:type="gramEnd"/>
-      <w:r>
-        <w:rPr>
-          <w:lang w:eastAsia="es-CO"/>
-        </w:rPr>
-        <w:t>'productos.*', 'categorias.nombre as cnombre')</w:t>
-      </w:r>
-    </w:p>
-    <w:p>
-      <w:pPr>
-        <w:rPr>
-          <w:lang w:val="en-US" w:eastAsia="es-CO"/>
-        </w:rPr>
-      </w:pPr>
-      <w:r>
-        <w:rPr>
-          <w:lang w:eastAsia="es-CO"/>
-        </w:rPr>
-        <w:t xml:space="preserve">         </w:t>
-      </w:r>
-      <w:r>
-        <w:rPr>
-          <w:lang w:val="en-US" w:eastAsia="es-CO"/>
-        </w:rPr>
-        <w:t>-&gt;</w:t>
-      </w:r>
-      <w:proofErr w:type="gramStart"/>
-      <w:r>
-        <w:rPr>
-          <w:lang w:val="en-US" w:eastAsia="es-CO"/>
-        </w:rPr>
-        <w:t>get(</w:t>
-      </w:r>
-      <w:proofErr w:type="gramEnd"/>
-      <w:r>
-        <w:rPr>
-          <w:lang w:val="en-US" w:eastAsia="es-CO"/>
-        </w:rPr>
-        <w:t>);</w:t>
-      </w:r>
-    </w:p>
-    <w:p>
-      <w:pPr>
-        <w:rPr>
-          <w:lang w:val="en-US" w:eastAsia="es-CO"/>
-        </w:rPr>
-      </w:pPr>
-      <w:r>
-        <w:rPr>
-          <w:lang w:val="en-US" w:eastAsia="es-CO"/>
-        </w:rPr>
         <w:t xml:space="preserve">        </w:t>
       </w:r>
       <w:proofErr w:type="gramStart"/>
@@ -34257,7 +35853,7 @@
         <w:rPr>
           <w:lang w:val="en-US" w:eastAsia="es-CO"/>
         </w:rPr>
-        <w:t xml:space="preserve"> view('producto.index', ['productos' =&gt; $productos]);</w:t>
+        <w:t xml:space="preserve"> view('producto.edit', ['producto' =&gt; $producto, 'categorias' =&gt; $categorias]);</w:t>
       </w:r>
     </w:p>
     <w:p>
@@ -34275,21 +35871,28 @@
     </w:p>
     <w:p>
       <w:pPr>
+        <w:rPr>
+          <w:lang w:val="en-US" w:eastAsia="es-CO"/>
+        </w:rPr>
+      </w:pPr>
+    </w:p>
+    <w:p>
+      <w:pPr>
         <w:pStyle w:val="Ttulo2"/>
         <w:rPr>
           <w:rFonts w:eastAsia="Times New Roman"/>
           <w:lang w:val="en-US" w:eastAsia="es-CO"/>
         </w:rPr>
       </w:pPr>
-      <w:bookmarkStart w:id="47" w:name="_Toc481069334"/>
+      <w:bookmarkStart w:id="49" w:name="_Toc481069335"/>
       <w:r>
         <w:rPr>
           <w:rFonts w:eastAsia="Times New Roman"/>
           <w:lang w:val="en-US" w:eastAsia="es-CO"/>
         </w:rPr>
-        <w:t>Creating edit in controller</w:t>
-      </w:r>
-      <w:bookmarkEnd w:id="47"/>
+        <w:t>Creating update in controller</w:t>
+      </w:r>
+      <w:bookmarkEnd w:id="49"/>
     </w:p>
     <w:p>
       <w:pPr>
@@ -34322,185 +35925,6 @@
         <w:rPr>
           <w:lang w:val="en-US" w:eastAsia="es-CO"/>
         </w:rPr>
-        <w:t xml:space="preserve"> function edit($id)</w:t>
-      </w:r>
-    </w:p>
-    <w:p>
-      <w:pPr>
-        <w:rPr>
-          <w:lang w:val="en-US" w:eastAsia="es-CO"/>
-        </w:rPr>
-      </w:pPr>
-      <w:r>
-        <w:rPr>
-          <w:lang w:val="en-US" w:eastAsia="es-CO"/>
-        </w:rPr>
-        <w:t xml:space="preserve">    {</w:t>
-      </w:r>
-    </w:p>
-    <w:p>
-      <w:pPr>
-        <w:rPr>
-          <w:lang w:val="en-US" w:eastAsia="es-CO"/>
-        </w:rPr>
-      </w:pPr>
-      <w:r>
-        <w:rPr>
-          <w:lang w:val="en-US" w:eastAsia="es-CO"/>
-        </w:rPr>
-        <w:t xml:space="preserve">        //</w:t>
-      </w:r>
-    </w:p>
-    <w:p>
-      <w:pPr>
-        <w:rPr>
-          <w:lang w:val="en-US" w:eastAsia="es-CO"/>
-        </w:rPr>
-      </w:pPr>
-      <w:r>
-        <w:rPr>
-          <w:lang w:val="en-US" w:eastAsia="es-CO"/>
-        </w:rPr>
-        <w:t xml:space="preserve">        $categorias = DB::</w:t>
-      </w:r>
-      <w:proofErr w:type="gramStart"/>
-      <w:r>
-        <w:rPr>
-          <w:lang w:val="en-US" w:eastAsia="es-CO"/>
-        </w:rPr>
-        <w:t>table(</w:t>
-      </w:r>
-      <w:proofErr w:type="gramEnd"/>
-      <w:r>
-        <w:rPr>
-          <w:lang w:val="en-US" w:eastAsia="es-CO"/>
-        </w:rPr>
-        <w:t>'categorias')-&gt;get();</w:t>
-      </w:r>
-    </w:p>
-    <w:p>
-      <w:pPr>
-        <w:rPr>
-          <w:lang w:val="en-US" w:eastAsia="es-CO"/>
-        </w:rPr>
-      </w:pPr>
-      <w:r>
-        <w:rPr>
-          <w:lang w:val="en-US" w:eastAsia="es-CO"/>
-        </w:rPr>
-        <w:t xml:space="preserve">        $producto = DB::</w:t>
-      </w:r>
-      <w:proofErr w:type="gramStart"/>
-      <w:r>
-        <w:rPr>
-          <w:lang w:val="en-US" w:eastAsia="es-CO"/>
-        </w:rPr>
-        <w:t>table(</w:t>
-      </w:r>
-      <w:proofErr w:type="gramEnd"/>
-      <w:r>
-        <w:rPr>
-          <w:lang w:val="en-US" w:eastAsia="es-CO"/>
-        </w:rPr>
-        <w:t>'productos')-&gt;where('id', $id)-&gt;first();</w:t>
-      </w:r>
-    </w:p>
-    <w:p>
-      <w:pPr>
-        <w:rPr>
-          <w:lang w:val="en-US" w:eastAsia="es-CO"/>
-        </w:rPr>
-      </w:pPr>
-      <w:r>
-        <w:rPr>
-          <w:lang w:val="en-US" w:eastAsia="es-CO"/>
-        </w:rPr>
-        <w:t xml:space="preserve">        </w:t>
-      </w:r>
-      <w:proofErr w:type="gramStart"/>
-      <w:r>
-        <w:rPr>
-          <w:lang w:val="en-US" w:eastAsia="es-CO"/>
-        </w:rPr>
-        <w:t>return</w:t>
-      </w:r>
-      <w:proofErr w:type="gramEnd"/>
-      <w:r>
-        <w:rPr>
-          <w:lang w:val="en-US" w:eastAsia="es-CO"/>
-        </w:rPr>
-        <w:t xml:space="preserve"> view('producto.edit', ['producto' =&gt; $producto, 'categorias' =&gt; $categorias]);</w:t>
-      </w:r>
-    </w:p>
-    <w:p>
-      <w:pPr>
-        <w:rPr>
-          <w:lang w:val="en-US" w:eastAsia="es-CO"/>
-        </w:rPr>
-      </w:pPr>
-      <w:r>
-        <w:rPr>
-          <w:lang w:val="en-US" w:eastAsia="es-CO"/>
-        </w:rPr>
-        <w:t xml:space="preserve">    }</w:t>
-      </w:r>
-    </w:p>
-    <w:p>
-      <w:pPr>
-        <w:rPr>
-          <w:lang w:val="en-US" w:eastAsia="es-CO"/>
-        </w:rPr>
-      </w:pPr>
-    </w:p>
-    <w:p>
-      <w:pPr>
-        <w:pStyle w:val="Ttulo2"/>
-        <w:rPr>
-          <w:rFonts w:eastAsia="Times New Roman"/>
-          <w:lang w:val="en-US" w:eastAsia="es-CO"/>
-        </w:rPr>
-      </w:pPr>
-      <w:bookmarkStart w:id="48" w:name="_Toc481069335"/>
-      <w:r>
-        <w:rPr>
-          <w:rFonts w:eastAsia="Times New Roman"/>
-          <w:lang w:val="en-US" w:eastAsia="es-CO"/>
-        </w:rPr>
-        <w:t>Creating update in controller</w:t>
-      </w:r>
-      <w:bookmarkEnd w:id="48"/>
-    </w:p>
-    <w:p>
-      <w:pPr>
-        <w:rPr>
-          <w:lang w:val="en-US" w:eastAsia="es-CO"/>
-        </w:rPr>
-      </w:pPr>
-    </w:p>
-    <w:p>
-      <w:pPr>
-        <w:rPr>
-          <w:lang w:val="en-US" w:eastAsia="es-CO"/>
-        </w:rPr>
-      </w:pPr>
-      <w:r>
-        <w:rPr>
-          <w:lang w:val="en-US" w:eastAsia="es-CO"/>
-        </w:rPr>
-        <w:t xml:space="preserve">    </w:t>
-      </w:r>
-      <w:proofErr w:type="gramStart"/>
-      <w:r>
-        <w:rPr>
-          <w:lang w:val="en-US" w:eastAsia="es-CO"/>
-        </w:rPr>
-        <w:t>public</w:t>
-      </w:r>
-      <w:proofErr w:type="gramEnd"/>
-      <w:r>
-        <w:rPr>
-          <w:lang w:val="en-US" w:eastAsia="es-CO"/>
-        </w:rPr>
         <w:t xml:space="preserve"> function update(Request $request, $id)</w:t>
       </w:r>
     </w:p>
@@ -34514,7 +35938,6 @@
         <w:rPr>
           <w:lang w:val="en-US" w:eastAsia="es-CO"/>
         </w:rPr>
-        <w:lastRenderedPageBreak/>
         <w:t xml:space="preserve">    </w:t>
       </w:r>
       <w:r>
@@ -34871,15 +36294,16 @@
           <w:lang w:val="en-US" w:eastAsia="es-CO"/>
         </w:rPr>
       </w:pPr>
-      <w:bookmarkStart w:id="49" w:name="_Toc481069336"/>
+      <w:bookmarkStart w:id="50" w:name="_Toc481069336"/>
       <w:r>
         <w:rPr>
           <w:rFonts w:eastAsia="Times New Roman"/>
           <w:lang w:val="en-US" w:eastAsia="es-CO"/>
         </w:rPr>
+        <w:lastRenderedPageBreak/>
         <w:t>Creating destroy in controller</w:t>
       </w:r>
-      <w:bookmarkEnd w:id="49"/>
+      <w:bookmarkEnd w:id="50"/>
     </w:p>
     <w:p>
       <w:pPr>
@@ -34985,432 +36409,432 @@
         <w:rPr>
           <w:lang w:val="en-US" w:eastAsia="es-CO"/>
         </w:rPr>
+        <w:t xml:space="preserve">    }</w:t>
+      </w:r>
+    </w:p>
+    <w:p>
+      <w:pPr>
+        <w:rPr>
+          <w:lang w:val="en-US" w:eastAsia="es-CO"/>
+        </w:rPr>
+      </w:pPr>
+    </w:p>
+    <w:p>
+      <w:pPr>
+        <w:pStyle w:val="Ttulo3"/>
+        <w:rPr>
+          <w:lang w:val="en-US" w:eastAsia="es-CO"/>
+        </w:rPr>
+      </w:pPr>
+      <w:bookmarkStart w:id="51" w:name="_Toc481069337"/>
+      <w:r>
+        <w:rPr>
+          <w:lang w:val="en-US" w:eastAsia="es-CO"/>
+        </w:rPr>
+        <w:t>Script</w:t>
+      </w:r>
+      <w:bookmarkEnd w:id="51"/>
+    </w:p>
+    <w:p>
+      <w:pPr>
+        <w:rPr>
+          <w:lang w:val="en-US" w:eastAsia="es-CO"/>
+        </w:rPr>
+      </w:pPr>
+    </w:p>
+    <w:p>
+      <w:pPr>
+        <w:rPr>
+          <w:lang w:val="en-US" w:eastAsia="es-CO"/>
+        </w:rPr>
+      </w:pPr>
+      <w:r>
+        <w:rPr>
+          <w:lang w:val="en-US" w:eastAsia="es-CO"/>
+        </w:rPr>
+        <w:t>Copy and paste jquery in public/js/jquery.js</w:t>
+      </w:r>
+    </w:p>
+    <w:p>
+      <w:pPr>
+        <w:rPr>
+          <w:lang w:val="en-US" w:eastAsia="es-CO"/>
+        </w:rPr>
+      </w:pPr>
+      <w:r>
+        <w:rPr>
+          <w:lang w:val="en-US" w:eastAsia="es-CO"/>
+        </w:rPr>
+        <w:t>Create a script called eliminar.js and within that put</w:t>
+      </w:r>
+    </w:p>
+    <w:p>
+      <w:pPr>
+        <w:rPr>
+          <w:lang w:val="en-US" w:eastAsia="es-CO"/>
+        </w:rPr>
+      </w:pPr>
+    </w:p>
+    <w:p>
+      <w:pPr>
+        <w:rPr>
+          <w:lang w:val="en-US" w:eastAsia="es-CO"/>
+        </w:rPr>
+      </w:pPr>
+      <w:proofErr w:type="gramStart"/>
+      <w:r>
+        <w:rPr>
+          <w:lang w:val="en-US" w:eastAsia="es-CO"/>
+        </w:rPr>
+        <w:t>function</w:t>
+      </w:r>
+      <w:proofErr w:type="gramEnd"/>
+      <w:r>
+        <w:rPr>
+          <w:lang w:val="en-US" w:eastAsia="es-CO"/>
+        </w:rPr>
+        <w:t xml:space="preserve"> eliminar(eliminar)</w:t>
+      </w:r>
+    </w:p>
+    <w:p>
+      <w:pPr>
+        <w:rPr>
+          <w:lang w:val="en-US" w:eastAsia="es-CO"/>
+        </w:rPr>
+      </w:pPr>
+      <w:r>
+        <w:rPr>
+          <w:lang w:val="en-US" w:eastAsia="es-CO"/>
+        </w:rPr>
+        <w:t>{</w:t>
+      </w:r>
+    </w:p>
+    <w:p>
+      <w:pPr>
+        <w:rPr>
+          <w:lang w:val="en-US" w:eastAsia="es-CO"/>
+        </w:rPr>
+      </w:pPr>
+      <w:r>
+        <w:rPr>
+          <w:lang w:val="en-US" w:eastAsia="es-CO"/>
+        </w:rPr>
+        <w:tab/>
+      </w:r>
+      <w:r>
+        <w:rPr>
+          <w:lang w:val="en-US" w:eastAsia="es-CO"/>
+        </w:rPr>
+        <w:tab/>
+      </w:r>
+    </w:p>
+    <w:p>
+      <w:pPr>
+        <w:rPr>
+          <w:lang w:val="en-US" w:eastAsia="es-CO"/>
+        </w:rPr>
+      </w:pPr>
+      <w:r>
+        <w:rPr>
+          <w:lang w:val="en-US" w:eastAsia="es-CO"/>
+        </w:rPr>
+        <w:tab/>
+      </w:r>
+      <w:r>
+        <w:rPr>
+          <w:lang w:val="en-US" w:eastAsia="es-CO"/>
+        </w:rPr>
+        <w:tab/>
+        <w:t>$.</w:t>
+      </w:r>
+      <w:proofErr w:type="gramStart"/>
+      <w:r>
+        <w:rPr>
+          <w:lang w:val="en-US" w:eastAsia="es-CO"/>
+        </w:rPr>
+        <w:t>ajax({</w:t>
+      </w:r>
+      <w:proofErr w:type="gramEnd"/>
+    </w:p>
+    <w:p>
+      <w:pPr>
+        <w:rPr>
+          <w:lang w:val="en-US" w:eastAsia="es-CO"/>
+        </w:rPr>
+      </w:pPr>
+      <w:r>
+        <w:rPr>
+          <w:lang w:val="en-US" w:eastAsia="es-CO"/>
+        </w:rPr>
+        <w:tab/>
+      </w:r>
+      <w:r>
+        <w:rPr>
+          <w:lang w:val="en-US" w:eastAsia="es-CO"/>
+        </w:rPr>
+        <w:tab/>
+      </w:r>
+      <w:proofErr w:type="gramStart"/>
+      <w:r>
+        <w:rPr>
+          <w:lang w:val="en-US" w:eastAsia="es-CO"/>
+        </w:rPr>
+        <w:t>method</w:t>
+      </w:r>
+      <w:proofErr w:type="gramEnd"/>
+      <w:r>
+        <w:rPr>
+          <w:lang w:val="en-US" w:eastAsia="es-CO"/>
+        </w:rPr>
+        <w:tab/>
+        <w:t>: 'delete',</w:t>
+      </w:r>
+    </w:p>
+    <w:p>
+      <w:pPr>
+        <w:rPr>
+          <w:lang w:val="en-US" w:eastAsia="es-CO"/>
+        </w:rPr>
+      </w:pPr>
+      <w:r>
+        <w:rPr>
+          <w:lang w:val="en-US" w:eastAsia="es-CO"/>
+        </w:rPr>
+        <w:t xml:space="preserve">        </w:t>
+      </w:r>
+      <w:proofErr w:type="gramStart"/>
+      <w:r>
+        <w:rPr>
+          <w:lang w:val="en-US" w:eastAsia="es-CO"/>
+        </w:rPr>
+        <w:t>url</w:t>
+      </w:r>
+      <w:proofErr w:type="gramEnd"/>
+      <w:r>
+        <w:rPr>
+          <w:lang w:val="en-US" w:eastAsia="es-CO"/>
+        </w:rPr>
+        <w:t xml:space="preserve">   : $(eliminar).attr('data-t'),</w:t>
+      </w:r>
+    </w:p>
+    <w:p>
+      <w:pPr>
+        <w:rPr>
+          <w:lang w:val="en-US" w:eastAsia="es-CO"/>
+        </w:rPr>
+      </w:pPr>
+      <w:r>
+        <w:rPr>
+          <w:lang w:val="en-US" w:eastAsia="es-CO"/>
+        </w:rPr>
+        <w:t xml:space="preserve">  </w:t>
+      </w:r>
+      <w:r>
+        <w:rPr>
+          <w:lang w:val="en-US" w:eastAsia="es-CO"/>
+        </w:rPr>
+        <w:tab/>
+      </w:r>
+      <w:r>
+        <w:rPr>
+          <w:lang w:val="en-US" w:eastAsia="es-CO"/>
+        </w:rPr>
+        <w:tab/>
+      </w:r>
+      <w:r>
+        <w:rPr>
+          <w:lang w:val="en-US" w:eastAsia="es-CO"/>
+        </w:rPr>
+        <w:tab/>
+      </w:r>
+      <w:proofErr w:type="gramStart"/>
+      <w:r>
+        <w:rPr>
+          <w:lang w:val="en-US" w:eastAsia="es-CO"/>
+        </w:rPr>
+        <w:t>data</w:t>
+      </w:r>
+      <w:proofErr w:type="gramEnd"/>
+      <w:r>
+        <w:rPr>
+          <w:lang w:val="en-US" w:eastAsia="es-CO"/>
+        </w:rPr>
+        <w:tab/>
+        <w:t>: {</w:t>
+      </w:r>
+    </w:p>
+    <w:p>
+      <w:pPr>
+        <w:rPr>
+          <w:lang w:val="en-US" w:eastAsia="es-CO"/>
+        </w:rPr>
+      </w:pPr>
+      <w:r>
+        <w:rPr>
+          <w:lang w:val="en-US" w:eastAsia="es-CO"/>
+        </w:rPr>
+        <w:t xml:space="preserve">  </w:t>
+      </w:r>
+      <w:r>
+        <w:rPr>
+          <w:lang w:val="en-US" w:eastAsia="es-CO"/>
+        </w:rPr>
+        <w:tab/>
+      </w:r>
+      <w:r>
+        <w:rPr>
+          <w:lang w:val="en-US" w:eastAsia="es-CO"/>
+        </w:rPr>
+        <w:tab/>
+      </w:r>
+      <w:r>
+        <w:rPr>
+          <w:lang w:val="en-US" w:eastAsia="es-CO"/>
+        </w:rPr>
+        <w:tab/>
+      </w:r>
+      <w:r>
+        <w:rPr>
+          <w:lang w:val="en-US" w:eastAsia="es-CO"/>
+        </w:rPr>
+        <w:tab/>
+        <w:t>_token</w:t>
+      </w:r>
+      <w:r>
+        <w:rPr>
+          <w:lang w:val="en-US" w:eastAsia="es-CO"/>
+        </w:rPr>
+        <w:tab/>
+        <w:t>: $(eliminar).</w:t>
+      </w:r>
+      <w:proofErr w:type="gramStart"/>
+      <w:r>
+        <w:rPr>
+          <w:lang w:val="en-US" w:eastAsia="es-CO"/>
+        </w:rPr>
+        <w:t>data(</w:t>
+      </w:r>
+      <w:proofErr w:type="gramEnd"/>
+      <w:r>
+        <w:rPr>
+          <w:lang w:val="en-US" w:eastAsia="es-CO"/>
+        </w:rPr>
+        <w:t>'token')</w:t>
+      </w:r>
+    </w:p>
+    <w:p>
+      <w:pPr>
+        <w:rPr>
+          <w:lang w:val="en-US" w:eastAsia="es-CO"/>
+        </w:rPr>
+      </w:pPr>
+      <w:r>
+        <w:rPr>
+          <w:lang w:val="en-US" w:eastAsia="es-CO"/>
+        </w:rPr>
+        <w:t xml:space="preserve">  </w:t>
+      </w:r>
+      <w:r>
+        <w:rPr>
+          <w:lang w:val="en-US" w:eastAsia="es-CO"/>
+        </w:rPr>
+        <w:tab/>
+      </w:r>
+      <w:r>
+        <w:rPr>
+          <w:lang w:val="en-US" w:eastAsia="es-CO"/>
+        </w:rPr>
+        <w:tab/>
+      </w:r>
+      <w:r>
+        <w:rPr>
+          <w:lang w:val="en-US" w:eastAsia="es-CO"/>
+        </w:rPr>
+        <w:tab/>
+        <w:t>},</w:t>
+      </w:r>
+    </w:p>
+    <w:p>
+      <w:pPr>
+        <w:rPr>
+          <w:lang w:val="en-US" w:eastAsia="es-CO"/>
+        </w:rPr>
+      </w:pPr>
+      <w:r>
+        <w:rPr>
+          <w:lang w:val="en-US" w:eastAsia="es-CO"/>
+        </w:rPr>
+        <w:tab/>
+        <w:t xml:space="preserve">    </w:t>
+      </w:r>
+      <w:proofErr w:type="gramStart"/>
+      <w:r>
+        <w:rPr>
+          <w:lang w:val="en-US" w:eastAsia="es-CO"/>
+        </w:rPr>
+        <w:t>success</w:t>
+      </w:r>
+      <w:proofErr w:type="gramEnd"/>
+      <w:r>
+        <w:rPr>
+          <w:lang w:val="en-US" w:eastAsia="es-CO"/>
+        </w:rPr>
+        <w:t>: function(result) {</w:t>
+      </w:r>
+    </w:p>
+    <w:p>
+      <w:pPr>
+        <w:rPr>
+          <w:lang w:val="en-US" w:eastAsia="es-CO"/>
+        </w:rPr>
+      </w:pPr>
+      <w:r>
+        <w:rPr>
+          <w:lang w:val="en-US" w:eastAsia="es-CO"/>
+        </w:rPr>
+        <w:tab/>
+        <w:t xml:space="preserve">        // Do something with the result</w:t>
+      </w:r>
+    </w:p>
+    <w:p>
+      <w:pPr>
+        <w:rPr>
+          <w:lang w:val="en-US" w:eastAsia="es-CO"/>
+        </w:rPr>
+      </w:pPr>
+      <w:r>
+        <w:rPr>
+          <w:lang w:val="en-US" w:eastAsia="es-CO"/>
+        </w:rPr>
+        <w:tab/>
+        <w:t xml:space="preserve">        </w:t>
+      </w:r>
+      <w:proofErr w:type="gramStart"/>
+      <w:r>
+        <w:rPr>
+          <w:lang w:val="en-US" w:eastAsia="es-CO"/>
+        </w:rPr>
+        <w:t>alert(</w:t>
+      </w:r>
+      <w:proofErr w:type="gramEnd"/>
+      <w:r>
+        <w:rPr>
+          <w:lang w:val="en-US" w:eastAsia="es-CO"/>
+        </w:rPr>
+        <w:t>"Registro eliminado");</w:t>
+      </w:r>
+    </w:p>
+    <w:p>
+      <w:pPr>
+        <w:rPr>
+          <w:lang w:val="en-US" w:eastAsia="es-CO"/>
+        </w:rPr>
+      </w:pPr>
+      <w:r>
+        <w:rPr>
+          <w:lang w:val="en-US" w:eastAsia="es-CO"/>
+        </w:rPr>
         <w:lastRenderedPageBreak/>
-        <w:t xml:space="preserve">    }</w:t>
-      </w:r>
-    </w:p>
-    <w:p>
-      <w:pPr>
-        <w:rPr>
-          <w:lang w:val="en-US" w:eastAsia="es-CO"/>
-        </w:rPr>
-      </w:pPr>
-    </w:p>
-    <w:p>
-      <w:pPr>
-        <w:pStyle w:val="Ttulo3"/>
-        <w:rPr>
-          <w:lang w:val="en-US" w:eastAsia="es-CO"/>
-        </w:rPr>
-      </w:pPr>
-      <w:bookmarkStart w:id="50" w:name="_Toc481069337"/>
-      <w:r>
-        <w:rPr>
-          <w:lang w:val="en-US" w:eastAsia="es-CO"/>
-        </w:rPr>
-        <w:t>Script</w:t>
-      </w:r>
-      <w:bookmarkEnd w:id="50"/>
-    </w:p>
-    <w:p>
-      <w:pPr>
-        <w:rPr>
-          <w:lang w:val="en-US" w:eastAsia="es-CO"/>
-        </w:rPr>
-      </w:pPr>
-    </w:p>
-    <w:p>
-      <w:pPr>
-        <w:rPr>
-          <w:lang w:val="en-US" w:eastAsia="es-CO"/>
-        </w:rPr>
-      </w:pPr>
-      <w:r>
-        <w:rPr>
-          <w:lang w:val="en-US" w:eastAsia="es-CO"/>
-        </w:rPr>
-        <w:t>Copy and paste jquery in public/js/jquery.js</w:t>
-      </w:r>
-    </w:p>
-    <w:p>
-      <w:pPr>
-        <w:rPr>
-          <w:lang w:val="en-US" w:eastAsia="es-CO"/>
-        </w:rPr>
-      </w:pPr>
-      <w:r>
-        <w:rPr>
-          <w:lang w:val="en-US" w:eastAsia="es-CO"/>
-        </w:rPr>
-        <w:t>Create a script called eliminar.js and within that put</w:t>
-      </w:r>
-    </w:p>
-    <w:p>
-      <w:pPr>
-        <w:rPr>
-          <w:lang w:val="en-US" w:eastAsia="es-CO"/>
-        </w:rPr>
-      </w:pPr>
-    </w:p>
-    <w:p>
-      <w:pPr>
-        <w:rPr>
-          <w:lang w:val="en-US" w:eastAsia="es-CO"/>
-        </w:rPr>
-      </w:pPr>
-      <w:proofErr w:type="gramStart"/>
-      <w:r>
-        <w:rPr>
-          <w:lang w:val="en-US" w:eastAsia="es-CO"/>
-        </w:rPr>
-        <w:t>function</w:t>
-      </w:r>
-      <w:proofErr w:type="gramEnd"/>
-      <w:r>
-        <w:rPr>
-          <w:lang w:val="en-US" w:eastAsia="es-CO"/>
-        </w:rPr>
-        <w:t xml:space="preserve"> eliminar(eliminar)</w:t>
-      </w:r>
-    </w:p>
-    <w:p>
-      <w:pPr>
-        <w:rPr>
-          <w:lang w:val="en-US" w:eastAsia="es-CO"/>
-        </w:rPr>
-      </w:pPr>
-      <w:r>
-        <w:rPr>
-          <w:lang w:val="en-US" w:eastAsia="es-CO"/>
-        </w:rPr>
-        <w:t>{</w:t>
-      </w:r>
-    </w:p>
-    <w:p>
-      <w:pPr>
-        <w:rPr>
-          <w:lang w:val="en-US" w:eastAsia="es-CO"/>
-        </w:rPr>
-      </w:pPr>
-      <w:r>
-        <w:rPr>
-          <w:lang w:val="en-US" w:eastAsia="es-CO"/>
-        </w:rPr>
-        <w:tab/>
-      </w:r>
-      <w:r>
-        <w:rPr>
-          <w:lang w:val="en-US" w:eastAsia="es-CO"/>
-        </w:rPr>
-        <w:tab/>
-      </w:r>
-    </w:p>
-    <w:p>
-      <w:pPr>
-        <w:rPr>
-          <w:lang w:val="en-US" w:eastAsia="es-CO"/>
-        </w:rPr>
-      </w:pPr>
-      <w:r>
-        <w:rPr>
-          <w:lang w:val="en-US" w:eastAsia="es-CO"/>
-        </w:rPr>
-        <w:tab/>
-      </w:r>
-      <w:r>
-        <w:rPr>
-          <w:lang w:val="en-US" w:eastAsia="es-CO"/>
-        </w:rPr>
-        <w:tab/>
-        <w:t>$.</w:t>
-      </w:r>
-      <w:proofErr w:type="gramStart"/>
-      <w:r>
-        <w:rPr>
-          <w:lang w:val="en-US" w:eastAsia="es-CO"/>
-        </w:rPr>
-        <w:t>ajax({</w:t>
-      </w:r>
-      <w:proofErr w:type="gramEnd"/>
-    </w:p>
-    <w:p>
-      <w:pPr>
-        <w:rPr>
-          <w:lang w:val="en-US" w:eastAsia="es-CO"/>
-        </w:rPr>
-      </w:pPr>
-      <w:r>
-        <w:rPr>
-          <w:lang w:val="en-US" w:eastAsia="es-CO"/>
-        </w:rPr>
-        <w:tab/>
-      </w:r>
-      <w:r>
-        <w:rPr>
-          <w:lang w:val="en-US" w:eastAsia="es-CO"/>
-        </w:rPr>
-        <w:tab/>
-      </w:r>
-      <w:proofErr w:type="gramStart"/>
-      <w:r>
-        <w:rPr>
-          <w:lang w:val="en-US" w:eastAsia="es-CO"/>
-        </w:rPr>
-        <w:t>method</w:t>
-      </w:r>
-      <w:proofErr w:type="gramEnd"/>
-      <w:r>
-        <w:rPr>
-          <w:lang w:val="en-US" w:eastAsia="es-CO"/>
-        </w:rPr>
-        <w:tab/>
-        <w:t>: 'delete',</w:t>
-      </w:r>
-    </w:p>
-    <w:p>
-      <w:pPr>
-        <w:rPr>
-          <w:lang w:val="en-US" w:eastAsia="es-CO"/>
-        </w:rPr>
-      </w:pPr>
-      <w:r>
-        <w:rPr>
-          <w:lang w:val="en-US" w:eastAsia="es-CO"/>
-        </w:rPr>
-        <w:t xml:space="preserve">        </w:t>
-      </w:r>
-      <w:proofErr w:type="gramStart"/>
-      <w:r>
-        <w:rPr>
-          <w:lang w:val="en-US" w:eastAsia="es-CO"/>
-        </w:rPr>
-        <w:t>url</w:t>
-      </w:r>
-      <w:proofErr w:type="gramEnd"/>
-      <w:r>
-        <w:rPr>
-          <w:lang w:val="en-US" w:eastAsia="es-CO"/>
-        </w:rPr>
-        <w:t xml:space="preserve">   : $(eliminar).attr('data-t'),</w:t>
-      </w:r>
-    </w:p>
-    <w:p>
-      <w:pPr>
-        <w:rPr>
-          <w:lang w:val="en-US" w:eastAsia="es-CO"/>
-        </w:rPr>
-      </w:pPr>
-      <w:r>
-        <w:rPr>
-          <w:lang w:val="en-US" w:eastAsia="es-CO"/>
-        </w:rPr>
-        <w:t xml:space="preserve">  </w:t>
-      </w:r>
-      <w:r>
-        <w:rPr>
-          <w:lang w:val="en-US" w:eastAsia="es-CO"/>
-        </w:rPr>
-        <w:tab/>
-      </w:r>
-      <w:r>
-        <w:rPr>
-          <w:lang w:val="en-US" w:eastAsia="es-CO"/>
-        </w:rPr>
-        <w:tab/>
-      </w:r>
-      <w:r>
-        <w:rPr>
-          <w:lang w:val="en-US" w:eastAsia="es-CO"/>
-        </w:rPr>
-        <w:tab/>
-      </w:r>
-      <w:proofErr w:type="gramStart"/>
-      <w:r>
-        <w:rPr>
-          <w:lang w:val="en-US" w:eastAsia="es-CO"/>
-        </w:rPr>
-        <w:t>data</w:t>
-      </w:r>
-      <w:proofErr w:type="gramEnd"/>
-      <w:r>
-        <w:rPr>
-          <w:lang w:val="en-US" w:eastAsia="es-CO"/>
-        </w:rPr>
-        <w:tab/>
-        <w:t>: {</w:t>
-      </w:r>
-    </w:p>
-    <w:p>
-      <w:pPr>
-        <w:rPr>
-          <w:lang w:val="en-US" w:eastAsia="es-CO"/>
-        </w:rPr>
-      </w:pPr>
-      <w:r>
-        <w:rPr>
-          <w:lang w:val="en-US" w:eastAsia="es-CO"/>
-        </w:rPr>
-        <w:t xml:space="preserve">  </w:t>
-      </w:r>
-      <w:r>
-        <w:rPr>
-          <w:lang w:val="en-US" w:eastAsia="es-CO"/>
-        </w:rPr>
-        <w:tab/>
-      </w:r>
-      <w:r>
-        <w:rPr>
-          <w:lang w:val="en-US" w:eastAsia="es-CO"/>
-        </w:rPr>
-        <w:tab/>
-      </w:r>
-      <w:r>
-        <w:rPr>
-          <w:lang w:val="en-US" w:eastAsia="es-CO"/>
-        </w:rPr>
-        <w:tab/>
-      </w:r>
-      <w:r>
-        <w:rPr>
-          <w:lang w:val="en-US" w:eastAsia="es-CO"/>
-        </w:rPr>
-        <w:tab/>
-        <w:t>_token</w:t>
-      </w:r>
-      <w:r>
-        <w:rPr>
-          <w:lang w:val="en-US" w:eastAsia="es-CO"/>
-        </w:rPr>
-        <w:tab/>
-        <w:t>: $(eliminar).</w:t>
-      </w:r>
-      <w:proofErr w:type="gramStart"/>
-      <w:r>
-        <w:rPr>
-          <w:lang w:val="en-US" w:eastAsia="es-CO"/>
-        </w:rPr>
-        <w:t>data(</w:t>
-      </w:r>
-      <w:proofErr w:type="gramEnd"/>
-      <w:r>
-        <w:rPr>
-          <w:lang w:val="en-US" w:eastAsia="es-CO"/>
-        </w:rPr>
-        <w:t>'token')</w:t>
-      </w:r>
-    </w:p>
-    <w:p>
-      <w:pPr>
-        <w:rPr>
-          <w:lang w:val="en-US" w:eastAsia="es-CO"/>
-        </w:rPr>
-      </w:pPr>
-      <w:r>
-        <w:rPr>
-          <w:lang w:val="en-US" w:eastAsia="es-CO"/>
-        </w:rPr>
-        <w:t xml:space="preserve">  </w:t>
-      </w:r>
-      <w:r>
-        <w:rPr>
-          <w:lang w:val="en-US" w:eastAsia="es-CO"/>
-        </w:rPr>
-        <w:tab/>
-      </w:r>
-      <w:r>
-        <w:rPr>
-          <w:lang w:val="en-US" w:eastAsia="es-CO"/>
-        </w:rPr>
-        <w:tab/>
-      </w:r>
-      <w:r>
-        <w:rPr>
-          <w:lang w:val="en-US" w:eastAsia="es-CO"/>
-        </w:rPr>
-        <w:tab/>
-        <w:t>},</w:t>
-      </w:r>
-    </w:p>
-    <w:p>
-      <w:pPr>
-        <w:rPr>
-          <w:lang w:val="en-US" w:eastAsia="es-CO"/>
-        </w:rPr>
-      </w:pPr>
-      <w:r>
-        <w:rPr>
-          <w:lang w:val="en-US" w:eastAsia="es-CO"/>
-        </w:rPr>
-        <w:tab/>
-        <w:t xml:space="preserve">    </w:t>
-      </w:r>
-      <w:proofErr w:type="gramStart"/>
-      <w:r>
-        <w:rPr>
-          <w:lang w:val="en-US" w:eastAsia="es-CO"/>
-        </w:rPr>
-        <w:t>success</w:t>
-      </w:r>
-      <w:proofErr w:type="gramEnd"/>
-      <w:r>
-        <w:rPr>
-          <w:lang w:val="en-US" w:eastAsia="es-CO"/>
-        </w:rPr>
-        <w:t>: function(result) {</w:t>
-      </w:r>
-    </w:p>
-    <w:p>
-      <w:pPr>
-        <w:rPr>
-          <w:lang w:val="en-US" w:eastAsia="es-CO"/>
-        </w:rPr>
-      </w:pPr>
-      <w:r>
-        <w:rPr>
-          <w:lang w:val="en-US" w:eastAsia="es-CO"/>
-        </w:rPr>
-        <w:tab/>
-        <w:t xml:space="preserve">        // Do something with the result</w:t>
-      </w:r>
-    </w:p>
-    <w:p>
-      <w:pPr>
-        <w:rPr>
-          <w:lang w:val="en-US" w:eastAsia="es-CO"/>
-        </w:rPr>
-      </w:pPr>
-      <w:r>
-        <w:rPr>
-          <w:lang w:val="en-US" w:eastAsia="es-CO"/>
-        </w:rPr>
-        <w:tab/>
-        <w:t xml:space="preserve">        </w:t>
-      </w:r>
-      <w:proofErr w:type="gramStart"/>
-      <w:r>
-        <w:rPr>
-          <w:lang w:val="en-US" w:eastAsia="es-CO"/>
-        </w:rPr>
-        <w:t>alert(</w:t>
-      </w:r>
-      <w:proofErr w:type="gramEnd"/>
-      <w:r>
-        <w:rPr>
-          <w:lang w:val="en-US" w:eastAsia="es-CO"/>
-        </w:rPr>
-        <w:t>"Registro eliminado");</w:t>
-      </w:r>
-    </w:p>
-    <w:p>
-      <w:pPr>
-        <w:rPr>
-          <w:lang w:val="en-US" w:eastAsia="es-CO"/>
-        </w:rPr>
-      </w:pPr>
-      <w:r>
-        <w:rPr>
-          <w:lang w:val="en-US" w:eastAsia="es-CO"/>
-        </w:rPr>
         <w:tab/>
         <w:t xml:space="preserve">        $(eliminar).</w:t>
       </w:r>
@@ -35528,7 +36952,6 @@
           <w:szCs w:val="24"/>
           <w:lang w:val="en-US" w:eastAsia="es-CO"/>
         </w:rPr>
-        <w:lastRenderedPageBreak/>
         <w:t>&lt;a style="cursor:pointer;" data-t="{{ url('productos/'.$producto-&gt;id) }}" data-token="{{ csrf_token() }}" onclick="eliminar(this)"&gt;Eliminar&lt;/a&gt;</w:t>
       </w:r>
     </w:p>
@@ -35623,14 +37046,14 @@
           <w:lang w:val="en-US" w:eastAsia="es-CO"/>
         </w:rPr>
       </w:pPr>
-      <w:bookmarkStart w:id="51" w:name="_Toc481069338"/>
+      <w:bookmarkStart w:id="52" w:name="_Toc481069338"/>
       <w:r>
         <w:rPr>
           <w:lang w:val="en-US" w:eastAsia="es-CO"/>
         </w:rPr>
         <w:t>Create a rute of specific method of controller</w:t>
       </w:r>
-      <w:bookmarkEnd w:id="51"/>
+      <w:bookmarkEnd w:id="52"/>
     </w:p>
     <w:p>
       <w:pPr>
@@ -35804,15 +37227,14 @@
           <w:lang w:val="en-US" w:eastAsia="es-CO"/>
         </w:rPr>
       </w:pPr>
-      <w:bookmarkStart w:id="52" w:name="_Toc481069339"/>
-      <w:r>
-        <w:rPr>
-          <w:lang w:val="en-US" w:eastAsia="es-CO"/>
-        </w:rPr>
-        <w:lastRenderedPageBreak/>
+      <w:bookmarkStart w:id="53" w:name="_Toc481069339"/>
+      <w:r>
+        <w:rPr>
+          <w:lang w:val="en-US" w:eastAsia="es-CO"/>
+        </w:rPr>
         <w:t>Create flash message</w:t>
       </w:r>
-      <w:bookmarkEnd w:id="52"/>
+      <w:bookmarkEnd w:id="53"/>
     </w:p>
     <w:p>
       <w:pPr>
@@ -35958,7 +37380,7 @@
           <w:lang w:val="en-US" w:eastAsia="es-CO"/>
         </w:rPr>
       </w:pPr>
-      <w:bookmarkStart w:id="53" w:name="_Toc481069340"/>
+      <w:bookmarkStart w:id="54" w:name="_Toc481069340"/>
       <w:r>
         <w:rPr>
           <w:lang w:val="en-US" w:eastAsia="es-CO"/>
@@ -35971,7 +37393,7 @@
         </w:rPr>
         <w:t xml:space="preserve"> in form</w:t>
       </w:r>
-      <w:bookmarkEnd w:id="53"/>
+      <w:bookmarkEnd w:id="54"/>
     </w:p>
     <w:p>
       <w:pPr>
@@ -36402,6 +37824,7 @@
         <w:rPr>
           <w:lang w:val="en-US" w:eastAsia="es-CO"/>
         </w:rPr>
+        <w:lastRenderedPageBreak/>
         <w:t xml:space="preserve">        &lt;/select&gt;</w:t>
       </w:r>
     </w:p>
@@ -36475,27 +37898,571 @@
         <w:rPr>
           <w:lang w:eastAsia="es-CO"/>
         </w:rPr>
+        <w:t xml:space="preserve">          </w:t>
+      </w:r>
+      <w:r>
+        <w:rPr>
+          <w:lang w:val="en-US" w:eastAsia="es-CO"/>
+        </w:rPr>
+        <w:t>@foreach ($cursos as $curso)</w:t>
+      </w:r>
+    </w:p>
+    <w:p>
+      <w:pPr>
+        <w:rPr>
+          <w:lang w:val="en-US" w:eastAsia="es-CO"/>
+        </w:rPr>
+      </w:pPr>
+      <w:r>
+        <w:rPr>
+          <w:lang w:val="en-US" w:eastAsia="es-CO"/>
+        </w:rPr>
+        <w:t xml:space="preserve">            &lt;option value="{</w:t>
+      </w:r>
+      <w:proofErr w:type="gramStart"/>
+      <w:r>
+        <w:rPr>
+          <w:lang w:val="en-US" w:eastAsia="es-CO"/>
+        </w:rPr>
+        <w:t>{ $</w:t>
+      </w:r>
+      <w:proofErr w:type="gramEnd"/>
+      <w:r>
+        <w:rPr>
+          <w:lang w:val="en-US" w:eastAsia="es-CO"/>
+        </w:rPr>
+        <w:t>curso-&gt;id }}" @if (old('curso') == $curso-&gt;id ) selected="selected" @endif&gt;{{ $curso-&gt;fullname }}&lt;/option&gt;</w:t>
+      </w:r>
+    </w:p>
+    <w:p>
+      <w:pPr>
+        <w:rPr>
+          <w:lang w:val="en-US" w:eastAsia="es-CO"/>
+        </w:rPr>
+      </w:pPr>
+      <w:r>
+        <w:rPr>
+          <w:lang w:val="en-US" w:eastAsia="es-CO"/>
+        </w:rPr>
+        <w:t xml:space="preserve">          @endforeach</w:t>
+      </w:r>
+    </w:p>
+    <w:p>
+      <w:pPr>
+        <w:rPr>
+          <w:lang w:val="en-US" w:eastAsia="es-CO"/>
+        </w:rPr>
+      </w:pPr>
+      <w:r>
+        <w:rPr>
+          <w:lang w:val="en-US" w:eastAsia="es-CO"/>
+        </w:rPr>
+        <w:t xml:space="preserve">        &lt;/select&gt;</w:t>
+      </w:r>
+    </w:p>
+    <w:p>
+      <w:pPr>
+        <w:pStyle w:val="Ttulo1"/>
+        <w:rPr>
+          <w:lang w:val="en-US" w:eastAsia="es-CO"/>
+        </w:rPr>
+      </w:pPr>
+      <w:r>
+        <w:rPr>
+          <w:lang w:val="en-US" w:eastAsia="es-CO"/>
+        </w:rPr>
+        <w:t>Query more advance</w:t>
+      </w:r>
+    </w:p>
+    <w:p>
+      <w:pPr>
+        <w:rPr>
+          <w:lang w:val="en-US" w:eastAsia="es-CO"/>
+        </w:rPr>
+      </w:pPr>
+      <w:r>
+        <w:rPr>
+          <w:lang w:val="en-US" w:eastAsia="es-CO"/>
+        </w:rPr>
+        <w:t>In your controller put</w:t>
+      </w:r>
+    </w:p>
+    <w:p>
+      <w:pPr>
+        <w:rPr>
+          <w:lang w:val="en-US" w:eastAsia="es-CO"/>
+        </w:rPr>
+      </w:pPr>
+      <w:proofErr w:type="gramStart"/>
+      <w:r>
+        <w:rPr>
+          <w:lang w:val="en-US" w:eastAsia="es-CO"/>
+        </w:rPr>
+        <w:t>use</w:t>
+      </w:r>
+      <w:proofErr w:type="gramEnd"/>
+      <w:r>
+        <w:rPr>
+          <w:lang w:val="en-US" w:eastAsia="es-CO"/>
+        </w:rPr>
+        <w:t xml:space="preserve"> ipt_saas\Models\Sa\Organization;</w:t>
+      </w:r>
+    </w:p>
+    <w:p>
+      <w:pPr>
+        <w:rPr>
+          <w:lang w:val="en-US" w:eastAsia="es-CO"/>
+        </w:rPr>
+      </w:pPr>
+      <w:proofErr w:type="gramStart"/>
+      <w:r>
+        <w:rPr>
+          <w:lang w:val="en-US" w:eastAsia="es-CO"/>
+        </w:rPr>
+        <w:t>use</w:t>
+      </w:r>
+      <w:proofErr w:type="gramEnd"/>
+      <w:r>
+        <w:rPr>
+          <w:lang w:val="en-US" w:eastAsia="es-CO"/>
+        </w:rPr>
+        <w:t xml:space="preserve"> ipt_saas\Models\Sa\Plan_by_organization;</w:t>
+      </w:r>
+    </w:p>
+    <w:p>
+      <w:pPr>
+        <w:rPr>
+          <w:lang w:val="en-US" w:eastAsia="es-CO"/>
+        </w:rPr>
+      </w:pPr>
+      <w:proofErr w:type="gramStart"/>
+      <w:r>
+        <w:rPr>
+          <w:lang w:val="en-US" w:eastAsia="es-CO"/>
+        </w:rPr>
+        <w:t>use</w:t>
+      </w:r>
+      <w:proofErr w:type="gramEnd"/>
+      <w:r>
+        <w:rPr>
+          <w:lang w:val="en-US" w:eastAsia="es-CO"/>
+        </w:rPr>
+        <w:t xml:space="preserve"> Illuminate\Support\Facades\DB;</w:t>
+      </w:r>
+    </w:p>
+    <w:p>
+      <w:pPr>
+        <w:rPr>
+          <w:lang w:val="en-US" w:eastAsia="es-CO"/>
+        </w:rPr>
+      </w:pPr>
+      <w:r>
+        <w:rPr>
+          <w:lang w:val="en-US" w:eastAsia="es-CO"/>
+        </w:rPr>
+        <w:t xml:space="preserve"> </w:t>
+      </w:r>
+      <w:proofErr w:type="gramStart"/>
+      <w:r>
+        <w:rPr>
+          <w:lang w:val="en-US" w:eastAsia="es-CO"/>
+        </w:rPr>
+        <w:t>the</w:t>
+      </w:r>
+      <w:proofErr w:type="gramEnd"/>
+      <w:r>
+        <w:rPr>
+          <w:lang w:val="en-US" w:eastAsia="es-CO"/>
+        </w:rPr>
+        <w:t xml:space="preserve"> query is</w:t>
+      </w:r>
+    </w:p>
+    <w:p>
+      <w:pPr>
+        <w:rPr>
+          <w:lang w:val="en-US" w:eastAsia="es-CO"/>
+        </w:rPr>
+      </w:pPr>
+      <w:r>
+        <w:rPr>
+          <w:lang w:val="en-US" w:eastAsia="es-CO"/>
+        </w:rPr>
+        <w:t>$organizations = Organization::</w:t>
+      </w:r>
+      <w:proofErr w:type="gramStart"/>
+      <w:r>
+        <w:rPr>
+          <w:lang w:val="en-US" w:eastAsia="es-CO"/>
+        </w:rPr>
+        <w:t>join(</w:t>
+      </w:r>
+      <w:proofErr w:type="gramEnd"/>
+      <w:r>
+        <w:rPr>
+          <w:lang w:val="en-US" w:eastAsia="es-CO"/>
+        </w:rPr>
+        <w:t>'sa_plans_by_organization','sa_plans_by_organization.id_organization','=','sa_organizations.id_organization')</w:t>
+      </w:r>
+    </w:p>
+    <w:p>
+      <w:pPr>
+        <w:rPr>
+          <w:lang w:val="en-US" w:eastAsia="es-CO"/>
+        </w:rPr>
+      </w:pPr>
+      <w:r>
+        <w:rPr>
+          <w:lang w:val="en-US" w:eastAsia="es-CO"/>
+        </w:rPr>
+        <w:t xml:space="preserve">        -&gt;</w:t>
+      </w:r>
+      <w:proofErr w:type="gramStart"/>
+      <w:r>
+        <w:rPr>
+          <w:lang w:val="en-US" w:eastAsia="es-CO"/>
+        </w:rPr>
+        <w:t>select(</w:t>
+      </w:r>
+      <w:proofErr w:type="gramEnd"/>
+      <w:r>
+        <w:rPr>
+          <w:lang w:val="en-US" w:eastAsia="es-CO"/>
+        </w:rPr>
+        <w:t>DB::raw('*,sum(sa_plans_by_organization.users_amount) as total, sa_organizations.id_organization'))</w:t>
+      </w:r>
+    </w:p>
+    <w:p>
+      <w:pPr>
+        <w:rPr>
+          <w:lang w:val="en-US" w:eastAsia="es-CO"/>
+        </w:rPr>
+      </w:pPr>
+      <w:r>
+        <w:rPr>
+          <w:lang w:val="en-US" w:eastAsia="es-CO"/>
+        </w:rPr>
+        <w:t xml:space="preserve">        -&gt;</w:t>
+      </w:r>
+      <w:proofErr w:type="gramStart"/>
+      <w:r>
+        <w:rPr>
+          <w:lang w:val="en-US" w:eastAsia="es-CO"/>
+        </w:rPr>
+        <w:t>join(</w:t>
+      </w:r>
+      <w:proofErr w:type="gramEnd"/>
+      <w:r>
+        <w:rPr>
+          <w:lang w:val="en-US" w:eastAsia="es-CO"/>
+        </w:rPr>
+        <w:t>'sa_plans','sa_plans.id_plan','=','sa_plans_by_organization.id_plan')</w:t>
+      </w:r>
+    </w:p>
+    <w:p>
+      <w:pPr>
+        <w:rPr>
+          <w:lang w:val="en-US" w:eastAsia="es-CO"/>
+        </w:rPr>
+      </w:pPr>
+      <w:r>
+        <w:rPr>
+          <w:lang w:val="en-US" w:eastAsia="es-CO"/>
+        </w:rPr>
+        <w:t xml:space="preserve">        -&gt;</w:t>
+      </w:r>
+      <w:proofErr w:type="gramStart"/>
+      <w:r>
+        <w:rPr>
+          <w:lang w:val="en-US" w:eastAsia="es-CO"/>
+        </w:rPr>
+        <w:t>where(</w:t>
+      </w:r>
+      <w:proofErr w:type="gramEnd"/>
+      <w:r>
+        <w:rPr>
+          <w:lang w:val="en-US" w:eastAsia="es-CO"/>
+        </w:rPr>
+        <w:t>'sa_plans.name','!=','admin')</w:t>
+      </w:r>
+    </w:p>
+    <w:p>
+      <w:pPr>
+        <w:rPr>
+          <w:lang w:val="en-US" w:eastAsia="es-CO"/>
+        </w:rPr>
+      </w:pPr>
+      <w:r>
+        <w:rPr>
+          <w:lang w:val="en-US" w:eastAsia="es-CO"/>
+        </w:rPr>
+        <w:t xml:space="preserve">        -&gt;</w:t>
+      </w:r>
+      <w:proofErr w:type="gramStart"/>
+      <w:r>
+        <w:rPr>
+          <w:lang w:val="en-US" w:eastAsia="es-CO"/>
+        </w:rPr>
+        <w:t>groupBy(</w:t>
+      </w:r>
+      <w:proofErr w:type="gramEnd"/>
+      <w:r>
+        <w:rPr>
+          <w:lang w:val="en-US" w:eastAsia="es-CO"/>
+        </w:rPr>
+        <w:t>'sa_organizations.id_organization')</w:t>
+      </w:r>
+    </w:p>
+    <w:p>
+      <w:pPr>
+        <w:rPr>
+          <w:lang w:val="en-US" w:eastAsia="es-CO"/>
+        </w:rPr>
+      </w:pPr>
+      <w:r>
+        <w:rPr>
+          <w:lang w:val="en-US" w:eastAsia="es-CO"/>
+        </w:rPr>
+        <w:t xml:space="preserve">        -&gt;</w:t>
+      </w:r>
+      <w:proofErr w:type="gramStart"/>
+      <w:r>
+        <w:rPr>
+          <w:lang w:val="en-US" w:eastAsia="es-CO"/>
+        </w:rPr>
+        <w:t>get(</w:t>
+      </w:r>
+      <w:proofErr w:type="gramEnd"/>
+      <w:r>
+        <w:rPr>
+          <w:lang w:val="en-US" w:eastAsia="es-CO"/>
+        </w:rPr>
+        <w:t>);</w:t>
+      </w:r>
+    </w:p>
+    <w:p>
+      <w:pPr>
+        <w:rPr>
+          <w:lang w:val="en-US" w:eastAsia="es-CO"/>
+        </w:rPr>
+      </w:pPr>
+    </w:p>
+    <w:p>
+      <w:pPr>
+        <w:rPr>
+          <w:lang w:val="en-US" w:eastAsia="es-CO"/>
+        </w:rPr>
+      </w:pPr>
+      <w:r>
+        <w:rPr>
+          <w:lang w:val="en-US" w:eastAsia="es-CO"/>
+        </w:rPr>
+        <w:t>In the view is this</w:t>
+      </w:r>
+    </w:p>
+    <w:p>
+      <w:pPr>
+        <w:rPr>
+          <w:lang w:val="en-US" w:eastAsia="es-CO"/>
+        </w:rPr>
+      </w:pPr>
+      <w:proofErr w:type="gramStart"/>
+      <w:r>
+        <w:rPr>
+          <w:lang w:val="en-US" w:eastAsia="es-CO"/>
+        </w:rPr>
         <w:lastRenderedPageBreak/>
-        <w:t xml:space="preserve">          </w:t>
-      </w:r>
-      <w:r>
-        <w:rPr>
-          <w:lang w:val="en-US" w:eastAsia="es-CO"/>
-        </w:rPr>
-        <w:t>@foreach ($cursos as $curso)</w:t>
-      </w:r>
-    </w:p>
-    <w:p>
-      <w:pPr>
-        <w:rPr>
-          <w:lang w:val="en-US" w:eastAsia="es-CO"/>
-        </w:rPr>
-      </w:pPr>
-      <w:r>
-        <w:rPr>
-          <w:lang w:val="en-US" w:eastAsia="es-CO"/>
-        </w:rPr>
-        <w:t xml:space="preserve">            &lt;option value="{</w:t>
+        <w:t>@foreach(</w:t>
+      </w:r>
+      <w:proofErr w:type="gramEnd"/>
+      <w:r>
+        <w:rPr>
+          <w:lang w:val="en-US" w:eastAsia="es-CO"/>
+        </w:rPr>
+        <w:t xml:space="preserve"> $organizations as $organization ) </w:t>
+      </w:r>
+    </w:p>
+    <w:p>
+      <w:pPr>
+        <w:rPr>
+          <w:lang w:val="en-US" w:eastAsia="es-CO"/>
+        </w:rPr>
+      </w:pPr>
+      <w:r>
+        <w:rPr>
+          <w:lang w:val="en-US" w:eastAsia="es-CO"/>
+        </w:rPr>
+        <w:tab/>
+      </w:r>
+      <w:r>
+        <w:rPr>
+          <w:lang w:val="en-US" w:eastAsia="es-CO"/>
+        </w:rPr>
+        <w:tab/>
+      </w:r>
+      <w:r>
+        <w:rPr>
+          <w:lang w:val="en-US" w:eastAsia="es-CO"/>
+        </w:rPr>
+        <w:tab/>
+      </w:r>
+      <w:r>
+        <w:rPr>
+          <w:lang w:val="en-US" w:eastAsia="es-CO"/>
+        </w:rPr>
+        <w:tab/>
+        <w:t xml:space="preserve">  &lt;</w:t>
+      </w:r>
+      <w:proofErr w:type="gramStart"/>
+      <w:r>
+        <w:rPr>
+          <w:lang w:val="en-US" w:eastAsia="es-CO"/>
+        </w:rPr>
+        <w:t>tr</w:t>
+      </w:r>
+      <w:proofErr w:type="gramEnd"/>
+      <w:r>
+        <w:rPr>
+          <w:lang w:val="en-US" w:eastAsia="es-CO"/>
+        </w:rPr>
+        <w:t>&gt;</w:t>
+      </w:r>
+    </w:p>
+    <w:p>
+      <w:pPr>
+        <w:rPr>
+          <w:lang w:val="en-US" w:eastAsia="es-CO"/>
+        </w:rPr>
+      </w:pPr>
+      <w:r>
+        <w:rPr>
+          <w:lang w:val="en-US" w:eastAsia="es-CO"/>
+        </w:rPr>
+        <w:tab/>
+      </w:r>
+      <w:r>
+        <w:rPr>
+          <w:lang w:val="en-US" w:eastAsia="es-CO"/>
+        </w:rPr>
+        <w:tab/>
+      </w:r>
+      <w:r>
+        <w:rPr>
+          <w:lang w:val="en-US" w:eastAsia="es-CO"/>
+        </w:rPr>
+        <w:tab/>
+      </w:r>
+      <w:r>
+        <w:rPr>
+          <w:lang w:val="en-US" w:eastAsia="es-CO"/>
+        </w:rPr>
+        <w:tab/>
+        <w:t xml:space="preserve">  </w:t>
+      </w:r>
+      <w:r>
+        <w:rPr>
+          <w:lang w:val="en-US" w:eastAsia="es-CO"/>
+        </w:rPr>
+        <w:tab/>
+        <w:t>&lt;</w:t>
+      </w:r>
+      <w:proofErr w:type="gramStart"/>
+      <w:r>
+        <w:rPr>
+          <w:lang w:val="en-US" w:eastAsia="es-CO"/>
+        </w:rPr>
+        <w:t>td</w:t>
+      </w:r>
+      <w:proofErr w:type="gramEnd"/>
+      <w:r>
+        <w:rPr>
+          <w:lang w:val="en-US" w:eastAsia="es-CO"/>
+        </w:rPr>
+        <w:t>&gt;{{ $organization-&gt;business_name }}&lt;/td&gt;</w:t>
+      </w:r>
+    </w:p>
+    <w:p>
+      <w:pPr>
+        <w:rPr>
+          <w:lang w:val="en-US" w:eastAsia="es-CO"/>
+        </w:rPr>
+      </w:pPr>
+      <w:r>
+        <w:rPr>
+          <w:lang w:val="en-US" w:eastAsia="es-CO"/>
+        </w:rPr>
+        <w:tab/>
+      </w:r>
+      <w:r>
+        <w:rPr>
+          <w:lang w:val="en-US" w:eastAsia="es-CO"/>
+        </w:rPr>
+        <w:tab/>
+      </w:r>
+      <w:r>
+        <w:rPr>
+          <w:lang w:val="en-US" w:eastAsia="es-CO"/>
+        </w:rPr>
+        <w:tab/>
+      </w:r>
+      <w:r>
+        <w:rPr>
+          <w:lang w:val="en-US" w:eastAsia="es-CO"/>
+        </w:rPr>
+        <w:tab/>
+        <w:t xml:space="preserve">    &lt;</w:t>
+      </w:r>
+      <w:proofErr w:type="gramStart"/>
+      <w:r>
+        <w:rPr>
+          <w:lang w:val="en-US" w:eastAsia="es-CO"/>
+        </w:rPr>
+        <w:t>td</w:t>
+      </w:r>
+      <w:proofErr w:type="gramEnd"/>
+      <w:r>
+        <w:rPr>
+          <w:lang w:val="en-US" w:eastAsia="es-CO"/>
+        </w:rPr>
+        <w:t>&gt;</w:t>
+      </w:r>
+    </w:p>
+    <w:p>
+      <w:pPr>
+        <w:rPr>
+          <w:lang w:val="en-US" w:eastAsia="es-CO"/>
+        </w:rPr>
+      </w:pPr>
+      <w:r>
+        <w:rPr>
+          <w:lang w:val="en-US" w:eastAsia="es-CO"/>
+        </w:rPr>
+        <w:tab/>
+      </w:r>
+      <w:r>
+        <w:rPr>
+          <w:lang w:val="en-US" w:eastAsia="es-CO"/>
+        </w:rPr>
+        <w:tab/>
+      </w:r>
+      <w:r>
+        <w:rPr>
+          <w:lang w:val="en-US" w:eastAsia="es-CO"/>
+        </w:rPr>
+        <w:tab/>
+      </w:r>
+      <w:r>
+        <w:rPr>
+          <w:lang w:val="en-US" w:eastAsia="es-CO"/>
+        </w:rPr>
+        <w:tab/>
+        <w:t xml:space="preserve">    </w:t>
+      </w:r>
+      <w:r>
+        <w:rPr>
+          <w:lang w:val="en-US" w:eastAsia="es-CO"/>
+        </w:rPr>
+        <w:tab/>
+        <w:t>{</w:t>
       </w:r>
       <w:proofErr w:type="gramStart"/>
       <w:r>
@@ -36509,310 +38476,593 @@
         <w:rPr>
           <w:lang w:val="en-US" w:eastAsia="es-CO"/>
         </w:rPr>
-        <w:t>curso-&gt;id }}" @if (old('curso') == $curso-&gt;id ) selected="selected" @endif&gt;{{ $curso-&gt;fullname }}&lt;/option&gt;</w:t>
-      </w:r>
-    </w:p>
-    <w:p>
-      <w:pPr>
-        <w:rPr>
-          <w:lang w:val="en-US" w:eastAsia="es-CO"/>
-        </w:rPr>
-      </w:pPr>
-      <w:r>
-        <w:rPr>
-          <w:lang w:val="en-US" w:eastAsia="es-CO"/>
-        </w:rPr>
-        <w:t xml:space="preserve">          @endforeach</w:t>
-      </w:r>
-    </w:p>
-    <w:p>
-      <w:pPr>
-        <w:rPr>
-          <w:lang w:val="en-US" w:eastAsia="es-CO"/>
-        </w:rPr>
-      </w:pPr>
-      <w:r>
-        <w:rPr>
-          <w:lang w:val="en-US" w:eastAsia="es-CO"/>
-        </w:rPr>
-        <w:t xml:space="preserve">        &lt;/select&gt;</w:t>
-      </w:r>
-    </w:p>
-    <w:p>
-      <w:pPr>
-        <w:pStyle w:val="Ttulo1"/>
-        <w:rPr>
-          <w:lang w:val="en-US" w:eastAsia="es-CO"/>
-        </w:rPr>
-      </w:pPr>
-      <w:r>
-        <w:rPr>
-          <w:lang w:val="en-US" w:eastAsia="es-CO"/>
-        </w:rPr>
-        <w:t>Query more advance</w:t>
-      </w:r>
-    </w:p>
-    <w:p>
-      <w:pPr>
-        <w:rPr>
-          <w:lang w:val="en-US" w:eastAsia="es-CO"/>
-        </w:rPr>
-      </w:pPr>
-      <w:r>
-        <w:rPr>
-          <w:lang w:val="en-US" w:eastAsia="es-CO"/>
-        </w:rPr>
-        <w:t>In your controller put</w:t>
-      </w:r>
-    </w:p>
-    <w:p>
-      <w:pPr>
-        <w:rPr>
-          <w:lang w:val="en-US" w:eastAsia="es-CO"/>
-        </w:rPr>
-      </w:pPr>
-      <w:proofErr w:type="gramStart"/>
-      <w:r>
-        <w:rPr>
-          <w:lang w:val="en-US" w:eastAsia="es-CO"/>
-        </w:rPr>
-        <w:t>use</w:t>
-      </w:r>
-      <w:proofErr w:type="gramEnd"/>
-      <w:r>
-        <w:rPr>
-          <w:lang w:val="en-US" w:eastAsia="es-CO"/>
-        </w:rPr>
-        <w:t xml:space="preserve"> ipt_saas\Models\Sa\Organization;</w:t>
-      </w:r>
-    </w:p>
-    <w:p>
-      <w:pPr>
-        <w:rPr>
-          <w:lang w:val="en-US" w:eastAsia="es-CO"/>
-        </w:rPr>
-      </w:pPr>
-      <w:proofErr w:type="gramStart"/>
-      <w:r>
-        <w:rPr>
-          <w:lang w:val="en-US" w:eastAsia="es-CO"/>
-        </w:rPr>
-        <w:t>use</w:t>
-      </w:r>
-      <w:proofErr w:type="gramEnd"/>
-      <w:r>
-        <w:rPr>
-          <w:lang w:val="en-US" w:eastAsia="es-CO"/>
-        </w:rPr>
-        <w:t xml:space="preserve"> ipt_saas\Models\Sa\Plan_by_organization;</w:t>
-      </w:r>
-    </w:p>
-    <w:p>
-      <w:pPr>
-        <w:rPr>
-          <w:lang w:val="en-US" w:eastAsia="es-CO"/>
-        </w:rPr>
-      </w:pPr>
-      <w:proofErr w:type="gramStart"/>
-      <w:r>
-        <w:rPr>
-          <w:lang w:val="en-US" w:eastAsia="es-CO"/>
-        </w:rPr>
-        <w:t>use</w:t>
-      </w:r>
-      <w:proofErr w:type="gramEnd"/>
-      <w:r>
-        <w:rPr>
-          <w:lang w:val="en-US" w:eastAsia="es-CO"/>
-        </w:rPr>
-        <w:t xml:space="preserve"> Illuminate\Support\Facades\DB;</w:t>
-      </w:r>
-    </w:p>
-    <w:p>
-      <w:pPr>
-        <w:rPr>
-          <w:lang w:val="en-US" w:eastAsia="es-CO"/>
-        </w:rPr>
-      </w:pPr>
+        <w:t>organization-&gt;total_users_amount }}</w:t>
+      </w:r>
+    </w:p>
+    <w:p>
+      <w:pPr>
+        <w:rPr>
+          <w:lang w:val="en-US" w:eastAsia="es-CO"/>
+        </w:rPr>
+      </w:pPr>
+      <w:r>
+        <w:rPr>
+          <w:lang w:val="en-US" w:eastAsia="es-CO"/>
+        </w:rPr>
+        <w:tab/>
+      </w:r>
+      <w:r>
+        <w:rPr>
+          <w:lang w:val="en-US" w:eastAsia="es-CO"/>
+        </w:rPr>
+        <w:tab/>
+      </w:r>
+      <w:r>
+        <w:rPr>
+          <w:lang w:val="en-US" w:eastAsia="es-CO"/>
+        </w:rPr>
+        <w:tab/>
+      </w:r>
+      <w:r>
+        <w:rPr>
+          <w:lang w:val="en-US" w:eastAsia="es-CO"/>
+        </w:rPr>
+        <w:tab/>
+        <w:t xml:space="preserve">    &lt;/td&gt;</w:t>
+      </w:r>
+    </w:p>
+    <w:p>
+      <w:pPr>
+        <w:rPr>
+          <w:lang w:val="en-US" w:eastAsia="es-CO"/>
+        </w:rPr>
+      </w:pPr>
+      <w:r>
+        <w:rPr>
+          <w:lang w:val="en-US" w:eastAsia="es-CO"/>
+        </w:rPr>
+        <w:tab/>
+      </w:r>
+      <w:r>
+        <w:rPr>
+          <w:lang w:val="en-US" w:eastAsia="es-CO"/>
+        </w:rPr>
+        <w:tab/>
+      </w:r>
+      <w:r>
+        <w:rPr>
+          <w:lang w:val="en-US" w:eastAsia="es-CO"/>
+        </w:rPr>
+        <w:tab/>
+      </w:r>
+      <w:r>
+        <w:rPr>
+          <w:lang w:val="en-US" w:eastAsia="es-CO"/>
+        </w:rPr>
+        <w:tab/>
+      </w:r>
+      <w:r>
+        <w:rPr>
+          <w:lang w:val="en-US" w:eastAsia="es-CO"/>
+        </w:rPr>
+        <w:tab/>
+        <w:t>&lt;</w:t>
+      </w:r>
+      <w:proofErr w:type="gramStart"/>
+      <w:r>
+        <w:rPr>
+          <w:lang w:val="en-US" w:eastAsia="es-CO"/>
+        </w:rPr>
+        <w:t>td&gt;</w:t>
+      </w:r>
+      <w:proofErr w:type="gramEnd"/>
+      <w:r>
+        <w:rPr>
+          <w:lang w:val="en-US" w:eastAsia="es-CO"/>
+        </w:rPr>
+        <w:t>0&lt;/td&gt;</w:t>
+      </w:r>
+    </w:p>
+    <w:p>
+      <w:pPr>
+        <w:rPr>
+          <w:lang w:val="en-US" w:eastAsia="es-CO"/>
+        </w:rPr>
+      </w:pPr>
+      <w:r>
+        <w:rPr>
+          <w:lang w:val="en-US" w:eastAsia="es-CO"/>
+        </w:rPr>
+        <w:tab/>
+      </w:r>
+      <w:r>
+        <w:rPr>
+          <w:lang w:val="en-US" w:eastAsia="es-CO"/>
+        </w:rPr>
+        <w:tab/>
+      </w:r>
+      <w:r>
+        <w:rPr>
+          <w:lang w:val="en-US" w:eastAsia="es-CO"/>
+        </w:rPr>
+        <w:tab/>
+      </w:r>
+      <w:r>
+        <w:rPr>
+          <w:lang w:val="en-US" w:eastAsia="es-CO"/>
+        </w:rPr>
+        <w:tab/>
+        <w:t xml:space="preserve">    &lt;td class="btn-tb-right"&gt;</w:t>
+      </w:r>
+    </w:p>
+    <w:p>
+      <w:pPr>
+        <w:rPr>
+          <w:lang w:val="en-US" w:eastAsia="es-CO"/>
+        </w:rPr>
+      </w:pPr>
+      <w:r>
+        <w:rPr>
+          <w:lang w:val="en-US" w:eastAsia="es-CO"/>
+        </w:rPr>
+        <w:tab/>
+      </w:r>
+      <w:r>
+        <w:rPr>
+          <w:lang w:val="en-US" w:eastAsia="es-CO"/>
+        </w:rPr>
+        <w:tab/>
+      </w:r>
+      <w:r>
+        <w:rPr>
+          <w:lang w:val="en-US" w:eastAsia="es-CO"/>
+        </w:rPr>
+        <w:tab/>
+      </w:r>
+      <w:r>
+        <w:rPr>
+          <w:lang w:val="en-US" w:eastAsia="es-CO"/>
+        </w:rPr>
+        <w:tab/>
+        <w:t xml:space="preserve">    &lt;a href="{</w:t>
+      </w:r>
+      <w:proofErr w:type="gramStart"/>
+      <w:r>
+        <w:rPr>
+          <w:lang w:val="en-US" w:eastAsia="es-CO"/>
+        </w:rPr>
+        <w:t>{ url</w:t>
+      </w:r>
+      <w:proofErr w:type="gramEnd"/>
+      <w:r>
+        <w:rPr>
+          <w:lang w:val="en-US" w:eastAsia="es-CO"/>
+        </w:rPr>
+        <w:t>('super-admin/organizaciones/'.$organization-&gt;id_organization) }}" class="btn btn-white waves-effect waves-light btn-sm"&gt;Ver&lt;/a&gt;&lt;/td&gt;</w:t>
+      </w:r>
+    </w:p>
+    <w:p>
+      <w:pPr>
+        <w:rPr>
+          <w:lang w:val="en-US" w:eastAsia="es-CO"/>
+        </w:rPr>
+      </w:pPr>
+      <w:r>
+        <w:rPr>
+          <w:lang w:val="en-US" w:eastAsia="es-CO"/>
+        </w:rPr>
+        <w:tab/>
+      </w:r>
+      <w:r>
+        <w:rPr>
+          <w:lang w:val="en-US" w:eastAsia="es-CO"/>
+        </w:rPr>
+        <w:tab/>
+      </w:r>
+      <w:r>
+        <w:rPr>
+          <w:lang w:val="en-US" w:eastAsia="es-CO"/>
+        </w:rPr>
+        <w:tab/>
+      </w:r>
+      <w:r>
+        <w:rPr>
+          <w:lang w:val="en-US" w:eastAsia="es-CO"/>
+        </w:rPr>
+        <w:tab/>
+        <w:t xml:space="preserve">  &lt;/</w:t>
+      </w:r>
+      <w:proofErr w:type="gramStart"/>
+      <w:r>
+        <w:rPr>
+          <w:lang w:val="en-US" w:eastAsia="es-CO"/>
+        </w:rPr>
+        <w:t>tr</w:t>
+      </w:r>
+      <w:proofErr w:type="gramEnd"/>
+      <w:r>
+        <w:rPr>
+          <w:lang w:val="en-US" w:eastAsia="es-CO"/>
+        </w:rPr>
+        <w:t>&gt;</w:t>
+      </w:r>
+      <w:r>
+        <w:rPr>
+          <w:lang w:val="en-US" w:eastAsia="es-CO"/>
+        </w:rPr>
+        <w:tab/>
+      </w:r>
+      <w:r>
+        <w:rPr>
+          <w:lang w:val="en-US" w:eastAsia="es-CO"/>
+        </w:rPr>
+        <w:tab/>
+      </w:r>
+    </w:p>
+    <w:p>
+      <w:pPr>
+        <w:rPr>
+          <w:lang w:val="en-US" w:eastAsia="es-CO"/>
+        </w:rPr>
+      </w:pPr>
+      <w:r>
+        <w:rPr>
+          <w:lang w:val="en-US" w:eastAsia="es-CO"/>
+        </w:rPr>
+        <w:tab/>
+      </w:r>
+      <w:r>
+        <w:rPr>
+          <w:lang w:val="en-US" w:eastAsia="es-CO"/>
+        </w:rPr>
+        <w:tab/>
+      </w:r>
+      <w:r>
+        <w:rPr>
+          <w:lang w:val="en-US" w:eastAsia="es-CO"/>
+        </w:rPr>
+        <w:tab/>
+        <w:t xml:space="preserve">  @endforeach</w:t>
+      </w:r>
+      <w:r>
+        <w:rPr>
+          <w:lang w:val="en-US" w:eastAsia="es-CO"/>
+        </w:rPr>
+        <w:tab/>
+        <w:t xml:space="preserve">  </w:t>
+      </w:r>
+    </w:p>
+    <w:p>
+      <w:pPr>
+        <w:rPr>
+          <w:lang w:val="en-US" w:eastAsia="es-CO"/>
+        </w:rPr>
+      </w:pPr>
+    </w:p>
+    <w:p>
+      <w:pPr>
+        <w:rPr>
+          <w:lang w:val="en-US" w:eastAsia="es-CO"/>
+        </w:rPr>
+      </w:pPr>
+      <w:r>
+        <w:rPr>
+          <w:lang w:val="en-US" w:eastAsia="es-CO"/>
+        </w:rPr>
+        <w:t xml:space="preserve">To use group </w:t>
+      </w:r>
+      <w:proofErr w:type="gramStart"/>
+      <w:r>
+        <w:rPr>
+          <w:lang w:val="en-US" w:eastAsia="es-CO"/>
+        </w:rPr>
+        <w:t>By</w:t>
+      </w:r>
+      <w:proofErr w:type="gramEnd"/>
+      <w:r>
+        <w:rPr>
+          <w:lang w:val="en-US" w:eastAsia="es-CO"/>
+        </w:rPr>
+        <w:t xml:space="preserve"> without problem change config/database.php. </w:t>
+      </w:r>
+      <w:proofErr w:type="gramStart"/>
+      <w:r>
+        <w:rPr>
+          <w:lang w:val="en-US" w:eastAsia="es-CO"/>
+        </w:rPr>
+        <w:t>change</w:t>
+      </w:r>
+      <w:proofErr w:type="gramEnd"/>
       <w:r>
         <w:rPr>
           <w:lang w:val="en-US" w:eastAsia="es-CO"/>
         </w:rPr>
         <w:t xml:space="preserve"> </w:t>
       </w:r>
-      <w:proofErr w:type="gramStart"/>
-      <w:r>
-        <w:rPr>
-          <w:lang w:val="en-US" w:eastAsia="es-CO"/>
-        </w:rPr>
-        <w:t>the</w:t>
-      </w:r>
-      <w:proofErr w:type="gramEnd"/>
-      <w:r>
-        <w:rPr>
-          <w:lang w:val="en-US" w:eastAsia="es-CO"/>
-        </w:rPr>
-        <w:t xml:space="preserve"> query is</w:t>
-      </w:r>
-    </w:p>
-    <w:p>
-      <w:pPr>
-        <w:rPr>
-          <w:lang w:val="en-US" w:eastAsia="es-CO"/>
-        </w:rPr>
-      </w:pPr>
-      <w:r>
-        <w:rPr>
-          <w:lang w:val="en-US" w:eastAsia="es-CO"/>
-        </w:rPr>
-        <w:t>$organizations = Organization::</w:t>
-      </w:r>
-      <w:proofErr w:type="gramStart"/>
-      <w:r>
-        <w:rPr>
-          <w:lang w:val="en-US" w:eastAsia="es-CO"/>
-        </w:rPr>
-        <w:t>join(</w:t>
-      </w:r>
-      <w:proofErr w:type="gramEnd"/>
-      <w:r>
-        <w:rPr>
-          <w:lang w:val="en-US" w:eastAsia="es-CO"/>
-        </w:rPr>
-        <w:t>'sa_plans_by_organization','sa_plans_by_organization.id_organization','=','sa_organizations.id_organization')</w:t>
-      </w:r>
-    </w:p>
-    <w:p>
-      <w:pPr>
-        <w:rPr>
-          <w:lang w:val="en-US" w:eastAsia="es-CO"/>
-        </w:rPr>
-      </w:pPr>
-      <w:r>
-        <w:rPr>
-          <w:lang w:val="en-US" w:eastAsia="es-CO"/>
-        </w:rPr>
-        <w:t xml:space="preserve">        -&gt;</w:t>
-      </w:r>
-      <w:proofErr w:type="gramStart"/>
-      <w:r>
-        <w:rPr>
-          <w:lang w:val="en-US" w:eastAsia="es-CO"/>
-        </w:rPr>
-        <w:t>select(</w:t>
-      </w:r>
-      <w:proofErr w:type="gramEnd"/>
-      <w:r>
-        <w:rPr>
-          <w:lang w:val="en-US" w:eastAsia="es-CO"/>
-        </w:rPr>
-        <w:t>DB::raw('*,sum(sa_plans_by_organization.users_amount) as total, sa_organizations.id_organization'))</w:t>
-      </w:r>
-    </w:p>
-    <w:p>
-      <w:pPr>
-        <w:rPr>
-          <w:lang w:val="en-US" w:eastAsia="es-CO"/>
-        </w:rPr>
-      </w:pPr>
-      <w:r>
-        <w:rPr>
-          <w:lang w:val="en-US" w:eastAsia="es-CO"/>
-        </w:rPr>
-        <w:t xml:space="preserve">        -&gt;</w:t>
-      </w:r>
-      <w:proofErr w:type="gramStart"/>
-      <w:r>
-        <w:rPr>
-          <w:lang w:val="en-US" w:eastAsia="es-CO"/>
-        </w:rPr>
-        <w:t>join(</w:t>
-      </w:r>
-      <w:proofErr w:type="gramEnd"/>
-      <w:r>
-        <w:rPr>
-          <w:lang w:val="en-US" w:eastAsia="es-CO"/>
-        </w:rPr>
-        <w:t>'sa_plans','sa_plans.id_plan','=','sa_plans_by_organization.id_plan')</w:t>
-      </w:r>
-    </w:p>
-    <w:p>
-      <w:pPr>
-        <w:rPr>
-          <w:lang w:val="en-US" w:eastAsia="es-CO"/>
-        </w:rPr>
-      </w:pPr>
-      <w:r>
-        <w:rPr>
-          <w:lang w:val="en-US" w:eastAsia="es-CO"/>
-        </w:rPr>
-        <w:t xml:space="preserve">        -&gt;</w:t>
-      </w:r>
-      <w:proofErr w:type="gramStart"/>
-      <w:r>
-        <w:rPr>
-          <w:lang w:val="en-US" w:eastAsia="es-CO"/>
+      <w:r>
+        <w:rPr>
+          <w:lang w:val="en-US" w:eastAsia="es-CO"/>
+        </w:rPr>
+        <w:t>'strict' =&gt; false,</w:t>
+      </w:r>
+      <w:r>
+        <w:rPr>
+          <w:lang w:val="en-US" w:eastAsia="es-CO"/>
+        </w:rPr>
+        <w:t xml:space="preserve"> for 'strict' =&gt; true</w:t>
+      </w:r>
+      <w:r>
+        <w:rPr>
+          <w:lang w:val="en-US" w:eastAsia="es-CO"/>
+        </w:rPr>
+        <w:t>,</w:t>
+      </w:r>
+      <w:r>
+        <w:rPr>
+          <w:lang w:val="en-US" w:eastAsia="es-CO"/>
+        </w:rPr>
+        <w:t>. This is in the section mysql</w:t>
+      </w:r>
+    </w:p>
+    <w:p>
+      <w:pPr>
+        <w:rPr>
+          <w:lang w:val="en-US" w:eastAsia="es-CO"/>
+        </w:rPr>
+      </w:pPr>
+    </w:p>
+    <w:p>
+      <w:pPr>
+        <w:rPr>
+          <w:lang w:val="en-US" w:eastAsia="es-CO"/>
+        </w:rPr>
+      </w:pPr>
+    </w:p>
+    <w:p>
+      <w:pPr>
+        <w:pStyle w:val="Ttulo2"/>
+        <w:rPr>
+          <w:lang w:val="en-US" w:eastAsia="es-CO"/>
+        </w:rPr>
+      </w:pPr>
+      <w:r>
+        <w:rPr>
+          <w:lang w:val="en-US" w:eastAsia="es-CO"/>
+        </w:rPr>
+        <w:t>Build the json</w:t>
+      </w:r>
+    </w:p>
+    <w:p>
+      <w:pPr>
+        <w:rPr>
+          <w:lang w:val="en-US" w:eastAsia="es-CO"/>
+        </w:rPr>
+      </w:pPr>
+      <w:r>
+        <w:rPr>
+          <w:lang w:val="en-US" w:eastAsia="es-CO"/>
+        </w:rPr>
+        <w:t>$ObjetoCliente = [];</w:t>
+      </w:r>
+    </w:p>
+    <w:p>
+      <w:pPr>
+        <w:rPr>
+          <w:lang w:eastAsia="es-CO"/>
+        </w:rPr>
+      </w:pPr>
+      <w:r>
+        <w:rPr>
+          <w:lang w:val="en-US" w:eastAsia="es-CO"/>
+        </w:rPr>
+        <w:t xml:space="preserve">        </w:t>
+      </w:r>
+      <w:r>
+        <w:rPr>
+          <w:lang w:eastAsia="es-CO"/>
+        </w:rPr>
+        <w:t>$clientes = Cliente</w:t>
+      </w:r>
+      <w:proofErr w:type="gramStart"/>
+      <w:r>
+        <w:rPr>
+          <w:lang w:eastAsia="es-CO"/>
+        </w:rPr>
+        <w:t>::All</w:t>
+      </w:r>
+      <w:proofErr w:type="gramEnd"/>
+      <w:r>
+        <w:rPr>
+          <w:lang w:eastAsia="es-CO"/>
+        </w:rPr>
+        <w:t>();</w:t>
+      </w:r>
+    </w:p>
+    <w:p>
+      <w:pPr>
+        <w:rPr>
+          <w:lang w:eastAsia="es-CO"/>
+        </w:rPr>
+      </w:pPr>
+      <w:r>
+        <w:rPr>
+          <w:lang w:eastAsia="es-CO"/>
+        </w:rPr>
+        <w:t xml:space="preserve">        //$clientes2 = Cliente</w:t>
+      </w:r>
+      <w:proofErr w:type="gramStart"/>
+      <w:r>
+        <w:rPr>
+          <w:lang w:eastAsia="es-CO"/>
+        </w:rPr>
+        <w:t>::with</w:t>
+      </w:r>
+      <w:proofErr w:type="gramEnd"/>
+      <w:r>
+        <w:rPr>
+          <w:lang w:eastAsia="es-CO"/>
+        </w:rPr>
+        <w:t>('pagos')-&gt;get();</w:t>
+      </w:r>
+    </w:p>
+    <w:p>
+      <w:pPr>
+        <w:rPr>
+          <w:lang w:eastAsia="es-CO"/>
+        </w:rPr>
+      </w:pPr>
+      <w:r>
+        <w:rPr>
+          <w:lang w:eastAsia="es-CO"/>
+        </w:rPr>
+        <w:t xml:space="preserve">        </w:t>
+      </w:r>
+      <w:proofErr w:type="gramStart"/>
+      <w:r>
+        <w:rPr>
+          <w:lang w:eastAsia="es-CO"/>
+        </w:rPr>
+        <w:t>foreach</w:t>
+      </w:r>
+      <w:proofErr w:type="gramEnd"/>
+      <w:r>
+        <w:rPr>
+          <w:lang w:eastAsia="es-CO"/>
+        </w:rPr>
+        <w:t xml:space="preserve"> ($clientes as $iCliente =&gt;  $cliente) {</w:t>
+      </w:r>
+    </w:p>
+    <w:p>
+      <w:pPr>
+        <w:rPr>
+          <w:lang w:eastAsia="es-CO"/>
+        </w:rPr>
+      </w:pPr>
+      <w:r>
+        <w:rPr>
+          <w:lang w:eastAsia="es-CO"/>
+        </w:rPr>
+        <w:t xml:space="preserve">            $</w:t>
+      </w:r>
+      <w:proofErr w:type="gramStart"/>
+      <w:r>
+        <w:rPr>
+          <w:lang w:eastAsia="es-CO"/>
+        </w:rPr>
+        <w:t>ObjetoCliente[</w:t>
+      </w:r>
+      <w:proofErr w:type="gramEnd"/>
+      <w:r>
+        <w:rPr>
+          <w:lang w:eastAsia="es-CO"/>
+        </w:rPr>
+        <w:t>"cliente"][] = $cliente;</w:t>
+      </w:r>
+    </w:p>
+    <w:p>
+      <w:pPr>
+        <w:rPr>
+          <w:lang w:eastAsia="es-CO"/>
+        </w:rPr>
+      </w:pPr>
+      <w:r>
+        <w:rPr>
+          <w:lang w:eastAsia="es-CO"/>
+        </w:rPr>
+        <w:t xml:space="preserve">            $pagos = Pago</w:t>
+      </w:r>
+      <w:proofErr w:type="gramStart"/>
+      <w:r>
+        <w:rPr>
+          <w:lang w:eastAsia="es-CO"/>
+        </w:rPr>
+        <w:t>::</w:t>
+      </w:r>
+      <w:proofErr w:type="gramEnd"/>
+      <w:r>
+        <w:rPr>
+          <w:lang w:eastAsia="es-CO"/>
+        </w:rPr>
+        <w:t xml:space="preserve"> join('estado_pagos','pagos.idestado','=','estado_pagos.idestado')</w:t>
+      </w:r>
+    </w:p>
+    <w:p>
+      <w:pPr>
+        <w:rPr>
+          <w:lang w:eastAsia="es-CO"/>
+        </w:rPr>
+      </w:pPr>
+      <w:r>
+        <w:rPr>
+          <w:lang w:eastAsia="es-CO"/>
+        </w:rPr>
+        <w:t xml:space="preserve">            -&gt;</w:t>
+      </w:r>
+      <w:proofErr w:type="gramStart"/>
+      <w:r>
+        <w:rPr>
+          <w:lang w:eastAsia="es-CO"/>
         </w:rPr>
         <w:t>where(</w:t>
       </w:r>
       <w:proofErr w:type="gramEnd"/>
       <w:r>
         <w:rPr>
-          <w:lang w:val="en-US" w:eastAsia="es-CO"/>
-        </w:rPr>
-        <w:t>'sa_plans.name','!=','admin')</w:t>
-      </w:r>
-    </w:p>
-    <w:p>
-      <w:pPr>
-        <w:rPr>
-          <w:lang w:val="en-US" w:eastAsia="es-CO"/>
-        </w:rPr>
-      </w:pPr>
-      <w:r>
-        <w:rPr>
-          <w:lang w:val="en-US" w:eastAsia="es-CO"/>
-        </w:rPr>
-        <w:t xml:space="preserve">        -&gt;</w:t>
-      </w:r>
-      <w:proofErr w:type="gramStart"/>
-      <w:r>
-        <w:rPr>
-          <w:lang w:val="en-US" w:eastAsia="es-CO"/>
-        </w:rPr>
-        <w:t>groupBy(</w:t>
-      </w:r>
-      <w:proofErr w:type="gramEnd"/>
-      <w:r>
-        <w:rPr>
-          <w:lang w:val="en-US" w:eastAsia="es-CO"/>
-        </w:rPr>
-        <w:t>'sa_organizations.id_organization')</w:t>
-      </w:r>
-    </w:p>
-    <w:p>
-      <w:pPr>
-        <w:rPr>
-          <w:lang w:val="en-US" w:eastAsia="es-CO"/>
-        </w:rPr>
-      </w:pPr>
-      <w:r>
-        <w:rPr>
-          <w:lang w:val="en-US" w:eastAsia="es-CO"/>
-        </w:rPr>
-        <w:t xml:space="preserve">        -&gt;</w:t>
-      </w:r>
-      <w:proofErr w:type="gramStart"/>
-      <w:r>
-        <w:rPr>
-          <w:lang w:val="en-US" w:eastAsia="es-CO"/>
+          <w:lang w:eastAsia="es-CO"/>
+        </w:rPr>
+        <w:t>'idcliente',$cliente-&gt;idcliente)</w:t>
+      </w:r>
+    </w:p>
+    <w:p>
+      <w:pPr>
+        <w:rPr>
+          <w:lang w:eastAsia="es-CO"/>
+        </w:rPr>
+      </w:pPr>
+      <w:r>
+        <w:rPr>
+          <w:lang w:eastAsia="es-CO"/>
+        </w:rPr>
+        <w:t xml:space="preserve">            -&gt;</w:t>
+      </w:r>
+      <w:proofErr w:type="gramStart"/>
+      <w:r>
+        <w:rPr>
+          <w:lang w:eastAsia="es-CO"/>
+        </w:rPr>
+        <w:t>where(</w:t>
+      </w:r>
+      <w:proofErr w:type="gramEnd"/>
+      <w:r>
+        <w:rPr>
+          <w:lang w:eastAsia="es-CO"/>
+        </w:rPr>
+        <w:t>'estado_pagos.nombre_pago','=','no valido')</w:t>
+      </w:r>
+    </w:p>
+    <w:p>
+      <w:pPr>
+        <w:rPr>
+          <w:lang w:eastAsia="es-CO"/>
+        </w:rPr>
+      </w:pPr>
+      <w:r>
+        <w:rPr>
+          <w:lang w:eastAsia="es-CO"/>
+        </w:rPr>
+        <w:t xml:space="preserve">            -&gt;</w:t>
+      </w:r>
+      <w:proofErr w:type="gramStart"/>
+      <w:r>
+        <w:rPr>
+          <w:lang w:eastAsia="es-CO"/>
         </w:rPr>
         <w:t>get(</w:t>
       </w:r>
       <w:proofErr w:type="gramEnd"/>
       <w:r>
         <w:rPr>
-          <w:lang w:val="en-US" w:eastAsia="es-CO"/>
+          <w:lang w:eastAsia="es-CO"/>
         </w:rPr>
         <w:t>);</w:t>
       </w:r>
@@ -36820,568 +39070,171 @@
     <w:p>
       <w:pPr>
         <w:rPr>
-          <w:lang w:val="en-US" w:eastAsia="es-CO"/>
-        </w:rPr>
-      </w:pPr>
-    </w:p>
-    <w:p>
-      <w:pPr>
-        <w:rPr>
-          <w:lang w:val="en-US" w:eastAsia="es-CO"/>
-        </w:rPr>
-      </w:pPr>
-      <w:r>
-        <w:rPr>
-          <w:lang w:val="en-US" w:eastAsia="es-CO"/>
-        </w:rPr>
-        <w:t>In the view is this</w:t>
-      </w:r>
-    </w:p>
-    <w:p>
-      <w:pPr>
-        <w:rPr>
-          <w:lang w:val="en-US" w:eastAsia="es-CO"/>
-        </w:rPr>
-      </w:pPr>
-      <w:proofErr w:type="gramStart"/>
-      <w:r>
-        <w:rPr>
-          <w:lang w:val="en-US" w:eastAsia="es-CO"/>
-        </w:rPr>
-        <w:t>@foreach(</w:t>
-      </w:r>
-      <w:proofErr w:type="gramEnd"/>
-      <w:r>
-        <w:rPr>
-          <w:lang w:val="en-US" w:eastAsia="es-CO"/>
-        </w:rPr>
-        <w:t xml:space="preserve"> $organizations as $organization ) </w:t>
-      </w:r>
-    </w:p>
-    <w:p>
-      <w:pPr>
-        <w:rPr>
-          <w:lang w:val="en-US" w:eastAsia="es-CO"/>
-        </w:rPr>
-      </w:pPr>
-      <w:r>
-        <w:rPr>
-          <w:lang w:val="en-US" w:eastAsia="es-CO"/>
-        </w:rPr>
-        <w:tab/>
-      </w:r>
-      <w:r>
-        <w:rPr>
-          <w:lang w:val="en-US" w:eastAsia="es-CO"/>
-        </w:rPr>
-        <w:tab/>
-      </w:r>
-      <w:r>
-        <w:rPr>
-          <w:lang w:val="en-US" w:eastAsia="es-CO"/>
-        </w:rPr>
-        <w:tab/>
-      </w:r>
-      <w:r>
-        <w:rPr>
-          <w:lang w:val="en-US" w:eastAsia="es-CO"/>
-        </w:rPr>
-        <w:tab/>
-        <w:t xml:space="preserve">  &lt;</w:t>
-      </w:r>
-      <w:proofErr w:type="gramStart"/>
-      <w:r>
-        <w:rPr>
-          <w:lang w:val="en-US" w:eastAsia="es-CO"/>
-        </w:rPr>
-        <w:t>tr</w:t>
-      </w:r>
-      <w:proofErr w:type="gramEnd"/>
-      <w:r>
-        <w:rPr>
-          <w:lang w:val="en-US" w:eastAsia="es-CO"/>
-        </w:rPr>
-        <w:t>&gt;</w:t>
-      </w:r>
-    </w:p>
-    <w:p>
-      <w:pPr>
-        <w:rPr>
-          <w:lang w:val="en-US" w:eastAsia="es-CO"/>
-        </w:rPr>
-      </w:pPr>
-      <w:r>
-        <w:rPr>
-          <w:lang w:val="en-US" w:eastAsia="es-CO"/>
-        </w:rPr>
-        <w:tab/>
-      </w:r>
-      <w:r>
-        <w:rPr>
-          <w:lang w:val="en-US" w:eastAsia="es-CO"/>
-        </w:rPr>
-        <w:tab/>
-      </w:r>
-      <w:r>
-        <w:rPr>
-          <w:lang w:val="en-US" w:eastAsia="es-CO"/>
-        </w:rPr>
-        <w:tab/>
-      </w:r>
-      <w:r>
-        <w:rPr>
-          <w:lang w:val="en-US" w:eastAsia="es-CO"/>
-        </w:rPr>
-        <w:tab/>
-        <w:t xml:space="preserve">  </w:t>
-      </w:r>
-      <w:r>
-        <w:rPr>
-          <w:lang w:val="en-US" w:eastAsia="es-CO"/>
-        </w:rPr>
-        <w:tab/>
-        <w:t>&lt;</w:t>
-      </w:r>
-      <w:proofErr w:type="gramStart"/>
-      <w:r>
-        <w:rPr>
-          <w:lang w:val="en-US" w:eastAsia="es-CO"/>
-        </w:rPr>
-        <w:t>td</w:t>
-      </w:r>
-      <w:proofErr w:type="gramEnd"/>
-      <w:r>
-        <w:rPr>
-          <w:lang w:val="en-US" w:eastAsia="es-CO"/>
-        </w:rPr>
-        <w:t>&gt;{{ $organization-&gt;business_name }}&lt;/td&gt;</w:t>
-      </w:r>
-    </w:p>
-    <w:p>
-      <w:pPr>
-        <w:rPr>
-          <w:lang w:val="en-US" w:eastAsia="es-CO"/>
-        </w:rPr>
-      </w:pPr>
-      <w:r>
-        <w:rPr>
-          <w:lang w:val="en-US" w:eastAsia="es-CO"/>
-        </w:rPr>
-        <w:tab/>
-      </w:r>
-      <w:r>
-        <w:rPr>
-          <w:lang w:val="en-US" w:eastAsia="es-CO"/>
-        </w:rPr>
-        <w:tab/>
-      </w:r>
-      <w:r>
-        <w:rPr>
-          <w:lang w:val="en-US" w:eastAsia="es-CO"/>
-        </w:rPr>
-        <w:tab/>
-      </w:r>
-      <w:r>
-        <w:rPr>
-          <w:lang w:val="en-US" w:eastAsia="es-CO"/>
-        </w:rPr>
-        <w:tab/>
-        <w:t xml:space="preserve">    &lt;</w:t>
-      </w:r>
-      <w:proofErr w:type="gramStart"/>
-      <w:r>
-        <w:rPr>
-          <w:lang w:val="en-US" w:eastAsia="es-CO"/>
-        </w:rPr>
-        <w:t>td</w:t>
-      </w:r>
-      <w:proofErr w:type="gramEnd"/>
-      <w:r>
-        <w:rPr>
-          <w:lang w:val="en-US" w:eastAsia="es-CO"/>
-        </w:rPr>
-        <w:t>&gt;</w:t>
-      </w:r>
-    </w:p>
-    <w:p>
-      <w:pPr>
-        <w:rPr>
-          <w:lang w:val="en-US" w:eastAsia="es-CO"/>
-        </w:rPr>
-      </w:pPr>
-      <w:r>
-        <w:rPr>
-          <w:lang w:val="en-US" w:eastAsia="es-CO"/>
-        </w:rPr>
-        <w:tab/>
-      </w:r>
-      <w:r>
-        <w:rPr>
-          <w:lang w:val="en-US" w:eastAsia="es-CO"/>
-        </w:rPr>
-        <w:tab/>
-      </w:r>
-      <w:r>
-        <w:rPr>
-          <w:lang w:val="en-US" w:eastAsia="es-CO"/>
-        </w:rPr>
-        <w:tab/>
-      </w:r>
-      <w:r>
-        <w:rPr>
-          <w:lang w:val="en-US" w:eastAsia="es-CO"/>
-        </w:rPr>
-        <w:tab/>
-        <w:t xml:space="preserve">    </w:t>
-      </w:r>
-      <w:r>
-        <w:rPr>
-          <w:lang w:val="en-US" w:eastAsia="es-CO"/>
-        </w:rPr>
-        <w:tab/>
-        <w:t>{</w:t>
-      </w:r>
-      <w:proofErr w:type="gramStart"/>
-      <w:r>
-        <w:rPr>
-          <w:lang w:val="en-US" w:eastAsia="es-CO"/>
-        </w:rPr>
-        <w:t>{ $</w:t>
-      </w:r>
-      <w:proofErr w:type="gramEnd"/>
-      <w:r>
-        <w:rPr>
-          <w:lang w:val="en-US" w:eastAsia="es-CO"/>
-        </w:rPr>
-        <w:t>organization-&gt;total_users_amount }}</w:t>
-      </w:r>
-    </w:p>
-    <w:p>
-      <w:pPr>
-        <w:rPr>
-          <w:lang w:val="en-US" w:eastAsia="es-CO"/>
-        </w:rPr>
-      </w:pPr>
-      <w:r>
-        <w:rPr>
-          <w:lang w:val="en-US" w:eastAsia="es-CO"/>
+          <w:lang w:eastAsia="es-CO"/>
+        </w:rPr>
+      </w:pPr>
+      <w:r>
+        <w:rPr>
+          <w:lang w:eastAsia="es-CO"/>
         </w:rPr>
         <w:lastRenderedPageBreak/>
-        <w:tab/>
-      </w:r>
-      <w:r>
-        <w:rPr>
-          <w:lang w:val="en-US" w:eastAsia="es-CO"/>
-        </w:rPr>
-        <w:tab/>
-      </w:r>
-      <w:r>
-        <w:rPr>
-          <w:lang w:val="en-US" w:eastAsia="es-CO"/>
-        </w:rPr>
-        <w:tab/>
-      </w:r>
-      <w:r>
-        <w:rPr>
-          <w:lang w:val="en-US" w:eastAsia="es-CO"/>
-        </w:rPr>
-        <w:tab/>
-        <w:t xml:space="preserve">    &lt;/td&gt;</w:t>
-      </w:r>
-    </w:p>
-    <w:p>
-      <w:pPr>
-        <w:rPr>
-          <w:lang w:val="en-US" w:eastAsia="es-CO"/>
-        </w:rPr>
-      </w:pPr>
-      <w:r>
-        <w:rPr>
-          <w:lang w:val="en-US" w:eastAsia="es-CO"/>
-        </w:rPr>
-        <w:tab/>
-      </w:r>
-      <w:r>
-        <w:rPr>
-          <w:lang w:val="en-US" w:eastAsia="es-CO"/>
-        </w:rPr>
-        <w:tab/>
-      </w:r>
-      <w:r>
-        <w:rPr>
-          <w:lang w:val="en-US" w:eastAsia="es-CO"/>
-        </w:rPr>
-        <w:tab/>
-      </w:r>
-      <w:r>
-        <w:rPr>
-          <w:lang w:val="en-US" w:eastAsia="es-CO"/>
-        </w:rPr>
-        <w:tab/>
-      </w:r>
-      <w:r>
-        <w:rPr>
-          <w:lang w:val="en-US" w:eastAsia="es-CO"/>
-        </w:rPr>
-        <w:tab/>
-        <w:t>&lt;</w:t>
-      </w:r>
-      <w:proofErr w:type="gramStart"/>
-      <w:r>
-        <w:rPr>
-          <w:lang w:val="en-US" w:eastAsia="es-CO"/>
-        </w:rPr>
-        <w:t>td&gt;</w:t>
-      </w:r>
-      <w:proofErr w:type="gramEnd"/>
-      <w:r>
-        <w:rPr>
-          <w:lang w:val="en-US" w:eastAsia="es-CO"/>
-        </w:rPr>
-        <w:t>0&lt;/td&gt;</w:t>
-      </w:r>
-    </w:p>
-    <w:p>
-      <w:pPr>
-        <w:rPr>
-          <w:lang w:val="en-US" w:eastAsia="es-CO"/>
-        </w:rPr>
-      </w:pPr>
-      <w:r>
-        <w:rPr>
-          <w:lang w:val="en-US" w:eastAsia="es-CO"/>
-        </w:rPr>
-        <w:tab/>
-      </w:r>
-      <w:r>
-        <w:rPr>
-          <w:lang w:val="en-US" w:eastAsia="es-CO"/>
-        </w:rPr>
-        <w:tab/>
-      </w:r>
-      <w:r>
-        <w:rPr>
-          <w:lang w:val="en-US" w:eastAsia="es-CO"/>
-        </w:rPr>
-        <w:tab/>
-      </w:r>
-      <w:r>
-        <w:rPr>
-          <w:lang w:val="en-US" w:eastAsia="es-CO"/>
-        </w:rPr>
-        <w:tab/>
-        <w:t xml:space="preserve">    &lt;td class="btn-tb-right"&gt;</w:t>
-      </w:r>
-    </w:p>
-    <w:p>
-      <w:pPr>
-        <w:rPr>
-          <w:lang w:val="en-US" w:eastAsia="es-CO"/>
-        </w:rPr>
-      </w:pPr>
-      <w:r>
-        <w:rPr>
-          <w:lang w:val="en-US" w:eastAsia="es-CO"/>
-        </w:rPr>
-        <w:tab/>
-      </w:r>
-      <w:r>
-        <w:rPr>
-          <w:lang w:val="en-US" w:eastAsia="es-CO"/>
-        </w:rPr>
-        <w:tab/>
-      </w:r>
-      <w:r>
-        <w:rPr>
-          <w:lang w:val="en-US" w:eastAsia="es-CO"/>
-        </w:rPr>
-        <w:tab/>
-      </w:r>
-      <w:r>
-        <w:rPr>
-          <w:lang w:val="en-US" w:eastAsia="es-CO"/>
-        </w:rPr>
-        <w:tab/>
-        <w:t xml:space="preserve">    &lt;a href="{</w:t>
-      </w:r>
-      <w:proofErr w:type="gramStart"/>
-      <w:r>
-        <w:rPr>
-          <w:lang w:val="en-US" w:eastAsia="es-CO"/>
-        </w:rPr>
-        <w:t>{ url</w:t>
-      </w:r>
-      <w:proofErr w:type="gramEnd"/>
-      <w:r>
-        <w:rPr>
-          <w:lang w:val="en-US" w:eastAsia="es-CO"/>
-        </w:rPr>
-        <w:t>('super-admin/organizaciones/'.$organization-&gt;id_organization) }}" class="btn btn-white waves-effect waves-light btn-sm"&gt;Ver&lt;/a&gt;&lt;/td&gt;</w:t>
-      </w:r>
-    </w:p>
-    <w:p>
-      <w:pPr>
-        <w:rPr>
-          <w:lang w:val="en-US" w:eastAsia="es-CO"/>
-        </w:rPr>
-      </w:pPr>
-      <w:r>
-        <w:rPr>
-          <w:lang w:val="en-US" w:eastAsia="es-CO"/>
-        </w:rPr>
-        <w:tab/>
-      </w:r>
-      <w:r>
-        <w:rPr>
-          <w:lang w:val="en-US" w:eastAsia="es-CO"/>
-        </w:rPr>
-        <w:tab/>
-      </w:r>
-      <w:r>
-        <w:rPr>
-          <w:lang w:val="en-US" w:eastAsia="es-CO"/>
-        </w:rPr>
-        <w:tab/>
-      </w:r>
-      <w:r>
-        <w:rPr>
-          <w:lang w:val="en-US" w:eastAsia="es-CO"/>
-        </w:rPr>
-        <w:tab/>
-        <w:t xml:space="preserve">  &lt;/</w:t>
-      </w:r>
-      <w:proofErr w:type="gramStart"/>
-      <w:r>
-        <w:rPr>
-          <w:lang w:val="en-US" w:eastAsia="es-CO"/>
-        </w:rPr>
-        <w:t>tr</w:t>
-      </w:r>
-      <w:proofErr w:type="gramEnd"/>
-      <w:r>
-        <w:rPr>
-          <w:lang w:val="en-US" w:eastAsia="es-CO"/>
-        </w:rPr>
-        <w:t>&gt;</w:t>
-      </w:r>
-      <w:r>
-        <w:rPr>
-          <w:lang w:val="en-US" w:eastAsia="es-CO"/>
-        </w:rPr>
-        <w:tab/>
-      </w:r>
-      <w:r>
-        <w:rPr>
-          <w:lang w:val="en-US" w:eastAsia="es-CO"/>
-        </w:rPr>
-        <w:tab/>
-      </w:r>
-    </w:p>
-    <w:p>
-      <w:pPr>
-        <w:rPr>
-          <w:lang w:val="en-US" w:eastAsia="es-CO"/>
-        </w:rPr>
-      </w:pPr>
-      <w:r>
-        <w:rPr>
-          <w:lang w:val="en-US" w:eastAsia="es-CO"/>
-        </w:rPr>
-        <w:tab/>
-      </w:r>
-      <w:r>
-        <w:rPr>
-          <w:lang w:val="en-US" w:eastAsia="es-CO"/>
-        </w:rPr>
-        <w:tab/>
-      </w:r>
-      <w:r>
-        <w:rPr>
-          <w:lang w:val="en-US" w:eastAsia="es-CO"/>
-        </w:rPr>
-        <w:tab/>
-        <w:t xml:space="preserve">  @endforeach</w:t>
-      </w:r>
-      <w:r>
-        <w:rPr>
-          <w:lang w:val="en-US" w:eastAsia="es-CO"/>
-        </w:rPr>
-        <w:tab/>
-        <w:t xml:space="preserve">  </w:t>
-      </w:r>
-      <w:bookmarkStart w:id="54" w:name="_GoBack"/>
-      <w:bookmarkEnd w:id="54"/>
-    </w:p>
-    <w:p>
-      <w:pPr>
-        <w:rPr>
-          <w:lang w:val="en-US" w:eastAsia="es-CO"/>
-        </w:rPr>
-      </w:pPr>
-    </w:p>
-    <w:p>
-      <w:pPr>
-        <w:rPr>
-          <w:lang w:val="en-US" w:eastAsia="es-CO"/>
-        </w:rPr>
-      </w:pPr>
-      <w:r>
-        <w:rPr>
-          <w:lang w:val="en-US" w:eastAsia="es-CO"/>
-        </w:rPr>
-        <w:t xml:space="preserve">To use group </w:t>
-      </w:r>
-      <w:proofErr w:type="gramStart"/>
-      <w:r>
-        <w:rPr>
-          <w:lang w:val="en-US" w:eastAsia="es-CO"/>
-        </w:rPr>
-        <w:t>By</w:t>
-      </w:r>
-      <w:proofErr w:type="gramEnd"/>
-      <w:r>
-        <w:rPr>
-          <w:lang w:val="en-US" w:eastAsia="es-CO"/>
-        </w:rPr>
-        <w:t xml:space="preserve"> without problem change config/database.php. </w:t>
-      </w:r>
-      <w:proofErr w:type="gramStart"/>
-      <w:r>
-        <w:rPr>
-          <w:lang w:val="en-US" w:eastAsia="es-CO"/>
-        </w:rPr>
-        <w:t>change</w:t>
-      </w:r>
-      <w:proofErr w:type="gramEnd"/>
-      <w:r>
-        <w:rPr>
-          <w:lang w:val="en-US" w:eastAsia="es-CO"/>
-        </w:rPr>
-        <w:t xml:space="preserve"> </w:t>
-      </w:r>
-      <w:r>
-        <w:rPr>
-          <w:lang w:val="en-US" w:eastAsia="es-CO"/>
-        </w:rPr>
-        <w:t>'strict' =&gt; false,</w:t>
-      </w:r>
-      <w:r>
-        <w:rPr>
-          <w:lang w:val="en-US" w:eastAsia="es-CO"/>
-        </w:rPr>
-        <w:t xml:space="preserve"> for 'strict' =&gt; true</w:t>
-      </w:r>
-      <w:r>
-        <w:rPr>
-          <w:lang w:val="en-US" w:eastAsia="es-CO"/>
-        </w:rPr>
-        <w:t>,</w:t>
-      </w:r>
-      <w:r>
-        <w:rPr>
-          <w:lang w:val="en-US" w:eastAsia="es-CO"/>
-        </w:rPr>
-        <w:t>. This is in the section mysql</w:t>
+        <w:t xml:space="preserve">           // $</w:t>
+      </w:r>
+      <w:proofErr w:type="gramStart"/>
+      <w:r>
+        <w:rPr>
+          <w:lang w:eastAsia="es-CO"/>
+        </w:rPr>
+        <w:t>ObjetoCliente[</w:t>
+      </w:r>
+      <w:proofErr w:type="gramEnd"/>
+      <w:r>
+        <w:rPr>
+          <w:lang w:eastAsia="es-CO"/>
+        </w:rPr>
+        <w:t>] = $pagos;</w:t>
+      </w:r>
+    </w:p>
+    <w:p>
+      <w:pPr>
+        <w:rPr>
+          <w:lang w:eastAsia="es-CO"/>
+        </w:rPr>
+      </w:pPr>
+      <w:r>
+        <w:rPr>
+          <w:lang w:eastAsia="es-CO"/>
+        </w:rPr>
+        <w:t xml:space="preserve">            $</w:t>
+      </w:r>
+      <w:proofErr w:type="gramStart"/>
+      <w:r>
+        <w:rPr>
+          <w:lang w:eastAsia="es-CO"/>
+        </w:rPr>
+        <w:t>ObjetoCliente[</w:t>
+      </w:r>
+      <w:proofErr w:type="gramEnd"/>
+      <w:r>
+        <w:rPr>
+          <w:lang w:eastAsia="es-CO"/>
+        </w:rPr>
+        <w:t>"cliente"][$iCliente]["pagos"]= $pagos;</w:t>
+      </w:r>
+    </w:p>
+    <w:p>
+      <w:pPr>
+        <w:rPr>
+          <w:lang w:val="en-US" w:eastAsia="es-CO"/>
+        </w:rPr>
+      </w:pPr>
+      <w:r>
+        <w:rPr>
+          <w:lang w:eastAsia="es-CO"/>
+        </w:rPr>
+        <w:t xml:space="preserve">        </w:t>
+      </w:r>
+      <w:r>
+        <w:rPr>
+          <w:lang w:val="en-US" w:eastAsia="es-CO"/>
+        </w:rPr>
+        <w:t>}</w:t>
+      </w:r>
+    </w:p>
+    <w:p>
+      <w:pPr>
+        <w:rPr>
+          <w:lang w:val="en-US" w:eastAsia="es-CO"/>
+        </w:rPr>
+      </w:pPr>
+    </w:p>
+    <w:p>
+      <w:pPr>
+        <w:rPr>
+          <w:lang w:val="en-US" w:eastAsia="es-CO"/>
+        </w:rPr>
+      </w:pPr>
+      <w:r>
+        <w:rPr>
+          <w:lang w:val="en-US" w:eastAsia="es-CO"/>
+        </w:rPr>
+        <w:t xml:space="preserve">        </w:t>
+      </w:r>
+      <w:proofErr w:type="gramStart"/>
+      <w:r>
+        <w:rPr>
+          <w:lang w:val="en-US" w:eastAsia="es-CO"/>
+        </w:rPr>
+        <w:t>return</w:t>
+      </w:r>
+      <w:proofErr w:type="gramEnd"/>
+      <w:r>
+        <w:rPr>
+          <w:lang w:val="en-US" w:eastAsia="es-CO"/>
+        </w:rPr>
+        <w:t xml:space="preserve"> json_encode($ObjetoCliente);</w:t>
+      </w:r>
+    </w:p>
+    <w:p>
+      <w:pPr>
+        <w:rPr>
+          <w:lang w:val="en-US" w:eastAsia="es-CO"/>
+        </w:rPr>
+      </w:pPr>
+    </w:p>
+    <w:p>
+      <w:pPr>
+        <w:rPr>
+          <w:lang w:val="en-US" w:eastAsia="es-CO"/>
+        </w:rPr>
+      </w:pPr>
+    </w:p>
+    <w:p>
+      <w:pPr>
+        <w:rPr>
+          <w:lang w:val="en-US" w:eastAsia="es-CO"/>
+        </w:rPr>
+      </w:pPr>
+      <w:r>
+        <w:rPr>
+          <w:noProof/>
+          <w:lang w:eastAsia="es-CO"/>
+        </w:rPr>
+        <w:drawing>
+          <wp:inline distT="0" distB="0" distL="0" distR="0" wp14:anchorId="7F4C8A51" wp14:editId="366347CD">
+            <wp:extent cx="5505450" cy="3943350"/>
+            <wp:effectExtent l="0" t="0" r="0" b="0"/>
+            <wp:docPr id="1" name="Imagen 1"/>
+            <wp:cNvGraphicFramePr>
+              <a:graphicFrameLocks xmlns:a="http://schemas.openxmlformats.org/drawingml/2006/main" noChangeAspect="1"/>
+            </wp:cNvGraphicFramePr>
+            <a:graphic xmlns:a="http://schemas.openxmlformats.org/drawingml/2006/main">
+              <a:graphicData uri="http://schemas.openxmlformats.org/drawingml/2006/picture">
+                <pic:pic xmlns:pic="http://schemas.openxmlformats.org/drawingml/2006/picture">
+                  <pic:nvPicPr>
+                    <pic:cNvPr id="0" name=""/>
+                    <pic:cNvPicPr/>
+                  </pic:nvPicPr>
+                  <pic:blipFill>
+                    <a:blip r:embed="rId11"/>
+                    <a:stretch>
+                      <a:fillRect/>
+                    </a:stretch>
+                  </pic:blipFill>
+                  <pic:spPr>
+                    <a:xfrm>
+                      <a:off x="0" y="0"/>
+                      <a:ext cx="5505450" cy="3943350"/>
+                    </a:xfrm>
+                    <a:prstGeom prst="rect">
+                      <a:avLst/>
+                    </a:prstGeom>
+                  </pic:spPr>
+                </pic:pic>
+              </a:graphicData>
+            </a:graphic>
+          </wp:inline>
+        </w:drawing>
       </w:r>
     </w:p>
     <w:p>
@@ -38010,7 +39863,6 @@
           <w:szCs w:val="17"/>
           <w:lang w:val="en-US" w:eastAsia="es-CO"/>
         </w:rPr>
-        <w:lastRenderedPageBreak/>
         <w:t xml:space="preserve">    </w:t>
       </w:r>
       <w:proofErr w:type="gramStart"/>
@@ -38743,7 +40595,7 @@
                     <pic:cNvPicPr/>
                   </pic:nvPicPr>
                   <pic:blipFill>
-                    <a:blip r:embed="rId8"/>
+                    <a:blip r:embed="rId12"/>
                     <a:stretch>
                       <a:fillRect/>
                     </a:stretch>
@@ -42240,7 +44092,7 @@
 </file>
 
 <file path=customXml/itemProps1.xml><?xml version="1.0" encoding="utf-8"?>
-<ds:datastoreItem xmlns:ds="http://schemas.openxmlformats.org/officeDocument/2006/customXml" ds:itemID="{D8ADE133-5FF1-492F-8226-F9CF09DFD12B}">
+<ds:datastoreItem xmlns:ds="http://schemas.openxmlformats.org/officeDocument/2006/customXml" ds:itemID="{259DD8D5-F57C-4C8B-AD29-0E31B5761153}">
   <ds:schemaRefs>
     <ds:schemaRef ds:uri="http://schemas.openxmlformats.org/officeDocument/2006/bibliography"/>
   </ds:schemaRefs>
